--- a/Sprint-1/Sprint1.docx
+++ b/Sprint-1/Sprint1.docx
@@ -179,8 +179,21 @@
           <w:highlight w:val="white"/>
           <w:lang w:val="en-US"/>
         </w:rPr>
-        <w:t xml:space="preserve"> TravelNest</w:t>
-      </w:r>
+        <w:t xml:space="preserve"> </w:t>
+      </w:r>
+      <w:proofErr w:type="spellStart"/>
+      <w:r>
+        <w:rPr>
+          <w:b/>
+          <w:i/>
+          <w:sz w:val="38"/>
+          <w:szCs w:val="38"/>
+          <w:highlight w:val="white"/>
+          <w:lang w:val="en-US"/>
+        </w:rPr>
+        <w:t>TravelNest</w:t>
+      </w:r>
+      <w:proofErr w:type="spellEnd"/>
     </w:p>
     <w:p>
       <w:pPr>
@@ -972,14 +985,52 @@
         </w:rPr>
         <w:t xml:space="preserve">1.2.3 DFD </w:t>
       </w:r>
+      <w:proofErr w:type="spellStart"/>
       <w:r>
         <w:rPr>
           <w:sz w:val="30"/>
           <w:szCs w:val="30"/>
           <w:lang w:val="en-US"/>
         </w:rPr>
-        <w:t>Tìm kiếm vé</w:t>
-      </w:r>
+        <w:t>Tìm</w:t>
+      </w:r>
+      <w:proofErr w:type="spellEnd"/>
+      <w:r>
+        <w:rPr>
+          <w:sz w:val="30"/>
+          <w:szCs w:val="30"/>
+          <w:lang w:val="en-US"/>
+        </w:rPr>
+        <w:t xml:space="preserve"> </w:t>
+      </w:r>
+      <w:proofErr w:type="spellStart"/>
+      <w:r>
+        <w:rPr>
+          <w:sz w:val="30"/>
+          <w:szCs w:val="30"/>
+          <w:lang w:val="en-US"/>
+        </w:rPr>
+        <w:t>kiếm</w:t>
+      </w:r>
+      <w:proofErr w:type="spellEnd"/>
+      <w:r>
+        <w:rPr>
+          <w:sz w:val="30"/>
+          <w:szCs w:val="30"/>
+          <w:lang w:val="en-US"/>
+        </w:rPr>
+        <w:t xml:space="preserve"> </w:t>
+      </w:r>
+      <w:proofErr w:type="spellStart"/>
+      <w:r>
+        <w:rPr>
+          <w:sz w:val="30"/>
+          <w:szCs w:val="30"/>
+          <w:lang w:val="en-US"/>
+        </w:rPr>
+        <w:t>vé</w:t>
+      </w:r>
+      <w:proofErr w:type="spellEnd"/>
     </w:p>
     <w:p>
       <w:pPr>
@@ -1059,7 +1110,43 @@
           <w:szCs w:val="30"/>
           <w:lang w:val="en-US"/>
         </w:rPr>
-        <w:t>Xem chi tiết thông tin tour</w:t>
+        <w:t xml:space="preserve">Xem chi </w:t>
+      </w:r>
+      <w:proofErr w:type="spellStart"/>
+      <w:r>
+        <w:rPr>
+          <w:sz w:val="30"/>
+          <w:szCs w:val="30"/>
+          <w:lang w:val="en-US"/>
+        </w:rPr>
+        <w:t>tiết</w:t>
+      </w:r>
+      <w:proofErr w:type="spellEnd"/>
+      <w:r>
+        <w:rPr>
+          <w:sz w:val="30"/>
+          <w:szCs w:val="30"/>
+          <w:lang w:val="en-US"/>
+        </w:rPr>
+        <w:t xml:space="preserve"> </w:t>
+      </w:r>
+      <w:proofErr w:type="spellStart"/>
+      <w:r>
+        <w:rPr>
+          <w:sz w:val="30"/>
+          <w:szCs w:val="30"/>
+          <w:lang w:val="en-US"/>
+        </w:rPr>
+        <w:t>thông</w:t>
+      </w:r>
+      <w:proofErr w:type="spellEnd"/>
+      <w:r>
+        <w:rPr>
+          <w:sz w:val="30"/>
+          <w:szCs w:val="30"/>
+          <w:lang w:val="en-US"/>
+        </w:rPr>
+        <w:t xml:space="preserve"> tin tour</w:t>
       </w:r>
     </w:p>
     <w:p>
@@ -1139,13 +1226,59 @@
         </w:rPr>
         <w:t xml:space="preserve">DFD </w:t>
       </w:r>
+      <w:proofErr w:type="spellStart"/>
       <w:r>
         <w:rPr>
           <w:sz w:val="30"/>
           <w:szCs w:val="30"/>
           <w:lang w:val="en-US"/>
         </w:rPr>
-        <w:t>chỉnh sửa thông tin tour</w:t>
+        <w:t>chỉnh</w:t>
+      </w:r>
+      <w:proofErr w:type="spellEnd"/>
+      <w:r>
+        <w:rPr>
+          <w:sz w:val="30"/>
+          <w:szCs w:val="30"/>
+          <w:lang w:val="en-US"/>
+        </w:rPr>
+        <w:t xml:space="preserve"> </w:t>
+      </w:r>
+      <w:proofErr w:type="spellStart"/>
+      <w:r>
+        <w:rPr>
+          <w:sz w:val="30"/>
+          <w:szCs w:val="30"/>
+          <w:lang w:val="en-US"/>
+        </w:rPr>
+        <w:t>sửa</w:t>
+      </w:r>
+      <w:proofErr w:type="spellEnd"/>
+      <w:r>
+        <w:rPr>
+          <w:sz w:val="30"/>
+          <w:szCs w:val="30"/>
+          <w:lang w:val="en-US"/>
+        </w:rPr>
+        <w:t xml:space="preserve"> </w:t>
+      </w:r>
+      <w:proofErr w:type="spellStart"/>
+      <w:r>
+        <w:rPr>
+          <w:sz w:val="30"/>
+          <w:szCs w:val="30"/>
+          <w:lang w:val="en-US"/>
+        </w:rPr>
+        <w:t>thông</w:t>
+      </w:r>
+      <w:proofErr w:type="spellEnd"/>
+      <w:r>
+        <w:rPr>
+          <w:sz w:val="30"/>
+          <w:szCs w:val="30"/>
+          <w:lang w:val="en-US"/>
+        </w:rPr>
+        <w:t xml:space="preserve"> tin tour</w:t>
       </w:r>
       <w:r>
         <w:rPr>
@@ -1228,8 +1361,36 @@
           <w:szCs w:val="30"/>
           <w:lang w:val="en-US"/>
         </w:rPr>
-        <w:t xml:space="preserve"> Đặt vé</w:t>
-      </w:r>
+        <w:t xml:space="preserve"> </w:t>
+      </w:r>
+      <w:proofErr w:type="spellStart"/>
+      <w:r>
+        <w:rPr>
+          <w:sz w:val="30"/>
+          <w:szCs w:val="30"/>
+          <w:lang w:val="en-US"/>
+        </w:rPr>
+        <w:t>Đặt</w:t>
+      </w:r>
+      <w:proofErr w:type="spellEnd"/>
+      <w:r>
+        <w:rPr>
+          <w:sz w:val="30"/>
+          <w:szCs w:val="30"/>
+          <w:lang w:val="en-US"/>
+        </w:rPr>
+        <w:t xml:space="preserve"> </w:t>
+      </w:r>
+      <w:proofErr w:type="spellStart"/>
+      <w:r>
+        <w:rPr>
+          <w:sz w:val="30"/>
+          <w:szCs w:val="30"/>
+          <w:lang w:val="en-US"/>
+        </w:rPr>
+        <w:t>vé</w:t>
+      </w:r>
+      <w:proofErr w:type="spellEnd"/>
     </w:p>
     <w:p>
       <w:pPr>
@@ -1302,8 +1463,18 @@
           <w:szCs w:val="30"/>
           <w:lang w:val="en-US"/>
         </w:rPr>
-        <w:t>Thanh toán</w:t>
-      </w:r>
+        <w:t xml:space="preserve">Thanh </w:t>
+      </w:r>
+      <w:proofErr w:type="spellStart"/>
+      <w:r>
+        <w:rPr>
+          <w:sz w:val="30"/>
+          <w:szCs w:val="30"/>
+          <w:lang w:val="en-US"/>
+        </w:rPr>
+        <w:t>toán</w:t>
+      </w:r>
+      <w:proofErr w:type="spellEnd"/>
     </w:p>
     <w:p>
       <w:pPr>
@@ -1735,13 +1906,23 @@
                 <w:lang w:val="en-US"/>
               </w:rPr>
             </w:pPr>
-            <w:r>
-              <w:rPr>
-                <w:sz w:val="24"/>
-                <w:szCs w:val="24"/>
-                <w:lang w:val="en-US"/>
-              </w:rPr>
-              <w:t>Trần Thị Minh Thư</w:t>
+            <w:proofErr w:type="spellStart"/>
+            <w:r>
+              <w:rPr>
+                <w:sz w:val="24"/>
+                <w:szCs w:val="24"/>
+                <w:lang w:val="en-US"/>
+              </w:rPr>
+              <w:t>Trần</w:t>
+            </w:r>
+            <w:proofErr w:type="spellEnd"/>
+            <w:r>
+              <w:rPr>
+                <w:sz w:val="24"/>
+                <w:szCs w:val="24"/>
+                <w:lang w:val="en-US"/>
+              </w:rPr>
+              <w:t xml:space="preserve"> Thị Minh Thư</w:t>
             </w:r>
           </w:p>
         </w:tc>
@@ -1984,14 +2165,88 @@
                 <w:lang w:val="en-US"/>
               </w:rPr>
             </w:pPr>
-            <w:r>
-              <w:rPr>
-                <w:sz w:val="24"/>
-                <w:szCs w:val="24"/>
-                <w:lang w:val="en-US"/>
-              </w:rPr>
-              <w:t>Người dùng, quản trị viên</w:t>
-            </w:r>
+            <w:proofErr w:type="spellStart"/>
+            <w:r>
+              <w:rPr>
+                <w:sz w:val="24"/>
+                <w:szCs w:val="24"/>
+                <w:lang w:val="en-US"/>
+              </w:rPr>
+              <w:t>Người</w:t>
+            </w:r>
+            <w:proofErr w:type="spellEnd"/>
+            <w:r>
+              <w:rPr>
+                <w:sz w:val="24"/>
+                <w:szCs w:val="24"/>
+                <w:lang w:val="en-US"/>
+              </w:rPr>
+              <w:t xml:space="preserve"> </w:t>
+            </w:r>
+            <w:proofErr w:type="spellStart"/>
+            <w:r>
+              <w:rPr>
+                <w:sz w:val="24"/>
+                <w:szCs w:val="24"/>
+                <w:lang w:val="en-US"/>
+              </w:rPr>
+              <w:t>dùng</w:t>
+            </w:r>
+            <w:proofErr w:type="spellEnd"/>
+            <w:r>
+              <w:rPr>
+                <w:sz w:val="24"/>
+                <w:szCs w:val="24"/>
+                <w:lang w:val="en-US"/>
+              </w:rPr>
+              <w:t xml:space="preserve">, </w:t>
+            </w:r>
+            <w:proofErr w:type="spellStart"/>
+            <w:r>
+              <w:rPr>
+                <w:sz w:val="24"/>
+                <w:szCs w:val="24"/>
+                <w:lang w:val="en-US"/>
+              </w:rPr>
+              <w:t>quản</w:t>
+            </w:r>
+            <w:proofErr w:type="spellEnd"/>
+            <w:r>
+              <w:rPr>
+                <w:sz w:val="24"/>
+                <w:szCs w:val="24"/>
+                <w:lang w:val="en-US"/>
+              </w:rPr>
+              <w:t xml:space="preserve"> </w:t>
+            </w:r>
+            <w:proofErr w:type="spellStart"/>
+            <w:r>
+              <w:rPr>
+                <w:sz w:val="24"/>
+                <w:szCs w:val="24"/>
+                <w:lang w:val="en-US"/>
+              </w:rPr>
+              <w:t>trị</w:t>
+            </w:r>
+            <w:proofErr w:type="spellEnd"/>
+            <w:r>
+              <w:rPr>
+                <w:sz w:val="24"/>
+                <w:szCs w:val="24"/>
+                <w:lang w:val="en-US"/>
+              </w:rPr>
+              <w:t xml:space="preserve"> </w:t>
+            </w:r>
+            <w:proofErr w:type="spellStart"/>
+            <w:r>
+              <w:rPr>
+                <w:sz w:val="24"/>
+                <w:szCs w:val="24"/>
+                <w:lang w:val="en-US"/>
+              </w:rPr>
+              <w:t>viên</w:t>
+            </w:r>
+            <w:proofErr w:type="spellEnd"/>
           </w:p>
         </w:tc>
       </w:tr>
@@ -2061,8 +2316,108 @@
                 <w:szCs w:val="24"/>
                 <w:lang w:val="en-US"/>
               </w:rPr>
-              <w:t xml:space="preserve"> người dùng hoặc quản trị viên</w:t>
-            </w:r>
+              <w:t xml:space="preserve"> </w:t>
+            </w:r>
+            <w:proofErr w:type="spellStart"/>
+            <w:r>
+              <w:rPr>
+                <w:sz w:val="24"/>
+                <w:szCs w:val="24"/>
+                <w:lang w:val="en-US"/>
+              </w:rPr>
+              <w:t>người</w:t>
+            </w:r>
+            <w:proofErr w:type="spellEnd"/>
+            <w:r>
+              <w:rPr>
+                <w:sz w:val="24"/>
+                <w:szCs w:val="24"/>
+                <w:lang w:val="en-US"/>
+              </w:rPr>
+              <w:t xml:space="preserve"> </w:t>
+            </w:r>
+            <w:proofErr w:type="spellStart"/>
+            <w:r>
+              <w:rPr>
+                <w:sz w:val="24"/>
+                <w:szCs w:val="24"/>
+                <w:lang w:val="en-US"/>
+              </w:rPr>
+              <w:t>dùng</w:t>
+            </w:r>
+            <w:proofErr w:type="spellEnd"/>
+            <w:r>
+              <w:rPr>
+                <w:sz w:val="24"/>
+                <w:szCs w:val="24"/>
+                <w:lang w:val="en-US"/>
+              </w:rPr>
+              <w:t xml:space="preserve"> </w:t>
+            </w:r>
+            <w:proofErr w:type="spellStart"/>
+            <w:r>
+              <w:rPr>
+                <w:sz w:val="24"/>
+                <w:szCs w:val="24"/>
+                <w:lang w:val="en-US"/>
+              </w:rPr>
+              <w:t>hoặc</w:t>
+            </w:r>
+            <w:proofErr w:type="spellEnd"/>
+            <w:r>
+              <w:rPr>
+                <w:sz w:val="24"/>
+                <w:szCs w:val="24"/>
+                <w:lang w:val="en-US"/>
+              </w:rPr>
+              <w:t xml:space="preserve"> </w:t>
+            </w:r>
+            <w:proofErr w:type="spellStart"/>
+            <w:r>
+              <w:rPr>
+                <w:sz w:val="24"/>
+                <w:szCs w:val="24"/>
+                <w:lang w:val="en-US"/>
+              </w:rPr>
+              <w:t>quản</w:t>
+            </w:r>
+            <w:proofErr w:type="spellEnd"/>
+            <w:r>
+              <w:rPr>
+                <w:sz w:val="24"/>
+                <w:szCs w:val="24"/>
+                <w:lang w:val="en-US"/>
+              </w:rPr>
+              <w:t xml:space="preserve"> </w:t>
+            </w:r>
+            <w:proofErr w:type="spellStart"/>
+            <w:r>
+              <w:rPr>
+                <w:sz w:val="24"/>
+                <w:szCs w:val="24"/>
+                <w:lang w:val="en-US"/>
+              </w:rPr>
+              <w:t>trị</w:t>
+            </w:r>
+            <w:proofErr w:type="spellEnd"/>
+            <w:r>
+              <w:rPr>
+                <w:sz w:val="24"/>
+                <w:szCs w:val="24"/>
+                <w:lang w:val="en-US"/>
+              </w:rPr>
+              <w:t xml:space="preserve"> </w:t>
+            </w:r>
+            <w:proofErr w:type="spellStart"/>
+            <w:r>
+              <w:rPr>
+                <w:sz w:val="24"/>
+                <w:szCs w:val="24"/>
+                <w:lang w:val="en-US"/>
+              </w:rPr>
+              <w:t>viên</w:t>
+            </w:r>
+            <w:proofErr w:type="spellEnd"/>
             <w:r>
               <w:rPr>
                 <w:sz w:val="24"/>
@@ -2070,13 +2425,167 @@
               </w:rPr>
               <w:t xml:space="preserve"> đăng ký để </w:t>
             </w:r>
-            <w:r>
-              <w:rPr>
-                <w:sz w:val="24"/>
-                <w:szCs w:val="24"/>
-                <w:lang w:val="en-US"/>
-              </w:rPr>
-              <w:t>tạo được tài khoản đăng nhập vào hệ thống.</w:t>
+            <w:proofErr w:type="spellStart"/>
+            <w:r>
+              <w:rPr>
+                <w:sz w:val="24"/>
+                <w:szCs w:val="24"/>
+                <w:lang w:val="en-US"/>
+              </w:rPr>
+              <w:t>tạo</w:t>
+            </w:r>
+            <w:proofErr w:type="spellEnd"/>
+            <w:r>
+              <w:rPr>
+                <w:sz w:val="24"/>
+                <w:szCs w:val="24"/>
+                <w:lang w:val="en-US"/>
+              </w:rPr>
+              <w:t xml:space="preserve"> </w:t>
+            </w:r>
+            <w:proofErr w:type="spellStart"/>
+            <w:r>
+              <w:rPr>
+                <w:sz w:val="24"/>
+                <w:szCs w:val="24"/>
+                <w:lang w:val="en-US"/>
+              </w:rPr>
+              <w:t>được</w:t>
+            </w:r>
+            <w:proofErr w:type="spellEnd"/>
+            <w:r>
+              <w:rPr>
+                <w:sz w:val="24"/>
+                <w:szCs w:val="24"/>
+                <w:lang w:val="en-US"/>
+              </w:rPr>
+              <w:t xml:space="preserve"> </w:t>
+            </w:r>
+            <w:proofErr w:type="spellStart"/>
+            <w:r>
+              <w:rPr>
+                <w:sz w:val="24"/>
+                <w:szCs w:val="24"/>
+                <w:lang w:val="en-US"/>
+              </w:rPr>
+              <w:t>tài</w:t>
+            </w:r>
+            <w:proofErr w:type="spellEnd"/>
+            <w:r>
+              <w:rPr>
+                <w:sz w:val="24"/>
+                <w:szCs w:val="24"/>
+                <w:lang w:val="en-US"/>
+              </w:rPr>
+              <w:t xml:space="preserve"> </w:t>
+            </w:r>
+            <w:proofErr w:type="spellStart"/>
+            <w:r>
+              <w:rPr>
+                <w:sz w:val="24"/>
+                <w:szCs w:val="24"/>
+                <w:lang w:val="en-US"/>
+              </w:rPr>
+              <w:t>khoản</w:t>
+            </w:r>
+            <w:proofErr w:type="spellEnd"/>
+            <w:r>
+              <w:rPr>
+                <w:sz w:val="24"/>
+                <w:szCs w:val="24"/>
+                <w:lang w:val="en-US"/>
+              </w:rPr>
+              <w:t xml:space="preserve"> </w:t>
+            </w:r>
+            <w:proofErr w:type="spellStart"/>
+            <w:r>
+              <w:rPr>
+                <w:sz w:val="24"/>
+                <w:szCs w:val="24"/>
+                <w:lang w:val="en-US"/>
+              </w:rPr>
+              <w:t>đăng</w:t>
+            </w:r>
+            <w:proofErr w:type="spellEnd"/>
+            <w:r>
+              <w:rPr>
+                <w:sz w:val="24"/>
+                <w:szCs w:val="24"/>
+                <w:lang w:val="en-US"/>
+              </w:rPr>
+              <w:t xml:space="preserve"> </w:t>
+            </w:r>
+            <w:proofErr w:type="spellStart"/>
+            <w:r>
+              <w:rPr>
+                <w:sz w:val="24"/>
+                <w:szCs w:val="24"/>
+                <w:lang w:val="en-US"/>
+              </w:rPr>
+              <w:t>nhập</w:t>
+            </w:r>
+            <w:proofErr w:type="spellEnd"/>
+            <w:r>
+              <w:rPr>
+                <w:sz w:val="24"/>
+                <w:szCs w:val="24"/>
+                <w:lang w:val="en-US"/>
+              </w:rPr>
+              <w:t xml:space="preserve"> </w:t>
+            </w:r>
+            <w:proofErr w:type="spellStart"/>
+            <w:r>
+              <w:rPr>
+                <w:sz w:val="24"/>
+                <w:szCs w:val="24"/>
+                <w:lang w:val="en-US"/>
+              </w:rPr>
+              <w:t>vào</w:t>
+            </w:r>
+            <w:proofErr w:type="spellEnd"/>
+            <w:r>
+              <w:rPr>
+                <w:sz w:val="24"/>
+                <w:szCs w:val="24"/>
+                <w:lang w:val="en-US"/>
+              </w:rPr>
+              <w:t xml:space="preserve"> </w:t>
+            </w:r>
+            <w:proofErr w:type="spellStart"/>
+            <w:r>
+              <w:rPr>
+                <w:sz w:val="24"/>
+                <w:szCs w:val="24"/>
+                <w:lang w:val="en-US"/>
+              </w:rPr>
+              <w:t>hệ</w:t>
+            </w:r>
+            <w:proofErr w:type="spellEnd"/>
+            <w:r>
+              <w:rPr>
+                <w:sz w:val="24"/>
+                <w:szCs w:val="24"/>
+                <w:lang w:val="en-US"/>
+              </w:rPr>
+              <w:t xml:space="preserve"> </w:t>
+            </w:r>
+            <w:proofErr w:type="spellStart"/>
+            <w:r>
+              <w:rPr>
+                <w:sz w:val="24"/>
+                <w:szCs w:val="24"/>
+                <w:lang w:val="en-US"/>
+              </w:rPr>
+              <w:t>thống</w:t>
+            </w:r>
+            <w:proofErr w:type="spellEnd"/>
+            <w:r>
+              <w:rPr>
+                <w:sz w:val="24"/>
+                <w:szCs w:val="24"/>
+                <w:lang w:val="en-US"/>
+              </w:rPr>
+              <w:t>.</w:t>
             </w:r>
           </w:p>
         </w:tc>
@@ -2141,14 +2650,106 @@
               </w:rPr>
               <w:t xml:space="preserve">Chức năng này được sử dụng khi </w:t>
             </w:r>
-            <w:r>
-              <w:rPr>
-                <w:sz w:val="24"/>
-                <w:szCs w:val="24"/>
-                <w:lang w:val="en-US"/>
-              </w:rPr>
-              <w:t>người dùng hoặc quản trị viên</w:t>
-            </w:r>
+            <w:proofErr w:type="spellStart"/>
+            <w:r>
+              <w:rPr>
+                <w:sz w:val="24"/>
+                <w:szCs w:val="24"/>
+                <w:lang w:val="en-US"/>
+              </w:rPr>
+              <w:t>người</w:t>
+            </w:r>
+            <w:proofErr w:type="spellEnd"/>
+            <w:r>
+              <w:rPr>
+                <w:sz w:val="24"/>
+                <w:szCs w:val="24"/>
+                <w:lang w:val="en-US"/>
+              </w:rPr>
+              <w:t xml:space="preserve"> </w:t>
+            </w:r>
+            <w:proofErr w:type="spellStart"/>
+            <w:r>
+              <w:rPr>
+                <w:sz w:val="24"/>
+                <w:szCs w:val="24"/>
+                <w:lang w:val="en-US"/>
+              </w:rPr>
+              <w:t>dùng</w:t>
+            </w:r>
+            <w:proofErr w:type="spellEnd"/>
+            <w:r>
+              <w:rPr>
+                <w:sz w:val="24"/>
+                <w:szCs w:val="24"/>
+                <w:lang w:val="en-US"/>
+              </w:rPr>
+              <w:t xml:space="preserve"> </w:t>
+            </w:r>
+            <w:proofErr w:type="spellStart"/>
+            <w:r>
+              <w:rPr>
+                <w:sz w:val="24"/>
+                <w:szCs w:val="24"/>
+                <w:lang w:val="en-US"/>
+              </w:rPr>
+              <w:t>hoặc</w:t>
+            </w:r>
+            <w:proofErr w:type="spellEnd"/>
+            <w:r>
+              <w:rPr>
+                <w:sz w:val="24"/>
+                <w:szCs w:val="24"/>
+                <w:lang w:val="en-US"/>
+              </w:rPr>
+              <w:t xml:space="preserve"> </w:t>
+            </w:r>
+            <w:proofErr w:type="spellStart"/>
+            <w:r>
+              <w:rPr>
+                <w:sz w:val="24"/>
+                <w:szCs w:val="24"/>
+                <w:lang w:val="en-US"/>
+              </w:rPr>
+              <w:t>quản</w:t>
+            </w:r>
+            <w:proofErr w:type="spellEnd"/>
+            <w:r>
+              <w:rPr>
+                <w:sz w:val="24"/>
+                <w:szCs w:val="24"/>
+                <w:lang w:val="en-US"/>
+              </w:rPr>
+              <w:t xml:space="preserve"> </w:t>
+            </w:r>
+            <w:proofErr w:type="spellStart"/>
+            <w:r>
+              <w:rPr>
+                <w:sz w:val="24"/>
+                <w:szCs w:val="24"/>
+                <w:lang w:val="en-US"/>
+              </w:rPr>
+              <w:t>trị</w:t>
+            </w:r>
+            <w:proofErr w:type="spellEnd"/>
+            <w:r>
+              <w:rPr>
+                <w:sz w:val="24"/>
+                <w:szCs w:val="24"/>
+                <w:lang w:val="en-US"/>
+              </w:rPr>
+              <w:t xml:space="preserve"> </w:t>
+            </w:r>
+            <w:proofErr w:type="spellStart"/>
+            <w:r>
+              <w:rPr>
+                <w:sz w:val="24"/>
+                <w:szCs w:val="24"/>
+                <w:lang w:val="en-US"/>
+              </w:rPr>
+              <w:t>viên</w:t>
+            </w:r>
+            <w:proofErr w:type="spellEnd"/>
             <w:r>
               <w:rPr>
                 <w:sz w:val="24"/>
@@ -2219,14 +2820,106 @@
                 <w:szCs w:val="24"/>
               </w:rPr>
             </w:pPr>
-            <w:r>
-              <w:rPr>
-                <w:sz w:val="24"/>
-                <w:szCs w:val="24"/>
-                <w:lang w:val="en-US"/>
-              </w:rPr>
-              <w:t>Người dùng hoặc quản trị viên</w:t>
-            </w:r>
+            <w:proofErr w:type="spellStart"/>
+            <w:r>
+              <w:rPr>
+                <w:sz w:val="24"/>
+                <w:szCs w:val="24"/>
+                <w:lang w:val="en-US"/>
+              </w:rPr>
+              <w:t>Người</w:t>
+            </w:r>
+            <w:proofErr w:type="spellEnd"/>
+            <w:r>
+              <w:rPr>
+                <w:sz w:val="24"/>
+                <w:szCs w:val="24"/>
+                <w:lang w:val="en-US"/>
+              </w:rPr>
+              <w:t xml:space="preserve"> </w:t>
+            </w:r>
+            <w:proofErr w:type="spellStart"/>
+            <w:r>
+              <w:rPr>
+                <w:sz w:val="24"/>
+                <w:szCs w:val="24"/>
+                <w:lang w:val="en-US"/>
+              </w:rPr>
+              <w:t>dùng</w:t>
+            </w:r>
+            <w:proofErr w:type="spellEnd"/>
+            <w:r>
+              <w:rPr>
+                <w:sz w:val="24"/>
+                <w:szCs w:val="24"/>
+                <w:lang w:val="en-US"/>
+              </w:rPr>
+              <w:t xml:space="preserve"> </w:t>
+            </w:r>
+            <w:proofErr w:type="spellStart"/>
+            <w:r>
+              <w:rPr>
+                <w:sz w:val="24"/>
+                <w:szCs w:val="24"/>
+                <w:lang w:val="en-US"/>
+              </w:rPr>
+              <w:t>hoặc</w:t>
+            </w:r>
+            <w:proofErr w:type="spellEnd"/>
+            <w:r>
+              <w:rPr>
+                <w:sz w:val="24"/>
+                <w:szCs w:val="24"/>
+                <w:lang w:val="en-US"/>
+              </w:rPr>
+              <w:t xml:space="preserve"> </w:t>
+            </w:r>
+            <w:proofErr w:type="spellStart"/>
+            <w:r>
+              <w:rPr>
+                <w:sz w:val="24"/>
+                <w:szCs w:val="24"/>
+                <w:lang w:val="en-US"/>
+              </w:rPr>
+              <w:t>quản</w:t>
+            </w:r>
+            <w:proofErr w:type="spellEnd"/>
+            <w:r>
+              <w:rPr>
+                <w:sz w:val="24"/>
+                <w:szCs w:val="24"/>
+                <w:lang w:val="en-US"/>
+              </w:rPr>
+              <w:t xml:space="preserve"> </w:t>
+            </w:r>
+            <w:proofErr w:type="spellStart"/>
+            <w:r>
+              <w:rPr>
+                <w:sz w:val="24"/>
+                <w:szCs w:val="24"/>
+                <w:lang w:val="en-US"/>
+              </w:rPr>
+              <w:t>trị</w:t>
+            </w:r>
+            <w:proofErr w:type="spellEnd"/>
+            <w:r>
+              <w:rPr>
+                <w:sz w:val="24"/>
+                <w:szCs w:val="24"/>
+                <w:lang w:val="en-US"/>
+              </w:rPr>
+              <w:t xml:space="preserve"> </w:t>
+            </w:r>
+            <w:proofErr w:type="spellStart"/>
+            <w:r>
+              <w:rPr>
+                <w:sz w:val="24"/>
+                <w:szCs w:val="24"/>
+                <w:lang w:val="en-US"/>
+              </w:rPr>
+              <w:t>viên</w:t>
+            </w:r>
+            <w:proofErr w:type="spellEnd"/>
             <w:r>
               <w:rPr>
                 <w:sz w:val="24"/>
@@ -2289,13 +2982,113 @@
                 <w:szCs w:val="24"/>
               </w:rPr>
             </w:pPr>
-            <w:r>
-              <w:rPr>
-                <w:sz w:val="24"/>
-                <w:szCs w:val="24"/>
-                <w:lang w:val="en-US"/>
-              </w:rPr>
-              <w:t xml:space="preserve">Người dùng hoặc quản trị viên </w:t>
+            <w:proofErr w:type="spellStart"/>
+            <w:r>
+              <w:rPr>
+                <w:sz w:val="24"/>
+                <w:szCs w:val="24"/>
+                <w:lang w:val="en-US"/>
+              </w:rPr>
+              <w:t>Người</w:t>
+            </w:r>
+            <w:proofErr w:type="spellEnd"/>
+            <w:r>
+              <w:rPr>
+                <w:sz w:val="24"/>
+                <w:szCs w:val="24"/>
+                <w:lang w:val="en-US"/>
+              </w:rPr>
+              <w:t xml:space="preserve"> </w:t>
+            </w:r>
+            <w:proofErr w:type="spellStart"/>
+            <w:r>
+              <w:rPr>
+                <w:sz w:val="24"/>
+                <w:szCs w:val="24"/>
+                <w:lang w:val="en-US"/>
+              </w:rPr>
+              <w:t>dùng</w:t>
+            </w:r>
+            <w:proofErr w:type="spellEnd"/>
+            <w:r>
+              <w:rPr>
+                <w:sz w:val="24"/>
+                <w:szCs w:val="24"/>
+                <w:lang w:val="en-US"/>
+              </w:rPr>
+              <w:t xml:space="preserve"> </w:t>
+            </w:r>
+            <w:proofErr w:type="spellStart"/>
+            <w:r>
+              <w:rPr>
+                <w:sz w:val="24"/>
+                <w:szCs w:val="24"/>
+                <w:lang w:val="en-US"/>
+              </w:rPr>
+              <w:t>hoặc</w:t>
+            </w:r>
+            <w:proofErr w:type="spellEnd"/>
+            <w:r>
+              <w:rPr>
+                <w:sz w:val="24"/>
+                <w:szCs w:val="24"/>
+                <w:lang w:val="en-US"/>
+              </w:rPr>
+              <w:t xml:space="preserve"> </w:t>
+            </w:r>
+            <w:proofErr w:type="spellStart"/>
+            <w:r>
+              <w:rPr>
+                <w:sz w:val="24"/>
+                <w:szCs w:val="24"/>
+                <w:lang w:val="en-US"/>
+              </w:rPr>
+              <w:t>quản</w:t>
+            </w:r>
+            <w:proofErr w:type="spellEnd"/>
+            <w:r>
+              <w:rPr>
+                <w:sz w:val="24"/>
+                <w:szCs w:val="24"/>
+                <w:lang w:val="en-US"/>
+              </w:rPr>
+              <w:t xml:space="preserve"> </w:t>
+            </w:r>
+            <w:proofErr w:type="spellStart"/>
+            <w:r>
+              <w:rPr>
+                <w:sz w:val="24"/>
+                <w:szCs w:val="24"/>
+                <w:lang w:val="en-US"/>
+              </w:rPr>
+              <w:t>trị</w:t>
+            </w:r>
+            <w:proofErr w:type="spellEnd"/>
+            <w:r>
+              <w:rPr>
+                <w:sz w:val="24"/>
+                <w:szCs w:val="24"/>
+                <w:lang w:val="en-US"/>
+              </w:rPr>
+              <w:t xml:space="preserve"> </w:t>
+            </w:r>
+            <w:proofErr w:type="spellStart"/>
+            <w:r>
+              <w:rPr>
+                <w:sz w:val="24"/>
+                <w:szCs w:val="24"/>
+                <w:lang w:val="en-US"/>
+              </w:rPr>
+              <w:t>viên</w:t>
+            </w:r>
+            <w:proofErr w:type="spellEnd"/>
+            <w:r>
+              <w:rPr>
+                <w:sz w:val="24"/>
+                <w:szCs w:val="24"/>
+                <w:lang w:val="en-US"/>
+              </w:rPr>
+              <w:t xml:space="preserve"> </w:t>
             </w:r>
             <w:r>
               <w:rPr>
@@ -2366,14 +3159,106 @@
               </w:rPr>
               <w:t xml:space="preserve">1. </w:t>
             </w:r>
-            <w:r>
-              <w:rPr>
-                <w:sz w:val="24"/>
-                <w:szCs w:val="24"/>
-                <w:lang w:val="en-US"/>
-              </w:rPr>
-              <w:t>Người dùng hoặc quản trị viên</w:t>
-            </w:r>
+            <w:proofErr w:type="spellStart"/>
+            <w:r>
+              <w:rPr>
+                <w:sz w:val="24"/>
+                <w:szCs w:val="24"/>
+                <w:lang w:val="en-US"/>
+              </w:rPr>
+              <w:t>Người</w:t>
+            </w:r>
+            <w:proofErr w:type="spellEnd"/>
+            <w:r>
+              <w:rPr>
+                <w:sz w:val="24"/>
+                <w:szCs w:val="24"/>
+                <w:lang w:val="en-US"/>
+              </w:rPr>
+              <w:t xml:space="preserve"> </w:t>
+            </w:r>
+            <w:proofErr w:type="spellStart"/>
+            <w:r>
+              <w:rPr>
+                <w:sz w:val="24"/>
+                <w:szCs w:val="24"/>
+                <w:lang w:val="en-US"/>
+              </w:rPr>
+              <w:t>dùng</w:t>
+            </w:r>
+            <w:proofErr w:type="spellEnd"/>
+            <w:r>
+              <w:rPr>
+                <w:sz w:val="24"/>
+                <w:szCs w:val="24"/>
+                <w:lang w:val="en-US"/>
+              </w:rPr>
+              <w:t xml:space="preserve"> </w:t>
+            </w:r>
+            <w:proofErr w:type="spellStart"/>
+            <w:r>
+              <w:rPr>
+                <w:sz w:val="24"/>
+                <w:szCs w:val="24"/>
+                <w:lang w:val="en-US"/>
+              </w:rPr>
+              <w:t>hoặc</w:t>
+            </w:r>
+            <w:proofErr w:type="spellEnd"/>
+            <w:r>
+              <w:rPr>
+                <w:sz w:val="24"/>
+                <w:szCs w:val="24"/>
+                <w:lang w:val="en-US"/>
+              </w:rPr>
+              <w:t xml:space="preserve"> </w:t>
+            </w:r>
+            <w:proofErr w:type="spellStart"/>
+            <w:r>
+              <w:rPr>
+                <w:sz w:val="24"/>
+                <w:szCs w:val="24"/>
+                <w:lang w:val="en-US"/>
+              </w:rPr>
+              <w:t>quản</w:t>
+            </w:r>
+            <w:proofErr w:type="spellEnd"/>
+            <w:r>
+              <w:rPr>
+                <w:sz w:val="24"/>
+                <w:szCs w:val="24"/>
+                <w:lang w:val="en-US"/>
+              </w:rPr>
+              <w:t xml:space="preserve"> </w:t>
+            </w:r>
+            <w:proofErr w:type="spellStart"/>
+            <w:r>
+              <w:rPr>
+                <w:sz w:val="24"/>
+                <w:szCs w:val="24"/>
+                <w:lang w:val="en-US"/>
+              </w:rPr>
+              <w:t>trị</w:t>
+            </w:r>
+            <w:proofErr w:type="spellEnd"/>
+            <w:r>
+              <w:rPr>
+                <w:sz w:val="24"/>
+                <w:szCs w:val="24"/>
+                <w:lang w:val="en-US"/>
+              </w:rPr>
+              <w:t xml:space="preserve"> </w:t>
+            </w:r>
+            <w:proofErr w:type="spellStart"/>
+            <w:r>
+              <w:rPr>
+                <w:sz w:val="24"/>
+                <w:szCs w:val="24"/>
+                <w:lang w:val="en-US"/>
+              </w:rPr>
+              <w:t>viên</w:t>
+            </w:r>
+            <w:proofErr w:type="spellEnd"/>
             <w:r>
               <w:rPr>
                 <w:sz w:val="24"/>
@@ -2381,6 +3266,7 @@
               </w:rPr>
               <w:t xml:space="preserve"> truy </w:t>
             </w:r>
+            <w:proofErr w:type="spellStart"/>
             <w:r>
               <w:rPr>
                 <w:sz w:val="24"/>
@@ -2389,6 +3275,7 @@
               </w:rPr>
               <w:t>cập</w:t>
             </w:r>
+            <w:proofErr w:type="spellEnd"/>
             <w:r>
               <w:rPr>
                 <w:sz w:val="24"/>
@@ -2413,14 +3300,106 @@
               </w:rPr>
               <w:t xml:space="preserve">2. </w:t>
             </w:r>
-            <w:r>
-              <w:rPr>
-                <w:sz w:val="24"/>
-                <w:szCs w:val="24"/>
-                <w:lang w:val="en-US"/>
-              </w:rPr>
-              <w:t>Người dùng hoặc quản trị viên</w:t>
-            </w:r>
+            <w:proofErr w:type="spellStart"/>
+            <w:r>
+              <w:rPr>
+                <w:sz w:val="24"/>
+                <w:szCs w:val="24"/>
+                <w:lang w:val="en-US"/>
+              </w:rPr>
+              <w:t>Người</w:t>
+            </w:r>
+            <w:proofErr w:type="spellEnd"/>
+            <w:r>
+              <w:rPr>
+                <w:sz w:val="24"/>
+                <w:szCs w:val="24"/>
+                <w:lang w:val="en-US"/>
+              </w:rPr>
+              <w:t xml:space="preserve"> </w:t>
+            </w:r>
+            <w:proofErr w:type="spellStart"/>
+            <w:r>
+              <w:rPr>
+                <w:sz w:val="24"/>
+                <w:szCs w:val="24"/>
+                <w:lang w:val="en-US"/>
+              </w:rPr>
+              <w:t>dùng</w:t>
+            </w:r>
+            <w:proofErr w:type="spellEnd"/>
+            <w:r>
+              <w:rPr>
+                <w:sz w:val="24"/>
+                <w:szCs w:val="24"/>
+                <w:lang w:val="en-US"/>
+              </w:rPr>
+              <w:t xml:space="preserve"> </w:t>
+            </w:r>
+            <w:proofErr w:type="spellStart"/>
+            <w:r>
+              <w:rPr>
+                <w:sz w:val="24"/>
+                <w:szCs w:val="24"/>
+                <w:lang w:val="en-US"/>
+              </w:rPr>
+              <w:t>hoặc</w:t>
+            </w:r>
+            <w:proofErr w:type="spellEnd"/>
+            <w:r>
+              <w:rPr>
+                <w:sz w:val="24"/>
+                <w:szCs w:val="24"/>
+                <w:lang w:val="en-US"/>
+              </w:rPr>
+              <w:t xml:space="preserve"> </w:t>
+            </w:r>
+            <w:proofErr w:type="spellStart"/>
+            <w:r>
+              <w:rPr>
+                <w:sz w:val="24"/>
+                <w:szCs w:val="24"/>
+                <w:lang w:val="en-US"/>
+              </w:rPr>
+              <w:t>quản</w:t>
+            </w:r>
+            <w:proofErr w:type="spellEnd"/>
+            <w:r>
+              <w:rPr>
+                <w:sz w:val="24"/>
+                <w:szCs w:val="24"/>
+                <w:lang w:val="en-US"/>
+              </w:rPr>
+              <w:t xml:space="preserve"> </w:t>
+            </w:r>
+            <w:proofErr w:type="spellStart"/>
+            <w:r>
+              <w:rPr>
+                <w:sz w:val="24"/>
+                <w:szCs w:val="24"/>
+                <w:lang w:val="en-US"/>
+              </w:rPr>
+              <w:t>trị</w:t>
+            </w:r>
+            <w:proofErr w:type="spellEnd"/>
+            <w:r>
+              <w:rPr>
+                <w:sz w:val="24"/>
+                <w:szCs w:val="24"/>
+                <w:lang w:val="en-US"/>
+              </w:rPr>
+              <w:t xml:space="preserve"> </w:t>
+            </w:r>
+            <w:proofErr w:type="spellStart"/>
+            <w:r>
+              <w:rPr>
+                <w:sz w:val="24"/>
+                <w:szCs w:val="24"/>
+                <w:lang w:val="en-US"/>
+              </w:rPr>
+              <w:t>viên</w:t>
+            </w:r>
+            <w:proofErr w:type="spellEnd"/>
             <w:r>
               <w:rPr>
                 <w:sz w:val="24"/>
@@ -2445,6 +3424,7 @@
               </w:rPr>
               <w:t xml:space="preserve">3. Hệ thống hiển thị giao diện </w:t>
             </w:r>
+            <w:proofErr w:type="spellStart"/>
             <w:r>
               <w:rPr>
                 <w:sz w:val="24"/>
@@ -2453,6 +3433,7 @@
               </w:rPr>
               <w:t>nhập</w:t>
             </w:r>
+            <w:proofErr w:type="spellEnd"/>
             <w:r>
               <w:rPr>
                 <w:sz w:val="24"/>
@@ -2477,21 +3458,96 @@
               </w:rPr>
               <w:t xml:space="preserve">4. </w:t>
             </w:r>
-            <w:r>
-              <w:rPr>
-                <w:sz w:val="24"/>
-                <w:szCs w:val="24"/>
-                <w:lang w:val="en-US"/>
-              </w:rPr>
-              <w:t>Người dùng hoặc quản trị</w:t>
-            </w:r>
-            <w:r>
-              <w:rPr>
-                <w:sz w:val="24"/>
-                <w:szCs w:val="24"/>
-              </w:rPr>
-              <w:t xml:space="preserve"> </w:t>
-            </w:r>
+            <w:proofErr w:type="spellStart"/>
+            <w:r>
+              <w:rPr>
+                <w:sz w:val="24"/>
+                <w:szCs w:val="24"/>
+                <w:lang w:val="en-US"/>
+              </w:rPr>
+              <w:t>Người</w:t>
+            </w:r>
+            <w:proofErr w:type="spellEnd"/>
+            <w:r>
+              <w:rPr>
+                <w:sz w:val="24"/>
+                <w:szCs w:val="24"/>
+                <w:lang w:val="en-US"/>
+              </w:rPr>
+              <w:t xml:space="preserve"> </w:t>
+            </w:r>
+            <w:proofErr w:type="spellStart"/>
+            <w:r>
+              <w:rPr>
+                <w:sz w:val="24"/>
+                <w:szCs w:val="24"/>
+                <w:lang w:val="en-US"/>
+              </w:rPr>
+              <w:t>dùng</w:t>
+            </w:r>
+            <w:proofErr w:type="spellEnd"/>
+            <w:r>
+              <w:rPr>
+                <w:sz w:val="24"/>
+                <w:szCs w:val="24"/>
+                <w:lang w:val="en-US"/>
+              </w:rPr>
+              <w:t xml:space="preserve"> </w:t>
+            </w:r>
+            <w:proofErr w:type="spellStart"/>
+            <w:r>
+              <w:rPr>
+                <w:sz w:val="24"/>
+                <w:szCs w:val="24"/>
+                <w:lang w:val="en-US"/>
+              </w:rPr>
+              <w:t>hoặc</w:t>
+            </w:r>
+            <w:proofErr w:type="spellEnd"/>
+            <w:r>
+              <w:rPr>
+                <w:sz w:val="24"/>
+                <w:szCs w:val="24"/>
+                <w:lang w:val="en-US"/>
+              </w:rPr>
+              <w:t xml:space="preserve"> </w:t>
+            </w:r>
+            <w:proofErr w:type="spellStart"/>
+            <w:r>
+              <w:rPr>
+                <w:sz w:val="24"/>
+                <w:szCs w:val="24"/>
+                <w:lang w:val="en-US"/>
+              </w:rPr>
+              <w:t>quản</w:t>
+            </w:r>
+            <w:proofErr w:type="spellEnd"/>
+            <w:r>
+              <w:rPr>
+                <w:sz w:val="24"/>
+                <w:szCs w:val="24"/>
+                <w:lang w:val="en-US"/>
+              </w:rPr>
+              <w:t xml:space="preserve"> </w:t>
+            </w:r>
+            <w:proofErr w:type="spellStart"/>
+            <w:r>
+              <w:rPr>
+                <w:sz w:val="24"/>
+                <w:szCs w:val="24"/>
+                <w:lang w:val="en-US"/>
+              </w:rPr>
+              <w:t>trị</w:t>
+            </w:r>
+            <w:proofErr w:type="spellEnd"/>
+            <w:r>
+              <w:rPr>
+                <w:sz w:val="24"/>
+                <w:szCs w:val="24"/>
+              </w:rPr>
+              <w:t xml:space="preserve"> </w:t>
+            </w:r>
+            <w:proofErr w:type="spellStart"/>
             <w:r>
               <w:rPr>
                 <w:sz w:val="24"/>
@@ -2500,6 +3556,7 @@
               </w:rPr>
               <w:t>nhập</w:t>
             </w:r>
+            <w:proofErr w:type="spellEnd"/>
             <w:r>
               <w:rPr>
                 <w:sz w:val="24"/>
@@ -2524,6 +3581,7 @@
               </w:rPr>
               <w:t xml:space="preserve">5. Hệ thống hiển thị thông báo đăng </w:t>
             </w:r>
+            <w:proofErr w:type="spellStart"/>
             <w:r>
               <w:rPr>
                 <w:sz w:val="24"/>
@@ -2532,6 +3590,7 @@
               </w:rPr>
               <w:t>ký</w:t>
             </w:r>
+            <w:proofErr w:type="spellEnd"/>
             <w:r>
               <w:rPr>
                 <w:sz w:val="24"/>
@@ -2539,13 +3598,113 @@
               </w:rPr>
               <w:t xml:space="preserve"> thành công và yêu cầu </w:t>
             </w:r>
-            <w:r>
-              <w:rPr>
-                <w:sz w:val="24"/>
-                <w:szCs w:val="24"/>
-                <w:lang w:val="en-US"/>
-              </w:rPr>
-              <w:t xml:space="preserve">người dùng hoặc quản trị viên </w:t>
+            <w:proofErr w:type="spellStart"/>
+            <w:r>
+              <w:rPr>
+                <w:sz w:val="24"/>
+                <w:szCs w:val="24"/>
+                <w:lang w:val="en-US"/>
+              </w:rPr>
+              <w:t>người</w:t>
+            </w:r>
+            <w:proofErr w:type="spellEnd"/>
+            <w:r>
+              <w:rPr>
+                <w:sz w:val="24"/>
+                <w:szCs w:val="24"/>
+                <w:lang w:val="en-US"/>
+              </w:rPr>
+              <w:t xml:space="preserve"> </w:t>
+            </w:r>
+            <w:proofErr w:type="spellStart"/>
+            <w:r>
+              <w:rPr>
+                <w:sz w:val="24"/>
+                <w:szCs w:val="24"/>
+                <w:lang w:val="en-US"/>
+              </w:rPr>
+              <w:t>dùng</w:t>
+            </w:r>
+            <w:proofErr w:type="spellEnd"/>
+            <w:r>
+              <w:rPr>
+                <w:sz w:val="24"/>
+                <w:szCs w:val="24"/>
+                <w:lang w:val="en-US"/>
+              </w:rPr>
+              <w:t xml:space="preserve"> </w:t>
+            </w:r>
+            <w:proofErr w:type="spellStart"/>
+            <w:r>
+              <w:rPr>
+                <w:sz w:val="24"/>
+                <w:szCs w:val="24"/>
+                <w:lang w:val="en-US"/>
+              </w:rPr>
+              <w:t>hoặc</w:t>
+            </w:r>
+            <w:proofErr w:type="spellEnd"/>
+            <w:r>
+              <w:rPr>
+                <w:sz w:val="24"/>
+                <w:szCs w:val="24"/>
+                <w:lang w:val="en-US"/>
+              </w:rPr>
+              <w:t xml:space="preserve"> </w:t>
+            </w:r>
+            <w:proofErr w:type="spellStart"/>
+            <w:r>
+              <w:rPr>
+                <w:sz w:val="24"/>
+                <w:szCs w:val="24"/>
+                <w:lang w:val="en-US"/>
+              </w:rPr>
+              <w:t>quản</w:t>
+            </w:r>
+            <w:proofErr w:type="spellEnd"/>
+            <w:r>
+              <w:rPr>
+                <w:sz w:val="24"/>
+                <w:szCs w:val="24"/>
+                <w:lang w:val="en-US"/>
+              </w:rPr>
+              <w:t xml:space="preserve"> </w:t>
+            </w:r>
+            <w:proofErr w:type="spellStart"/>
+            <w:r>
+              <w:rPr>
+                <w:sz w:val="24"/>
+                <w:szCs w:val="24"/>
+                <w:lang w:val="en-US"/>
+              </w:rPr>
+              <w:t>trị</w:t>
+            </w:r>
+            <w:proofErr w:type="spellEnd"/>
+            <w:r>
+              <w:rPr>
+                <w:sz w:val="24"/>
+                <w:szCs w:val="24"/>
+                <w:lang w:val="en-US"/>
+              </w:rPr>
+              <w:t xml:space="preserve"> </w:t>
+            </w:r>
+            <w:proofErr w:type="spellStart"/>
+            <w:r>
+              <w:rPr>
+                <w:sz w:val="24"/>
+                <w:szCs w:val="24"/>
+                <w:lang w:val="en-US"/>
+              </w:rPr>
+              <w:t>viên</w:t>
+            </w:r>
+            <w:proofErr w:type="spellEnd"/>
+            <w:r>
+              <w:rPr>
+                <w:sz w:val="24"/>
+                <w:szCs w:val="24"/>
+                <w:lang w:val="en-US"/>
+              </w:rPr>
+              <w:t xml:space="preserve"> </w:t>
             </w:r>
             <w:r>
               <w:rPr>
@@ -2554,6 +3713,7 @@
               </w:rPr>
               <w:t xml:space="preserve">xác thực </w:t>
             </w:r>
+            <w:proofErr w:type="spellStart"/>
             <w:r>
               <w:rPr>
                 <w:sz w:val="24"/>
@@ -2562,6 +3722,7 @@
               </w:rPr>
               <w:t>tài</w:t>
             </w:r>
+            <w:proofErr w:type="spellEnd"/>
             <w:r>
               <w:rPr>
                 <w:sz w:val="24"/>
@@ -2592,8 +3753,108 @@
                 <w:szCs w:val="24"/>
                 <w:lang w:val="en-US"/>
               </w:rPr>
-              <w:t xml:space="preserve"> Người dùng hoặc quản trị viên</w:t>
-            </w:r>
+              <w:t xml:space="preserve"> </w:t>
+            </w:r>
+            <w:proofErr w:type="spellStart"/>
+            <w:r>
+              <w:rPr>
+                <w:sz w:val="24"/>
+                <w:szCs w:val="24"/>
+                <w:lang w:val="en-US"/>
+              </w:rPr>
+              <w:t>Người</w:t>
+            </w:r>
+            <w:proofErr w:type="spellEnd"/>
+            <w:r>
+              <w:rPr>
+                <w:sz w:val="24"/>
+                <w:szCs w:val="24"/>
+                <w:lang w:val="en-US"/>
+              </w:rPr>
+              <w:t xml:space="preserve"> </w:t>
+            </w:r>
+            <w:proofErr w:type="spellStart"/>
+            <w:r>
+              <w:rPr>
+                <w:sz w:val="24"/>
+                <w:szCs w:val="24"/>
+                <w:lang w:val="en-US"/>
+              </w:rPr>
+              <w:t>dùng</w:t>
+            </w:r>
+            <w:proofErr w:type="spellEnd"/>
+            <w:r>
+              <w:rPr>
+                <w:sz w:val="24"/>
+                <w:szCs w:val="24"/>
+                <w:lang w:val="en-US"/>
+              </w:rPr>
+              <w:t xml:space="preserve"> </w:t>
+            </w:r>
+            <w:proofErr w:type="spellStart"/>
+            <w:r>
+              <w:rPr>
+                <w:sz w:val="24"/>
+                <w:szCs w:val="24"/>
+                <w:lang w:val="en-US"/>
+              </w:rPr>
+              <w:t>hoặc</w:t>
+            </w:r>
+            <w:proofErr w:type="spellEnd"/>
+            <w:r>
+              <w:rPr>
+                <w:sz w:val="24"/>
+                <w:szCs w:val="24"/>
+                <w:lang w:val="en-US"/>
+              </w:rPr>
+              <w:t xml:space="preserve"> </w:t>
+            </w:r>
+            <w:proofErr w:type="spellStart"/>
+            <w:r>
+              <w:rPr>
+                <w:sz w:val="24"/>
+                <w:szCs w:val="24"/>
+                <w:lang w:val="en-US"/>
+              </w:rPr>
+              <w:t>quản</w:t>
+            </w:r>
+            <w:proofErr w:type="spellEnd"/>
+            <w:r>
+              <w:rPr>
+                <w:sz w:val="24"/>
+                <w:szCs w:val="24"/>
+                <w:lang w:val="en-US"/>
+              </w:rPr>
+              <w:t xml:space="preserve"> </w:t>
+            </w:r>
+            <w:proofErr w:type="spellStart"/>
+            <w:r>
+              <w:rPr>
+                <w:sz w:val="24"/>
+                <w:szCs w:val="24"/>
+                <w:lang w:val="en-US"/>
+              </w:rPr>
+              <w:t>trị</w:t>
+            </w:r>
+            <w:proofErr w:type="spellEnd"/>
+            <w:r>
+              <w:rPr>
+                <w:sz w:val="24"/>
+                <w:szCs w:val="24"/>
+                <w:lang w:val="en-US"/>
+              </w:rPr>
+              <w:t xml:space="preserve"> </w:t>
+            </w:r>
+            <w:proofErr w:type="spellStart"/>
+            <w:r>
+              <w:rPr>
+                <w:sz w:val="24"/>
+                <w:szCs w:val="24"/>
+                <w:lang w:val="en-US"/>
+              </w:rPr>
+              <w:t>viên</w:t>
+            </w:r>
+            <w:proofErr w:type="spellEnd"/>
             <w:r>
               <w:rPr>
                 <w:sz w:val="24"/>
@@ -2618,6 +3879,7 @@
               </w:rPr>
               <w:t xml:space="preserve">7. Hệ thống hiển thị giao diện xác thực </w:t>
             </w:r>
+            <w:proofErr w:type="spellStart"/>
             <w:r>
               <w:rPr>
                 <w:sz w:val="24"/>
@@ -2626,6 +3888,7 @@
               </w:rPr>
               <w:t>tài</w:t>
             </w:r>
+            <w:proofErr w:type="spellEnd"/>
             <w:r>
               <w:rPr>
                 <w:sz w:val="24"/>
@@ -2834,6 +4097,7 @@
               </w:rPr>
               <w:t xml:space="preserve">Đăng </w:t>
             </w:r>
+            <w:proofErr w:type="spellStart"/>
             <w:r>
               <w:rPr>
                 <w:sz w:val="24"/>
@@ -2842,6 +4106,7 @@
               </w:rPr>
               <w:t>nhập</w:t>
             </w:r>
+            <w:proofErr w:type="spellEnd"/>
           </w:p>
         </w:tc>
       </w:tr>
@@ -2896,13 +4161,23 @@
                 <w:lang w:val="en-US"/>
               </w:rPr>
             </w:pPr>
-            <w:r>
-              <w:rPr>
-                <w:sz w:val="24"/>
-                <w:szCs w:val="24"/>
-                <w:lang w:val="en-US"/>
-              </w:rPr>
-              <w:t>Trần Thị Minh Thư</w:t>
+            <w:proofErr w:type="spellStart"/>
+            <w:r>
+              <w:rPr>
+                <w:sz w:val="24"/>
+                <w:szCs w:val="24"/>
+                <w:lang w:val="en-US"/>
+              </w:rPr>
+              <w:t>Trần</w:t>
+            </w:r>
+            <w:proofErr w:type="spellEnd"/>
+            <w:r>
+              <w:rPr>
+                <w:sz w:val="24"/>
+                <w:szCs w:val="24"/>
+                <w:lang w:val="en-US"/>
+              </w:rPr>
+              <w:t xml:space="preserve"> Thị Minh Thư</w:t>
             </w:r>
           </w:p>
         </w:tc>
@@ -2956,13 +4231,23 @@
                 <w:lang w:val="en-US"/>
               </w:rPr>
             </w:pPr>
-            <w:r>
-              <w:rPr>
-                <w:sz w:val="24"/>
-                <w:szCs w:val="24"/>
-                <w:lang w:val="en-US"/>
-              </w:rPr>
-              <w:t>Trần Thị Minh Thư</w:t>
+            <w:proofErr w:type="spellStart"/>
+            <w:r>
+              <w:rPr>
+                <w:sz w:val="24"/>
+                <w:szCs w:val="24"/>
+                <w:lang w:val="en-US"/>
+              </w:rPr>
+              <w:t>Trần</w:t>
+            </w:r>
+            <w:proofErr w:type="spellEnd"/>
+            <w:r>
+              <w:rPr>
+                <w:sz w:val="24"/>
+                <w:szCs w:val="24"/>
+                <w:lang w:val="en-US"/>
+              </w:rPr>
+              <w:t xml:space="preserve"> Thị Minh Thư</w:t>
             </w:r>
           </w:p>
         </w:tc>
@@ -3153,14 +4438,88 @@
                 <w:lang w:val="en-US"/>
               </w:rPr>
             </w:pPr>
-            <w:r>
-              <w:rPr>
-                <w:sz w:val="24"/>
-                <w:szCs w:val="24"/>
-                <w:lang w:val="en-US"/>
-              </w:rPr>
-              <w:t>Người dùng, quản trị viên</w:t>
-            </w:r>
+            <w:proofErr w:type="spellStart"/>
+            <w:r>
+              <w:rPr>
+                <w:sz w:val="24"/>
+                <w:szCs w:val="24"/>
+                <w:lang w:val="en-US"/>
+              </w:rPr>
+              <w:t>Người</w:t>
+            </w:r>
+            <w:proofErr w:type="spellEnd"/>
+            <w:r>
+              <w:rPr>
+                <w:sz w:val="24"/>
+                <w:szCs w:val="24"/>
+                <w:lang w:val="en-US"/>
+              </w:rPr>
+              <w:t xml:space="preserve"> </w:t>
+            </w:r>
+            <w:proofErr w:type="spellStart"/>
+            <w:r>
+              <w:rPr>
+                <w:sz w:val="24"/>
+                <w:szCs w:val="24"/>
+                <w:lang w:val="en-US"/>
+              </w:rPr>
+              <w:t>dùng</w:t>
+            </w:r>
+            <w:proofErr w:type="spellEnd"/>
+            <w:r>
+              <w:rPr>
+                <w:sz w:val="24"/>
+                <w:szCs w:val="24"/>
+                <w:lang w:val="en-US"/>
+              </w:rPr>
+              <w:t xml:space="preserve">, </w:t>
+            </w:r>
+            <w:proofErr w:type="spellStart"/>
+            <w:r>
+              <w:rPr>
+                <w:sz w:val="24"/>
+                <w:szCs w:val="24"/>
+                <w:lang w:val="en-US"/>
+              </w:rPr>
+              <w:t>quản</w:t>
+            </w:r>
+            <w:proofErr w:type="spellEnd"/>
+            <w:r>
+              <w:rPr>
+                <w:sz w:val="24"/>
+                <w:szCs w:val="24"/>
+                <w:lang w:val="en-US"/>
+              </w:rPr>
+              <w:t xml:space="preserve"> </w:t>
+            </w:r>
+            <w:proofErr w:type="spellStart"/>
+            <w:r>
+              <w:rPr>
+                <w:sz w:val="24"/>
+                <w:szCs w:val="24"/>
+                <w:lang w:val="en-US"/>
+              </w:rPr>
+              <w:t>trị</w:t>
+            </w:r>
+            <w:proofErr w:type="spellEnd"/>
+            <w:r>
+              <w:rPr>
+                <w:sz w:val="24"/>
+                <w:szCs w:val="24"/>
+                <w:lang w:val="en-US"/>
+              </w:rPr>
+              <w:t xml:space="preserve"> </w:t>
+            </w:r>
+            <w:proofErr w:type="spellStart"/>
+            <w:r>
+              <w:rPr>
+                <w:sz w:val="24"/>
+                <w:szCs w:val="24"/>
+                <w:lang w:val="en-US"/>
+              </w:rPr>
+              <w:t>viên</w:t>
+            </w:r>
+            <w:proofErr w:type="spellEnd"/>
           </w:p>
         </w:tc>
       </w:tr>
@@ -3224,6 +4583,7 @@
               </w:rPr>
               <w:t xml:space="preserve">Chức năng đăng </w:t>
             </w:r>
+            <w:proofErr w:type="spellStart"/>
             <w:r>
               <w:rPr>
                 <w:sz w:val="24"/>
@@ -3232,6 +4592,7 @@
               </w:rPr>
               <w:t>nhập</w:t>
             </w:r>
+            <w:proofErr w:type="spellEnd"/>
             <w:r>
               <w:rPr>
                 <w:sz w:val="24"/>
@@ -3239,14 +4600,106 @@
               </w:rPr>
               <w:t xml:space="preserve"> cho phép </w:t>
             </w:r>
-            <w:r>
-              <w:rPr>
-                <w:sz w:val="24"/>
-                <w:szCs w:val="24"/>
-                <w:lang w:val="en-US"/>
-              </w:rPr>
-              <w:t>người dùng hoặc quản trị viên</w:t>
-            </w:r>
+            <w:proofErr w:type="spellStart"/>
+            <w:r>
+              <w:rPr>
+                <w:sz w:val="24"/>
+                <w:szCs w:val="24"/>
+                <w:lang w:val="en-US"/>
+              </w:rPr>
+              <w:t>người</w:t>
+            </w:r>
+            <w:proofErr w:type="spellEnd"/>
+            <w:r>
+              <w:rPr>
+                <w:sz w:val="24"/>
+                <w:szCs w:val="24"/>
+                <w:lang w:val="en-US"/>
+              </w:rPr>
+              <w:t xml:space="preserve"> </w:t>
+            </w:r>
+            <w:proofErr w:type="spellStart"/>
+            <w:r>
+              <w:rPr>
+                <w:sz w:val="24"/>
+                <w:szCs w:val="24"/>
+                <w:lang w:val="en-US"/>
+              </w:rPr>
+              <w:t>dùng</w:t>
+            </w:r>
+            <w:proofErr w:type="spellEnd"/>
+            <w:r>
+              <w:rPr>
+                <w:sz w:val="24"/>
+                <w:szCs w:val="24"/>
+                <w:lang w:val="en-US"/>
+              </w:rPr>
+              <w:t xml:space="preserve"> </w:t>
+            </w:r>
+            <w:proofErr w:type="spellStart"/>
+            <w:r>
+              <w:rPr>
+                <w:sz w:val="24"/>
+                <w:szCs w:val="24"/>
+                <w:lang w:val="en-US"/>
+              </w:rPr>
+              <w:t>hoặc</w:t>
+            </w:r>
+            <w:proofErr w:type="spellEnd"/>
+            <w:r>
+              <w:rPr>
+                <w:sz w:val="24"/>
+                <w:szCs w:val="24"/>
+                <w:lang w:val="en-US"/>
+              </w:rPr>
+              <w:t xml:space="preserve"> </w:t>
+            </w:r>
+            <w:proofErr w:type="spellStart"/>
+            <w:r>
+              <w:rPr>
+                <w:sz w:val="24"/>
+                <w:szCs w:val="24"/>
+                <w:lang w:val="en-US"/>
+              </w:rPr>
+              <w:t>quản</w:t>
+            </w:r>
+            <w:proofErr w:type="spellEnd"/>
+            <w:r>
+              <w:rPr>
+                <w:sz w:val="24"/>
+                <w:szCs w:val="24"/>
+                <w:lang w:val="en-US"/>
+              </w:rPr>
+              <w:t xml:space="preserve"> </w:t>
+            </w:r>
+            <w:proofErr w:type="spellStart"/>
+            <w:r>
+              <w:rPr>
+                <w:sz w:val="24"/>
+                <w:szCs w:val="24"/>
+                <w:lang w:val="en-US"/>
+              </w:rPr>
+              <w:t>trị</w:t>
+            </w:r>
+            <w:proofErr w:type="spellEnd"/>
+            <w:r>
+              <w:rPr>
+                <w:sz w:val="24"/>
+                <w:szCs w:val="24"/>
+                <w:lang w:val="en-US"/>
+              </w:rPr>
+              <w:t xml:space="preserve"> </w:t>
+            </w:r>
+            <w:proofErr w:type="spellStart"/>
+            <w:r>
+              <w:rPr>
+                <w:sz w:val="24"/>
+                <w:szCs w:val="24"/>
+                <w:lang w:val="en-US"/>
+              </w:rPr>
+              <w:t>viên</w:t>
+            </w:r>
+            <w:proofErr w:type="spellEnd"/>
             <w:r>
               <w:rPr>
                 <w:sz w:val="24"/>
@@ -3254,14 +4707,196 @@
               </w:rPr>
               <w:t xml:space="preserve"> đăng </w:t>
             </w:r>
-            <w:r>
-              <w:rPr>
-                <w:sz w:val="24"/>
-                <w:szCs w:val="24"/>
-                <w:lang w:val="en-US"/>
-              </w:rPr>
-              <w:t>nhập để trải nghiệm đầy đủ các dịch vụ của website travelnest</w:t>
-            </w:r>
+            <w:proofErr w:type="spellStart"/>
+            <w:r>
+              <w:rPr>
+                <w:sz w:val="24"/>
+                <w:szCs w:val="24"/>
+                <w:lang w:val="en-US"/>
+              </w:rPr>
+              <w:t>nhập</w:t>
+            </w:r>
+            <w:proofErr w:type="spellEnd"/>
+            <w:r>
+              <w:rPr>
+                <w:sz w:val="24"/>
+                <w:szCs w:val="24"/>
+                <w:lang w:val="en-US"/>
+              </w:rPr>
+              <w:t xml:space="preserve"> </w:t>
+            </w:r>
+            <w:proofErr w:type="spellStart"/>
+            <w:r>
+              <w:rPr>
+                <w:sz w:val="24"/>
+                <w:szCs w:val="24"/>
+                <w:lang w:val="en-US"/>
+              </w:rPr>
+              <w:t>để</w:t>
+            </w:r>
+            <w:proofErr w:type="spellEnd"/>
+            <w:r>
+              <w:rPr>
+                <w:sz w:val="24"/>
+                <w:szCs w:val="24"/>
+                <w:lang w:val="en-US"/>
+              </w:rPr>
+              <w:t xml:space="preserve"> </w:t>
+            </w:r>
+            <w:proofErr w:type="spellStart"/>
+            <w:r>
+              <w:rPr>
+                <w:sz w:val="24"/>
+                <w:szCs w:val="24"/>
+                <w:lang w:val="en-US"/>
+              </w:rPr>
+              <w:t>trải</w:t>
+            </w:r>
+            <w:proofErr w:type="spellEnd"/>
+            <w:r>
+              <w:rPr>
+                <w:sz w:val="24"/>
+                <w:szCs w:val="24"/>
+                <w:lang w:val="en-US"/>
+              </w:rPr>
+              <w:t xml:space="preserve"> </w:t>
+            </w:r>
+            <w:proofErr w:type="spellStart"/>
+            <w:r>
+              <w:rPr>
+                <w:sz w:val="24"/>
+                <w:szCs w:val="24"/>
+                <w:lang w:val="en-US"/>
+              </w:rPr>
+              <w:t>nghiệm</w:t>
+            </w:r>
+            <w:proofErr w:type="spellEnd"/>
+            <w:r>
+              <w:rPr>
+                <w:sz w:val="24"/>
+                <w:szCs w:val="24"/>
+                <w:lang w:val="en-US"/>
+              </w:rPr>
+              <w:t xml:space="preserve"> </w:t>
+            </w:r>
+            <w:proofErr w:type="spellStart"/>
+            <w:r>
+              <w:rPr>
+                <w:sz w:val="24"/>
+                <w:szCs w:val="24"/>
+                <w:lang w:val="en-US"/>
+              </w:rPr>
+              <w:t>đầy</w:t>
+            </w:r>
+            <w:proofErr w:type="spellEnd"/>
+            <w:r>
+              <w:rPr>
+                <w:sz w:val="24"/>
+                <w:szCs w:val="24"/>
+                <w:lang w:val="en-US"/>
+              </w:rPr>
+              <w:t xml:space="preserve"> </w:t>
+            </w:r>
+            <w:proofErr w:type="spellStart"/>
+            <w:r>
+              <w:rPr>
+                <w:sz w:val="24"/>
+                <w:szCs w:val="24"/>
+                <w:lang w:val="en-US"/>
+              </w:rPr>
+              <w:t>đủ</w:t>
+            </w:r>
+            <w:proofErr w:type="spellEnd"/>
+            <w:r>
+              <w:rPr>
+                <w:sz w:val="24"/>
+                <w:szCs w:val="24"/>
+                <w:lang w:val="en-US"/>
+              </w:rPr>
+              <w:t xml:space="preserve"> </w:t>
+            </w:r>
+            <w:proofErr w:type="spellStart"/>
+            <w:r>
+              <w:rPr>
+                <w:sz w:val="24"/>
+                <w:szCs w:val="24"/>
+                <w:lang w:val="en-US"/>
+              </w:rPr>
+              <w:t>các</w:t>
+            </w:r>
+            <w:proofErr w:type="spellEnd"/>
+            <w:r>
+              <w:rPr>
+                <w:sz w:val="24"/>
+                <w:szCs w:val="24"/>
+                <w:lang w:val="en-US"/>
+              </w:rPr>
+              <w:t xml:space="preserve"> </w:t>
+            </w:r>
+            <w:proofErr w:type="spellStart"/>
+            <w:r>
+              <w:rPr>
+                <w:sz w:val="24"/>
+                <w:szCs w:val="24"/>
+                <w:lang w:val="en-US"/>
+              </w:rPr>
+              <w:t>dịch</w:t>
+            </w:r>
+            <w:proofErr w:type="spellEnd"/>
+            <w:r>
+              <w:rPr>
+                <w:sz w:val="24"/>
+                <w:szCs w:val="24"/>
+                <w:lang w:val="en-US"/>
+              </w:rPr>
+              <w:t xml:space="preserve"> </w:t>
+            </w:r>
+            <w:proofErr w:type="spellStart"/>
+            <w:r>
+              <w:rPr>
+                <w:sz w:val="24"/>
+                <w:szCs w:val="24"/>
+                <w:lang w:val="en-US"/>
+              </w:rPr>
+              <w:t>vụ</w:t>
+            </w:r>
+            <w:proofErr w:type="spellEnd"/>
+            <w:r>
+              <w:rPr>
+                <w:sz w:val="24"/>
+                <w:szCs w:val="24"/>
+                <w:lang w:val="en-US"/>
+              </w:rPr>
+              <w:t xml:space="preserve"> </w:t>
+            </w:r>
+            <w:proofErr w:type="spellStart"/>
+            <w:r>
+              <w:rPr>
+                <w:sz w:val="24"/>
+                <w:szCs w:val="24"/>
+                <w:lang w:val="en-US"/>
+              </w:rPr>
+              <w:t>của</w:t>
+            </w:r>
+            <w:proofErr w:type="spellEnd"/>
+            <w:r>
+              <w:rPr>
+                <w:sz w:val="24"/>
+                <w:szCs w:val="24"/>
+                <w:lang w:val="en-US"/>
+              </w:rPr>
+              <w:t xml:space="preserve"> website </w:t>
+            </w:r>
+            <w:proofErr w:type="spellStart"/>
+            <w:r>
+              <w:rPr>
+                <w:sz w:val="24"/>
+                <w:szCs w:val="24"/>
+                <w:lang w:val="en-US"/>
+              </w:rPr>
+              <w:t>travelnest</w:t>
+            </w:r>
+            <w:proofErr w:type="spellEnd"/>
           </w:p>
         </w:tc>
       </w:tr>
@@ -3325,14 +4960,106 @@
               </w:rPr>
               <w:t xml:space="preserve">Chức năng này được sử dụng khi </w:t>
             </w:r>
-            <w:r>
-              <w:rPr>
-                <w:sz w:val="24"/>
-                <w:szCs w:val="24"/>
-                <w:lang w:val="en-US"/>
-              </w:rPr>
-              <w:t>người dùng hoặc quản trị viên</w:t>
-            </w:r>
+            <w:proofErr w:type="spellStart"/>
+            <w:r>
+              <w:rPr>
+                <w:sz w:val="24"/>
+                <w:szCs w:val="24"/>
+                <w:lang w:val="en-US"/>
+              </w:rPr>
+              <w:t>người</w:t>
+            </w:r>
+            <w:proofErr w:type="spellEnd"/>
+            <w:r>
+              <w:rPr>
+                <w:sz w:val="24"/>
+                <w:szCs w:val="24"/>
+                <w:lang w:val="en-US"/>
+              </w:rPr>
+              <w:t xml:space="preserve"> </w:t>
+            </w:r>
+            <w:proofErr w:type="spellStart"/>
+            <w:r>
+              <w:rPr>
+                <w:sz w:val="24"/>
+                <w:szCs w:val="24"/>
+                <w:lang w:val="en-US"/>
+              </w:rPr>
+              <w:t>dùng</w:t>
+            </w:r>
+            <w:proofErr w:type="spellEnd"/>
+            <w:r>
+              <w:rPr>
+                <w:sz w:val="24"/>
+                <w:szCs w:val="24"/>
+                <w:lang w:val="en-US"/>
+              </w:rPr>
+              <w:t xml:space="preserve"> </w:t>
+            </w:r>
+            <w:proofErr w:type="spellStart"/>
+            <w:r>
+              <w:rPr>
+                <w:sz w:val="24"/>
+                <w:szCs w:val="24"/>
+                <w:lang w:val="en-US"/>
+              </w:rPr>
+              <w:t>hoặc</w:t>
+            </w:r>
+            <w:proofErr w:type="spellEnd"/>
+            <w:r>
+              <w:rPr>
+                <w:sz w:val="24"/>
+                <w:szCs w:val="24"/>
+                <w:lang w:val="en-US"/>
+              </w:rPr>
+              <w:t xml:space="preserve"> </w:t>
+            </w:r>
+            <w:proofErr w:type="spellStart"/>
+            <w:r>
+              <w:rPr>
+                <w:sz w:val="24"/>
+                <w:szCs w:val="24"/>
+                <w:lang w:val="en-US"/>
+              </w:rPr>
+              <w:t>quản</w:t>
+            </w:r>
+            <w:proofErr w:type="spellEnd"/>
+            <w:r>
+              <w:rPr>
+                <w:sz w:val="24"/>
+                <w:szCs w:val="24"/>
+                <w:lang w:val="en-US"/>
+              </w:rPr>
+              <w:t xml:space="preserve"> </w:t>
+            </w:r>
+            <w:proofErr w:type="spellStart"/>
+            <w:r>
+              <w:rPr>
+                <w:sz w:val="24"/>
+                <w:szCs w:val="24"/>
+                <w:lang w:val="en-US"/>
+              </w:rPr>
+              <w:t>trị</w:t>
+            </w:r>
+            <w:proofErr w:type="spellEnd"/>
+            <w:r>
+              <w:rPr>
+                <w:sz w:val="24"/>
+                <w:szCs w:val="24"/>
+                <w:lang w:val="en-US"/>
+              </w:rPr>
+              <w:t xml:space="preserve"> </w:t>
+            </w:r>
+            <w:proofErr w:type="spellStart"/>
+            <w:r>
+              <w:rPr>
+                <w:sz w:val="24"/>
+                <w:szCs w:val="24"/>
+                <w:lang w:val="en-US"/>
+              </w:rPr>
+              <w:t>viên</w:t>
+            </w:r>
+            <w:proofErr w:type="spellEnd"/>
             <w:r>
               <w:rPr>
                 <w:sz w:val="24"/>
@@ -3427,29 +5154,177 @@
                 <w:szCs w:val="24"/>
               </w:rPr>
             </w:pPr>
-            <w:r>
-              <w:rPr>
-                <w:sz w:val="24"/>
-                <w:szCs w:val="24"/>
-                <w:lang w:val="en-US"/>
-              </w:rPr>
-              <w:t>Người dùng hoặc quản trị viên</w:t>
-            </w:r>
-            <w:r>
-              <w:rPr>
-                <w:sz w:val="24"/>
-                <w:szCs w:val="24"/>
-              </w:rPr>
-              <w:t xml:space="preserve"> </w:t>
-            </w:r>
-            <w:r>
-              <w:rPr>
-                <w:sz w:val="24"/>
-                <w:szCs w:val="24"/>
-                <w:lang w:val="en-US"/>
-              </w:rPr>
-              <w:t>đã có tài khoản</w:t>
-            </w:r>
+            <w:proofErr w:type="spellStart"/>
+            <w:r>
+              <w:rPr>
+                <w:sz w:val="24"/>
+                <w:szCs w:val="24"/>
+                <w:lang w:val="en-US"/>
+              </w:rPr>
+              <w:t>Người</w:t>
+            </w:r>
+            <w:proofErr w:type="spellEnd"/>
+            <w:r>
+              <w:rPr>
+                <w:sz w:val="24"/>
+                <w:szCs w:val="24"/>
+                <w:lang w:val="en-US"/>
+              </w:rPr>
+              <w:t xml:space="preserve"> </w:t>
+            </w:r>
+            <w:proofErr w:type="spellStart"/>
+            <w:r>
+              <w:rPr>
+                <w:sz w:val="24"/>
+                <w:szCs w:val="24"/>
+                <w:lang w:val="en-US"/>
+              </w:rPr>
+              <w:t>dùng</w:t>
+            </w:r>
+            <w:proofErr w:type="spellEnd"/>
+            <w:r>
+              <w:rPr>
+                <w:sz w:val="24"/>
+                <w:szCs w:val="24"/>
+                <w:lang w:val="en-US"/>
+              </w:rPr>
+              <w:t xml:space="preserve"> </w:t>
+            </w:r>
+            <w:proofErr w:type="spellStart"/>
+            <w:r>
+              <w:rPr>
+                <w:sz w:val="24"/>
+                <w:szCs w:val="24"/>
+                <w:lang w:val="en-US"/>
+              </w:rPr>
+              <w:t>hoặc</w:t>
+            </w:r>
+            <w:proofErr w:type="spellEnd"/>
+            <w:r>
+              <w:rPr>
+                <w:sz w:val="24"/>
+                <w:szCs w:val="24"/>
+                <w:lang w:val="en-US"/>
+              </w:rPr>
+              <w:t xml:space="preserve"> </w:t>
+            </w:r>
+            <w:proofErr w:type="spellStart"/>
+            <w:r>
+              <w:rPr>
+                <w:sz w:val="24"/>
+                <w:szCs w:val="24"/>
+                <w:lang w:val="en-US"/>
+              </w:rPr>
+              <w:t>quản</w:t>
+            </w:r>
+            <w:proofErr w:type="spellEnd"/>
+            <w:r>
+              <w:rPr>
+                <w:sz w:val="24"/>
+                <w:szCs w:val="24"/>
+                <w:lang w:val="en-US"/>
+              </w:rPr>
+              <w:t xml:space="preserve"> </w:t>
+            </w:r>
+            <w:proofErr w:type="spellStart"/>
+            <w:r>
+              <w:rPr>
+                <w:sz w:val="24"/>
+                <w:szCs w:val="24"/>
+                <w:lang w:val="en-US"/>
+              </w:rPr>
+              <w:t>trị</w:t>
+            </w:r>
+            <w:proofErr w:type="spellEnd"/>
+            <w:r>
+              <w:rPr>
+                <w:sz w:val="24"/>
+                <w:szCs w:val="24"/>
+                <w:lang w:val="en-US"/>
+              </w:rPr>
+              <w:t xml:space="preserve"> </w:t>
+            </w:r>
+            <w:proofErr w:type="spellStart"/>
+            <w:r>
+              <w:rPr>
+                <w:sz w:val="24"/>
+                <w:szCs w:val="24"/>
+                <w:lang w:val="en-US"/>
+              </w:rPr>
+              <w:t>viên</w:t>
+            </w:r>
+            <w:proofErr w:type="spellEnd"/>
+            <w:r>
+              <w:rPr>
+                <w:sz w:val="24"/>
+                <w:szCs w:val="24"/>
+              </w:rPr>
+              <w:t xml:space="preserve"> </w:t>
+            </w:r>
+            <w:proofErr w:type="spellStart"/>
+            <w:r>
+              <w:rPr>
+                <w:sz w:val="24"/>
+                <w:szCs w:val="24"/>
+                <w:lang w:val="en-US"/>
+              </w:rPr>
+              <w:t>đã</w:t>
+            </w:r>
+            <w:proofErr w:type="spellEnd"/>
+            <w:r>
+              <w:rPr>
+                <w:sz w:val="24"/>
+                <w:szCs w:val="24"/>
+                <w:lang w:val="en-US"/>
+              </w:rPr>
+              <w:t xml:space="preserve"> </w:t>
+            </w:r>
+            <w:proofErr w:type="spellStart"/>
+            <w:r>
+              <w:rPr>
+                <w:sz w:val="24"/>
+                <w:szCs w:val="24"/>
+                <w:lang w:val="en-US"/>
+              </w:rPr>
+              <w:t>có</w:t>
+            </w:r>
+            <w:proofErr w:type="spellEnd"/>
+            <w:r>
+              <w:rPr>
+                <w:sz w:val="24"/>
+                <w:szCs w:val="24"/>
+                <w:lang w:val="en-US"/>
+              </w:rPr>
+              <w:t xml:space="preserve"> </w:t>
+            </w:r>
+            <w:proofErr w:type="spellStart"/>
+            <w:r>
+              <w:rPr>
+                <w:sz w:val="24"/>
+                <w:szCs w:val="24"/>
+                <w:lang w:val="en-US"/>
+              </w:rPr>
+              <w:t>tài</w:t>
+            </w:r>
+            <w:proofErr w:type="spellEnd"/>
+            <w:r>
+              <w:rPr>
+                <w:sz w:val="24"/>
+                <w:szCs w:val="24"/>
+                <w:lang w:val="en-US"/>
+              </w:rPr>
+              <w:t xml:space="preserve"> </w:t>
+            </w:r>
+            <w:proofErr w:type="spellStart"/>
+            <w:r>
+              <w:rPr>
+                <w:sz w:val="24"/>
+                <w:szCs w:val="24"/>
+                <w:lang w:val="en-US"/>
+              </w:rPr>
+              <w:t>khoản</w:t>
+            </w:r>
+            <w:proofErr w:type="spellEnd"/>
           </w:p>
         </w:tc>
       </w:tr>
@@ -3506,13 +5381,113 @@
                 <w:lang w:val="en-US"/>
               </w:rPr>
             </w:pPr>
-            <w:r>
-              <w:rPr>
-                <w:sz w:val="24"/>
-                <w:szCs w:val="24"/>
-                <w:lang w:val="en-US"/>
-              </w:rPr>
-              <w:t xml:space="preserve">Người dùng hoặc quản trị viên </w:t>
+            <w:proofErr w:type="spellStart"/>
+            <w:r>
+              <w:rPr>
+                <w:sz w:val="24"/>
+                <w:szCs w:val="24"/>
+                <w:lang w:val="en-US"/>
+              </w:rPr>
+              <w:t>Người</w:t>
+            </w:r>
+            <w:proofErr w:type="spellEnd"/>
+            <w:r>
+              <w:rPr>
+                <w:sz w:val="24"/>
+                <w:szCs w:val="24"/>
+                <w:lang w:val="en-US"/>
+              </w:rPr>
+              <w:t xml:space="preserve"> </w:t>
+            </w:r>
+            <w:proofErr w:type="spellStart"/>
+            <w:r>
+              <w:rPr>
+                <w:sz w:val="24"/>
+                <w:szCs w:val="24"/>
+                <w:lang w:val="en-US"/>
+              </w:rPr>
+              <w:t>dùng</w:t>
+            </w:r>
+            <w:proofErr w:type="spellEnd"/>
+            <w:r>
+              <w:rPr>
+                <w:sz w:val="24"/>
+                <w:szCs w:val="24"/>
+                <w:lang w:val="en-US"/>
+              </w:rPr>
+              <w:t xml:space="preserve"> </w:t>
+            </w:r>
+            <w:proofErr w:type="spellStart"/>
+            <w:r>
+              <w:rPr>
+                <w:sz w:val="24"/>
+                <w:szCs w:val="24"/>
+                <w:lang w:val="en-US"/>
+              </w:rPr>
+              <w:t>hoặc</w:t>
+            </w:r>
+            <w:proofErr w:type="spellEnd"/>
+            <w:r>
+              <w:rPr>
+                <w:sz w:val="24"/>
+                <w:szCs w:val="24"/>
+                <w:lang w:val="en-US"/>
+              </w:rPr>
+              <w:t xml:space="preserve"> </w:t>
+            </w:r>
+            <w:proofErr w:type="spellStart"/>
+            <w:r>
+              <w:rPr>
+                <w:sz w:val="24"/>
+                <w:szCs w:val="24"/>
+                <w:lang w:val="en-US"/>
+              </w:rPr>
+              <w:t>quản</w:t>
+            </w:r>
+            <w:proofErr w:type="spellEnd"/>
+            <w:r>
+              <w:rPr>
+                <w:sz w:val="24"/>
+                <w:szCs w:val="24"/>
+                <w:lang w:val="en-US"/>
+              </w:rPr>
+              <w:t xml:space="preserve"> </w:t>
+            </w:r>
+            <w:proofErr w:type="spellStart"/>
+            <w:r>
+              <w:rPr>
+                <w:sz w:val="24"/>
+                <w:szCs w:val="24"/>
+                <w:lang w:val="en-US"/>
+              </w:rPr>
+              <w:t>trị</w:t>
+            </w:r>
+            <w:proofErr w:type="spellEnd"/>
+            <w:r>
+              <w:rPr>
+                <w:sz w:val="24"/>
+                <w:szCs w:val="24"/>
+                <w:lang w:val="en-US"/>
+              </w:rPr>
+              <w:t xml:space="preserve"> </w:t>
+            </w:r>
+            <w:proofErr w:type="spellStart"/>
+            <w:r>
+              <w:rPr>
+                <w:sz w:val="24"/>
+                <w:szCs w:val="24"/>
+                <w:lang w:val="en-US"/>
+              </w:rPr>
+              <w:t>viên</w:t>
+            </w:r>
+            <w:proofErr w:type="spellEnd"/>
+            <w:r>
+              <w:rPr>
+                <w:sz w:val="24"/>
+                <w:szCs w:val="24"/>
+                <w:lang w:val="en-US"/>
+              </w:rPr>
+              <w:t xml:space="preserve"> </w:t>
             </w:r>
             <w:r>
               <w:rPr>
@@ -3521,6 +5496,7 @@
               </w:rPr>
               <w:t xml:space="preserve">đăng </w:t>
             </w:r>
+            <w:proofErr w:type="spellStart"/>
             <w:r>
               <w:rPr>
                 <w:sz w:val="24"/>
@@ -3529,6 +5505,7 @@
               </w:rPr>
               <w:t>nhập</w:t>
             </w:r>
+            <w:proofErr w:type="spellEnd"/>
             <w:r>
               <w:rPr>
                 <w:sz w:val="24"/>
@@ -3598,14 +5575,106 @@
               </w:rPr>
               <w:t xml:space="preserve">1. </w:t>
             </w:r>
-            <w:r>
-              <w:rPr>
-                <w:sz w:val="24"/>
-                <w:szCs w:val="24"/>
-                <w:lang w:val="en-US"/>
-              </w:rPr>
-              <w:t>Người dùng hoặc quản trị viên</w:t>
-            </w:r>
+            <w:proofErr w:type="spellStart"/>
+            <w:r>
+              <w:rPr>
+                <w:sz w:val="24"/>
+                <w:szCs w:val="24"/>
+                <w:lang w:val="en-US"/>
+              </w:rPr>
+              <w:t>Người</w:t>
+            </w:r>
+            <w:proofErr w:type="spellEnd"/>
+            <w:r>
+              <w:rPr>
+                <w:sz w:val="24"/>
+                <w:szCs w:val="24"/>
+                <w:lang w:val="en-US"/>
+              </w:rPr>
+              <w:t xml:space="preserve"> </w:t>
+            </w:r>
+            <w:proofErr w:type="spellStart"/>
+            <w:r>
+              <w:rPr>
+                <w:sz w:val="24"/>
+                <w:szCs w:val="24"/>
+                <w:lang w:val="en-US"/>
+              </w:rPr>
+              <w:t>dùng</w:t>
+            </w:r>
+            <w:proofErr w:type="spellEnd"/>
+            <w:r>
+              <w:rPr>
+                <w:sz w:val="24"/>
+                <w:szCs w:val="24"/>
+                <w:lang w:val="en-US"/>
+              </w:rPr>
+              <w:t xml:space="preserve"> </w:t>
+            </w:r>
+            <w:proofErr w:type="spellStart"/>
+            <w:r>
+              <w:rPr>
+                <w:sz w:val="24"/>
+                <w:szCs w:val="24"/>
+                <w:lang w:val="en-US"/>
+              </w:rPr>
+              <w:t>hoặc</w:t>
+            </w:r>
+            <w:proofErr w:type="spellEnd"/>
+            <w:r>
+              <w:rPr>
+                <w:sz w:val="24"/>
+                <w:szCs w:val="24"/>
+                <w:lang w:val="en-US"/>
+              </w:rPr>
+              <w:t xml:space="preserve"> </w:t>
+            </w:r>
+            <w:proofErr w:type="spellStart"/>
+            <w:r>
+              <w:rPr>
+                <w:sz w:val="24"/>
+                <w:szCs w:val="24"/>
+                <w:lang w:val="en-US"/>
+              </w:rPr>
+              <w:t>quản</w:t>
+            </w:r>
+            <w:proofErr w:type="spellEnd"/>
+            <w:r>
+              <w:rPr>
+                <w:sz w:val="24"/>
+                <w:szCs w:val="24"/>
+                <w:lang w:val="en-US"/>
+              </w:rPr>
+              <w:t xml:space="preserve"> </w:t>
+            </w:r>
+            <w:proofErr w:type="spellStart"/>
+            <w:r>
+              <w:rPr>
+                <w:sz w:val="24"/>
+                <w:szCs w:val="24"/>
+                <w:lang w:val="en-US"/>
+              </w:rPr>
+              <w:t>trị</w:t>
+            </w:r>
+            <w:proofErr w:type="spellEnd"/>
+            <w:r>
+              <w:rPr>
+                <w:sz w:val="24"/>
+                <w:szCs w:val="24"/>
+                <w:lang w:val="en-US"/>
+              </w:rPr>
+              <w:t xml:space="preserve"> </w:t>
+            </w:r>
+            <w:proofErr w:type="spellStart"/>
+            <w:r>
+              <w:rPr>
+                <w:sz w:val="24"/>
+                <w:szCs w:val="24"/>
+                <w:lang w:val="en-US"/>
+              </w:rPr>
+              <w:t>viên</w:t>
+            </w:r>
+            <w:proofErr w:type="spellEnd"/>
             <w:r>
               <w:rPr>
                 <w:sz w:val="24"/>
@@ -3613,6 +5682,7 @@
               </w:rPr>
               <w:t xml:space="preserve"> truy </w:t>
             </w:r>
+            <w:proofErr w:type="spellStart"/>
             <w:r>
               <w:rPr>
                 <w:sz w:val="24"/>
@@ -3621,6 +5691,7 @@
               </w:rPr>
               <w:t>cập</w:t>
             </w:r>
+            <w:proofErr w:type="spellEnd"/>
             <w:r>
               <w:rPr>
                 <w:sz w:val="24"/>
@@ -3645,14 +5716,106 @@
               </w:rPr>
               <w:t xml:space="preserve">2. </w:t>
             </w:r>
-            <w:r>
-              <w:rPr>
-                <w:sz w:val="24"/>
-                <w:szCs w:val="24"/>
-                <w:lang w:val="en-US"/>
-              </w:rPr>
-              <w:t>Người dùng hoặc quản trị viên</w:t>
-            </w:r>
+            <w:proofErr w:type="spellStart"/>
+            <w:r>
+              <w:rPr>
+                <w:sz w:val="24"/>
+                <w:szCs w:val="24"/>
+                <w:lang w:val="en-US"/>
+              </w:rPr>
+              <w:t>Người</w:t>
+            </w:r>
+            <w:proofErr w:type="spellEnd"/>
+            <w:r>
+              <w:rPr>
+                <w:sz w:val="24"/>
+                <w:szCs w:val="24"/>
+                <w:lang w:val="en-US"/>
+              </w:rPr>
+              <w:t xml:space="preserve"> </w:t>
+            </w:r>
+            <w:proofErr w:type="spellStart"/>
+            <w:r>
+              <w:rPr>
+                <w:sz w:val="24"/>
+                <w:szCs w:val="24"/>
+                <w:lang w:val="en-US"/>
+              </w:rPr>
+              <w:t>dùng</w:t>
+            </w:r>
+            <w:proofErr w:type="spellEnd"/>
+            <w:r>
+              <w:rPr>
+                <w:sz w:val="24"/>
+                <w:szCs w:val="24"/>
+                <w:lang w:val="en-US"/>
+              </w:rPr>
+              <w:t xml:space="preserve"> </w:t>
+            </w:r>
+            <w:proofErr w:type="spellStart"/>
+            <w:r>
+              <w:rPr>
+                <w:sz w:val="24"/>
+                <w:szCs w:val="24"/>
+                <w:lang w:val="en-US"/>
+              </w:rPr>
+              <w:t>hoặc</w:t>
+            </w:r>
+            <w:proofErr w:type="spellEnd"/>
+            <w:r>
+              <w:rPr>
+                <w:sz w:val="24"/>
+                <w:szCs w:val="24"/>
+                <w:lang w:val="en-US"/>
+              </w:rPr>
+              <w:t xml:space="preserve"> </w:t>
+            </w:r>
+            <w:proofErr w:type="spellStart"/>
+            <w:r>
+              <w:rPr>
+                <w:sz w:val="24"/>
+                <w:szCs w:val="24"/>
+                <w:lang w:val="en-US"/>
+              </w:rPr>
+              <w:t>quản</w:t>
+            </w:r>
+            <w:proofErr w:type="spellEnd"/>
+            <w:r>
+              <w:rPr>
+                <w:sz w:val="24"/>
+                <w:szCs w:val="24"/>
+                <w:lang w:val="en-US"/>
+              </w:rPr>
+              <w:t xml:space="preserve"> </w:t>
+            </w:r>
+            <w:proofErr w:type="spellStart"/>
+            <w:r>
+              <w:rPr>
+                <w:sz w:val="24"/>
+                <w:szCs w:val="24"/>
+                <w:lang w:val="en-US"/>
+              </w:rPr>
+              <w:t>trị</w:t>
+            </w:r>
+            <w:proofErr w:type="spellEnd"/>
+            <w:r>
+              <w:rPr>
+                <w:sz w:val="24"/>
+                <w:szCs w:val="24"/>
+                <w:lang w:val="en-US"/>
+              </w:rPr>
+              <w:t xml:space="preserve"> </w:t>
+            </w:r>
+            <w:proofErr w:type="spellStart"/>
+            <w:r>
+              <w:rPr>
+                <w:sz w:val="24"/>
+                <w:szCs w:val="24"/>
+                <w:lang w:val="en-US"/>
+              </w:rPr>
+              <w:t>viên</w:t>
+            </w:r>
+            <w:proofErr w:type="spellEnd"/>
             <w:r>
               <w:rPr>
                 <w:sz w:val="24"/>
@@ -3692,14 +5855,106 @@
               </w:rPr>
               <w:t xml:space="preserve">3. Hệ thống hiển thị giao diện nhập </w:t>
             </w:r>
-            <w:r>
-              <w:rPr>
-                <w:sz w:val="24"/>
-                <w:szCs w:val="24"/>
-                <w:lang w:val="en-US"/>
-              </w:rPr>
-              <w:t>tên đăng nhập và mật khẩu</w:t>
-            </w:r>
+            <w:proofErr w:type="spellStart"/>
+            <w:r>
+              <w:rPr>
+                <w:sz w:val="24"/>
+                <w:szCs w:val="24"/>
+                <w:lang w:val="en-US"/>
+              </w:rPr>
+              <w:t>tên</w:t>
+            </w:r>
+            <w:proofErr w:type="spellEnd"/>
+            <w:r>
+              <w:rPr>
+                <w:sz w:val="24"/>
+                <w:szCs w:val="24"/>
+                <w:lang w:val="en-US"/>
+              </w:rPr>
+              <w:t xml:space="preserve"> </w:t>
+            </w:r>
+            <w:proofErr w:type="spellStart"/>
+            <w:r>
+              <w:rPr>
+                <w:sz w:val="24"/>
+                <w:szCs w:val="24"/>
+                <w:lang w:val="en-US"/>
+              </w:rPr>
+              <w:t>đăng</w:t>
+            </w:r>
+            <w:proofErr w:type="spellEnd"/>
+            <w:r>
+              <w:rPr>
+                <w:sz w:val="24"/>
+                <w:szCs w:val="24"/>
+                <w:lang w:val="en-US"/>
+              </w:rPr>
+              <w:t xml:space="preserve"> </w:t>
+            </w:r>
+            <w:proofErr w:type="spellStart"/>
+            <w:r>
+              <w:rPr>
+                <w:sz w:val="24"/>
+                <w:szCs w:val="24"/>
+                <w:lang w:val="en-US"/>
+              </w:rPr>
+              <w:t>nhập</w:t>
+            </w:r>
+            <w:proofErr w:type="spellEnd"/>
+            <w:r>
+              <w:rPr>
+                <w:sz w:val="24"/>
+                <w:szCs w:val="24"/>
+                <w:lang w:val="en-US"/>
+              </w:rPr>
+              <w:t xml:space="preserve"> </w:t>
+            </w:r>
+            <w:proofErr w:type="spellStart"/>
+            <w:r>
+              <w:rPr>
+                <w:sz w:val="24"/>
+                <w:szCs w:val="24"/>
+                <w:lang w:val="en-US"/>
+              </w:rPr>
+              <w:t>và</w:t>
+            </w:r>
+            <w:proofErr w:type="spellEnd"/>
+            <w:r>
+              <w:rPr>
+                <w:sz w:val="24"/>
+                <w:szCs w:val="24"/>
+                <w:lang w:val="en-US"/>
+              </w:rPr>
+              <w:t xml:space="preserve"> </w:t>
+            </w:r>
+            <w:proofErr w:type="spellStart"/>
+            <w:r>
+              <w:rPr>
+                <w:sz w:val="24"/>
+                <w:szCs w:val="24"/>
+                <w:lang w:val="en-US"/>
+              </w:rPr>
+              <w:t>mật</w:t>
+            </w:r>
+            <w:proofErr w:type="spellEnd"/>
+            <w:r>
+              <w:rPr>
+                <w:sz w:val="24"/>
+                <w:szCs w:val="24"/>
+                <w:lang w:val="en-US"/>
+              </w:rPr>
+              <w:t xml:space="preserve"> </w:t>
+            </w:r>
+            <w:proofErr w:type="spellStart"/>
+            <w:r>
+              <w:rPr>
+                <w:sz w:val="24"/>
+                <w:szCs w:val="24"/>
+                <w:lang w:val="en-US"/>
+              </w:rPr>
+              <w:t>khẩu</w:t>
+            </w:r>
+            <w:proofErr w:type="spellEnd"/>
             <w:r>
               <w:rPr>
                 <w:sz w:val="24"/>
@@ -3724,14 +5979,106 @@
               </w:rPr>
               <w:t xml:space="preserve">4. </w:t>
             </w:r>
-            <w:r>
-              <w:rPr>
-                <w:sz w:val="24"/>
-                <w:szCs w:val="24"/>
-                <w:lang w:val="en-US"/>
-              </w:rPr>
-              <w:t>Người dùng hoặc quản trị viên</w:t>
-            </w:r>
+            <w:proofErr w:type="spellStart"/>
+            <w:r>
+              <w:rPr>
+                <w:sz w:val="24"/>
+                <w:szCs w:val="24"/>
+                <w:lang w:val="en-US"/>
+              </w:rPr>
+              <w:t>Người</w:t>
+            </w:r>
+            <w:proofErr w:type="spellEnd"/>
+            <w:r>
+              <w:rPr>
+                <w:sz w:val="24"/>
+                <w:szCs w:val="24"/>
+                <w:lang w:val="en-US"/>
+              </w:rPr>
+              <w:t xml:space="preserve"> </w:t>
+            </w:r>
+            <w:proofErr w:type="spellStart"/>
+            <w:r>
+              <w:rPr>
+                <w:sz w:val="24"/>
+                <w:szCs w:val="24"/>
+                <w:lang w:val="en-US"/>
+              </w:rPr>
+              <w:t>dùng</w:t>
+            </w:r>
+            <w:proofErr w:type="spellEnd"/>
+            <w:r>
+              <w:rPr>
+                <w:sz w:val="24"/>
+                <w:szCs w:val="24"/>
+                <w:lang w:val="en-US"/>
+              </w:rPr>
+              <w:t xml:space="preserve"> </w:t>
+            </w:r>
+            <w:proofErr w:type="spellStart"/>
+            <w:r>
+              <w:rPr>
+                <w:sz w:val="24"/>
+                <w:szCs w:val="24"/>
+                <w:lang w:val="en-US"/>
+              </w:rPr>
+              <w:t>hoặc</w:t>
+            </w:r>
+            <w:proofErr w:type="spellEnd"/>
+            <w:r>
+              <w:rPr>
+                <w:sz w:val="24"/>
+                <w:szCs w:val="24"/>
+                <w:lang w:val="en-US"/>
+              </w:rPr>
+              <w:t xml:space="preserve"> </w:t>
+            </w:r>
+            <w:proofErr w:type="spellStart"/>
+            <w:r>
+              <w:rPr>
+                <w:sz w:val="24"/>
+                <w:szCs w:val="24"/>
+                <w:lang w:val="en-US"/>
+              </w:rPr>
+              <w:t>quản</w:t>
+            </w:r>
+            <w:proofErr w:type="spellEnd"/>
+            <w:r>
+              <w:rPr>
+                <w:sz w:val="24"/>
+                <w:szCs w:val="24"/>
+                <w:lang w:val="en-US"/>
+              </w:rPr>
+              <w:t xml:space="preserve"> </w:t>
+            </w:r>
+            <w:proofErr w:type="spellStart"/>
+            <w:r>
+              <w:rPr>
+                <w:sz w:val="24"/>
+                <w:szCs w:val="24"/>
+                <w:lang w:val="en-US"/>
+              </w:rPr>
+              <w:t>trị</w:t>
+            </w:r>
+            <w:proofErr w:type="spellEnd"/>
+            <w:r>
+              <w:rPr>
+                <w:sz w:val="24"/>
+                <w:szCs w:val="24"/>
+                <w:lang w:val="en-US"/>
+              </w:rPr>
+              <w:t xml:space="preserve"> </w:t>
+            </w:r>
+            <w:proofErr w:type="spellStart"/>
+            <w:r>
+              <w:rPr>
+                <w:sz w:val="24"/>
+                <w:szCs w:val="24"/>
+                <w:lang w:val="en-US"/>
+              </w:rPr>
+              <w:t>viên</w:t>
+            </w:r>
+            <w:proofErr w:type="spellEnd"/>
             <w:r>
               <w:rPr>
                 <w:sz w:val="24"/>
@@ -3745,7 +6092,61 @@
                 <w:szCs w:val="24"/>
                 <w:lang w:val="en-US"/>
               </w:rPr>
-              <w:t xml:space="preserve"> đăng nhập và </w:t>
+              <w:t xml:space="preserve"> </w:t>
+            </w:r>
+            <w:proofErr w:type="spellStart"/>
+            <w:r>
+              <w:rPr>
+                <w:sz w:val="24"/>
+                <w:szCs w:val="24"/>
+                <w:lang w:val="en-US"/>
+              </w:rPr>
+              <w:t>đăng</w:t>
+            </w:r>
+            <w:proofErr w:type="spellEnd"/>
+            <w:r>
+              <w:rPr>
+                <w:sz w:val="24"/>
+                <w:szCs w:val="24"/>
+                <w:lang w:val="en-US"/>
+              </w:rPr>
+              <w:t xml:space="preserve"> </w:t>
+            </w:r>
+            <w:proofErr w:type="spellStart"/>
+            <w:r>
+              <w:rPr>
+                <w:sz w:val="24"/>
+                <w:szCs w:val="24"/>
+                <w:lang w:val="en-US"/>
+              </w:rPr>
+              <w:t>nhập</w:t>
+            </w:r>
+            <w:proofErr w:type="spellEnd"/>
+            <w:r>
+              <w:rPr>
+                <w:sz w:val="24"/>
+                <w:szCs w:val="24"/>
+                <w:lang w:val="en-US"/>
+              </w:rPr>
+              <w:t xml:space="preserve"> </w:t>
+            </w:r>
+            <w:proofErr w:type="spellStart"/>
+            <w:r>
+              <w:rPr>
+                <w:sz w:val="24"/>
+                <w:szCs w:val="24"/>
+                <w:lang w:val="en-US"/>
+              </w:rPr>
+              <w:t>và</w:t>
+            </w:r>
+            <w:proofErr w:type="spellEnd"/>
+            <w:r>
+              <w:rPr>
+                <w:sz w:val="24"/>
+                <w:szCs w:val="24"/>
+                <w:lang w:val="en-US"/>
+              </w:rPr>
+              <w:t xml:space="preserve"> </w:t>
             </w:r>
             <w:r>
               <w:rPr>
@@ -3786,8 +6187,270 @@
                 <w:szCs w:val="24"/>
                 <w:lang w:val="en-US"/>
               </w:rPr>
-              <w:t>5. Hệ thống xác minh tên đăng nhập và mật khẩu với cơ sở dữ liệu</w:t>
-            </w:r>
+              <w:t xml:space="preserve">5. </w:t>
+            </w:r>
+            <w:proofErr w:type="spellStart"/>
+            <w:r>
+              <w:rPr>
+                <w:sz w:val="24"/>
+                <w:szCs w:val="24"/>
+                <w:lang w:val="en-US"/>
+              </w:rPr>
+              <w:t>Hệ</w:t>
+            </w:r>
+            <w:proofErr w:type="spellEnd"/>
+            <w:r>
+              <w:rPr>
+                <w:sz w:val="24"/>
+                <w:szCs w:val="24"/>
+                <w:lang w:val="en-US"/>
+              </w:rPr>
+              <w:t xml:space="preserve"> </w:t>
+            </w:r>
+            <w:proofErr w:type="spellStart"/>
+            <w:r>
+              <w:rPr>
+                <w:sz w:val="24"/>
+                <w:szCs w:val="24"/>
+                <w:lang w:val="en-US"/>
+              </w:rPr>
+              <w:t>thống</w:t>
+            </w:r>
+            <w:proofErr w:type="spellEnd"/>
+            <w:r>
+              <w:rPr>
+                <w:sz w:val="24"/>
+                <w:szCs w:val="24"/>
+                <w:lang w:val="en-US"/>
+              </w:rPr>
+              <w:t xml:space="preserve"> </w:t>
+            </w:r>
+            <w:proofErr w:type="spellStart"/>
+            <w:r>
+              <w:rPr>
+                <w:sz w:val="24"/>
+                <w:szCs w:val="24"/>
+                <w:lang w:val="en-US"/>
+              </w:rPr>
+              <w:t>xác</w:t>
+            </w:r>
+            <w:proofErr w:type="spellEnd"/>
+            <w:r>
+              <w:rPr>
+                <w:sz w:val="24"/>
+                <w:szCs w:val="24"/>
+                <w:lang w:val="en-US"/>
+              </w:rPr>
+              <w:t xml:space="preserve"> </w:t>
+            </w:r>
+            <w:proofErr w:type="spellStart"/>
+            <w:r>
+              <w:rPr>
+                <w:sz w:val="24"/>
+                <w:szCs w:val="24"/>
+                <w:lang w:val="en-US"/>
+              </w:rPr>
+              <w:t>minh</w:t>
+            </w:r>
+            <w:proofErr w:type="spellEnd"/>
+            <w:r>
+              <w:rPr>
+                <w:sz w:val="24"/>
+                <w:szCs w:val="24"/>
+                <w:lang w:val="en-US"/>
+              </w:rPr>
+              <w:t xml:space="preserve"> </w:t>
+            </w:r>
+            <w:proofErr w:type="spellStart"/>
+            <w:r>
+              <w:rPr>
+                <w:sz w:val="24"/>
+                <w:szCs w:val="24"/>
+                <w:lang w:val="en-US"/>
+              </w:rPr>
+              <w:t>tên</w:t>
+            </w:r>
+            <w:proofErr w:type="spellEnd"/>
+            <w:r>
+              <w:rPr>
+                <w:sz w:val="24"/>
+                <w:szCs w:val="24"/>
+                <w:lang w:val="en-US"/>
+              </w:rPr>
+              <w:t xml:space="preserve"> </w:t>
+            </w:r>
+            <w:proofErr w:type="spellStart"/>
+            <w:r>
+              <w:rPr>
+                <w:sz w:val="24"/>
+                <w:szCs w:val="24"/>
+                <w:lang w:val="en-US"/>
+              </w:rPr>
+              <w:t>đăng</w:t>
+            </w:r>
+            <w:proofErr w:type="spellEnd"/>
+            <w:r>
+              <w:rPr>
+                <w:sz w:val="24"/>
+                <w:szCs w:val="24"/>
+                <w:lang w:val="en-US"/>
+              </w:rPr>
+              <w:t xml:space="preserve"> </w:t>
+            </w:r>
+            <w:proofErr w:type="spellStart"/>
+            <w:r>
+              <w:rPr>
+                <w:sz w:val="24"/>
+                <w:szCs w:val="24"/>
+                <w:lang w:val="en-US"/>
+              </w:rPr>
+              <w:t>nhập</w:t>
+            </w:r>
+            <w:proofErr w:type="spellEnd"/>
+            <w:r>
+              <w:rPr>
+                <w:sz w:val="24"/>
+                <w:szCs w:val="24"/>
+                <w:lang w:val="en-US"/>
+              </w:rPr>
+              <w:t xml:space="preserve"> </w:t>
+            </w:r>
+            <w:proofErr w:type="spellStart"/>
+            <w:r>
+              <w:rPr>
+                <w:sz w:val="24"/>
+                <w:szCs w:val="24"/>
+                <w:lang w:val="en-US"/>
+              </w:rPr>
+              <w:t>và</w:t>
+            </w:r>
+            <w:proofErr w:type="spellEnd"/>
+            <w:r>
+              <w:rPr>
+                <w:sz w:val="24"/>
+                <w:szCs w:val="24"/>
+                <w:lang w:val="en-US"/>
+              </w:rPr>
+              <w:t xml:space="preserve"> </w:t>
+            </w:r>
+            <w:proofErr w:type="spellStart"/>
+            <w:r>
+              <w:rPr>
+                <w:sz w:val="24"/>
+                <w:szCs w:val="24"/>
+                <w:lang w:val="en-US"/>
+              </w:rPr>
+              <w:t>mật</w:t>
+            </w:r>
+            <w:proofErr w:type="spellEnd"/>
+            <w:r>
+              <w:rPr>
+                <w:sz w:val="24"/>
+                <w:szCs w:val="24"/>
+                <w:lang w:val="en-US"/>
+              </w:rPr>
+              <w:t xml:space="preserve"> </w:t>
+            </w:r>
+            <w:proofErr w:type="spellStart"/>
+            <w:r>
+              <w:rPr>
+                <w:sz w:val="24"/>
+                <w:szCs w:val="24"/>
+                <w:lang w:val="en-US"/>
+              </w:rPr>
+              <w:t>khẩu</w:t>
+            </w:r>
+            <w:proofErr w:type="spellEnd"/>
+            <w:r>
+              <w:rPr>
+                <w:sz w:val="24"/>
+                <w:szCs w:val="24"/>
+                <w:lang w:val="en-US"/>
+              </w:rPr>
+              <w:t xml:space="preserve"> </w:t>
+            </w:r>
+            <w:proofErr w:type="spellStart"/>
+            <w:r>
+              <w:rPr>
+                <w:sz w:val="24"/>
+                <w:szCs w:val="24"/>
+                <w:lang w:val="en-US"/>
+              </w:rPr>
+              <w:t>với</w:t>
+            </w:r>
+            <w:proofErr w:type="spellEnd"/>
+            <w:r>
+              <w:rPr>
+                <w:sz w:val="24"/>
+                <w:szCs w:val="24"/>
+                <w:lang w:val="en-US"/>
+              </w:rPr>
+              <w:t xml:space="preserve"> </w:t>
+            </w:r>
+            <w:proofErr w:type="spellStart"/>
+            <w:r>
+              <w:rPr>
+                <w:sz w:val="24"/>
+                <w:szCs w:val="24"/>
+                <w:lang w:val="en-US"/>
+              </w:rPr>
+              <w:t>cơ</w:t>
+            </w:r>
+            <w:proofErr w:type="spellEnd"/>
+            <w:r>
+              <w:rPr>
+                <w:sz w:val="24"/>
+                <w:szCs w:val="24"/>
+                <w:lang w:val="en-US"/>
+              </w:rPr>
+              <w:t xml:space="preserve"> </w:t>
+            </w:r>
+            <w:proofErr w:type="spellStart"/>
+            <w:r>
+              <w:rPr>
+                <w:sz w:val="24"/>
+                <w:szCs w:val="24"/>
+                <w:lang w:val="en-US"/>
+              </w:rPr>
+              <w:t>sở</w:t>
+            </w:r>
+            <w:proofErr w:type="spellEnd"/>
+            <w:r>
+              <w:rPr>
+                <w:sz w:val="24"/>
+                <w:szCs w:val="24"/>
+                <w:lang w:val="en-US"/>
+              </w:rPr>
+              <w:t xml:space="preserve"> </w:t>
+            </w:r>
+            <w:proofErr w:type="spellStart"/>
+            <w:r>
+              <w:rPr>
+                <w:sz w:val="24"/>
+                <w:szCs w:val="24"/>
+                <w:lang w:val="en-US"/>
+              </w:rPr>
+              <w:t>dữ</w:t>
+            </w:r>
+            <w:proofErr w:type="spellEnd"/>
+            <w:r>
+              <w:rPr>
+                <w:sz w:val="24"/>
+                <w:szCs w:val="24"/>
+                <w:lang w:val="en-US"/>
+              </w:rPr>
+              <w:t xml:space="preserve"> </w:t>
+            </w:r>
+            <w:proofErr w:type="spellStart"/>
+            <w:r>
+              <w:rPr>
+                <w:sz w:val="24"/>
+                <w:szCs w:val="24"/>
+                <w:lang w:val="en-US"/>
+              </w:rPr>
+              <w:t>liệu</w:t>
+            </w:r>
+            <w:proofErr w:type="spellEnd"/>
           </w:p>
           <w:p>
             <w:pPr>
@@ -3805,7 +6468,403 @@
                 <w:szCs w:val="24"/>
                 <w:lang w:val="en-US"/>
               </w:rPr>
-              <w:t>6. Nếu người dùng hoặc quản trị viên đăng nhập thành công thì hệ thống sẽ chuyển đến trang chủ của hệ thống.</w:t>
+              <w:t xml:space="preserve">6. </w:t>
+            </w:r>
+            <w:proofErr w:type="spellStart"/>
+            <w:r>
+              <w:rPr>
+                <w:sz w:val="24"/>
+                <w:szCs w:val="24"/>
+                <w:lang w:val="en-US"/>
+              </w:rPr>
+              <w:t>Nếu</w:t>
+            </w:r>
+            <w:proofErr w:type="spellEnd"/>
+            <w:r>
+              <w:rPr>
+                <w:sz w:val="24"/>
+                <w:szCs w:val="24"/>
+                <w:lang w:val="en-US"/>
+              </w:rPr>
+              <w:t xml:space="preserve"> </w:t>
+            </w:r>
+            <w:proofErr w:type="spellStart"/>
+            <w:r>
+              <w:rPr>
+                <w:sz w:val="24"/>
+                <w:szCs w:val="24"/>
+                <w:lang w:val="en-US"/>
+              </w:rPr>
+              <w:t>người</w:t>
+            </w:r>
+            <w:proofErr w:type="spellEnd"/>
+            <w:r>
+              <w:rPr>
+                <w:sz w:val="24"/>
+                <w:szCs w:val="24"/>
+                <w:lang w:val="en-US"/>
+              </w:rPr>
+              <w:t xml:space="preserve"> </w:t>
+            </w:r>
+            <w:proofErr w:type="spellStart"/>
+            <w:r>
+              <w:rPr>
+                <w:sz w:val="24"/>
+                <w:szCs w:val="24"/>
+                <w:lang w:val="en-US"/>
+              </w:rPr>
+              <w:t>dùng</w:t>
+            </w:r>
+            <w:proofErr w:type="spellEnd"/>
+            <w:r>
+              <w:rPr>
+                <w:sz w:val="24"/>
+                <w:szCs w:val="24"/>
+                <w:lang w:val="en-US"/>
+              </w:rPr>
+              <w:t xml:space="preserve"> </w:t>
+            </w:r>
+            <w:proofErr w:type="spellStart"/>
+            <w:r>
+              <w:rPr>
+                <w:sz w:val="24"/>
+                <w:szCs w:val="24"/>
+                <w:lang w:val="en-US"/>
+              </w:rPr>
+              <w:t>hoặc</w:t>
+            </w:r>
+            <w:proofErr w:type="spellEnd"/>
+            <w:r>
+              <w:rPr>
+                <w:sz w:val="24"/>
+                <w:szCs w:val="24"/>
+                <w:lang w:val="en-US"/>
+              </w:rPr>
+              <w:t xml:space="preserve"> </w:t>
+            </w:r>
+            <w:proofErr w:type="spellStart"/>
+            <w:r>
+              <w:rPr>
+                <w:sz w:val="24"/>
+                <w:szCs w:val="24"/>
+                <w:lang w:val="en-US"/>
+              </w:rPr>
+              <w:t>quản</w:t>
+            </w:r>
+            <w:proofErr w:type="spellEnd"/>
+            <w:r>
+              <w:rPr>
+                <w:sz w:val="24"/>
+                <w:szCs w:val="24"/>
+                <w:lang w:val="en-US"/>
+              </w:rPr>
+              <w:t xml:space="preserve"> </w:t>
+            </w:r>
+            <w:proofErr w:type="spellStart"/>
+            <w:r>
+              <w:rPr>
+                <w:sz w:val="24"/>
+                <w:szCs w:val="24"/>
+                <w:lang w:val="en-US"/>
+              </w:rPr>
+              <w:t>trị</w:t>
+            </w:r>
+            <w:proofErr w:type="spellEnd"/>
+            <w:r>
+              <w:rPr>
+                <w:sz w:val="24"/>
+                <w:szCs w:val="24"/>
+                <w:lang w:val="en-US"/>
+              </w:rPr>
+              <w:t xml:space="preserve"> </w:t>
+            </w:r>
+            <w:proofErr w:type="spellStart"/>
+            <w:r>
+              <w:rPr>
+                <w:sz w:val="24"/>
+                <w:szCs w:val="24"/>
+                <w:lang w:val="en-US"/>
+              </w:rPr>
+              <w:t>viên</w:t>
+            </w:r>
+            <w:proofErr w:type="spellEnd"/>
+            <w:r>
+              <w:rPr>
+                <w:sz w:val="24"/>
+                <w:szCs w:val="24"/>
+                <w:lang w:val="en-US"/>
+              </w:rPr>
+              <w:t xml:space="preserve"> </w:t>
+            </w:r>
+            <w:proofErr w:type="spellStart"/>
+            <w:r>
+              <w:rPr>
+                <w:sz w:val="24"/>
+                <w:szCs w:val="24"/>
+                <w:lang w:val="en-US"/>
+              </w:rPr>
+              <w:t>đăng</w:t>
+            </w:r>
+            <w:proofErr w:type="spellEnd"/>
+            <w:r>
+              <w:rPr>
+                <w:sz w:val="24"/>
+                <w:szCs w:val="24"/>
+                <w:lang w:val="en-US"/>
+              </w:rPr>
+              <w:t xml:space="preserve"> </w:t>
+            </w:r>
+            <w:proofErr w:type="spellStart"/>
+            <w:r>
+              <w:rPr>
+                <w:sz w:val="24"/>
+                <w:szCs w:val="24"/>
+                <w:lang w:val="en-US"/>
+              </w:rPr>
+              <w:t>nhập</w:t>
+            </w:r>
+            <w:proofErr w:type="spellEnd"/>
+            <w:r>
+              <w:rPr>
+                <w:sz w:val="24"/>
+                <w:szCs w:val="24"/>
+                <w:lang w:val="en-US"/>
+              </w:rPr>
+              <w:t xml:space="preserve"> </w:t>
+            </w:r>
+            <w:proofErr w:type="spellStart"/>
+            <w:r>
+              <w:rPr>
+                <w:sz w:val="24"/>
+                <w:szCs w:val="24"/>
+                <w:lang w:val="en-US"/>
+              </w:rPr>
+              <w:t>thành</w:t>
+            </w:r>
+            <w:proofErr w:type="spellEnd"/>
+            <w:r>
+              <w:rPr>
+                <w:sz w:val="24"/>
+                <w:szCs w:val="24"/>
+                <w:lang w:val="en-US"/>
+              </w:rPr>
+              <w:t xml:space="preserve"> </w:t>
+            </w:r>
+            <w:proofErr w:type="spellStart"/>
+            <w:r>
+              <w:rPr>
+                <w:sz w:val="24"/>
+                <w:szCs w:val="24"/>
+                <w:lang w:val="en-US"/>
+              </w:rPr>
+              <w:t>công</w:t>
+            </w:r>
+            <w:proofErr w:type="spellEnd"/>
+            <w:r>
+              <w:rPr>
+                <w:sz w:val="24"/>
+                <w:szCs w:val="24"/>
+                <w:lang w:val="en-US"/>
+              </w:rPr>
+              <w:t xml:space="preserve"> </w:t>
+            </w:r>
+            <w:proofErr w:type="spellStart"/>
+            <w:r>
+              <w:rPr>
+                <w:sz w:val="24"/>
+                <w:szCs w:val="24"/>
+                <w:lang w:val="en-US"/>
+              </w:rPr>
+              <w:t>thì</w:t>
+            </w:r>
+            <w:proofErr w:type="spellEnd"/>
+            <w:r>
+              <w:rPr>
+                <w:sz w:val="24"/>
+                <w:szCs w:val="24"/>
+                <w:lang w:val="en-US"/>
+              </w:rPr>
+              <w:t xml:space="preserve"> </w:t>
+            </w:r>
+            <w:proofErr w:type="spellStart"/>
+            <w:r>
+              <w:rPr>
+                <w:sz w:val="24"/>
+                <w:szCs w:val="24"/>
+                <w:lang w:val="en-US"/>
+              </w:rPr>
+              <w:t>hệ</w:t>
+            </w:r>
+            <w:proofErr w:type="spellEnd"/>
+            <w:r>
+              <w:rPr>
+                <w:sz w:val="24"/>
+                <w:szCs w:val="24"/>
+                <w:lang w:val="en-US"/>
+              </w:rPr>
+              <w:t xml:space="preserve"> </w:t>
+            </w:r>
+            <w:proofErr w:type="spellStart"/>
+            <w:r>
+              <w:rPr>
+                <w:sz w:val="24"/>
+                <w:szCs w:val="24"/>
+                <w:lang w:val="en-US"/>
+              </w:rPr>
+              <w:t>thống</w:t>
+            </w:r>
+            <w:proofErr w:type="spellEnd"/>
+            <w:r>
+              <w:rPr>
+                <w:sz w:val="24"/>
+                <w:szCs w:val="24"/>
+                <w:lang w:val="en-US"/>
+              </w:rPr>
+              <w:t xml:space="preserve"> </w:t>
+            </w:r>
+            <w:proofErr w:type="spellStart"/>
+            <w:r>
+              <w:rPr>
+                <w:sz w:val="24"/>
+                <w:szCs w:val="24"/>
+                <w:lang w:val="en-US"/>
+              </w:rPr>
+              <w:t>sẽ</w:t>
+            </w:r>
+            <w:proofErr w:type="spellEnd"/>
+            <w:r>
+              <w:rPr>
+                <w:sz w:val="24"/>
+                <w:szCs w:val="24"/>
+                <w:lang w:val="en-US"/>
+              </w:rPr>
+              <w:t xml:space="preserve"> </w:t>
+            </w:r>
+            <w:proofErr w:type="spellStart"/>
+            <w:r>
+              <w:rPr>
+                <w:sz w:val="24"/>
+                <w:szCs w:val="24"/>
+                <w:lang w:val="en-US"/>
+              </w:rPr>
+              <w:t>chuyển</w:t>
+            </w:r>
+            <w:proofErr w:type="spellEnd"/>
+            <w:r>
+              <w:rPr>
+                <w:sz w:val="24"/>
+                <w:szCs w:val="24"/>
+                <w:lang w:val="en-US"/>
+              </w:rPr>
+              <w:t xml:space="preserve"> </w:t>
+            </w:r>
+            <w:proofErr w:type="spellStart"/>
+            <w:r>
+              <w:rPr>
+                <w:sz w:val="24"/>
+                <w:szCs w:val="24"/>
+                <w:lang w:val="en-US"/>
+              </w:rPr>
+              <w:t>đến</w:t>
+            </w:r>
+            <w:proofErr w:type="spellEnd"/>
+            <w:r>
+              <w:rPr>
+                <w:sz w:val="24"/>
+                <w:szCs w:val="24"/>
+                <w:lang w:val="en-US"/>
+              </w:rPr>
+              <w:t xml:space="preserve"> </w:t>
+            </w:r>
+            <w:proofErr w:type="spellStart"/>
+            <w:r>
+              <w:rPr>
+                <w:sz w:val="24"/>
+                <w:szCs w:val="24"/>
+                <w:lang w:val="en-US"/>
+              </w:rPr>
+              <w:t>trang</w:t>
+            </w:r>
+            <w:proofErr w:type="spellEnd"/>
+            <w:r>
+              <w:rPr>
+                <w:sz w:val="24"/>
+                <w:szCs w:val="24"/>
+                <w:lang w:val="en-US"/>
+              </w:rPr>
+              <w:t xml:space="preserve"> </w:t>
+            </w:r>
+            <w:proofErr w:type="spellStart"/>
+            <w:r>
+              <w:rPr>
+                <w:sz w:val="24"/>
+                <w:szCs w:val="24"/>
+                <w:lang w:val="en-US"/>
+              </w:rPr>
+              <w:t>chủ</w:t>
+            </w:r>
+            <w:proofErr w:type="spellEnd"/>
+            <w:r>
+              <w:rPr>
+                <w:sz w:val="24"/>
+                <w:szCs w:val="24"/>
+                <w:lang w:val="en-US"/>
+              </w:rPr>
+              <w:t xml:space="preserve"> </w:t>
+            </w:r>
+            <w:proofErr w:type="spellStart"/>
+            <w:r>
+              <w:rPr>
+                <w:sz w:val="24"/>
+                <w:szCs w:val="24"/>
+                <w:lang w:val="en-US"/>
+              </w:rPr>
+              <w:t>của</w:t>
+            </w:r>
+            <w:proofErr w:type="spellEnd"/>
+            <w:r>
+              <w:rPr>
+                <w:sz w:val="24"/>
+                <w:szCs w:val="24"/>
+                <w:lang w:val="en-US"/>
+              </w:rPr>
+              <w:t xml:space="preserve"> </w:t>
+            </w:r>
+            <w:proofErr w:type="spellStart"/>
+            <w:r>
+              <w:rPr>
+                <w:sz w:val="24"/>
+                <w:szCs w:val="24"/>
+                <w:lang w:val="en-US"/>
+              </w:rPr>
+              <w:t>hệ</w:t>
+            </w:r>
+            <w:proofErr w:type="spellEnd"/>
+            <w:r>
+              <w:rPr>
+                <w:sz w:val="24"/>
+                <w:szCs w:val="24"/>
+                <w:lang w:val="en-US"/>
+              </w:rPr>
+              <w:t xml:space="preserve"> </w:t>
+            </w:r>
+            <w:proofErr w:type="spellStart"/>
+            <w:r>
+              <w:rPr>
+                <w:sz w:val="24"/>
+                <w:szCs w:val="24"/>
+                <w:lang w:val="en-US"/>
+              </w:rPr>
+              <w:t>thống</w:t>
+            </w:r>
+            <w:proofErr w:type="spellEnd"/>
+            <w:r>
+              <w:rPr>
+                <w:sz w:val="24"/>
+                <w:szCs w:val="24"/>
+                <w:lang w:val="en-US"/>
+              </w:rPr>
+              <w:t>.</w:t>
             </w:r>
           </w:p>
         </w:tc>
@@ -3839,12 +6898,42 @@
       <w:r>
         <w:t>ase T</w:t>
       </w:r>
+      <w:proofErr w:type="spellStart"/>
       <w:r>
         <w:rPr>
           <w:lang w:val="en-US"/>
         </w:rPr>
-        <w:t>ìm kiếm vé</w:t>
-      </w:r>
+        <w:t>ìm</w:t>
+      </w:r>
+      <w:proofErr w:type="spellEnd"/>
+      <w:r>
+        <w:rPr>
+          <w:lang w:val="en-US"/>
+        </w:rPr>
+        <w:t xml:space="preserve"> </w:t>
+      </w:r>
+      <w:proofErr w:type="spellStart"/>
+      <w:r>
+        <w:rPr>
+          <w:lang w:val="en-US"/>
+        </w:rPr>
+        <w:t>kiếm</w:t>
+      </w:r>
+      <w:proofErr w:type="spellEnd"/>
+      <w:r>
+        <w:rPr>
+          <w:lang w:val="en-US"/>
+        </w:rPr>
+        <w:t xml:space="preserve"> </w:t>
+      </w:r>
+      <w:proofErr w:type="spellStart"/>
+      <w:r>
+        <w:rPr>
+          <w:lang w:val="en-US"/>
+        </w:rPr>
+        <w:t>vé</w:t>
+      </w:r>
+      <w:proofErr w:type="spellEnd"/>
     </w:p>
     <w:tbl>
       <w:tblPr>
@@ -3995,14 +7084,52 @@
                 <w:lang w:val="en-US"/>
               </w:rPr>
             </w:pPr>
-            <w:r>
-              <w:rPr>
-                <w:sz w:val="24"/>
-                <w:szCs w:val="24"/>
-                <w:lang w:val="en-US"/>
-              </w:rPr>
-              <w:t>Tìm kiếm vé</w:t>
-            </w:r>
+            <w:proofErr w:type="spellStart"/>
+            <w:r>
+              <w:rPr>
+                <w:sz w:val="24"/>
+                <w:szCs w:val="24"/>
+                <w:lang w:val="en-US"/>
+              </w:rPr>
+              <w:t>Tìm</w:t>
+            </w:r>
+            <w:proofErr w:type="spellEnd"/>
+            <w:r>
+              <w:rPr>
+                <w:sz w:val="24"/>
+                <w:szCs w:val="24"/>
+                <w:lang w:val="en-US"/>
+              </w:rPr>
+              <w:t xml:space="preserve"> </w:t>
+            </w:r>
+            <w:proofErr w:type="spellStart"/>
+            <w:r>
+              <w:rPr>
+                <w:sz w:val="24"/>
+                <w:szCs w:val="24"/>
+                <w:lang w:val="en-US"/>
+              </w:rPr>
+              <w:t>kiếm</w:t>
+            </w:r>
+            <w:proofErr w:type="spellEnd"/>
+            <w:r>
+              <w:rPr>
+                <w:sz w:val="24"/>
+                <w:szCs w:val="24"/>
+                <w:lang w:val="en-US"/>
+              </w:rPr>
+              <w:t xml:space="preserve"> </w:t>
+            </w:r>
+            <w:proofErr w:type="spellStart"/>
+            <w:r>
+              <w:rPr>
+                <w:sz w:val="24"/>
+                <w:szCs w:val="24"/>
+                <w:lang w:val="en-US"/>
+              </w:rPr>
+              <w:t>vé</w:t>
+            </w:r>
+            <w:proofErr w:type="spellEnd"/>
           </w:p>
         </w:tc>
       </w:tr>
@@ -4060,13 +7187,23 @@
                 <w:lang w:val="en-US"/>
               </w:rPr>
             </w:pPr>
-            <w:r>
-              <w:rPr>
-                <w:sz w:val="24"/>
-                <w:szCs w:val="24"/>
-                <w:lang w:val="en-US"/>
-              </w:rPr>
-              <w:t>Trần Thị Minh Thư</w:t>
+            <w:proofErr w:type="spellStart"/>
+            <w:r>
+              <w:rPr>
+                <w:sz w:val="24"/>
+                <w:szCs w:val="24"/>
+                <w:lang w:val="en-US"/>
+              </w:rPr>
+              <w:t>Trần</w:t>
+            </w:r>
+            <w:proofErr w:type="spellEnd"/>
+            <w:r>
+              <w:rPr>
+                <w:sz w:val="24"/>
+                <w:szCs w:val="24"/>
+                <w:lang w:val="en-US"/>
+              </w:rPr>
+              <w:t xml:space="preserve"> Thị Minh Thư</w:t>
             </w:r>
           </w:p>
         </w:tc>
@@ -4309,14 +7446,34 @@
                 <w:lang w:val="en-US"/>
               </w:rPr>
             </w:pPr>
-            <w:r>
-              <w:rPr>
-                <w:sz w:val="24"/>
-                <w:szCs w:val="24"/>
-                <w:lang w:val="en-US"/>
-              </w:rPr>
-              <w:t>Người dùng</w:t>
-            </w:r>
+            <w:proofErr w:type="spellStart"/>
+            <w:r>
+              <w:rPr>
+                <w:sz w:val="24"/>
+                <w:szCs w:val="24"/>
+                <w:lang w:val="en-US"/>
+              </w:rPr>
+              <w:t>Người</w:t>
+            </w:r>
+            <w:proofErr w:type="spellEnd"/>
+            <w:r>
+              <w:rPr>
+                <w:sz w:val="24"/>
+                <w:szCs w:val="24"/>
+                <w:lang w:val="en-US"/>
+              </w:rPr>
+              <w:t xml:space="preserve"> </w:t>
+            </w:r>
+            <w:proofErr w:type="spellStart"/>
+            <w:r>
+              <w:rPr>
+                <w:sz w:val="24"/>
+                <w:szCs w:val="24"/>
+                <w:lang w:val="en-US"/>
+              </w:rPr>
+              <w:t>dùng</w:t>
+            </w:r>
+            <w:proofErr w:type="spellEnd"/>
           </w:p>
         </w:tc>
       </w:tr>
@@ -4380,14 +7537,52 @@
               </w:rPr>
               <w:t xml:space="preserve">Chức năng </w:t>
             </w:r>
-            <w:r>
-              <w:rPr>
-                <w:sz w:val="24"/>
-                <w:szCs w:val="24"/>
-                <w:lang w:val="en-US"/>
-              </w:rPr>
-              <w:t>tìm kiếm vé</w:t>
-            </w:r>
+            <w:proofErr w:type="spellStart"/>
+            <w:r>
+              <w:rPr>
+                <w:sz w:val="24"/>
+                <w:szCs w:val="24"/>
+                <w:lang w:val="en-US"/>
+              </w:rPr>
+              <w:t>tìm</w:t>
+            </w:r>
+            <w:proofErr w:type="spellEnd"/>
+            <w:r>
+              <w:rPr>
+                <w:sz w:val="24"/>
+                <w:szCs w:val="24"/>
+                <w:lang w:val="en-US"/>
+              </w:rPr>
+              <w:t xml:space="preserve"> </w:t>
+            </w:r>
+            <w:proofErr w:type="spellStart"/>
+            <w:r>
+              <w:rPr>
+                <w:sz w:val="24"/>
+                <w:szCs w:val="24"/>
+                <w:lang w:val="en-US"/>
+              </w:rPr>
+              <w:t>kiếm</w:t>
+            </w:r>
+            <w:proofErr w:type="spellEnd"/>
+            <w:r>
+              <w:rPr>
+                <w:sz w:val="24"/>
+                <w:szCs w:val="24"/>
+                <w:lang w:val="en-US"/>
+              </w:rPr>
+              <w:t xml:space="preserve"> </w:t>
+            </w:r>
+            <w:proofErr w:type="spellStart"/>
+            <w:r>
+              <w:rPr>
+                <w:sz w:val="24"/>
+                <w:szCs w:val="24"/>
+                <w:lang w:val="en-US"/>
+              </w:rPr>
+              <w:t>vé</w:t>
+            </w:r>
+            <w:proofErr w:type="spellEnd"/>
             <w:r>
               <w:rPr>
                 <w:sz w:val="24"/>
@@ -4395,29 +7590,339 @@
               </w:rPr>
               <w:t xml:space="preserve"> cho phép </w:t>
             </w:r>
-            <w:r>
-              <w:rPr>
-                <w:sz w:val="24"/>
-                <w:szCs w:val="24"/>
-                <w:lang w:val="en-US"/>
-              </w:rPr>
-              <w:t>người dùng</w:t>
-            </w:r>
-            <w:r>
-              <w:rPr>
-                <w:sz w:val="24"/>
-                <w:szCs w:val="24"/>
-              </w:rPr>
-              <w:t xml:space="preserve"> </w:t>
-            </w:r>
-            <w:r>
-              <w:rPr>
-                <w:sz w:val="24"/>
-                <w:szCs w:val="24"/>
-                <w:lang w:val="en-US"/>
-              </w:rPr>
-              <w:t>tìm kiếm theo địa điểm, ngày giờ, loại vé để chọn lựa và đặt vé phù hợp</w:t>
-            </w:r>
+            <w:proofErr w:type="spellStart"/>
+            <w:r>
+              <w:rPr>
+                <w:sz w:val="24"/>
+                <w:szCs w:val="24"/>
+                <w:lang w:val="en-US"/>
+              </w:rPr>
+              <w:t>người</w:t>
+            </w:r>
+            <w:proofErr w:type="spellEnd"/>
+            <w:r>
+              <w:rPr>
+                <w:sz w:val="24"/>
+                <w:szCs w:val="24"/>
+                <w:lang w:val="en-US"/>
+              </w:rPr>
+              <w:t xml:space="preserve"> </w:t>
+            </w:r>
+            <w:proofErr w:type="spellStart"/>
+            <w:r>
+              <w:rPr>
+                <w:sz w:val="24"/>
+                <w:szCs w:val="24"/>
+                <w:lang w:val="en-US"/>
+              </w:rPr>
+              <w:t>dùng</w:t>
+            </w:r>
+            <w:proofErr w:type="spellEnd"/>
+            <w:r>
+              <w:rPr>
+                <w:sz w:val="24"/>
+                <w:szCs w:val="24"/>
+              </w:rPr>
+              <w:t xml:space="preserve"> </w:t>
+            </w:r>
+            <w:proofErr w:type="spellStart"/>
+            <w:r>
+              <w:rPr>
+                <w:sz w:val="24"/>
+                <w:szCs w:val="24"/>
+                <w:lang w:val="en-US"/>
+              </w:rPr>
+              <w:t>tìm</w:t>
+            </w:r>
+            <w:proofErr w:type="spellEnd"/>
+            <w:r>
+              <w:rPr>
+                <w:sz w:val="24"/>
+                <w:szCs w:val="24"/>
+                <w:lang w:val="en-US"/>
+              </w:rPr>
+              <w:t xml:space="preserve"> </w:t>
+            </w:r>
+            <w:proofErr w:type="spellStart"/>
+            <w:r>
+              <w:rPr>
+                <w:sz w:val="24"/>
+                <w:szCs w:val="24"/>
+                <w:lang w:val="en-US"/>
+              </w:rPr>
+              <w:t>kiếm</w:t>
+            </w:r>
+            <w:proofErr w:type="spellEnd"/>
+            <w:r>
+              <w:rPr>
+                <w:sz w:val="24"/>
+                <w:szCs w:val="24"/>
+                <w:lang w:val="en-US"/>
+              </w:rPr>
+              <w:t xml:space="preserve"> </w:t>
+            </w:r>
+            <w:proofErr w:type="spellStart"/>
+            <w:r>
+              <w:rPr>
+                <w:sz w:val="24"/>
+                <w:szCs w:val="24"/>
+                <w:lang w:val="en-US"/>
+              </w:rPr>
+              <w:t>theo</w:t>
+            </w:r>
+            <w:proofErr w:type="spellEnd"/>
+            <w:r>
+              <w:rPr>
+                <w:sz w:val="24"/>
+                <w:szCs w:val="24"/>
+                <w:lang w:val="en-US"/>
+              </w:rPr>
+              <w:t xml:space="preserve"> </w:t>
+            </w:r>
+            <w:proofErr w:type="spellStart"/>
+            <w:r>
+              <w:rPr>
+                <w:sz w:val="24"/>
+                <w:szCs w:val="24"/>
+                <w:lang w:val="en-US"/>
+              </w:rPr>
+              <w:t>địa</w:t>
+            </w:r>
+            <w:proofErr w:type="spellEnd"/>
+            <w:r>
+              <w:rPr>
+                <w:sz w:val="24"/>
+                <w:szCs w:val="24"/>
+                <w:lang w:val="en-US"/>
+              </w:rPr>
+              <w:t xml:space="preserve"> </w:t>
+            </w:r>
+            <w:proofErr w:type="spellStart"/>
+            <w:r>
+              <w:rPr>
+                <w:sz w:val="24"/>
+                <w:szCs w:val="24"/>
+                <w:lang w:val="en-US"/>
+              </w:rPr>
+              <w:t>điểm</w:t>
+            </w:r>
+            <w:proofErr w:type="spellEnd"/>
+            <w:r>
+              <w:rPr>
+                <w:sz w:val="24"/>
+                <w:szCs w:val="24"/>
+                <w:lang w:val="en-US"/>
+              </w:rPr>
+              <w:t xml:space="preserve">, </w:t>
+            </w:r>
+            <w:proofErr w:type="spellStart"/>
+            <w:r>
+              <w:rPr>
+                <w:sz w:val="24"/>
+                <w:szCs w:val="24"/>
+                <w:lang w:val="en-US"/>
+              </w:rPr>
+              <w:t>ngày</w:t>
+            </w:r>
+            <w:proofErr w:type="spellEnd"/>
+            <w:r>
+              <w:rPr>
+                <w:sz w:val="24"/>
+                <w:szCs w:val="24"/>
+                <w:lang w:val="en-US"/>
+              </w:rPr>
+              <w:t xml:space="preserve"> </w:t>
+            </w:r>
+            <w:proofErr w:type="spellStart"/>
+            <w:r>
+              <w:rPr>
+                <w:sz w:val="24"/>
+                <w:szCs w:val="24"/>
+                <w:lang w:val="en-US"/>
+              </w:rPr>
+              <w:t>giờ</w:t>
+            </w:r>
+            <w:proofErr w:type="spellEnd"/>
+            <w:r>
+              <w:rPr>
+                <w:sz w:val="24"/>
+                <w:szCs w:val="24"/>
+                <w:lang w:val="en-US"/>
+              </w:rPr>
+              <w:t xml:space="preserve">, </w:t>
+            </w:r>
+            <w:proofErr w:type="spellStart"/>
+            <w:r>
+              <w:rPr>
+                <w:sz w:val="24"/>
+                <w:szCs w:val="24"/>
+                <w:lang w:val="en-US"/>
+              </w:rPr>
+              <w:t>loại</w:t>
+            </w:r>
+            <w:proofErr w:type="spellEnd"/>
+            <w:r>
+              <w:rPr>
+                <w:sz w:val="24"/>
+                <w:szCs w:val="24"/>
+                <w:lang w:val="en-US"/>
+              </w:rPr>
+              <w:t xml:space="preserve"> </w:t>
+            </w:r>
+            <w:proofErr w:type="spellStart"/>
+            <w:r>
+              <w:rPr>
+                <w:sz w:val="24"/>
+                <w:szCs w:val="24"/>
+                <w:lang w:val="en-US"/>
+              </w:rPr>
+              <w:t>vé</w:t>
+            </w:r>
+            <w:proofErr w:type="spellEnd"/>
+            <w:r>
+              <w:rPr>
+                <w:sz w:val="24"/>
+                <w:szCs w:val="24"/>
+                <w:lang w:val="en-US"/>
+              </w:rPr>
+              <w:t xml:space="preserve"> </w:t>
+            </w:r>
+            <w:proofErr w:type="spellStart"/>
+            <w:r>
+              <w:rPr>
+                <w:sz w:val="24"/>
+                <w:szCs w:val="24"/>
+                <w:lang w:val="en-US"/>
+              </w:rPr>
+              <w:t>để</w:t>
+            </w:r>
+            <w:proofErr w:type="spellEnd"/>
+            <w:r>
+              <w:rPr>
+                <w:sz w:val="24"/>
+                <w:szCs w:val="24"/>
+                <w:lang w:val="en-US"/>
+              </w:rPr>
+              <w:t xml:space="preserve"> </w:t>
+            </w:r>
+            <w:proofErr w:type="spellStart"/>
+            <w:r>
+              <w:rPr>
+                <w:sz w:val="24"/>
+                <w:szCs w:val="24"/>
+                <w:lang w:val="en-US"/>
+              </w:rPr>
+              <w:t>chọn</w:t>
+            </w:r>
+            <w:proofErr w:type="spellEnd"/>
+            <w:r>
+              <w:rPr>
+                <w:sz w:val="24"/>
+                <w:szCs w:val="24"/>
+                <w:lang w:val="en-US"/>
+              </w:rPr>
+              <w:t xml:space="preserve"> </w:t>
+            </w:r>
+            <w:proofErr w:type="spellStart"/>
+            <w:r>
+              <w:rPr>
+                <w:sz w:val="24"/>
+                <w:szCs w:val="24"/>
+                <w:lang w:val="en-US"/>
+              </w:rPr>
+              <w:t>lựa</w:t>
+            </w:r>
+            <w:proofErr w:type="spellEnd"/>
+            <w:r>
+              <w:rPr>
+                <w:sz w:val="24"/>
+                <w:szCs w:val="24"/>
+                <w:lang w:val="en-US"/>
+              </w:rPr>
+              <w:t xml:space="preserve"> </w:t>
+            </w:r>
+            <w:proofErr w:type="spellStart"/>
+            <w:r>
+              <w:rPr>
+                <w:sz w:val="24"/>
+                <w:szCs w:val="24"/>
+                <w:lang w:val="en-US"/>
+              </w:rPr>
+              <w:t>và</w:t>
+            </w:r>
+            <w:proofErr w:type="spellEnd"/>
+            <w:r>
+              <w:rPr>
+                <w:sz w:val="24"/>
+                <w:szCs w:val="24"/>
+                <w:lang w:val="en-US"/>
+              </w:rPr>
+              <w:t xml:space="preserve"> </w:t>
+            </w:r>
+            <w:proofErr w:type="spellStart"/>
+            <w:r>
+              <w:rPr>
+                <w:sz w:val="24"/>
+                <w:szCs w:val="24"/>
+                <w:lang w:val="en-US"/>
+              </w:rPr>
+              <w:t>đặt</w:t>
+            </w:r>
+            <w:proofErr w:type="spellEnd"/>
+            <w:r>
+              <w:rPr>
+                <w:sz w:val="24"/>
+                <w:szCs w:val="24"/>
+                <w:lang w:val="en-US"/>
+              </w:rPr>
+              <w:t xml:space="preserve"> </w:t>
+            </w:r>
+            <w:proofErr w:type="spellStart"/>
+            <w:r>
+              <w:rPr>
+                <w:sz w:val="24"/>
+                <w:szCs w:val="24"/>
+                <w:lang w:val="en-US"/>
+              </w:rPr>
+              <w:t>vé</w:t>
+            </w:r>
+            <w:proofErr w:type="spellEnd"/>
+            <w:r>
+              <w:rPr>
+                <w:sz w:val="24"/>
+                <w:szCs w:val="24"/>
+                <w:lang w:val="en-US"/>
+              </w:rPr>
+              <w:t xml:space="preserve"> </w:t>
+            </w:r>
+            <w:proofErr w:type="spellStart"/>
+            <w:r>
+              <w:rPr>
+                <w:sz w:val="24"/>
+                <w:szCs w:val="24"/>
+                <w:lang w:val="en-US"/>
+              </w:rPr>
+              <w:t>phù</w:t>
+            </w:r>
+            <w:proofErr w:type="spellEnd"/>
+            <w:r>
+              <w:rPr>
+                <w:sz w:val="24"/>
+                <w:szCs w:val="24"/>
+                <w:lang w:val="en-US"/>
+              </w:rPr>
+              <w:t xml:space="preserve"> </w:t>
+            </w:r>
+            <w:proofErr w:type="spellStart"/>
+            <w:r>
+              <w:rPr>
+                <w:sz w:val="24"/>
+                <w:szCs w:val="24"/>
+                <w:lang w:val="en-US"/>
+              </w:rPr>
+              <w:t>hợp</w:t>
+            </w:r>
+            <w:proofErr w:type="spellEnd"/>
           </w:p>
         </w:tc>
       </w:tr>
@@ -4487,7 +7992,115 @@
                 <w:szCs w:val="24"/>
                 <w:lang w:val="en-US"/>
               </w:rPr>
-              <w:t xml:space="preserve"> người dùng nhấp vào ô “Tìm kiếm”</w:t>
+              <w:t xml:space="preserve"> </w:t>
+            </w:r>
+            <w:proofErr w:type="spellStart"/>
+            <w:r>
+              <w:rPr>
+                <w:sz w:val="24"/>
+                <w:szCs w:val="24"/>
+                <w:lang w:val="en-US"/>
+              </w:rPr>
+              <w:t>người</w:t>
+            </w:r>
+            <w:proofErr w:type="spellEnd"/>
+            <w:r>
+              <w:rPr>
+                <w:sz w:val="24"/>
+                <w:szCs w:val="24"/>
+                <w:lang w:val="en-US"/>
+              </w:rPr>
+              <w:t xml:space="preserve"> </w:t>
+            </w:r>
+            <w:proofErr w:type="spellStart"/>
+            <w:r>
+              <w:rPr>
+                <w:sz w:val="24"/>
+                <w:szCs w:val="24"/>
+                <w:lang w:val="en-US"/>
+              </w:rPr>
+              <w:t>dùng</w:t>
+            </w:r>
+            <w:proofErr w:type="spellEnd"/>
+            <w:r>
+              <w:rPr>
+                <w:sz w:val="24"/>
+                <w:szCs w:val="24"/>
+                <w:lang w:val="en-US"/>
+              </w:rPr>
+              <w:t xml:space="preserve"> </w:t>
+            </w:r>
+            <w:proofErr w:type="spellStart"/>
+            <w:r>
+              <w:rPr>
+                <w:sz w:val="24"/>
+                <w:szCs w:val="24"/>
+                <w:lang w:val="en-US"/>
+              </w:rPr>
+              <w:t>nhấp</w:t>
+            </w:r>
+            <w:proofErr w:type="spellEnd"/>
+            <w:r>
+              <w:rPr>
+                <w:sz w:val="24"/>
+                <w:szCs w:val="24"/>
+                <w:lang w:val="en-US"/>
+              </w:rPr>
+              <w:t xml:space="preserve"> </w:t>
+            </w:r>
+            <w:proofErr w:type="spellStart"/>
+            <w:r>
+              <w:rPr>
+                <w:sz w:val="24"/>
+                <w:szCs w:val="24"/>
+                <w:lang w:val="en-US"/>
+              </w:rPr>
+              <w:t>vào</w:t>
+            </w:r>
+            <w:proofErr w:type="spellEnd"/>
+            <w:r>
+              <w:rPr>
+                <w:sz w:val="24"/>
+                <w:szCs w:val="24"/>
+                <w:lang w:val="en-US"/>
+              </w:rPr>
+              <w:t xml:space="preserve"> ô “</w:t>
+            </w:r>
+            <w:proofErr w:type="spellStart"/>
+            <w:r>
+              <w:rPr>
+                <w:sz w:val="24"/>
+                <w:szCs w:val="24"/>
+                <w:lang w:val="en-US"/>
+              </w:rPr>
+              <w:t>Tìm</w:t>
+            </w:r>
+            <w:proofErr w:type="spellEnd"/>
+            <w:r>
+              <w:rPr>
+                <w:sz w:val="24"/>
+                <w:szCs w:val="24"/>
+                <w:lang w:val="en-US"/>
+              </w:rPr>
+              <w:t xml:space="preserve"> </w:t>
+            </w:r>
+            <w:proofErr w:type="spellStart"/>
+            <w:r>
+              <w:rPr>
+                <w:sz w:val="24"/>
+                <w:szCs w:val="24"/>
+                <w:lang w:val="en-US"/>
+              </w:rPr>
+              <w:t>kiếm</w:t>
+            </w:r>
+            <w:proofErr w:type="spellEnd"/>
+            <w:r>
+              <w:rPr>
+                <w:sz w:val="24"/>
+                <w:szCs w:val="24"/>
+                <w:lang w:val="en-US"/>
+              </w:rPr>
+              <w:t>”</w:t>
             </w:r>
           </w:p>
         </w:tc>
@@ -4545,29 +8158,141 @@
                 <w:lang w:val="en-US"/>
               </w:rPr>
             </w:pPr>
-            <w:r>
-              <w:rPr>
-                <w:sz w:val="24"/>
-                <w:szCs w:val="24"/>
-                <w:lang w:val="en-US"/>
-              </w:rPr>
-              <w:t>Người dùng</w:t>
-            </w:r>
-            <w:r>
-              <w:rPr>
-                <w:sz w:val="24"/>
-                <w:szCs w:val="24"/>
-              </w:rPr>
-              <w:t xml:space="preserve"> </w:t>
-            </w:r>
-            <w:r>
-              <w:rPr>
-                <w:sz w:val="24"/>
-                <w:szCs w:val="24"/>
-                <w:lang w:val="en-US"/>
-              </w:rPr>
-              <w:t>đã đăng nhập vào hệ thống</w:t>
-            </w:r>
+            <w:proofErr w:type="spellStart"/>
+            <w:r>
+              <w:rPr>
+                <w:sz w:val="24"/>
+                <w:szCs w:val="24"/>
+                <w:lang w:val="en-US"/>
+              </w:rPr>
+              <w:t>Người</w:t>
+            </w:r>
+            <w:proofErr w:type="spellEnd"/>
+            <w:r>
+              <w:rPr>
+                <w:sz w:val="24"/>
+                <w:szCs w:val="24"/>
+                <w:lang w:val="en-US"/>
+              </w:rPr>
+              <w:t xml:space="preserve"> </w:t>
+            </w:r>
+            <w:proofErr w:type="spellStart"/>
+            <w:r>
+              <w:rPr>
+                <w:sz w:val="24"/>
+                <w:szCs w:val="24"/>
+                <w:lang w:val="en-US"/>
+              </w:rPr>
+              <w:t>dùng</w:t>
+            </w:r>
+            <w:proofErr w:type="spellEnd"/>
+            <w:r>
+              <w:rPr>
+                <w:sz w:val="24"/>
+                <w:szCs w:val="24"/>
+              </w:rPr>
+              <w:t xml:space="preserve"> </w:t>
+            </w:r>
+            <w:proofErr w:type="spellStart"/>
+            <w:r>
+              <w:rPr>
+                <w:sz w:val="24"/>
+                <w:szCs w:val="24"/>
+                <w:lang w:val="en-US"/>
+              </w:rPr>
+              <w:t>đã</w:t>
+            </w:r>
+            <w:proofErr w:type="spellEnd"/>
+            <w:r>
+              <w:rPr>
+                <w:sz w:val="24"/>
+                <w:szCs w:val="24"/>
+                <w:lang w:val="en-US"/>
+              </w:rPr>
+              <w:t xml:space="preserve"> </w:t>
+            </w:r>
+            <w:proofErr w:type="spellStart"/>
+            <w:r>
+              <w:rPr>
+                <w:sz w:val="24"/>
+                <w:szCs w:val="24"/>
+                <w:lang w:val="en-US"/>
+              </w:rPr>
+              <w:t>đăng</w:t>
+            </w:r>
+            <w:proofErr w:type="spellEnd"/>
+            <w:r>
+              <w:rPr>
+                <w:sz w:val="24"/>
+                <w:szCs w:val="24"/>
+                <w:lang w:val="en-US"/>
+              </w:rPr>
+              <w:t xml:space="preserve"> </w:t>
+            </w:r>
+            <w:proofErr w:type="spellStart"/>
+            <w:r>
+              <w:rPr>
+                <w:sz w:val="24"/>
+                <w:szCs w:val="24"/>
+                <w:lang w:val="en-US"/>
+              </w:rPr>
+              <w:t>nhập</w:t>
+            </w:r>
+            <w:proofErr w:type="spellEnd"/>
+            <w:r>
+              <w:rPr>
+                <w:sz w:val="24"/>
+                <w:szCs w:val="24"/>
+                <w:lang w:val="en-US"/>
+              </w:rPr>
+              <w:t xml:space="preserve"> </w:t>
+            </w:r>
+            <w:proofErr w:type="spellStart"/>
+            <w:r>
+              <w:rPr>
+                <w:sz w:val="24"/>
+                <w:szCs w:val="24"/>
+                <w:lang w:val="en-US"/>
+              </w:rPr>
+              <w:t>vào</w:t>
+            </w:r>
+            <w:proofErr w:type="spellEnd"/>
+            <w:r>
+              <w:rPr>
+                <w:sz w:val="24"/>
+                <w:szCs w:val="24"/>
+                <w:lang w:val="en-US"/>
+              </w:rPr>
+              <w:t xml:space="preserve"> </w:t>
+            </w:r>
+            <w:proofErr w:type="spellStart"/>
+            <w:r>
+              <w:rPr>
+                <w:sz w:val="24"/>
+                <w:szCs w:val="24"/>
+                <w:lang w:val="en-US"/>
+              </w:rPr>
+              <w:t>hệ</w:t>
+            </w:r>
+            <w:proofErr w:type="spellEnd"/>
+            <w:r>
+              <w:rPr>
+                <w:sz w:val="24"/>
+                <w:szCs w:val="24"/>
+                <w:lang w:val="en-US"/>
+              </w:rPr>
+              <w:t xml:space="preserve"> </w:t>
+            </w:r>
+            <w:proofErr w:type="spellStart"/>
+            <w:r>
+              <w:rPr>
+                <w:sz w:val="24"/>
+                <w:szCs w:val="24"/>
+                <w:lang w:val="en-US"/>
+              </w:rPr>
+              <w:t>thống</w:t>
+            </w:r>
+            <w:proofErr w:type="spellEnd"/>
           </w:p>
         </w:tc>
       </w:tr>
@@ -4624,14 +8349,106 @@
                 <w:lang w:val="en-US"/>
               </w:rPr>
             </w:pPr>
-            <w:r>
-              <w:rPr>
-                <w:sz w:val="24"/>
-                <w:szCs w:val="24"/>
-                <w:lang w:val="en-US"/>
-              </w:rPr>
-              <w:t>Tìm kiếm được vé mong muốn</w:t>
-            </w:r>
+            <w:proofErr w:type="spellStart"/>
+            <w:r>
+              <w:rPr>
+                <w:sz w:val="24"/>
+                <w:szCs w:val="24"/>
+                <w:lang w:val="en-US"/>
+              </w:rPr>
+              <w:t>Tìm</w:t>
+            </w:r>
+            <w:proofErr w:type="spellEnd"/>
+            <w:r>
+              <w:rPr>
+                <w:sz w:val="24"/>
+                <w:szCs w:val="24"/>
+                <w:lang w:val="en-US"/>
+              </w:rPr>
+              <w:t xml:space="preserve"> </w:t>
+            </w:r>
+            <w:proofErr w:type="spellStart"/>
+            <w:r>
+              <w:rPr>
+                <w:sz w:val="24"/>
+                <w:szCs w:val="24"/>
+                <w:lang w:val="en-US"/>
+              </w:rPr>
+              <w:t>kiếm</w:t>
+            </w:r>
+            <w:proofErr w:type="spellEnd"/>
+            <w:r>
+              <w:rPr>
+                <w:sz w:val="24"/>
+                <w:szCs w:val="24"/>
+                <w:lang w:val="en-US"/>
+              </w:rPr>
+              <w:t xml:space="preserve"> </w:t>
+            </w:r>
+            <w:proofErr w:type="spellStart"/>
+            <w:r>
+              <w:rPr>
+                <w:sz w:val="24"/>
+                <w:szCs w:val="24"/>
+                <w:lang w:val="en-US"/>
+              </w:rPr>
+              <w:t>được</w:t>
+            </w:r>
+            <w:proofErr w:type="spellEnd"/>
+            <w:r>
+              <w:rPr>
+                <w:sz w:val="24"/>
+                <w:szCs w:val="24"/>
+                <w:lang w:val="en-US"/>
+              </w:rPr>
+              <w:t xml:space="preserve"> </w:t>
+            </w:r>
+            <w:proofErr w:type="spellStart"/>
+            <w:r>
+              <w:rPr>
+                <w:sz w:val="24"/>
+                <w:szCs w:val="24"/>
+                <w:lang w:val="en-US"/>
+              </w:rPr>
+              <w:t>vé</w:t>
+            </w:r>
+            <w:proofErr w:type="spellEnd"/>
+            <w:r>
+              <w:rPr>
+                <w:sz w:val="24"/>
+                <w:szCs w:val="24"/>
+                <w:lang w:val="en-US"/>
+              </w:rPr>
+              <w:t xml:space="preserve"> </w:t>
+            </w:r>
+            <w:proofErr w:type="spellStart"/>
+            <w:r>
+              <w:rPr>
+                <w:sz w:val="24"/>
+                <w:szCs w:val="24"/>
+                <w:lang w:val="en-US"/>
+              </w:rPr>
+              <w:t>mong</w:t>
+            </w:r>
+            <w:proofErr w:type="spellEnd"/>
+            <w:r>
+              <w:rPr>
+                <w:sz w:val="24"/>
+                <w:szCs w:val="24"/>
+                <w:lang w:val="en-US"/>
+              </w:rPr>
+              <w:t xml:space="preserve"> </w:t>
+            </w:r>
+            <w:proofErr w:type="spellStart"/>
+            <w:r>
+              <w:rPr>
+                <w:sz w:val="24"/>
+                <w:szCs w:val="24"/>
+                <w:lang w:val="en-US"/>
+              </w:rPr>
+              <w:t>muốn</w:t>
+            </w:r>
+            <w:proofErr w:type="spellEnd"/>
           </w:p>
         </w:tc>
       </w:tr>
@@ -4692,13 +8509,113 @@
                 <w:lang w:val="en-US"/>
               </w:rPr>
             </w:pPr>
-            <w:r>
-              <w:rPr>
-                <w:sz w:val="24"/>
-                <w:szCs w:val="24"/>
-                <w:lang w:val="en-US"/>
-              </w:rPr>
-              <w:t>Người dùng truy cập vào trang web</w:t>
+            <w:proofErr w:type="spellStart"/>
+            <w:r>
+              <w:rPr>
+                <w:sz w:val="24"/>
+                <w:szCs w:val="24"/>
+                <w:lang w:val="en-US"/>
+              </w:rPr>
+              <w:t>Người</w:t>
+            </w:r>
+            <w:proofErr w:type="spellEnd"/>
+            <w:r>
+              <w:rPr>
+                <w:sz w:val="24"/>
+                <w:szCs w:val="24"/>
+                <w:lang w:val="en-US"/>
+              </w:rPr>
+              <w:t xml:space="preserve"> </w:t>
+            </w:r>
+            <w:proofErr w:type="spellStart"/>
+            <w:r>
+              <w:rPr>
+                <w:sz w:val="24"/>
+                <w:szCs w:val="24"/>
+                <w:lang w:val="en-US"/>
+              </w:rPr>
+              <w:t>dùng</w:t>
+            </w:r>
+            <w:proofErr w:type="spellEnd"/>
+            <w:r>
+              <w:rPr>
+                <w:sz w:val="24"/>
+                <w:szCs w:val="24"/>
+                <w:lang w:val="en-US"/>
+              </w:rPr>
+              <w:t xml:space="preserve"> </w:t>
+            </w:r>
+            <w:proofErr w:type="spellStart"/>
+            <w:r>
+              <w:rPr>
+                <w:sz w:val="24"/>
+                <w:szCs w:val="24"/>
+                <w:lang w:val="en-US"/>
+              </w:rPr>
+              <w:t>truy</w:t>
+            </w:r>
+            <w:proofErr w:type="spellEnd"/>
+            <w:r>
+              <w:rPr>
+                <w:sz w:val="24"/>
+                <w:szCs w:val="24"/>
+                <w:lang w:val="en-US"/>
+              </w:rPr>
+              <w:t xml:space="preserve"> </w:t>
+            </w:r>
+            <w:proofErr w:type="spellStart"/>
+            <w:r>
+              <w:rPr>
+                <w:sz w:val="24"/>
+                <w:szCs w:val="24"/>
+                <w:lang w:val="en-US"/>
+              </w:rPr>
+              <w:t>cập</w:t>
+            </w:r>
+            <w:proofErr w:type="spellEnd"/>
+            <w:r>
+              <w:rPr>
+                <w:sz w:val="24"/>
+                <w:szCs w:val="24"/>
+                <w:lang w:val="en-US"/>
+              </w:rPr>
+              <w:t xml:space="preserve"> </w:t>
+            </w:r>
+            <w:proofErr w:type="spellStart"/>
+            <w:r>
+              <w:rPr>
+                <w:sz w:val="24"/>
+                <w:szCs w:val="24"/>
+                <w:lang w:val="en-US"/>
+              </w:rPr>
+              <w:t>vào</w:t>
+            </w:r>
+            <w:proofErr w:type="spellEnd"/>
+            <w:r>
+              <w:rPr>
+                <w:sz w:val="24"/>
+                <w:szCs w:val="24"/>
+                <w:lang w:val="en-US"/>
+              </w:rPr>
+              <w:t xml:space="preserve"> </w:t>
+            </w:r>
+            <w:proofErr w:type="spellStart"/>
+            <w:r>
+              <w:rPr>
+                <w:sz w:val="24"/>
+                <w:szCs w:val="24"/>
+                <w:lang w:val="en-US"/>
+              </w:rPr>
+              <w:t>trang</w:t>
+            </w:r>
+            <w:proofErr w:type="spellEnd"/>
+            <w:r>
+              <w:rPr>
+                <w:sz w:val="24"/>
+                <w:szCs w:val="24"/>
+                <w:lang w:val="en-US"/>
+              </w:rPr>
+              <w:t xml:space="preserve"> web</w:t>
             </w:r>
           </w:p>
           <w:p>
@@ -4715,13 +8632,437 @@
                 <w:lang w:val="en-US"/>
               </w:rPr>
             </w:pPr>
-            <w:r>
-              <w:rPr>
-                <w:sz w:val="24"/>
-                <w:szCs w:val="24"/>
-                <w:lang w:val="en-US"/>
-              </w:rPr>
-              <w:t>Trên trang web người dùng nhập tiêu chí tìm kiếm vé trên thanh “Tìm kiếm” (có thể nhập địa điểm hoặc ngày hoặc ngân sách)</w:t>
+            <w:proofErr w:type="spellStart"/>
+            <w:r>
+              <w:rPr>
+                <w:sz w:val="24"/>
+                <w:szCs w:val="24"/>
+                <w:lang w:val="en-US"/>
+              </w:rPr>
+              <w:t>Trên</w:t>
+            </w:r>
+            <w:proofErr w:type="spellEnd"/>
+            <w:r>
+              <w:rPr>
+                <w:sz w:val="24"/>
+                <w:szCs w:val="24"/>
+                <w:lang w:val="en-US"/>
+              </w:rPr>
+              <w:t xml:space="preserve"> </w:t>
+            </w:r>
+            <w:proofErr w:type="spellStart"/>
+            <w:r>
+              <w:rPr>
+                <w:sz w:val="24"/>
+                <w:szCs w:val="24"/>
+                <w:lang w:val="en-US"/>
+              </w:rPr>
+              <w:t>trang</w:t>
+            </w:r>
+            <w:proofErr w:type="spellEnd"/>
+            <w:r>
+              <w:rPr>
+                <w:sz w:val="24"/>
+                <w:szCs w:val="24"/>
+                <w:lang w:val="en-US"/>
+              </w:rPr>
+              <w:t xml:space="preserve"> web </w:t>
+            </w:r>
+            <w:proofErr w:type="spellStart"/>
+            <w:r>
+              <w:rPr>
+                <w:sz w:val="24"/>
+                <w:szCs w:val="24"/>
+                <w:lang w:val="en-US"/>
+              </w:rPr>
+              <w:t>người</w:t>
+            </w:r>
+            <w:proofErr w:type="spellEnd"/>
+            <w:r>
+              <w:rPr>
+                <w:sz w:val="24"/>
+                <w:szCs w:val="24"/>
+                <w:lang w:val="en-US"/>
+              </w:rPr>
+              <w:t xml:space="preserve"> </w:t>
+            </w:r>
+            <w:proofErr w:type="spellStart"/>
+            <w:r>
+              <w:rPr>
+                <w:sz w:val="24"/>
+                <w:szCs w:val="24"/>
+                <w:lang w:val="en-US"/>
+              </w:rPr>
+              <w:t>dùng</w:t>
+            </w:r>
+            <w:proofErr w:type="spellEnd"/>
+            <w:r>
+              <w:rPr>
+                <w:sz w:val="24"/>
+                <w:szCs w:val="24"/>
+                <w:lang w:val="en-US"/>
+              </w:rPr>
+              <w:t xml:space="preserve"> </w:t>
+            </w:r>
+            <w:proofErr w:type="spellStart"/>
+            <w:r>
+              <w:rPr>
+                <w:sz w:val="24"/>
+                <w:szCs w:val="24"/>
+                <w:lang w:val="en-US"/>
+              </w:rPr>
+              <w:t>nhập</w:t>
+            </w:r>
+            <w:proofErr w:type="spellEnd"/>
+            <w:r>
+              <w:rPr>
+                <w:sz w:val="24"/>
+                <w:szCs w:val="24"/>
+                <w:lang w:val="en-US"/>
+              </w:rPr>
+              <w:t xml:space="preserve"> </w:t>
+            </w:r>
+            <w:proofErr w:type="spellStart"/>
+            <w:r>
+              <w:rPr>
+                <w:sz w:val="24"/>
+                <w:szCs w:val="24"/>
+                <w:lang w:val="en-US"/>
+              </w:rPr>
+              <w:t>tiêu</w:t>
+            </w:r>
+            <w:proofErr w:type="spellEnd"/>
+            <w:r>
+              <w:rPr>
+                <w:sz w:val="24"/>
+                <w:szCs w:val="24"/>
+                <w:lang w:val="en-US"/>
+              </w:rPr>
+              <w:t xml:space="preserve"> </w:t>
+            </w:r>
+            <w:proofErr w:type="spellStart"/>
+            <w:r>
+              <w:rPr>
+                <w:sz w:val="24"/>
+                <w:szCs w:val="24"/>
+                <w:lang w:val="en-US"/>
+              </w:rPr>
+              <w:t>chí</w:t>
+            </w:r>
+            <w:proofErr w:type="spellEnd"/>
+            <w:r>
+              <w:rPr>
+                <w:sz w:val="24"/>
+                <w:szCs w:val="24"/>
+                <w:lang w:val="en-US"/>
+              </w:rPr>
+              <w:t xml:space="preserve"> </w:t>
+            </w:r>
+            <w:proofErr w:type="spellStart"/>
+            <w:r>
+              <w:rPr>
+                <w:sz w:val="24"/>
+                <w:szCs w:val="24"/>
+                <w:lang w:val="en-US"/>
+              </w:rPr>
+              <w:t>tìm</w:t>
+            </w:r>
+            <w:proofErr w:type="spellEnd"/>
+            <w:r>
+              <w:rPr>
+                <w:sz w:val="24"/>
+                <w:szCs w:val="24"/>
+                <w:lang w:val="en-US"/>
+              </w:rPr>
+              <w:t xml:space="preserve"> </w:t>
+            </w:r>
+            <w:proofErr w:type="spellStart"/>
+            <w:r>
+              <w:rPr>
+                <w:sz w:val="24"/>
+                <w:szCs w:val="24"/>
+                <w:lang w:val="en-US"/>
+              </w:rPr>
+              <w:t>kiếm</w:t>
+            </w:r>
+            <w:proofErr w:type="spellEnd"/>
+            <w:r>
+              <w:rPr>
+                <w:sz w:val="24"/>
+                <w:szCs w:val="24"/>
+                <w:lang w:val="en-US"/>
+              </w:rPr>
+              <w:t xml:space="preserve"> </w:t>
+            </w:r>
+            <w:proofErr w:type="spellStart"/>
+            <w:r>
+              <w:rPr>
+                <w:sz w:val="24"/>
+                <w:szCs w:val="24"/>
+                <w:lang w:val="en-US"/>
+              </w:rPr>
+              <w:t>vé</w:t>
+            </w:r>
+            <w:proofErr w:type="spellEnd"/>
+            <w:r>
+              <w:rPr>
+                <w:sz w:val="24"/>
+                <w:szCs w:val="24"/>
+                <w:lang w:val="en-US"/>
+              </w:rPr>
+              <w:t xml:space="preserve"> </w:t>
+            </w:r>
+            <w:proofErr w:type="spellStart"/>
+            <w:r>
+              <w:rPr>
+                <w:sz w:val="24"/>
+                <w:szCs w:val="24"/>
+                <w:lang w:val="en-US"/>
+              </w:rPr>
+              <w:t>trên</w:t>
+            </w:r>
+            <w:proofErr w:type="spellEnd"/>
+            <w:r>
+              <w:rPr>
+                <w:sz w:val="24"/>
+                <w:szCs w:val="24"/>
+                <w:lang w:val="en-US"/>
+              </w:rPr>
+              <w:t xml:space="preserve"> </w:t>
+            </w:r>
+            <w:proofErr w:type="spellStart"/>
+            <w:r>
+              <w:rPr>
+                <w:sz w:val="24"/>
+                <w:szCs w:val="24"/>
+                <w:lang w:val="en-US"/>
+              </w:rPr>
+              <w:t>thanh</w:t>
+            </w:r>
+            <w:proofErr w:type="spellEnd"/>
+            <w:r>
+              <w:rPr>
+                <w:sz w:val="24"/>
+                <w:szCs w:val="24"/>
+                <w:lang w:val="en-US"/>
+              </w:rPr>
+              <w:t xml:space="preserve"> “</w:t>
+            </w:r>
+            <w:proofErr w:type="spellStart"/>
+            <w:r>
+              <w:rPr>
+                <w:sz w:val="24"/>
+                <w:szCs w:val="24"/>
+                <w:lang w:val="en-US"/>
+              </w:rPr>
+              <w:t>Tìm</w:t>
+            </w:r>
+            <w:proofErr w:type="spellEnd"/>
+            <w:r>
+              <w:rPr>
+                <w:sz w:val="24"/>
+                <w:szCs w:val="24"/>
+                <w:lang w:val="en-US"/>
+              </w:rPr>
+              <w:t xml:space="preserve"> </w:t>
+            </w:r>
+            <w:proofErr w:type="spellStart"/>
+            <w:r>
+              <w:rPr>
+                <w:sz w:val="24"/>
+                <w:szCs w:val="24"/>
+                <w:lang w:val="en-US"/>
+              </w:rPr>
+              <w:t>kiếm</w:t>
+            </w:r>
+            <w:proofErr w:type="spellEnd"/>
+            <w:r>
+              <w:rPr>
+                <w:sz w:val="24"/>
+                <w:szCs w:val="24"/>
+                <w:lang w:val="en-US"/>
+              </w:rPr>
+              <w:t>” (</w:t>
+            </w:r>
+            <w:proofErr w:type="spellStart"/>
+            <w:r>
+              <w:rPr>
+                <w:sz w:val="24"/>
+                <w:szCs w:val="24"/>
+                <w:lang w:val="en-US"/>
+              </w:rPr>
+              <w:t>có</w:t>
+            </w:r>
+            <w:proofErr w:type="spellEnd"/>
+            <w:r>
+              <w:rPr>
+                <w:sz w:val="24"/>
+                <w:szCs w:val="24"/>
+                <w:lang w:val="en-US"/>
+              </w:rPr>
+              <w:t xml:space="preserve"> </w:t>
+            </w:r>
+            <w:proofErr w:type="spellStart"/>
+            <w:r>
+              <w:rPr>
+                <w:sz w:val="24"/>
+                <w:szCs w:val="24"/>
+                <w:lang w:val="en-US"/>
+              </w:rPr>
+              <w:t>thể</w:t>
+            </w:r>
+            <w:proofErr w:type="spellEnd"/>
+            <w:r>
+              <w:rPr>
+                <w:sz w:val="24"/>
+                <w:szCs w:val="24"/>
+                <w:lang w:val="en-US"/>
+              </w:rPr>
+              <w:t xml:space="preserve"> </w:t>
+            </w:r>
+            <w:proofErr w:type="spellStart"/>
+            <w:r>
+              <w:rPr>
+                <w:sz w:val="24"/>
+                <w:szCs w:val="24"/>
+                <w:lang w:val="en-US"/>
+              </w:rPr>
+              <w:t>nhập</w:t>
+            </w:r>
+            <w:proofErr w:type="spellEnd"/>
+            <w:r>
+              <w:rPr>
+                <w:sz w:val="24"/>
+                <w:szCs w:val="24"/>
+                <w:lang w:val="en-US"/>
+              </w:rPr>
+              <w:t xml:space="preserve"> </w:t>
+            </w:r>
+            <w:proofErr w:type="spellStart"/>
+            <w:r>
+              <w:rPr>
+                <w:sz w:val="24"/>
+                <w:szCs w:val="24"/>
+                <w:lang w:val="en-US"/>
+              </w:rPr>
+              <w:t>địa</w:t>
+            </w:r>
+            <w:proofErr w:type="spellEnd"/>
+            <w:r>
+              <w:rPr>
+                <w:sz w:val="24"/>
+                <w:szCs w:val="24"/>
+                <w:lang w:val="en-US"/>
+              </w:rPr>
+              <w:t xml:space="preserve"> </w:t>
+            </w:r>
+            <w:proofErr w:type="spellStart"/>
+            <w:r>
+              <w:rPr>
+                <w:sz w:val="24"/>
+                <w:szCs w:val="24"/>
+                <w:lang w:val="en-US"/>
+              </w:rPr>
+              <w:t>điểm</w:t>
+            </w:r>
+            <w:proofErr w:type="spellEnd"/>
+            <w:r>
+              <w:rPr>
+                <w:sz w:val="24"/>
+                <w:szCs w:val="24"/>
+                <w:lang w:val="en-US"/>
+              </w:rPr>
+              <w:t xml:space="preserve"> </w:t>
+            </w:r>
+            <w:proofErr w:type="spellStart"/>
+            <w:r>
+              <w:rPr>
+                <w:sz w:val="24"/>
+                <w:szCs w:val="24"/>
+                <w:lang w:val="en-US"/>
+              </w:rPr>
+              <w:t>hoặc</w:t>
+            </w:r>
+            <w:proofErr w:type="spellEnd"/>
+            <w:r>
+              <w:rPr>
+                <w:sz w:val="24"/>
+                <w:szCs w:val="24"/>
+                <w:lang w:val="en-US"/>
+              </w:rPr>
+              <w:t xml:space="preserve"> </w:t>
+            </w:r>
+            <w:proofErr w:type="spellStart"/>
+            <w:r>
+              <w:rPr>
+                <w:sz w:val="24"/>
+                <w:szCs w:val="24"/>
+                <w:lang w:val="en-US"/>
+              </w:rPr>
+              <w:t>ngày</w:t>
+            </w:r>
+            <w:proofErr w:type="spellEnd"/>
+            <w:r>
+              <w:rPr>
+                <w:sz w:val="24"/>
+                <w:szCs w:val="24"/>
+                <w:lang w:val="en-US"/>
+              </w:rPr>
+              <w:t xml:space="preserve"> </w:t>
+            </w:r>
+            <w:proofErr w:type="spellStart"/>
+            <w:r>
+              <w:rPr>
+                <w:sz w:val="24"/>
+                <w:szCs w:val="24"/>
+                <w:lang w:val="en-US"/>
+              </w:rPr>
+              <w:t>hoặc</w:t>
+            </w:r>
+            <w:proofErr w:type="spellEnd"/>
+            <w:r>
+              <w:rPr>
+                <w:sz w:val="24"/>
+                <w:szCs w:val="24"/>
+                <w:lang w:val="en-US"/>
+              </w:rPr>
+              <w:t xml:space="preserve"> </w:t>
+            </w:r>
+            <w:proofErr w:type="spellStart"/>
+            <w:r>
+              <w:rPr>
+                <w:sz w:val="24"/>
+                <w:szCs w:val="24"/>
+                <w:lang w:val="en-US"/>
+              </w:rPr>
+              <w:t>ngân</w:t>
+            </w:r>
+            <w:proofErr w:type="spellEnd"/>
+            <w:r>
+              <w:rPr>
+                <w:sz w:val="24"/>
+                <w:szCs w:val="24"/>
+                <w:lang w:val="en-US"/>
+              </w:rPr>
+              <w:t xml:space="preserve"> </w:t>
+            </w:r>
+            <w:proofErr w:type="spellStart"/>
+            <w:r>
+              <w:rPr>
+                <w:sz w:val="24"/>
+                <w:szCs w:val="24"/>
+                <w:lang w:val="en-US"/>
+              </w:rPr>
+              <w:t>sách</w:t>
+            </w:r>
+            <w:proofErr w:type="spellEnd"/>
+            <w:r>
+              <w:rPr>
+                <w:sz w:val="24"/>
+                <w:szCs w:val="24"/>
+                <w:lang w:val="en-US"/>
+              </w:rPr>
+              <w:t>)</w:t>
             </w:r>
           </w:p>
           <w:p>
@@ -4738,13 +9079,113 @@
                 <w:lang w:val="en-US"/>
               </w:rPr>
             </w:pPr>
-            <w:r>
-              <w:rPr>
-                <w:sz w:val="24"/>
-                <w:szCs w:val="24"/>
-                <w:lang w:val="en-US"/>
-              </w:rPr>
-              <w:t>Người dùng ấn nút “Tìm kiếm”</w:t>
+            <w:proofErr w:type="spellStart"/>
+            <w:r>
+              <w:rPr>
+                <w:sz w:val="24"/>
+                <w:szCs w:val="24"/>
+                <w:lang w:val="en-US"/>
+              </w:rPr>
+              <w:t>Người</w:t>
+            </w:r>
+            <w:proofErr w:type="spellEnd"/>
+            <w:r>
+              <w:rPr>
+                <w:sz w:val="24"/>
+                <w:szCs w:val="24"/>
+                <w:lang w:val="en-US"/>
+              </w:rPr>
+              <w:t xml:space="preserve"> </w:t>
+            </w:r>
+            <w:proofErr w:type="spellStart"/>
+            <w:r>
+              <w:rPr>
+                <w:sz w:val="24"/>
+                <w:szCs w:val="24"/>
+                <w:lang w:val="en-US"/>
+              </w:rPr>
+              <w:t>dùng</w:t>
+            </w:r>
+            <w:proofErr w:type="spellEnd"/>
+            <w:r>
+              <w:rPr>
+                <w:sz w:val="24"/>
+                <w:szCs w:val="24"/>
+                <w:lang w:val="en-US"/>
+              </w:rPr>
+              <w:t xml:space="preserve"> </w:t>
+            </w:r>
+            <w:proofErr w:type="spellStart"/>
+            <w:r>
+              <w:rPr>
+                <w:sz w:val="24"/>
+                <w:szCs w:val="24"/>
+                <w:lang w:val="en-US"/>
+              </w:rPr>
+              <w:t>ấn</w:t>
+            </w:r>
+            <w:proofErr w:type="spellEnd"/>
+            <w:r>
+              <w:rPr>
+                <w:sz w:val="24"/>
+                <w:szCs w:val="24"/>
+                <w:lang w:val="en-US"/>
+              </w:rPr>
+              <w:t xml:space="preserve"> </w:t>
+            </w:r>
+            <w:proofErr w:type="spellStart"/>
+            <w:r>
+              <w:rPr>
+                <w:sz w:val="24"/>
+                <w:szCs w:val="24"/>
+                <w:lang w:val="en-US"/>
+              </w:rPr>
+              <w:t>nút</w:t>
+            </w:r>
+            <w:proofErr w:type="spellEnd"/>
+            <w:r>
+              <w:rPr>
+                <w:sz w:val="24"/>
+                <w:szCs w:val="24"/>
+                <w:lang w:val="en-US"/>
+              </w:rPr>
+              <w:t xml:space="preserve"> “</w:t>
+            </w:r>
+            <w:proofErr w:type="spellStart"/>
+            <w:r>
+              <w:rPr>
+                <w:sz w:val="24"/>
+                <w:szCs w:val="24"/>
+                <w:lang w:val="en-US"/>
+              </w:rPr>
+              <w:t>Tìm</w:t>
+            </w:r>
+            <w:proofErr w:type="spellEnd"/>
+            <w:r>
+              <w:rPr>
+                <w:sz w:val="24"/>
+                <w:szCs w:val="24"/>
+                <w:lang w:val="en-US"/>
+              </w:rPr>
+              <w:t xml:space="preserve"> </w:t>
+            </w:r>
+            <w:proofErr w:type="spellStart"/>
+            <w:r>
+              <w:rPr>
+                <w:sz w:val="24"/>
+                <w:szCs w:val="24"/>
+                <w:lang w:val="en-US"/>
+              </w:rPr>
+              <w:t>kiếm</w:t>
+            </w:r>
+            <w:proofErr w:type="spellEnd"/>
+            <w:r>
+              <w:rPr>
+                <w:sz w:val="24"/>
+                <w:szCs w:val="24"/>
+                <w:lang w:val="en-US"/>
+              </w:rPr>
+              <w:t>”</w:t>
             </w:r>
           </w:p>
           <w:p>
@@ -4761,14 +9202,160 @@
                 <w:lang w:val="en-US"/>
               </w:rPr>
             </w:pPr>
-            <w:r>
-              <w:rPr>
-                <w:sz w:val="24"/>
-                <w:szCs w:val="24"/>
-                <w:lang w:val="en-US"/>
-              </w:rPr>
-              <w:t>Hệ thống sẽ hiển thị kết quả tìm kiếm</w:t>
-            </w:r>
+            <w:proofErr w:type="spellStart"/>
+            <w:r>
+              <w:rPr>
+                <w:sz w:val="24"/>
+                <w:szCs w:val="24"/>
+                <w:lang w:val="en-US"/>
+              </w:rPr>
+              <w:t>Hệ</w:t>
+            </w:r>
+            <w:proofErr w:type="spellEnd"/>
+            <w:r>
+              <w:rPr>
+                <w:sz w:val="24"/>
+                <w:szCs w:val="24"/>
+                <w:lang w:val="en-US"/>
+              </w:rPr>
+              <w:t xml:space="preserve"> </w:t>
+            </w:r>
+            <w:proofErr w:type="spellStart"/>
+            <w:r>
+              <w:rPr>
+                <w:sz w:val="24"/>
+                <w:szCs w:val="24"/>
+                <w:lang w:val="en-US"/>
+              </w:rPr>
+              <w:t>thống</w:t>
+            </w:r>
+            <w:proofErr w:type="spellEnd"/>
+            <w:r>
+              <w:rPr>
+                <w:sz w:val="24"/>
+                <w:szCs w:val="24"/>
+                <w:lang w:val="en-US"/>
+              </w:rPr>
+              <w:t xml:space="preserve"> </w:t>
+            </w:r>
+            <w:proofErr w:type="spellStart"/>
+            <w:r>
+              <w:rPr>
+                <w:sz w:val="24"/>
+                <w:szCs w:val="24"/>
+                <w:lang w:val="en-US"/>
+              </w:rPr>
+              <w:t>sẽ</w:t>
+            </w:r>
+            <w:proofErr w:type="spellEnd"/>
+            <w:r>
+              <w:rPr>
+                <w:sz w:val="24"/>
+                <w:szCs w:val="24"/>
+                <w:lang w:val="en-US"/>
+              </w:rPr>
+              <w:t xml:space="preserve"> </w:t>
+            </w:r>
+            <w:proofErr w:type="spellStart"/>
+            <w:r>
+              <w:rPr>
+                <w:sz w:val="24"/>
+                <w:szCs w:val="24"/>
+                <w:lang w:val="en-US"/>
+              </w:rPr>
+              <w:t>hiển</w:t>
+            </w:r>
+            <w:proofErr w:type="spellEnd"/>
+            <w:r>
+              <w:rPr>
+                <w:sz w:val="24"/>
+                <w:szCs w:val="24"/>
+                <w:lang w:val="en-US"/>
+              </w:rPr>
+              <w:t xml:space="preserve"> </w:t>
+            </w:r>
+            <w:proofErr w:type="spellStart"/>
+            <w:r>
+              <w:rPr>
+                <w:sz w:val="24"/>
+                <w:szCs w:val="24"/>
+                <w:lang w:val="en-US"/>
+              </w:rPr>
+              <w:t>thị</w:t>
+            </w:r>
+            <w:proofErr w:type="spellEnd"/>
+            <w:r>
+              <w:rPr>
+                <w:sz w:val="24"/>
+                <w:szCs w:val="24"/>
+                <w:lang w:val="en-US"/>
+              </w:rPr>
+              <w:t xml:space="preserve"> </w:t>
+            </w:r>
+            <w:proofErr w:type="spellStart"/>
+            <w:r>
+              <w:rPr>
+                <w:sz w:val="24"/>
+                <w:szCs w:val="24"/>
+                <w:lang w:val="en-US"/>
+              </w:rPr>
+              <w:t>kết</w:t>
+            </w:r>
+            <w:proofErr w:type="spellEnd"/>
+            <w:r>
+              <w:rPr>
+                <w:sz w:val="24"/>
+                <w:szCs w:val="24"/>
+                <w:lang w:val="en-US"/>
+              </w:rPr>
+              <w:t xml:space="preserve"> </w:t>
+            </w:r>
+            <w:proofErr w:type="spellStart"/>
+            <w:r>
+              <w:rPr>
+                <w:sz w:val="24"/>
+                <w:szCs w:val="24"/>
+                <w:lang w:val="en-US"/>
+              </w:rPr>
+              <w:t>quả</w:t>
+            </w:r>
+            <w:proofErr w:type="spellEnd"/>
+            <w:r>
+              <w:rPr>
+                <w:sz w:val="24"/>
+                <w:szCs w:val="24"/>
+                <w:lang w:val="en-US"/>
+              </w:rPr>
+              <w:t xml:space="preserve"> </w:t>
+            </w:r>
+            <w:proofErr w:type="spellStart"/>
+            <w:r>
+              <w:rPr>
+                <w:sz w:val="24"/>
+                <w:szCs w:val="24"/>
+                <w:lang w:val="en-US"/>
+              </w:rPr>
+              <w:t>tìm</w:t>
+            </w:r>
+            <w:proofErr w:type="spellEnd"/>
+            <w:r>
+              <w:rPr>
+                <w:sz w:val="24"/>
+                <w:szCs w:val="24"/>
+                <w:lang w:val="en-US"/>
+              </w:rPr>
+              <w:t xml:space="preserve"> </w:t>
+            </w:r>
+            <w:proofErr w:type="spellStart"/>
+            <w:r>
+              <w:rPr>
+                <w:sz w:val="24"/>
+                <w:szCs w:val="24"/>
+                <w:lang w:val="en-US"/>
+              </w:rPr>
+              <w:t>kiếm</w:t>
+            </w:r>
+            <w:proofErr w:type="spellEnd"/>
           </w:p>
         </w:tc>
       </w:tr>
@@ -4820,7 +9407,25 @@
           <w:szCs w:val="30"/>
           <w:lang w:val="en-US"/>
         </w:rPr>
-        <w:t>Xem chi tiết tour</w:t>
+        <w:t xml:space="preserve">Xem chi </w:t>
+      </w:r>
+      <w:proofErr w:type="spellStart"/>
+      <w:r>
+        <w:rPr>
+          <w:sz w:val="30"/>
+          <w:szCs w:val="30"/>
+          <w:lang w:val="en-US"/>
+        </w:rPr>
+        <w:t>tiết</w:t>
+      </w:r>
+      <w:proofErr w:type="spellEnd"/>
+      <w:r>
+        <w:rPr>
+          <w:sz w:val="30"/>
+          <w:szCs w:val="30"/>
+          <w:lang w:val="en-US"/>
+        </w:rPr>
+        <w:t xml:space="preserve"> tour</w:t>
       </w:r>
     </w:p>
     <w:tbl>
@@ -4978,8 +9583,18 @@
                 <w:szCs w:val="24"/>
                 <w:lang w:val="en-US"/>
               </w:rPr>
-              <w:t>Thông tin chi tiết</w:t>
-            </w:r>
+              <w:t xml:space="preserve">Thông tin chi </w:t>
+            </w:r>
+            <w:proofErr w:type="spellStart"/>
+            <w:r>
+              <w:rPr>
+                <w:sz w:val="24"/>
+                <w:szCs w:val="24"/>
+                <w:lang w:val="en-US"/>
+              </w:rPr>
+              <w:t>tiết</w:t>
+            </w:r>
+            <w:proofErr w:type="spellEnd"/>
           </w:p>
         </w:tc>
       </w:tr>
@@ -5034,13 +9649,23 @@
                 <w:lang w:val="en-US"/>
               </w:rPr>
             </w:pPr>
-            <w:r>
-              <w:rPr>
-                <w:sz w:val="24"/>
-                <w:szCs w:val="24"/>
-                <w:lang w:val="en-US"/>
-              </w:rPr>
-              <w:t>Trần Thị Minh Thư</w:t>
+            <w:proofErr w:type="spellStart"/>
+            <w:r>
+              <w:rPr>
+                <w:sz w:val="24"/>
+                <w:szCs w:val="24"/>
+                <w:lang w:val="en-US"/>
+              </w:rPr>
+              <w:t>Trần</w:t>
+            </w:r>
+            <w:proofErr w:type="spellEnd"/>
+            <w:r>
+              <w:rPr>
+                <w:sz w:val="24"/>
+                <w:szCs w:val="24"/>
+                <w:lang w:val="en-US"/>
+              </w:rPr>
+              <w:t xml:space="preserve"> Thị Minh Thư</w:t>
             </w:r>
           </w:p>
         </w:tc>
@@ -5094,13 +9719,23 @@
                 <w:lang w:val="en-US"/>
               </w:rPr>
             </w:pPr>
-            <w:r>
-              <w:rPr>
-                <w:sz w:val="24"/>
-                <w:szCs w:val="24"/>
-                <w:lang w:val="en-US"/>
-              </w:rPr>
-              <w:t>Trần Thị Minh Thư</w:t>
+            <w:proofErr w:type="spellStart"/>
+            <w:r>
+              <w:rPr>
+                <w:sz w:val="24"/>
+                <w:szCs w:val="24"/>
+                <w:lang w:val="en-US"/>
+              </w:rPr>
+              <w:t>Trần</w:t>
+            </w:r>
+            <w:proofErr w:type="spellEnd"/>
+            <w:r>
+              <w:rPr>
+                <w:sz w:val="24"/>
+                <w:szCs w:val="24"/>
+                <w:lang w:val="en-US"/>
+              </w:rPr>
+              <w:t xml:space="preserve"> Thị Minh Thư</w:t>
             </w:r>
           </w:p>
         </w:tc>
@@ -5299,14 +9934,34 @@
                 <w:lang w:val="en-US"/>
               </w:rPr>
             </w:pPr>
-            <w:r>
-              <w:rPr>
-                <w:sz w:val="24"/>
-                <w:szCs w:val="24"/>
-                <w:lang w:val="en-US"/>
-              </w:rPr>
-              <w:t>Người dùng</w:t>
-            </w:r>
+            <w:proofErr w:type="spellStart"/>
+            <w:r>
+              <w:rPr>
+                <w:sz w:val="24"/>
+                <w:szCs w:val="24"/>
+                <w:lang w:val="en-US"/>
+              </w:rPr>
+              <w:t>Người</w:t>
+            </w:r>
+            <w:proofErr w:type="spellEnd"/>
+            <w:r>
+              <w:rPr>
+                <w:sz w:val="24"/>
+                <w:szCs w:val="24"/>
+                <w:lang w:val="en-US"/>
+              </w:rPr>
+              <w:t xml:space="preserve"> </w:t>
+            </w:r>
+            <w:proofErr w:type="spellStart"/>
+            <w:r>
+              <w:rPr>
+                <w:sz w:val="24"/>
+                <w:szCs w:val="24"/>
+                <w:lang w:val="en-US"/>
+              </w:rPr>
+              <w:t>dùng</w:t>
+            </w:r>
+            <w:proofErr w:type="spellEnd"/>
           </w:p>
         </w:tc>
       </w:tr>
@@ -5370,14 +10025,52 @@
               </w:rPr>
               <w:t xml:space="preserve">Chức năng </w:t>
             </w:r>
-            <w:r>
-              <w:rPr>
-                <w:sz w:val="24"/>
-                <w:szCs w:val="24"/>
-                <w:lang w:val="en-US"/>
-              </w:rPr>
-              <w:t>xem thông tin chi tiết</w:t>
-            </w:r>
+            <w:proofErr w:type="spellStart"/>
+            <w:r>
+              <w:rPr>
+                <w:sz w:val="24"/>
+                <w:szCs w:val="24"/>
+                <w:lang w:val="en-US"/>
+              </w:rPr>
+              <w:t>xem</w:t>
+            </w:r>
+            <w:proofErr w:type="spellEnd"/>
+            <w:r>
+              <w:rPr>
+                <w:sz w:val="24"/>
+                <w:szCs w:val="24"/>
+                <w:lang w:val="en-US"/>
+              </w:rPr>
+              <w:t xml:space="preserve"> </w:t>
+            </w:r>
+            <w:proofErr w:type="spellStart"/>
+            <w:r>
+              <w:rPr>
+                <w:sz w:val="24"/>
+                <w:szCs w:val="24"/>
+                <w:lang w:val="en-US"/>
+              </w:rPr>
+              <w:t>thông</w:t>
+            </w:r>
+            <w:proofErr w:type="spellEnd"/>
+            <w:r>
+              <w:rPr>
+                <w:sz w:val="24"/>
+                <w:szCs w:val="24"/>
+                <w:lang w:val="en-US"/>
+              </w:rPr>
+              <w:t xml:space="preserve"> tin chi </w:t>
+            </w:r>
+            <w:proofErr w:type="spellStart"/>
+            <w:r>
+              <w:rPr>
+                <w:sz w:val="24"/>
+                <w:szCs w:val="24"/>
+                <w:lang w:val="en-US"/>
+              </w:rPr>
+              <w:t>tiết</w:t>
+            </w:r>
+            <w:proofErr w:type="spellEnd"/>
             <w:r>
               <w:rPr>
                 <w:sz w:val="24"/>
@@ -5385,29 +10078,249 @@
               </w:rPr>
               <w:t xml:space="preserve"> cho phép </w:t>
             </w:r>
-            <w:r>
-              <w:rPr>
-                <w:sz w:val="24"/>
-                <w:szCs w:val="24"/>
-                <w:lang w:val="en-US"/>
-              </w:rPr>
-              <w:t>tác nhân</w:t>
-            </w:r>
-            <w:r>
-              <w:rPr>
-                <w:sz w:val="24"/>
-                <w:szCs w:val="24"/>
-              </w:rPr>
-              <w:t xml:space="preserve"> </w:t>
-            </w:r>
-            <w:r>
-              <w:rPr>
-                <w:sz w:val="24"/>
-                <w:szCs w:val="24"/>
-                <w:lang w:val="en-US"/>
-              </w:rPr>
-              <w:t>xem chi tiết 1 tour du lịch bao gồm lịch trình, giá cả, điều kiện đặt vé</w:t>
-            </w:r>
+            <w:proofErr w:type="spellStart"/>
+            <w:r>
+              <w:rPr>
+                <w:sz w:val="24"/>
+                <w:szCs w:val="24"/>
+                <w:lang w:val="en-US"/>
+              </w:rPr>
+              <w:t>tác</w:t>
+            </w:r>
+            <w:proofErr w:type="spellEnd"/>
+            <w:r>
+              <w:rPr>
+                <w:sz w:val="24"/>
+                <w:szCs w:val="24"/>
+                <w:lang w:val="en-US"/>
+              </w:rPr>
+              <w:t xml:space="preserve"> </w:t>
+            </w:r>
+            <w:proofErr w:type="spellStart"/>
+            <w:r>
+              <w:rPr>
+                <w:sz w:val="24"/>
+                <w:szCs w:val="24"/>
+                <w:lang w:val="en-US"/>
+              </w:rPr>
+              <w:t>nhân</w:t>
+            </w:r>
+            <w:proofErr w:type="spellEnd"/>
+            <w:r>
+              <w:rPr>
+                <w:sz w:val="24"/>
+                <w:szCs w:val="24"/>
+              </w:rPr>
+              <w:t xml:space="preserve"> </w:t>
+            </w:r>
+            <w:proofErr w:type="spellStart"/>
+            <w:r>
+              <w:rPr>
+                <w:sz w:val="24"/>
+                <w:szCs w:val="24"/>
+                <w:lang w:val="en-US"/>
+              </w:rPr>
+              <w:t>xem</w:t>
+            </w:r>
+            <w:proofErr w:type="spellEnd"/>
+            <w:r>
+              <w:rPr>
+                <w:sz w:val="24"/>
+                <w:szCs w:val="24"/>
+                <w:lang w:val="en-US"/>
+              </w:rPr>
+              <w:t xml:space="preserve"> chi </w:t>
+            </w:r>
+            <w:proofErr w:type="spellStart"/>
+            <w:r>
+              <w:rPr>
+                <w:sz w:val="24"/>
+                <w:szCs w:val="24"/>
+                <w:lang w:val="en-US"/>
+              </w:rPr>
+              <w:t>tiết</w:t>
+            </w:r>
+            <w:proofErr w:type="spellEnd"/>
+            <w:r>
+              <w:rPr>
+                <w:sz w:val="24"/>
+                <w:szCs w:val="24"/>
+                <w:lang w:val="en-US"/>
+              </w:rPr>
+              <w:t xml:space="preserve"> 1 tour du </w:t>
+            </w:r>
+            <w:proofErr w:type="spellStart"/>
+            <w:r>
+              <w:rPr>
+                <w:sz w:val="24"/>
+                <w:szCs w:val="24"/>
+                <w:lang w:val="en-US"/>
+              </w:rPr>
+              <w:t>lịch</w:t>
+            </w:r>
+            <w:proofErr w:type="spellEnd"/>
+            <w:r>
+              <w:rPr>
+                <w:sz w:val="24"/>
+                <w:szCs w:val="24"/>
+                <w:lang w:val="en-US"/>
+              </w:rPr>
+              <w:t xml:space="preserve"> bao </w:t>
+            </w:r>
+            <w:proofErr w:type="spellStart"/>
+            <w:r>
+              <w:rPr>
+                <w:sz w:val="24"/>
+                <w:szCs w:val="24"/>
+                <w:lang w:val="en-US"/>
+              </w:rPr>
+              <w:t>gồm</w:t>
+            </w:r>
+            <w:proofErr w:type="spellEnd"/>
+            <w:r>
+              <w:rPr>
+                <w:sz w:val="24"/>
+                <w:szCs w:val="24"/>
+                <w:lang w:val="en-US"/>
+              </w:rPr>
+              <w:t xml:space="preserve"> </w:t>
+            </w:r>
+            <w:proofErr w:type="spellStart"/>
+            <w:r>
+              <w:rPr>
+                <w:sz w:val="24"/>
+                <w:szCs w:val="24"/>
+                <w:lang w:val="en-US"/>
+              </w:rPr>
+              <w:t>lịch</w:t>
+            </w:r>
+            <w:proofErr w:type="spellEnd"/>
+            <w:r>
+              <w:rPr>
+                <w:sz w:val="24"/>
+                <w:szCs w:val="24"/>
+                <w:lang w:val="en-US"/>
+              </w:rPr>
+              <w:t xml:space="preserve"> </w:t>
+            </w:r>
+            <w:proofErr w:type="spellStart"/>
+            <w:r>
+              <w:rPr>
+                <w:sz w:val="24"/>
+                <w:szCs w:val="24"/>
+                <w:lang w:val="en-US"/>
+              </w:rPr>
+              <w:t>trình</w:t>
+            </w:r>
+            <w:proofErr w:type="spellEnd"/>
+            <w:r>
+              <w:rPr>
+                <w:sz w:val="24"/>
+                <w:szCs w:val="24"/>
+                <w:lang w:val="en-US"/>
+              </w:rPr>
+              <w:t xml:space="preserve">, </w:t>
+            </w:r>
+            <w:proofErr w:type="spellStart"/>
+            <w:r>
+              <w:rPr>
+                <w:sz w:val="24"/>
+                <w:szCs w:val="24"/>
+                <w:lang w:val="en-US"/>
+              </w:rPr>
+              <w:t>giá</w:t>
+            </w:r>
+            <w:proofErr w:type="spellEnd"/>
+            <w:r>
+              <w:rPr>
+                <w:sz w:val="24"/>
+                <w:szCs w:val="24"/>
+                <w:lang w:val="en-US"/>
+              </w:rPr>
+              <w:t xml:space="preserve"> </w:t>
+            </w:r>
+            <w:proofErr w:type="spellStart"/>
+            <w:r>
+              <w:rPr>
+                <w:sz w:val="24"/>
+                <w:szCs w:val="24"/>
+                <w:lang w:val="en-US"/>
+              </w:rPr>
+              <w:t>cả</w:t>
+            </w:r>
+            <w:proofErr w:type="spellEnd"/>
+            <w:r>
+              <w:rPr>
+                <w:sz w:val="24"/>
+                <w:szCs w:val="24"/>
+                <w:lang w:val="en-US"/>
+              </w:rPr>
+              <w:t xml:space="preserve">, </w:t>
+            </w:r>
+            <w:proofErr w:type="spellStart"/>
+            <w:r>
+              <w:rPr>
+                <w:sz w:val="24"/>
+                <w:szCs w:val="24"/>
+                <w:lang w:val="en-US"/>
+              </w:rPr>
+              <w:t>điều</w:t>
+            </w:r>
+            <w:proofErr w:type="spellEnd"/>
+            <w:r>
+              <w:rPr>
+                <w:sz w:val="24"/>
+                <w:szCs w:val="24"/>
+                <w:lang w:val="en-US"/>
+              </w:rPr>
+              <w:t xml:space="preserve"> </w:t>
+            </w:r>
+            <w:proofErr w:type="spellStart"/>
+            <w:r>
+              <w:rPr>
+                <w:sz w:val="24"/>
+                <w:szCs w:val="24"/>
+                <w:lang w:val="en-US"/>
+              </w:rPr>
+              <w:t>kiện</w:t>
+            </w:r>
+            <w:proofErr w:type="spellEnd"/>
+            <w:r>
+              <w:rPr>
+                <w:sz w:val="24"/>
+                <w:szCs w:val="24"/>
+                <w:lang w:val="en-US"/>
+              </w:rPr>
+              <w:t xml:space="preserve"> </w:t>
+            </w:r>
+            <w:proofErr w:type="spellStart"/>
+            <w:r>
+              <w:rPr>
+                <w:sz w:val="24"/>
+                <w:szCs w:val="24"/>
+                <w:lang w:val="en-US"/>
+              </w:rPr>
+              <w:t>đặt</w:t>
+            </w:r>
+            <w:proofErr w:type="spellEnd"/>
+            <w:r>
+              <w:rPr>
+                <w:sz w:val="24"/>
+                <w:szCs w:val="24"/>
+                <w:lang w:val="en-US"/>
+              </w:rPr>
+              <w:t xml:space="preserve"> </w:t>
+            </w:r>
+            <w:proofErr w:type="spellStart"/>
+            <w:r>
+              <w:rPr>
+                <w:sz w:val="24"/>
+                <w:szCs w:val="24"/>
+                <w:lang w:val="en-US"/>
+              </w:rPr>
+              <w:t>vé</w:t>
+            </w:r>
+            <w:proofErr w:type="spellEnd"/>
             <w:r>
               <w:rPr>
                 <w:sz w:val="24"/>
@@ -5487,14 +10400,34 @@
               </w:rPr>
               <w:t xml:space="preserve">Chức năng này được sử dụng khi </w:t>
             </w:r>
-            <w:r>
-              <w:rPr>
-                <w:sz w:val="24"/>
-                <w:szCs w:val="24"/>
-                <w:lang w:val="en-US"/>
-              </w:rPr>
-              <w:t>tác nhân</w:t>
-            </w:r>
+            <w:proofErr w:type="spellStart"/>
+            <w:r>
+              <w:rPr>
+                <w:sz w:val="24"/>
+                <w:szCs w:val="24"/>
+                <w:lang w:val="en-US"/>
+              </w:rPr>
+              <w:t>tác</w:t>
+            </w:r>
+            <w:proofErr w:type="spellEnd"/>
+            <w:r>
+              <w:rPr>
+                <w:sz w:val="24"/>
+                <w:szCs w:val="24"/>
+                <w:lang w:val="en-US"/>
+              </w:rPr>
+              <w:t xml:space="preserve"> </w:t>
+            </w:r>
+            <w:proofErr w:type="spellStart"/>
+            <w:r>
+              <w:rPr>
+                <w:sz w:val="24"/>
+                <w:szCs w:val="24"/>
+                <w:lang w:val="en-US"/>
+              </w:rPr>
+              <w:t>nhân</w:t>
+            </w:r>
+            <w:proofErr w:type="spellEnd"/>
             <w:r>
               <w:rPr>
                 <w:sz w:val="24"/>
@@ -5508,8 +10441,18 @@
                 <w:szCs w:val="24"/>
                 <w:lang w:val="en-US"/>
               </w:rPr>
-              <w:t>Xem chi tiết</w:t>
-            </w:r>
+              <w:t xml:space="preserve">Xem chi </w:t>
+            </w:r>
+            <w:proofErr w:type="spellStart"/>
+            <w:r>
+              <w:rPr>
+                <w:sz w:val="24"/>
+                <w:szCs w:val="24"/>
+                <w:lang w:val="en-US"/>
+              </w:rPr>
+              <w:t>tiết</w:t>
+            </w:r>
+            <w:proofErr w:type="spellEnd"/>
             <w:r>
               <w:rPr>
                 <w:sz w:val="24"/>
@@ -5581,29 +10524,141 @@
                 <w:lang w:val="en-US"/>
               </w:rPr>
             </w:pPr>
-            <w:r>
-              <w:rPr>
-                <w:sz w:val="24"/>
-                <w:szCs w:val="24"/>
-                <w:lang w:val="en-US"/>
-              </w:rPr>
-              <w:t>Tác nhân</w:t>
-            </w:r>
-            <w:r>
-              <w:rPr>
-                <w:sz w:val="24"/>
-                <w:szCs w:val="24"/>
-              </w:rPr>
-              <w:t xml:space="preserve"> </w:t>
-            </w:r>
-            <w:r>
-              <w:rPr>
-                <w:sz w:val="24"/>
-                <w:szCs w:val="24"/>
-                <w:lang w:val="en-US"/>
-              </w:rPr>
-              <w:t>đã đăng nhập vào hệ thống</w:t>
-            </w:r>
+            <w:proofErr w:type="spellStart"/>
+            <w:r>
+              <w:rPr>
+                <w:sz w:val="24"/>
+                <w:szCs w:val="24"/>
+                <w:lang w:val="en-US"/>
+              </w:rPr>
+              <w:t>Tác</w:t>
+            </w:r>
+            <w:proofErr w:type="spellEnd"/>
+            <w:r>
+              <w:rPr>
+                <w:sz w:val="24"/>
+                <w:szCs w:val="24"/>
+                <w:lang w:val="en-US"/>
+              </w:rPr>
+              <w:t xml:space="preserve"> </w:t>
+            </w:r>
+            <w:proofErr w:type="spellStart"/>
+            <w:r>
+              <w:rPr>
+                <w:sz w:val="24"/>
+                <w:szCs w:val="24"/>
+                <w:lang w:val="en-US"/>
+              </w:rPr>
+              <w:t>nhân</w:t>
+            </w:r>
+            <w:proofErr w:type="spellEnd"/>
+            <w:r>
+              <w:rPr>
+                <w:sz w:val="24"/>
+                <w:szCs w:val="24"/>
+              </w:rPr>
+              <w:t xml:space="preserve"> </w:t>
+            </w:r>
+            <w:proofErr w:type="spellStart"/>
+            <w:r>
+              <w:rPr>
+                <w:sz w:val="24"/>
+                <w:szCs w:val="24"/>
+                <w:lang w:val="en-US"/>
+              </w:rPr>
+              <w:t>đã</w:t>
+            </w:r>
+            <w:proofErr w:type="spellEnd"/>
+            <w:r>
+              <w:rPr>
+                <w:sz w:val="24"/>
+                <w:szCs w:val="24"/>
+                <w:lang w:val="en-US"/>
+              </w:rPr>
+              <w:t xml:space="preserve"> </w:t>
+            </w:r>
+            <w:proofErr w:type="spellStart"/>
+            <w:r>
+              <w:rPr>
+                <w:sz w:val="24"/>
+                <w:szCs w:val="24"/>
+                <w:lang w:val="en-US"/>
+              </w:rPr>
+              <w:t>đăng</w:t>
+            </w:r>
+            <w:proofErr w:type="spellEnd"/>
+            <w:r>
+              <w:rPr>
+                <w:sz w:val="24"/>
+                <w:szCs w:val="24"/>
+                <w:lang w:val="en-US"/>
+              </w:rPr>
+              <w:t xml:space="preserve"> </w:t>
+            </w:r>
+            <w:proofErr w:type="spellStart"/>
+            <w:r>
+              <w:rPr>
+                <w:sz w:val="24"/>
+                <w:szCs w:val="24"/>
+                <w:lang w:val="en-US"/>
+              </w:rPr>
+              <w:t>nhập</w:t>
+            </w:r>
+            <w:proofErr w:type="spellEnd"/>
+            <w:r>
+              <w:rPr>
+                <w:sz w:val="24"/>
+                <w:szCs w:val="24"/>
+                <w:lang w:val="en-US"/>
+              </w:rPr>
+              <w:t xml:space="preserve"> </w:t>
+            </w:r>
+            <w:proofErr w:type="spellStart"/>
+            <w:r>
+              <w:rPr>
+                <w:sz w:val="24"/>
+                <w:szCs w:val="24"/>
+                <w:lang w:val="en-US"/>
+              </w:rPr>
+              <w:t>vào</w:t>
+            </w:r>
+            <w:proofErr w:type="spellEnd"/>
+            <w:r>
+              <w:rPr>
+                <w:sz w:val="24"/>
+                <w:szCs w:val="24"/>
+                <w:lang w:val="en-US"/>
+              </w:rPr>
+              <w:t xml:space="preserve"> </w:t>
+            </w:r>
+            <w:proofErr w:type="spellStart"/>
+            <w:r>
+              <w:rPr>
+                <w:sz w:val="24"/>
+                <w:szCs w:val="24"/>
+                <w:lang w:val="en-US"/>
+              </w:rPr>
+              <w:t>hệ</w:t>
+            </w:r>
+            <w:proofErr w:type="spellEnd"/>
+            <w:r>
+              <w:rPr>
+                <w:sz w:val="24"/>
+                <w:szCs w:val="24"/>
+                <w:lang w:val="en-US"/>
+              </w:rPr>
+              <w:t xml:space="preserve"> </w:t>
+            </w:r>
+            <w:proofErr w:type="spellStart"/>
+            <w:r>
+              <w:rPr>
+                <w:sz w:val="24"/>
+                <w:szCs w:val="24"/>
+                <w:lang w:val="en-US"/>
+              </w:rPr>
+              <w:t>thống</w:t>
+            </w:r>
+            <w:proofErr w:type="spellEnd"/>
           </w:p>
         </w:tc>
       </w:tr>
@@ -5660,13 +10715,131 @@
                 <w:lang w:val="en-US"/>
               </w:rPr>
             </w:pPr>
-            <w:r>
-              <w:rPr>
-                <w:sz w:val="24"/>
-                <w:szCs w:val="24"/>
-                <w:lang w:val="en-US"/>
-              </w:rPr>
-              <w:t>Tác nhân xem được thông tin chi tiết về tour</w:t>
+            <w:proofErr w:type="spellStart"/>
+            <w:r>
+              <w:rPr>
+                <w:sz w:val="24"/>
+                <w:szCs w:val="24"/>
+                <w:lang w:val="en-US"/>
+              </w:rPr>
+              <w:t>Tác</w:t>
+            </w:r>
+            <w:proofErr w:type="spellEnd"/>
+            <w:r>
+              <w:rPr>
+                <w:sz w:val="24"/>
+                <w:szCs w:val="24"/>
+                <w:lang w:val="en-US"/>
+              </w:rPr>
+              <w:t xml:space="preserve"> </w:t>
+            </w:r>
+            <w:proofErr w:type="spellStart"/>
+            <w:r>
+              <w:rPr>
+                <w:sz w:val="24"/>
+                <w:szCs w:val="24"/>
+                <w:lang w:val="en-US"/>
+              </w:rPr>
+              <w:t>nhân</w:t>
+            </w:r>
+            <w:proofErr w:type="spellEnd"/>
+            <w:r>
+              <w:rPr>
+                <w:sz w:val="24"/>
+                <w:szCs w:val="24"/>
+                <w:lang w:val="en-US"/>
+              </w:rPr>
+              <w:t xml:space="preserve"> </w:t>
+            </w:r>
+            <w:proofErr w:type="spellStart"/>
+            <w:r>
+              <w:rPr>
+                <w:sz w:val="24"/>
+                <w:szCs w:val="24"/>
+                <w:lang w:val="en-US"/>
+              </w:rPr>
+              <w:t>xem</w:t>
+            </w:r>
+            <w:proofErr w:type="spellEnd"/>
+            <w:r>
+              <w:rPr>
+                <w:sz w:val="24"/>
+                <w:szCs w:val="24"/>
+                <w:lang w:val="en-US"/>
+              </w:rPr>
+              <w:t xml:space="preserve"> </w:t>
+            </w:r>
+            <w:proofErr w:type="spellStart"/>
+            <w:r>
+              <w:rPr>
+                <w:sz w:val="24"/>
+                <w:szCs w:val="24"/>
+                <w:lang w:val="en-US"/>
+              </w:rPr>
+              <w:t>được</w:t>
+            </w:r>
+            <w:proofErr w:type="spellEnd"/>
+            <w:r>
+              <w:rPr>
+                <w:sz w:val="24"/>
+                <w:szCs w:val="24"/>
+                <w:lang w:val="en-US"/>
+              </w:rPr>
+              <w:t xml:space="preserve"> </w:t>
+            </w:r>
+            <w:proofErr w:type="spellStart"/>
+            <w:r>
+              <w:rPr>
+                <w:sz w:val="24"/>
+                <w:szCs w:val="24"/>
+                <w:lang w:val="en-US"/>
+              </w:rPr>
+              <w:t>thông</w:t>
+            </w:r>
+            <w:proofErr w:type="spellEnd"/>
+            <w:r>
+              <w:rPr>
+                <w:sz w:val="24"/>
+                <w:szCs w:val="24"/>
+                <w:lang w:val="en-US"/>
+              </w:rPr>
+              <w:t xml:space="preserve"> tin chi </w:t>
+            </w:r>
+            <w:proofErr w:type="spellStart"/>
+            <w:r>
+              <w:rPr>
+                <w:sz w:val="24"/>
+                <w:szCs w:val="24"/>
+                <w:lang w:val="en-US"/>
+              </w:rPr>
+              <w:t>tiết</w:t>
+            </w:r>
+            <w:proofErr w:type="spellEnd"/>
+            <w:r>
+              <w:rPr>
+                <w:sz w:val="24"/>
+                <w:szCs w:val="24"/>
+                <w:lang w:val="en-US"/>
+              </w:rPr>
+              <w:t xml:space="preserve"> </w:t>
+            </w:r>
+            <w:proofErr w:type="spellStart"/>
+            <w:r>
+              <w:rPr>
+                <w:sz w:val="24"/>
+                <w:szCs w:val="24"/>
+                <w:lang w:val="en-US"/>
+              </w:rPr>
+              <w:t>về</w:t>
+            </w:r>
+            <w:proofErr w:type="spellEnd"/>
+            <w:r>
+              <w:rPr>
+                <w:sz w:val="24"/>
+                <w:szCs w:val="24"/>
+                <w:lang w:val="en-US"/>
+              </w:rPr>
+              <w:t xml:space="preserve"> tour</w:t>
             </w:r>
           </w:p>
         </w:tc>
@@ -5730,14 +10903,34 @@
               </w:rPr>
               <w:t>1.</w:t>
             </w:r>
-            <w:r>
-              <w:rPr>
-                <w:sz w:val="24"/>
-                <w:szCs w:val="24"/>
-                <w:lang w:val="en-US"/>
-              </w:rPr>
-              <w:t>Tác nhân</w:t>
-            </w:r>
+            <w:proofErr w:type="spellStart"/>
+            <w:r>
+              <w:rPr>
+                <w:sz w:val="24"/>
+                <w:szCs w:val="24"/>
+                <w:lang w:val="en-US"/>
+              </w:rPr>
+              <w:t>Tác</w:t>
+            </w:r>
+            <w:proofErr w:type="spellEnd"/>
+            <w:r>
+              <w:rPr>
+                <w:sz w:val="24"/>
+                <w:szCs w:val="24"/>
+                <w:lang w:val="en-US"/>
+              </w:rPr>
+              <w:t xml:space="preserve"> </w:t>
+            </w:r>
+            <w:proofErr w:type="spellStart"/>
+            <w:r>
+              <w:rPr>
+                <w:sz w:val="24"/>
+                <w:szCs w:val="24"/>
+                <w:lang w:val="en-US"/>
+              </w:rPr>
+              <w:t>nhân</w:t>
+            </w:r>
+            <w:proofErr w:type="spellEnd"/>
             <w:r>
               <w:rPr>
                 <w:sz w:val="24"/>
@@ -5745,6 +10938,7 @@
               </w:rPr>
               <w:t xml:space="preserve"> truy </w:t>
             </w:r>
+            <w:proofErr w:type="spellStart"/>
             <w:r>
               <w:rPr>
                 <w:sz w:val="24"/>
@@ -5753,6 +10947,7 @@
               </w:rPr>
               <w:t>cập</w:t>
             </w:r>
+            <w:proofErr w:type="spellEnd"/>
             <w:r>
               <w:rPr>
                 <w:sz w:val="24"/>
@@ -5778,13 +10973,113 @@
               </w:rPr>
               <w:t xml:space="preserve">2. </w:t>
             </w:r>
-            <w:r>
-              <w:rPr>
-                <w:sz w:val="24"/>
-                <w:szCs w:val="24"/>
-                <w:lang w:val="en-US"/>
-              </w:rPr>
-              <w:t>Trên trang web tác nhân chọn “tour du lịch”</w:t>
+            <w:proofErr w:type="spellStart"/>
+            <w:r>
+              <w:rPr>
+                <w:sz w:val="24"/>
+                <w:szCs w:val="24"/>
+                <w:lang w:val="en-US"/>
+              </w:rPr>
+              <w:t>Trên</w:t>
+            </w:r>
+            <w:proofErr w:type="spellEnd"/>
+            <w:r>
+              <w:rPr>
+                <w:sz w:val="24"/>
+                <w:szCs w:val="24"/>
+                <w:lang w:val="en-US"/>
+              </w:rPr>
+              <w:t xml:space="preserve"> </w:t>
+            </w:r>
+            <w:proofErr w:type="spellStart"/>
+            <w:r>
+              <w:rPr>
+                <w:sz w:val="24"/>
+                <w:szCs w:val="24"/>
+                <w:lang w:val="en-US"/>
+              </w:rPr>
+              <w:t>trang</w:t>
+            </w:r>
+            <w:proofErr w:type="spellEnd"/>
+            <w:r>
+              <w:rPr>
+                <w:sz w:val="24"/>
+                <w:szCs w:val="24"/>
+                <w:lang w:val="en-US"/>
+              </w:rPr>
+              <w:t xml:space="preserve"> web </w:t>
+            </w:r>
+            <w:proofErr w:type="spellStart"/>
+            <w:r>
+              <w:rPr>
+                <w:sz w:val="24"/>
+                <w:szCs w:val="24"/>
+                <w:lang w:val="en-US"/>
+              </w:rPr>
+              <w:t>tác</w:t>
+            </w:r>
+            <w:proofErr w:type="spellEnd"/>
+            <w:r>
+              <w:rPr>
+                <w:sz w:val="24"/>
+                <w:szCs w:val="24"/>
+                <w:lang w:val="en-US"/>
+              </w:rPr>
+              <w:t xml:space="preserve"> </w:t>
+            </w:r>
+            <w:proofErr w:type="spellStart"/>
+            <w:r>
+              <w:rPr>
+                <w:sz w:val="24"/>
+                <w:szCs w:val="24"/>
+                <w:lang w:val="en-US"/>
+              </w:rPr>
+              <w:t>nhân</w:t>
+            </w:r>
+            <w:proofErr w:type="spellEnd"/>
+            <w:r>
+              <w:rPr>
+                <w:sz w:val="24"/>
+                <w:szCs w:val="24"/>
+                <w:lang w:val="en-US"/>
+              </w:rPr>
+              <w:t xml:space="preserve"> </w:t>
+            </w:r>
+            <w:proofErr w:type="spellStart"/>
+            <w:r>
+              <w:rPr>
+                <w:sz w:val="24"/>
+                <w:szCs w:val="24"/>
+                <w:lang w:val="en-US"/>
+              </w:rPr>
+              <w:t>chọn</w:t>
+            </w:r>
+            <w:proofErr w:type="spellEnd"/>
+            <w:r>
+              <w:rPr>
+                <w:sz w:val="24"/>
+                <w:szCs w:val="24"/>
+                <w:lang w:val="en-US"/>
+              </w:rPr>
+              <w:t xml:space="preserve"> “tour du </w:t>
+            </w:r>
+            <w:proofErr w:type="spellStart"/>
+            <w:r>
+              <w:rPr>
+                <w:sz w:val="24"/>
+                <w:szCs w:val="24"/>
+                <w:lang w:val="en-US"/>
+              </w:rPr>
+              <w:t>lịch</w:t>
+            </w:r>
+            <w:proofErr w:type="spellEnd"/>
+            <w:r>
+              <w:rPr>
+                <w:sz w:val="24"/>
+                <w:szCs w:val="24"/>
+                <w:lang w:val="en-US"/>
+              </w:rPr>
+              <w:t>”</w:t>
             </w:r>
           </w:p>
           <w:p>
@@ -5810,8 +11105,144 @@
                 <w:szCs w:val="24"/>
                 <w:lang w:val="en-US"/>
               </w:rPr>
-              <w:t xml:space="preserve"> thống sẽ hiện thị danh sách các tour du lịch</w:t>
-            </w:r>
+              <w:t xml:space="preserve"> </w:t>
+            </w:r>
+            <w:proofErr w:type="spellStart"/>
+            <w:r>
+              <w:rPr>
+                <w:sz w:val="24"/>
+                <w:szCs w:val="24"/>
+                <w:lang w:val="en-US"/>
+              </w:rPr>
+              <w:t>thống</w:t>
+            </w:r>
+            <w:proofErr w:type="spellEnd"/>
+            <w:r>
+              <w:rPr>
+                <w:sz w:val="24"/>
+                <w:szCs w:val="24"/>
+                <w:lang w:val="en-US"/>
+              </w:rPr>
+              <w:t xml:space="preserve"> </w:t>
+            </w:r>
+            <w:proofErr w:type="spellStart"/>
+            <w:r>
+              <w:rPr>
+                <w:sz w:val="24"/>
+                <w:szCs w:val="24"/>
+                <w:lang w:val="en-US"/>
+              </w:rPr>
+              <w:t>sẽ</w:t>
+            </w:r>
+            <w:proofErr w:type="spellEnd"/>
+            <w:r>
+              <w:rPr>
+                <w:sz w:val="24"/>
+                <w:szCs w:val="24"/>
+                <w:lang w:val="en-US"/>
+              </w:rPr>
+              <w:t xml:space="preserve"> </w:t>
+            </w:r>
+            <w:proofErr w:type="spellStart"/>
+            <w:r>
+              <w:rPr>
+                <w:sz w:val="24"/>
+                <w:szCs w:val="24"/>
+                <w:lang w:val="en-US"/>
+              </w:rPr>
+              <w:t>hiện</w:t>
+            </w:r>
+            <w:proofErr w:type="spellEnd"/>
+            <w:r>
+              <w:rPr>
+                <w:sz w:val="24"/>
+                <w:szCs w:val="24"/>
+                <w:lang w:val="en-US"/>
+              </w:rPr>
+              <w:t xml:space="preserve"> </w:t>
+            </w:r>
+            <w:proofErr w:type="spellStart"/>
+            <w:r>
+              <w:rPr>
+                <w:sz w:val="24"/>
+                <w:szCs w:val="24"/>
+                <w:lang w:val="en-US"/>
+              </w:rPr>
+              <w:t>thị</w:t>
+            </w:r>
+            <w:proofErr w:type="spellEnd"/>
+            <w:r>
+              <w:rPr>
+                <w:sz w:val="24"/>
+                <w:szCs w:val="24"/>
+                <w:lang w:val="en-US"/>
+              </w:rPr>
+              <w:t xml:space="preserve"> </w:t>
+            </w:r>
+            <w:proofErr w:type="spellStart"/>
+            <w:r>
+              <w:rPr>
+                <w:sz w:val="24"/>
+                <w:szCs w:val="24"/>
+                <w:lang w:val="en-US"/>
+              </w:rPr>
+              <w:t>danh</w:t>
+            </w:r>
+            <w:proofErr w:type="spellEnd"/>
+            <w:r>
+              <w:rPr>
+                <w:sz w:val="24"/>
+                <w:szCs w:val="24"/>
+                <w:lang w:val="en-US"/>
+              </w:rPr>
+              <w:t xml:space="preserve"> </w:t>
+            </w:r>
+            <w:proofErr w:type="spellStart"/>
+            <w:r>
+              <w:rPr>
+                <w:sz w:val="24"/>
+                <w:szCs w:val="24"/>
+                <w:lang w:val="en-US"/>
+              </w:rPr>
+              <w:t>sách</w:t>
+            </w:r>
+            <w:proofErr w:type="spellEnd"/>
+            <w:r>
+              <w:rPr>
+                <w:sz w:val="24"/>
+                <w:szCs w:val="24"/>
+                <w:lang w:val="en-US"/>
+              </w:rPr>
+              <w:t xml:space="preserve"> </w:t>
+            </w:r>
+            <w:proofErr w:type="spellStart"/>
+            <w:r>
+              <w:rPr>
+                <w:sz w:val="24"/>
+                <w:szCs w:val="24"/>
+                <w:lang w:val="en-US"/>
+              </w:rPr>
+              <w:t>các</w:t>
+            </w:r>
+            <w:proofErr w:type="spellEnd"/>
+            <w:r>
+              <w:rPr>
+                <w:sz w:val="24"/>
+                <w:szCs w:val="24"/>
+                <w:lang w:val="en-US"/>
+              </w:rPr>
+              <w:t xml:space="preserve"> tour du </w:t>
+            </w:r>
+            <w:proofErr w:type="spellStart"/>
+            <w:r>
+              <w:rPr>
+                <w:sz w:val="24"/>
+                <w:szCs w:val="24"/>
+                <w:lang w:val="en-US"/>
+              </w:rPr>
+              <w:t>lịch</w:t>
+            </w:r>
+            <w:proofErr w:type="spellEnd"/>
           </w:p>
           <w:p>
             <w:pPr>
@@ -5830,28 +11261,256 @@
               </w:rPr>
               <w:t xml:space="preserve">4. </w:t>
             </w:r>
-            <w:r>
-              <w:rPr>
-                <w:sz w:val="24"/>
-                <w:szCs w:val="24"/>
-                <w:lang w:val="en-US"/>
-              </w:rPr>
-              <w:t>Tác nhân</w:t>
-            </w:r>
-            <w:r>
-              <w:rPr>
-                <w:sz w:val="24"/>
-                <w:szCs w:val="24"/>
-              </w:rPr>
-              <w:t xml:space="preserve"> </w:t>
-            </w:r>
-            <w:r>
-              <w:rPr>
-                <w:sz w:val="24"/>
-                <w:szCs w:val="24"/>
-                <w:lang w:val="en-US"/>
-              </w:rPr>
-              <w:t>sẽ nhấp chọn một tour du lịch mà họ quan tâm và click vào “Xem chi tiết”</w:t>
+            <w:proofErr w:type="spellStart"/>
+            <w:r>
+              <w:rPr>
+                <w:sz w:val="24"/>
+                <w:szCs w:val="24"/>
+                <w:lang w:val="en-US"/>
+              </w:rPr>
+              <w:t>Tác</w:t>
+            </w:r>
+            <w:proofErr w:type="spellEnd"/>
+            <w:r>
+              <w:rPr>
+                <w:sz w:val="24"/>
+                <w:szCs w:val="24"/>
+                <w:lang w:val="en-US"/>
+              </w:rPr>
+              <w:t xml:space="preserve"> </w:t>
+            </w:r>
+            <w:proofErr w:type="spellStart"/>
+            <w:r>
+              <w:rPr>
+                <w:sz w:val="24"/>
+                <w:szCs w:val="24"/>
+                <w:lang w:val="en-US"/>
+              </w:rPr>
+              <w:t>nhân</w:t>
+            </w:r>
+            <w:proofErr w:type="spellEnd"/>
+            <w:r>
+              <w:rPr>
+                <w:sz w:val="24"/>
+                <w:szCs w:val="24"/>
+              </w:rPr>
+              <w:t xml:space="preserve"> </w:t>
+            </w:r>
+            <w:proofErr w:type="spellStart"/>
+            <w:r>
+              <w:rPr>
+                <w:sz w:val="24"/>
+                <w:szCs w:val="24"/>
+                <w:lang w:val="en-US"/>
+              </w:rPr>
+              <w:t>sẽ</w:t>
+            </w:r>
+            <w:proofErr w:type="spellEnd"/>
+            <w:r>
+              <w:rPr>
+                <w:sz w:val="24"/>
+                <w:szCs w:val="24"/>
+                <w:lang w:val="en-US"/>
+              </w:rPr>
+              <w:t xml:space="preserve"> </w:t>
+            </w:r>
+            <w:proofErr w:type="spellStart"/>
+            <w:r>
+              <w:rPr>
+                <w:sz w:val="24"/>
+                <w:szCs w:val="24"/>
+                <w:lang w:val="en-US"/>
+              </w:rPr>
+              <w:t>nhấp</w:t>
+            </w:r>
+            <w:proofErr w:type="spellEnd"/>
+            <w:r>
+              <w:rPr>
+                <w:sz w:val="24"/>
+                <w:szCs w:val="24"/>
+                <w:lang w:val="en-US"/>
+              </w:rPr>
+              <w:t xml:space="preserve"> </w:t>
+            </w:r>
+            <w:proofErr w:type="spellStart"/>
+            <w:r>
+              <w:rPr>
+                <w:sz w:val="24"/>
+                <w:szCs w:val="24"/>
+                <w:lang w:val="en-US"/>
+              </w:rPr>
+              <w:t>chọn</w:t>
+            </w:r>
+            <w:proofErr w:type="spellEnd"/>
+            <w:r>
+              <w:rPr>
+                <w:sz w:val="24"/>
+                <w:szCs w:val="24"/>
+                <w:lang w:val="en-US"/>
+              </w:rPr>
+              <w:t xml:space="preserve"> </w:t>
+            </w:r>
+            <w:proofErr w:type="spellStart"/>
+            <w:r>
+              <w:rPr>
+                <w:sz w:val="24"/>
+                <w:szCs w:val="24"/>
+                <w:lang w:val="en-US"/>
+              </w:rPr>
+              <w:t>một</w:t>
+            </w:r>
+            <w:proofErr w:type="spellEnd"/>
+            <w:r>
+              <w:rPr>
+                <w:sz w:val="24"/>
+                <w:szCs w:val="24"/>
+                <w:lang w:val="en-US"/>
+              </w:rPr>
+              <w:t xml:space="preserve"> tour du </w:t>
+            </w:r>
+            <w:proofErr w:type="spellStart"/>
+            <w:r>
+              <w:rPr>
+                <w:sz w:val="24"/>
+                <w:szCs w:val="24"/>
+                <w:lang w:val="en-US"/>
+              </w:rPr>
+              <w:t>lịch</w:t>
+            </w:r>
+            <w:proofErr w:type="spellEnd"/>
+            <w:r>
+              <w:rPr>
+                <w:sz w:val="24"/>
+                <w:szCs w:val="24"/>
+                <w:lang w:val="en-US"/>
+              </w:rPr>
+              <w:t xml:space="preserve"> </w:t>
+            </w:r>
+            <w:proofErr w:type="spellStart"/>
+            <w:r>
+              <w:rPr>
+                <w:sz w:val="24"/>
+                <w:szCs w:val="24"/>
+                <w:lang w:val="en-US"/>
+              </w:rPr>
+              <w:t>mà</w:t>
+            </w:r>
+            <w:proofErr w:type="spellEnd"/>
+            <w:r>
+              <w:rPr>
+                <w:sz w:val="24"/>
+                <w:szCs w:val="24"/>
+                <w:lang w:val="en-US"/>
+              </w:rPr>
+              <w:t xml:space="preserve"> </w:t>
+            </w:r>
+            <w:proofErr w:type="spellStart"/>
+            <w:r>
+              <w:rPr>
+                <w:sz w:val="24"/>
+                <w:szCs w:val="24"/>
+                <w:lang w:val="en-US"/>
+              </w:rPr>
+              <w:t>họ</w:t>
+            </w:r>
+            <w:proofErr w:type="spellEnd"/>
+            <w:r>
+              <w:rPr>
+                <w:sz w:val="24"/>
+                <w:szCs w:val="24"/>
+                <w:lang w:val="en-US"/>
+              </w:rPr>
+              <w:t xml:space="preserve"> </w:t>
+            </w:r>
+            <w:proofErr w:type="spellStart"/>
+            <w:r>
+              <w:rPr>
+                <w:sz w:val="24"/>
+                <w:szCs w:val="24"/>
+                <w:lang w:val="en-US"/>
+              </w:rPr>
+              <w:t>quan</w:t>
+            </w:r>
+            <w:proofErr w:type="spellEnd"/>
+            <w:r>
+              <w:rPr>
+                <w:sz w:val="24"/>
+                <w:szCs w:val="24"/>
+                <w:lang w:val="en-US"/>
+              </w:rPr>
+              <w:t xml:space="preserve"> </w:t>
+            </w:r>
+            <w:proofErr w:type="spellStart"/>
+            <w:r>
+              <w:rPr>
+                <w:sz w:val="24"/>
+                <w:szCs w:val="24"/>
+                <w:lang w:val="en-US"/>
+              </w:rPr>
+              <w:t>tâm</w:t>
+            </w:r>
+            <w:proofErr w:type="spellEnd"/>
+            <w:r>
+              <w:rPr>
+                <w:sz w:val="24"/>
+                <w:szCs w:val="24"/>
+                <w:lang w:val="en-US"/>
+              </w:rPr>
+              <w:t xml:space="preserve"> </w:t>
+            </w:r>
+            <w:proofErr w:type="spellStart"/>
+            <w:r>
+              <w:rPr>
+                <w:sz w:val="24"/>
+                <w:szCs w:val="24"/>
+                <w:lang w:val="en-US"/>
+              </w:rPr>
+              <w:t>và</w:t>
+            </w:r>
+            <w:proofErr w:type="spellEnd"/>
+            <w:r>
+              <w:rPr>
+                <w:sz w:val="24"/>
+                <w:szCs w:val="24"/>
+                <w:lang w:val="en-US"/>
+              </w:rPr>
+              <w:t xml:space="preserve"> click </w:t>
+            </w:r>
+            <w:proofErr w:type="spellStart"/>
+            <w:r>
+              <w:rPr>
+                <w:sz w:val="24"/>
+                <w:szCs w:val="24"/>
+                <w:lang w:val="en-US"/>
+              </w:rPr>
+              <w:t>vào</w:t>
+            </w:r>
+            <w:proofErr w:type="spellEnd"/>
+            <w:r>
+              <w:rPr>
+                <w:sz w:val="24"/>
+                <w:szCs w:val="24"/>
+                <w:lang w:val="en-US"/>
+              </w:rPr>
+              <w:t xml:space="preserve"> “Xem chi </w:t>
+            </w:r>
+            <w:proofErr w:type="spellStart"/>
+            <w:r>
+              <w:rPr>
+                <w:sz w:val="24"/>
+                <w:szCs w:val="24"/>
+                <w:lang w:val="en-US"/>
+              </w:rPr>
+              <w:t>tiết</w:t>
+            </w:r>
+            <w:proofErr w:type="spellEnd"/>
+            <w:r>
+              <w:rPr>
+                <w:sz w:val="24"/>
+                <w:szCs w:val="24"/>
+                <w:lang w:val="en-US"/>
+              </w:rPr>
+              <w:t>”</w:t>
             </w:r>
           </w:p>
           <w:p>
@@ -5870,7 +11529,169 @@
                 <w:szCs w:val="24"/>
                 <w:lang w:val="en-US"/>
               </w:rPr>
-              <w:t>5. Hệ thống sẽ hiển thị các thông tin chi tiết về tour</w:t>
+              <w:t xml:space="preserve">5. </w:t>
+            </w:r>
+            <w:proofErr w:type="spellStart"/>
+            <w:r>
+              <w:rPr>
+                <w:sz w:val="24"/>
+                <w:szCs w:val="24"/>
+                <w:lang w:val="en-US"/>
+              </w:rPr>
+              <w:t>Hệ</w:t>
+            </w:r>
+            <w:proofErr w:type="spellEnd"/>
+            <w:r>
+              <w:rPr>
+                <w:sz w:val="24"/>
+                <w:szCs w:val="24"/>
+                <w:lang w:val="en-US"/>
+              </w:rPr>
+              <w:t xml:space="preserve"> </w:t>
+            </w:r>
+            <w:proofErr w:type="spellStart"/>
+            <w:r>
+              <w:rPr>
+                <w:sz w:val="24"/>
+                <w:szCs w:val="24"/>
+                <w:lang w:val="en-US"/>
+              </w:rPr>
+              <w:t>thống</w:t>
+            </w:r>
+            <w:proofErr w:type="spellEnd"/>
+            <w:r>
+              <w:rPr>
+                <w:sz w:val="24"/>
+                <w:szCs w:val="24"/>
+                <w:lang w:val="en-US"/>
+              </w:rPr>
+              <w:t xml:space="preserve"> </w:t>
+            </w:r>
+            <w:proofErr w:type="spellStart"/>
+            <w:r>
+              <w:rPr>
+                <w:sz w:val="24"/>
+                <w:szCs w:val="24"/>
+                <w:lang w:val="en-US"/>
+              </w:rPr>
+              <w:t>sẽ</w:t>
+            </w:r>
+            <w:proofErr w:type="spellEnd"/>
+            <w:r>
+              <w:rPr>
+                <w:sz w:val="24"/>
+                <w:szCs w:val="24"/>
+                <w:lang w:val="en-US"/>
+              </w:rPr>
+              <w:t xml:space="preserve"> </w:t>
+            </w:r>
+            <w:proofErr w:type="spellStart"/>
+            <w:r>
+              <w:rPr>
+                <w:sz w:val="24"/>
+                <w:szCs w:val="24"/>
+                <w:lang w:val="en-US"/>
+              </w:rPr>
+              <w:t>hiển</w:t>
+            </w:r>
+            <w:proofErr w:type="spellEnd"/>
+            <w:r>
+              <w:rPr>
+                <w:sz w:val="24"/>
+                <w:szCs w:val="24"/>
+                <w:lang w:val="en-US"/>
+              </w:rPr>
+              <w:t xml:space="preserve"> </w:t>
+            </w:r>
+            <w:proofErr w:type="spellStart"/>
+            <w:r>
+              <w:rPr>
+                <w:sz w:val="24"/>
+                <w:szCs w:val="24"/>
+                <w:lang w:val="en-US"/>
+              </w:rPr>
+              <w:t>thị</w:t>
+            </w:r>
+            <w:proofErr w:type="spellEnd"/>
+            <w:r>
+              <w:rPr>
+                <w:sz w:val="24"/>
+                <w:szCs w:val="24"/>
+                <w:lang w:val="en-US"/>
+              </w:rPr>
+              <w:t xml:space="preserve"> </w:t>
+            </w:r>
+            <w:proofErr w:type="spellStart"/>
+            <w:r>
+              <w:rPr>
+                <w:sz w:val="24"/>
+                <w:szCs w:val="24"/>
+                <w:lang w:val="en-US"/>
+              </w:rPr>
+              <w:t>các</w:t>
+            </w:r>
+            <w:proofErr w:type="spellEnd"/>
+            <w:r>
+              <w:rPr>
+                <w:sz w:val="24"/>
+                <w:szCs w:val="24"/>
+                <w:lang w:val="en-US"/>
+              </w:rPr>
+              <w:t xml:space="preserve"> </w:t>
+            </w:r>
+            <w:proofErr w:type="spellStart"/>
+            <w:r>
+              <w:rPr>
+                <w:sz w:val="24"/>
+                <w:szCs w:val="24"/>
+                <w:lang w:val="en-US"/>
+              </w:rPr>
+              <w:t>thông</w:t>
+            </w:r>
+            <w:proofErr w:type="spellEnd"/>
+            <w:r>
+              <w:rPr>
+                <w:sz w:val="24"/>
+                <w:szCs w:val="24"/>
+                <w:lang w:val="en-US"/>
+              </w:rPr>
+              <w:t xml:space="preserve"> tin chi </w:t>
+            </w:r>
+            <w:proofErr w:type="spellStart"/>
+            <w:r>
+              <w:rPr>
+                <w:sz w:val="24"/>
+                <w:szCs w:val="24"/>
+                <w:lang w:val="en-US"/>
+              </w:rPr>
+              <w:t>tiết</w:t>
+            </w:r>
+            <w:proofErr w:type="spellEnd"/>
+            <w:r>
+              <w:rPr>
+                <w:sz w:val="24"/>
+                <w:szCs w:val="24"/>
+                <w:lang w:val="en-US"/>
+              </w:rPr>
+              <w:t xml:space="preserve"> </w:t>
+            </w:r>
+            <w:proofErr w:type="spellStart"/>
+            <w:r>
+              <w:rPr>
+                <w:sz w:val="24"/>
+                <w:szCs w:val="24"/>
+                <w:lang w:val="en-US"/>
+              </w:rPr>
+              <w:t>về</w:t>
+            </w:r>
+            <w:proofErr w:type="spellEnd"/>
+            <w:r>
+              <w:rPr>
+                <w:sz w:val="24"/>
+                <w:szCs w:val="24"/>
+                <w:lang w:val="en-US"/>
+              </w:rPr>
+              <w:t xml:space="preserve"> tour</w:t>
             </w:r>
           </w:p>
         </w:tc>
@@ -6077,6 +11898,7 @@
                 <w:lang w:val="vi-VN"/>
               </w:rPr>
             </w:pPr>
+            <w:proofErr w:type="spellStart"/>
             <w:r>
               <w:rPr>
                 <w:sz w:val="24"/>
@@ -6085,6 +11907,7 @@
               </w:rPr>
               <w:t>Chỉnh</w:t>
             </w:r>
+            <w:proofErr w:type="spellEnd"/>
             <w:r>
               <w:rPr>
                 <w:sz w:val="24"/>
@@ -6150,13 +11973,23 @@
                 <w:lang w:val="vi-VN"/>
               </w:rPr>
             </w:pPr>
-            <w:r>
-              <w:rPr>
-                <w:sz w:val="24"/>
-                <w:szCs w:val="24"/>
-                <w:lang w:val="en-US"/>
-              </w:rPr>
-              <w:t>Trần Mai</w:t>
+            <w:proofErr w:type="spellStart"/>
+            <w:r>
+              <w:rPr>
+                <w:sz w:val="24"/>
+                <w:szCs w:val="24"/>
+                <w:lang w:val="en-US"/>
+              </w:rPr>
+              <w:t>Trần</w:t>
+            </w:r>
+            <w:proofErr w:type="spellEnd"/>
+            <w:r>
+              <w:rPr>
+                <w:sz w:val="24"/>
+                <w:szCs w:val="24"/>
+                <w:lang w:val="en-US"/>
+              </w:rPr>
+              <w:t xml:space="preserve"> Mai</w:t>
             </w:r>
             <w:r>
               <w:rPr>
@@ -6510,6 +12343,7 @@
               </w:rPr>
               <w:t xml:space="preserve">Chức năng </w:t>
             </w:r>
+            <w:proofErr w:type="spellStart"/>
             <w:r>
               <w:rPr>
                 <w:sz w:val="24"/>
@@ -6518,6 +12352,7 @@
               </w:rPr>
               <w:t>chỉnh</w:t>
             </w:r>
+            <w:proofErr w:type="spellEnd"/>
             <w:r>
               <w:rPr>
                 <w:sz w:val="24"/>
@@ -6590,6 +12425,7 @@
               </w:rPr>
               <w:t xml:space="preserve">Chức năng này được sử dụng khi </w:t>
             </w:r>
+            <w:proofErr w:type="spellStart"/>
             <w:r>
               <w:rPr>
                 <w:sz w:val="24"/>
@@ -6598,6 +12434,7 @@
               </w:rPr>
               <w:t>quản</w:t>
             </w:r>
+            <w:proofErr w:type="spellEnd"/>
             <w:r>
               <w:rPr>
                 <w:sz w:val="24"/>
@@ -6613,6 +12450,7 @@
               </w:rPr>
               <w:t xml:space="preserve"> click vào nút “</w:t>
             </w:r>
+            <w:proofErr w:type="spellStart"/>
             <w:r>
               <w:rPr>
                 <w:sz w:val="24"/>
@@ -6621,6 +12459,7 @@
               </w:rPr>
               <w:t>Chỉnh</w:t>
             </w:r>
+            <w:proofErr w:type="spellEnd"/>
             <w:r>
               <w:rPr>
                 <w:sz w:val="24"/>
@@ -6724,14 +12563,52 @@
               </w:rPr>
               <w:t xml:space="preserve"> </w:t>
             </w:r>
-            <w:r>
-              <w:rPr>
-                <w:sz w:val="24"/>
-                <w:szCs w:val="24"/>
-                <w:lang w:val="en-US"/>
-              </w:rPr>
-              <w:t>đã đăng nhập</w:t>
-            </w:r>
+            <w:proofErr w:type="spellStart"/>
+            <w:r>
+              <w:rPr>
+                <w:sz w:val="24"/>
+                <w:szCs w:val="24"/>
+                <w:lang w:val="en-US"/>
+              </w:rPr>
+              <w:t>đã</w:t>
+            </w:r>
+            <w:proofErr w:type="spellEnd"/>
+            <w:r>
+              <w:rPr>
+                <w:sz w:val="24"/>
+                <w:szCs w:val="24"/>
+                <w:lang w:val="en-US"/>
+              </w:rPr>
+              <w:t xml:space="preserve"> </w:t>
+            </w:r>
+            <w:proofErr w:type="spellStart"/>
+            <w:r>
+              <w:rPr>
+                <w:sz w:val="24"/>
+                <w:szCs w:val="24"/>
+                <w:lang w:val="en-US"/>
+              </w:rPr>
+              <w:t>đăng</w:t>
+            </w:r>
+            <w:proofErr w:type="spellEnd"/>
+            <w:r>
+              <w:rPr>
+                <w:sz w:val="24"/>
+                <w:szCs w:val="24"/>
+                <w:lang w:val="en-US"/>
+              </w:rPr>
+              <w:t xml:space="preserve"> </w:t>
+            </w:r>
+            <w:proofErr w:type="spellStart"/>
+            <w:r>
+              <w:rPr>
+                <w:sz w:val="24"/>
+                <w:szCs w:val="24"/>
+                <w:lang w:val="en-US"/>
+              </w:rPr>
+              <w:t>nhập</w:t>
+            </w:r>
+            <w:proofErr w:type="spellEnd"/>
             <w:r>
               <w:rPr>
                 <w:sz w:val="24"/>
@@ -6755,8 +12632,18 @@
                 <w:szCs w:val="24"/>
                 <w:lang w:val="en-US"/>
               </w:rPr>
-              <w:t xml:space="preserve"> vào</w:t>
-            </w:r>
+              <w:t xml:space="preserve"> </w:t>
+            </w:r>
+            <w:proofErr w:type="spellStart"/>
+            <w:r>
+              <w:rPr>
+                <w:sz w:val="24"/>
+                <w:szCs w:val="24"/>
+                <w:lang w:val="en-US"/>
+              </w:rPr>
+              <w:t>vào</w:t>
+            </w:r>
+            <w:proofErr w:type="spellEnd"/>
             <w:proofErr w:type="gramEnd"/>
             <w:r>
               <w:rPr>
@@ -6764,8 +12651,36 @@
                 <w:szCs w:val="24"/>
                 <w:lang w:val="en-US"/>
               </w:rPr>
-              <w:t xml:space="preserve"> hệ thống</w:t>
-            </w:r>
+              <w:t xml:space="preserve"> </w:t>
+            </w:r>
+            <w:proofErr w:type="spellStart"/>
+            <w:r>
+              <w:rPr>
+                <w:sz w:val="24"/>
+                <w:szCs w:val="24"/>
+                <w:lang w:val="en-US"/>
+              </w:rPr>
+              <w:t>hệ</w:t>
+            </w:r>
+            <w:proofErr w:type="spellEnd"/>
+            <w:r>
+              <w:rPr>
+                <w:sz w:val="24"/>
+                <w:szCs w:val="24"/>
+                <w:lang w:val="en-US"/>
+              </w:rPr>
+              <w:t xml:space="preserve"> </w:t>
+            </w:r>
+            <w:proofErr w:type="spellStart"/>
+            <w:r>
+              <w:rPr>
+                <w:sz w:val="24"/>
+                <w:szCs w:val="24"/>
+                <w:lang w:val="en-US"/>
+              </w:rPr>
+              <w:t>thống</w:t>
+            </w:r>
+            <w:proofErr w:type="spellEnd"/>
             <w:r>
               <w:rPr>
                 <w:sz w:val="24"/>
@@ -6923,6 +12838,7 @@
               </w:rPr>
               <w:t xml:space="preserve">truy </w:t>
             </w:r>
+            <w:proofErr w:type="spellStart"/>
             <w:r>
               <w:rPr>
                 <w:sz w:val="24"/>
@@ -6931,6 +12847,7 @@
               </w:rPr>
               <w:t>cập</w:t>
             </w:r>
+            <w:proofErr w:type="spellEnd"/>
             <w:r>
               <w:rPr>
                 <w:sz w:val="24"/>
@@ -7054,6 +12971,7 @@
               </w:rPr>
               <w:t xml:space="preserve">4. </w:t>
             </w:r>
+            <w:proofErr w:type="spellStart"/>
             <w:r>
               <w:rPr>
                 <w:sz w:val="24"/>
@@ -7062,6 +12980,7 @@
               </w:rPr>
               <w:t>Hệ</w:t>
             </w:r>
+            <w:proofErr w:type="spellEnd"/>
             <w:r>
               <w:rPr>
                 <w:sz w:val="24"/>
@@ -7256,6 +13175,7 @@
                 <w:lang w:val="vi-VN"/>
               </w:rPr>
             </w:pPr>
+            <w:proofErr w:type="spellStart"/>
             <w:r>
               <w:rPr>
                 <w:sz w:val="24"/>
@@ -7264,6 +13184,7 @@
               </w:rPr>
               <w:t>Đặt</w:t>
             </w:r>
+            <w:proofErr w:type="spellEnd"/>
             <w:r>
               <w:rPr>
                 <w:sz w:val="24"/>
@@ -7326,13 +13247,23 @@
                 <w:lang w:val="vi-VN"/>
               </w:rPr>
             </w:pPr>
-            <w:r>
-              <w:rPr>
-                <w:sz w:val="24"/>
-                <w:szCs w:val="24"/>
-                <w:lang w:val="en-US"/>
-              </w:rPr>
-              <w:t>Trần Mai</w:t>
+            <w:proofErr w:type="spellStart"/>
+            <w:r>
+              <w:rPr>
+                <w:sz w:val="24"/>
+                <w:szCs w:val="24"/>
+                <w:lang w:val="en-US"/>
+              </w:rPr>
+              <w:t>Trần</w:t>
+            </w:r>
+            <w:proofErr w:type="spellEnd"/>
+            <w:r>
+              <w:rPr>
+                <w:sz w:val="24"/>
+                <w:szCs w:val="24"/>
+                <w:lang w:val="en-US"/>
+              </w:rPr>
+              <w:t xml:space="preserve"> Mai</w:t>
             </w:r>
             <w:r>
               <w:rPr>
@@ -7607,14 +13538,34 @@
                 <w:lang w:val="en-US"/>
               </w:rPr>
             </w:pPr>
-            <w:r>
-              <w:rPr>
-                <w:sz w:val="24"/>
-                <w:szCs w:val="24"/>
-                <w:lang w:val="en-US"/>
-              </w:rPr>
-              <w:t>Người dùng</w:t>
-            </w:r>
+            <w:proofErr w:type="spellStart"/>
+            <w:r>
+              <w:rPr>
+                <w:sz w:val="24"/>
+                <w:szCs w:val="24"/>
+                <w:lang w:val="en-US"/>
+              </w:rPr>
+              <w:t>Người</w:t>
+            </w:r>
+            <w:proofErr w:type="spellEnd"/>
+            <w:r>
+              <w:rPr>
+                <w:sz w:val="24"/>
+                <w:szCs w:val="24"/>
+                <w:lang w:val="en-US"/>
+              </w:rPr>
+              <w:t xml:space="preserve"> </w:t>
+            </w:r>
+            <w:proofErr w:type="spellStart"/>
+            <w:r>
+              <w:rPr>
+                <w:sz w:val="24"/>
+                <w:szCs w:val="24"/>
+                <w:lang w:val="en-US"/>
+              </w:rPr>
+              <w:t>dùng</w:t>
+            </w:r>
+            <w:proofErr w:type="spellEnd"/>
           </w:p>
         </w:tc>
       </w:tr>
@@ -7678,6 +13629,7 @@
               </w:rPr>
               <w:t xml:space="preserve">Chức năng </w:t>
             </w:r>
+            <w:proofErr w:type="spellStart"/>
             <w:r>
               <w:rPr>
                 <w:sz w:val="24"/>
@@ -7686,6 +13638,7 @@
               </w:rPr>
               <w:t>đặt</w:t>
             </w:r>
+            <w:proofErr w:type="spellEnd"/>
             <w:r>
               <w:rPr>
                 <w:sz w:val="24"/>
@@ -7757,14 +13710,34 @@
               </w:rPr>
               <w:t xml:space="preserve">Chức năng này được sử dụng khi </w:t>
             </w:r>
-            <w:r>
-              <w:rPr>
-                <w:sz w:val="24"/>
-                <w:szCs w:val="24"/>
-                <w:lang w:val="en-US"/>
-              </w:rPr>
-              <w:t>người dùng</w:t>
-            </w:r>
+            <w:proofErr w:type="spellStart"/>
+            <w:r>
+              <w:rPr>
+                <w:sz w:val="24"/>
+                <w:szCs w:val="24"/>
+                <w:lang w:val="en-US"/>
+              </w:rPr>
+              <w:t>người</w:t>
+            </w:r>
+            <w:proofErr w:type="spellEnd"/>
+            <w:r>
+              <w:rPr>
+                <w:sz w:val="24"/>
+                <w:szCs w:val="24"/>
+                <w:lang w:val="en-US"/>
+              </w:rPr>
+              <w:t xml:space="preserve"> </w:t>
+            </w:r>
+            <w:proofErr w:type="spellStart"/>
+            <w:r>
+              <w:rPr>
+                <w:sz w:val="24"/>
+                <w:szCs w:val="24"/>
+                <w:lang w:val="en-US"/>
+              </w:rPr>
+              <w:t>dùng</w:t>
+            </w:r>
+            <w:proofErr w:type="spellEnd"/>
             <w:r>
               <w:rPr>
                 <w:sz w:val="24"/>
@@ -7772,6 +13745,7 @@
               </w:rPr>
               <w:t xml:space="preserve"> click vào nút “</w:t>
             </w:r>
+            <w:proofErr w:type="spellStart"/>
             <w:r>
               <w:rPr>
                 <w:sz w:val="24"/>
@@ -7780,6 +13754,7 @@
               </w:rPr>
               <w:t>Đặt</w:t>
             </w:r>
+            <w:proofErr w:type="spellEnd"/>
             <w:r>
               <w:rPr>
                 <w:sz w:val="24"/>
@@ -7868,29 +13843,87 @@
               </w:rPr>
               <w:t xml:space="preserve">- </w:t>
             </w:r>
-            <w:r>
-              <w:rPr>
-                <w:sz w:val="24"/>
-                <w:szCs w:val="24"/>
-                <w:lang w:val="en-US"/>
-              </w:rPr>
-              <w:t>Người dùng</w:t>
-            </w:r>
-            <w:r>
-              <w:rPr>
-                <w:sz w:val="24"/>
-                <w:szCs w:val="24"/>
-              </w:rPr>
-              <w:t xml:space="preserve"> </w:t>
-            </w:r>
-            <w:r>
-              <w:rPr>
-                <w:sz w:val="24"/>
-                <w:szCs w:val="24"/>
-                <w:lang w:val="en-US"/>
-              </w:rPr>
-              <w:t>đã đăng nhập</w:t>
-            </w:r>
+            <w:proofErr w:type="spellStart"/>
+            <w:r>
+              <w:rPr>
+                <w:sz w:val="24"/>
+                <w:szCs w:val="24"/>
+                <w:lang w:val="en-US"/>
+              </w:rPr>
+              <w:t>Người</w:t>
+            </w:r>
+            <w:proofErr w:type="spellEnd"/>
+            <w:r>
+              <w:rPr>
+                <w:sz w:val="24"/>
+                <w:szCs w:val="24"/>
+                <w:lang w:val="en-US"/>
+              </w:rPr>
+              <w:t xml:space="preserve"> </w:t>
+            </w:r>
+            <w:proofErr w:type="spellStart"/>
+            <w:r>
+              <w:rPr>
+                <w:sz w:val="24"/>
+                <w:szCs w:val="24"/>
+                <w:lang w:val="en-US"/>
+              </w:rPr>
+              <w:t>dùng</w:t>
+            </w:r>
+            <w:proofErr w:type="spellEnd"/>
+            <w:r>
+              <w:rPr>
+                <w:sz w:val="24"/>
+                <w:szCs w:val="24"/>
+              </w:rPr>
+              <w:t xml:space="preserve"> </w:t>
+            </w:r>
+            <w:proofErr w:type="spellStart"/>
+            <w:r>
+              <w:rPr>
+                <w:sz w:val="24"/>
+                <w:szCs w:val="24"/>
+                <w:lang w:val="en-US"/>
+              </w:rPr>
+              <w:t>đã</w:t>
+            </w:r>
+            <w:proofErr w:type="spellEnd"/>
+            <w:r>
+              <w:rPr>
+                <w:sz w:val="24"/>
+                <w:szCs w:val="24"/>
+                <w:lang w:val="en-US"/>
+              </w:rPr>
+              <w:t xml:space="preserve"> </w:t>
+            </w:r>
+            <w:proofErr w:type="spellStart"/>
+            <w:r>
+              <w:rPr>
+                <w:sz w:val="24"/>
+                <w:szCs w:val="24"/>
+                <w:lang w:val="en-US"/>
+              </w:rPr>
+              <w:t>đăng</w:t>
+            </w:r>
+            <w:proofErr w:type="spellEnd"/>
+            <w:r>
+              <w:rPr>
+                <w:sz w:val="24"/>
+                <w:szCs w:val="24"/>
+                <w:lang w:val="en-US"/>
+              </w:rPr>
+              <w:t xml:space="preserve"> </w:t>
+            </w:r>
+            <w:proofErr w:type="spellStart"/>
+            <w:r>
+              <w:rPr>
+                <w:sz w:val="24"/>
+                <w:szCs w:val="24"/>
+                <w:lang w:val="en-US"/>
+              </w:rPr>
+              <w:t>nhập</w:t>
+            </w:r>
+            <w:proofErr w:type="spellEnd"/>
             <w:r>
               <w:rPr>
                 <w:sz w:val="24"/>
@@ -7905,8 +13938,54 @@
                 <w:szCs w:val="24"/>
                 <w:lang w:val="en-US"/>
               </w:rPr>
-              <w:t xml:space="preserve"> vào hệ thống</w:t>
-            </w:r>
+              <w:t xml:space="preserve"> </w:t>
+            </w:r>
+            <w:proofErr w:type="spellStart"/>
+            <w:r>
+              <w:rPr>
+                <w:sz w:val="24"/>
+                <w:szCs w:val="24"/>
+                <w:lang w:val="en-US"/>
+              </w:rPr>
+              <w:t>vào</w:t>
+            </w:r>
+            <w:proofErr w:type="spellEnd"/>
+            <w:r>
+              <w:rPr>
+                <w:sz w:val="24"/>
+                <w:szCs w:val="24"/>
+                <w:lang w:val="en-US"/>
+              </w:rPr>
+              <w:t xml:space="preserve"> </w:t>
+            </w:r>
+            <w:proofErr w:type="spellStart"/>
+            <w:r>
+              <w:rPr>
+                <w:sz w:val="24"/>
+                <w:szCs w:val="24"/>
+                <w:lang w:val="en-US"/>
+              </w:rPr>
+              <w:t>hệ</w:t>
+            </w:r>
+            <w:proofErr w:type="spellEnd"/>
+            <w:r>
+              <w:rPr>
+                <w:sz w:val="24"/>
+                <w:szCs w:val="24"/>
+                <w:lang w:val="en-US"/>
+              </w:rPr>
+              <w:t xml:space="preserve"> </w:t>
+            </w:r>
+            <w:proofErr w:type="spellStart"/>
+            <w:r>
+              <w:rPr>
+                <w:sz w:val="24"/>
+                <w:szCs w:val="24"/>
+                <w:lang w:val="en-US"/>
+              </w:rPr>
+              <w:t>thống</w:t>
+            </w:r>
+            <w:proofErr w:type="spellEnd"/>
             <w:r>
               <w:rPr>
                 <w:sz w:val="24"/>
@@ -7990,14 +14069,52 @@
                 <w:lang w:val="vi-VN"/>
               </w:rPr>
             </w:pPr>
-            <w:r>
-              <w:rPr>
-                <w:sz w:val="24"/>
-                <w:szCs w:val="24"/>
-                <w:lang w:val="en-US"/>
-              </w:rPr>
-              <w:t>Người dùng đặt</w:t>
-            </w:r>
+            <w:proofErr w:type="spellStart"/>
+            <w:r>
+              <w:rPr>
+                <w:sz w:val="24"/>
+                <w:szCs w:val="24"/>
+                <w:lang w:val="en-US"/>
+              </w:rPr>
+              <w:t>Người</w:t>
+            </w:r>
+            <w:proofErr w:type="spellEnd"/>
+            <w:r>
+              <w:rPr>
+                <w:sz w:val="24"/>
+                <w:szCs w:val="24"/>
+                <w:lang w:val="en-US"/>
+              </w:rPr>
+              <w:t xml:space="preserve"> </w:t>
+            </w:r>
+            <w:proofErr w:type="spellStart"/>
+            <w:r>
+              <w:rPr>
+                <w:sz w:val="24"/>
+                <w:szCs w:val="24"/>
+                <w:lang w:val="en-US"/>
+              </w:rPr>
+              <w:t>dùng</w:t>
+            </w:r>
+            <w:proofErr w:type="spellEnd"/>
+            <w:r>
+              <w:rPr>
+                <w:sz w:val="24"/>
+                <w:szCs w:val="24"/>
+                <w:lang w:val="en-US"/>
+              </w:rPr>
+              <w:t xml:space="preserve"> </w:t>
+            </w:r>
+            <w:proofErr w:type="spellStart"/>
+            <w:r>
+              <w:rPr>
+                <w:sz w:val="24"/>
+                <w:szCs w:val="24"/>
+                <w:lang w:val="en-US"/>
+              </w:rPr>
+              <w:t>đặt</w:t>
+            </w:r>
+            <w:proofErr w:type="spellEnd"/>
             <w:r>
               <w:rPr>
                 <w:sz w:val="24"/>
@@ -8068,14 +14185,34 @@
               </w:rPr>
               <w:t xml:space="preserve">1. </w:t>
             </w:r>
-            <w:r>
-              <w:rPr>
-                <w:sz w:val="24"/>
-                <w:szCs w:val="24"/>
-                <w:lang w:val="en-US"/>
-              </w:rPr>
-              <w:t>Người dùng</w:t>
-            </w:r>
+            <w:proofErr w:type="spellStart"/>
+            <w:r>
+              <w:rPr>
+                <w:sz w:val="24"/>
+                <w:szCs w:val="24"/>
+                <w:lang w:val="en-US"/>
+              </w:rPr>
+              <w:t>Người</w:t>
+            </w:r>
+            <w:proofErr w:type="spellEnd"/>
+            <w:r>
+              <w:rPr>
+                <w:sz w:val="24"/>
+                <w:szCs w:val="24"/>
+                <w:lang w:val="en-US"/>
+              </w:rPr>
+              <w:t xml:space="preserve"> </w:t>
+            </w:r>
+            <w:proofErr w:type="spellStart"/>
+            <w:r>
+              <w:rPr>
+                <w:sz w:val="24"/>
+                <w:szCs w:val="24"/>
+                <w:lang w:val="en-US"/>
+              </w:rPr>
+              <w:t>dùng</w:t>
+            </w:r>
+            <w:proofErr w:type="spellEnd"/>
             <w:r>
               <w:rPr>
                 <w:sz w:val="24"/>
@@ -8083,6 +14220,7 @@
               </w:rPr>
               <w:t xml:space="preserve"> truy </w:t>
             </w:r>
+            <w:proofErr w:type="spellStart"/>
             <w:r>
               <w:rPr>
                 <w:sz w:val="24"/>
@@ -8091,6 +14229,7 @@
               </w:rPr>
               <w:t>cập</w:t>
             </w:r>
+            <w:proofErr w:type="spellEnd"/>
             <w:r>
               <w:rPr>
                 <w:sz w:val="24"/>
@@ -8116,6 +14255,7 @@
               </w:rPr>
               <w:t xml:space="preserve">2. </w:t>
             </w:r>
+            <w:proofErr w:type="spellStart"/>
             <w:r>
               <w:rPr>
                 <w:sz w:val="24"/>
@@ -8124,6 +14264,7 @@
               </w:rPr>
               <w:t>Người</w:t>
             </w:r>
+            <w:proofErr w:type="spellEnd"/>
             <w:r>
               <w:rPr>
                 <w:sz w:val="24"/>
@@ -8176,6 +14317,7 @@
               </w:rPr>
               <w:t xml:space="preserve">4. </w:t>
             </w:r>
+            <w:proofErr w:type="spellStart"/>
             <w:r>
               <w:rPr>
                 <w:sz w:val="24"/>
@@ -8184,6 +14326,7 @@
               </w:rPr>
               <w:t>Hệ</w:t>
             </w:r>
+            <w:proofErr w:type="spellEnd"/>
             <w:r>
               <w:rPr>
                 <w:sz w:val="24"/>
@@ -8449,13 +14592,23 @@
                 <w:lang w:val="vi-VN"/>
               </w:rPr>
             </w:pPr>
-            <w:r>
-              <w:rPr>
-                <w:sz w:val="24"/>
-                <w:szCs w:val="24"/>
-                <w:lang w:val="en-US"/>
-              </w:rPr>
-              <w:t>Trần Mai</w:t>
+            <w:proofErr w:type="spellStart"/>
+            <w:r>
+              <w:rPr>
+                <w:sz w:val="24"/>
+                <w:szCs w:val="24"/>
+                <w:lang w:val="en-US"/>
+              </w:rPr>
+              <w:t>Trần</w:t>
+            </w:r>
+            <w:proofErr w:type="spellEnd"/>
+            <w:r>
+              <w:rPr>
+                <w:sz w:val="24"/>
+                <w:szCs w:val="24"/>
+                <w:lang w:val="en-US"/>
+              </w:rPr>
+              <w:t xml:space="preserve"> Mai</w:t>
             </w:r>
             <w:r>
               <w:rPr>
@@ -8729,14 +14882,34 @@
                 <w:lang w:val="en-US"/>
               </w:rPr>
             </w:pPr>
-            <w:r>
-              <w:rPr>
-                <w:sz w:val="24"/>
-                <w:szCs w:val="24"/>
-                <w:lang w:val="en-US"/>
-              </w:rPr>
-              <w:t>Người dùng</w:t>
-            </w:r>
+            <w:proofErr w:type="spellStart"/>
+            <w:r>
+              <w:rPr>
+                <w:sz w:val="24"/>
+                <w:szCs w:val="24"/>
+                <w:lang w:val="en-US"/>
+              </w:rPr>
+              <w:t>Người</w:t>
+            </w:r>
+            <w:proofErr w:type="spellEnd"/>
+            <w:r>
+              <w:rPr>
+                <w:sz w:val="24"/>
+                <w:szCs w:val="24"/>
+                <w:lang w:val="en-US"/>
+              </w:rPr>
+              <w:t xml:space="preserve"> </w:t>
+            </w:r>
+            <w:proofErr w:type="spellStart"/>
+            <w:r>
+              <w:rPr>
+                <w:sz w:val="24"/>
+                <w:szCs w:val="24"/>
+                <w:lang w:val="en-US"/>
+              </w:rPr>
+              <w:t>dùng</w:t>
+            </w:r>
+            <w:proofErr w:type="spellEnd"/>
           </w:p>
         </w:tc>
       </w:tr>
@@ -8800,6 +14973,7 @@
               </w:rPr>
               <w:t xml:space="preserve">Chức năng </w:t>
             </w:r>
+            <w:proofErr w:type="spellStart"/>
             <w:r>
               <w:rPr>
                 <w:sz w:val="24"/>
@@ -8808,6 +14982,7 @@
               </w:rPr>
               <w:t>thanh</w:t>
             </w:r>
+            <w:proofErr w:type="spellEnd"/>
             <w:r>
               <w:rPr>
                 <w:sz w:val="24"/>
@@ -8879,14 +15054,34 @@
               </w:rPr>
               <w:t xml:space="preserve">Chức năng này được sử dụng khi </w:t>
             </w:r>
-            <w:r>
-              <w:rPr>
-                <w:sz w:val="24"/>
-                <w:szCs w:val="24"/>
-                <w:lang w:val="en-US"/>
-              </w:rPr>
-              <w:t>người dùng</w:t>
-            </w:r>
+            <w:proofErr w:type="spellStart"/>
+            <w:r>
+              <w:rPr>
+                <w:sz w:val="24"/>
+                <w:szCs w:val="24"/>
+                <w:lang w:val="en-US"/>
+              </w:rPr>
+              <w:t>người</w:t>
+            </w:r>
+            <w:proofErr w:type="spellEnd"/>
+            <w:r>
+              <w:rPr>
+                <w:sz w:val="24"/>
+                <w:szCs w:val="24"/>
+                <w:lang w:val="en-US"/>
+              </w:rPr>
+              <w:t xml:space="preserve"> </w:t>
+            </w:r>
+            <w:proofErr w:type="spellStart"/>
+            <w:r>
+              <w:rPr>
+                <w:sz w:val="24"/>
+                <w:szCs w:val="24"/>
+                <w:lang w:val="en-US"/>
+              </w:rPr>
+              <w:t>dùng</w:t>
+            </w:r>
+            <w:proofErr w:type="spellEnd"/>
             <w:r>
               <w:rPr>
                 <w:sz w:val="24"/>
@@ -8990,29 +15185,87 @@
               </w:rPr>
               <w:t xml:space="preserve">- </w:t>
             </w:r>
-            <w:r>
-              <w:rPr>
-                <w:sz w:val="24"/>
-                <w:szCs w:val="24"/>
-                <w:lang w:val="en-US"/>
-              </w:rPr>
-              <w:t>Người dùng</w:t>
-            </w:r>
-            <w:r>
-              <w:rPr>
-                <w:sz w:val="24"/>
-                <w:szCs w:val="24"/>
-              </w:rPr>
-              <w:t xml:space="preserve"> </w:t>
-            </w:r>
-            <w:r>
-              <w:rPr>
-                <w:sz w:val="24"/>
-                <w:szCs w:val="24"/>
-                <w:lang w:val="en-US"/>
-              </w:rPr>
-              <w:t>đã đăng nhập</w:t>
-            </w:r>
+            <w:proofErr w:type="spellStart"/>
+            <w:r>
+              <w:rPr>
+                <w:sz w:val="24"/>
+                <w:szCs w:val="24"/>
+                <w:lang w:val="en-US"/>
+              </w:rPr>
+              <w:t>Người</w:t>
+            </w:r>
+            <w:proofErr w:type="spellEnd"/>
+            <w:r>
+              <w:rPr>
+                <w:sz w:val="24"/>
+                <w:szCs w:val="24"/>
+                <w:lang w:val="en-US"/>
+              </w:rPr>
+              <w:t xml:space="preserve"> </w:t>
+            </w:r>
+            <w:proofErr w:type="spellStart"/>
+            <w:r>
+              <w:rPr>
+                <w:sz w:val="24"/>
+                <w:szCs w:val="24"/>
+                <w:lang w:val="en-US"/>
+              </w:rPr>
+              <w:t>dùng</w:t>
+            </w:r>
+            <w:proofErr w:type="spellEnd"/>
+            <w:r>
+              <w:rPr>
+                <w:sz w:val="24"/>
+                <w:szCs w:val="24"/>
+              </w:rPr>
+              <w:t xml:space="preserve"> </w:t>
+            </w:r>
+            <w:proofErr w:type="spellStart"/>
+            <w:r>
+              <w:rPr>
+                <w:sz w:val="24"/>
+                <w:szCs w:val="24"/>
+                <w:lang w:val="en-US"/>
+              </w:rPr>
+              <w:t>đã</w:t>
+            </w:r>
+            <w:proofErr w:type="spellEnd"/>
+            <w:r>
+              <w:rPr>
+                <w:sz w:val="24"/>
+                <w:szCs w:val="24"/>
+                <w:lang w:val="en-US"/>
+              </w:rPr>
+              <w:t xml:space="preserve"> </w:t>
+            </w:r>
+            <w:proofErr w:type="spellStart"/>
+            <w:r>
+              <w:rPr>
+                <w:sz w:val="24"/>
+                <w:szCs w:val="24"/>
+                <w:lang w:val="en-US"/>
+              </w:rPr>
+              <w:t>đăng</w:t>
+            </w:r>
+            <w:proofErr w:type="spellEnd"/>
+            <w:r>
+              <w:rPr>
+                <w:sz w:val="24"/>
+                <w:szCs w:val="24"/>
+                <w:lang w:val="en-US"/>
+              </w:rPr>
+              <w:t xml:space="preserve"> </w:t>
+            </w:r>
+            <w:proofErr w:type="spellStart"/>
+            <w:r>
+              <w:rPr>
+                <w:sz w:val="24"/>
+                <w:szCs w:val="24"/>
+                <w:lang w:val="en-US"/>
+              </w:rPr>
+              <w:t>nhập</w:t>
+            </w:r>
+            <w:proofErr w:type="spellEnd"/>
             <w:r>
               <w:rPr>
                 <w:sz w:val="24"/>
@@ -9027,8 +15280,54 @@
                 <w:szCs w:val="24"/>
                 <w:lang w:val="en-US"/>
               </w:rPr>
-              <w:t xml:space="preserve"> vào hệ thống</w:t>
-            </w:r>
+              <w:t xml:space="preserve"> </w:t>
+            </w:r>
+            <w:proofErr w:type="spellStart"/>
+            <w:r>
+              <w:rPr>
+                <w:sz w:val="24"/>
+                <w:szCs w:val="24"/>
+                <w:lang w:val="en-US"/>
+              </w:rPr>
+              <w:t>vào</w:t>
+            </w:r>
+            <w:proofErr w:type="spellEnd"/>
+            <w:r>
+              <w:rPr>
+                <w:sz w:val="24"/>
+                <w:szCs w:val="24"/>
+                <w:lang w:val="en-US"/>
+              </w:rPr>
+              <w:t xml:space="preserve"> </w:t>
+            </w:r>
+            <w:proofErr w:type="spellStart"/>
+            <w:r>
+              <w:rPr>
+                <w:sz w:val="24"/>
+                <w:szCs w:val="24"/>
+                <w:lang w:val="en-US"/>
+              </w:rPr>
+              <w:t>hệ</w:t>
+            </w:r>
+            <w:proofErr w:type="spellEnd"/>
+            <w:r>
+              <w:rPr>
+                <w:sz w:val="24"/>
+                <w:szCs w:val="24"/>
+                <w:lang w:val="en-US"/>
+              </w:rPr>
+              <w:t xml:space="preserve"> </w:t>
+            </w:r>
+            <w:proofErr w:type="spellStart"/>
+            <w:r>
+              <w:rPr>
+                <w:sz w:val="24"/>
+                <w:szCs w:val="24"/>
+                <w:lang w:val="en-US"/>
+              </w:rPr>
+              <w:t>thống</w:t>
+            </w:r>
+            <w:proofErr w:type="spellEnd"/>
             <w:r>
               <w:rPr>
                 <w:sz w:val="24"/>
@@ -9112,14 +15411,52 @@
                 <w:lang w:val="vi-VN"/>
               </w:rPr>
             </w:pPr>
-            <w:r>
-              <w:rPr>
-                <w:sz w:val="24"/>
-                <w:szCs w:val="24"/>
-                <w:lang w:val="en-US"/>
-              </w:rPr>
-              <w:t>Người dùng thanh</w:t>
-            </w:r>
+            <w:proofErr w:type="spellStart"/>
+            <w:r>
+              <w:rPr>
+                <w:sz w:val="24"/>
+                <w:szCs w:val="24"/>
+                <w:lang w:val="en-US"/>
+              </w:rPr>
+              <w:t>Người</w:t>
+            </w:r>
+            <w:proofErr w:type="spellEnd"/>
+            <w:r>
+              <w:rPr>
+                <w:sz w:val="24"/>
+                <w:szCs w:val="24"/>
+                <w:lang w:val="en-US"/>
+              </w:rPr>
+              <w:t xml:space="preserve"> </w:t>
+            </w:r>
+            <w:proofErr w:type="spellStart"/>
+            <w:r>
+              <w:rPr>
+                <w:sz w:val="24"/>
+                <w:szCs w:val="24"/>
+                <w:lang w:val="en-US"/>
+              </w:rPr>
+              <w:t>dùng</w:t>
+            </w:r>
+            <w:proofErr w:type="spellEnd"/>
+            <w:r>
+              <w:rPr>
+                <w:sz w:val="24"/>
+                <w:szCs w:val="24"/>
+                <w:lang w:val="en-US"/>
+              </w:rPr>
+              <w:t xml:space="preserve"> </w:t>
+            </w:r>
+            <w:proofErr w:type="spellStart"/>
+            <w:r>
+              <w:rPr>
+                <w:sz w:val="24"/>
+                <w:szCs w:val="24"/>
+                <w:lang w:val="en-US"/>
+              </w:rPr>
+              <w:t>thanh</w:t>
+            </w:r>
+            <w:proofErr w:type="spellEnd"/>
             <w:r>
               <w:rPr>
                 <w:sz w:val="24"/>
@@ -9190,14 +15527,34 @@
               </w:rPr>
               <w:t xml:space="preserve">1. </w:t>
             </w:r>
-            <w:r>
-              <w:rPr>
-                <w:sz w:val="24"/>
-                <w:szCs w:val="24"/>
-                <w:lang w:val="en-US"/>
-              </w:rPr>
-              <w:t>Người dùng</w:t>
-            </w:r>
+            <w:proofErr w:type="spellStart"/>
+            <w:r>
+              <w:rPr>
+                <w:sz w:val="24"/>
+                <w:szCs w:val="24"/>
+                <w:lang w:val="en-US"/>
+              </w:rPr>
+              <w:t>Người</w:t>
+            </w:r>
+            <w:proofErr w:type="spellEnd"/>
+            <w:r>
+              <w:rPr>
+                <w:sz w:val="24"/>
+                <w:szCs w:val="24"/>
+                <w:lang w:val="en-US"/>
+              </w:rPr>
+              <w:t xml:space="preserve"> </w:t>
+            </w:r>
+            <w:proofErr w:type="spellStart"/>
+            <w:r>
+              <w:rPr>
+                <w:sz w:val="24"/>
+                <w:szCs w:val="24"/>
+                <w:lang w:val="en-US"/>
+              </w:rPr>
+              <w:t>dùng</w:t>
+            </w:r>
+            <w:proofErr w:type="spellEnd"/>
             <w:r>
               <w:rPr>
                 <w:sz w:val="24"/>
@@ -9205,6 +15562,7 @@
               </w:rPr>
               <w:t xml:space="preserve"> truy </w:t>
             </w:r>
+            <w:proofErr w:type="spellStart"/>
             <w:r>
               <w:rPr>
                 <w:sz w:val="24"/>
@@ -9213,6 +15571,7 @@
               </w:rPr>
               <w:t>cập</w:t>
             </w:r>
+            <w:proofErr w:type="spellEnd"/>
             <w:r>
               <w:rPr>
                 <w:sz w:val="24"/>
@@ -9238,6 +15597,7 @@
               </w:rPr>
               <w:t xml:space="preserve">2. </w:t>
             </w:r>
+            <w:proofErr w:type="spellStart"/>
             <w:r>
               <w:rPr>
                 <w:sz w:val="24"/>
@@ -9246,6 +15606,7 @@
               </w:rPr>
               <w:t>Người</w:t>
             </w:r>
+            <w:proofErr w:type="spellEnd"/>
             <w:r>
               <w:rPr>
                 <w:sz w:val="24"/>
@@ -9298,6 +15659,7 @@
               </w:rPr>
               <w:t xml:space="preserve">4. </w:t>
             </w:r>
+            <w:proofErr w:type="spellStart"/>
             <w:r>
               <w:rPr>
                 <w:sz w:val="24"/>
@@ -9306,6 +15668,7 @@
               </w:rPr>
               <w:t>Người</w:t>
             </w:r>
+            <w:proofErr w:type="spellEnd"/>
             <w:r>
               <w:rPr>
                 <w:sz w:val="24"/>
@@ -9383,6 +15746,7 @@
         </w:rPr>
       </w:pPr>
       <w:r>
+        <w:lastRenderedPageBreak/>
         <w:t xml:space="preserve">1.5 Sơ </w:t>
       </w:r>
       <w:r>
@@ -9445,15 +15809,59 @@
     </w:p>
     <w:p>
       <w:pPr>
+        <w:tabs>
+          <w:tab w:val="left" w:pos="1032"/>
+        </w:tabs>
         <w:rPr>
           <w:lang w:val="vi-VN"/>
         </w:rPr>
       </w:pPr>
       <w:r>
         <w:rPr>
+          <w:noProof/>
           <w:lang w:val="vi-VN"/>
         </w:rPr>
-        <w:t>…</w:t>
+        <w:drawing>
+          <wp:inline distT="0" distB="0" distL="0" distR="0" wp14:anchorId="3FB3F795" wp14:editId="6EC2D502">
+            <wp:extent cx="5794477" cy="4579620"/>
+            <wp:effectExtent l="0" t="0" r="0" b="0"/>
+            <wp:docPr id="408099847" name="Picture 3" descr="A diagram of a diagram"/>
+            <wp:cNvGraphicFramePr>
+              <a:graphicFrameLocks xmlns:a="http://schemas.openxmlformats.org/drawingml/2006/main" noChangeAspect="1"/>
+            </wp:cNvGraphicFramePr>
+            <a:graphic xmlns:a="http://schemas.openxmlformats.org/drawingml/2006/main">
+              <a:graphicData uri="http://schemas.openxmlformats.org/drawingml/2006/picture">
+                <pic:pic xmlns:pic="http://schemas.openxmlformats.org/drawingml/2006/picture">
+                  <pic:nvPicPr>
+                    <pic:cNvPr id="408099847" name="Picture 3" descr="A diagram of a diagram"/>
+                    <pic:cNvPicPr/>
+                  </pic:nvPicPr>
+                  <pic:blipFill>
+                    <a:blip r:embed="rId16">
+                      <a:extLst>
+                        <a:ext uri="{28A0092B-C50C-407E-A947-70E740481C1C}">
+                          <a14:useLocalDpi xmlns:a14="http://schemas.microsoft.com/office/drawing/2010/main" val="0"/>
+                        </a:ext>
+                      </a:extLst>
+                    </a:blip>
+                    <a:stretch>
+                      <a:fillRect/>
+                    </a:stretch>
+                  </pic:blipFill>
+                  <pic:spPr>
+                    <a:xfrm>
+                      <a:off x="0" y="0"/>
+                      <a:ext cx="5816646" cy="4597141"/>
+                    </a:xfrm>
+                    <a:prstGeom prst="rect">
+                      <a:avLst/>
+                    </a:prstGeom>
+                  </pic:spPr>
+                </pic:pic>
+              </a:graphicData>
+            </a:graphic>
+          </wp:inline>
+        </w:drawing>
       </w:r>
     </w:p>
     <w:p>
@@ -9496,441 +15904,589 @@
       </w:pPr>
       <w:r>
         <w:rPr>
+          <w:noProof/>
           <w:sz w:val="30"/>
           <w:szCs w:val="30"/>
           <w:lang w:val="vi-VN"/>
         </w:rPr>
-        <w:t>…</w:t>
+        <w:lastRenderedPageBreak/>
+        <w:drawing>
+          <wp:inline distT="0" distB="0" distL="0" distR="0" wp14:anchorId="245584F9" wp14:editId="4DEAB068">
+            <wp:extent cx="5295900" cy="4002572"/>
+            <wp:effectExtent l="0" t="0" r="0" b="0"/>
+            <wp:docPr id="1338632465" name="Picture 2" descr="A diagram of a diagram"/>
+            <wp:cNvGraphicFramePr>
+              <a:graphicFrameLocks xmlns:a="http://schemas.openxmlformats.org/drawingml/2006/main" noChangeAspect="1"/>
+            </wp:cNvGraphicFramePr>
+            <a:graphic xmlns:a="http://schemas.openxmlformats.org/drawingml/2006/main">
+              <a:graphicData uri="http://schemas.openxmlformats.org/drawingml/2006/picture">
+                <pic:pic xmlns:pic="http://schemas.openxmlformats.org/drawingml/2006/picture">
+                  <pic:nvPicPr>
+                    <pic:cNvPr id="1338632465" name="Picture 2" descr="A diagram of a diagram"/>
+                    <pic:cNvPicPr/>
+                  </pic:nvPicPr>
+                  <pic:blipFill>
+                    <a:blip r:embed="rId17">
+                      <a:extLst>
+                        <a:ext uri="{28A0092B-C50C-407E-A947-70E740481C1C}">
+                          <a14:useLocalDpi xmlns:a14="http://schemas.microsoft.com/office/drawing/2010/main" val="0"/>
+                        </a:ext>
+                      </a:extLst>
+                    </a:blip>
+                    <a:stretch>
+                      <a:fillRect/>
+                    </a:stretch>
+                  </pic:blipFill>
+                  <pic:spPr>
+                    <a:xfrm>
+                      <a:off x="0" y="0"/>
+                      <a:ext cx="5304163" cy="4008817"/>
+                    </a:xfrm>
+                    <a:prstGeom prst="rect">
+                      <a:avLst/>
+                    </a:prstGeom>
+                  </pic:spPr>
+                </pic:pic>
+              </a:graphicData>
+            </a:graphic>
+          </wp:inline>
+        </w:drawing>
       </w:r>
     </w:p>
     <w:p>
       <w:pPr>
         <w:pStyle w:val="Heading3"/>
-        <w:rPr>
-          <w:sz w:val="30"/>
-          <w:szCs w:val="30"/>
-        </w:rPr>
-      </w:pPr>
-      <w:bookmarkStart w:id="24" w:name="_6qcz5aabv063" w:colFirst="0" w:colLast="0"/>
-      <w:bookmarkEnd w:id="24"/>
-      <w:r>
-        <w:rPr>
-          <w:sz w:val="30"/>
-          <w:szCs w:val="30"/>
-        </w:rPr>
-        <w:t>1.5.3 SD</w:t>
-      </w:r>
-      <w:r>
         <w:rPr>
           <w:sz w:val="30"/>
           <w:szCs w:val="30"/>
           <w:lang w:val="vi-VN"/>
         </w:rPr>
-        <w:t xml:space="preserve"> </w:t>
-      </w:r>
+      </w:pPr>
+      <w:bookmarkStart w:id="24" w:name="_6qcz5aabv063" w:colFirst="0" w:colLast="0"/>
+      <w:bookmarkEnd w:id="24"/>
       <w:r>
         <w:rPr>
           <w:sz w:val="30"/>
           <w:szCs w:val="30"/>
         </w:rPr>
-        <w:t>Đổi mật khẩu</w:t>
+        <w:t>1.5.3 SD</w:t>
+      </w:r>
+      <w:r>
+        <w:rPr>
+          <w:sz w:val="30"/>
+          <w:szCs w:val="30"/>
+          <w:lang w:val="vi-VN"/>
+        </w:rPr>
+        <w:t xml:space="preserve"> </w:t>
+      </w:r>
+      <w:r>
+        <w:rPr>
+          <w:sz w:val="30"/>
+          <w:szCs w:val="30"/>
+        </w:rPr>
+        <w:t>Tìm</w:t>
+      </w:r>
+      <w:r>
+        <w:rPr>
+          <w:sz w:val="30"/>
+          <w:szCs w:val="30"/>
+          <w:lang w:val="vi-VN"/>
+        </w:rPr>
+        <w:t xml:space="preserve"> kiếm vé</w:t>
+      </w:r>
+    </w:p>
+    <w:p>
+      <w:r>
+        <w:rPr>
+          <w:noProof/>
+        </w:rPr>
+        <w:drawing>
+          <wp:inline distT="0" distB="0" distL="0" distR="0" wp14:anchorId="60D78A69" wp14:editId="549B7EDA">
+            <wp:extent cx="5733415" cy="4233545"/>
+            <wp:effectExtent l="0" t="0" r="635" b="0"/>
+            <wp:docPr id="593093841" name="Picture 4" descr="A diagram of a diagram"/>
+            <wp:cNvGraphicFramePr>
+              <a:graphicFrameLocks xmlns:a="http://schemas.openxmlformats.org/drawingml/2006/main" noChangeAspect="1"/>
+            </wp:cNvGraphicFramePr>
+            <a:graphic xmlns:a="http://schemas.openxmlformats.org/drawingml/2006/main">
+              <a:graphicData uri="http://schemas.openxmlformats.org/drawingml/2006/picture">
+                <pic:pic xmlns:pic="http://schemas.openxmlformats.org/drawingml/2006/picture">
+                  <pic:nvPicPr>
+                    <pic:cNvPr id="593093841" name="Picture 4" descr="A diagram of a diagram"/>
+                    <pic:cNvPicPr/>
+                  </pic:nvPicPr>
+                  <pic:blipFill>
+                    <a:blip r:embed="rId18">
+                      <a:extLst>
+                        <a:ext uri="{28A0092B-C50C-407E-A947-70E740481C1C}">
+                          <a14:useLocalDpi xmlns:a14="http://schemas.microsoft.com/office/drawing/2010/main" val="0"/>
+                        </a:ext>
+                      </a:extLst>
+                    </a:blip>
+                    <a:stretch>
+                      <a:fillRect/>
+                    </a:stretch>
+                  </pic:blipFill>
+                  <pic:spPr>
+                    <a:xfrm>
+                      <a:off x="0" y="0"/>
+                      <a:ext cx="5733415" cy="4233545"/>
+                    </a:xfrm>
+                    <a:prstGeom prst="rect">
+                      <a:avLst/>
+                    </a:prstGeom>
+                  </pic:spPr>
+                </pic:pic>
+              </a:graphicData>
+            </a:graphic>
+          </wp:inline>
+        </w:drawing>
+      </w:r>
+    </w:p>
+    <w:p>
+      <w:pPr>
+        <w:rPr>
+          <w:sz w:val="30"/>
+          <w:szCs w:val="30"/>
+          <w:lang w:val="vi-VN"/>
+        </w:rPr>
+      </w:pPr>
+      <w:r>
+        <w:rPr>
+          <w:sz w:val="30"/>
+          <w:szCs w:val="30"/>
+        </w:rPr>
+        <w:lastRenderedPageBreak/>
+        <w:t>1.5.4 SD</w:t>
+      </w:r>
+      <w:r>
+        <w:rPr>
+          <w:sz w:val="30"/>
+          <w:szCs w:val="30"/>
+          <w:lang w:val="vi-VN"/>
+        </w:rPr>
+        <w:t xml:space="preserve"> </w:t>
+      </w:r>
+    </w:p>
+    <w:p>
+      <w:pPr>
+        <w:rPr>
+          <w:sz w:val="30"/>
+          <w:szCs w:val="30"/>
+          <w:lang w:val="vi-VN"/>
+        </w:rPr>
+      </w:pPr>
+      <w:r>
+        <w:rPr>
+          <w:sz w:val="30"/>
+          <w:szCs w:val="30"/>
+          <w:lang w:val="vi-VN"/>
+        </w:rPr>
+        <w:t>…</w:t>
+      </w:r>
+    </w:p>
+    <w:p>
+      <w:pPr>
+        <w:rPr>
+          <w:sz w:val="30"/>
+          <w:szCs w:val="30"/>
+          <w:lang w:val="vi-VN"/>
+        </w:rPr>
+      </w:pPr>
+      <w:r>
+        <w:rPr>
+          <w:sz w:val="30"/>
+          <w:szCs w:val="30"/>
+        </w:rPr>
+        <w:t>1.5.5 SD</w:t>
+      </w:r>
+      <w:r>
+        <w:rPr>
+          <w:sz w:val="30"/>
+          <w:szCs w:val="30"/>
+          <w:lang w:val="vi-VN"/>
+        </w:rPr>
+        <w:t xml:space="preserve"> </w:t>
+      </w:r>
+      <w:r>
+        <w:rPr>
+          <w:sz w:val="30"/>
+          <w:szCs w:val="30"/>
+        </w:rPr>
+        <w:t>Chỉnh</w:t>
+      </w:r>
+      <w:r>
+        <w:rPr>
+          <w:sz w:val="30"/>
+          <w:szCs w:val="30"/>
+          <w:lang w:val="vi-VN"/>
+        </w:rPr>
+        <w:t xml:space="preserve"> sửa tour</w:t>
+      </w:r>
+    </w:p>
+    <w:p>
+      <w:pPr>
+        <w:rPr>
+          <w:sz w:val="30"/>
+          <w:szCs w:val="30"/>
+          <w:lang w:val="vi-VN"/>
+        </w:rPr>
+      </w:pPr>
+      <w:r>
+        <w:rPr>
+          <w:noProof/>
+          <w:sz w:val="30"/>
+          <w:szCs w:val="30"/>
+          <w:lang w:val="vi-VN"/>
+        </w:rPr>
+        <w:drawing>
+          <wp:inline distT="0" distB="0" distL="0" distR="0" wp14:anchorId="18448559" wp14:editId="08B2E8D3">
+            <wp:extent cx="4210638" cy="6620799"/>
+            <wp:effectExtent l="0" t="0" r="0" b="0"/>
+            <wp:docPr id="529572554" name="Picture 5" descr="A diagram of a long line"/>
+            <wp:cNvGraphicFramePr>
+              <a:graphicFrameLocks xmlns:a="http://schemas.openxmlformats.org/drawingml/2006/main" noChangeAspect="1"/>
+            </wp:cNvGraphicFramePr>
+            <a:graphic xmlns:a="http://schemas.openxmlformats.org/drawingml/2006/main">
+              <a:graphicData uri="http://schemas.openxmlformats.org/drawingml/2006/picture">
+                <pic:pic xmlns:pic="http://schemas.openxmlformats.org/drawingml/2006/picture">
+                  <pic:nvPicPr>
+                    <pic:cNvPr id="529572554" name="Picture 5" descr="A diagram of a long line"/>
+                    <pic:cNvPicPr/>
+                  </pic:nvPicPr>
+                  <pic:blipFill>
+                    <a:blip r:embed="rId19">
+                      <a:extLst>
+                        <a:ext uri="{28A0092B-C50C-407E-A947-70E740481C1C}">
+                          <a14:useLocalDpi xmlns:a14="http://schemas.microsoft.com/office/drawing/2010/main" val="0"/>
+                        </a:ext>
+                      </a:extLst>
+                    </a:blip>
+                    <a:stretch>
+                      <a:fillRect/>
+                    </a:stretch>
+                  </pic:blipFill>
+                  <pic:spPr>
+                    <a:xfrm>
+                      <a:off x="0" y="0"/>
+                      <a:ext cx="4210638" cy="6620799"/>
+                    </a:xfrm>
+                    <a:prstGeom prst="rect">
+                      <a:avLst/>
+                    </a:prstGeom>
+                  </pic:spPr>
+                </pic:pic>
+              </a:graphicData>
+            </a:graphic>
+          </wp:inline>
+        </w:drawing>
+      </w:r>
+    </w:p>
+    <w:p>
+      <w:pPr>
+        <w:pStyle w:val="Heading3"/>
+        <w:rPr>
+          <w:sz w:val="30"/>
+          <w:szCs w:val="30"/>
+        </w:rPr>
+      </w:pPr>
+      <w:bookmarkStart w:id="25" w:name="_yawtvoxuxsz5" w:colFirst="0" w:colLast="0"/>
+      <w:bookmarkEnd w:id="25"/>
+      <w:r>
+        <w:rPr>
+          <w:sz w:val="30"/>
+          <w:szCs w:val="30"/>
+        </w:rPr>
+        <w:t>1.5.6 SD</w:t>
+      </w:r>
+      <w:r>
+        <w:rPr>
+          <w:sz w:val="30"/>
+          <w:szCs w:val="30"/>
+          <w:lang w:val="vi-VN"/>
+        </w:rPr>
+        <w:t xml:space="preserve"> </w:t>
+      </w:r>
+      <w:r>
+        <w:rPr>
+          <w:sz w:val="30"/>
+          <w:szCs w:val="30"/>
+        </w:rPr>
+        <w:t>Sửa bài đăng</w:t>
+      </w:r>
+    </w:p>
+    <w:p>
+      <w:pPr>
+        <w:rPr>
+          <w:lang w:val="vi-VN"/>
+        </w:rPr>
+      </w:pPr>
+      <w:r>
+        <w:rPr>
+          <w:lang w:val="vi-VN"/>
+        </w:rPr>
+        <w:t>…</w:t>
+      </w:r>
+    </w:p>
+    <w:p>
+      <w:pPr>
+        <w:pStyle w:val="Heading3"/>
+        <w:rPr>
+          <w:sz w:val="30"/>
+          <w:szCs w:val="30"/>
+        </w:rPr>
+      </w:pPr>
+      <w:bookmarkStart w:id="26" w:name="_mmgi0i45jejv" w:colFirst="0" w:colLast="0"/>
+      <w:bookmarkEnd w:id="26"/>
+      <w:r>
+        <w:rPr>
+          <w:sz w:val="30"/>
+          <w:szCs w:val="30"/>
+        </w:rPr>
+        <w:t>1.5.7 SD</w:t>
+      </w:r>
+      <w:r>
+        <w:rPr>
+          <w:sz w:val="30"/>
+          <w:szCs w:val="30"/>
+          <w:lang w:val="vi-VN"/>
+        </w:rPr>
+        <w:t xml:space="preserve"> </w:t>
+      </w:r>
+      <w:r>
+        <w:rPr>
+          <w:sz w:val="30"/>
+          <w:szCs w:val="30"/>
+        </w:rPr>
+        <w:t>Xem bài đăng</w:t>
+      </w:r>
+    </w:p>
+    <w:p>
+      <w:pPr>
+        <w:rPr>
+          <w:lang w:val="vi-VN"/>
+        </w:rPr>
+      </w:pPr>
+      <w:r>
+        <w:rPr>
+          <w:lang w:val="vi-VN"/>
+        </w:rPr>
+        <w:t>…</w:t>
+      </w:r>
+    </w:p>
+    <w:p>
+      <w:pPr>
+        <w:pStyle w:val="Heading3"/>
+        <w:rPr>
+          <w:sz w:val="30"/>
+          <w:szCs w:val="30"/>
+        </w:rPr>
+      </w:pPr>
+      <w:bookmarkStart w:id="27" w:name="_9nk6j1w3ctlu" w:colFirst="0" w:colLast="0"/>
+      <w:bookmarkEnd w:id="27"/>
+      <w:r>
+        <w:rPr>
+          <w:sz w:val="30"/>
+          <w:szCs w:val="30"/>
+        </w:rPr>
+        <w:lastRenderedPageBreak/>
+        <w:t>1.5.8 SD</w:t>
+      </w:r>
+      <w:r>
+        <w:rPr>
+          <w:sz w:val="30"/>
+          <w:szCs w:val="30"/>
+          <w:lang w:val="vi-VN"/>
+        </w:rPr>
+        <w:t xml:space="preserve"> </w:t>
+      </w:r>
+      <w:r>
+        <w:rPr>
+          <w:sz w:val="30"/>
+          <w:szCs w:val="30"/>
+        </w:rPr>
+        <w:t>Bình luận</w:t>
+      </w:r>
+    </w:p>
+    <w:p>
+      <w:pPr>
+        <w:rPr>
+          <w:lang w:val="vi-VN"/>
+        </w:rPr>
+      </w:pPr>
+      <w:r>
+        <w:rPr>
+          <w:lang w:val="vi-VN"/>
+        </w:rPr>
+        <w:t>…</w:t>
+      </w:r>
+    </w:p>
+    <w:p>
+      <w:pPr>
+        <w:pStyle w:val="Heading3"/>
+      </w:pPr>
+      <w:bookmarkStart w:id="28" w:name="_b1cr9qyhyxw8" w:colFirst="0" w:colLast="0"/>
+      <w:bookmarkEnd w:id="28"/>
+      <w:r>
+        <w:t xml:space="preserve">1.5.9 </w:t>
+      </w:r>
+      <w:r>
+        <w:rPr>
+          <w:sz w:val="30"/>
+          <w:szCs w:val="30"/>
+        </w:rPr>
+        <w:t>SD</w:t>
+      </w:r>
+      <w:r>
+        <w:rPr>
+          <w:sz w:val="30"/>
+          <w:szCs w:val="30"/>
+          <w:lang w:val="vi-VN"/>
+        </w:rPr>
+        <w:t xml:space="preserve"> </w:t>
+      </w:r>
+      <w:r>
+        <w:t>Xóa bình luận</w:t>
+      </w:r>
+    </w:p>
+    <w:p>
+      <w:pPr>
+        <w:rPr>
+          <w:lang w:val="vi-VN"/>
+        </w:rPr>
+      </w:pPr>
+      <w:r>
+        <w:rPr>
+          <w:lang w:val="vi-VN"/>
+        </w:rPr>
+        <w:t>…</w:t>
+      </w:r>
+    </w:p>
+    <w:p>
+      <w:pPr>
+        <w:pStyle w:val="Heading3"/>
+      </w:pPr>
+      <w:bookmarkStart w:id="29" w:name="_k06cc04le9o" w:colFirst="0" w:colLast="0"/>
+      <w:bookmarkEnd w:id="29"/>
+      <w:r>
+        <w:t xml:space="preserve">1.5.10 </w:t>
+      </w:r>
+      <w:r>
+        <w:rPr>
+          <w:sz w:val="30"/>
+          <w:szCs w:val="30"/>
+        </w:rPr>
+        <w:t>SD</w:t>
+      </w:r>
+      <w:r>
+        <w:rPr>
+          <w:sz w:val="30"/>
+          <w:szCs w:val="30"/>
+          <w:lang w:val="vi-VN"/>
+        </w:rPr>
+        <w:t xml:space="preserve"> </w:t>
+      </w:r>
+      <w:r>
+        <w:t>Tạo lớp tham gia</w:t>
+      </w:r>
+    </w:p>
+    <w:p>
+      <w:pPr>
+        <w:rPr>
+          <w:lang w:val="vi-VN"/>
+        </w:rPr>
+      </w:pPr>
+      <w:r>
+        <w:rPr>
+          <w:lang w:val="vi-VN"/>
+        </w:rPr>
+        <w:t>…</w:t>
+      </w:r>
+    </w:p>
+    <w:p>
+      <w:pPr>
+        <w:pStyle w:val="Heading3"/>
+      </w:pPr>
+      <w:bookmarkStart w:id="30" w:name="_hluxesdar01" w:colFirst="0" w:colLast="0"/>
+      <w:bookmarkEnd w:id="30"/>
+      <w:r>
+        <w:t xml:space="preserve">1.5.11 </w:t>
+      </w:r>
+      <w:r>
+        <w:rPr>
+          <w:sz w:val="30"/>
+          <w:szCs w:val="30"/>
+        </w:rPr>
+        <w:t>SD</w:t>
+      </w:r>
+      <w:r>
+        <w:rPr>
+          <w:sz w:val="30"/>
+          <w:szCs w:val="30"/>
+          <w:lang w:val="vi-VN"/>
+        </w:rPr>
+        <w:t xml:space="preserve"> </w:t>
+      </w:r>
+      <w:r>
+        <w:t>Tham gia lớp</w:t>
+      </w:r>
+    </w:p>
+    <w:p>
+      <w:pPr>
+        <w:rPr>
+          <w:lang w:val="vi-VN"/>
+        </w:rPr>
+      </w:pPr>
+      <w:r>
+        <w:rPr>
+          <w:lang w:val="vi-VN"/>
+        </w:rPr>
+        <w:t>…</w:t>
+      </w:r>
+    </w:p>
+    <w:p>
+      <w:pPr>
+        <w:pStyle w:val="Heading2"/>
+        <w:rPr>
+          <w:lang w:val="vi-VN"/>
+        </w:rPr>
+      </w:pPr>
+      <w:bookmarkStart w:id="31" w:name="_sjhyzs8htduo" w:colFirst="0" w:colLast="0"/>
+      <w:bookmarkEnd w:id="31"/>
+      <w:r>
+        <w:t xml:space="preserve">1.6 Biểu </w:t>
+      </w:r>
+      <w:r>
+        <w:rPr>
+          <w:lang w:val="vi-VN"/>
+        </w:rPr>
+        <w:t>đ</w:t>
+      </w:r>
+      <w:r>
+        <w:t>ồ quan</w:t>
+      </w:r>
+      <w:r>
+        <w:rPr>
+          <w:lang w:val="vi-VN"/>
+        </w:rPr>
+        <w:t xml:space="preserve"> hệ thực thể (</w:t>
+      </w:r>
+      <w:r>
+        <w:t>ERD</w:t>
+      </w:r>
+      <w:r>
+        <w:rPr>
+          <w:lang w:val="vi-VN"/>
+        </w:rPr>
+        <w:t>)</w:t>
       </w:r>
     </w:p>
     <w:p/>
     <w:p>
-      <w:pPr>
-        <w:rPr>
-          <w:sz w:val="30"/>
-          <w:szCs w:val="30"/>
-        </w:rPr>
-      </w:pPr>
-      <w:r>
-        <w:rPr>
-          <w:sz w:val="30"/>
-          <w:szCs w:val="30"/>
-        </w:rPr>
-        <w:t>1.5.4 SD</w:t>
-      </w:r>
-      <w:r>
-        <w:rPr>
-          <w:sz w:val="30"/>
-          <w:szCs w:val="30"/>
-          <w:lang w:val="vi-VN"/>
-        </w:rPr>
-        <w:t xml:space="preserve"> </w:t>
-      </w:r>
-      <w:r>
-        <w:rPr>
-          <w:sz w:val="30"/>
-          <w:szCs w:val="30"/>
-        </w:rPr>
-        <w:t>Tạo bài đăng</w:t>
-      </w:r>
-    </w:p>
-    <w:p>
-      <w:pPr>
-        <w:rPr>
-          <w:sz w:val="30"/>
-          <w:szCs w:val="30"/>
-          <w:lang w:val="vi-VN"/>
-        </w:rPr>
-      </w:pPr>
-      <w:r>
-        <w:rPr>
-          <w:sz w:val="30"/>
-          <w:szCs w:val="30"/>
-          <w:lang w:val="vi-VN"/>
-        </w:rPr>
-        <w:t>…</w:t>
-      </w:r>
-    </w:p>
-    <w:p>
-      <w:pPr>
-        <w:rPr>
-          <w:sz w:val="30"/>
-          <w:szCs w:val="30"/>
-        </w:rPr>
-      </w:pPr>
-      <w:r>
-        <w:rPr>
-          <w:sz w:val="30"/>
-          <w:szCs w:val="30"/>
-        </w:rPr>
-        <w:t>1.5.5 SD</w:t>
-      </w:r>
-      <w:r>
-        <w:rPr>
-          <w:sz w:val="30"/>
-          <w:szCs w:val="30"/>
-          <w:lang w:val="vi-VN"/>
-        </w:rPr>
-        <w:t xml:space="preserve"> </w:t>
-      </w:r>
-      <w:r>
-        <w:rPr>
-          <w:sz w:val="30"/>
-          <w:szCs w:val="30"/>
-        </w:rPr>
-        <w:t>Xóa bài đăng</w:t>
-      </w:r>
-    </w:p>
-    <w:p>
-      <w:pPr>
-        <w:rPr>
-          <w:lang w:val="vi-VN"/>
-        </w:rPr>
-      </w:pPr>
-      <w:r>
-        <w:rPr>
-          <w:lang w:val="vi-VN"/>
-        </w:rPr>
-        <w:t>…</w:t>
-      </w:r>
-    </w:p>
-    <w:p>
-      <w:pPr>
-        <w:pStyle w:val="Heading3"/>
-        <w:rPr>
-          <w:sz w:val="30"/>
-          <w:szCs w:val="30"/>
-        </w:rPr>
-      </w:pPr>
-      <w:bookmarkStart w:id="25" w:name="_yawtvoxuxsz5" w:colFirst="0" w:colLast="0"/>
-      <w:bookmarkEnd w:id="25"/>
-      <w:r>
-        <w:rPr>
-          <w:sz w:val="30"/>
-          <w:szCs w:val="30"/>
-        </w:rPr>
-        <w:lastRenderedPageBreak/>
-        <w:t>1.5.6 SD</w:t>
-      </w:r>
-      <w:r>
-        <w:rPr>
-          <w:sz w:val="30"/>
-          <w:szCs w:val="30"/>
-          <w:lang w:val="vi-VN"/>
-        </w:rPr>
-        <w:t xml:space="preserve"> </w:t>
-      </w:r>
-      <w:r>
-        <w:rPr>
-          <w:sz w:val="30"/>
-          <w:szCs w:val="30"/>
-        </w:rPr>
-        <w:t>Sửa bài đăng</w:t>
-      </w:r>
-    </w:p>
-    <w:p>
-      <w:pPr>
-        <w:rPr>
-          <w:lang w:val="vi-VN"/>
-        </w:rPr>
-      </w:pPr>
-      <w:r>
-        <w:rPr>
-          <w:lang w:val="vi-VN"/>
-        </w:rPr>
-        <w:t>…</w:t>
-      </w:r>
-    </w:p>
-    <w:p>
-      <w:pPr>
-        <w:pStyle w:val="Heading3"/>
-        <w:rPr>
-          <w:sz w:val="30"/>
-          <w:szCs w:val="30"/>
-        </w:rPr>
-      </w:pPr>
-      <w:bookmarkStart w:id="26" w:name="_mmgi0i45jejv" w:colFirst="0" w:colLast="0"/>
-      <w:bookmarkEnd w:id="26"/>
-      <w:r>
-        <w:rPr>
-          <w:sz w:val="30"/>
-          <w:szCs w:val="30"/>
-        </w:rPr>
-        <w:t>1.5.7 SD</w:t>
-      </w:r>
-      <w:r>
-        <w:rPr>
-          <w:sz w:val="30"/>
-          <w:szCs w:val="30"/>
-          <w:lang w:val="vi-VN"/>
-        </w:rPr>
-        <w:t xml:space="preserve"> </w:t>
-      </w:r>
-      <w:r>
-        <w:rPr>
-          <w:sz w:val="30"/>
-          <w:szCs w:val="30"/>
-        </w:rPr>
-        <w:t>Xem bài đăng</w:t>
-      </w:r>
-    </w:p>
-    <w:p>
-      <w:pPr>
-        <w:rPr>
-          <w:lang w:val="vi-VN"/>
-        </w:rPr>
-      </w:pPr>
-      <w:r>
-        <w:rPr>
-          <w:lang w:val="vi-VN"/>
-        </w:rPr>
-        <w:t>…</w:t>
-      </w:r>
-    </w:p>
-    <w:p>
-      <w:pPr>
-        <w:pStyle w:val="Heading3"/>
-        <w:rPr>
-          <w:sz w:val="30"/>
-          <w:szCs w:val="30"/>
-        </w:rPr>
-      </w:pPr>
-      <w:bookmarkStart w:id="27" w:name="_9nk6j1w3ctlu" w:colFirst="0" w:colLast="0"/>
-      <w:bookmarkEnd w:id="27"/>
-      <w:r>
-        <w:rPr>
-          <w:sz w:val="30"/>
-          <w:szCs w:val="30"/>
-        </w:rPr>
-        <w:t>1.5.8 SD</w:t>
-      </w:r>
-      <w:r>
-        <w:rPr>
-          <w:sz w:val="30"/>
-          <w:szCs w:val="30"/>
-          <w:lang w:val="vi-VN"/>
-        </w:rPr>
-        <w:t xml:space="preserve"> </w:t>
-      </w:r>
-      <w:r>
-        <w:rPr>
-          <w:sz w:val="30"/>
-          <w:szCs w:val="30"/>
-        </w:rPr>
-        <w:t>Bình luận</w:t>
-      </w:r>
-    </w:p>
-    <w:p>
-      <w:pPr>
-        <w:rPr>
-          <w:lang w:val="vi-VN"/>
-        </w:rPr>
-      </w:pPr>
-      <w:r>
-        <w:rPr>
-          <w:lang w:val="vi-VN"/>
-        </w:rPr>
-        <w:t>…</w:t>
-      </w:r>
-    </w:p>
-    <w:p>
-      <w:pPr>
-        <w:pStyle w:val="Heading3"/>
-      </w:pPr>
-      <w:bookmarkStart w:id="28" w:name="_b1cr9qyhyxw8" w:colFirst="0" w:colLast="0"/>
-      <w:bookmarkEnd w:id="28"/>
-      <w:r>
-        <w:t xml:space="preserve">1.5.9 </w:t>
-      </w:r>
-      <w:r>
-        <w:rPr>
-          <w:sz w:val="30"/>
-          <w:szCs w:val="30"/>
-        </w:rPr>
-        <w:t>SD</w:t>
-      </w:r>
-      <w:r>
-        <w:rPr>
-          <w:sz w:val="30"/>
-          <w:szCs w:val="30"/>
-          <w:lang w:val="vi-VN"/>
-        </w:rPr>
-        <w:t xml:space="preserve"> </w:t>
-      </w:r>
-      <w:r>
-        <w:t>Xóa bình luận</w:t>
-      </w:r>
-    </w:p>
-    <w:p>
-      <w:pPr>
-        <w:rPr>
-          <w:lang w:val="vi-VN"/>
-        </w:rPr>
-      </w:pPr>
-      <w:r>
-        <w:rPr>
-          <w:lang w:val="vi-VN"/>
-        </w:rPr>
-        <w:t>…</w:t>
-      </w:r>
-    </w:p>
-    <w:p>
-      <w:pPr>
-        <w:pStyle w:val="Heading3"/>
-      </w:pPr>
-      <w:bookmarkStart w:id="29" w:name="_k06cc04le9o" w:colFirst="0" w:colLast="0"/>
-      <w:bookmarkEnd w:id="29"/>
-      <w:r>
-        <w:t xml:space="preserve">1.5.10 </w:t>
-      </w:r>
-      <w:r>
-        <w:rPr>
-          <w:sz w:val="30"/>
-          <w:szCs w:val="30"/>
-        </w:rPr>
-        <w:t>SD</w:t>
-      </w:r>
-      <w:r>
-        <w:rPr>
-          <w:sz w:val="30"/>
-          <w:szCs w:val="30"/>
-          <w:lang w:val="vi-VN"/>
-        </w:rPr>
-        <w:t xml:space="preserve"> </w:t>
-      </w:r>
-      <w:r>
-        <w:t>Tạo lớp tham gia</w:t>
-      </w:r>
-    </w:p>
-    <w:p>
-      <w:pPr>
-        <w:rPr>
-          <w:lang w:val="vi-VN"/>
-        </w:rPr>
-      </w:pPr>
-      <w:r>
-        <w:rPr>
-          <w:lang w:val="vi-VN"/>
-        </w:rPr>
-        <w:t>…</w:t>
-      </w:r>
-    </w:p>
-    <w:p>
-      <w:pPr>
-        <w:pStyle w:val="Heading3"/>
-      </w:pPr>
-      <w:bookmarkStart w:id="30" w:name="_hluxesdar01" w:colFirst="0" w:colLast="0"/>
-      <w:bookmarkEnd w:id="30"/>
-      <w:r>
-        <w:t xml:space="preserve">1.5.11 </w:t>
-      </w:r>
-      <w:r>
-        <w:rPr>
-          <w:sz w:val="30"/>
-          <w:szCs w:val="30"/>
-        </w:rPr>
-        <w:t>SD</w:t>
-      </w:r>
-      <w:r>
-        <w:rPr>
-          <w:sz w:val="30"/>
-          <w:szCs w:val="30"/>
-          <w:lang w:val="vi-VN"/>
-        </w:rPr>
-        <w:t xml:space="preserve"> </w:t>
-      </w:r>
-      <w:r>
-        <w:t>Tham gia lớp</w:t>
-      </w:r>
-    </w:p>
-    <w:p>
-      <w:pPr>
-        <w:rPr>
-          <w:lang w:val="vi-VN"/>
-        </w:rPr>
-      </w:pPr>
-      <w:r>
-        <w:rPr>
-          <w:lang w:val="vi-VN"/>
-        </w:rPr>
-        <w:t>…</w:t>
-      </w:r>
-    </w:p>
-    <w:p>
-      <w:pPr>
-        <w:pStyle w:val="Heading2"/>
-        <w:rPr>
-          <w:lang w:val="vi-VN"/>
-        </w:rPr>
-      </w:pPr>
-      <w:bookmarkStart w:id="31" w:name="_sjhyzs8htduo" w:colFirst="0" w:colLast="0"/>
-      <w:bookmarkEnd w:id="31"/>
-      <w:r>
-        <w:t xml:space="preserve">1.6 Biểu </w:t>
-      </w:r>
-      <w:r>
-        <w:rPr>
-          <w:lang w:val="vi-VN"/>
-        </w:rPr>
-        <w:t>đ</w:t>
-      </w:r>
-      <w:r>
-        <w:t>ồ quan</w:t>
-      </w:r>
-      <w:r>
-        <w:rPr>
-          <w:lang w:val="vi-VN"/>
-        </w:rPr>
-        <w:t xml:space="preserve"> hệ thực thể (</w:t>
-      </w:r>
-      <w:r>
-        <w:t>ERD</w:t>
-      </w:r>
-      <w:r>
-        <w:rPr>
-          <w:lang w:val="vi-VN"/>
-        </w:rPr>
-        <w:t>)</w:t>
-      </w:r>
-    </w:p>
-    <w:p/>
-    <w:p>
       <w:r>
         <w:rPr>
           <w:b/>
+          <w:noProof/>
         </w:rPr>
         <w:drawing>
           <wp:inline distT="0" distB="0" distL="0" distR="0" wp14:anchorId="07BA7032" wp14:editId="7E55335C">
@@ -9948,7 +16504,7 @@
                     <pic:cNvPicPr/>
                   </pic:nvPicPr>
                   <pic:blipFill>
-                    <a:blip r:embed="rId16"/>
+                    <a:blip r:embed="rId20"/>
                     <a:stretch>
                       <a:fillRect/>
                     </a:stretch>
@@ -10087,7 +16643,7 @@
                     </pic:cNvPicPr>
                   </pic:nvPicPr>
                   <pic:blipFill>
-                    <a:blip r:embed="rId17">
+                    <a:blip r:embed="rId21">
                       <a:extLst>
                         <a:ext uri="{28A0092B-C50C-407E-A947-70E740481C1C}">
                           <a14:useLocalDpi xmlns:a14="http://schemas.microsoft.com/office/drawing/2010/main" val="0"/>
@@ -12964,7 +19520,7 @@
                     <pic:cNvPicPr/>
                   </pic:nvPicPr>
                   <pic:blipFill>
-                    <a:blip r:embed="rId18">
+                    <a:blip r:embed="rId22">
                       <a:extLst>
                         <a:ext uri="{28A0092B-C50C-407E-A947-70E740481C1C}">
                           <a14:useLocalDpi xmlns:a14="http://schemas.microsoft.com/office/drawing/2010/main" val="0"/>
@@ -13023,21 +19579,36 @@
         </w:rPr>
         <w:t xml:space="preserve">HÌNH VẼ GIAO DIỆN CỦA PHẦN MỀM. CÓ THỂ SỬ DỤNG MỘT SỐ NỀN TẢNG CHO PHÉP THIẾT KẾ GIAO DIỆN NGƯỜI DÙNG NHƯ: </w:t>
       </w:r>
-      <w:hyperlink r:id="rId19" w:history="1">
-        <w:r>
-          <w:rPr>
-            <w:rStyle w:val="Hyperlink"/>
-            <w:color w:val="FF0000"/>
-            <w:lang w:val="vi-VN"/>
-          </w:rPr>
-          <w:t>NinjaMock</w:t>
-        </w:r>
-      </w:hyperlink>
-      <w:r>
-        <w:rPr>
+      <w:r>
+        <w:fldChar w:fldCharType="begin"/>
+      </w:r>
+      <w:r>
+        <w:instrText>HYPERLINK "https://ninjamock.com/"</w:instrText>
+      </w:r>
+      <w:r>
+        <w:fldChar w:fldCharType="separate"/>
+      </w:r>
+      <w:r>
+        <w:rPr>
+          <w:rStyle w:val="Hyperlink"/>
           <w:color w:val="FF0000"/>
           <w:lang w:val="vi-VN"/>
         </w:rPr>
+        <w:t>NinjaMock</w:t>
+      </w:r>
+      <w:r>
+        <w:rPr>
+          <w:rStyle w:val="Hyperlink"/>
+          <w:color w:val="FF0000"/>
+          <w:lang w:val="vi-VN"/>
+        </w:rPr>
+        <w:fldChar w:fldCharType="end"/>
+      </w:r>
+      <w:r>
+        <w:rPr>
+          <w:color w:val="FF0000"/>
+          <w:lang w:val="vi-VN"/>
+        </w:rPr>
         <w:t>,</w:t>
       </w:r>
       <w:r>
@@ -13047,7 +19618,7 @@
         </w:rPr>
         <w:t xml:space="preserve"> </w:t>
       </w:r>
-      <w:hyperlink r:id="rId20" w:history="1">
+      <w:hyperlink r:id="rId23" w:history="1">
         <w:r>
           <w:rPr>
             <w:rStyle w:val="Hyperlink"/>
@@ -13064,16 +19635,33 @@
         </w:rPr>
         <w:t xml:space="preserve">, </w:t>
       </w:r>
-      <w:hyperlink r:id="rId21" w:history="1">
-        <w:r>
-          <w:rPr>
-            <w:rStyle w:val="Hyperlink"/>
-            <w:color w:val="FF0000"/>
-            <w:lang w:val="en-US"/>
-          </w:rPr>
-          <w:t>MockingBot</w:t>
-        </w:r>
-      </w:hyperlink>
+      <w:r>
+        <w:fldChar w:fldCharType="begin"/>
+      </w:r>
+      <w:r>
+        <w:instrText>HYPERLINK "https://mockingbot.in/"</w:instrText>
+      </w:r>
+      <w:r>
+        <w:fldChar w:fldCharType="separate"/>
+      </w:r>
+      <w:proofErr w:type="spellStart"/>
+      <w:r>
+        <w:rPr>
+          <w:rStyle w:val="Hyperlink"/>
+          <w:color w:val="FF0000"/>
+          <w:lang w:val="en-US"/>
+        </w:rPr>
+        <w:t>MockingBot</w:t>
+      </w:r>
+      <w:proofErr w:type="spellEnd"/>
+      <w:r>
+        <w:rPr>
+          <w:rStyle w:val="Hyperlink"/>
+          <w:color w:val="FF0000"/>
+          <w:lang w:val="en-US"/>
+        </w:rPr>
+        <w:fldChar w:fldCharType="end"/>
+      </w:r>
       <w:r>
         <w:rPr>
           <w:color w:val="FF0000"/>
@@ -13081,16 +19669,33 @@
         </w:rPr>
         <w:t xml:space="preserve">, </w:t>
       </w:r>
-      <w:hyperlink r:id="rId22" w:history="1">
-        <w:r>
-          <w:rPr>
-            <w:rStyle w:val="Hyperlink"/>
-            <w:color w:val="FF0000"/>
-            <w:lang w:val="en-US"/>
-          </w:rPr>
-          <w:t>MarvelApp</w:t>
-        </w:r>
-      </w:hyperlink>
+      <w:r>
+        <w:fldChar w:fldCharType="begin"/>
+      </w:r>
+      <w:r>
+        <w:instrText>HYPERLINK "https://marvelapp.com/examples"</w:instrText>
+      </w:r>
+      <w:r>
+        <w:fldChar w:fldCharType="separate"/>
+      </w:r>
+      <w:proofErr w:type="spellStart"/>
+      <w:r>
+        <w:rPr>
+          <w:rStyle w:val="Hyperlink"/>
+          <w:color w:val="FF0000"/>
+          <w:lang w:val="en-US"/>
+        </w:rPr>
+        <w:t>MarvelApp</w:t>
+      </w:r>
+      <w:proofErr w:type="spellEnd"/>
+      <w:r>
+        <w:rPr>
+          <w:rStyle w:val="Hyperlink"/>
+          <w:color w:val="FF0000"/>
+          <w:lang w:val="en-US"/>
+        </w:rPr>
+        <w:fldChar w:fldCharType="end"/>
+      </w:r>
       <w:r>
         <w:rPr>
           <w:color w:val="FF0000"/>
@@ -13098,7 +19703,7 @@
         </w:rPr>
         <w:t xml:space="preserve">, </w:t>
       </w:r>
-      <w:hyperlink r:id="rId23" w:history="1">
+      <w:hyperlink r:id="rId24" w:history="1">
         <w:r>
           <w:rPr>
             <w:rStyle w:val="Hyperlink"/>
@@ -13261,7 +19866,7 @@
         </w:rPr>
         <w:t xml:space="preserve">Tham khảo báo cáo </w:t>
       </w:r>
-      <w:hyperlink r:id="rId24" w:history="1">
+      <w:hyperlink r:id="rId25" w:history="1">
         <w:r>
           <w:rPr>
             <w:rStyle w:val="Hyperlink"/>
@@ -13284,7 +19889,7 @@
         </w:rPr>
         <w:t xml:space="preserve">Tham khảo báo cáo </w:t>
       </w:r>
-      <w:hyperlink r:id="rId25" w:history="1">
+      <w:hyperlink r:id="rId26" w:history="1">
         <w:r>
           <w:rPr>
             <w:rStyle w:val="Hyperlink"/>
@@ -13307,7 +19912,7 @@
     </w:p>
     <w:p/>
     <w:sectPr>
-      <w:headerReference w:type="default" r:id="rId26"/>
+      <w:headerReference w:type="default" r:id="rId27"/>
       <w:pgSz w:w="11909" w:h="16834"/>
       <w:pgMar w:top="1440" w:right="1440" w:bottom="1440" w:left="1440" w:header="720" w:footer="720" w:gutter="0"/>
       <w:pgNumType w:start="1"/>

--- a/Sprint-1/Sprint1.docx
+++ b/Sprint-1/Sprint1.docx
@@ -16623,13 +16623,13 @@
       </w:pPr>
       <w:r>
         <w:rPr>
-          <w:noProof/>
+          <w:lang w:val="en-US"/>
         </w:rPr>
         <w:drawing>
-          <wp:inline distT="0" distB="0" distL="0" distR="0" wp14:anchorId="2809887F" wp14:editId="2BD38B55">
-            <wp:extent cx="5733415" cy="4436110"/>
+          <wp:inline distT="0" distB="0" distL="0" distR="0" wp14:anchorId="0646024B" wp14:editId="28EC6708">
+            <wp:extent cx="5733415" cy="4912360"/>
             <wp:effectExtent l="0" t="0" r="635" b="2540"/>
-            <wp:docPr id="607108890" name="Picture 1" descr="A diagram of a software application&#10;&#10;Description automatically generated with medium confidence"/>
+            <wp:docPr id="379936502" name="Picture 1"/>
             <wp:cNvGraphicFramePr>
               <a:graphicFrameLocks xmlns:a="http://schemas.openxmlformats.org/drawingml/2006/main" noChangeAspect="1"/>
             </wp:cNvGraphicFramePr>
@@ -16637,36 +16637,23 @@
               <a:graphicData uri="http://schemas.openxmlformats.org/drawingml/2006/picture">
                 <pic:pic xmlns:pic="http://schemas.openxmlformats.org/drawingml/2006/picture">
                   <pic:nvPicPr>
-                    <pic:cNvPr id="1557211111" name="Picture 1" descr="A diagram of a software application&#10;&#10;Description automatically generated with medium confidence"/>
-                    <pic:cNvPicPr>
-                      <a:picLocks noChangeAspect="1" noChangeArrowheads="1"/>
-                    </pic:cNvPicPr>
+                    <pic:cNvPr id="379936502" name=""/>
+                    <pic:cNvPicPr/>
                   </pic:nvPicPr>
                   <pic:blipFill>
-                    <a:blip r:embed="rId21">
-                      <a:extLst>
-                        <a:ext uri="{28A0092B-C50C-407E-A947-70E740481C1C}">
-                          <a14:useLocalDpi xmlns:a14="http://schemas.microsoft.com/office/drawing/2010/main" val="0"/>
-                        </a:ext>
-                      </a:extLst>
-                    </a:blip>
-                    <a:srcRect/>
+                    <a:blip r:embed="rId21"/>
                     <a:stretch>
                       <a:fillRect/>
                     </a:stretch>
                   </pic:blipFill>
-                  <pic:spPr bwMode="auto">
+                  <pic:spPr>
                     <a:xfrm>
                       <a:off x="0" y="0"/>
-                      <a:ext cx="5733415" cy="4436110"/>
+                      <a:ext cx="5733415" cy="4912360"/>
                     </a:xfrm>
                     <a:prstGeom prst="rect">
                       <a:avLst/>
                     </a:prstGeom>
-                    <a:noFill/>
-                    <a:ln>
-                      <a:noFill/>
-                    </a:ln>
                   </pic:spPr>
                 </pic:pic>
               </a:graphicData>

--- a/Sprint-1/Sprint1.docx
+++ b/Sprint-1/Sprint1.docx
@@ -16067,61 +16067,13 @@
         </w:rPr>
         <w:t xml:space="preserve"> </w:t>
       </w:r>
-    </w:p>
-    <w:p>
-      <w:pPr>
+      <w:r>
         <w:rPr>
           <w:sz w:val="30"/>
           <w:szCs w:val="30"/>
           <w:lang w:val="vi-VN"/>
         </w:rPr>
-      </w:pPr>
-      <w:r>
-        <w:rPr>
-          <w:sz w:val="30"/>
-          <w:szCs w:val="30"/>
-          <w:lang w:val="vi-VN"/>
-        </w:rPr>
-        <w:t>…</w:t>
-      </w:r>
-    </w:p>
-    <w:p>
-      <w:pPr>
-        <w:rPr>
-          <w:sz w:val="30"/>
-          <w:szCs w:val="30"/>
-          <w:lang w:val="vi-VN"/>
-        </w:rPr>
-      </w:pPr>
-      <w:r>
-        <w:rPr>
-          <w:sz w:val="30"/>
-          <w:szCs w:val="30"/>
-        </w:rPr>
-        <w:t>1.5.5 SD</w:t>
-      </w:r>
-      <w:r>
-        <w:rPr>
-          <w:sz w:val="30"/>
-          <w:szCs w:val="30"/>
-          <w:lang w:val="vi-VN"/>
-        </w:rPr>
-        <w:t xml:space="preserve"> </w:t>
-      </w:r>
-      <w:r>
-        <w:rPr>
-          <w:sz w:val="30"/>
-          <w:szCs w:val="30"/>
-        </w:rPr>
-        <w:t>Chỉnh</w:t>
-      </w:r>
-      <w:r>
-        <w:rPr>
-          <w:sz w:val="30"/>
-          <w:szCs w:val="30"/>
-          <w:lang w:val="vi-VN"/>
-        </w:rPr>
-        <w:t xml:space="preserve"> sửa tour</w:t>
+        <w:t>Xem chi tiết thông tin tour</w:t>
       </w:r>
     </w:p>
     <w:p>
@@ -16140,10 +16092,10 @@
           <w:lang w:val="vi-VN"/>
         </w:rPr>
         <w:drawing>
-          <wp:inline distT="0" distB="0" distL="0" distR="0" wp14:anchorId="18448559" wp14:editId="08B2E8D3">
-            <wp:extent cx="4210638" cy="6620799"/>
-            <wp:effectExtent l="0" t="0" r="0" b="0"/>
-            <wp:docPr id="529572554" name="Picture 5" descr="A diagram of a long line"/>
+          <wp:inline distT="0" distB="0" distL="0" distR="0" wp14:anchorId="33EB9BFA" wp14:editId="0B478929">
+            <wp:extent cx="4259580" cy="2147953"/>
+            <wp:effectExtent l="0" t="0" r="7620" b="5080"/>
+            <wp:docPr id="715584177" name="Picture 1" descr="A diagram of a tour&#10;&#10;Description automatically generated"/>
             <wp:cNvGraphicFramePr>
               <a:graphicFrameLocks xmlns:a="http://schemas.openxmlformats.org/drawingml/2006/main" noChangeAspect="1"/>
             </wp:cNvGraphicFramePr>
@@ -16151,7 +16103,7 @@
               <a:graphicData uri="http://schemas.openxmlformats.org/drawingml/2006/picture">
                 <pic:pic xmlns:pic="http://schemas.openxmlformats.org/drawingml/2006/picture">
                   <pic:nvPicPr>
-                    <pic:cNvPr id="529572554" name="Picture 5" descr="A diagram of a long line"/>
+                    <pic:cNvPr id="715584177" name="Picture 1" descr="A diagram of a tour&#10;&#10;Description automatically generated"/>
                     <pic:cNvPicPr/>
                   </pic:nvPicPr>
                   <pic:blipFill>
@@ -16169,7 +16121,7 @@
                   <pic:spPr>
                     <a:xfrm>
                       <a:off x="0" y="0"/>
-                      <a:ext cx="4210638" cy="6620799"/>
+                      <a:ext cx="4277157" cy="2156817"/>
                     </a:xfrm>
                     <a:prstGeom prst="rect">
                       <a:avLst/>
@@ -16184,66 +16136,18 @@
     </w:p>
     <w:p>
       <w:pPr>
-        <w:pStyle w:val="Heading3"/>
-        <w:rPr>
-          <w:sz w:val="30"/>
-          <w:szCs w:val="30"/>
-        </w:rPr>
-      </w:pPr>
-      <w:bookmarkStart w:id="25" w:name="_yawtvoxuxsz5" w:colFirst="0" w:colLast="0"/>
-      <w:bookmarkEnd w:id="25"/>
-      <w:r>
-        <w:rPr>
-          <w:sz w:val="30"/>
-          <w:szCs w:val="30"/>
-        </w:rPr>
-        <w:t>1.5.6 SD</w:t>
-      </w:r>
-      <w:r>
         <w:rPr>
           <w:sz w:val="30"/>
           <w:szCs w:val="30"/>
           <w:lang w:val="vi-VN"/>
         </w:rPr>
-        <w:t xml:space="preserve"> </w:t>
-      </w:r>
+      </w:pPr>
       <w:r>
         <w:rPr>
           <w:sz w:val="30"/>
           <w:szCs w:val="30"/>
         </w:rPr>
-        <w:t>Sửa bài đăng</w:t>
-      </w:r>
-    </w:p>
-    <w:p>
-      <w:pPr>
-        <w:rPr>
-          <w:lang w:val="vi-VN"/>
-        </w:rPr>
-      </w:pPr>
-      <w:r>
-        <w:rPr>
-          <w:lang w:val="vi-VN"/>
-        </w:rPr>
-        <w:t>…</w:t>
-      </w:r>
-    </w:p>
-    <w:p>
-      <w:pPr>
-        <w:pStyle w:val="Heading3"/>
-        <w:rPr>
-          <w:sz w:val="30"/>
-          <w:szCs w:val="30"/>
-        </w:rPr>
-      </w:pPr>
-      <w:bookmarkStart w:id="26" w:name="_mmgi0i45jejv" w:colFirst="0" w:colLast="0"/>
-      <w:bookmarkEnd w:id="26"/>
-      <w:r>
-        <w:rPr>
-          <w:sz w:val="30"/>
-          <w:szCs w:val="30"/>
-        </w:rPr>
-        <w:t>1.5.7 SD</w:t>
+        <w:t>1.5.5 SD</w:t>
       </w:r>
       <w:r>
         <w:rPr>
@@ -16258,39 +16162,7 @@
           <w:sz w:val="30"/>
           <w:szCs w:val="30"/>
         </w:rPr>
-        <w:t>Xem bài đăng</w:t>
-      </w:r>
-    </w:p>
-    <w:p>
-      <w:pPr>
-        <w:rPr>
-          <w:lang w:val="vi-VN"/>
-        </w:rPr>
-      </w:pPr>
-      <w:r>
-        <w:rPr>
-          <w:lang w:val="vi-VN"/>
-        </w:rPr>
-        <w:t>…</w:t>
-      </w:r>
-    </w:p>
-    <w:p>
-      <w:pPr>
-        <w:pStyle w:val="Heading3"/>
-        <w:rPr>
-          <w:sz w:val="30"/>
-          <w:szCs w:val="30"/>
-        </w:rPr>
-      </w:pPr>
-      <w:bookmarkStart w:id="27" w:name="_9nk6j1w3ctlu" w:colFirst="0" w:colLast="0"/>
-      <w:bookmarkEnd w:id="27"/>
-      <w:r>
-        <w:rPr>
-          <w:sz w:val="30"/>
-          <w:szCs w:val="30"/>
-        </w:rPr>
-        <w:lastRenderedPageBreak/>
-        <w:t>1.5.8 SD</w:t>
+        <w:t>Chỉnh</w:t>
       </w:r>
       <w:r>
         <w:rPr>
@@ -16298,137 +16170,109 @@
           <w:szCs w:val="30"/>
           <w:lang w:val="vi-VN"/>
         </w:rPr>
-        <w:t xml:space="preserve"> </w:t>
-      </w:r>
-      <w:r>
-        <w:rPr>
-          <w:sz w:val="30"/>
-          <w:szCs w:val="30"/>
-        </w:rPr>
-        <w:t>Bình luận</w:t>
+        <w:t xml:space="preserve"> sửa tour</w:t>
       </w:r>
     </w:p>
     <w:p>
       <w:pPr>
-        <w:rPr>
-          <w:lang w:val="vi-VN"/>
-        </w:rPr>
-      </w:pPr>
-      <w:r>
-        <w:rPr>
-          <w:lang w:val="vi-VN"/>
-        </w:rPr>
-        <w:t>…</w:t>
-      </w:r>
-    </w:p>
-    <w:p>
-      <w:pPr>
-        <w:pStyle w:val="Heading3"/>
-      </w:pPr>
-      <w:bookmarkStart w:id="28" w:name="_b1cr9qyhyxw8" w:colFirst="0" w:colLast="0"/>
-      <w:bookmarkEnd w:id="28"/>
-      <w:r>
-        <w:t xml:space="preserve">1.5.9 </w:t>
-      </w:r>
-      <w:r>
-        <w:rPr>
-          <w:sz w:val="30"/>
-          <w:szCs w:val="30"/>
-        </w:rPr>
-        <w:t>SD</w:t>
-      </w:r>
-      <w:r>
         <w:rPr>
           <w:sz w:val="30"/>
           <w:szCs w:val="30"/>
           <w:lang w:val="vi-VN"/>
         </w:rPr>
-        <w:t xml:space="preserve"> </w:t>
-      </w:r>
-      <w:r>
-        <w:t>Xóa bình luận</w:t>
-      </w:r>
-    </w:p>
-    <w:p>
-      <w:pPr>
-        <w:rPr>
-          <w:lang w:val="vi-VN"/>
-        </w:rPr>
-      </w:pPr>
-      <w:r>
-        <w:rPr>
-          <w:lang w:val="vi-VN"/>
-        </w:rPr>
-        <w:t>…</w:t>
-      </w:r>
-    </w:p>
-    <w:p>
-      <w:pPr>
-        <w:pStyle w:val="Heading3"/>
-      </w:pPr>
-      <w:bookmarkStart w:id="29" w:name="_k06cc04le9o" w:colFirst="0" w:colLast="0"/>
-      <w:bookmarkEnd w:id="29"/>
-      <w:r>
-        <w:t xml:space="preserve">1.5.10 </w:t>
-      </w:r>
-      <w:r>
-        <w:rPr>
-          <w:sz w:val="30"/>
-          <w:szCs w:val="30"/>
-        </w:rPr>
-        <w:t>SD</w:t>
-      </w:r>
-      <w:r>
-        <w:rPr>
+      </w:pPr>
+      <w:r>
+        <w:rPr>
+          <w:noProof/>
           <w:sz w:val="30"/>
           <w:szCs w:val="30"/>
           <w:lang w:val="vi-VN"/>
         </w:rPr>
-        <w:t xml:space="preserve"> </w:t>
-      </w:r>
-      <w:r>
-        <w:t>Tạo lớp tham gia</w:t>
+        <w:lastRenderedPageBreak/>
+        <w:drawing>
+          <wp:inline distT="0" distB="0" distL="0" distR="0" wp14:anchorId="18448559" wp14:editId="468A8F81">
+            <wp:extent cx="4701540" cy="7392692"/>
+            <wp:effectExtent l="0" t="0" r="3810" b="0"/>
+            <wp:docPr id="529572554" name="Picture 5" descr="A diagram of a long line"/>
+            <wp:cNvGraphicFramePr>
+              <a:graphicFrameLocks xmlns:a="http://schemas.openxmlformats.org/drawingml/2006/main" noChangeAspect="1"/>
+            </wp:cNvGraphicFramePr>
+            <a:graphic xmlns:a="http://schemas.openxmlformats.org/drawingml/2006/main">
+              <a:graphicData uri="http://schemas.openxmlformats.org/drawingml/2006/picture">
+                <pic:pic xmlns:pic="http://schemas.openxmlformats.org/drawingml/2006/picture">
+                  <pic:nvPicPr>
+                    <pic:cNvPr id="529572554" name="Picture 5" descr="A diagram of a long line"/>
+                    <pic:cNvPicPr/>
+                  </pic:nvPicPr>
+                  <pic:blipFill>
+                    <a:blip r:embed="rId20">
+                      <a:extLst>
+                        <a:ext uri="{28A0092B-C50C-407E-A947-70E740481C1C}">
+                          <a14:useLocalDpi xmlns:a14="http://schemas.microsoft.com/office/drawing/2010/main" val="0"/>
+                        </a:ext>
+                      </a:extLst>
+                    </a:blip>
+                    <a:stretch>
+                      <a:fillRect/>
+                    </a:stretch>
+                  </pic:blipFill>
+                  <pic:spPr>
+                    <a:xfrm>
+                      <a:off x="0" y="0"/>
+                      <a:ext cx="4730436" cy="7438128"/>
+                    </a:xfrm>
+                    <a:prstGeom prst="rect">
+                      <a:avLst/>
+                    </a:prstGeom>
+                  </pic:spPr>
+                </pic:pic>
+              </a:graphicData>
+            </a:graphic>
+          </wp:inline>
+        </w:drawing>
       </w:r>
     </w:p>
     <w:p>
       <w:pPr>
-        <w:rPr>
-          <w:lang w:val="vi-VN"/>
-        </w:rPr>
-      </w:pPr>
-      <w:r>
-        <w:rPr>
-          <w:lang w:val="vi-VN"/>
-        </w:rPr>
-        <w:t>…</w:t>
-      </w:r>
-    </w:p>
-    <w:p>
-      <w:pPr>
         <w:pStyle w:val="Heading3"/>
-      </w:pPr>
-      <w:bookmarkStart w:id="30" w:name="_hluxesdar01" w:colFirst="0" w:colLast="0"/>
-      <w:bookmarkEnd w:id="30"/>
-      <w:r>
-        <w:t xml:space="preserve">1.5.11 </w:t>
-      </w:r>
-      <w:r>
-        <w:rPr>
-          <w:sz w:val="30"/>
-          <w:szCs w:val="30"/>
-        </w:rPr>
-        <w:t>SD</w:t>
-      </w:r>
-      <w:r>
         <w:rPr>
           <w:sz w:val="30"/>
           <w:szCs w:val="30"/>
           <w:lang w:val="vi-VN"/>
         </w:rPr>
+      </w:pPr>
+      <w:bookmarkStart w:id="25" w:name="_yawtvoxuxsz5" w:colFirst="0" w:colLast="0"/>
+      <w:bookmarkEnd w:id="25"/>
+      <w:r>
+        <w:rPr>
+          <w:sz w:val="30"/>
+          <w:szCs w:val="30"/>
+        </w:rPr>
+        <w:lastRenderedPageBreak/>
+        <w:t>1.5.6 SD</w:t>
+      </w:r>
+      <w:r>
+        <w:rPr>
+          <w:sz w:val="30"/>
+          <w:szCs w:val="30"/>
+          <w:lang w:val="vi-VN"/>
+        </w:rPr>
         <w:t xml:space="preserve"> </w:t>
       </w:r>
       <w:r>
-        <w:t>Tham gia lớp</w:t>
+        <w:rPr>
+          <w:sz w:val="30"/>
+          <w:szCs w:val="30"/>
+        </w:rPr>
+        <w:t>Đặt</w:t>
+      </w:r>
+      <w:r>
+        <w:rPr>
+          <w:sz w:val="30"/>
+          <w:szCs w:val="30"/>
+          <w:lang w:val="vi-VN"/>
+        </w:rPr>
+        <w:t xml:space="preserve"> vé</w:t>
       </w:r>
     </w:p>
     <w:p>
@@ -16439,10 +16283,148 @@
       </w:pPr>
       <w:r>
         <w:rPr>
+          <w:noProof/>
           <w:lang w:val="vi-VN"/>
         </w:rPr>
-        <w:t>…</w:t>
-      </w:r>
+        <w:drawing>
+          <wp:inline distT="0" distB="0" distL="0" distR="0" wp14:anchorId="4B4A4BDE" wp14:editId="2D410999">
+            <wp:extent cx="5733415" cy="3007995"/>
+            <wp:effectExtent l="0" t="0" r="635" b="1905"/>
+            <wp:docPr id="2084711423" name="Picture 1" descr="A diagram of a diagram"/>
+            <wp:cNvGraphicFramePr>
+              <a:graphicFrameLocks xmlns:a="http://schemas.openxmlformats.org/drawingml/2006/main" noChangeAspect="1"/>
+            </wp:cNvGraphicFramePr>
+            <a:graphic xmlns:a="http://schemas.openxmlformats.org/drawingml/2006/main">
+              <a:graphicData uri="http://schemas.openxmlformats.org/drawingml/2006/picture">
+                <pic:pic xmlns:pic="http://schemas.openxmlformats.org/drawingml/2006/picture">
+                  <pic:nvPicPr>
+                    <pic:cNvPr id="2084711423" name="Picture 1" descr="A diagram of a diagram"/>
+                    <pic:cNvPicPr/>
+                  </pic:nvPicPr>
+                  <pic:blipFill>
+                    <a:blip r:embed="rId21">
+                      <a:extLst>
+                        <a:ext uri="{28A0092B-C50C-407E-A947-70E740481C1C}">
+                          <a14:useLocalDpi xmlns:a14="http://schemas.microsoft.com/office/drawing/2010/main" val="0"/>
+                        </a:ext>
+                      </a:extLst>
+                    </a:blip>
+                    <a:stretch>
+                      <a:fillRect/>
+                    </a:stretch>
+                  </pic:blipFill>
+                  <pic:spPr>
+                    <a:xfrm>
+                      <a:off x="0" y="0"/>
+                      <a:ext cx="5733415" cy="3007995"/>
+                    </a:xfrm>
+                    <a:prstGeom prst="rect">
+                      <a:avLst/>
+                    </a:prstGeom>
+                  </pic:spPr>
+                </pic:pic>
+              </a:graphicData>
+            </a:graphic>
+          </wp:inline>
+        </w:drawing>
+      </w:r>
+    </w:p>
+    <w:p>
+      <w:pPr>
+        <w:pStyle w:val="Heading3"/>
+        <w:rPr>
+          <w:sz w:val="30"/>
+          <w:szCs w:val="30"/>
+          <w:lang w:val="vi-VN"/>
+        </w:rPr>
+      </w:pPr>
+      <w:bookmarkStart w:id="26" w:name="_mmgi0i45jejv" w:colFirst="0" w:colLast="0"/>
+      <w:bookmarkEnd w:id="26"/>
+      <w:r>
+        <w:rPr>
+          <w:sz w:val="30"/>
+          <w:szCs w:val="30"/>
+        </w:rPr>
+        <w:lastRenderedPageBreak/>
+        <w:t xml:space="preserve">1.5.7 </w:t>
+      </w:r>
+      <w:r>
+        <w:rPr>
+          <w:sz w:val="30"/>
+          <w:szCs w:val="30"/>
+        </w:rPr>
+        <w:t>SD</w:t>
+      </w:r>
+      <w:r>
+        <w:rPr>
+          <w:sz w:val="30"/>
+          <w:szCs w:val="30"/>
+          <w:lang w:val="vi-VN"/>
+        </w:rPr>
+        <w:t xml:space="preserve"> Thanh Toán</w:t>
+      </w:r>
+    </w:p>
+    <w:p>
+      <w:pPr>
+        <w:rPr>
+          <w:lang w:val="vi-VN"/>
+        </w:rPr>
+      </w:pPr>
+      <w:r>
+        <w:rPr>
+          <w:noProof/>
+          <w:lang w:val="vi-VN"/>
+        </w:rPr>
+        <w:drawing>
+          <wp:inline distT="0" distB="0" distL="0" distR="0" wp14:anchorId="567104BD" wp14:editId="6C912912">
+            <wp:extent cx="5733415" cy="5252720"/>
+            <wp:effectExtent l="0" t="0" r="635" b="5080"/>
+            <wp:docPr id="635752611" name="Picture 2" descr="A diagram of a diagram"/>
+            <wp:cNvGraphicFramePr>
+              <a:graphicFrameLocks xmlns:a="http://schemas.openxmlformats.org/drawingml/2006/main" noChangeAspect="1"/>
+            </wp:cNvGraphicFramePr>
+            <a:graphic xmlns:a="http://schemas.openxmlformats.org/drawingml/2006/main">
+              <a:graphicData uri="http://schemas.openxmlformats.org/drawingml/2006/picture">
+                <pic:pic xmlns:pic="http://schemas.openxmlformats.org/drawingml/2006/picture">
+                  <pic:nvPicPr>
+                    <pic:cNvPr id="635752611" name="Picture 2" descr="A diagram of a diagram"/>
+                    <pic:cNvPicPr/>
+                  </pic:nvPicPr>
+                  <pic:blipFill>
+                    <a:blip r:embed="rId22">
+                      <a:extLst>
+                        <a:ext uri="{28A0092B-C50C-407E-A947-70E740481C1C}">
+                          <a14:useLocalDpi xmlns:a14="http://schemas.microsoft.com/office/drawing/2010/main" val="0"/>
+                        </a:ext>
+                      </a:extLst>
+                    </a:blip>
+                    <a:stretch>
+                      <a:fillRect/>
+                    </a:stretch>
+                  </pic:blipFill>
+                  <pic:spPr>
+                    <a:xfrm>
+                      <a:off x="0" y="0"/>
+                      <a:ext cx="5733415" cy="5252720"/>
+                    </a:xfrm>
+                    <a:prstGeom prst="rect">
+                      <a:avLst/>
+                    </a:prstGeom>
+                  </pic:spPr>
+                </pic:pic>
+              </a:graphicData>
+            </a:graphic>
+          </wp:inline>
+        </w:drawing>
+      </w:r>
+      <w:bookmarkStart w:id="27" w:name="_9nk6j1w3ctlu" w:colFirst="0" w:colLast="0"/>
+      <w:bookmarkStart w:id="28" w:name="_b1cr9qyhyxw8" w:colFirst="0" w:colLast="0"/>
+      <w:bookmarkStart w:id="29" w:name="_k06cc04le9o" w:colFirst="0" w:colLast="0"/>
+      <w:bookmarkStart w:id="30" w:name="_hluxesdar01" w:colFirst="0" w:colLast="0"/>
+      <w:bookmarkEnd w:id="27"/>
+      <w:bookmarkEnd w:id="28"/>
+      <w:bookmarkEnd w:id="29"/>
+      <w:bookmarkEnd w:id="30"/>
     </w:p>
     <w:p>
       <w:pPr>
@@ -16488,6 +16470,7 @@
           <w:b/>
           <w:noProof/>
         </w:rPr>
+        <w:lastRenderedPageBreak/>
         <w:drawing>
           <wp:inline distT="0" distB="0" distL="0" distR="0" wp14:anchorId="07BA7032" wp14:editId="7E55335C">
             <wp:extent cx="5947410" cy="3333750"/>
@@ -16504,7 +16487,7 @@
                     <pic:cNvPicPr/>
                   </pic:nvPicPr>
                   <pic:blipFill>
-                    <a:blip r:embed="rId20"/>
+                    <a:blip r:embed="rId23"/>
                     <a:stretch>
                       <a:fillRect/>
                     </a:stretch>
@@ -16623,13 +16606,13 @@
       </w:pPr>
       <w:r>
         <w:rPr>
-          <w:lang w:val="en-US"/>
+          <w:noProof/>
         </w:rPr>
         <w:drawing>
-          <wp:inline distT="0" distB="0" distL="0" distR="0" wp14:anchorId="0646024B" wp14:editId="28EC6708">
-            <wp:extent cx="5733415" cy="4912360"/>
+          <wp:inline distT="0" distB="0" distL="0" distR="0" wp14:anchorId="2809887F" wp14:editId="2BD38B55">
+            <wp:extent cx="5733415" cy="4436110"/>
             <wp:effectExtent l="0" t="0" r="635" b="2540"/>
-            <wp:docPr id="379936502" name="Picture 1"/>
+            <wp:docPr id="607108890" name="Picture 1" descr="A diagram of a software application&#10;&#10;Description automatically generated with medium confidence"/>
             <wp:cNvGraphicFramePr>
               <a:graphicFrameLocks xmlns:a="http://schemas.openxmlformats.org/drawingml/2006/main" noChangeAspect="1"/>
             </wp:cNvGraphicFramePr>
@@ -16637,23 +16620,36 @@
               <a:graphicData uri="http://schemas.openxmlformats.org/drawingml/2006/picture">
                 <pic:pic xmlns:pic="http://schemas.openxmlformats.org/drawingml/2006/picture">
                   <pic:nvPicPr>
-                    <pic:cNvPr id="379936502" name=""/>
-                    <pic:cNvPicPr/>
+                    <pic:cNvPr id="1557211111" name="Picture 1" descr="A diagram of a software application&#10;&#10;Description automatically generated with medium confidence"/>
+                    <pic:cNvPicPr>
+                      <a:picLocks noChangeAspect="1" noChangeArrowheads="1"/>
+                    </pic:cNvPicPr>
                   </pic:nvPicPr>
                   <pic:blipFill>
-                    <a:blip r:embed="rId21"/>
+                    <a:blip r:embed="rId24">
+                      <a:extLst>
+                        <a:ext uri="{28A0092B-C50C-407E-A947-70E740481C1C}">
+                          <a14:useLocalDpi xmlns:a14="http://schemas.microsoft.com/office/drawing/2010/main" val="0"/>
+                        </a:ext>
+                      </a:extLst>
+                    </a:blip>
+                    <a:srcRect/>
                     <a:stretch>
                       <a:fillRect/>
                     </a:stretch>
                   </pic:blipFill>
-                  <pic:spPr>
+                  <pic:spPr bwMode="auto">
                     <a:xfrm>
                       <a:off x="0" y="0"/>
-                      <a:ext cx="5733415" cy="4912360"/>
+                      <a:ext cx="5733415" cy="4436110"/>
                     </a:xfrm>
                     <a:prstGeom prst="rect">
                       <a:avLst/>
                     </a:prstGeom>
+                    <a:noFill/>
+                    <a:ln>
+                      <a:noFill/>
+                    </a:ln>
                   </pic:spPr>
                 </pic:pic>
               </a:graphicData>
@@ -19507,7 +19503,7 @@
                     <pic:cNvPicPr/>
                   </pic:nvPicPr>
                   <pic:blipFill>
-                    <a:blip r:embed="rId22">
+                    <a:blip r:embed="rId25">
                       <a:extLst>
                         <a:ext uri="{28A0092B-C50C-407E-A947-70E740481C1C}">
                           <a14:useLocalDpi xmlns:a14="http://schemas.microsoft.com/office/drawing/2010/main" val="0"/>
@@ -19605,7 +19601,7 @@
         </w:rPr>
         <w:t xml:space="preserve"> </w:t>
       </w:r>
-      <w:hyperlink r:id="rId23" w:history="1">
+      <w:hyperlink r:id="rId26" w:history="1">
         <w:r>
           <w:rPr>
             <w:rStyle w:val="Hyperlink"/>
@@ -19690,7 +19686,7 @@
         </w:rPr>
         <w:t xml:space="preserve">, </w:t>
       </w:r>
-      <w:hyperlink r:id="rId24" w:history="1">
+      <w:hyperlink r:id="rId27" w:history="1">
         <w:r>
           <w:rPr>
             <w:rStyle w:val="Hyperlink"/>
@@ -19853,7 +19849,7 @@
         </w:rPr>
         <w:t xml:space="preserve">Tham khảo báo cáo </w:t>
       </w:r>
-      <w:hyperlink r:id="rId25" w:history="1">
+      <w:hyperlink r:id="rId28" w:history="1">
         <w:r>
           <w:rPr>
             <w:rStyle w:val="Hyperlink"/>
@@ -19876,7 +19872,7 @@
         </w:rPr>
         <w:t xml:space="preserve">Tham khảo báo cáo </w:t>
       </w:r>
-      <w:hyperlink r:id="rId26" w:history="1">
+      <w:hyperlink r:id="rId29" w:history="1">
         <w:r>
           <w:rPr>
             <w:rStyle w:val="Hyperlink"/>
@@ -19899,7 +19895,7 @@
     </w:p>
     <w:p/>
     <w:sectPr>
-      <w:headerReference w:type="default" r:id="rId27"/>
+      <w:headerReference w:type="default" r:id="rId30"/>
       <w:pgSz w:w="11909" w:h="16834"/>
       <w:pgMar w:top="1440" w:right="1440" w:bottom="1440" w:left="1440" w:header="720" w:footer="720" w:gutter="0"/>
       <w:pgNumType w:start="1"/>

--- a/Sprint-1/Sprint1.docx
+++ b/Sprint-1/Sprint1.docx
@@ -179,21 +179,8 @@
           <w:highlight w:val="white"/>
           <w:lang w:val="en-US"/>
         </w:rPr>
-        <w:t xml:space="preserve"> </w:t>
-      </w:r>
-      <w:proofErr w:type="spellStart"/>
-      <w:r>
-        <w:rPr>
-          <w:b/>
-          <w:i/>
-          <w:sz w:val="38"/>
-          <w:szCs w:val="38"/>
-          <w:highlight w:val="white"/>
-          <w:lang w:val="en-US"/>
-        </w:rPr>
-        <w:t>TravelNest</w:t>
-      </w:r>
-      <w:proofErr w:type="spellEnd"/>
+        <w:t xml:space="preserve"> TravelNest</w:t>
+      </w:r>
     </w:p>
     <w:p>
       <w:pPr>
@@ -985,52 +972,14 @@
         </w:rPr>
         <w:t xml:space="preserve">1.2.3 DFD </w:t>
       </w:r>
-      <w:proofErr w:type="spellStart"/>
       <w:r>
         <w:rPr>
           <w:sz w:val="30"/>
           <w:szCs w:val="30"/>
           <w:lang w:val="en-US"/>
         </w:rPr>
-        <w:t>Tìm</w:t>
-      </w:r>
-      <w:proofErr w:type="spellEnd"/>
-      <w:r>
-        <w:rPr>
-          <w:sz w:val="30"/>
-          <w:szCs w:val="30"/>
-          <w:lang w:val="en-US"/>
-        </w:rPr>
-        <w:t xml:space="preserve"> </w:t>
-      </w:r>
-      <w:proofErr w:type="spellStart"/>
-      <w:r>
-        <w:rPr>
-          <w:sz w:val="30"/>
-          <w:szCs w:val="30"/>
-          <w:lang w:val="en-US"/>
-        </w:rPr>
-        <w:t>kiếm</w:t>
-      </w:r>
-      <w:proofErr w:type="spellEnd"/>
-      <w:r>
-        <w:rPr>
-          <w:sz w:val="30"/>
-          <w:szCs w:val="30"/>
-          <w:lang w:val="en-US"/>
-        </w:rPr>
-        <w:t xml:space="preserve"> </w:t>
-      </w:r>
-      <w:proofErr w:type="spellStart"/>
-      <w:r>
-        <w:rPr>
-          <w:sz w:val="30"/>
-          <w:szCs w:val="30"/>
-          <w:lang w:val="en-US"/>
-        </w:rPr>
-        <w:t>vé</w:t>
-      </w:r>
-      <w:proofErr w:type="spellEnd"/>
+        <w:t>Tìm kiếm vé</w:t>
+      </w:r>
     </w:p>
     <w:p>
       <w:pPr>
@@ -1110,43 +1059,7 @@
           <w:szCs w:val="30"/>
           <w:lang w:val="en-US"/>
         </w:rPr>
-        <w:t xml:space="preserve">Xem chi </w:t>
-      </w:r>
-      <w:proofErr w:type="spellStart"/>
-      <w:r>
-        <w:rPr>
-          <w:sz w:val="30"/>
-          <w:szCs w:val="30"/>
-          <w:lang w:val="en-US"/>
-        </w:rPr>
-        <w:t>tiết</w:t>
-      </w:r>
-      <w:proofErr w:type="spellEnd"/>
-      <w:r>
-        <w:rPr>
-          <w:sz w:val="30"/>
-          <w:szCs w:val="30"/>
-          <w:lang w:val="en-US"/>
-        </w:rPr>
-        <w:t xml:space="preserve"> </w:t>
-      </w:r>
-      <w:proofErr w:type="spellStart"/>
-      <w:r>
-        <w:rPr>
-          <w:sz w:val="30"/>
-          <w:szCs w:val="30"/>
-          <w:lang w:val="en-US"/>
-        </w:rPr>
-        <w:t>thông</w:t>
-      </w:r>
-      <w:proofErr w:type="spellEnd"/>
-      <w:r>
-        <w:rPr>
-          <w:sz w:val="30"/>
-          <w:szCs w:val="30"/>
-          <w:lang w:val="en-US"/>
-        </w:rPr>
-        <w:t xml:space="preserve"> tin tour</w:t>
+        <w:t>Xem chi tiết thông tin tour</w:t>
       </w:r>
     </w:p>
     <w:p>
@@ -1226,59 +1139,13 @@
         </w:rPr>
         <w:t xml:space="preserve">DFD </w:t>
       </w:r>
-      <w:proofErr w:type="spellStart"/>
       <w:r>
         <w:rPr>
           <w:sz w:val="30"/>
           <w:szCs w:val="30"/>
           <w:lang w:val="en-US"/>
         </w:rPr>
-        <w:t>chỉnh</w:t>
-      </w:r>
-      <w:proofErr w:type="spellEnd"/>
-      <w:r>
-        <w:rPr>
-          <w:sz w:val="30"/>
-          <w:szCs w:val="30"/>
-          <w:lang w:val="en-US"/>
-        </w:rPr>
-        <w:t xml:space="preserve"> </w:t>
-      </w:r>
-      <w:proofErr w:type="spellStart"/>
-      <w:r>
-        <w:rPr>
-          <w:sz w:val="30"/>
-          <w:szCs w:val="30"/>
-          <w:lang w:val="en-US"/>
-        </w:rPr>
-        <w:t>sửa</w:t>
-      </w:r>
-      <w:proofErr w:type="spellEnd"/>
-      <w:r>
-        <w:rPr>
-          <w:sz w:val="30"/>
-          <w:szCs w:val="30"/>
-          <w:lang w:val="en-US"/>
-        </w:rPr>
-        <w:t xml:space="preserve"> </w:t>
-      </w:r>
-      <w:proofErr w:type="spellStart"/>
-      <w:r>
-        <w:rPr>
-          <w:sz w:val="30"/>
-          <w:szCs w:val="30"/>
-          <w:lang w:val="en-US"/>
-        </w:rPr>
-        <w:t>thông</w:t>
-      </w:r>
-      <w:proofErr w:type="spellEnd"/>
-      <w:r>
-        <w:rPr>
-          <w:sz w:val="30"/>
-          <w:szCs w:val="30"/>
-          <w:lang w:val="en-US"/>
-        </w:rPr>
-        <w:t xml:space="preserve"> tin tour</w:t>
+        <w:t>chỉnh sửa thông tin tour</w:t>
       </w:r>
       <w:r>
         <w:rPr>
@@ -1361,36 +1228,8 @@
           <w:szCs w:val="30"/>
           <w:lang w:val="en-US"/>
         </w:rPr>
-        <w:t xml:space="preserve"> </w:t>
-      </w:r>
-      <w:proofErr w:type="spellStart"/>
-      <w:r>
-        <w:rPr>
-          <w:sz w:val="30"/>
-          <w:szCs w:val="30"/>
-          <w:lang w:val="en-US"/>
-        </w:rPr>
-        <w:t>Đặt</w:t>
-      </w:r>
-      <w:proofErr w:type="spellEnd"/>
-      <w:r>
-        <w:rPr>
-          <w:sz w:val="30"/>
-          <w:szCs w:val="30"/>
-          <w:lang w:val="en-US"/>
-        </w:rPr>
-        <w:t xml:space="preserve"> </w:t>
-      </w:r>
-      <w:proofErr w:type="spellStart"/>
-      <w:r>
-        <w:rPr>
-          <w:sz w:val="30"/>
-          <w:szCs w:val="30"/>
-          <w:lang w:val="en-US"/>
-        </w:rPr>
-        <w:t>vé</w:t>
-      </w:r>
-      <w:proofErr w:type="spellEnd"/>
+        <w:t xml:space="preserve"> Đặt vé</w:t>
+      </w:r>
     </w:p>
     <w:p>
       <w:pPr>
@@ -1463,18 +1302,8 @@
           <w:szCs w:val="30"/>
           <w:lang w:val="en-US"/>
         </w:rPr>
-        <w:t xml:space="preserve">Thanh </w:t>
-      </w:r>
-      <w:proofErr w:type="spellStart"/>
-      <w:r>
-        <w:rPr>
-          <w:sz w:val="30"/>
-          <w:szCs w:val="30"/>
-          <w:lang w:val="en-US"/>
-        </w:rPr>
-        <w:t>toán</w:t>
-      </w:r>
-      <w:proofErr w:type="spellEnd"/>
+        <w:t>Thanh toán</w:t>
+      </w:r>
     </w:p>
     <w:p>
       <w:pPr>
@@ -1906,23 +1735,13 @@
                 <w:lang w:val="en-US"/>
               </w:rPr>
             </w:pPr>
-            <w:proofErr w:type="spellStart"/>
-            <w:r>
-              <w:rPr>
-                <w:sz w:val="24"/>
-                <w:szCs w:val="24"/>
-                <w:lang w:val="en-US"/>
-              </w:rPr>
-              <w:t>Trần</w:t>
-            </w:r>
-            <w:proofErr w:type="spellEnd"/>
-            <w:r>
-              <w:rPr>
-                <w:sz w:val="24"/>
-                <w:szCs w:val="24"/>
-                <w:lang w:val="en-US"/>
-              </w:rPr>
-              <w:t xml:space="preserve"> Thị Minh Thư</w:t>
+            <w:r>
+              <w:rPr>
+                <w:sz w:val="24"/>
+                <w:szCs w:val="24"/>
+                <w:lang w:val="en-US"/>
+              </w:rPr>
+              <w:t>Trần Thị Minh Thư</w:t>
             </w:r>
           </w:p>
         </w:tc>
@@ -2165,88 +1984,14 @@
                 <w:lang w:val="en-US"/>
               </w:rPr>
             </w:pPr>
-            <w:proofErr w:type="spellStart"/>
-            <w:r>
-              <w:rPr>
-                <w:sz w:val="24"/>
-                <w:szCs w:val="24"/>
-                <w:lang w:val="en-US"/>
-              </w:rPr>
-              <w:t>Người</w:t>
-            </w:r>
-            <w:proofErr w:type="spellEnd"/>
-            <w:r>
-              <w:rPr>
-                <w:sz w:val="24"/>
-                <w:szCs w:val="24"/>
-                <w:lang w:val="en-US"/>
-              </w:rPr>
-              <w:t xml:space="preserve"> </w:t>
-            </w:r>
-            <w:proofErr w:type="spellStart"/>
-            <w:r>
-              <w:rPr>
-                <w:sz w:val="24"/>
-                <w:szCs w:val="24"/>
-                <w:lang w:val="en-US"/>
-              </w:rPr>
-              <w:t>dùng</w:t>
-            </w:r>
-            <w:proofErr w:type="spellEnd"/>
-            <w:r>
-              <w:rPr>
-                <w:sz w:val="24"/>
-                <w:szCs w:val="24"/>
-                <w:lang w:val="en-US"/>
-              </w:rPr>
-              <w:t xml:space="preserve">, </w:t>
-            </w:r>
-            <w:proofErr w:type="spellStart"/>
-            <w:r>
-              <w:rPr>
-                <w:sz w:val="24"/>
-                <w:szCs w:val="24"/>
-                <w:lang w:val="en-US"/>
-              </w:rPr>
-              <w:t>quản</w:t>
-            </w:r>
-            <w:proofErr w:type="spellEnd"/>
-            <w:r>
-              <w:rPr>
-                <w:sz w:val="24"/>
-                <w:szCs w:val="24"/>
-                <w:lang w:val="en-US"/>
-              </w:rPr>
-              <w:t xml:space="preserve"> </w:t>
-            </w:r>
-            <w:proofErr w:type="spellStart"/>
-            <w:r>
-              <w:rPr>
-                <w:sz w:val="24"/>
-                <w:szCs w:val="24"/>
-                <w:lang w:val="en-US"/>
-              </w:rPr>
-              <w:t>trị</w:t>
-            </w:r>
-            <w:proofErr w:type="spellEnd"/>
-            <w:r>
-              <w:rPr>
-                <w:sz w:val="24"/>
-                <w:szCs w:val="24"/>
-                <w:lang w:val="en-US"/>
-              </w:rPr>
-              <w:t xml:space="preserve"> </w:t>
-            </w:r>
-            <w:proofErr w:type="spellStart"/>
-            <w:r>
-              <w:rPr>
-                <w:sz w:val="24"/>
-                <w:szCs w:val="24"/>
-                <w:lang w:val="en-US"/>
-              </w:rPr>
-              <w:t>viên</w:t>
-            </w:r>
-            <w:proofErr w:type="spellEnd"/>
+            <w:r>
+              <w:rPr>
+                <w:sz w:val="24"/>
+                <w:szCs w:val="24"/>
+                <w:lang w:val="en-US"/>
+              </w:rPr>
+              <w:t>Người dùng, quản trị viên</w:t>
+            </w:r>
           </w:p>
         </w:tc>
       </w:tr>
@@ -2316,108 +2061,8 @@
                 <w:szCs w:val="24"/>
                 <w:lang w:val="en-US"/>
               </w:rPr>
-              <w:t xml:space="preserve"> </w:t>
-            </w:r>
-            <w:proofErr w:type="spellStart"/>
-            <w:r>
-              <w:rPr>
-                <w:sz w:val="24"/>
-                <w:szCs w:val="24"/>
-                <w:lang w:val="en-US"/>
-              </w:rPr>
-              <w:t>người</w:t>
-            </w:r>
-            <w:proofErr w:type="spellEnd"/>
-            <w:r>
-              <w:rPr>
-                <w:sz w:val="24"/>
-                <w:szCs w:val="24"/>
-                <w:lang w:val="en-US"/>
-              </w:rPr>
-              <w:t xml:space="preserve"> </w:t>
-            </w:r>
-            <w:proofErr w:type="spellStart"/>
-            <w:r>
-              <w:rPr>
-                <w:sz w:val="24"/>
-                <w:szCs w:val="24"/>
-                <w:lang w:val="en-US"/>
-              </w:rPr>
-              <w:t>dùng</w:t>
-            </w:r>
-            <w:proofErr w:type="spellEnd"/>
-            <w:r>
-              <w:rPr>
-                <w:sz w:val="24"/>
-                <w:szCs w:val="24"/>
-                <w:lang w:val="en-US"/>
-              </w:rPr>
-              <w:t xml:space="preserve"> </w:t>
-            </w:r>
-            <w:proofErr w:type="spellStart"/>
-            <w:r>
-              <w:rPr>
-                <w:sz w:val="24"/>
-                <w:szCs w:val="24"/>
-                <w:lang w:val="en-US"/>
-              </w:rPr>
-              <w:t>hoặc</w:t>
-            </w:r>
-            <w:proofErr w:type="spellEnd"/>
-            <w:r>
-              <w:rPr>
-                <w:sz w:val="24"/>
-                <w:szCs w:val="24"/>
-                <w:lang w:val="en-US"/>
-              </w:rPr>
-              <w:t xml:space="preserve"> </w:t>
-            </w:r>
-            <w:proofErr w:type="spellStart"/>
-            <w:r>
-              <w:rPr>
-                <w:sz w:val="24"/>
-                <w:szCs w:val="24"/>
-                <w:lang w:val="en-US"/>
-              </w:rPr>
-              <w:t>quản</w:t>
-            </w:r>
-            <w:proofErr w:type="spellEnd"/>
-            <w:r>
-              <w:rPr>
-                <w:sz w:val="24"/>
-                <w:szCs w:val="24"/>
-                <w:lang w:val="en-US"/>
-              </w:rPr>
-              <w:t xml:space="preserve"> </w:t>
-            </w:r>
-            <w:proofErr w:type="spellStart"/>
-            <w:r>
-              <w:rPr>
-                <w:sz w:val="24"/>
-                <w:szCs w:val="24"/>
-                <w:lang w:val="en-US"/>
-              </w:rPr>
-              <w:t>trị</w:t>
-            </w:r>
-            <w:proofErr w:type="spellEnd"/>
-            <w:r>
-              <w:rPr>
-                <w:sz w:val="24"/>
-                <w:szCs w:val="24"/>
-                <w:lang w:val="en-US"/>
-              </w:rPr>
-              <w:t xml:space="preserve"> </w:t>
-            </w:r>
-            <w:proofErr w:type="spellStart"/>
-            <w:r>
-              <w:rPr>
-                <w:sz w:val="24"/>
-                <w:szCs w:val="24"/>
-                <w:lang w:val="en-US"/>
-              </w:rPr>
-              <w:t>viên</w:t>
-            </w:r>
-            <w:proofErr w:type="spellEnd"/>
+              <w:t xml:space="preserve"> người dùng hoặc quản trị viên</w:t>
+            </w:r>
             <w:r>
               <w:rPr>
                 <w:sz w:val="24"/>
@@ -2425,167 +2070,13 @@
               </w:rPr>
               <w:t xml:space="preserve"> đăng ký để </w:t>
             </w:r>
-            <w:proofErr w:type="spellStart"/>
-            <w:r>
-              <w:rPr>
-                <w:sz w:val="24"/>
-                <w:szCs w:val="24"/>
-                <w:lang w:val="en-US"/>
-              </w:rPr>
-              <w:t>tạo</w:t>
-            </w:r>
-            <w:proofErr w:type="spellEnd"/>
-            <w:r>
-              <w:rPr>
-                <w:sz w:val="24"/>
-                <w:szCs w:val="24"/>
-                <w:lang w:val="en-US"/>
-              </w:rPr>
-              <w:t xml:space="preserve"> </w:t>
-            </w:r>
-            <w:proofErr w:type="spellStart"/>
-            <w:r>
-              <w:rPr>
-                <w:sz w:val="24"/>
-                <w:szCs w:val="24"/>
-                <w:lang w:val="en-US"/>
-              </w:rPr>
-              <w:t>được</w:t>
-            </w:r>
-            <w:proofErr w:type="spellEnd"/>
-            <w:r>
-              <w:rPr>
-                <w:sz w:val="24"/>
-                <w:szCs w:val="24"/>
-                <w:lang w:val="en-US"/>
-              </w:rPr>
-              <w:t xml:space="preserve"> </w:t>
-            </w:r>
-            <w:proofErr w:type="spellStart"/>
-            <w:r>
-              <w:rPr>
-                <w:sz w:val="24"/>
-                <w:szCs w:val="24"/>
-                <w:lang w:val="en-US"/>
-              </w:rPr>
-              <w:t>tài</w:t>
-            </w:r>
-            <w:proofErr w:type="spellEnd"/>
-            <w:r>
-              <w:rPr>
-                <w:sz w:val="24"/>
-                <w:szCs w:val="24"/>
-                <w:lang w:val="en-US"/>
-              </w:rPr>
-              <w:t xml:space="preserve"> </w:t>
-            </w:r>
-            <w:proofErr w:type="spellStart"/>
-            <w:r>
-              <w:rPr>
-                <w:sz w:val="24"/>
-                <w:szCs w:val="24"/>
-                <w:lang w:val="en-US"/>
-              </w:rPr>
-              <w:t>khoản</w:t>
-            </w:r>
-            <w:proofErr w:type="spellEnd"/>
-            <w:r>
-              <w:rPr>
-                <w:sz w:val="24"/>
-                <w:szCs w:val="24"/>
-                <w:lang w:val="en-US"/>
-              </w:rPr>
-              <w:t xml:space="preserve"> </w:t>
-            </w:r>
-            <w:proofErr w:type="spellStart"/>
-            <w:r>
-              <w:rPr>
-                <w:sz w:val="24"/>
-                <w:szCs w:val="24"/>
-                <w:lang w:val="en-US"/>
-              </w:rPr>
-              <w:t>đăng</w:t>
-            </w:r>
-            <w:proofErr w:type="spellEnd"/>
-            <w:r>
-              <w:rPr>
-                <w:sz w:val="24"/>
-                <w:szCs w:val="24"/>
-                <w:lang w:val="en-US"/>
-              </w:rPr>
-              <w:t xml:space="preserve"> </w:t>
-            </w:r>
-            <w:proofErr w:type="spellStart"/>
-            <w:r>
-              <w:rPr>
-                <w:sz w:val="24"/>
-                <w:szCs w:val="24"/>
-                <w:lang w:val="en-US"/>
-              </w:rPr>
-              <w:t>nhập</w:t>
-            </w:r>
-            <w:proofErr w:type="spellEnd"/>
-            <w:r>
-              <w:rPr>
-                <w:sz w:val="24"/>
-                <w:szCs w:val="24"/>
-                <w:lang w:val="en-US"/>
-              </w:rPr>
-              <w:t xml:space="preserve"> </w:t>
-            </w:r>
-            <w:proofErr w:type="spellStart"/>
-            <w:r>
-              <w:rPr>
-                <w:sz w:val="24"/>
-                <w:szCs w:val="24"/>
-                <w:lang w:val="en-US"/>
-              </w:rPr>
-              <w:t>vào</w:t>
-            </w:r>
-            <w:proofErr w:type="spellEnd"/>
-            <w:r>
-              <w:rPr>
-                <w:sz w:val="24"/>
-                <w:szCs w:val="24"/>
-                <w:lang w:val="en-US"/>
-              </w:rPr>
-              <w:t xml:space="preserve"> </w:t>
-            </w:r>
-            <w:proofErr w:type="spellStart"/>
-            <w:r>
-              <w:rPr>
-                <w:sz w:val="24"/>
-                <w:szCs w:val="24"/>
-                <w:lang w:val="en-US"/>
-              </w:rPr>
-              <w:t>hệ</w:t>
-            </w:r>
-            <w:proofErr w:type="spellEnd"/>
-            <w:r>
-              <w:rPr>
-                <w:sz w:val="24"/>
-                <w:szCs w:val="24"/>
-                <w:lang w:val="en-US"/>
-              </w:rPr>
-              <w:t xml:space="preserve"> </w:t>
-            </w:r>
-            <w:proofErr w:type="spellStart"/>
-            <w:r>
-              <w:rPr>
-                <w:sz w:val="24"/>
-                <w:szCs w:val="24"/>
-                <w:lang w:val="en-US"/>
-              </w:rPr>
-              <w:t>thống</w:t>
-            </w:r>
-            <w:proofErr w:type="spellEnd"/>
-            <w:r>
-              <w:rPr>
-                <w:sz w:val="24"/>
-                <w:szCs w:val="24"/>
-                <w:lang w:val="en-US"/>
-              </w:rPr>
-              <w:t>.</w:t>
+            <w:r>
+              <w:rPr>
+                <w:sz w:val="24"/>
+                <w:szCs w:val="24"/>
+                <w:lang w:val="en-US"/>
+              </w:rPr>
+              <w:t>tạo được tài khoản đăng nhập vào hệ thống.</w:t>
             </w:r>
           </w:p>
         </w:tc>
@@ -2650,106 +2141,14 @@
               </w:rPr>
               <w:t xml:space="preserve">Chức năng này được sử dụng khi </w:t>
             </w:r>
-            <w:proofErr w:type="spellStart"/>
-            <w:r>
-              <w:rPr>
-                <w:sz w:val="24"/>
-                <w:szCs w:val="24"/>
-                <w:lang w:val="en-US"/>
-              </w:rPr>
-              <w:t>người</w:t>
-            </w:r>
-            <w:proofErr w:type="spellEnd"/>
-            <w:r>
-              <w:rPr>
-                <w:sz w:val="24"/>
-                <w:szCs w:val="24"/>
-                <w:lang w:val="en-US"/>
-              </w:rPr>
-              <w:t xml:space="preserve"> </w:t>
-            </w:r>
-            <w:proofErr w:type="spellStart"/>
-            <w:r>
-              <w:rPr>
-                <w:sz w:val="24"/>
-                <w:szCs w:val="24"/>
-                <w:lang w:val="en-US"/>
-              </w:rPr>
-              <w:t>dùng</w:t>
-            </w:r>
-            <w:proofErr w:type="spellEnd"/>
-            <w:r>
-              <w:rPr>
-                <w:sz w:val="24"/>
-                <w:szCs w:val="24"/>
-                <w:lang w:val="en-US"/>
-              </w:rPr>
-              <w:t xml:space="preserve"> </w:t>
-            </w:r>
-            <w:proofErr w:type="spellStart"/>
-            <w:r>
-              <w:rPr>
-                <w:sz w:val="24"/>
-                <w:szCs w:val="24"/>
-                <w:lang w:val="en-US"/>
-              </w:rPr>
-              <w:t>hoặc</w:t>
-            </w:r>
-            <w:proofErr w:type="spellEnd"/>
-            <w:r>
-              <w:rPr>
-                <w:sz w:val="24"/>
-                <w:szCs w:val="24"/>
-                <w:lang w:val="en-US"/>
-              </w:rPr>
-              <w:t xml:space="preserve"> </w:t>
-            </w:r>
-            <w:proofErr w:type="spellStart"/>
-            <w:r>
-              <w:rPr>
-                <w:sz w:val="24"/>
-                <w:szCs w:val="24"/>
-                <w:lang w:val="en-US"/>
-              </w:rPr>
-              <w:t>quản</w:t>
-            </w:r>
-            <w:proofErr w:type="spellEnd"/>
-            <w:r>
-              <w:rPr>
-                <w:sz w:val="24"/>
-                <w:szCs w:val="24"/>
-                <w:lang w:val="en-US"/>
-              </w:rPr>
-              <w:t xml:space="preserve"> </w:t>
-            </w:r>
-            <w:proofErr w:type="spellStart"/>
-            <w:r>
-              <w:rPr>
-                <w:sz w:val="24"/>
-                <w:szCs w:val="24"/>
-                <w:lang w:val="en-US"/>
-              </w:rPr>
-              <w:t>trị</w:t>
-            </w:r>
-            <w:proofErr w:type="spellEnd"/>
-            <w:r>
-              <w:rPr>
-                <w:sz w:val="24"/>
-                <w:szCs w:val="24"/>
-                <w:lang w:val="en-US"/>
-              </w:rPr>
-              <w:t xml:space="preserve"> </w:t>
-            </w:r>
-            <w:proofErr w:type="spellStart"/>
-            <w:r>
-              <w:rPr>
-                <w:sz w:val="24"/>
-                <w:szCs w:val="24"/>
-                <w:lang w:val="en-US"/>
-              </w:rPr>
-              <w:t>viên</w:t>
-            </w:r>
-            <w:proofErr w:type="spellEnd"/>
+            <w:r>
+              <w:rPr>
+                <w:sz w:val="24"/>
+                <w:szCs w:val="24"/>
+                <w:lang w:val="en-US"/>
+              </w:rPr>
+              <w:t>người dùng hoặc quản trị viên</w:t>
+            </w:r>
             <w:r>
               <w:rPr>
                 <w:sz w:val="24"/>
@@ -2820,106 +2219,14 @@
                 <w:szCs w:val="24"/>
               </w:rPr>
             </w:pPr>
-            <w:proofErr w:type="spellStart"/>
-            <w:r>
-              <w:rPr>
-                <w:sz w:val="24"/>
-                <w:szCs w:val="24"/>
-                <w:lang w:val="en-US"/>
-              </w:rPr>
-              <w:t>Người</w:t>
-            </w:r>
-            <w:proofErr w:type="spellEnd"/>
-            <w:r>
-              <w:rPr>
-                <w:sz w:val="24"/>
-                <w:szCs w:val="24"/>
-                <w:lang w:val="en-US"/>
-              </w:rPr>
-              <w:t xml:space="preserve"> </w:t>
-            </w:r>
-            <w:proofErr w:type="spellStart"/>
-            <w:r>
-              <w:rPr>
-                <w:sz w:val="24"/>
-                <w:szCs w:val="24"/>
-                <w:lang w:val="en-US"/>
-              </w:rPr>
-              <w:t>dùng</w:t>
-            </w:r>
-            <w:proofErr w:type="spellEnd"/>
-            <w:r>
-              <w:rPr>
-                <w:sz w:val="24"/>
-                <w:szCs w:val="24"/>
-                <w:lang w:val="en-US"/>
-              </w:rPr>
-              <w:t xml:space="preserve"> </w:t>
-            </w:r>
-            <w:proofErr w:type="spellStart"/>
-            <w:r>
-              <w:rPr>
-                <w:sz w:val="24"/>
-                <w:szCs w:val="24"/>
-                <w:lang w:val="en-US"/>
-              </w:rPr>
-              <w:t>hoặc</w:t>
-            </w:r>
-            <w:proofErr w:type="spellEnd"/>
-            <w:r>
-              <w:rPr>
-                <w:sz w:val="24"/>
-                <w:szCs w:val="24"/>
-                <w:lang w:val="en-US"/>
-              </w:rPr>
-              <w:t xml:space="preserve"> </w:t>
-            </w:r>
-            <w:proofErr w:type="spellStart"/>
-            <w:r>
-              <w:rPr>
-                <w:sz w:val="24"/>
-                <w:szCs w:val="24"/>
-                <w:lang w:val="en-US"/>
-              </w:rPr>
-              <w:t>quản</w:t>
-            </w:r>
-            <w:proofErr w:type="spellEnd"/>
-            <w:r>
-              <w:rPr>
-                <w:sz w:val="24"/>
-                <w:szCs w:val="24"/>
-                <w:lang w:val="en-US"/>
-              </w:rPr>
-              <w:t xml:space="preserve"> </w:t>
-            </w:r>
-            <w:proofErr w:type="spellStart"/>
-            <w:r>
-              <w:rPr>
-                <w:sz w:val="24"/>
-                <w:szCs w:val="24"/>
-                <w:lang w:val="en-US"/>
-              </w:rPr>
-              <w:t>trị</w:t>
-            </w:r>
-            <w:proofErr w:type="spellEnd"/>
-            <w:r>
-              <w:rPr>
-                <w:sz w:val="24"/>
-                <w:szCs w:val="24"/>
-                <w:lang w:val="en-US"/>
-              </w:rPr>
-              <w:t xml:space="preserve"> </w:t>
-            </w:r>
-            <w:proofErr w:type="spellStart"/>
-            <w:r>
-              <w:rPr>
-                <w:sz w:val="24"/>
-                <w:szCs w:val="24"/>
-                <w:lang w:val="en-US"/>
-              </w:rPr>
-              <w:t>viên</w:t>
-            </w:r>
-            <w:proofErr w:type="spellEnd"/>
+            <w:r>
+              <w:rPr>
+                <w:sz w:val="24"/>
+                <w:szCs w:val="24"/>
+                <w:lang w:val="en-US"/>
+              </w:rPr>
+              <w:t>Người dùng hoặc quản trị viên</w:t>
+            </w:r>
             <w:r>
               <w:rPr>
                 <w:sz w:val="24"/>
@@ -2982,113 +2289,13 @@
                 <w:szCs w:val="24"/>
               </w:rPr>
             </w:pPr>
-            <w:proofErr w:type="spellStart"/>
-            <w:r>
-              <w:rPr>
-                <w:sz w:val="24"/>
-                <w:szCs w:val="24"/>
-                <w:lang w:val="en-US"/>
-              </w:rPr>
-              <w:t>Người</w:t>
-            </w:r>
-            <w:proofErr w:type="spellEnd"/>
-            <w:r>
-              <w:rPr>
-                <w:sz w:val="24"/>
-                <w:szCs w:val="24"/>
-                <w:lang w:val="en-US"/>
-              </w:rPr>
-              <w:t xml:space="preserve"> </w:t>
-            </w:r>
-            <w:proofErr w:type="spellStart"/>
-            <w:r>
-              <w:rPr>
-                <w:sz w:val="24"/>
-                <w:szCs w:val="24"/>
-                <w:lang w:val="en-US"/>
-              </w:rPr>
-              <w:t>dùng</w:t>
-            </w:r>
-            <w:proofErr w:type="spellEnd"/>
-            <w:r>
-              <w:rPr>
-                <w:sz w:val="24"/>
-                <w:szCs w:val="24"/>
-                <w:lang w:val="en-US"/>
-              </w:rPr>
-              <w:t xml:space="preserve"> </w:t>
-            </w:r>
-            <w:proofErr w:type="spellStart"/>
-            <w:r>
-              <w:rPr>
-                <w:sz w:val="24"/>
-                <w:szCs w:val="24"/>
-                <w:lang w:val="en-US"/>
-              </w:rPr>
-              <w:t>hoặc</w:t>
-            </w:r>
-            <w:proofErr w:type="spellEnd"/>
-            <w:r>
-              <w:rPr>
-                <w:sz w:val="24"/>
-                <w:szCs w:val="24"/>
-                <w:lang w:val="en-US"/>
-              </w:rPr>
-              <w:t xml:space="preserve"> </w:t>
-            </w:r>
-            <w:proofErr w:type="spellStart"/>
-            <w:r>
-              <w:rPr>
-                <w:sz w:val="24"/>
-                <w:szCs w:val="24"/>
-                <w:lang w:val="en-US"/>
-              </w:rPr>
-              <w:t>quản</w:t>
-            </w:r>
-            <w:proofErr w:type="spellEnd"/>
-            <w:r>
-              <w:rPr>
-                <w:sz w:val="24"/>
-                <w:szCs w:val="24"/>
-                <w:lang w:val="en-US"/>
-              </w:rPr>
-              <w:t xml:space="preserve"> </w:t>
-            </w:r>
-            <w:proofErr w:type="spellStart"/>
-            <w:r>
-              <w:rPr>
-                <w:sz w:val="24"/>
-                <w:szCs w:val="24"/>
-                <w:lang w:val="en-US"/>
-              </w:rPr>
-              <w:t>trị</w:t>
-            </w:r>
-            <w:proofErr w:type="spellEnd"/>
-            <w:r>
-              <w:rPr>
-                <w:sz w:val="24"/>
-                <w:szCs w:val="24"/>
-                <w:lang w:val="en-US"/>
-              </w:rPr>
-              <w:t xml:space="preserve"> </w:t>
-            </w:r>
-            <w:proofErr w:type="spellStart"/>
-            <w:r>
-              <w:rPr>
-                <w:sz w:val="24"/>
-                <w:szCs w:val="24"/>
-                <w:lang w:val="en-US"/>
-              </w:rPr>
-              <w:t>viên</w:t>
-            </w:r>
-            <w:proofErr w:type="spellEnd"/>
-            <w:r>
-              <w:rPr>
-                <w:sz w:val="24"/>
-                <w:szCs w:val="24"/>
-                <w:lang w:val="en-US"/>
-              </w:rPr>
-              <w:t xml:space="preserve"> </w:t>
+            <w:r>
+              <w:rPr>
+                <w:sz w:val="24"/>
+                <w:szCs w:val="24"/>
+                <w:lang w:val="en-US"/>
+              </w:rPr>
+              <w:t xml:space="preserve">Người dùng hoặc quản trị viên </w:t>
             </w:r>
             <w:r>
               <w:rPr>
@@ -3159,272 +2366,132 @@
               </w:rPr>
               <w:t xml:space="preserve">1. </w:t>
             </w:r>
-            <w:proofErr w:type="spellStart"/>
-            <w:r>
-              <w:rPr>
-                <w:sz w:val="24"/>
-                <w:szCs w:val="24"/>
-                <w:lang w:val="en-US"/>
-              </w:rPr>
-              <w:t>Người</w:t>
-            </w:r>
-            <w:proofErr w:type="spellEnd"/>
-            <w:r>
-              <w:rPr>
-                <w:sz w:val="24"/>
-                <w:szCs w:val="24"/>
-                <w:lang w:val="en-US"/>
+            <w:r>
+              <w:rPr>
+                <w:sz w:val="24"/>
+                <w:szCs w:val="24"/>
+                <w:lang w:val="en-US"/>
+              </w:rPr>
+              <w:t>Người dùng hoặc quản trị viên</w:t>
+            </w:r>
+            <w:r>
+              <w:rPr>
+                <w:sz w:val="24"/>
+                <w:szCs w:val="24"/>
+              </w:rPr>
+              <w:t xml:space="preserve"> truy </w:t>
+            </w:r>
+            <w:r>
+              <w:rPr>
+                <w:sz w:val="24"/>
+                <w:szCs w:val="24"/>
+                <w:lang w:val="en-US"/>
+              </w:rPr>
+              <w:t>cập</w:t>
+            </w:r>
+            <w:r>
+              <w:rPr>
+                <w:sz w:val="24"/>
+                <w:szCs w:val="24"/>
+              </w:rPr>
+              <w:t xml:space="preserve"> vào website</w:t>
+            </w:r>
+          </w:p>
+          <w:p>
+            <w:pPr>
+              <w:widowControl w:val="0"/>
+              <w:spacing w:line="240" w:lineRule="auto"/>
+              <w:rPr>
+                <w:sz w:val="24"/>
+                <w:szCs w:val="24"/>
+              </w:rPr>
+            </w:pPr>
+            <w:r>
+              <w:rPr>
+                <w:sz w:val="24"/>
+                <w:szCs w:val="24"/>
+              </w:rPr>
+              <w:t xml:space="preserve">2. </w:t>
+            </w:r>
+            <w:r>
+              <w:rPr>
+                <w:sz w:val="24"/>
+                <w:szCs w:val="24"/>
+                <w:lang w:val="en-US"/>
+              </w:rPr>
+              <w:t>Người dùng hoặc quản trị viên</w:t>
+            </w:r>
+            <w:r>
+              <w:rPr>
+                <w:sz w:val="24"/>
+                <w:szCs w:val="24"/>
+              </w:rPr>
+              <w:t xml:space="preserve"> chọn “Sign up”</w:t>
+            </w:r>
+          </w:p>
+          <w:p>
+            <w:pPr>
+              <w:widowControl w:val="0"/>
+              <w:spacing w:line="240" w:lineRule="auto"/>
+              <w:rPr>
+                <w:sz w:val="24"/>
+                <w:szCs w:val="24"/>
+              </w:rPr>
+            </w:pPr>
+            <w:r>
+              <w:rPr>
+                <w:sz w:val="24"/>
+                <w:szCs w:val="24"/>
+              </w:rPr>
+              <w:t xml:space="preserve">3. Hệ thống hiển thị giao diện </w:t>
+            </w:r>
+            <w:r>
+              <w:rPr>
+                <w:sz w:val="24"/>
+                <w:szCs w:val="24"/>
+                <w:lang w:val="en-US"/>
+              </w:rPr>
+              <w:t>nhập</w:t>
+            </w:r>
+            <w:r>
+              <w:rPr>
+                <w:sz w:val="24"/>
+                <w:szCs w:val="24"/>
+              </w:rPr>
+              <w:t xml:space="preserve"> tên, email, mật khẩu    </w:t>
+            </w:r>
+          </w:p>
+          <w:p>
+            <w:pPr>
+              <w:widowControl w:val="0"/>
+              <w:spacing w:line="240" w:lineRule="auto"/>
+              <w:rPr>
+                <w:sz w:val="24"/>
+                <w:szCs w:val="24"/>
+              </w:rPr>
+            </w:pPr>
+            <w:r>
+              <w:rPr>
+                <w:sz w:val="24"/>
+                <w:szCs w:val="24"/>
+              </w:rPr>
+              <w:t xml:space="preserve">4. </w:t>
+            </w:r>
+            <w:r>
+              <w:rPr>
+                <w:sz w:val="24"/>
+                <w:szCs w:val="24"/>
+                <w:lang w:val="en-US"/>
+              </w:rPr>
+              <w:t>Người dùng hoặc quản trị</w:t>
+            </w:r>
+            <w:r>
+              <w:rPr>
+                <w:sz w:val="24"/>
+                <w:szCs w:val="24"/>
               </w:rPr>
               <w:t xml:space="preserve"> </w:t>
             </w:r>
-            <w:proofErr w:type="spellStart"/>
-            <w:r>
-              <w:rPr>
-                <w:sz w:val="24"/>
-                <w:szCs w:val="24"/>
-                <w:lang w:val="en-US"/>
-              </w:rPr>
-              <w:t>dùng</w:t>
-            </w:r>
-            <w:proofErr w:type="spellEnd"/>
-            <w:r>
-              <w:rPr>
-                <w:sz w:val="24"/>
-                <w:szCs w:val="24"/>
-                <w:lang w:val="en-US"/>
-              </w:rPr>
-              <w:t xml:space="preserve"> </w:t>
-            </w:r>
-            <w:proofErr w:type="spellStart"/>
-            <w:r>
-              <w:rPr>
-                <w:sz w:val="24"/>
-                <w:szCs w:val="24"/>
-                <w:lang w:val="en-US"/>
-              </w:rPr>
-              <w:t>hoặc</w:t>
-            </w:r>
-            <w:proofErr w:type="spellEnd"/>
-            <w:r>
-              <w:rPr>
-                <w:sz w:val="24"/>
-                <w:szCs w:val="24"/>
-                <w:lang w:val="en-US"/>
-              </w:rPr>
-              <w:t xml:space="preserve"> </w:t>
-            </w:r>
-            <w:proofErr w:type="spellStart"/>
-            <w:r>
-              <w:rPr>
-                <w:sz w:val="24"/>
-                <w:szCs w:val="24"/>
-                <w:lang w:val="en-US"/>
-              </w:rPr>
-              <w:t>quản</w:t>
-            </w:r>
-            <w:proofErr w:type="spellEnd"/>
-            <w:r>
-              <w:rPr>
-                <w:sz w:val="24"/>
-                <w:szCs w:val="24"/>
-                <w:lang w:val="en-US"/>
-              </w:rPr>
-              <w:t xml:space="preserve"> </w:t>
-            </w:r>
-            <w:proofErr w:type="spellStart"/>
-            <w:r>
-              <w:rPr>
-                <w:sz w:val="24"/>
-                <w:szCs w:val="24"/>
-                <w:lang w:val="en-US"/>
-              </w:rPr>
-              <w:t>trị</w:t>
-            </w:r>
-            <w:proofErr w:type="spellEnd"/>
-            <w:r>
-              <w:rPr>
-                <w:sz w:val="24"/>
-                <w:szCs w:val="24"/>
-                <w:lang w:val="en-US"/>
-              </w:rPr>
-              <w:t xml:space="preserve"> </w:t>
-            </w:r>
-            <w:proofErr w:type="spellStart"/>
-            <w:r>
-              <w:rPr>
-                <w:sz w:val="24"/>
-                <w:szCs w:val="24"/>
-                <w:lang w:val="en-US"/>
-              </w:rPr>
-              <w:t>viên</w:t>
-            </w:r>
-            <w:proofErr w:type="spellEnd"/>
-            <w:r>
-              <w:rPr>
-                <w:sz w:val="24"/>
-                <w:szCs w:val="24"/>
-              </w:rPr>
-              <w:t xml:space="preserve"> truy </w:t>
-            </w:r>
-            <w:proofErr w:type="spellStart"/>
-            <w:r>
-              <w:rPr>
-                <w:sz w:val="24"/>
-                <w:szCs w:val="24"/>
-                <w:lang w:val="en-US"/>
-              </w:rPr>
-              <w:t>cập</w:t>
-            </w:r>
-            <w:proofErr w:type="spellEnd"/>
-            <w:r>
-              <w:rPr>
-                <w:sz w:val="24"/>
-                <w:szCs w:val="24"/>
-              </w:rPr>
-              <w:t xml:space="preserve"> vào website</w:t>
-            </w:r>
-          </w:p>
-          <w:p>
-            <w:pPr>
-              <w:widowControl w:val="0"/>
-              <w:spacing w:line="240" w:lineRule="auto"/>
-              <w:rPr>
-                <w:sz w:val="24"/>
-                <w:szCs w:val="24"/>
-              </w:rPr>
-            </w:pPr>
-            <w:r>
-              <w:rPr>
-                <w:sz w:val="24"/>
-                <w:szCs w:val="24"/>
-              </w:rPr>
-              <w:t xml:space="preserve">2. </w:t>
-            </w:r>
-            <w:proofErr w:type="spellStart"/>
-            <w:r>
-              <w:rPr>
-                <w:sz w:val="24"/>
-                <w:szCs w:val="24"/>
-                <w:lang w:val="en-US"/>
-              </w:rPr>
-              <w:t>Người</w:t>
-            </w:r>
-            <w:proofErr w:type="spellEnd"/>
-            <w:r>
-              <w:rPr>
-                <w:sz w:val="24"/>
-                <w:szCs w:val="24"/>
-                <w:lang w:val="en-US"/>
-              </w:rPr>
-              <w:t xml:space="preserve"> </w:t>
-            </w:r>
-            <w:proofErr w:type="spellStart"/>
-            <w:r>
-              <w:rPr>
-                <w:sz w:val="24"/>
-                <w:szCs w:val="24"/>
-                <w:lang w:val="en-US"/>
-              </w:rPr>
-              <w:t>dùng</w:t>
-            </w:r>
-            <w:proofErr w:type="spellEnd"/>
-            <w:r>
-              <w:rPr>
-                <w:sz w:val="24"/>
-                <w:szCs w:val="24"/>
-                <w:lang w:val="en-US"/>
-              </w:rPr>
-              <w:t xml:space="preserve"> </w:t>
-            </w:r>
-            <w:proofErr w:type="spellStart"/>
-            <w:r>
-              <w:rPr>
-                <w:sz w:val="24"/>
-                <w:szCs w:val="24"/>
-                <w:lang w:val="en-US"/>
-              </w:rPr>
-              <w:t>hoặc</w:t>
-            </w:r>
-            <w:proofErr w:type="spellEnd"/>
-            <w:r>
-              <w:rPr>
-                <w:sz w:val="24"/>
-                <w:szCs w:val="24"/>
-                <w:lang w:val="en-US"/>
-              </w:rPr>
-              <w:t xml:space="preserve"> </w:t>
-            </w:r>
-            <w:proofErr w:type="spellStart"/>
-            <w:r>
-              <w:rPr>
-                <w:sz w:val="24"/>
-                <w:szCs w:val="24"/>
-                <w:lang w:val="en-US"/>
-              </w:rPr>
-              <w:t>quản</w:t>
-            </w:r>
-            <w:proofErr w:type="spellEnd"/>
-            <w:r>
-              <w:rPr>
-                <w:sz w:val="24"/>
-                <w:szCs w:val="24"/>
-                <w:lang w:val="en-US"/>
-              </w:rPr>
-              <w:t xml:space="preserve"> </w:t>
-            </w:r>
-            <w:proofErr w:type="spellStart"/>
-            <w:r>
-              <w:rPr>
-                <w:sz w:val="24"/>
-                <w:szCs w:val="24"/>
-                <w:lang w:val="en-US"/>
-              </w:rPr>
-              <w:t>trị</w:t>
-            </w:r>
-            <w:proofErr w:type="spellEnd"/>
-            <w:r>
-              <w:rPr>
-                <w:sz w:val="24"/>
-                <w:szCs w:val="24"/>
-                <w:lang w:val="en-US"/>
-              </w:rPr>
-              <w:t xml:space="preserve"> </w:t>
-            </w:r>
-            <w:proofErr w:type="spellStart"/>
-            <w:r>
-              <w:rPr>
-                <w:sz w:val="24"/>
-                <w:szCs w:val="24"/>
-                <w:lang w:val="en-US"/>
-              </w:rPr>
-              <w:t>viên</w:t>
-            </w:r>
-            <w:proofErr w:type="spellEnd"/>
-            <w:r>
-              <w:rPr>
-                <w:sz w:val="24"/>
-                <w:szCs w:val="24"/>
-              </w:rPr>
-              <w:t xml:space="preserve"> chọn “Sign up”</w:t>
-            </w:r>
-          </w:p>
-          <w:p>
-            <w:pPr>
-              <w:widowControl w:val="0"/>
-              <w:spacing w:line="240" w:lineRule="auto"/>
-              <w:rPr>
-                <w:sz w:val="24"/>
-                <w:szCs w:val="24"/>
-              </w:rPr>
-            </w:pPr>
-            <w:r>
-              <w:rPr>
-                <w:sz w:val="24"/>
-                <w:szCs w:val="24"/>
-              </w:rPr>
-              <w:t xml:space="preserve">3. Hệ thống hiển thị giao diện </w:t>
-            </w:r>
-            <w:proofErr w:type="spellStart"/>
             <w:r>
               <w:rPr>
                 <w:sz w:val="24"/>
@@ -3433,130 +2500,6 @@
               </w:rPr>
               <w:t>nhập</w:t>
             </w:r>
-            <w:proofErr w:type="spellEnd"/>
-            <w:r>
-              <w:rPr>
-                <w:sz w:val="24"/>
-                <w:szCs w:val="24"/>
-              </w:rPr>
-              <w:t xml:space="preserve"> tên, email, mật khẩu    </w:t>
-            </w:r>
-          </w:p>
-          <w:p>
-            <w:pPr>
-              <w:widowControl w:val="0"/>
-              <w:spacing w:line="240" w:lineRule="auto"/>
-              <w:rPr>
-                <w:sz w:val="24"/>
-                <w:szCs w:val="24"/>
-              </w:rPr>
-            </w:pPr>
-            <w:r>
-              <w:rPr>
-                <w:sz w:val="24"/>
-                <w:szCs w:val="24"/>
-              </w:rPr>
-              <w:t xml:space="preserve">4. </w:t>
-            </w:r>
-            <w:proofErr w:type="spellStart"/>
-            <w:r>
-              <w:rPr>
-                <w:sz w:val="24"/>
-                <w:szCs w:val="24"/>
-                <w:lang w:val="en-US"/>
-              </w:rPr>
-              <w:t>Người</w:t>
-            </w:r>
-            <w:proofErr w:type="spellEnd"/>
-            <w:r>
-              <w:rPr>
-                <w:sz w:val="24"/>
-                <w:szCs w:val="24"/>
-                <w:lang w:val="en-US"/>
-              </w:rPr>
-              <w:t xml:space="preserve"> </w:t>
-            </w:r>
-            <w:proofErr w:type="spellStart"/>
-            <w:r>
-              <w:rPr>
-                <w:sz w:val="24"/>
-                <w:szCs w:val="24"/>
-                <w:lang w:val="en-US"/>
-              </w:rPr>
-              <w:t>dùng</w:t>
-            </w:r>
-            <w:proofErr w:type="spellEnd"/>
-            <w:r>
-              <w:rPr>
-                <w:sz w:val="24"/>
-                <w:szCs w:val="24"/>
-                <w:lang w:val="en-US"/>
-              </w:rPr>
-              <w:t xml:space="preserve"> </w:t>
-            </w:r>
-            <w:proofErr w:type="spellStart"/>
-            <w:r>
-              <w:rPr>
-                <w:sz w:val="24"/>
-                <w:szCs w:val="24"/>
-                <w:lang w:val="en-US"/>
-              </w:rPr>
-              <w:t>hoặc</w:t>
-            </w:r>
-            <w:proofErr w:type="spellEnd"/>
-            <w:r>
-              <w:rPr>
-                <w:sz w:val="24"/>
-                <w:szCs w:val="24"/>
-                <w:lang w:val="en-US"/>
-              </w:rPr>
-              <w:t xml:space="preserve"> </w:t>
-            </w:r>
-            <w:proofErr w:type="spellStart"/>
-            <w:r>
-              <w:rPr>
-                <w:sz w:val="24"/>
-                <w:szCs w:val="24"/>
-                <w:lang w:val="en-US"/>
-              </w:rPr>
-              <w:t>quản</w:t>
-            </w:r>
-            <w:proofErr w:type="spellEnd"/>
-            <w:r>
-              <w:rPr>
-                <w:sz w:val="24"/>
-                <w:szCs w:val="24"/>
-                <w:lang w:val="en-US"/>
-              </w:rPr>
-              <w:t xml:space="preserve"> </w:t>
-            </w:r>
-            <w:proofErr w:type="spellStart"/>
-            <w:r>
-              <w:rPr>
-                <w:sz w:val="24"/>
-                <w:szCs w:val="24"/>
-                <w:lang w:val="en-US"/>
-              </w:rPr>
-              <w:t>trị</w:t>
-            </w:r>
-            <w:proofErr w:type="spellEnd"/>
-            <w:r>
-              <w:rPr>
-                <w:sz w:val="24"/>
-                <w:szCs w:val="24"/>
-              </w:rPr>
-              <w:t xml:space="preserve"> </w:t>
-            </w:r>
-            <w:proofErr w:type="spellStart"/>
-            <w:r>
-              <w:rPr>
-                <w:sz w:val="24"/>
-                <w:szCs w:val="24"/>
-                <w:lang w:val="en-US"/>
-              </w:rPr>
-              <w:t>nhập</w:t>
-            </w:r>
-            <w:proofErr w:type="spellEnd"/>
             <w:r>
               <w:rPr>
                 <w:sz w:val="24"/>
@@ -3581,7 +2524,6 @@
               </w:rPr>
               <w:t xml:space="preserve">5. Hệ thống hiển thị thông báo đăng </w:t>
             </w:r>
-            <w:proofErr w:type="spellStart"/>
             <w:r>
               <w:rPr>
                 <w:sz w:val="24"/>
@@ -3590,7 +2532,6 @@
               </w:rPr>
               <w:t>ký</w:t>
             </w:r>
-            <w:proofErr w:type="spellEnd"/>
             <w:r>
               <w:rPr>
                 <w:sz w:val="24"/>
@@ -3598,113 +2539,13 @@
               </w:rPr>
               <w:t xml:space="preserve"> thành công và yêu cầu </w:t>
             </w:r>
-            <w:proofErr w:type="spellStart"/>
-            <w:r>
-              <w:rPr>
-                <w:sz w:val="24"/>
-                <w:szCs w:val="24"/>
-                <w:lang w:val="en-US"/>
-              </w:rPr>
-              <w:t>người</w:t>
-            </w:r>
-            <w:proofErr w:type="spellEnd"/>
-            <w:r>
-              <w:rPr>
-                <w:sz w:val="24"/>
-                <w:szCs w:val="24"/>
-                <w:lang w:val="en-US"/>
-              </w:rPr>
-              <w:t xml:space="preserve"> </w:t>
-            </w:r>
-            <w:proofErr w:type="spellStart"/>
-            <w:r>
-              <w:rPr>
-                <w:sz w:val="24"/>
-                <w:szCs w:val="24"/>
-                <w:lang w:val="en-US"/>
-              </w:rPr>
-              <w:t>dùng</w:t>
-            </w:r>
-            <w:proofErr w:type="spellEnd"/>
-            <w:r>
-              <w:rPr>
-                <w:sz w:val="24"/>
-                <w:szCs w:val="24"/>
-                <w:lang w:val="en-US"/>
-              </w:rPr>
-              <w:t xml:space="preserve"> </w:t>
-            </w:r>
-            <w:proofErr w:type="spellStart"/>
-            <w:r>
-              <w:rPr>
-                <w:sz w:val="24"/>
-                <w:szCs w:val="24"/>
-                <w:lang w:val="en-US"/>
-              </w:rPr>
-              <w:t>hoặc</w:t>
-            </w:r>
-            <w:proofErr w:type="spellEnd"/>
-            <w:r>
-              <w:rPr>
-                <w:sz w:val="24"/>
-                <w:szCs w:val="24"/>
-                <w:lang w:val="en-US"/>
-              </w:rPr>
-              <w:t xml:space="preserve"> </w:t>
-            </w:r>
-            <w:proofErr w:type="spellStart"/>
-            <w:r>
-              <w:rPr>
-                <w:sz w:val="24"/>
-                <w:szCs w:val="24"/>
-                <w:lang w:val="en-US"/>
-              </w:rPr>
-              <w:t>quản</w:t>
-            </w:r>
-            <w:proofErr w:type="spellEnd"/>
-            <w:r>
-              <w:rPr>
-                <w:sz w:val="24"/>
-                <w:szCs w:val="24"/>
-                <w:lang w:val="en-US"/>
-              </w:rPr>
-              <w:t xml:space="preserve"> </w:t>
-            </w:r>
-            <w:proofErr w:type="spellStart"/>
-            <w:r>
-              <w:rPr>
-                <w:sz w:val="24"/>
-                <w:szCs w:val="24"/>
-                <w:lang w:val="en-US"/>
-              </w:rPr>
-              <w:t>trị</w:t>
-            </w:r>
-            <w:proofErr w:type="spellEnd"/>
-            <w:r>
-              <w:rPr>
-                <w:sz w:val="24"/>
-                <w:szCs w:val="24"/>
-                <w:lang w:val="en-US"/>
-              </w:rPr>
-              <w:t xml:space="preserve"> </w:t>
-            </w:r>
-            <w:proofErr w:type="spellStart"/>
-            <w:r>
-              <w:rPr>
-                <w:sz w:val="24"/>
-                <w:szCs w:val="24"/>
-                <w:lang w:val="en-US"/>
-              </w:rPr>
-              <w:t>viên</w:t>
-            </w:r>
-            <w:proofErr w:type="spellEnd"/>
-            <w:r>
-              <w:rPr>
-                <w:sz w:val="24"/>
-                <w:szCs w:val="24"/>
-                <w:lang w:val="en-US"/>
-              </w:rPr>
-              <w:t xml:space="preserve"> </w:t>
+            <w:r>
+              <w:rPr>
+                <w:sz w:val="24"/>
+                <w:szCs w:val="24"/>
+                <w:lang w:val="en-US"/>
+              </w:rPr>
+              <w:t xml:space="preserve">người dùng hoặc quản trị viên </w:t>
             </w:r>
             <w:r>
               <w:rPr>
@@ -3713,7 +2554,6 @@
               </w:rPr>
               <w:t xml:space="preserve">xác thực </w:t>
             </w:r>
-            <w:proofErr w:type="spellStart"/>
             <w:r>
               <w:rPr>
                 <w:sz w:val="24"/>
@@ -3722,7 +2562,6 @@
               </w:rPr>
               <w:t>tài</w:t>
             </w:r>
-            <w:proofErr w:type="spellEnd"/>
             <w:r>
               <w:rPr>
                 <w:sz w:val="24"/>
@@ -3753,108 +2592,8 @@
                 <w:szCs w:val="24"/>
                 <w:lang w:val="en-US"/>
               </w:rPr>
-              <w:t xml:space="preserve"> </w:t>
-            </w:r>
-            <w:proofErr w:type="spellStart"/>
-            <w:r>
-              <w:rPr>
-                <w:sz w:val="24"/>
-                <w:szCs w:val="24"/>
-                <w:lang w:val="en-US"/>
-              </w:rPr>
-              <w:t>Người</w:t>
-            </w:r>
-            <w:proofErr w:type="spellEnd"/>
-            <w:r>
-              <w:rPr>
-                <w:sz w:val="24"/>
-                <w:szCs w:val="24"/>
-                <w:lang w:val="en-US"/>
-              </w:rPr>
-              <w:t xml:space="preserve"> </w:t>
-            </w:r>
-            <w:proofErr w:type="spellStart"/>
-            <w:r>
-              <w:rPr>
-                <w:sz w:val="24"/>
-                <w:szCs w:val="24"/>
-                <w:lang w:val="en-US"/>
-              </w:rPr>
-              <w:t>dùng</w:t>
-            </w:r>
-            <w:proofErr w:type="spellEnd"/>
-            <w:r>
-              <w:rPr>
-                <w:sz w:val="24"/>
-                <w:szCs w:val="24"/>
-                <w:lang w:val="en-US"/>
-              </w:rPr>
-              <w:t xml:space="preserve"> </w:t>
-            </w:r>
-            <w:proofErr w:type="spellStart"/>
-            <w:r>
-              <w:rPr>
-                <w:sz w:val="24"/>
-                <w:szCs w:val="24"/>
-                <w:lang w:val="en-US"/>
-              </w:rPr>
-              <w:t>hoặc</w:t>
-            </w:r>
-            <w:proofErr w:type="spellEnd"/>
-            <w:r>
-              <w:rPr>
-                <w:sz w:val="24"/>
-                <w:szCs w:val="24"/>
-                <w:lang w:val="en-US"/>
-              </w:rPr>
-              <w:t xml:space="preserve"> </w:t>
-            </w:r>
-            <w:proofErr w:type="spellStart"/>
-            <w:r>
-              <w:rPr>
-                <w:sz w:val="24"/>
-                <w:szCs w:val="24"/>
-                <w:lang w:val="en-US"/>
-              </w:rPr>
-              <w:t>quản</w:t>
-            </w:r>
-            <w:proofErr w:type="spellEnd"/>
-            <w:r>
-              <w:rPr>
-                <w:sz w:val="24"/>
-                <w:szCs w:val="24"/>
-                <w:lang w:val="en-US"/>
-              </w:rPr>
-              <w:t xml:space="preserve"> </w:t>
-            </w:r>
-            <w:proofErr w:type="spellStart"/>
-            <w:r>
-              <w:rPr>
-                <w:sz w:val="24"/>
-                <w:szCs w:val="24"/>
-                <w:lang w:val="en-US"/>
-              </w:rPr>
-              <w:t>trị</w:t>
-            </w:r>
-            <w:proofErr w:type="spellEnd"/>
-            <w:r>
-              <w:rPr>
-                <w:sz w:val="24"/>
-                <w:szCs w:val="24"/>
-                <w:lang w:val="en-US"/>
-              </w:rPr>
-              <w:t xml:space="preserve"> </w:t>
-            </w:r>
-            <w:proofErr w:type="spellStart"/>
-            <w:r>
-              <w:rPr>
-                <w:sz w:val="24"/>
-                <w:szCs w:val="24"/>
-                <w:lang w:val="en-US"/>
-              </w:rPr>
-              <w:t>viên</w:t>
-            </w:r>
-            <w:proofErr w:type="spellEnd"/>
+              <w:t xml:space="preserve"> Người dùng hoặc quản trị viên</w:t>
+            </w:r>
             <w:r>
               <w:rPr>
                 <w:sz w:val="24"/>
@@ -3879,7 +2618,6 @@
               </w:rPr>
               <w:t xml:space="preserve">7. Hệ thống hiển thị giao diện xác thực </w:t>
             </w:r>
-            <w:proofErr w:type="spellStart"/>
             <w:r>
               <w:rPr>
                 <w:sz w:val="24"/>
@@ -3888,7 +2626,6 @@
               </w:rPr>
               <w:t>tài</w:t>
             </w:r>
-            <w:proofErr w:type="spellEnd"/>
             <w:r>
               <w:rPr>
                 <w:sz w:val="24"/>
@@ -4097,7 +2834,6 @@
               </w:rPr>
               <w:t xml:space="preserve">Đăng </w:t>
             </w:r>
-            <w:proofErr w:type="spellStart"/>
             <w:r>
               <w:rPr>
                 <w:sz w:val="24"/>
@@ -4106,7 +2842,6 @@
               </w:rPr>
               <w:t>nhập</w:t>
             </w:r>
-            <w:proofErr w:type="spellEnd"/>
           </w:p>
         </w:tc>
       </w:tr>
@@ -4161,23 +2896,13 @@
                 <w:lang w:val="en-US"/>
               </w:rPr>
             </w:pPr>
-            <w:proofErr w:type="spellStart"/>
-            <w:r>
-              <w:rPr>
-                <w:sz w:val="24"/>
-                <w:szCs w:val="24"/>
-                <w:lang w:val="en-US"/>
-              </w:rPr>
-              <w:t>Trần</w:t>
-            </w:r>
-            <w:proofErr w:type="spellEnd"/>
-            <w:r>
-              <w:rPr>
-                <w:sz w:val="24"/>
-                <w:szCs w:val="24"/>
-                <w:lang w:val="en-US"/>
-              </w:rPr>
-              <w:t xml:space="preserve"> Thị Minh Thư</w:t>
+            <w:r>
+              <w:rPr>
+                <w:sz w:val="24"/>
+                <w:szCs w:val="24"/>
+                <w:lang w:val="en-US"/>
+              </w:rPr>
+              <w:t>Trần Thị Minh Thư</w:t>
             </w:r>
           </w:p>
         </w:tc>
@@ -4231,23 +2956,13 @@
                 <w:lang w:val="en-US"/>
               </w:rPr>
             </w:pPr>
-            <w:proofErr w:type="spellStart"/>
-            <w:r>
-              <w:rPr>
-                <w:sz w:val="24"/>
-                <w:szCs w:val="24"/>
-                <w:lang w:val="en-US"/>
-              </w:rPr>
-              <w:t>Trần</w:t>
-            </w:r>
-            <w:proofErr w:type="spellEnd"/>
-            <w:r>
-              <w:rPr>
-                <w:sz w:val="24"/>
-                <w:szCs w:val="24"/>
-                <w:lang w:val="en-US"/>
-              </w:rPr>
-              <w:t xml:space="preserve"> Thị Minh Thư</w:t>
+            <w:r>
+              <w:rPr>
+                <w:sz w:val="24"/>
+                <w:szCs w:val="24"/>
+                <w:lang w:val="en-US"/>
+              </w:rPr>
+              <w:t>Trần Thị Minh Thư</w:t>
             </w:r>
           </w:p>
         </w:tc>
@@ -4438,88 +3153,14 @@
                 <w:lang w:val="en-US"/>
               </w:rPr>
             </w:pPr>
-            <w:proofErr w:type="spellStart"/>
-            <w:r>
-              <w:rPr>
-                <w:sz w:val="24"/>
-                <w:szCs w:val="24"/>
-                <w:lang w:val="en-US"/>
-              </w:rPr>
-              <w:t>Người</w:t>
-            </w:r>
-            <w:proofErr w:type="spellEnd"/>
-            <w:r>
-              <w:rPr>
-                <w:sz w:val="24"/>
-                <w:szCs w:val="24"/>
-                <w:lang w:val="en-US"/>
-              </w:rPr>
-              <w:t xml:space="preserve"> </w:t>
-            </w:r>
-            <w:proofErr w:type="spellStart"/>
-            <w:r>
-              <w:rPr>
-                <w:sz w:val="24"/>
-                <w:szCs w:val="24"/>
-                <w:lang w:val="en-US"/>
-              </w:rPr>
-              <w:t>dùng</w:t>
-            </w:r>
-            <w:proofErr w:type="spellEnd"/>
-            <w:r>
-              <w:rPr>
-                <w:sz w:val="24"/>
-                <w:szCs w:val="24"/>
-                <w:lang w:val="en-US"/>
-              </w:rPr>
-              <w:t xml:space="preserve">, </w:t>
-            </w:r>
-            <w:proofErr w:type="spellStart"/>
-            <w:r>
-              <w:rPr>
-                <w:sz w:val="24"/>
-                <w:szCs w:val="24"/>
-                <w:lang w:val="en-US"/>
-              </w:rPr>
-              <w:t>quản</w:t>
-            </w:r>
-            <w:proofErr w:type="spellEnd"/>
-            <w:r>
-              <w:rPr>
-                <w:sz w:val="24"/>
-                <w:szCs w:val="24"/>
-                <w:lang w:val="en-US"/>
-              </w:rPr>
-              <w:t xml:space="preserve"> </w:t>
-            </w:r>
-            <w:proofErr w:type="spellStart"/>
-            <w:r>
-              <w:rPr>
-                <w:sz w:val="24"/>
-                <w:szCs w:val="24"/>
-                <w:lang w:val="en-US"/>
-              </w:rPr>
-              <w:t>trị</w:t>
-            </w:r>
-            <w:proofErr w:type="spellEnd"/>
-            <w:r>
-              <w:rPr>
-                <w:sz w:val="24"/>
-                <w:szCs w:val="24"/>
-                <w:lang w:val="en-US"/>
-              </w:rPr>
-              <w:t xml:space="preserve"> </w:t>
-            </w:r>
-            <w:proofErr w:type="spellStart"/>
-            <w:r>
-              <w:rPr>
-                <w:sz w:val="24"/>
-                <w:szCs w:val="24"/>
-                <w:lang w:val="en-US"/>
-              </w:rPr>
-              <w:t>viên</w:t>
-            </w:r>
-            <w:proofErr w:type="spellEnd"/>
+            <w:r>
+              <w:rPr>
+                <w:sz w:val="24"/>
+                <w:szCs w:val="24"/>
+                <w:lang w:val="en-US"/>
+              </w:rPr>
+              <w:t>Người dùng, quản trị viên</w:t>
+            </w:r>
           </w:p>
         </w:tc>
       </w:tr>
@@ -4583,7 +3224,6 @@
               </w:rPr>
               <w:t xml:space="preserve">Chức năng đăng </w:t>
             </w:r>
-            <w:proofErr w:type="spellStart"/>
             <w:r>
               <w:rPr>
                 <w:sz w:val="24"/>
@@ -4592,7 +3232,6 @@
               </w:rPr>
               <w:t>nhập</w:t>
             </w:r>
-            <w:proofErr w:type="spellEnd"/>
             <w:r>
               <w:rPr>
                 <w:sz w:val="24"/>
@@ -4600,106 +3239,14 @@
               </w:rPr>
               <w:t xml:space="preserve"> cho phép </w:t>
             </w:r>
-            <w:proofErr w:type="spellStart"/>
-            <w:r>
-              <w:rPr>
-                <w:sz w:val="24"/>
-                <w:szCs w:val="24"/>
-                <w:lang w:val="en-US"/>
-              </w:rPr>
-              <w:t>người</w:t>
-            </w:r>
-            <w:proofErr w:type="spellEnd"/>
-            <w:r>
-              <w:rPr>
-                <w:sz w:val="24"/>
-                <w:szCs w:val="24"/>
-                <w:lang w:val="en-US"/>
-              </w:rPr>
-              <w:t xml:space="preserve"> </w:t>
-            </w:r>
-            <w:proofErr w:type="spellStart"/>
-            <w:r>
-              <w:rPr>
-                <w:sz w:val="24"/>
-                <w:szCs w:val="24"/>
-                <w:lang w:val="en-US"/>
-              </w:rPr>
-              <w:t>dùng</w:t>
-            </w:r>
-            <w:proofErr w:type="spellEnd"/>
-            <w:r>
-              <w:rPr>
-                <w:sz w:val="24"/>
-                <w:szCs w:val="24"/>
-                <w:lang w:val="en-US"/>
-              </w:rPr>
-              <w:t xml:space="preserve"> </w:t>
-            </w:r>
-            <w:proofErr w:type="spellStart"/>
-            <w:r>
-              <w:rPr>
-                <w:sz w:val="24"/>
-                <w:szCs w:val="24"/>
-                <w:lang w:val="en-US"/>
-              </w:rPr>
-              <w:t>hoặc</w:t>
-            </w:r>
-            <w:proofErr w:type="spellEnd"/>
-            <w:r>
-              <w:rPr>
-                <w:sz w:val="24"/>
-                <w:szCs w:val="24"/>
-                <w:lang w:val="en-US"/>
-              </w:rPr>
-              <w:t xml:space="preserve"> </w:t>
-            </w:r>
-            <w:proofErr w:type="spellStart"/>
-            <w:r>
-              <w:rPr>
-                <w:sz w:val="24"/>
-                <w:szCs w:val="24"/>
-                <w:lang w:val="en-US"/>
-              </w:rPr>
-              <w:t>quản</w:t>
-            </w:r>
-            <w:proofErr w:type="spellEnd"/>
-            <w:r>
-              <w:rPr>
-                <w:sz w:val="24"/>
-                <w:szCs w:val="24"/>
-                <w:lang w:val="en-US"/>
-              </w:rPr>
-              <w:t xml:space="preserve"> </w:t>
-            </w:r>
-            <w:proofErr w:type="spellStart"/>
-            <w:r>
-              <w:rPr>
-                <w:sz w:val="24"/>
-                <w:szCs w:val="24"/>
-                <w:lang w:val="en-US"/>
-              </w:rPr>
-              <w:t>trị</w:t>
-            </w:r>
-            <w:proofErr w:type="spellEnd"/>
-            <w:r>
-              <w:rPr>
-                <w:sz w:val="24"/>
-                <w:szCs w:val="24"/>
-                <w:lang w:val="en-US"/>
-              </w:rPr>
-              <w:t xml:space="preserve"> </w:t>
-            </w:r>
-            <w:proofErr w:type="spellStart"/>
-            <w:r>
-              <w:rPr>
-                <w:sz w:val="24"/>
-                <w:szCs w:val="24"/>
-                <w:lang w:val="en-US"/>
-              </w:rPr>
-              <w:t>viên</w:t>
-            </w:r>
-            <w:proofErr w:type="spellEnd"/>
+            <w:r>
+              <w:rPr>
+                <w:sz w:val="24"/>
+                <w:szCs w:val="24"/>
+                <w:lang w:val="en-US"/>
+              </w:rPr>
+              <w:t>người dùng hoặc quản trị viên</w:t>
+            </w:r>
             <w:r>
               <w:rPr>
                 <w:sz w:val="24"/>
@@ -4707,196 +3254,14 @@
               </w:rPr>
               <w:t xml:space="preserve"> đăng </w:t>
             </w:r>
-            <w:proofErr w:type="spellStart"/>
-            <w:r>
-              <w:rPr>
-                <w:sz w:val="24"/>
-                <w:szCs w:val="24"/>
-                <w:lang w:val="en-US"/>
-              </w:rPr>
-              <w:t>nhập</w:t>
-            </w:r>
-            <w:proofErr w:type="spellEnd"/>
-            <w:r>
-              <w:rPr>
-                <w:sz w:val="24"/>
-                <w:szCs w:val="24"/>
-                <w:lang w:val="en-US"/>
-              </w:rPr>
-              <w:t xml:space="preserve"> </w:t>
-            </w:r>
-            <w:proofErr w:type="spellStart"/>
-            <w:r>
-              <w:rPr>
-                <w:sz w:val="24"/>
-                <w:szCs w:val="24"/>
-                <w:lang w:val="en-US"/>
-              </w:rPr>
-              <w:t>để</w:t>
-            </w:r>
-            <w:proofErr w:type="spellEnd"/>
-            <w:r>
-              <w:rPr>
-                <w:sz w:val="24"/>
-                <w:szCs w:val="24"/>
-                <w:lang w:val="en-US"/>
-              </w:rPr>
-              <w:t xml:space="preserve"> </w:t>
-            </w:r>
-            <w:proofErr w:type="spellStart"/>
-            <w:r>
-              <w:rPr>
-                <w:sz w:val="24"/>
-                <w:szCs w:val="24"/>
-                <w:lang w:val="en-US"/>
-              </w:rPr>
-              <w:t>trải</w:t>
-            </w:r>
-            <w:proofErr w:type="spellEnd"/>
-            <w:r>
-              <w:rPr>
-                <w:sz w:val="24"/>
-                <w:szCs w:val="24"/>
-                <w:lang w:val="en-US"/>
-              </w:rPr>
-              <w:t xml:space="preserve"> </w:t>
-            </w:r>
-            <w:proofErr w:type="spellStart"/>
-            <w:r>
-              <w:rPr>
-                <w:sz w:val="24"/>
-                <w:szCs w:val="24"/>
-                <w:lang w:val="en-US"/>
-              </w:rPr>
-              <w:t>nghiệm</w:t>
-            </w:r>
-            <w:proofErr w:type="spellEnd"/>
-            <w:r>
-              <w:rPr>
-                <w:sz w:val="24"/>
-                <w:szCs w:val="24"/>
-                <w:lang w:val="en-US"/>
-              </w:rPr>
-              <w:t xml:space="preserve"> </w:t>
-            </w:r>
-            <w:proofErr w:type="spellStart"/>
-            <w:r>
-              <w:rPr>
-                <w:sz w:val="24"/>
-                <w:szCs w:val="24"/>
-                <w:lang w:val="en-US"/>
-              </w:rPr>
-              <w:t>đầy</w:t>
-            </w:r>
-            <w:proofErr w:type="spellEnd"/>
-            <w:r>
-              <w:rPr>
-                <w:sz w:val="24"/>
-                <w:szCs w:val="24"/>
-                <w:lang w:val="en-US"/>
-              </w:rPr>
-              <w:t xml:space="preserve"> </w:t>
-            </w:r>
-            <w:proofErr w:type="spellStart"/>
-            <w:r>
-              <w:rPr>
-                <w:sz w:val="24"/>
-                <w:szCs w:val="24"/>
-                <w:lang w:val="en-US"/>
-              </w:rPr>
-              <w:t>đủ</w:t>
-            </w:r>
-            <w:proofErr w:type="spellEnd"/>
-            <w:r>
-              <w:rPr>
-                <w:sz w:val="24"/>
-                <w:szCs w:val="24"/>
-                <w:lang w:val="en-US"/>
-              </w:rPr>
-              <w:t xml:space="preserve"> </w:t>
-            </w:r>
-            <w:proofErr w:type="spellStart"/>
-            <w:r>
-              <w:rPr>
-                <w:sz w:val="24"/>
-                <w:szCs w:val="24"/>
-                <w:lang w:val="en-US"/>
-              </w:rPr>
-              <w:t>các</w:t>
-            </w:r>
-            <w:proofErr w:type="spellEnd"/>
-            <w:r>
-              <w:rPr>
-                <w:sz w:val="24"/>
-                <w:szCs w:val="24"/>
-                <w:lang w:val="en-US"/>
-              </w:rPr>
-              <w:t xml:space="preserve"> </w:t>
-            </w:r>
-            <w:proofErr w:type="spellStart"/>
-            <w:r>
-              <w:rPr>
-                <w:sz w:val="24"/>
-                <w:szCs w:val="24"/>
-                <w:lang w:val="en-US"/>
-              </w:rPr>
-              <w:t>dịch</w:t>
-            </w:r>
-            <w:proofErr w:type="spellEnd"/>
-            <w:r>
-              <w:rPr>
-                <w:sz w:val="24"/>
-                <w:szCs w:val="24"/>
-                <w:lang w:val="en-US"/>
-              </w:rPr>
-              <w:t xml:space="preserve"> </w:t>
-            </w:r>
-            <w:proofErr w:type="spellStart"/>
-            <w:r>
-              <w:rPr>
-                <w:sz w:val="24"/>
-                <w:szCs w:val="24"/>
-                <w:lang w:val="en-US"/>
-              </w:rPr>
-              <w:t>vụ</w:t>
-            </w:r>
-            <w:proofErr w:type="spellEnd"/>
-            <w:r>
-              <w:rPr>
-                <w:sz w:val="24"/>
-                <w:szCs w:val="24"/>
-                <w:lang w:val="en-US"/>
-              </w:rPr>
-              <w:t xml:space="preserve"> </w:t>
-            </w:r>
-            <w:proofErr w:type="spellStart"/>
-            <w:r>
-              <w:rPr>
-                <w:sz w:val="24"/>
-                <w:szCs w:val="24"/>
-                <w:lang w:val="en-US"/>
-              </w:rPr>
-              <w:t>của</w:t>
-            </w:r>
-            <w:proofErr w:type="spellEnd"/>
-            <w:r>
-              <w:rPr>
-                <w:sz w:val="24"/>
-                <w:szCs w:val="24"/>
-                <w:lang w:val="en-US"/>
-              </w:rPr>
-              <w:t xml:space="preserve"> website </w:t>
-            </w:r>
-            <w:proofErr w:type="spellStart"/>
-            <w:r>
-              <w:rPr>
-                <w:sz w:val="24"/>
-                <w:szCs w:val="24"/>
-                <w:lang w:val="en-US"/>
-              </w:rPr>
-              <w:t>travelnest</w:t>
-            </w:r>
-            <w:proofErr w:type="spellEnd"/>
+            <w:r>
+              <w:rPr>
+                <w:sz w:val="24"/>
+                <w:szCs w:val="24"/>
+                <w:lang w:val="en-US"/>
+              </w:rPr>
+              <w:t>nhập để trải nghiệm đầy đủ các dịch vụ của website travelnest</w:t>
+            </w:r>
           </w:p>
         </w:tc>
       </w:tr>
@@ -4960,106 +3325,14 @@
               </w:rPr>
               <w:t xml:space="preserve">Chức năng này được sử dụng khi </w:t>
             </w:r>
-            <w:proofErr w:type="spellStart"/>
-            <w:r>
-              <w:rPr>
-                <w:sz w:val="24"/>
-                <w:szCs w:val="24"/>
-                <w:lang w:val="en-US"/>
-              </w:rPr>
-              <w:t>người</w:t>
-            </w:r>
-            <w:proofErr w:type="spellEnd"/>
-            <w:r>
-              <w:rPr>
-                <w:sz w:val="24"/>
-                <w:szCs w:val="24"/>
-                <w:lang w:val="en-US"/>
-              </w:rPr>
-              <w:t xml:space="preserve"> </w:t>
-            </w:r>
-            <w:proofErr w:type="spellStart"/>
-            <w:r>
-              <w:rPr>
-                <w:sz w:val="24"/>
-                <w:szCs w:val="24"/>
-                <w:lang w:val="en-US"/>
-              </w:rPr>
-              <w:t>dùng</w:t>
-            </w:r>
-            <w:proofErr w:type="spellEnd"/>
-            <w:r>
-              <w:rPr>
-                <w:sz w:val="24"/>
-                <w:szCs w:val="24"/>
-                <w:lang w:val="en-US"/>
-              </w:rPr>
-              <w:t xml:space="preserve"> </w:t>
-            </w:r>
-            <w:proofErr w:type="spellStart"/>
-            <w:r>
-              <w:rPr>
-                <w:sz w:val="24"/>
-                <w:szCs w:val="24"/>
-                <w:lang w:val="en-US"/>
-              </w:rPr>
-              <w:t>hoặc</w:t>
-            </w:r>
-            <w:proofErr w:type="spellEnd"/>
-            <w:r>
-              <w:rPr>
-                <w:sz w:val="24"/>
-                <w:szCs w:val="24"/>
-                <w:lang w:val="en-US"/>
-              </w:rPr>
-              <w:t xml:space="preserve"> </w:t>
-            </w:r>
-            <w:proofErr w:type="spellStart"/>
-            <w:r>
-              <w:rPr>
-                <w:sz w:val="24"/>
-                <w:szCs w:val="24"/>
-                <w:lang w:val="en-US"/>
-              </w:rPr>
-              <w:t>quản</w:t>
-            </w:r>
-            <w:proofErr w:type="spellEnd"/>
-            <w:r>
-              <w:rPr>
-                <w:sz w:val="24"/>
-                <w:szCs w:val="24"/>
-                <w:lang w:val="en-US"/>
-              </w:rPr>
-              <w:t xml:space="preserve"> </w:t>
-            </w:r>
-            <w:proofErr w:type="spellStart"/>
-            <w:r>
-              <w:rPr>
-                <w:sz w:val="24"/>
-                <w:szCs w:val="24"/>
-                <w:lang w:val="en-US"/>
-              </w:rPr>
-              <w:t>trị</w:t>
-            </w:r>
-            <w:proofErr w:type="spellEnd"/>
-            <w:r>
-              <w:rPr>
-                <w:sz w:val="24"/>
-                <w:szCs w:val="24"/>
-                <w:lang w:val="en-US"/>
-              </w:rPr>
-              <w:t xml:space="preserve"> </w:t>
-            </w:r>
-            <w:proofErr w:type="spellStart"/>
-            <w:r>
-              <w:rPr>
-                <w:sz w:val="24"/>
-                <w:szCs w:val="24"/>
-                <w:lang w:val="en-US"/>
-              </w:rPr>
-              <w:t>viên</w:t>
-            </w:r>
-            <w:proofErr w:type="spellEnd"/>
+            <w:r>
+              <w:rPr>
+                <w:sz w:val="24"/>
+                <w:szCs w:val="24"/>
+                <w:lang w:val="en-US"/>
+              </w:rPr>
+              <w:t>người dùng hoặc quản trị viên</w:t>
+            </w:r>
             <w:r>
               <w:rPr>
                 <w:sz w:val="24"/>
@@ -5154,177 +3427,29 @@
                 <w:szCs w:val="24"/>
               </w:rPr>
             </w:pPr>
-            <w:proofErr w:type="spellStart"/>
-            <w:r>
-              <w:rPr>
-                <w:sz w:val="24"/>
-                <w:szCs w:val="24"/>
-                <w:lang w:val="en-US"/>
-              </w:rPr>
-              <w:t>Người</w:t>
-            </w:r>
-            <w:proofErr w:type="spellEnd"/>
-            <w:r>
-              <w:rPr>
-                <w:sz w:val="24"/>
-                <w:szCs w:val="24"/>
-                <w:lang w:val="en-US"/>
+            <w:r>
+              <w:rPr>
+                <w:sz w:val="24"/>
+                <w:szCs w:val="24"/>
+                <w:lang w:val="en-US"/>
+              </w:rPr>
+              <w:t>Người dùng hoặc quản trị viên</w:t>
+            </w:r>
+            <w:r>
+              <w:rPr>
+                <w:sz w:val="24"/>
+                <w:szCs w:val="24"/>
               </w:rPr>
               <w:t xml:space="preserve"> </w:t>
             </w:r>
-            <w:proofErr w:type="spellStart"/>
-            <w:r>
-              <w:rPr>
-                <w:sz w:val="24"/>
-                <w:szCs w:val="24"/>
-                <w:lang w:val="en-US"/>
-              </w:rPr>
-              <w:t>dùng</w:t>
-            </w:r>
-            <w:proofErr w:type="spellEnd"/>
-            <w:r>
-              <w:rPr>
-                <w:sz w:val="24"/>
-                <w:szCs w:val="24"/>
-                <w:lang w:val="en-US"/>
-              </w:rPr>
-              <w:t xml:space="preserve"> </w:t>
-            </w:r>
-            <w:proofErr w:type="spellStart"/>
-            <w:r>
-              <w:rPr>
-                <w:sz w:val="24"/>
-                <w:szCs w:val="24"/>
-                <w:lang w:val="en-US"/>
-              </w:rPr>
-              <w:t>hoặc</w:t>
-            </w:r>
-            <w:proofErr w:type="spellEnd"/>
-            <w:r>
-              <w:rPr>
-                <w:sz w:val="24"/>
-                <w:szCs w:val="24"/>
-                <w:lang w:val="en-US"/>
-              </w:rPr>
-              <w:t xml:space="preserve"> </w:t>
-            </w:r>
-            <w:proofErr w:type="spellStart"/>
-            <w:r>
-              <w:rPr>
-                <w:sz w:val="24"/>
-                <w:szCs w:val="24"/>
-                <w:lang w:val="en-US"/>
-              </w:rPr>
-              <w:t>quản</w:t>
-            </w:r>
-            <w:proofErr w:type="spellEnd"/>
-            <w:r>
-              <w:rPr>
-                <w:sz w:val="24"/>
-                <w:szCs w:val="24"/>
-                <w:lang w:val="en-US"/>
-              </w:rPr>
-              <w:t xml:space="preserve"> </w:t>
-            </w:r>
-            <w:proofErr w:type="spellStart"/>
-            <w:r>
-              <w:rPr>
-                <w:sz w:val="24"/>
-                <w:szCs w:val="24"/>
-                <w:lang w:val="en-US"/>
-              </w:rPr>
-              <w:t>trị</w:t>
-            </w:r>
-            <w:proofErr w:type="spellEnd"/>
-            <w:r>
-              <w:rPr>
-                <w:sz w:val="24"/>
-                <w:szCs w:val="24"/>
-                <w:lang w:val="en-US"/>
-              </w:rPr>
-              <w:t xml:space="preserve"> </w:t>
-            </w:r>
-            <w:proofErr w:type="spellStart"/>
-            <w:r>
-              <w:rPr>
-                <w:sz w:val="24"/>
-                <w:szCs w:val="24"/>
-                <w:lang w:val="en-US"/>
-              </w:rPr>
-              <w:t>viên</w:t>
-            </w:r>
-            <w:proofErr w:type="spellEnd"/>
-            <w:r>
-              <w:rPr>
-                <w:sz w:val="24"/>
-                <w:szCs w:val="24"/>
-              </w:rPr>
-              <w:t xml:space="preserve"> </w:t>
-            </w:r>
-            <w:proofErr w:type="spellStart"/>
-            <w:r>
-              <w:rPr>
-                <w:sz w:val="24"/>
-                <w:szCs w:val="24"/>
-                <w:lang w:val="en-US"/>
-              </w:rPr>
-              <w:t>đã</w:t>
-            </w:r>
-            <w:proofErr w:type="spellEnd"/>
-            <w:r>
-              <w:rPr>
-                <w:sz w:val="24"/>
-                <w:szCs w:val="24"/>
-                <w:lang w:val="en-US"/>
-              </w:rPr>
-              <w:t xml:space="preserve"> </w:t>
-            </w:r>
-            <w:proofErr w:type="spellStart"/>
-            <w:r>
-              <w:rPr>
-                <w:sz w:val="24"/>
-                <w:szCs w:val="24"/>
-                <w:lang w:val="en-US"/>
-              </w:rPr>
-              <w:t>có</w:t>
-            </w:r>
-            <w:proofErr w:type="spellEnd"/>
-            <w:r>
-              <w:rPr>
-                <w:sz w:val="24"/>
-                <w:szCs w:val="24"/>
-                <w:lang w:val="en-US"/>
-              </w:rPr>
-              <w:t xml:space="preserve"> </w:t>
-            </w:r>
-            <w:proofErr w:type="spellStart"/>
-            <w:r>
-              <w:rPr>
-                <w:sz w:val="24"/>
-                <w:szCs w:val="24"/>
-                <w:lang w:val="en-US"/>
-              </w:rPr>
-              <w:t>tài</w:t>
-            </w:r>
-            <w:proofErr w:type="spellEnd"/>
-            <w:r>
-              <w:rPr>
-                <w:sz w:val="24"/>
-                <w:szCs w:val="24"/>
-                <w:lang w:val="en-US"/>
-              </w:rPr>
-              <w:t xml:space="preserve"> </w:t>
-            </w:r>
-            <w:proofErr w:type="spellStart"/>
-            <w:r>
-              <w:rPr>
-                <w:sz w:val="24"/>
-                <w:szCs w:val="24"/>
-                <w:lang w:val="en-US"/>
-              </w:rPr>
-              <w:t>khoản</w:t>
-            </w:r>
-            <w:proofErr w:type="spellEnd"/>
+            <w:r>
+              <w:rPr>
+                <w:sz w:val="24"/>
+                <w:szCs w:val="24"/>
+                <w:lang w:val="en-US"/>
+              </w:rPr>
+              <w:t>đã có tài khoản</w:t>
+            </w:r>
           </w:p>
         </w:tc>
       </w:tr>
@@ -5381,113 +3506,13 @@
                 <w:lang w:val="en-US"/>
               </w:rPr>
             </w:pPr>
-            <w:proofErr w:type="spellStart"/>
-            <w:r>
-              <w:rPr>
-                <w:sz w:val="24"/>
-                <w:szCs w:val="24"/>
-                <w:lang w:val="en-US"/>
-              </w:rPr>
-              <w:t>Người</w:t>
-            </w:r>
-            <w:proofErr w:type="spellEnd"/>
-            <w:r>
-              <w:rPr>
-                <w:sz w:val="24"/>
-                <w:szCs w:val="24"/>
-                <w:lang w:val="en-US"/>
-              </w:rPr>
-              <w:t xml:space="preserve"> </w:t>
-            </w:r>
-            <w:proofErr w:type="spellStart"/>
-            <w:r>
-              <w:rPr>
-                <w:sz w:val="24"/>
-                <w:szCs w:val="24"/>
-                <w:lang w:val="en-US"/>
-              </w:rPr>
-              <w:t>dùng</w:t>
-            </w:r>
-            <w:proofErr w:type="spellEnd"/>
-            <w:r>
-              <w:rPr>
-                <w:sz w:val="24"/>
-                <w:szCs w:val="24"/>
-                <w:lang w:val="en-US"/>
-              </w:rPr>
-              <w:t xml:space="preserve"> </w:t>
-            </w:r>
-            <w:proofErr w:type="spellStart"/>
-            <w:r>
-              <w:rPr>
-                <w:sz w:val="24"/>
-                <w:szCs w:val="24"/>
-                <w:lang w:val="en-US"/>
-              </w:rPr>
-              <w:t>hoặc</w:t>
-            </w:r>
-            <w:proofErr w:type="spellEnd"/>
-            <w:r>
-              <w:rPr>
-                <w:sz w:val="24"/>
-                <w:szCs w:val="24"/>
-                <w:lang w:val="en-US"/>
-              </w:rPr>
-              <w:t xml:space="preserve"> </w:t>
-            </w:r>
-            <w:proofErr w:type="spellStart"/>
-            <w:r>
-              <w:rPr>
-                <w:sz w:val="24"/>
-                <w:szCs w:val="24"/>
-                <w:lang w:val="en-US"/>
-              </w:rPr>
-              <w:t>quản</w:t>
-            </w:r>
-            <w:proofErr w:type="spellEnd"/>
-            <w:r>
-              <w:rPr>
-                <w:sz w:val="24"/>
-                <w:szCs w:val="24"/>
-                <w:lang w:val="en-US"/>
-              </w:rPr>
-              <w:t xml:space="preserve"> </w:t>
-            </w:r>
-            <w:proofErr w:type="spellStart"/>
-            <w:r>
-              <w:rPr>
-                <w:sz w:val="24"/>
-                <w:szCs w:val="24"/>
-                <w:lang w:val="en-US"/>
-              </w:rPr>
-              <w:t>trị</w:t>
-            </w:r>
-            <w:proofErr w:type="spellEnd"/>
-            <w:r>
-              <w:rPr>
-                <w:sz w:val="24"/>
-                <w:szCs w:val="24"/>
-                <w:lang w:val="en-US"/>
-              </w:rPr>
-              <w:t xml:space="preserve"> </w:t>
-            </w:r>
-            <w:proofErr w:type="spellStart"/>
-            <w:r>
-              <w:rPr>
-                <w:sz w:val="24"/>
-                <w:szCs w:val="24"/>
-                <w:lang w:val="en-US"/>
-              </w:rPr>
-              <w:t>viên</w:t>
-            </w:r>
-            <w:proofErr w:type="spellEnd"/>
-            <w:r>
-              <w:rPr>
-                <w:sz w:val="24"/>
-                <w:szCs w:val="24"/>
-                <w:lang w:val="en-US"/>
-              </w:rPr>
-              <w:t xml:space="preserve"> </w:t>
+            <w:r>
+              <w:rPr>
+                <w:sz w:val="24"/>
+                <w:szCs w:val="24"/>
+                <w:lang w:val="en-US"/>
+              </w:rPr>
+              <w:t xml:space="preserve">Người dùng hoặc quản trị viên </w:t>
             </w:r>
             <w:r>
               <w:rPr>
@@ -5496,7 +3521,6 @@
               </w:rPr>
               <w:t xml:space="preserve">đăng </w:t>
             </w:r>
-            <w:proofErr w:type="spellStart"/>
             <w:r>
               <w:rPr>
                 <w:sz w:val="24"/>
@@ -5505,7 +3529,6 @@
               </w:rPr>
               <w:t>nhập</w:t>
             </w:r>
-            <w:proofErr w:type="spellEnd"/>
             <w:r>
               <w:rPr>
                 <w:sz w:val="24"/>
@@ -5575,106 +3598,14 @@
               </w:rPr>
               <w:t xml:space="preserve">1. </w:t>
             </w:r>
-            <w:proofErr w:type="spellStart"/>
-            <w:r>
-              <w:rPr>
-                <w:sz w:val="24"/>
-                <w:szCs w:val="24"/>
-                <w:lang w:val="en-US"/>
-              </w:rPr>
-              <w:t>Người</w:t>
-            </w:r>
-            <w:proofErr w:type="spellEnd"/>
-            <w:r>
-              <w:rPr>
-                <w:sz w:val="24"/>
-                <w:szCs w:val="24"/>
-                <w:lang w:val="en-US"/>
-              </w:rPr>
-              <w:t xml:space="preserve"> </w:t>
-            </w:r>
-            <w:proofErr w:type="spellStart"/>
-            <w:r>
-              <w:rPr>
-                <w:sz w:val="24"/>
-                <w:szCs w:val="24"/>
-                <w:lang w:val="en-US"/>
-              </w:rPr>
-              <w:t>dùng</w:t>
-            </w:r>
-            <w:proofErr w:type="spellEnd"/>
-            <w:r>
-              <w:rPr>
-                <w:sz w:val="24"/>
-                <w:szCs w:val="24"/>
-                <w:lang w:val="en-US"/>
-              </w:rPr>
-              <w:t xml:space="preserve"> </w:t>
-            </w:r>
-            <w:proofErr w:type="spellStart"/>
-            <w:r>
-              <w:rPr>
-                <w:sz w:val="24"/>
-                <w:szCs w:val="24"/>
-                <w:lang w:val="en-US"/>
-              </w:rPr>
-              <w:t>hoặc</w:t>
-            </w:r>
-            <w:proofErr w:type="spellEnd"/>
-            <w:r>
-              <w:rPr>
-                <w:sz w:val="24"/>
-                <w:szCs w:val="24"/>
-                <w:lang w:val="en-US"/>
-              </w:rPr>
-              <w:t xml:space="preserve"> </w:t>
-            </w:r>
-            <w:proofErr w:type="spellStart"/>
-            <w:r>
-              <w:rPr>
-                <w:sz w:val="24"/>
-                <w:szCs w:val="24"/>
-                <w:lang w:val="en-US"/>
-              </w:rPr>
-              <w:t>quản</w:t>
-            </w:r>
-            <w:proofErr w:type="spellEnd"/>
-            <w:r>
-              <w:rPr>
-                <w:sz w:val="24"/>
-                <w:szCs w:val="24"/>
-                <w:lang w:val="en-US"/>
-              </w:rPr>
-              <w:t xml:space="preserve"> </w:t>
-            </w:r>
-            <w:proofErr w:type="spellStart"/>
-            <w:r>
-              <w:rPr>
-                <w:sz w:val="24"/>
-                <w:szCs w:val="24"/>
-                <w:lang w:val="en-US"/>
-              </w:rPr>
-              <w:t>trị</w:t>
-            </w:r>
-            <w:proofErr w:type="spellEnd"/>
-            <w:r>
-              <w:rPr>
-                <w:sz w:val="24"/>
-                <w:szCs w:val="24"/>
-                <w:lang w:val="en-US"/>
-              </w:rPr>
-              <w:t xml:space="preserve"> </w:t>
-            </w:r>
-            <w:proofErr w:type="spellStart"/>
-            <w:r>
-              <w:rPr>
-                <w:sz w:val="24"/>
-                <w:szCs w:val="24"/>
-                <w:lang w:val="en-US"/>
-              </w:rPr>
-              <w:t>viên</w:t>
-            </w:r>
-            <w:proofErr w:type="spellEnd"/>
+            <w:r>
+              <w:rPr>
+                <w:sz w:val="24"/>
+                <w:szCs w:val="24"/>
+                <w:lang w:val="en-US"/>
+              </w:rPr>
+              <w:t>Người dùng hoặc quản trị viên</w:t>
+            </w:r>
             <w:r>
               <w:rPr>
                 <w:sz w:val="24"/>
@@ -5682,7 +3613,6 @@
               </w:rPr>
               <w:t xml:space="preserve"> truy </w:t>
             </w:r>
-            <w:proofErr w:type="spellStart"/>
             <w:r>
               <w:rPr>
                 <w:sz w:val="24"/>
@@ -5691,7 +3621,6 @@
               </w:rPr>
               <w:t>cập</w:t>
             </w:r>
-            <w:proofErr w:type="spellEnd"/>
             <w:r>
               <w:rPr>
                 <w:sz w:val="24"/>
@@ -5716,106 +3645,14 @@
               </w:rPr>
               <w:t xml:space="preserve">2. </w:t>
             </w:r>
-            <w:proofErr w:type="spellStart"/>
-            <w:r>
-              <w:rPr>
-                <w:sz w:val="24"/>
-                <w:szCs w:val="24"/>
-                <w:lang w:val="en-US"/>
-              </w:rPr>
-              <w:t>Người</w:t>
-            </w:r>
-            <w:proofErr w:type="spellEnd"/>
-            <w:r>
-              <w:rPr>
-                <w:sz w:val="24"/>
-                <w:szCs w:val="24"/>
-                <w:lang w:val="en-US"/>
-              </w:rPr>
-              <w:t xml:space="preserve"> </w:t>
-            </w:r>
-            <w:proofErr w:type="spellStart"/>
-            <w:r>
-              <w:rPr>
-                <w:sz w:val="24"/>
-                <w:szCs w:val="24"/>
-                <w:lang w:val="en-US"/>
-              </w:rPr>
-              <w:t>dùng</w:t>
-            </w:r>
-            <w:proofErr w:type="spellEnd"/>
-            <w:r>
-              <w:rPr>
-                <w:sz w:val="24"/>
-                <w:szCs w:val="24"/>
-                <w:lang w:val="en-US"/>
-              </w:rPr>
-              <w:t xml:space="preserve"> </w:t>
-            </w:r>
-            <w:proofErr w:type="spellStart"/>
-            <w:r>
-              <w:rPr>
-                <w:sz w:val="24"/>
-                <w:szCs w:val="24"/>
-                <w:lang w:val="en-US"/>
-              </w:rPr>
-              <w:t>hoặc</w:t>
-            </w:r>
-            <w:proofErr w:type="spellEnd"/>
-            <w:r>
-              <w:rPr>
-                <w:sz w:val="24"/>
-                <w:szCs w:val="24"/>
-                <w:lang w:val="en-US"/>
-              </w:rPr>
-              <w:t xml:space="preserve"> </w:t>
-            </w:r>
-            <w:proofErr w:type="spellStart"/>
-            <w:r>
-              <w:rPr>
-                <w:sz w:val="24"/>
-                <w:szCs w:val="24"/>
-                <w:lang w:val="en-US"/>
-              </w:rPr>
-              <w:t>quản</w:t>
-            </w:r>
-            <w:proofErr w:type="spellEnd"/>
-            <w:r>
-              <w:rPr>
-                <w:sz w:val="24"/>
-                <w:szCs w:val="24"/>
-                <w:lang w:val="en-US"/>
-              </w:rPr>
-              <w:t xml:space="preserve"> </w:t>
-            </w:r>
-            <w:proofErr w:type="spellStart"/>
-            <w:r>
-              <w:rPr>
-                <w:sz w:val="24"/>
-                <w:szCs w:val="24"/>
-                <w:lang w:val="en-US"/>
-              </w:rPr>
-              <w:t>trị</w:t>
-            </w:r>
-            <w:proofErr w:type="spellEnd"/>
-            <w:r>
-              <w:rPr>
-                <w:sz w:val="24"/>
-                <w:szCs w:val="24"/>
-                <w:lang w:val="en-US"/>
-              </w:rPr>
-              <w:t xml:space="preserve"> </w:t>
-            </w:r>
-            <w:proofErr w:type="spellStart"/>
-            <w:r>
-              <w:rPr>
-                <w:sz w:val="24"/>
-                <w:szCs w:val="24"/>
-                <w:lang w:val="en-US"/>
-              </w:rPr>
-              <w:t>viên</w:t>
-            </w:r>
-            <w:proofErr w:type="spellEnd"/>
+            <w:r>
+              <w:rPr>
+                <w:sz w:val="24"/>
+                <w:szCs w:val="24"/>
+                <w:lang w:val="en-US"/>
+              </w:rPr>
+              <w:t>Người dùng hoặc quản trị viên</w:t>
+            </w:r>
             <w:r>
               <w:rPr>
                 <w:sz w:val="24"/>
@@ -5855,106 +3692,14 @@
               </w:rPr>
               <w:t xml:space="preserve">3. Hệ thống hiển thị giao diện nhập </w:t>
             </w:r>
-            <w:proofErr w:type="spellStart"/>
-            <w:r>
-              <w:rPr>
-                <w:sz w:val="24"/>
-                <w:szCs w:val="24"/>
-                <w:lang w:val="en-US"/>
-              </w:rPr>
-              <w:t>tên</w:t>
-            </w:r>
-            <w:proofErr w:type="spellEnd"/>
-            <w:r>
-              <w:rPr>
-                <w:sz w:val="24"/>
-                <w:szCs w:val="24"/>
-                <w:lang w:val="en-US"/>
-              </w:rPr>
-              <w:t xml:space="preserve"> </w:t>
-            </w:r>
-            <w:proofErr w:type="spellStart"/>
-            <w:r>
-              <w:rPr>
-                <w:sz w:val="24"/>
-                <w:szCs w:val="24"/>
-                <w:lang w:val="en-US"/>
-              </w:rPr>
-              <w:t>đăng</w:t>
-            </w:r>
-            <w:proofErr w:type="spellEnd"/>
-            <w:r>
-              <w:rPr>
-                <w:sz w:val="24"/>
-                <w:szCs w:val="24"/>
-                <w:lang w:val="en-US"/>
-              </w:rPr>
-              <w:t xml:space="preserve"> </w:t>
-            </w:r>
-            <w:proofErr w:type="spellStart"/>
-            <w:r>
-              <w:rPr>
-                <w:sz w:val="24"/>
-                <w:szCs w:val="24"/>
-                <w:lang w:val="en-US"/>
-              </w:rPr>
-              <w:t>nhập</w:t>
-            </w:r>
-            <w:proofErr w:type="spellEnd"/>
-            <w:r>
-              <w:rPr>
-                <w:sz w:val="24"/>
-                <w:szCs w:val="24"/>
-                <w:lang w:val="en-US"/>
-              </w:rPr>
-              <w:t xml:space="preserve"> </w:t>
-            </w:r>
-            <w:proofErr w:type="spellStart"/>
-            <w:r>
-              <w:rPr>
-                <w:sz w:val="24"/>
-                <w:szCs w:val="24"/>
-                <w:lang w:val="en-US"/>
-              </w:rPr>
-              <w:t>và</w:t>
-            </w:r>
-            <w:proofErr w:type="spellEnd"/>
-            <w:r>
-              <w:rPr>
-                <w:sz w:val="24"/>
-                <w:szCs w:val="24"/>
-                <w:lang w:val="en-US"/>
-              </w:rPr>
-              <w:t xml:space="preserve"> </w:t>
-            </w:r>
-            <w:proofErr w:type="spellStart"/>
-            <w:r>
-              <w:rPr>
-                <w:sz w:val="24"/>
-                <w:szCs w:val="24"/>
-                <w:lang w:val="en-US"/>
-              </w:rPr>
-              <w:t>mật</w:t>
-            </w:r>
-            <w:proofErr w:type="spellEnd"/>
-            <w:r>
-              <w:rPr>
-                <w:sz w:val="24"/>
-                <w:szCs w:val="24"/>
-                <w:lang w:val="en-US"/>
-              </w:rPr>
-              <w:t xml:space="preserve"> </w:t>
-            </w:r>
-            <w:proofErr w:type="spellStart"/>
-            <w:r>
-              <w:rPr>
-                <w:sz w:val="24"/>
-                <w:szCs w:val="24"/>
-                <w:lang w:val="en-US"/>
-              </w:rPr>
-              <w:t>khẩu</w:t>
-            </w:r>
-            <w:proofErr w:type="spellEnd"/>
+            <w:r>
+              <w:rPr>
+                <w:sz w:val="24"/>
+                <w:szCs w:val="24"/>
+                <w:lang w:val="en-US"/>
+              </w:rPr>
+              <w:t>tên đăng nhập và mật khẩu</w:t>
+            </w:r>
             <w:r>
               <w:rPr>
                 <w:sz w:val="24"/>
@@ -5979,106 +3724,14 @@
               </w:rPr>
               <w:t xml:space="preserve">4. </w:t>
             </w:r>
-            <w:proofErr w:type="spellStart"/>
-            <w:r>
-              <w:rPr>
-                <w:sz w:val="24"/>
-                <w:szCs w:val="24"/>
-                <w:lang w:val="en-US"/>
-              </w:rPr>
-              <w:t>Người</w:t>
-            </w:r>
-            <w:proofErr w:type="spellEnd"/>
-            <w:r>
-              <w:rPr>
-                <w:sz w:val="24"/>
-                <w:szCs w:val="24"/>
-                <w:lang w:val="en-US"/>
-              </w:rPr>
-              <w:t xml:space="preserve"> </w:t>
-            </w:r>
-            <w:proofErr w:type="spellStart"/>
-            <w:r>
-              <w:rPr>
-                <w:sz w:val="24"/>
-                <w:szCs w:val="24"/>
-                <w:lang w:val="en-US"/>
-              </w:rPr>
-              <w:t>dùng</w:t>
-            </w:r>
-            <w:proofErr w:type="spellEnd"/>
-            <w:r>
-              <w:rPr>
-                <w:sz w:val="24"/>
-                <w:szCs w:val="24"/>
-                <w:lang w:val="en-US"/>
-              </w:rPr>
-              <w:t xml:space="preserve"> </w:t>
-            </w:r>
-            <w:proofErr w:type="spellStart"/>
-            <w:r>
-              <w:rPr>
-                <w:sz w:val="24"/>
-                <w:szCs w:val="24"/>
-                <w:lang w:val="en-US"/>
-              </w:rPr>
-              <w:t>hoặc</w:t>
-            </w:r>
-            <w:proofErr w:type="spellEnd"/>
-            <w:r>
-              <w:rPr>
-                <w:sz w:val="24"/>
-                <w:szCs w:val="24"/>
-                <w:lang w:val="en-US"/>
-              </w:rPr>
-              <w:t xml:space="preserve"> </w:t>
-            </w:r>
-            <w:proofErr w:type="spellStart"/>
-            <w:r>
-              <w:rPr>
-                <w:sz w:val="24"/>
-                <w:szCs w:val="24"/>
-                <w:lang w:val="en-US"/>
-              </w:rPr>
-              <w:t>quản</w:t>
-            </w:r>
-            <w:proofErr w:type="spellEnd"/>
-            <w:r>
-              <w:rPr>
-                <w:sz w:val="24"/>
-                <w:szCs w:val="24"/>
-                <w:lang w:val="en-US"/>
-              </w:rPr>
-              <w:t xml:space="preserve"> </w:t>
-            </w:r>
-            <w:proofErr w:type="spellStart"/>
-            <w:r>
-              <w:rPr>
-                <w:sz w:val="24"/>
-                <w:szCs w:val="24"/>
-                <w:lang w:val="en-US"/>
-              </w:rPr>
-              <w:t>trị</w:t>
-            </w:r>
-            <w:proofErr w:type="spellEnd"/>
-            <w:r>
-              <w:rPr>
-                <w:sz w:val="24"/>
-                <w:szCs w:val="24"/>
-                <w:lang w:val="en-US"/>
-              </w:rPr>
-              <w:t xml:space="preserve"> </w:t>
-            </w:r>
-            <w:proofErr w:type="spellStart"/>
-            <w:r>
-              <w:rPr>
-                <w:sz w:val="24"/>
-                <w:szCs w:val="24"/>
-                <w:lang w:val="en-US"/>
-              </w:rPr>
-              <w:t>viên</w:t>
-            </w:r>
-            <w:proofErr w:type="spellEnd"/>
+            <w:r>
+              <w:rPr>
+                <w:sz w:val="24"/>
+                <w:szCs w:val="24"/>
+                <w:lang w:val="en-US"/>
+              </w:rPr>
+              <w:t>Người dùng hoặc quản trị viên</w:t>
+            </w:r>
             <w:r>
               <w:rPr>
                 <w:sz w:val="24"/>
@@ -6092,61 +3745,7 @@
                 <w:szCs w:val="24"/>
                 <w:lang w:val="en-US"/>
               </w:rPr>
-              <w:t xml:space="preserve"> </w:t>
-            </w:r>
-            <w:proofErr w:type="spellStart"/>
-            <w:r>
-              <w:rPr>
-                <w:sz w:val="24"/>
-                <w:szCs w:val="24"/>
-                <w:lang w:val="en-US"/>
-              </w:rPr>
-              <w:t>đăng</w:t>
-            </w:r>
-            <w:proofErr w:type="spellEnd"/>
-            <w:r>
-              <w:rPr>
-                <w:sz w:val="24"/>
-                <w:szCs w:val="24"/>
-                <w:lang w:val="en-US"/>
-              </w:rPr>
-              <w:t xml:space="preserve"> </w:t>
-            </w:r>
-            <w:proofErr w:type="spellStart"/>
-            <w:r>
-              <w:rPr>
-                <w:sz w:val="24"/>
-                <w:szCs w:val="24"/>
-                <w:lang w:val="en-US"/>
-              </w:rPr>
-              <w:t>nhập</w:t>
-            </w:r>
-            <w:proofErr w:type="spellEnd"/>
-            <w:r>
-              <w:rPr>
-                <w:sz w:val="24"/>
-                <w:szCs w:val="24"/>
-                <w:lang w:val="en-US"/>
-              </w:rPr>
-              <w:t xml:space="preserve"> </w:t>
-            </w:r>
-            <w:proofErr w:type="spellStart"/>
-            <w:r>
-              <w:rPr>
-                <w:sz w:val="24"/>
-                <w:szCs w:val="24"/>
-                <w:lang w:val="en-US"/>
-              </w:rPr>
-              <w:t>và</w:t>
-            </w:r>
-            <w:proofErr w:type="spellEnd"/>
-            <w:r>
-              <w:rPr>
-                <w:sz w:val="24"/>
-                <w:szCs w:val="24"/>
-                <w:lang w:val="en-US"/>
-              </w:rPr>
-              <w:t xml:space="preserve"> </w:t>
+              <w:t xml:space="preserve"> đăng nhập và </w:t>
             </w:r>
             <w:r>
               <w:rPr>
@@ -6187,684 +3786,26 @@
                 <w:szCs w:val="24"/>
                 <w:lang w:val="en-US"/>
               </w:rPr>
-              <w:t xml:space="preserve">5. </w:t>
-            </w:r>
-            <w:proofErr w:type="spellStart"/>
-            <w:r>
-              <w:rPr>
-                <w:sz w:val="24"/>
-                <w:szCs w:val="24"/>
-                <w:lang w:val="en-US"/>
-              </w:rPr>
-              <w:t>Hệ</w:t>
-            </w:r>
-            <w:proofErr w:type="spellEnd"/>
-            <w:r>
-              <w:rPr>
-                <w:sz w:val="24"/>
-                <w:szCs w:val="24"/>
-                <w:lang w:val="en-US"/>
-              </w:rPr>
-              <w:t xml:space="preserve"> </w:t>
-            </w:r>
-            <w:proofErr w:type="spellStart"/>
-            <w:r>
-              <w:rPr>
-                <w:sz w:val="24"/>
-                <w:szCs w:val="24"/>
-                <w:lang w:val="en-US"/>
-              </w:rPr>
-              <w:t>thống</w:t>
-            </w:r>
-            <w:proofErr w:type="spellEnd"/>
-            <w:r>
-              <w:rPr>
-                <w:sz w:val="24"/>
-                <w:szCs w:val="24"/>
-                <w:lang w:val="en-US"/>
-              </w:rPr>
-              <w:t xml:space="preserve"> </w:t>
-            </w:r>
-            <w:proofErr w:type="spellStart"/>
-            <w:r>
-              <w:rPr>
-                <w:sz w:val="24"/>
-                <w:szCs w:val="24"/>
-                <w:lang w:val="en-US"/>
-              </w:rPr>
-              <w:t>xác</w:t>
-            </w:r>
-            <w:proofErr w:type="spellEnd"/>
-            <w:r>
-              <w:rPr>
-                <w:sz w:val="24"/>
-                <w:szCs w:val="24"/>
-                <w:lang w:val="en-US"/>
-              </w:rPr>
-              <w:t xml:space="preserve"> </w:t>
-            </w:r>
-            <w:proofErr w:type="spellStart"/>
-            <w:r>
-              <w:rPr>
-                <w:sz w:val="24"/>
-                <w:szCs w:val="24"/>
-                <w:lang w:val="en-US"/>
-              </w:rPr>
-              <w:t>minh</w:t>
-            </w:r>
-            <w:proofErr w:type="spellEnd"/>
-            <w:r>
-              <w:rPr>
-                <w:sz w:val="24"/>
-                <w:szCs w:val="24"/>
-                <w:lang w:val="en-US"/>
-              </w:rPr>
-              <w:t xml:space="preserve"> </w:t>
-            </w:r>
-            <w:proofErr w:type="spellStart"/>
-            <w:r>
-              <w:rPr>
-                <w:sz w:val="24"/>
-                <w:szCs w:val="24"/>
-                <w:lang w:val="en-US"/>
-              </w:rPr>
-              <w:t>tên</w:t>
-            </w:r>
-            <w:proofErr w:type="spellEnd"/>
-            <w:r>
-              <w:rPr>
-                <w:sz w:val="24"/>
-                <w:szCs w:val="24"/>
-                <w:lang w:val="en-US"/>
-              </w:rPr>
-              <w:t xml:space="preserve"> </w:t>
-            </w:r>
-            <w:proofErr w:type="spellStart"/>
-            <w:r>
-              <w:rPr>
-                <w:sz w:val="24"/>
-                <w:szCs w:val="24"/>
-                <w:lang w:val="en-US"/>
-              </w:rPr>
-              <w:t>đăng</w:t>
-            </w:r>
-            <w:proofErr w:type="spellEnd"/>
-            <w:r>
-              <w:rPr>
-                <w:sz w:val="24"/>
-                <w:szCs w:val="24"/>
-                <w:lang w:val="en-US"/>
-              </w:rPr>
-              <w:t xml:space="preserve"> </w:t>
-            </w:r>
-            <w:proofErr w:type="spellStart"/>
-            <w:r>
-              <w:rPr>
-                <w:sz w:val="24"/>
-                <w:szCs w:val="24"/>
-                <w:lang w:val="en-US"/>
-              </w:rPr>
-              <w:t>nhập</w:t>
-            </w:r>
-            <w:proofErr w:type="spellEnd"/>
-            <w:r>
-              <w:rPr>
-                <w:sz w:val="24"/>
-                <w:szCs w:val="24"/>
-                <w:lang w:val="en-US"/>
-              </w:rPr>
-              <w:t xml:space="preserve"> </w:t>
-            </w:r>
-            <w:proofErr w:type="spellStart"/>
-            <w:r>
-              <w:rPr>
-                <w:sz w:val="24"/>
-                <w:szCs w:val="24"/>
-                <w:lang w:val="en-US"/>
-              </w:rPr>
-              <w:t>và</w:t>
-            </w:r>
-            <w:proofErr w:type="spellEnd"/>
-            <w:r>
-              <w:rPr>
-                <w:sz w:val="24"/>
-                <w:szCs w:val="24"/>
-                <w:lang w:val="en-US"/>
-              </w:rPr>
-              <w:t xml:space="preserve"> </w:t>
-            </w:r>
-            <w:proofErr w:type="spellStart"/>
-            <w:r>
-              <w:rPr>
-                <w:sz w:val="24"/>
-                <w:szCs w:val="24"/>
-                <w:lang w:val="en-US"/>
-              </w:rPr>
-              <w:t>mật</w:t>
-            </w:r>
-            <w:proofErr w:type="spellEnd"/>
-            <w:r>
-              <w:rPr>
-                <w:sz w:val="24"/>
-                <w:szCs w:val="24"/>
-                <w:lang w:val="en-US"/>
-              </w:rPr>
-              <w:t xml:space="preserve"> </w:t>
-            </w:r>
-            <w:proofErr w:type="spellStart"/>
-            <w:r>
-              <w:rPr>
-                <w:sz w:val="24"/>
-                <w:szCs w:val="24"/>
-                <w:lang w:val="en-US"/>
-              </w:rPr>
-              <w:t>khẩu</w:t>
-            </w:r>
-            <w:proofErr w:type="spellEnd"/>
-            <w:r>
-              <w:rPr>
-                <w:sz w:val="24"/>
-                <w:szCs w:val="24"/>
-                <w:lang w:val="en-US"/>
-              </w:rPr>
-              <w:t xml:space="preserve"> </w:t>
-            </w:r>
-            <w:proofErr w:type="spellStart"/>
-            <w:r>
-              <w:rPr>
-                <w:sz w:val="24"/>
-                <w:szCs w:val="24"/>
-                <w:lang w:val="en-US"/>
-              </w:rPr>
-              <w:t>với</w:t>
-            </w:r>
-            <w:proofErr w:type="spellEnd"/>
-            <w:r>
-              <w:rPr>
-                <w:sz w:val="24"/>
-                <w:szCs w:val="24"/>
-                <w:lang w:val="en-US"/>
-              </w:rPr>
-              <w:t xml:space="preserve"> </w:t>
-            </w:r>
-            <w:proofErr w:type="spellStart"/>
-            <w:r>
-              <w:rPr>
-                <w:sz w:val="24"/>
-                <w:szCs w:val="24"/>
-                <w:lang w:val="en-US"/>
-              </w:rPr>
-              <w:t>cơ</w:t>
-            </w:r>
-            <w:proofErr w:type="spellEnd"/>
-            <w:r>
-              <w:rPr>
-                <w:sz w:val="24"/>
-                <w:szCs w:val="24"/>
-                <w:lang w:val="en-US"/>
-              </w:rPr>
-              <w:t xml:space="preserve"> </w:t>
-            </w:r>
-            <w:proofErr w:type="spellStart"/>
-            <w:r>
-              <w:rPr>
-                <w:sz w:val="24"/>
-                <w:szCs w:val="24"/>
-                <w:lang w:val="en-US"/>
-              </w:rPr>
-              <w:t>sở</w:t>
-            </w:r>
-            <w:proofErr w:type="spellEnd"/>
-            <w:r>
-              <w:rPr>
-                <w:sz w:val="24"/>
-                <w:szCs w:val="24"/>
-                <w:lang w:val="en-US"/>
-              </w:rPr>
-              <w:t xml:space="preserve"> </w:t>
-            </w:r>
-            <w:proofErr w:type="spellStart"/>
-            <w:r>
-              <w:rPr>
-                <w:sz w:val="24"/>
-                <w:szCs w:val="24"/>
-                <w:lang w:val="en-US"/>
-              </w:rPr>
-              <w:t>dữ</w:t>
-            </w:r>
-            <w:proofErr w:type="spellEnd"/>
-            <w:r>
-              <w:rPr>
-                <w:sz w:val="24"/>
-                <w:szCs w:val="24"/>
-                <w:lang w:val="en-US"/>
-              </w:rPr>
-              <w:t xml:space="preserve"> </w:t>
-            </w:r>
-            <w:proofErr w:type="spellStart"/>
-            <w:r>
-              <w:rPr>
-                <w:sz w:val="24"/>
-                <w:szCs w:val="24"/>
-                <w:lang w:val="en-US"/>
-              </w:rPr>
-              <w:t>liệu</w:t>
-            </w:r>
-            <w:proofErr w:type="spellEnd"/>
-          </w:p>
-          <w:p>
-            <w:pPr>
-              <w:widowControl w:val="0"/>
-              <w:spacing w:line="240" w:lineRule="auto"/>
-              <w:rPr>
-                <w:sz w:val="24"/>
-                <w:szCs w:val="24"/>
-                <w:lang w:val="en-US"/>
-              </w:rPr>
-            </w:pPr>
-            <w:r>
-              <w:rPr>
-                <w:sz w:val="24"/>
-                <w:szCs w:val="24"/>
-                <w:lang w:val="en-US"/>
-              </w:rPr>
-              <w:t xml:space="preserve">6. </w:t>
-            </w:r>
-            <w:proofErr w:type="spellStart"/>
-            <w:r>
-              <w:rPr>
-                <w:sz w:val="24"/>
-                <w:szCs w:val="24"/>
-                <w:lang w:val="en-US"/>
-              </w:rPr>
-              <w:t>Nếu</w:t>
-            </w:r>
-            <w:proofErr w:type="spellEnd"/>
-            <w:r>
-              <w:rPr>
-                <w:sz w:val="24"/>
-                <w:szCs w:val="24"/>
-                <w:lang w:val="en-US"/>
-              </w:rPr>
-              <w:t xml:space="preserve"> </w:t>
-            </w:r>
-            <w:proofErr w:type="spellStart"/>
-            <w:r>
-              <w:rPr>
-                <w:sz w:val="24"/>
-                <w:szCs w:val="24"/>
-                <w:lang w:val="en-US"/>
-              </w:rPr>
-              <w:t>người</w:t>
-            </w:r>
-            <w:proofErr w:type="spellEnd"/>
-            <w:r>
-              <w:rPr>
-                <w:sz w:val="24"/>
-                <w:szCs w:val="24"/>
-                <w:lang w:val="en-US"/>
-              </w:rPr>
-              <w:t xml:space="preserve"> </w:t>
-            </w:r>
-            <w:proofErr w:type="spellStart"/>
-            <w:r>
-              <w:rPr>
-                <w:sz w:val="24"/>
-                <w:szCs w:val="24"/>
-                <w:lang w:val="en-US"/>
-              </w:rPr>
-              <w:t>dùng</w:t>
-            </w:r>
-            <w:proofErr w:type="spellEnd"/>
-            <w:r>
-              <w:rPr>
-                <w:sz w:val="24"/>
-                <w:szCs w:val="24"/>
-                <w:lang w:val="en-US"/>
-              </w:rPr>
-              <w:t xml:space="preserve"> </w:t>
-            </w:r>
-            <w:proofErr w:type="spellStart"/>
-            <w:r>
-              <w:rPr>
-                <w:sz w:val="24"/>
-                <w:szCs w:val="24"/>
-                <w:lang w:val="en-US"/>
-              </w:rPr>
-              <w:t>hoặc</w:t>
-            </w:r>
-            <w:proofErr w:type="spellEnd"/>
-            <w:r>
-              <w:rPr>
-                <w:sz w:val="24"/>
-                <w:szCs w:val="24"/>
-                <w:lang w:val="en-US"/>
-              </w:rPr>
-              <w:t xml:space="preserve"> </w:t>
-            </w:r>
-            <w:proofErr w:type="spellStart"/>
-            <w:r>
-              <w:rPr>
-                <w:sz w:val="24"/>
-                <w:szCs w:val="24"/>
-                <w:lang w:val="en-US"/>
-              </w:rPr>
-              <w:t>quản</w:t>
-            </w:r>
-            <w:proofErr w:type="spellEnd"/>
-            <w:r>
-              <w:rPr>
-                <w:sz w:val="24"/>
-                <w:szCs w:val="24"/>
-                <w:lang w:val="en-US"/>
-              </w:rPr>
-              <w:t xml:space="preserve"> </w:t>
-            </w:r>
-            <w:proofErr w:type="spellStart"/>
-            <w:r>
-              <w:rPr>
-                <w:sz w:val="24"/>
-                <w:szCs w:val="24"/>
-                <w:lang w:val="en-US"/>
-              </w:rPr>
-              <w:t>trị</w:t>
-            </w:r>
-            <w:proofErr w:type="spellEnd"/>
-            <w:r>
-              <w:rPr>
-                <w:sz w:val="24"/>
-                <w:szCs w:val="24"/>
-                <w:lang w:val="en-US"/>
-              </w:rPr>
-              <w:t xml:space="preserve"> </w:t>
-            </w:r>
-            <w:proofErr w:type="spellStart"/>
-            <w:r>
-              <w:rPr>
-                <w:sz w:val="24"/>
-                <w:szCs w:val="24"/>
-                <w:lang w:val="en-US"/>
-              </w:rPr>
-              <w:t>viên</w:t>
-            </w:r>
-            <w:proofErr w:type="spellEnd"/>
-            <w:r>
-              <w:rPr>
-                <w:sz w:val="24"/>
-                <w:szCs w:val="24"/>
-                <w:lang w:val="en-US"/>
-              </w:rPr>
-              <w:t xml:space="preserve"> </w:t>
-            </w:r>
-            <w:proofErr w:type="spellStart"/>
-            <w:r>
-              <w:rPr>
-                <w:sz w:val="24"/>
-                <w:szCs w:val="24"/>
-                <w:lang w:val="en-US"/>
-              </w:rPr>
-              <w:t>đăng</w:t>
-            </w:r>
-            <w:proofErr w:type="spellEnd"/>
-            <w:r>
-              <w:rPr>
-                <w:sz w:val="24"/>
-                <w:szCs w:val="24"/>
-                <w:lang w:val="en-US"/>
-              </w:rPr>
-              <w:t xml:space="preserve"> </w:t>
-            </w:r>
-            <w:proofErr w:type="spellStart"/>
-            <w:r>
-              <w:rPr>
-                <w:sz w:val="24"/>
-                <w:szCs w:val="24"/>
-                <w:lang w:val="en-US"/>
-              </w:rPr>
-              <w:t>nhập</w:t>
-            </w:r>
-            <w:proofErr w:type="spellEnd"/>
-            <w:r>
-              <w:rPr>
-                <w:sz w:val="24"/>
-                <w:szCs w:val="24"/>
-                <w:lang w:val="en-US"/>
-              </w:rPr>
-              <w:t xml:space="preserve"> </w:t>
-            </w:r>
-            <w:proofErr w:type="spellStart"/>
-            <w:r>
-              <w:rPr>
-                <w:sz w:val="24"/>
-                <w:szCs w:val="24"/>
-                <w:lang w:val="en-US"/>
-              </w:rPr>
-              <w:t>thành</w:t>
-            </w:r>
-            <w:proofErr w:type="spellEnd"/>
-            <w:r>
-              <w:rPr>
-                <w:sz w:val="24"/>
-                <w:szCs w:val="24"/>
-                <w:lang w:val="en-US"/>
-              </w:rPr>
-              <w:t xml:space="preserve"> </w:t>
-            </w:r>
-            <w:proofErr w:type="spellStart"/>
-            <w:r>
-              <w:rPr>
-                <w:sz w:val="24"/>
-                <w:szCs w:val="24"/>
-                <w:lang w:val="en-US"/>
-              </w:rPr>
-              <w:t>công</w:t>
-            </w:r>
-            <w:proofErr w:type="spellEnd"/>
-            <w:r>
-              <w:rPr>
-                <w:sz w:val="24"/>
-                <w:szCs w:val="24"/>
-                <w:lang w:val="en-US"/>
-              </w:rPr>
-              <w:t xml:space="preserve"> </w:t>
-            </w:r>
-            <w:proofErr w:type="spellStart"/>
-            <w:r>
-              <w:rPr>
-                <w:sz w:val="24"/>
-                <w:szCs w:val="24"/>
-                <w:lang w:val="en-US"/>
-              </w:rPr>
-              <w:t>thì</w:t>
-            </w:r>
-            <w:proofErr w:type="spellEnd"/>
-            <w:r>
-              <w:rPr>
-                <w:sz w:val="24"/>
-                <w:szCs w:val="24"/>
-                <w:lang w:val="en-US"/>
-              </w:rPr>
-              <w:t xml:space="preserve"> </w:t>
-            </w:r>
-            <w:proofErr w:type="spellStart"/>
-            <w:r>
-              <w:rPr>
-                <w:sz w:val="24"/>
-                <w:szCs w:val="24"/>
-                <w:lang w:val="en-US"/>
-              </w:rPr>
-              <w:t>hệ</w:t>
-            </w:r>
-            <w:proofErr w:type="spellEnd"/>
-            <w:r>
-              <w:rPr>
-                <w:sz w:val="24"/>
-                <w:szCs w:val="24"/>
-                <w:lang w:val="en-US"/>
-              </w:rPr>
-              <w:t xml:space="preserve"> </w:t>
-            </w:r>
-            <w:proofErr w:type="spellStart"/>
-            <w:r>
-              <w:rPr>
-                <w:sz w:val="24"/>
-                <w:szCs w:val="24"/>
-                <w:lang w:val="en-US"/>
-              </w:rPr>
-              <w:t>thống</w:t>
-            </w:r>
-            <w:proofErr w:type="spellEnd"/>
-            <w:r>
-              <w:rPr>
-                <w:sz w:val="24"/>
-                <w:szCs w:val="24"/>
-                <w:lang w:val="en-US"/>
-              </w:rPr>
-              <w:t xml:space="preserve"> </w:t>
-            </w:r>
-            <w:proofErr w:type="spellStart"/>
-            <w:r>
-              <w:rPr>
-                <w:sz w:val="24"/>
-                <w:szCs w:val="24"/>
-                <w:lang w:val="en-US"/>
-              </w:rPr>
-              <w:t>sẽ</w:t>
-            </w:r>
-            <w:proofErr w:type="spellEnd"/>
-            <w:r>
-              <w:rPr>
-                <w:sz w:val="24"/>
-                <w:szCs w:val="24"/>
-                <w:lang w:val="en-US"/>
-              </w:rPr>
-              <w:t xml:space="preserve"> </w:t>
-            </w:r>
-            <w:proofErr w:type="spellStart"/>
-            <w:r>
-              <w:rPr>
-                <w:sz w:val="24"/>
-                <w:szCs w:val="24"/>
-                <w:lang w:val="en-US"/>
-              </w:rPr>
-              <w:t>chuyển</w:t>
-            </w:r>
-            <w:proofErr w:type="spellEnd"/>
-            <w:r>
-              <w:rPr>
-                <w:sz w:val="24"/>
-                <w:szCs w:val="24"/>
-                <w:lang w:val="en-US"/>
-              </w:rPr>
-              <w:t xml:space="preserve"> </w:t>
-            </w:r>
-            <w:proofErr w:type="spellStart"/>
-            <w:r>
-              <w:rPr>
-                <w:sz w:val="24"/>
-                <w:szCs w:val="24"/>
-                <w:lang w:val="en-US"/>
-              </w:rPr>
-              <w:t>đến</w:t>
-            </w:r>
-            <w:proofErr w:type="spellEnd"/>
-            <w:r>
-              <w:rPr>
-                <w:sz w:val="24"/>
-                <w:szCs w:val="24"/>
-                <w:lang w:val="en-US"/>
-              </w:rPr>
-              <w:t xml:space="preserve"> </w:t>
-            </w:r>
-            <w:proofErr w:type="spellStart"/>
-            <w:r>
-              <w:rPr>
-                <w:sz w:val="24"/>
-                <w:szCs w:val="24"/>
-                <w:lang w:val="en-US"/>
-              </w:rPr>
-              <w:t>trang</w:t>
-            </w:r>
-            <w:proofErr w:type="spellEnd"/>
-            <w:r>
-              <w:rPr>
-                <w:sz w:val="24"/>
-                <w:szCs w:val="24"/>
-                <w:lang w:val="en-US"/>
-              </w:rPr>
-              <w:t xml:space="preserve"> </w:t>
-            </w:r>
-            <w:proofErr w:type="spellStart"/>
-            <w:r>
-              <w:rPr>
-                <w:sz w:val="24"/>
-                <w:szCs w:val="24"/>
-                <w:lang w:val="en-US"/>
-              </w:rPr>
-              <w:t>chủ</w:t>
-            </w:r>
-            <w:proofErr w:type="spellEnd"/>
-            <w:r>
-              <w:rPr>
-                <w:sz w:val="24"/>
-                <w:szCs w:val="24"/>
-                <w:lang w:val="en-US"/>
-              </w:rPr>
-              <w:t xml:space="preserve"> </w:t>
-            </w:r>
-            <w:proofErr w:type="spellStart"/>
-            <w:r>
-              <w:rPr>
-                <w:sz w:val="24"/>
-                <w:szCs w:val="24"/>
-                <w:lang w:val="en-US"/>
-              </w:rPr>
-              <w:t>của</w:t>
-            </w:r>
-            <w:proofErr w:type="spellEnd"/>
-            <w:r>
-              <w:rPr>
-                <w:sz w:val="24"/>
-                <w:szCs w:val="24"/>
-                <w:lang w:val="en-US"/>
-              </w:rPr>
-              <w:t xml:space="preserve"> </w:t>
-            </w:r>
-            <w:proofErr w:type="spellStart"/>
-            <w:r>
-              <w:rPr>
-                <w:sz w:val="24"/>
-                <w:szCs w:val="24"/>
-                <w:lang w:val="en-US"/>
-              </w:rPr>
-              <w:t>hệ</w:t>
-            </w:r>
-            <w:proofErr w:type="spellEnd"/>
-            <w:r>
-              <w:rPr>
-                <w:sz w:val="24"/>
-                <w:szCs w:val="24"/>
-                <w:lang w:val="en-US"/>
-              </w:rPr>
-              <w:t xml:space="preserve"> </w:t>
-            </w:r>
-            <w:proofErr w:type="spellStart"/>
-            <w:r>
-              <w:rPr>
-                <w:sz w:val="24"/>
-                <w:szCs w:val="24"/>
-                <w:lang w:val="en-US"/>
-              </w:rPr>
-              <w:t>thống</w:t>
-            </w:r>
-            <w:proofErr w:type="spellEnd"/>
-            <w:r>
-              <w:rPr>
-                <w:sz w:val="24"/>
-                <w:szCs w:val="24"/>
-                <w:lang w:val="en-US"/>
-              </w:rPr>
-              <w:t>.</w:t>
+              <w:t>5. Hệ thống xác minh tên đăng nhập và mật khẩu với cơ sở dữ liệu</w:t>
+            </w:r>
+          </w:p>
+          <w:p>
+            <w:pPr>
+              <w:widowControl w:val="0"/>
+              <w:spacing w:line="240" w:lineRule="auto"/>
+              <w:rPr>
+                <w:sz w:val="24"/>
+                <w:szCs w:val="24"/>
+                <w:lang w:val="en-US"/>
+              </w:rPr>
+            </w:pPr>
+            <w:r>
+              <w:rPr>
+                <w:sz w:val="24"/>
+                <w:szCs w:val="24"/>
+                <w:lang w:val="en-US"/>
+              </w:rPr>
+              <w:t>6. Nếu người dùng hoặc quản trị viên đăng nhập thành công thì hệ thống sẽ chuyển đến trang chủ của hệ thống.</w:t>
             </w:r>
           </w:p>
         </w:tc>
@@ -6898,42 +3839,12 @@
       <w:r>
         <w:t>ase T</w:t>
       </w:r>
-      <w:proofErr w:type="spellStart"/>
       <w:r>
         <w:rPr>
           <w:lang w:val="en-US"/>
         </w:rPr>
-        <w:t>ìm</w:t>
-      </w:r>
-      <w:proofErr w:type="spellEnd"/>
-      <w:r>
-        <w:rPr>
-          <w:lang w:val="en-US"/>
-        </w:rPr>
-        <w:t xml:space="preserve"> </w:t>
-      </w:r>
-      <w:proofErr w:type="spellStart"/>
-      <w:r>
-        <w:rPr>
-          <w:lang w:val="en-US"/>
-        </w:rPr>
-        <w:t>kiếm</w:t>
-      </w:r>
-      <w:proofErr w:type="spellEnd"/>
-      <w:r>
-        <w:rPr>
-          <w:lang w:val="en-US"/>
-        </w:rPr>
-        <w:t xml:space="preserve"> </w:t>
-      </w:r>
-      <w:proofErr w:type="spellStart"/>
-      <w:r>
-        <w:rPr>
-          <w:lang w:val="en-US"/>
-        </w:rPr>
-        <w:t>vé</w:t>
-      </w:r>
-      <w:proofErr w:type="spellEnd"/>
+        <w:t>ìm kiếm vé</w:t>
+      </w:r>
     </w:p>
     <w:tbl>
       <w:tblPr>
@@ -7084,52 +3995,14 @@
                 <w:lang w:val="en-US"/>
               </w:rPr>
             </w:pPr>
-            <w:proofErr w:type="spellStart"/>
-            <w:r>
-              <w:rPr>
-                <w:sz w:val="24"/>
-                <w:szCs w:val="24"/>
-                <w:lang w:val="en-US"/>
-              </w:rPr>
-              <w:t>Tìm</w:t>
-            </w:r>
-            <w:proofErr w:type="spellEnd"/>
-            <w:r>
-              <w:rPr>
-                <w:sz w:val="24"/>
-                <w:szCs w:val="24"/>
-                <w:lang w:val="en-US"/>
-              </w:rPr>
-              <w:t xml:space="preserve"> </w:t>
-            </w:r>
-            <w:proofErr w:type="spellStart"/>
-            <w:r>
-              <w:rPr>
-                <w:sz w:val="24"/>
-                <w:szCs w:val="24"/>
-                <w:lang w:val="en-US"/>
-              </w:rPr>
-              <w:t>kiếm</w:t>
-            </w:r>
-            <w:proofErr w:type="spellEnd"/>
-            <w:r>
-              <w:rPr>
-                <w:sz w:val="24"/>
-                <w:szCs w:val="24"/>
-                <w:lang w:val="en-US"/>
-              </w:rPr>
-              <w:t xml:space="preserve"> </w:t>
-            </w:r>
-            <w:proofErr w:type="spellStart"/>
-            <w:r>
-              <w:rPr>
-                <w:sz w:val="24"/>
-                <w:szCs w:val="24"/>
-                <w:lang w:val="en-US"/>
-              </w:rPr>
-              <w:t>vé</w:t>
-            </w:r>
-            <w:proofErr w:type="spellEnd"/>
+            <w:r>
+              <w:rPr>
+                <w:sz w:val="24"/>
+                <w:szCs w:val="24"/>
+                <w:lang w:val="en-US"/>
+              </w:rPr>
+              <w:t>Tìm kiếm vé</w:t>
+            </w:r>
           </w:p>
         </w:tc>
       </w:tr>
@@ -7187,23 +4060,13 @@
                 <w:lang w:val="en-US"/>
               </w:rPr>
             </w:pPr>
-            <w:proofErr w:type="spellStart"/>
-            <w:r>
-              <w:rPr>
-                <w:sz w:val="24"/>
-                <w:szCs w:val="24"/>
-                <w:lang w:val="en-US"/>
-              </w:rPr>
-              <w:t>Trần</w:t>
-            </w:r>
-            <w:proofErr w:type="spellEnd"/>
-            <w:r>
-              <w:rPr>
-                <w:sz w:val="24"/>
-                <w:szCs w:val="24"/>
-                <w:lang w:val="en-US"/>
-              </w:rPr>
-              <w:t xml:space="preserve"> Thị Minh Thư</w:t>
+            <w:r>
+              <w:rPr>
+                <w:sz w:val="24"/>
+                <w:szCs w:val="24"/>
+                <w:lang w:val="en-US"/>
+              </w:rPr>
+              <w:t>Trần Thị Minh Thư</w:t>
             </w:r>
           </w:p>
         </w:tc>
@@ -7446,34 +4309,14 @@
                 <w:lang w:val="en-US"/>
               </w:rPr>
             </w:pPr>
-            <w:proofErr w:type="spellStart"/>
-            <w:r>
-              <w:rPr>
-                <w:sz w:val="24"/>
-                <w:szCs w:val="24"/>
-                <w:lang w:val="en-US"/>
-              </w:rPr>
-              <w:t>Người</w:t>
-            </w:r>
-            <w:proofErr w:type="spellEnd"/>
-            <w:r>
-              <w:rPr>
-                <w:sz w:val="24"/>
-                <w:szCs w:val="24"/>
-                <w:lang w:val="en-US"/>
-              </w:rPr>
-              <w:t xml:space="preserve"> </w:t>
-            </w:r>
-            <w:proofErr w:type="spellStart"/>
-            <w:r>
-              <w:rPr>
-                <w:sz w:val="24"/>
-                <w:szCs w:val="24"/>
-                <w:lang w:val="en-US"/>
-              </w:rPr>
-              <w:t>dùng</w:t>
-            </w:r>
-            <w:proofErr w:type="spellEnd"/>
+            <w:r>
+              <w:rPr>
+                <w:sz w:val="24"/>
+                <w:szCs w:val="24"/>
+                <w:lang w:val="en-US"/>
+              </w:rPr>
+              <w:t>Người dùng</w:t>
+            </w:r>
           </w:p>
         </w:tc>
       </w:tr>
@@ -7537,392 +4380,44 @@
               </w:rPr>
               <w:t xml:space="preserve">Chức năng </w:t>
             </w:r>
-            <w:proofErr w:type="spellStart"/>
-            <w:r>
-              <w:rPr>
-                <w:sz w:val="24"/>
-                <w:szCs w:val="24"/>
-                <w:lang w:val="en-US"/>
-              </w:rPr>
-              <w:t>tìm</w:t>
-            </w:r>
-            <w:proofErr w:type="spellEnd"/>
-            <w:r>
-              <w:rPr>
-                <w:sz w:val="24"/>
-                <w:szCs w:val="24"/>
-                <w:lang w:val="en-US"/>
+            <w:r>
+              <w:rPr>
+                <w:sz w:val="24"/>
+                <w:szCs w:val="24"/>
+                <w:lang w:val="en-US"/>
+              </w:rPr>
+              <w:t>tìm kiếm vé</w:t>
+            </w:r>
+            <w:r>
+              <w:rPr>
+                <w:sz w:val="24"/>
+                <w:szCs w:val="24"/>
+              </w:rPr>
+              <w:t xml:space="preserve"> cho phép </w:t>
+            </w:r>
+            <w:r>
+              <w:rPr>
+                <w:sz w:val="24"/>
+                <w:szCs w:val="24"/>
+                <w:lang w:val="en-US"/>
+              </w:rPr>
+              <w:t>người dùng</w:t>
+            </w:r>
+            <w:r>
+              <w:rPr>
+                <w:sz w:val="24"/>
+                <w:szCs w:val="24"/>
               </w:rPr>
               <w:t xml:space="preserve"> </w:t>
             </w:r>
-            <w:proofErr w:type="spellStart"/>
-            <w:r>
-              <w:rPr>
-                <w:sz w:val="24"/>
-                <w:szCs w:val="24"/>
-                <w:lang w:val="en-US"/>
-              </w:rPr>
-              <w:t>kiếm</w:t>
-            </w:r>
-            <w:proofErr w:type="spellEnd"/>
-            <w:r>
-              <w:rPr>
-                <w:sz w:val="24"/>
-                <w:szCs w:val="24"/>
-                <w:lang w:val="en-US"/>
-              </w:rPr>
-              <w:t xml:space="preserve"> </w:t>
-            </w:r>
-            <w:proofErr w:type="spellStart"/>
-            <w:r>
-              <w:rPr>
-                <w:sz w:val="24"/>
-                <w:szCs w:val="24"/>
-                <w:lang w:val="en-US"/>
-              </w:rPr>
-              <w:t>vé</w:t>
-            </w:r>
-            <w:proofErr w:type="spellEnd"/>
-            <w:r>
-              <w:rPr>
-                <w:sz w:val="24"/>
-                <w:szCs w:val="24"/>
-              </w:rPr>
-              <w:t xml:space="preserve"> cho phép </w:t>
-            </w:r>
-            <w:proofErr w:type="spellStart"/>
-            <w:r>
-              <w:rPr>
-                <w:sz w:val="24"/>
-                <w:szCs w:val="24"/>
-                <w:lang w:val="en-US"/>
-              </w:rPr>
-              <w:t>người</w:t>
-            </w:r>
-            <w:proofErr w:type="spellEnd"/>
-            <w:r>
-              <w:rPr>
-                <w:sz w:val="24"/>
-                <w:szCs w:val="24"/>
-                <w:lang w:val="en-US"/>
-              </w:rPr>
-              <w:t xml:space="preserve"> </w:t>
-            </w:r>
-            <w:proofErr w:type="spellStart"/>
-            <w:r>
-              <w:rPr>
-                <w:sz w:val="24"/>
-                <w:szCs w:val="24"/>
-                <w:lang w:val="en-US"/>
-              </w:rPr>
-              <w:t>dùng</w:t>
-            </w:r>
-            <w:proofErr w:type="spellEnd"/>
-            <w:r>
-              <w:rPr>
-                <w:sz w:val="24"/>
-                <w:szCs w:val="24"/>
-              </w:rPr>
-              <w:t xml:space="preserve"> </w:t>
-            </w:r>
-            <w:proofErr w:type="spellStart"/>
-            <w:r>
-              <w:rPr>
-                <w:sz w:val="24"/>
-                <w:szCs w:val="24"/>
-                <w:lang w:val="en-US"/>
-              </w:rPr>
-              <w:t>tìm</w:t>
-            </w:r>
-            <w:proofErr w:type="spellEnd"/>
-            <w:r>
-              <w:rPr>
-                <w:sz w:val="24"/>
-                <w:szCs w:val="24"/>
-                <w:lang w:val="en-US"/>
-              </w:rPr>
-              <w:t xml:space="preserve"> </w:t>
-            </w:r>
-            <w:proofErr w:type="spellStart"/>
-            <w:r>
-              <w:rPr>
-                <w:sz w:val="24"/>
-                <w:szCs w:val="24"/>
-                <w:lang w:val="en-US"/>
-              </w:rPr>
-              <w:t>kiếm</w:t>
-            </w:r>
-            <w:proofErr w:type="spellEnd"/>
-            <w:r>
-              <w:rPr>
-                <w:sz w:val="24"/>
-                <w:szCs w:val="24"/>
-                <w:lang w:val="en-US"/>
-              </w:rPr>
-              <w:t xml:space="preserve"> </w:t>
-            </w:r>
-            <w:proofErr w:type="spellStart"/>
-            <w:r>
-              <w:rPr>
-                <w:sz w:val="24"/>
-                <w:szCs w:val="24"/>
-                <w:lang w:val="en-US"/>
-              </w:rPr>
-              <w:t>theo</w:t>
-            </w:r>
-            <w:proofErr w:type="spellEnd"/>
-            <w:r>
-              <w:rPr>
-                <w:sz w:val="24"/>
-                <w:szCs w:val="24"/>
-                <w:lang w:val="en-US"/>
-              </w:rPr>
-              <w:t xml:space="preserve"> </w:t>
-            </w:r>
-            <w:proofErr w:type="spellStart"/>
-            <w:r>
-              <w:rPr>
-                <w:sz w:val="24"/>
-                <w:szCs w:val="24"/>
-                <w:lang w:val="en-US"/>
-              </w:rPr>
-              <w:t>địa</w:t>
-            </w:r>
-            <w:proofErr w:type="spellEnd"/>
-            <w:r>
-              <w:rPr>
-                <w:sz w:val="24"/>
-                <w:szCs w:val="24"/>
-                <w:lang w:val="en-US"/>
-              </w:rPr>
-              <w:t xml:space="preserve"> </w:t>
-            </w:r>
-            <w:proofErr w:type="spellStart"/>
-            <w:r>
-              <w:rPr>
-                <w:sz w:val="24"/>
-                <w:szCs w:val="24"/>
-                <w:lang w:val="en-US"/>
-              </w:rPr>
-              <w:t>điểm</w:t>
-            </w:r>
-            <w:proofErr w:type="spellEnd"/>
-            <w:r>
-              <w:rPr>
-                <w:sz w:val="24"/>
-                <w:szCs w:val="24"/>
-                <w:lang w:val="en-US"/>
-              </w:rPr>
-              <w:t xml:space="preserve">, </w:t>
-            </w:r>
-            <w:proofErr w:type="spellStart"/>
-            <w:r>
-              <w:rPr>
-                <w:sz w:val="24"/>
-                <w:szCs w:val="24"/>
-                <w:lang w:val="en-US"/>
-              </w:rPr>
-              <w:t>ngày</w:t>
-            </w:r>
-            <w:proofErr w:type="spellEnd"/>
-            <w:r>
-              <w:rPr>
-                <w:sz w:val="24"/>
-                <w:szCs w:val="24"/>
-                <w:lang w:val="en-US"/>
-              </w:rPr>
-              <w:t xml:space="preserve"> </w:t>
-            </w:r>
-            <w:proofErr w:type="spellStart"/>
-            <w:r>
-              <w:rPr>
-                <w:sz w:val="24"/>
-                <w:szCs w:val="24"/>
-                <w:lang w:val="en-US"/>
-              </w:rPr>
-              <w:t>giờ</w:t>
-            </w:r>
-            <w:proofErr w:type="spellEnd"/>
-            <w:r>
-              <w:rPr>
-                <w:sz w:val="24"/>
-                <w:szCs w:val="24"/>
-                <w:lang w:val="en-US"/>
-              </w:rPr>
-              <w:t xml:space="preserve">, </w:t>
-            </w:r>
-            <w:proofErr w:type="spellStart"/>
-            <w:r>
-              <w:rPr>
-                <w:sz w:val="24"/>
-                <w:szCs w:val="24"/>
-                <w:lang w:val="en-US"/>
-              </w:rPr>
-              <w:t>loại</w:t>
-            </w:r>
-            <w:proofErr w:type="spellEnd"/>
-            <w:r>
-              <w:rPr>
-                <w:sz w:val="24"/>
-                <w:szCs w:val="24"/>
-                <w:lang w:val="en-US"/>
-              </w:rPr>
-              <w:t xml:space="preserve"> </w:t>
-            </w:r>
-            <w:proofErr w:type="spellStart"/>
-            <w:r>
-              <w:rPr>
-                <w:sz w:val="24"/>
-                <w:szCs w:val="24"/>
-                <w:lang w:val="en-US"/>
-              </w:rPr>
-              <w:t>vé</w:t>
-            </w:r>
-            <w:proofErr w:type="spellEnd"/>
-            <w:r>
-              <w:rPr>
-                <w:sz w:val="24"/>
-                <w:szCs w:val="24"/>
-                <w:lang w:val="en-US"/>
-              </w:rPr>
-              <w:t xml:space="preserve"> </w:t>
-            </w:r>
-            <w:proofErr w:type="spellStart"/>
-            <w:r>
-              <w:rPr>
-                <w:sz w:val="24"/>
-                <w:szCs w:val="24"/>
-                <w:lang w:val="en-US"/>
-              </w:rPr>
-              <w:t>để</w:t>
-            </w:r>
-            <w:proofErr w:type="spellEnd"/>
-            <w:r>
-              <w:rPr>
-                <w:sz w:val="24"/>
-                <w:szCs w:val="24"/>
-                <w:lang w:val="en-US"/>
-              </w:rPr>
-              <w:t xml:space="preserve"> </w:t>
-            </w:r>
-            <w:proofErr w:type="spellStart"/>
-            <w:r>
-              <w:rPr>
-                <w:sz w:val="24"/>
-                <w:szCs w:val="24"/>
-                <w:lang w:val="en-US"/>
-              </w:rPr>
-              <w:t>chọn</w:t>
-            </w:r>
-            <w:proofErr w:type="spellEnd"/>
-            <w:r>
-              <w:rPr>
-                <w:sz w:val="24"/>
-                <w:szCs w:val="24"/>
-                <w:lang w:val="en-US"/>
-              </w:rPr>
-              <w:t xml:space="preserve"> </w:t>
-            </w:r>
-            <w:proofErr w:type="spellStart"/>
-            <w:r>
-              <w:rPr>
-                <w:sz w:val="24"/>
-                <w:szCs w:val="24"/>
-                <w:lang w:val="en-US"/>
-              </w:rPr>
-              <w:t>lựa</w:t>
-            </w:r>
-            <w:proofErr w:type="spellEnd"/>
-            <w:r>
-              <w:rPr>
-                <w:sz w:val="24"/>
-                <w:szCs w:val="24"/>
-                <w:lang w:val="en-US"/>
-              </w:rPr>
-              <w:t xml:space="preserve"> </w:t>
-            </w:r>
-            <w:proofErr w:type="spellStart"/>
-            <w:r>
-              <w:rPr>
-                <w:sz w:val="24"/>
-                <w:szCs w:val="24"/>
-                <w:lang w:val="en-US"/>
-              </w:rPr>
-              <w:t>và</w:t>
-            </w:r>
-            <w:proofErr w:type="spellEnd"/>
-            <w:r>
-              <w:rPr>
-                <w:sz w:val="24"/>
-                <w:szCs w:val="24"/>
-                <w:lang w:val="en-US"/>
-              </w:rPr>
-              <w:t xml:space="preserve"> </w:t>
-            </w:r>
-            <w:proofErr w:type="spellStart"/>
-            <w:r>
-              <w:rPr>
-                <w:sz w:val="24"/>
-                <w:szCs w:val="24"/>
-                <w:lang w:val="en-US"/>
-              </w:rPr>
-              <w:t>đặt</w:t>
-            </w:r>
-            <w:proofErr w:type="spellEnd"/>
-            <w:r>
-              <w:rPr>
-                <w:sz w:val="24"/>
-                <w:szCs w:val="24"/>
-                <w:lang w:val="en-US"/>
-              </w:rPr>
-              <w:t xml:space="preserve"> </w:t>
-            </w:r>
-            <w:proofErr w:type="spellStart"/>
-            <w:r>
-              <w:rPr>
-                <w:sz w:val="24"/>
-                <w:szCs w:val="24"/>
-                <w:lang w:val="en-US"/>
-              </w:rPr>
-              <w:t>vé</w:t>
-            </w:r>
-            <w:proofErr w:type="spellEnd"/>
-            <w:r>
-              <w:rPr>
-                <w:sz w:val="24"/>
-                <w:szCs w:val="24"/>
-                <w:lang w:val="en-US"/>
-              </w:rPr>
-              <w:t xml:space="preserve"> </w:t>
-            </w:r>
-            <w:proofErr w:type="spellStart"/>
-            <w:r>
-              <w:rPr>
-                <w:sz w:val="24"/>
-                <w:szCs w:val="24"/>
-                <w:lang w:val="en-US"/>
-              </w:rPr>
-              <w:t>phù</w:t>
-            </w:r>
-            <w:proofErr w:type="spellEnd"/>
-            <w:r>
-              <w:rPr>
-                <w:sz w:val="24"/>
-                <w:szCs w:val="24"/>
-                <w:lang w:val="en-US"/>
-              </w:rPr>
-              <w:t xml:space="preserve"> </w:t>
-            </w:r>
-            <w:proofErr w:type="spellStart"/>
-            <w:r>
-              <w:rPr>
-                <w:sz w:val="24"/>
-                <w:szCs w:val="24"/>
-                <w:lang w:val="en-US"/>
-              </w:rPr>
-              <w:t>hợp</w:t>
-            </w:r>
-            <w:proofErr w:type="spellEnd"/>
+            <w:r>
+              <w:rPr>
+                <w:sz w:val="24"/>
+                <w:szCs w:val="24"/>
+                <w:lang w:val="en-US"/>
+              </w:rPr>
+              <w:t>tìm kiếm theo địa điểm, ngày giờ, loại vé để chọn lựa và đặt vé phù hợp</w:t>
+            </w:r>
           </w:p>
         </w:tc>
       </w:tr>
@@ -7992,115 +4487,7 @@
                 <w:szCs w:val="24"/>
                 <w:lang w:val="en-US"/>
               </w:rPr>
-              <w:t xml:space="preserve"> </w:t>
-            </w:r>
-            <w:proofErr w:type="spellStart"/>
-            <w:r>
-              <w:rPr>
-                <w:sz w:val="24"/>
-                <w:szCs w:val="24"/>
-                <w:lang w:val="en-US"/>
-              </w:rPr>
-              <w:t>người</w:t>
-            </w:r>
-            <w:proofErr w:type="spellEnd"/>
-            <w:r>
-              <w:rPr>
-                <w:sz w:val="24"/>
-                <w:szCs w:val="24"/>
-                <w:lang w:val="en-US"/>
-              </w:rPr>
-              <w:t xml:space="preserve"> </w:t>
-            </w:r>
-            <w:proofErr w:type="spellStart"/>
-            <w:r>
-              <w:rPr>
-                <w:sz w:val="24"/>
-                <w:szCs w:val="24"/>
-                <w:lang w:val="en-US"/>
-              </w:rPr>
-              <w:t>dùng</w:t>
-            </w:r>
-            <w:proofErr w:type="spellEnd"/>
-            <w:r>
-              <w:rPr>
-                <w:sz w:val="24"/>
-                <w:szCs w:val="24"/>
-                <w:lang w:val="en-US"/>
-              </w:rPr>
-              <w:t xml:space="preserve"> </w:t>
-            </w:r>
-            <w:proofErr w:type="spellStart"/>
-            <w:r>
-              <w:rPr>
-                <w:sz w:val="24"/>
-                <w:szCs w:val="24"/>
-                <w:lang w:val="en-US"/>
-              </w:rPr>
-              <w:t>nhấp</w:t>
-            </w:r>
-            <w:proofErr w:type="spellEnd"/>
-            <w:r>
-              <w:rPr>
-                <w:sz w:val="24"/>
-                <w:szCs w:val="24"/>
-                <w:lang w:val="en-US"/>
-              </w:rPr>
-              <w:t xml:space="preserve"> </w:t>
-            </w:r>
-            <w:proofErr w:type="spellStart"/>
-            <w:r>
-              <w:rPr>
-                <w:sz w:val="24"/>
-                <w:szCs w:val="24"/>
-                <w:lang w:val="en-US"/>
-              </w:rPr>
-              <w:t>vào</w:t>
-            </w:r>
-            <w:proofErr w:type="spellEnd"/>
-            <w:r>
-              <w:rPr>
-                <w:sz w:val="24"/>
-                <w:szCs w:val="24"/>
-                <w:lang w:val="en-US"/>
-              </w:rPr>
-              <w:t xml:space="preserve"> ô “</w:t>
-            </w:r>
-            <w:proofErr w:type="spellStart"/>
-            <w:r>
-              <w:rPr>
-                <w:sz w:val="24"/>
-                <w:szCs w:val="24"/>
-                <w:lang w:val="en-US"/>
-              </w:rPr>
-              <w:t>Tìm</w:t>
-            </w:r>
-            <w:proofErr w:type="spellEnd"/>
-            <w:r>
-              <w:rPr>
-                <w:sz w:val="24"/>
-                <w:szCs w:val="24"/>
-                <w:lang w:val="en-US"/>
-              </w:rPr>
-              <w:t xml:space="preserve"> </w:t>
-            </w:r>
-            <w:proofErr w:type="spellStart"/>
-            <w:r>
-              <w:rPr>
-                <w:sz w:val="24"/>
-                <w:szCs w:val="24"/>
-                <w:lang w:val="en-US"/>
-              </w:rPr>
-              <w:t>kiếm</w:t>
-            </w:r>
-            <w:proofErr w:type="spellEnd"/>
-            <w:r>
-              <w:rPr>
-                <w:sz w:val="24"/>
-                <w:szCs w:val="24"/>
-                <w:lang w:val="en-US"/>
-              </w:rPr>
-              <w:t>”</w:t>
+              <w:t xml:space="preserve"> người dùng nhấp vào ô “Tìm kiếm”</w:t>
             </w:r>
           </w:p>
         </w:tc>
@@ -8158,141 +4545,29 @@
                 <w:lang w:val="en-US"/>
               </w:rPr>
             </w:pPr>
-            <w:proofErr w:type="spellStart"/>
-            <w:r>
-              <w:rPr>
-                <w:sz w:val="24"/>
-                <w:szCs w:val="24"/>
-                <w:lang w:val="en-US"/>
-              </w:rPr>
-              <w:t>Người</w:t>
-            </w:r>
-            <w:proofErr w:type="spellEnd"/>
-            <w:r>
-              <w:rPr>
-                <w:sz w:val="24"/>
-                <w:szCs w:val="24"/>
-                <w:lang w:val="en-US"/>
+            <w:r>
+              <w:rPr>
+                <w:sz w:val="24"/>
+                <w:szCs w:val="24"/>
+                <w:lang w:val="en-US"/>
+              </w:rPr>
+              <w:t>Người dùng</w:t>
+            </w:r>
+            <w:r>
+              <w:rPr>
+                <w:sz w:val="24"/>
+                <w:szCs w:val="24"/>
               </w:rPr>
               <w:t xml:space="preserve"> </w:t>
             </w:r>
-            <w:proofErr w:type="spellStart"/>
-            <w:r>
-              <w:rPr>
-                <w:sz w:val="24"/>
-                <w:szCs w:val="24"/>
-                <w:lang w:val="en-US"/>
-              </w:rPr>
-              <w:t>dùng</w:t>
-            </w:r>
-            <w:proofErr w:type="spellEnd"/>
-            <w:r>
-              <w:rPr>
-                <w:sz w:val="24"/>
-                <w:szCs w:val="24"/>
-              </w:rPr>
-              <w:t xml:space="preserve"> </w:t>
-            </w:r>
-            <w:proofErr w:type="spellStart"/>
-            <w:r>
-              <w:rPr>
-                <w:sz w:val="24"/>
-                <w:szCs w:val="24"/>
-                <w:lang w:val="en-US"/>
-              </w:rPr>
-              <w:t>đã</w:t>
-            </w:r>
-            <w:proofErr w:type="spellEnd"/>
-            <w:r>
-              <w:rPr>
-                <w:sz w:val="24"/>
-                <w:szCs w:val="24"/>
-                <w:lang w:val="en-US"/>
-              </w:rPr>
-              <w:t xml:space="preserve"> </w:t>
-            </w:r>
-            <w:proofErr w:type="spellStart"/>
-            <w:r>
-              <w:rPr>
-                <w:sz w:val="24"/>
-                <w:szCs w:val="24"/>
-                <w:lang w:val="en-US"/>
-              </w:rPr>
-              <w:t>đăng</w:t>
-            </w:r>
-            <w:proofErr w:type="spellEnd"/>
-            <w:r>
-              <w:rPr>
-                <w:sz w:val="24"/>
-                <w:szCs w:val="24"/>
-                <w:lang w:val="en-US"/>
-              </w:rPr>
-              <w:t xml:space="preserve"> </w:t>
-            </w:r>
-            <w:proofErr w:type="spellStart"/>
-            <w:r>
-              <w:rPr>
-                <w:sz w:val="24"/>
-                <w:szCs w:val="24"/>
-                <w:lang w:val="en-US"/>
-              </w:rPr>
-              <w:t>nhập</w:t>
-            </w:r>
-            <w:proofErr w:type="spellEnd"/>
-            <w:r>
-              <w:rPr>
-                <w:sz w:val="24"/>
-                <w:szCs w:val="24"/>
-                <w:lang w:val="en-US"/>
-              </w:rPr>
-              <w:t xml:space="preserve"> </w:t>
-            </w:r>
-            <w:proofErr w:type="spellStart"/>
-            <w:r>
-              <w:rPr>
-                <w:sz w:val="24"/>
-                <w:szCs w:val="24"/>
-                <w:lang w:val="en-US"/>
-              </w:rPr>
-              <w:t>vào</w:t>
-            </w:r>
-            <w:proofErr w:type="spellEnd"/>
-            <w:r>
-              <w:rPr>
-                <w:sz w:val="24"/>
-                <w:szCs w:val="24"/>
-                <w:lang w:val="en-US"/>
-              </w:rPr>
-              <w:t xml:space="preserve"> </w:t>
-            </w:r>
-            <w:proofErr w:type="spellStart"/>
-            <w:r>
-              <w:rPr>
-                <w:sz w:val="24"/>
-                <w:szCs w:val="24"/>
-                <w:lang w:val="en-US"/>
-              </w:rPr>
-              <w:t>hệ</w:t>
-            </w:r>
-            <w:proofErr w:type="spellEnd"/>
-            <w:r>
-              <w:rPr>
-                <w:sz w:val="24"/>
-                <w:szCs w:val="24"/>
-                <w:lang w:val="en-US"/>
-              </w:rPr>
-              <w:t xml:space="preserve"> </w:t>
-            </w:r>
-            <w:proofErr w:type="spellStart"/>
-            <w:r>
-              <w:rPr>
-                <w:sz w:val="24"/>
-                <w:szCs w:val="24"/>
-                <w:lang w:val="en-US"/>
-              </w:rPr>
-              <w:t>thống</w:t>
-            </w:r>
-            <w:proofErr w:type="spellEnd"/>
+            <w:r>
+              <w:rPr>
+                <w:sz w:val="24"/>
+                <w:szCs w:val="24"/>
+                <w:lang w:val="en-US"/>
+              </w:rPr>
+              <w:t>đã đăng nhập vào hệ thống</w:t>
+            </w:r>
           </w:p>
         </w:tc>
       </w:tr>
@@ -8349,106 +4624,14 @@
                 <w:lang w:val="en-US"/>
               </w:rPr>
             </w:pPr>
-            <w:proofErr w:type="spellStart"/>
-            <w:r>
-              <w:rPr>
-                <w:sz w:val="24"/>
-                <w:szCs w:val="24"/>
-                <w:lang w:val="en-US"/>
-              </w:rPr>
-              <w:t>Tìm</w:t>
-            </w:r>
-            <w:proofErr w:type="spellEnd"/>
-            <w:r>
-              <w:rPr>
-                <w:sz w:val="24"/>
-                <w:szCs w:val="24"/>
-                <w:lang w:val="en-US"/>
-              </w:rPr>
-              <w:t xml:space="preserve"> </w:t>
-            </w:r>
-            <w:proofErr w:type="spellStart"/>
-            <w:r>
-              <w:rPr>
-                <w:sz w:val="24"/>
-                <w:szCs w:val="24"/>
-                <w:lang w:val="en-US"/>
-              </w:rPr>
-              <w:t>kiếm</w:t>
-            </w:r>
-            <w:proofErr w:type="spellEnd"/>
-            <w:r>
-              <w:rPr>
-                <w:sz w:val="24"/>
-                <w:szCs w:val="24"/>
-                <w:lang w:val="en-US"/>
-              </w:rPr>
-              <w:t xml:space="preserve"> </w:t>
-            </w:r>
-            <w:proofErr w:type="spellStart"/>
-            <w:r>
-              <w:rPr>
-                <w:sz w:val="24"/>
-                <w:szCs w:val="24"/>
-                <w:lang w:val="en-US"/>
-              </w:rPr>
-              <w:t>được</w:t>
-            </w:r>
-            <w:proofErr w:type="spellEnd"/>
-            <w:r>
-              <w:rPr>
-                <w:sz w:val="24"/>
-                <w:szCs w:val="24"/>
-                <w:lang w:val="en-US"/>
-              </w:rPr>
-              <w:t xml:space="preserve"> </w:t>
-            </w:r>
-            <w:proofErr w:type="spellStart"/>
-            <w:r>
-              <w:rPr>
-                <w:sz w:val="24"/>
-                <w:szCs w:val="24"/>
-                <w:lang w:val="en-US"/>
-              </w:rPr>
-              <w:t>vé</w:t>
-            </w:r>
-            <w:proofErr w:type="spellEnd"/>
-            <w:r>
-              <w:rPr>
-                <w:sz w:val="24"/>
-                <w:szCs w:val="24"/>
-                <w:lang w:val="en-US"/>
-              </w:rPr>
-              <w:t xml:space="preserve"> </w:t>
-            </w:r>
-            <w:proofErr w:type="spellStart"/>
-            <w:r>
-              <w:rPr>
-                <w:sz w:val="24"/>
-                <w:szCs w:val="24"/>
-                <w:lang w:val="en-US"/>
-              </w:rPr>
-              <w:t>mong</w:t>
-            </w:r>
-            <w:proofErr w:type="spellEnd"/>
-            <w:r>
-              <w:rPr>
-                <w:sz w:val="24"/>
-                <w:szCs w:val="24"/>
-                <w:lang w:val="en-US"/>
-              </w:rPr>
-              <w:t xml:space="preserve"> </w:t>
-            </w:r>
-            <w:proofErr w:type="spellStart"/>
-            <w:r>
-              <w:rPr>
-                <w:sz w:val="24"/>
-                <w:szCs w:val="24"/>
-                <w:lang w:val="en-US"/>
-              </w:rPr>
-              <w:t>muốn</w:t>
-            </w:r>
-            <w:proofErr w:type="spellEnd"/>
+            <w:r>
+              <w:rPr>
+                <w:sz w:val="24"/>
+                <w:szCs w:val="24"/>
+                <w:lang w:val="en-US"/>
+              </w:rPr>
+              <w:t>Tìm kiếm được vé mong muốn</w:t>
+            </w:r>
           </w:p>
         </w:tc>
       </w:tr>
@@ -8509,113 +4692,13 @@
                 <w:lang w:val="en-US"/>
               </w:rPr>
             </w:pPr>
-            <w:proofErr w:type="spellStart"/>
-            <w:r>
-              <w:rPr>
-                <w:sz w:val="24"/>
-                <w:szCs w:val="24"/>
-                <w:lang w:val="en-US"/>
-              </w:rPr>
-              <w:t>Người</w:t>
-            </w:r>
-            <w:proofErr w:type="spellEnd"/>
-            <w:r>
-              <w:rPr>
-                <w:sz w:val="24"/>
-                <w:szCs w:val="24"/>
-                <w:lang w:val="en-US"/>
-              </w:rPr>
-              <w:t xml:space="preserve"> </w:t>
-            </w:r>
-            <w:proofErr w:type="spellStart"/>
-            <w:r>
-              <w:rPr>
-                <w:sz w:val="24"/>
-                <w:szCs w:val="24"/>
-                <w:lang w:val="en-US"/>
-              </w:rPr>
-              <w:t>dùng</w:t>
-            </w:r>
-            <w:proofErr w:type="spellEnd"/>
-            <w:r>
-              <w:rPr>
-                <w:sz w:val="24"/>
-                <w:szCs w:val="24"/>
-                <w:lang w:val="en-US"/>
-              </w:rPr>
-              <w:t xml:space="preserve"> </w:t>
-            </w:r>
-            <w:proofErr w:type="spellStart"/>
-            <w:r>
-              <w:rPr>
-                <w:sz w:val="24"/>
-                <w:szCs w:val="24"/>
-                <w:lang w:val="en-US"/>
-              </w:rPr>
-              <w:t>truy</w:t>
-            </w:r>
-            <w:proofErr w:type="spellEnd"/>
-            <w:r>
-              <w:rPr>
-                <w:sz w:val="24"/>
-                <w:szCs w:val="24"/>
-                <w:lang w:val="en-US"/>
-              </w:rPr>
-              <w:t xml:space="preserve"> </w:t>
-            </w:r>
-            <w:proofErr w:type="spellStart"/>
-            <w:r>
-              <w:rPr>
-                <w:sz w:val="24"/>
-                <w:szCs w:val="24"/>
-                <w:lang w:val="en-US"/>
-              </w:rPr>
-              <w:t>cập</w:t>
-            </w:r>
-            <w:proofErr w:type="spellEnd"/>
-            <w:r>
-              <w:rPr>
-                <w:sz w:val="24"/>
-                <w:szCs w:val="24"/>
-                <w:lang w:val="en-US"/>
-              </w:rPr>
-              <w:t xml:space="preserve"> </w:t>
-            </w:r>
-            <w:proofErr w:type="spellStart"/>
-            <w:r>
-              <w:rPr>
-                <w:sz w:val="24"/>
-                <w:szCs w:val="24"/>
-                <w:lang w:val="en-US"/>
-              </w:rPr>
-              <w:t>vào</w:t>
-            </w:r>
-            <w:proofErr w:type="spellEnd"/>
-            <w:r>
-              <w:rPr>
-                <w:sz w:val="24"/>
-                <w:szCs w:val="24"/>
-                <w:lang w:val="en-US"/>
-              </w:rPr>
-              <w:t xml:space="preserve"> </w:t>
-            </w:r>
-            <w:proofErr w:type="spellStart"/>
-            <w:r>
-              <w:rPr>
-                <w:sz w:val="24"/>
-                <w:szCs w:val="24"/>
-                <w:lang w:val="en-US"/>
-              </w:rPr>
-              <w:t>trang</w:t>
-            </w:r>
-            <w:proofErr w:type="spellEnd"/>
-            <w:r>
-              <w:rPr>
-                <w:sz w:val="24"/>
-                <w:szCs w:val="24"/>
-                <w:lang w:val="en-US"/>
-              </w:rPr>
-              <w:t xml:space="preserve"> web</w:t>
+            <w:r>
+              <w:rPr>
+                <w:sz w:val="24"/>
+                <w:szCs w:val="24"/>
+                <w:lang w:val="en-US"/>
+              </w:rPr>
+              <w:t>Người dùng truy cập vào trang web</w:t>
             </w:r>
           </w:p>
           <w:p>
@@ -8632,437 +4715,13 @@
                 <w:lang w:val="en-US"/>
               </w:rPr>
             </w:pPr>
-            <w:proofErr w:type="spellStart"/>
-            <w:r>
-              <w:rPr>
-                <w:sz w:val="24"/>
-                <w:szCs w:val="24"/>
-                <w:lang w:val="en-US"/>
-              </w:rPr>
-              <w:t>Trên</w:t>
-            </w:r>
-            <w:proofErr w:type="spellEnd"/>
-            <w:r>
-              <w:rPr>
-                <w:sz w:val="24"/>
-                <w:szCs w:val="24"/>
-                <w:lang w:val="en-US"/>
-              </w:rPr>
-              <w:t xml:space="preserve"> </w:t>
-            </w:r>
-            <w:proofErr w:type="spellStart"/>
-            <w:r>
-              <w:rPr>
-                <w:sz w:val="24"/>
-                <w:szCs w:val="24"/>
-                <w:lang w:val="en-US"/>
-              </w:rPr>
-              <w:t>trang</w:t>
-            </w:r>
-            <w:proofErr w:type="spellEnd"/>
-            <w:r>
-              <w:rPr>
-                <w:sz w:val="24"/>
-                <w:szCs w:val="24"/>
-                <w:lang w:val="en-US"/>
-              </w:rPr>
-              <w:t xml:space="preserve"> web </w:t>
-            </w:r>
-            <w:proofErr w:type="spellStart"/>
-            <w:r>
-              <w:rPr>
-                <w:sz w:val="24"/>
-                <w:szCs w:val="24"/>
-                <w:lang w:val="en-US"/>
-              </w:rPr>
-              <w:t>người</w:t>
-            </w:r>
-            <w:proofErr w:type="spellEnd"/>
-            <w:r>
-              <w:rPr>
-                <w:sz w:val="24"/>
-                <w:szCs w:val="24"/>
-                <w:lang w:val="en-US"/>
-              </w:rPr>
-              <w:t xml:space="preserve"> </w:t>
-            </w:r>
-            <w:proofErr w:type="spellStart"/>
-            <w:r>
-              <w:rPr>
-                <w:sz w:val="24"/>
-                <w:szCs w:val="24"/>
-                <w:lang w:val="en-US"/>
-              </w:rPr>
-              <w:t>dùng</w:t>
-            </w:r>
-            <w:proofErr w:type="spellEnd"/>
-            <w:r>
-              <w:rPr>
-                <w:sz w:val="24"/>
-                <w:szCs w:val="24"/>
-                <w:lang w:val="en-US"/>
-              </w:rPr>
-              <w:t xml:space="preserve"> </w:t>
-            </w:r>
-            <w:proofErr w:type="spellStart"/>
-            <w:r>
-              <w:rPr>
-                <w:sz w:val="24"/>
-                <w:szCs w:val="24"/>
-                <w:lang w:val="en-US"/>
-              </w:rPr>
-              <w:t>nhập</w:t>
-            </w:r>
-            <w:proofErr w:type="spellEnd"/>
-            <w:r>
-              <w:rPr>
-                <w:sz w:val="24"/>
-                <w:szCs w:val="24"/>
-                <w:lang w:val="en-US"/>
-              </w:rPr>
-              <w:t xml:space="preserve"> </w:t>
-            </w:r>
-            <w:proofErr w:type="spellStart"/>
-            <w:r>
-              <w:rPr>
-                <w:sz w:val="24"/>
-                <w:szCs w:val="24"/>
-                <w:lang w:val="en-US"/>
-              </w:rPr>
-              <w:t>tiêu</w:t>
-            </w:r>
-            <w:proofErr w:type="spellEnd"/>
-            <w:r>
-              <w:rPr>
-                <w:sz w:val="24"/>
-                <w:szCs w:val="24"/>
-                <w:lang w:val="en-US"/>
-              </w:rPr>
-              <w:t xml:space="preserve"> </w:t>
-            </w:r>
-            <w:proofErr w:type="spellStart"/>
-            <w:r>
-              <w:rPr>
-                <w:sz w:val="24"/>
-                <w:szCs w:val="24"/>
-                <w:lang w:val="en-US"/>
-              </w:rPr>
-              <w:t>chí</w:t>
-            </w:r>
-            <w:proofErr w:type="spellEnd"/>
-            <w:r>
-              <w:rPr>
-                <w:sz w:val="24"/>
-                <w:szCs w:val="24"/>
-                <w:lang w:val="en-US"/>
-              </w:rPr>
-              <w:t xml:space="preserve"> </w:t>
-            </w:r>
-            <w:proofErr w:type="spellStart"/>
-            <w:r>
-              <w:rPr>
-                <w:sz w:val="24"/>
-                <w:szCs w:val="24"/>
-                <w:lang w:val="en-US"/>
-              </w:rPr>
-              <w:t>tìm</w:t>
-            </w:r>
-            <w:proofErr w:type="spellEnd"/>
-            <w:r>
-              <w:rPr>
-                <w:sz w:val="24"/>
-                <w:szCs w:val="24"/>
-                <w:lang w:val="en-US"/>
-              </w:rPr>
-              <w:t xml:space="preserve"> </w:t>
-            </w:r>
-            <w:proofErr w:type="spellStart"/>
-            <w:r>
-              <w:rPr>
-                <w:sz w:val="24"/>
-                <w:szCs w:val="24"/>
-                <w:lang w:val="en-US"/>
-              </w:rPr>
-              <w:t>kiếm</w:t>
-            </w:r>
-            <w:proofErr w:type="spellEnd"/>
-            <w:r>
-              <w:rPr>
-                <w:sz w:val="24"/>
-                <w:szCs w:val="24"/>
-                <w:lang w:val="en-US"/>
-              </w:rPr>
-              <w:t xml:space="preserve"> </w:t>
-            </w:r>
-            <w:proofErr w:type="spellStart"/>
-            <w:r>
-              <w:rPr>
-                <w:sz w:val="24"/>
-                <w:szCs w:val="24"/>
-                <w:lang w:val="en-US"/>
-              </w:rPr>
-              <w:t>vé</w:t>
-            </w:r>
-            <w:proofErr w:type="spellEnd"/>
-            <w:r>
-              <w:rPr>
-                <w:sz w:val="24"/>
-                <w:szCs w:val="24"/>
-                <w:lang w:val="en-US"/>
-              </w:rPr>
-              <w:t xml:space="preserve"> </w:t>
-            </w:r>
-            <w:proofErr w:type="spellStart"/>
-            <w:r>
-              <w:rPr>
-                <w:sz w:val="24"/>
-                <w:szCs w:val="24"/>
-                <w:lang w:val="en-US"/>
-              </w:rPr>
-              <w:t>trên</w:t>
-            </w:r>
-            <w:proofErr w:type="spellEnd"/>
-            <w:r>
-              <w:rPr>
-                <w:sz w:val="24"/>
-                <w:szCs w:val="24"/>
-                <w:lang w:val="en-US"/>
-              </w:rPr>
-              <w:t xml:space="preserve"> </w:t>
-            </w:r>
-            <w:proofErr w:type="spellStart"/>
-            <w:r>
-              <w:rPr>
-                <w:sz w:val="24"/>
-                <w:szCs w:val="24"/>
-                <w:lang w:val="en-US"/>
-              </w:rPr>
-              <w:t>thanh</w:t>
-            </w:r>
-            <w:proofErr w:type="spellEnd"/>
-            <w:r>
-              <w:rPr>
-                <w:sz w:val="24"/>
-                <w:szCs w:val="24"/>
-                <w:lang w:val="en-US"/>
-              </w:rPr>
-              <w:t xml:space="preserve"> “</w:t>
-            </w:r>
-            <w:proofErr w:type="spellStart"/>
-            <w:r>
-              <w:rPr>
-                <w:sz w:val="24"/>
-                <w:szCs w:val="24"/>
-                <w:lang w:val="en-US"/>
-              </w:rPr>
-              <w:t>Tìm</w:t>
-            </w:r>
-            <w:proofErr w:type="spellEnd"/>
-            <w:r>
-              <w:rPr>
-                <w:sz w:val="24"/>
-                <w:szCs w:val="24"/>
-                <w:lang w:val="en-US"/>
-              </w:rPr>
-              <w:t xml:space="preserve"> </w:t>
-            </w:r>
-            <w:proofErr w:type="spellStart"/>
-            <w:r>
-              <w:rPr>
-                <w:sz w:val="24"/>
-                <w:szCs w:val="24"/>
-                <w:lang w:val="en-US"/>
-              </w:rPr>
-              <w:t>kiếm</w:t>
-            </w:r>
-            <w:proofErr w:type="spellEnd"/>
-            <w:r>
-              <w:rPr>
-                <w:sz w:val="24"/>
-                <w:szCs w:val="24"/>
-                <w:lang w:val="en-US"/>
-              </w:rPr>
-              <w:t>” (</w:t>
-            </w:r>
-            <w:proofErr w:type="spellStart"/>
-            <w:r>
-              <w:rPr>
-                <w:sz w:val="24"/>
-                <w:szCs w:val="24"/>
-                <w:lang w:val="en-US"/>
-              </w:rPr>
-              <w:t>có</w:t>
-            </w:r>
-            <w:proofErr w:type="spellEnd"/>
-            <w:r>
-              <w:rPr>
-                <w:sz w:val="24"/>
-                <w:szCs w:val="24"/>
-                <w:lang w:val="en-US"/>
-              </w:rPr>
-              <w:t xml:space="preserve"> </w:t>
-            </w:r>
-            <w:proofErr w:type="spellStart"/>
-            <w:r>
-              <w:rPr>
-                <w:sz w:val="24"/>
-                <w:szCs w:val="24"/>
-                <w:lang w:val="en-US"/>
-              </w:rPr>
-              <w:t>thể</w:t>
-            </w:r>
-            <w:proofErr w:type="spellEnd"/>
-            <w:r>
-              <w:rPr>
-                <w:sz w:val="24"/>
-                <w:szCs w:val="24"/>
-                <w:lang w:val="en-US"/>
-              </w:rPr>
-              <w:t xml:space="preserve"> </w:t>
-            </w:r>
-            <w:proofErr w:type="spellStart"/>
-            <w:r>
-              <w:rPr>
-                <w:sz w:val="24"/>
-                <w:szCs w:val="24"/>
-                <w:lang w:val="en-US"/>
-              </w:rPr>
-              <w:t>nhập</w:t>
-            </w:r>
-            <w:proofErr w:type="spellEnd"/>
-            <w:r>
-              <w:rPr>
-                <w:sz w:val="24"/>
-                <w:szCs w:val="24"/>
-                <w:lang w:val="en-US"/>
-              </w:rPr>
-              <w:t xml:space="preserve"> </w:t>
-            </w:r>
-            <w:proofErr w:type="spellStart"/>
-            <w:r>
-              <w:rPr>
-                <w:sz w:val="24"/>
-                <w:szCs w:val="24"/>
-                <w:lang w:val="en-US"/>
-              </w:rPr>
-              <w:t>địa</w:t>
-            </w:r>
-            <w:proofErr w:type="spellEnd"/>
-            <w:r>
-              <w:rPr>
-                <w:sz w:val="24"/>
-                <w:szCs w:val="24"/>
-                <w:lang w:val="en-US"/>
-              </w:rPr>
-              <w:t xml:space="preserve"> </w:t>
-            </w:r>
-            <w:proofErr w:type="spellStart"/>
-            <w:r>
-              <w:rPr>
-                <w:sz w:val="24"/>
-                <w:szCs w:val="24"/>
-                <w:lang w:val="en-US"/>
-              </w:rPr>
-              <w:t>điểm</w:t>
-            </w:r>
-            <w:proofErr w:type="spellEnd"/>
-            <w:r>
-              <w:rPr>
-                <w:sz w:val="24"/>
-                <w:szCs w:val="24"/>
-                <w:lang w:val="en-US"/>
-              </w:rPr>
-              <w:t xml:space="preserve"> </w:t>
-            </w:r>
-            <w:proofErr w:type="spellStart"/>
-            <w:r>
-              <w:rPr>
-                <w:sz w:val="24"/>
-                <w:szCs w:val="24"/>
-                <w:lang w:val="en-US"/>
-              </w:rPr>
-              <w:t>hoặc</w:t>
-            </w:r>
-            <w:proofErr w:type="spellEnd"/>
-            <w:r>
-              <w:rPr>
-                <w:sz w:val="24"/>
-                <w:szCs w:val="24"/>
-                <w:lang w:val="en-US"/>
-              </w:rPr>
-              <w:t xml:space="preserve"> </w:t>
-            </w:r>
-            <w:proofErr w:type="spellStart"/>
-            <w:r>
-              <w:rPr>
-                <w:sz w:val="24"/>
-                <w:szCs w:val="24"/>
-                <w:lang w:val="en-US"/>
-              </w:rPr>
-              <w:t>ngày</w:t>
-            </w:r>
-            <w:proofErr w:type="spellEnd"/>
-            <w:r>
-              <w:rPr>
-                <w:sz w:val="24"/>
-                <w:szCs w:val="24"/>
-                <w:lang w:val="en-US"/>
-              </w:rPr>
-              <w:t xml:space="preserve"> </w:t>
-            </w:r>
-            <w:proofErr w:type="spellStart"/>
-            <w:r>
-              <w:rPr>
-                <w:sz w:val="24"/>
-                <w:szCs w:val="24"/>
-                <w:lang w:val="en-US"/>
-              </w:rPr>
-              <w:t>hoặc</w:t>
-            </w:r>
-            <w:proofErr w:type="spellEnd"/>
-            <w:r>
-              <w:rPr>
-                <w:sz w:val="24"/>
-                <w:szCs w:val="24"/>
-                <w:lang w:val="en-US"/>
-              </w:rPr>
-              <w:t xml:space="preserve"> </w:t>
-            </w:r>
-            <w:proofErr w:type="spellStart"/>
-            <w:r>
-              <w:rPr>
-                <w:sz w:val="24"/>
-                <w:szCs w:val="24"/>
-                <w:lang w:val="en-US"/>
-              </w:rPr>
-              <w:t>ngân</w:t>
-            </w:r>
-            <w:proofErr w:type="spellEnd"/>
-            <w:r>
-              <w:rPr>
-                <w:sz w:val="24"/>
-                <w:szCs w:val="24"/>
-                <w:lang w:val="en-US"/>
-              </w:rPr>
-              <w:t xml:space="preserve"> </w:t>
-            </w:r>
-            <w:proofErr w:type="spellStart"/>
-            <w:r>
-              <w:rPr>
-                <w:sz w:val="24"/>
-                <w:szCs w:val="24"/>
-                <w:lang w:val="en-US"/>
-              </w:rPr>
-              <w:t>sách</w:t>
-            </w:r>
-            <w:proofErr w:type="spellEnd"/>
-            <w:r>
-              <w:rPr>
-                <w:sz w:val="24"/>
-                <w:szCs w:val="24"/>
-                <w:lang w:val="en-US"/>
-              </w:rPr>
-              <w:t>)</w:t>
+            <w:r>
+              <w:rPr>
+                <w:sz w:val="24"/>
+                <w:szCs w:val="24"/>
+                <w:lang w:val="en-US"/>
+              </w:rPr>
+              <w:t>Trên trang web người dùng nhập tiêu chí tìm kiếm vé trên thanh “Tìm kiếm” (có thể nhập địa điểm hoặc ngày hoặc ngân sách)</w:t>
             </w:r>
           </w:p>
           <w:p>
@@ -9079,113 +4738,13 @@
                 <w:lang w:val="en-US"/>
               </w:rPr>
             </w:pPr>
-            <w:proofErr w:type="spellStart"/>
-            <w:r>
-              <w:rPr>
-                <w:sz w:val="24"/>
-                <w:szCs w:val="24"/>
-                <w:lang w:val="en-US"/>
-              </w:rPr>
-              <w:t>Người</w:t>
-            </w:r>
-            <w:proofErr w:type="spellEnd"/>
-            <w:r>
-              <w:rPr>
-                <w:sz w:val="24"/>
-                <w:szCs w:val="24"/>
-                <w:lang w:val="en-US"/>
-              </w:rPr>
-              <w:t xml:space="preserve"> </w:t>
-            </w:r>
-            <w:proofErr w:type="spellStart"/>
-            <w:r>
-              <w:rPr>
-                <w:sz w:val="24"/>
-                <w:szCs w:val="24"/>
-                <w:lang w:val="en-US"/>
-              </w:rPr>
-              <w:t>dùng</w:t>
-            </w:r>
-            <w:proofErr w:type="spellEnd"/>
-            <w:r>
-              <w:rPr>
-                <w:sz w:val="24"/>
-                <w:szCs w:val="24"/>
-                <w:lang w:val="en-US"/>
-              </w:rPr>
-              <w:t xml:space="preserve"> </w:t>
-            </w:r>
-            <w:proofErr w:type="spellStart"/>
-            <w:r>
-              <w:rPr>
-                <w:sz w:val="24"/>
-                <w:szCs w:val="24"/>
-                <w:lang w:val="en-US"/>
-              </w:rPr>
-              <w:t>ấn</w:t>
-            </w:r>
-            <w:proofErr w:type="spellEnd"/>
-            <w:r>
-              <w:rPr>
-                <w:sz w:val="24"/>
-                <w:szCs w:val="24"/>
-                <w:lang w:val="en-US"/>
-              </w:rPr>
-              <w:t xml:space="preserve"> </w:t>
-            </w:r>
-            <w:proofErr w:type="spellStart"/>
-            <w:r>
-              <w:rPr>
-                <w:sz w:val="24"/>
-                <w:szCs w:val="24"/>
-                <w:lang w:val="en-US"/>
-              </w:rPr>
-              <w:t>nút</w:t>
-            </w:r>
-            <w:proofErr w:type="spellEnd"/>
-            <w:r>
-              <w:rPr>
-                <w:sz w:val="24"/>
-                <w:szCs w:val="24"/>
-                <w:lang w:val="en-US"/>
-              </w:rPr>
-              <w:t xml:space="preserve"> “</w:t>
-            </w:r>
-            <w:proofErr w:type="spellStart"/>
-            <w:r>
-              <w:rPr>
-                <w:sz w:val="24"/>
-                <w:szCs w:val="24"/>
-                <w:lang w:val="en-US"/>
-              </w:rPr>
-              <w:t>Tìm</w:t>
-            </w:r>
-            <w:proofErr w:type="spellEnd"/>
-            <w:r>
-              <w:rPr>
-                <w:sz w:val="24"/>
-                <w:szCs w:val="24"/>
-                <w:lang w:val="en-US"/>
-              </w:rPr>
-              <w:t xml:space="preserve"> </w:t>
-            </w:r>
-            <w:proofErr w:type="spellStart"/>
-            <w:r>
-              <w:rPr>
-                <w:sz w:val="24"/>
-                <w:szCs w:val="24"/>
-                <w:lang w:val="en-US"/>
-              </w:rPr>
-              <w:t>kiếm</w:t>
-            </w:r>
-            <w:proofErr w:type="spellEnd"/>
-            <w:r>
-              <w:rPr>
-                <w:sz w:val="24"/>
-                <w:szCs w:val="24"/>
-                <w:lang w:val="en-US"/>
-              </w:rPr>
-              <w:t>”</w:t>
+            <w:r>
+              <w:rPr>
+                <w:sz w:val="24"/>
+                <w:szCs w:val="24"/>
+                <w:lang w:val="en-US"/>
+              </w:rPr>
+              <w:t>Người dùng ấn nút “Tìm kiếm”</w:t>
             </w:r>
           </w:p>
           <w:p>
@@ -9202,160 +4761,14 @@
                 <w:lang w:val="en-US"/>
               </w:rPr>
             </w:pPr>
-            <w:proofErr w:type="spellStart"/>
-            <w:r>
-              <w:rPr>
-                <w:sz w:val="24"/>
-                <w:szCs w:val="24"/>
-                <w:lang w:val="en-US"/>
-              </w:rPr>
-              <w:t>Hệ</w:t>
-            </w:r>
-            <w:proofErr w:type="spellEnd"/>
-            <w:r>
-              <w:rPr>
-                <w:sz w:val="24"/>
-                <w:szCs w:val="24"/>
-                <w:lang w:val="en-US"/>
-              </w:rPr>
-              <w:t xml:space="preserve"> </w:t>
-            </w:r>
-            <w:proofErr w:type="spellStart"/>
-            <w:r>
-              <w:rPr>
-                <w:sz w:val="24"/>
-                <w:szCs w:val="24"/>
-                <w:lang w:val="en-US"/>
-              </w:rPr>
-              <w:t>thống</w:t>
-            </w:r>
-            <w:proofErr w:type="spellEnd"/>
-            <w:r>
-              <w:rPr>
-                <w:sz w:val="24"/>
-                <w:szCs w:val="24"/>
-                <w:lang w:val="en-US"/>
-              </w:rPr>
-              <w:t xml:space="preserve"> </w:t>
-            </w:r>
-            <w:proofErr w:type="spellStart"/>
-            <w:r>
-              <w:rPr>
-                <w:sz w:val="24"/>
-                <w:szCs w:val="24"/>
-                <w:lang w:val="en-US"/>
-              </w:rPr>
-              <w:t>sẽ</w:t>
-            </w:r>
-            <w:proofErr w:type="spellEnd"/>
-            <w:r>
-              <w:rPr>
-                <w:sz w:val="24"/>
-                <w:szCs w:val="24"/>
-                <w:lang w:val="en-US"/>
-              </w:rPr>
-              <w:t xml:space="preserve"> </w:t>
-            </w:r>
-            <w:proofErr w:type="spellStart"/>
-            <w:r>
-              <w:rPr>
-                <w:sz w:val="24"/>
-                <w:szCs w:val="24"/>
-                <w:lang w:val="en-US"/>
-              </w:rPr>
-              <w:t>hiển</w:t>
-            </w:r>
-            <w:proofErr w:type="spellEnd"/>
-            <w:r>
-              <w:rPr>
-                <w:sz w:val="24"/>
-                <w:szCs w:val="24"/>
-                <w:lang w:val="en-US"/>
-              </w:rPr>
-              <w:t xml:space="preserve"> </w:t>
-            </w:r>
-            <w:proofErr w:type="spellStart"/>
-            <w:r>
-              <w:rPr>
-                <w:sz w:val="24"/>
-                <w:szCs w:val="24"/>
-                <w:lang w:val="en-US"/>
-              </w:rPr>
-              <w:t>thị</w:t>
-            </w:r>
-            <w:proofErr w:type="spellEnd"/>
-            <w:r>
-              <w:rPr>
-                <w:sz w:val="24"/>
-                <w:szCs w:val="24"/>
-                <w:lang w:val="en-US"/>
-              </w:rPr>
-              <w:t xml:space="preserve"> </w:t>
-            </w:r>
-            <w:proofErr w:type="spellStart"/>
-            <w:r>
-              <w:rPr>
-                <w:sz w:val="24"/>
-                <w:szCs w:val="24"/>
-                <w:lang w:val="en-US"/>
-              </w:rPr>
-              <w:t>kết</w:t>
-            </w:r>
-            <w:proofErr w:type="spellEnd"/>
-            <w:r>
-              <w:rPr>
-                <w:sz w:val="24"/>
-                <w:szCs w:val="24"/>
-                <w:lang w:val="en-US"/>
-              </w:rPr>
-              <w:t xml:space="preserve"> </w:t>
-            </w:r>
-            <w:proofErr w:type="spellStart"/>
-            <w:r>
-              <w:rPr>
-                <w:sz w:val="24"/>
-                <w:szCs w:val="24"/>
-                <w:lang w:val="en-US"/>
-              </w:rPr>
-              <w:t>quả</w:t>
-            </w:r>
-            <w:proofErr w:type="spellEnd"/>
-            <w:r>
-              <w:rPr>
-                <w:sz w:val="24"/>
-                <w:szCs w:val="24"/>
-                <w:lang w:val="en-US"/>
-              </w:rPr>
-              <w:t xml:space="preserve"> </w:t>
-            </w:r>
-            <w:proofErr w:type="spellStart"/>
-            <w:r>
-              <w:rPr>
-                <w:sz w:val="24"/>
-                <w:szCs w:val="24"/>
-                <w:lang w:val="en-US"/>
-              </w:rPr>
-              <w:t>tìm</w:t>
-            </w:r>
-            <w:proofErr w:type="spellEnd"/>
-            <w:r>
-              <w:rPr>
-                <w:sz w:val="24"/>
-                <w:szCs w:val="24"/>
-                <w:lang w:val="en-US"/>
-              </w:rPr>
-              <w:t xml:space="preserve"> </w:t>
-            </w:r>
-            <w:proofErr w:type="spellStart"/>
-            <w:r>
-              <w:rPr>
-                <w:sz w:val="24"/>
-                <w:szCs w:val="24"/>
-                <w:lang w:val="en-US"/>
-              </w:rPr>
-              <w:t>kiếm</w:t>
-            </w:r>
-            <w:proofErr w:type="spellEnd"/>
+            <w:r>
+              <w:rPr>
+                <w:sz w:val="24"/>
+                <w:szCs w:val="24"/>
+                <w:lang w:val="en-US"/>
+              </w:rPr>
+              <w:t>Hệ thống sẽ hiển thị kết quả tìm kiếm</w:t>
+            </w:r>
           </w:p>
         </w:tc>
       </w:tr>
@@ -9407,25 +4820,7 @@
           <w:szCs w:val="30"/>
           <w:lang w:val="en-US"/>
         </w:rPr>
-        <w:t xml:space="preserve">Xem chi </w:t>
-      </w:r>
-      <w:proofErr w:type="spellStart"/>
-      <w:r>
-        <w:rPr>
-          <w:sz w:val="30"/>
-          <w:szCs w:val="30"/>
-          <w:lang w:val="en-US"/>
-        </w:rPr>
-        <w:t>tiết</w:t>
-      </w:r>
-      <w:proofErr w:type="spellEnd"/>
-      <w:r>
-        <w:rPr>
-          <w:sz w:val="30"/>
-          <w:szCs w:val="30"/>
-          <w:lang w:val="en-US"/>
-        </w:rPr>
-        <w:t xml:space="preserve"> tour</w:t>
+        <w:t>Xem chi tiết tour</w:t>
       </w:r>
     </w:p>
     <w:tbl>
@@ -9583,18 +4978,8 @@
                 <w:szCs w:val="24"/>
                 <w:lang w:val="en-US"/>
               </w:rPr>
-              <w:t xml:space="preserve">Thông tin chi </w:t>
-            </w:r>
-            <w:proofErr w:type="spellStart"/>
-            <w:r>
-              <w:rPr>
-                <w:sz w:val="24"/>
-                <w:szCs w:val="24"/>
-                <w:lang w:val="en-US"/>
-              </w:rPr>
-              <w:t>tiết</w:t>
-            </w:r>
-            <w:proofErr w:type="spellEnd"/>
+              <w:t>Thông tin chi tiết</w:t>
+            </w:r>
           </w:p>
         </w:tc>
       </w:tr>
@@ -9649,23 +5034,13 @@
                 <w:lang w:val="en-US"/>
               </w:rPr>
             </w:pPr>
-            <w:proofErr w:type="spellStart"/>
-            <w:r>
-              <w:rPr>
-                <w:sz w:val="24"/>
-                <w:szCs w:val="24"/>
-                <w:lang w:val="en-US"/>
-              </w:rPr>
-              <w:t>Trần</w:t>
-            </w:r>
-            <w:proofErr w:type="spellEnd"/>
-            <w:r>
-              <w:rPr>
-                <w:sz w:val="24"/>
-                <w:szCs w:val="24"/>
-                <w:lang w:val="en-US"/>
-              </w:rPr>
-              <w:t xml:space="preserve"> Thị Minh Thư</w:t>
+            <w:r>
+              <w:rPr>
+                <w:sz w:val="24"/>
+                <w:szCs w:val="24"/>
+                <w:lang w:val="en-US"/>
+              </w:rPr>
+              <w:t>Trần Thị Minh Thư</w:t>
             </w:r>
           </w:p>
         </w:tc>
@@ -9719,23 +5094,13 @@
                 <w:lang w:val="en-US"/>
               </w:rPr>
             </w:pPr>
-            <w:proofErr w:type="spellStart"/>
-            <w:r>
-              <w:rPr>
-                <w:sz w:val="24"/>
-                <w:szCs w:val="24"/>
-                <w:lang w:val="en-US"/>
-              </w:rPr>
-              <w:t>Trần</w:t>
-            </w:r>
-            <w:proofErr w:type="spellEnd"/>
-            <w:r>
-              <w:rPr>
-                <w:sz w:val="24"/>
-                <w:szCs w:val="24"/>
-                <w:lang w:val="en-US"/>
-              </w:rPr>
-              <w:t xml:space="preserve"> Thị Minh Thư</w:t>
+            <w:r>
+              <w:rPr>
+                <w:sz w:val="24"/>
+                <w:szCs w:val="24"/>
+                <w:lang w:val="en-US"/>
+              </w:rPr>
+              <w:t>Trần Thị Minh Thư</w:t>
             </w:r>
           </w:p>
         </w:tc>
@@ -9934,34 +5299,14 @@
                 <w:lang w:val="en-US"/>
               </w:rPr>
             </w:pPr>
-            <w:proofErr w:type="spellStart"/>
-            <w:r>
-              <w:rPr>
-                <w:sz w:val="24"/>
-                <w:szCs w:val="24"/>
-                <w:lang w:val="en-US"/>
-              </w:rPr>
-              <w:t>Người</w:t>
-            </w:r>
-            <w:proofErr w:type="spellEnd"/>
-            <w:r>
-              <w:rPr>
-                <w:sz w:val="24"/>
-                <w:szCs w:val="24"/>
-                <w:lang w:val="en-US"/>
-              </w:rPr>
-              <w:t xml:space="preserve"> </w:t>
-            </w:r>
-            <w:proofErr w:type="spellStart"/>
-            <w:r>
-              <w:rPr>
-                <w:sz w:val="24"/>
-                <w:szCs w:val="24"/>
-                <w:lang w:val="en-US"/>
-              </w:rPr>
-              <w:t>dùng</w:t>
-            </w:r>
-            <w:proofErr w:type="spellEnd"/>
+            <w:r>
+              <w:rPr>
+                <w:sz w:val="24"/>
+                <w:szCs w:val="24"/>
+                <w:lang w:val="en-US"/>
+              </w:rPr>
+              <w:t>Người dùng</w:t>
+            </w:r>
           </w:p>
         </w:tc>
       </w:tr>
@@ -10025,302 +5370,44 @@
               </w:rPr>
               <w:t xml:space="preserve">Chức năng </w:t>
             </w:r>
-            <w:proofErr w:type="spellStart"/>
-            <w:r>
-              <w:rPr>
-                <w:sz w:val="24"/>
-                <w:szCs w:val="24"/>
-                <w:lang w:val="en-US"/>
-              </w:rPr>
-              <w:t>xem</w:t>
-            </w:r>
-            <w:proofErr w:type="spellEnd"/>
-            <w:r>
-              <w:rPr>
-                <w:sz w:val="24"/>
-                <w:szCs w:val="24"/>
-                <w:lang w:val="en-US"/>
+            <w:r>
+              <w:rPr>
+                <w:sz w:val="24"/>
+                <w:szCs w:val="24"/>
+                <w:lang w:val="en-US"/>
+              </w:rPr>
+              <w:t>xem thông tin chi tiết</w:t>
+            </w:r>
+            <w:r>
+              <w:rPr>
+                <w:sz w:val="24"/>
+                <w:szCs w:val="24"/>
+              </w:rPr>
+              <w:t xml:space="preserve"> cho phép </w:t>
+            </w:r>
+            <w:r>
+              <w:rPr>
+                <w:sz w:val="24"/>
+                <w:szCs w:val="24"/>
+                <w:lang w:val="en-US"/>
+              </w:rPr>
+              <w:t>tác nhân</w:t>
+            </w:r>
+            <w:r>
+              <w:rPr>
+                <w:sz w:val="24"/>
+                <w:szCs w:val="24"/>
               </w:rPr>
               <w:t xml:space="preserve"> </w:t>
             </w:r>
-            <w:proofErr w:type="spellStart"/>
-            <w:r>
-              <w:rPr>
-                <w:sz w:val="24"/>
-                <w:szCs w:val="24"/>
-                <w:lang w:val="en-US"/>
-              </w:rPr>
-              <w:t>thông</w:t>
-            </w:r>
-            <w:proofErr w:type="spellEnd"/>
-            <w:r>
-              <w:rPr>
-                <w:sz w:val="24"/>
-                <w:szCs w:val="24"/>
-                <w:lang w:val="en-US"/>
-              </w:rPr>
-              <w:t xml:space="preserve"> tin chi </w:t>
-            </w:r>
-            <w:proofErr w:type="spellStart"/>
-            <w:r>
-              <w:rPr>
-                <w:sz w:val="24"/>
-                <w:szCs w:val="24"/>
-                <w:lang w:val="en-US"/>
-              </w:rPr>
-              <w:t>tiết</w:t>
-            </w:r>
-            <w:proofErr w:type="spellEnd"/>
-            <w:r>
-              <w:rPr>
-                <w:sz w:val="24"/>
-                <w:szCs w:val="24"/>
-              </w:rPr>
-              <w:t xml:space="preserve"> cho phép </w:t>
-            </w:r>
-            <w:proofErr w:type="spellStart"/>
-            <w:r>
-              <w:rPr>
-                <w:sz w:val="24"/>
-                <w:szCs w:val="24"/>
-                <w:lang w:val="en-US"/>
-              </w:rPr>
-              <w:t>tác</w:t>
-            </w:r>
-            <w:proofErr w:type="spellEnd"/>
-            <w:r>
-              <w:rPr>
-                <w:sz w:val="24"/>
-                <w:szCs w:val="24"/>
-                <w:lang w:val="en-US"/>
-              </w:rPr>
-              <w:t xml:space="preserve"> </w:t>
-            </w:r>
-            <w:proofErr w:type="spellStart"/>
-            <w:r>
-              <w:rPr>
-                <w:sz w:val="24"/>
-                <w:szCs w:val="24"/>
-                <w:lang w:val="en-US"/>
-              </w:rPr>
-              <w:t>nhân</w:t>
-            </w:r>
-            <w:proofErr w:type="spellEnd"/>
-            <w:r>
-              <w:rPr>
-                <w:sz w:val="24"/>
-                <w:szCs w:val="24"/>
-              </w:rPr>
-              <w:t xml:space="preserve"> </w:t>
-            </w:r>
-            <w:proofErr w:type="spellStart"/>
-            <w:r>
-              <w:rPr>
-                <w:sz w:val="24"/>
-                <w:szCs w:val="24"/>
-                <w:lang w:val="en-US"/>
-              </w:rPr>
-              <w:t>xem</w:t>
-            </w:r>
-            <w:proofErr w:type="spellEnd"/>
-            <w:r>
-              <w:rPr>
-                <w:sz w:val="24"/>
-                <w:szCs w:val="24"/>
-                <w:lang w:val="en-US"/>
-              </w:rPr>
-              <w:t xml:space="preserve"> chi </w:t>
-            </w:r>
-            <w:proofErr w:type="spellStart"/>
-            <w:r>
-              <w:rPr>
-                <w:sz w:val="24"/>
-                <w:szCs w:val="24"/>
-                <w:lang w:val="en-US"/>
-              </w:rPr>
-              <w:t>tiết</w:t>
-            </w:r>
-            <w:proofErr w:type="spellEnd"/>
-            <w:r>
-              <w:rPr>
-                <w:sz w:val="24"/>
-                <w:szCs w:val="24"/>
-                <w:lang w:val="en-US"/>
-              </w:rPr>
-              <w:t xml:space="preserve"> 1 tour du </w:t>
-            </w:r>
-            <w:proofErr w:type="spellStart"/>
-            <w:r>
-              <w:rPr>
-                <w:sz w:val="24"/>
-                <w:szCs w:val="24"/>
-                <w:lang w:val="en-US"/>
-              </w:rPr>
-              <w:t>lịch</w:t>
-            </w:r>
-            <w:proofErr w:type="spellEnd"/>
-            <w:r>
-              <w:rPr>
-                <w:sz w:val="24"/>
-                <w:szCs w:val="24"/>
-                <w:lang w:val="en-US"/>
-              </w:rPr>
-              <w:t xml:space="preserve"> bao </w:t>
-            </w:r>
-            <w:proofErr w:type="spellStart"/>
-            <w:r>
-              <w:rPr>
-                <w:sz w:val="24"/>
-                <w:szCs w:val="24"/>
-                <w:lang w:val="en-US"/>
-              </w:rPr>
-              <w:t>gồm</w:t>
-            </w:r>
-            <w:proofErr w:type="spellEnd"/>
-            <w:r>
-              <w:rPr>
-                <w:sz w:val="24"/>
-                <w:szCs w:val="24"/>
-                <w:lang w:val="en-US"/>
-              </w:rPr>
-              <w:t xml:space="preserve"> </w:t>
-            </w:r>
-            <w:proofErr w:type="spellStart"/>
-            <w:r>
-              <w:rPr>
-                <w:sz w:val="24"/>
-                <w:szCs w:val="24"/>
-                <w:lang w:val="en-US"/>
-              </w:rPr>
-              <w:t>lịch</w:t>
-            </w:r>
-            <w:proofErr w:type="spellEnd"/>
-            <w:r>
-              <w:rPr>
-                <w:sz w:val="24"/>
-                <w:szCs w:val="24"/>
-                <w:lang w:val="en-US"/>
-              </w:rPr>
-              <w:t xml:space="preserve"> </w:t>
-            </w:r>
-            <w:proofErr w:type="spellStart"/>
-            <w:r>
-              <w:rPr>
-                <w:sz w:val="24"/>
-                <w:szCs w:val="24"/>
-                <w:lang w:val="en-US"/>
-              </w:rPr>
-              <w:t>trình</w:t>
-            </w:r>
-            <w:proofErr w:type="spellEnd"/>
-            <w:r>
-              <w:rPr>
-                <w:sz w:val="24"/>
-                <w:szCs w:val="24"/>
-                <w:lang w:val="en-US"/>
-              </w:rPr>
-              <w:t xml:space="preserve">, </w:t>
-            </w:r>
-            <w:proofErr w:type="spellStart"/>
-            <w:r>
-              <w:rPr>
-                <w:sz w:val="24"/>
-                <w:szCs w:val="24"/>
-                <w:lang w:val="en-US"/>
-              </w:rPr>
-              <w:t>giá</w:t>
-            </w:r>
-            <w:proofErr w:type="spellEnd"/>
-            <w:r>
-              <w:rPr>
-                <w:sz w:val="24"/>
-                <w:szCs w:val="24"/>
-                <w:lang w:val="en-US"/>
-              </w:rPr>
-              <w:t xml:space="preserve"> </w:t>
-            </w:r>
-            <w:proofErr w:type="spellStart"/>
-            <w:r>
-              <w:rPr>
-                <w:sz w:val="24"/>
-                <w:szCs w:val="24"/>
-                <w:lang w:val="en-US"/>
-              </w:rPr>
-              <w:t>cả</w:t>
-            </w:r>
-            <w:proofErr w:type="spellEnd"/>
-            <w:r>
-              <w:rPr>
-                <w:sz w:val="24"/>
-                <w:szCs w:val="24"/>
-                <w:lang w:val="en-US"/>
-              </w:rPr>
-              <w:t xml:space="preserve">, </w:t>
-            </w:r>
-            <w:proofErr w:type="spellStart"/>
-            <w:r>
-              <w:rPr>
-                <w:sz w:val="24"/>
-                <w:szCs w:val="24"/>
-                <w:lang w:val="en-US"/>
-              </w:rPr>
-              <w:t>điều</w:t>
-            </w:r>
-            <w:proofErr w:type="spellEnd"/>
-            <w:r>
-              <w:rPr>
-                <w:sz w:val="24"/>
-                <w:szCs w:val="24"/>
-                <w:lang w:val="en-US"/>
-              </w:rPr>
-              <w:t xml:space="preserve"> </w:t>
-            </w:r>
-            <w:proofErr w:type="spellStart"/>
-            <w:r>
-              <w:rPr>
-                <w:sz w:val="24"/>
-                <w:szCs w:val="24"/>
-                <w:lang w:val="en-US"/>
-              </w:rPr>
-              <w:t>kiện</w:t>
-            </w:r>
-            <w:proofErr w:type="spellEnd"/>
-            <w:r>
-              <w:rPr>
-                <w:sz w:val="24"/>
-                <w:szCs w:val="24"/>
-                <w:lang w:val="en-US"/>
-              </w:rPr>
-              <w:t xml:space="preserve"> </w:t>
-            </w:r>
-            <w:proofErr w:type="spellStart"/>
-            <w:r>
-              <w:rPr>
-                <w:sz w:val="24"/>
-                <w:szCs w:val="24"/>
-                <w:lang w:val="en-US"/>
-              </w:rPr>
-              <w:t>đặt</w:t>
-            </w:r>
-            <w:proofErr w:type="spellEnd"/>
-            <w:r>
-              <w:rPr>
-                <w:sz w:val="24"/>
-                <w:szCs w:val="24"/>
-                <w:lang w:val="en-US"/>
-              </w:rPr>
-              <w:t xml:space="preserve"> </w:t>
-            </w:r>
-            <w:proofErr w:type="spellStart"/>
-            <w:r>
-              <w:rPr>
-                <w:sz w:val="24"/>
-                <w:szCs w:val="24"/>
-                <w:lang w:val="en-US"/>
-              </w:rPr>
-              <w:t>vé</w:t>
-            </w:r>
-            <w:proofErr w:type="spellEnd"/>
+            <w:r>
+              <w:rPr>
+                <w:sz w:val="24"/>
+                <w:szCs w:val="24"/>
+                <w:lang w:val="en-US"/>
+              </w:rPr>
+              <w:t>xem chi tiết 1 tour du lịch bao gồm lịch trình, giá cả, điều kiện đặt vé</w:t>
+            </w:r>
             <w:r>
               <w:rPr>
                 <w:sz w:val="24"/>
@@ -10400,34 +5487,14 @@
               </w:rPr>
               <w:t xml:space="preserve">Chức năng này được sử dụng khi </w:t>
             </w:r>
-            <w:proofErr w:type="spellStart"/>
-            <w:r>
-              <w:rPr>
-                <w:sz w:val="24"/>
-                <w:szCs w:val="24"/>
-                <w:lang w:val="en-US"/>
-              </w:rPr>
-              <w:t>tác</w:t>
-            </w:r>
-            <w:proofErr w:type="spellEnd"/>
-            <w:r>
-              <w:rPr>
-                <w:sz w:val="24"/>
-                <w:szCs w:val="24"/>
-                <w:lang w:val="en-US"/>
-              </w:rPr>
-              <w:t xml:space="preserve"> </w:t>
-            </w:r>
-            <w:proofErr w:type="spellStart"/>
-            <w:r>
-              <w:rPr>
-                <w:sz w:val="24"/>
-                <w:szCs w:val="24"/>
-                <w:lang w:val="en-US"/>
-              </w:rPr>
-              <w:t>nhân</w:t>
-            </w:r>
-            <w:proofErr w:type="spellEnd"/>
+            <w:r>
+              <w:rPr>
+                <w:sz w:val="24"/>
+                <w:szCs w:val="24"/>
+                <w:lang w:val="en-US"/>
+              </w:rPr>
+              <w:t>tác nhân</w:t>
+            </w:r>
             <w:r>
               <w:rPr>
                 <w:sz w:val="24"/>
@@ -10441,18 +5508,8 @@
                 <w:szCs w:val="24"/>
                 <w:lang w:val="en-US"/>
               </w:rPr>
-              <w:t xml:space="preserve">Xem chi </w:t>
-            </w:r>
-            <w:proofErr w:type="spellStart"/>
-            <w:r>
-              <w:rPr>
-                <w:sz w:val="24"/>
-                <w:szCs w:val="24"/>
-                <w:lang w:val="en-US"/>
-              </w:rPr>
-              <w:t>tiết</w:t>
-            </w:r>
-            <w:proofErr w:type="spellEnd"/>
+              <w:t>Xem chi tiết</w:t>
+            </w:r>
             <w:r>
               <w:rPr>
                 <w:sz w:val="24"/>
@@ -10524,141 +5581,29 @@
                 <w:lang w:val="en-US"/>
               </w:rPr>
             </w:pPr>
-            <w:proofErr w:type="spellStart"/>
-            <w:r>
-              <w:rPr>
-                <w:sz w:val="24"/>
-                <w:szCs w:val="24"/>
-                <w:lang w:val="en-US"/>
-              </w:rPr>
-              <w:t>Tác</w:t>
-            </w:r>
-            <w:proofErr w:type="spellEnd"/>
-            <w:r>
-              <w:rPr>
-                <w:sz w:val="24"/>
-                <w:szCs w:val="24"/>
-                <w:lang w:val="en-US"/>
+            <w:r>
+              <w:rPr>
+                <w:sz w:val="24"/>
+                <w:szCs w:val="24"/>
+                <w:lang w:val="en-US"/>
+              </w:rPr>
+              <w:t>Tác nhân</w:t>
+            </w:r>
+            <w:r>
+              <w:rPr>
+                <w:sz w:val="24"/>
+                <w:szCs w:val="24"/>
               </w:rPr>
               <w:t xml:space="preserve"> </w:t>
             </w:r>
-            <w:proofErr w:type="spellStart"/>
-            <w:r>
-              <w:rPr>
-                <w:sz w:val="24"/>
-                <w:szCs w:val="24"/>
-                <w:lang w:val="en-US"/>
-              </w:rPr>
-              <w:t>nhân</w:t>
-            </w:r>
-            <w:proofErr w:type="spellEnd"/>
-            <w:r>
-              <w:rPr>
-                <w:sz w:val="24"/>
-                <w:szCs w:val="24"/>
-              </w:rPr>
-              <w:t xml:space="preserve"> </w:t>
-            </w:r>
-            <w:proofErr w:type="spellStart"/>
-            <w:r>
-              <w:rPr>
-                <w:sz w:val="24"/>
-                <w:szCs w:val="24"/>
-                <w:lang w:val="en-US"/>
-              </w:rPr>
-              <w:t>đã</w:t>
-            </w:r>
-            <w:proofErr w:type="spellEnd"/>
-            <w:r>
-              <w:rPr>
-                <w:sz w:val="24"/>
-                <w:szCs w:val="24"/>
-                <w:lang w:val="en-US"/>
-              </w:rPr>
-              <w:t xml:space="preserve"> </w:t>
-            </w:r>
-            <w:proofErr w:type="spellStart"/>
-            <w:r>
-              <w:rPr>
-                <w:sz w:val="24"/>
-                <w:szCs w:val="24"/>
-                <w:lang w:val="en-US"/>
-              </w:rPr>
-              <w:t>đăng</w:t>
-            </w:r>
-            <w:proofErr w:type="spellEnd"/>
-            <w:r>
-              <w:rPr>
-                <w:sz w:val="24"/>
-                <w:szCs w:val="24"/>
-                <w:lang w:val="en-US"/>
-              </w:rPr>
-              <w:t xml:space="preserve"> </w:t>
-            </w:r>
-            <w:proofErr w:type="spellStart"/>
-            <w:r>
-              <w:rPr>
-                <w:sz w:val="24"/>
-                <w:szCs w:val="24"/>
-                <w:lang w:val="en-US"/>
-              </w:rPr>
-              <w:t>nhập</w:t>
-            </w:r>
-            <w:proofErr w:type="spellEnd"/>
-            <w:r>
-              <w:rPr>
-                <w:sz w:val="24"/>
-                <w:szCs w:val="24"/>
-                <w:lang w:val="en-US"/>
-              </w:rPr>
-              <w:t xml:space="preserve"> </w:t>
-            </w:r>
-            <w:proofErr w:type="spellStart"/>
-            <w:r>
-              <w:rPr>
-                <w:sz w:val="24"/>
-                <w:szCs w:val="24"/>
-                <w:lang w:val="en-US"/>
-              </w:rPr>
-              <w:t>vào</w:t>
-            </w:r>
-            <w:proofErr w:type="spellEnd"/>
-            <w:r>
-              <w:rPr>
-                <w:sz w:val="24"/>
-                <w:szCs w:val="24"/>
-                <w:lang w:val="en-US"/>
-              </w:rPr>
-              <w:t xml:space="preserve"> </w:t>
-            </w:r>
-            <w:proofErr w:type="spellStart"/>
-            <w:r>
-              <w:rPr>
-                <w:sz w:val="24"/>
-                <w:szCs w:val="24"/>
-                <w:lang w:val="en-US"/>
-              </w:rPr>
-              <w:t>hệ</w:t>
-            </w:r>
-            <w:proofErr w:type="spellEnd"/>
-            <w:r>
-              <w:rPr>
-                <w:sz w:val="24"/>
-                <w:szCs w:val="24"/>
-                <w:lang w:val="en-US"/>
-              </w:rPr>
-              <w:t xml:space="preserve"> </w:t>
-            </w:r>
-            <w:proofErr w:type="spellStart"/>
-            <w:r>
-              <w:rPr>
-                <w:sz w:val="24"/>
-                <w:szCs w:val="24"/>
-                <w:lang w:val="en-US"/>
-              </w:rPr>
-              <w:t>thống</w:t>
-            </w:r>
-            <w:proofErr w:type="spellEnd"/>
+            <w:r>
+              <w:rPr>
+                <w:sz w:val="24"/>
+                <w:szCs w:val="24"/>
+                <w:lang w:val="en-US"/>
+              </w:rPr>
+              <w:t>đã đăng nhập vào hệ thống</w:t>
+            </w:r>
           </w:p>
         </w:tc>
       </w:tr>
@@ -10715,131 +5660,13 @@
                 <w:lang w:val="en-US"/>
               </w:rPr>
             </w:pPr>
-            <w:proofErr w:type="spellStart"/>
-            <w:r>
-              <w:rPr>
-                <w:sz w:val="24"/>
-                <w:szCs w:val="24"/>
-                <w:lang w:val="en-US"/>
-              </w:rPr>
-              <w:t>Tác</w:t>
-            </w:r>
-            <w:proofErr w:type="spellEnd"/>
-            <w:r>
-              <w:rPr>
-                <w:sz w:val="24"/>
-                <w:szCs w:val="24"/>
-                <w:lang w:val="en-US"/>
-              </w:rPr>
-              <w:t xml:space="preserve"> </w:t>
-            </w:r>
-            <w:proofErr w:type="spellStart"/>
-            <w:r>
-              <w:rPr>
-                <w:sz w:val="24"/>
-                <w:szCs w:val="24"/>
-                <w:lang w:val="en-US"/>
-              </w:rPr>
-              <w:t>nhân</w:t>
-            </w:r>
-            <w:proofErr w:type="spellEnd"/>
-            <w:r>
-              <w:rPr>
-                <w:sz w:val="24"/>
-                <w:szCs w:val="24"/>
-                <w:lang w:val="en-US"/>
-              </w:rPr>
-              <w:t xml:space="preserve"> </w:t>
-            </w:r>
-            <w:proofErr w:type="spellStart"/>
-            <w:r>
-              <w:rPr>
-                <w:sz w:val="24"/>
-                <w:szCs w:val="24"/>
-                <w:lang w:val="en-US"/>
-              </w:rPr>
-              <w:t>xem</w:t>
-            </w:r>
-            <w:proofErr w:type="spellEnd"/>
-            <w:r>
-              <w:rPr>
-                <w:sz w:val="24"/>
-                <w:szCs w:val="24"/>
-                <w:lang w:val="en-US"/>
-              </w:rPr>
-              <w:t xml:space="preserve"> </w:t>
-            </w:r>
-            <w:proofErr w:type="spellStart"/>
-            <w:r>
-              <w:rPr>
-                <w:sz w:val="24"/>
-                <w:szCs w:val="24"/>
-                <w:lang w:val="en-US"/>
-              </w:rPr>
-              <w:t>được</w:t>
-            </w:r>
-            <w:proofErr w:type="spellEnd"/>
-            <w:r>
-              <w:rPr>
-                <w:sz w:val="24"/>
-                <w:szCs w:val="24"/>
-                <w:lang w:val="en-US"/>
-              </w:rPr>
-              <w:t xml:space="preserve"> </w:t>
-            </w:r>
-            <w:proofErr w:type="spellStart"/>
-            <w:r>
-              <w:rPr>
-                <w:sz w:val="24"/>
-                <w:szCs w:val="24"/>
-                <w:lang w:val="en-US"/>
-              </w:rPr>
-              <w:t>thông</w:t>
-            </w:r>
-            <w:proofErr w:type="spellEnd"/>
-            <w:r>
-              <w:rPr>
-                <w:sz w:val="24"/>
-                <w:szCs w:val="24"/>
-                <w:lang w:val="en-US"/>
-              </w:rPr>
-              <w:t xml:space="preserve"> tin chi </w:t>
-            </w:r>
-            <w:proofErr w:type="spellStart"/>
-            <w:r>
-              <w:rPr>
-                <w:sz w:val="24"/>
-                <w:szCs w:val="24"/>
-                <w:lang w:val="en-US"/>
-              </w:rPr>
-              <w:t>tiết</w:t>
-            </w:r>
-            <w:proofErr w:type="spellEnd"/>
-            <w:r>
-              <w:rPr>
-                <w:sz w:val="24"/>
-                <w:szCs w:val="24"/>
-                <w:lang w:val="en-US"/>
-              </w:rPr>
-              <w:t xml:space="preserve"> </w:t>
-            </w:r>
-            <w:proofErr w:type="spellStart"/>
-            <w:r>
-              <w:rPr>
-                <w:sz w:val="24"/>
-                <w:szCs w:val="24"/>
-                <w:lang w:val="en-US"/>
-              </w:rPr>
-              <w:t>về</w:t>
-            </w:r>
-            <w:proofErr w:type="spellEnd"/>
-            <w:r>
-              <w:rPr>
-                <w:sz w:val="24"/>
-                <w:szCs w:val="24"/>
-                <w:lang w:val="en-US"/>
-              </w:rPr>
-              <w:t xml:space="preserve"> tour</w:t>
+            <w:r>
+              <w:rPr>
+                <w:sz w:val="24"/>
+                <w:szCs w:val="24"/>
+                <w:lang w:val="en-US"/>
+              </w:rPr>
+              <w:t>Tác nhân xem được thông tin chi tiết về tour</w:t>
             </w:r>
           </w:p>
         </w:tc>
@@ -10903,795 +5730,147 @@
               </w:rPr>
               <w:t>1.</w:t>
             </w:r>
-            <w:proofErr w:type="spellStart"/>
-            <w:r>
-              <w:rPr>
-                <w:sz w:val="24"/>
-                <w:szCs w:val="24"/>
-                <w:lang w:val="en-US"/>
-              </w:rPr>
-              <w:t>Tác</w:t>
-            </w:r>
-            <w:proofErr w:type="spellEnd"/>
-            <w:r>
-              <w:rPr>
-                <w:sz w:val="24"/>
-                <w:szCs w:val="24"/>
-                <w:lang w:val="en-US"/>
+            <w:r>
+              <w:rPr>
+                <w:sz w:val="24"/>
+                <w:szCs w:val="24"/>
+                <w:lang w:val="en-US"/>
+              </w:rPr>
+              <w:t>Tác nhân</w:t>
+            </w:r>
+            <w:r>
+              <w:rPr>
+                <w:sz w:val="24"/>
+                <w:szCs w:val="24"/>
+              </w:rPr>
+              <w:t xml:space="preserve"> truy </w:t>
+            </w:r>
+            <w:r>
+              <w:rPr>
+                <w:sz w:val="24"/>
+                <w:szCs w:val="24"/>
+                <w:lang w:val="en-US"/>
+              </w:rPr>
+              <w:t>cập</w:t>
+            </w:r>
+            <w:r>
+              <w:rPr>
+                <w:sz w:val="24"/>
+                <w:szCs w:val="24"/>
+              </w:rPr>
+              <w:t xml:space="preserve"> vào website</w:t>
+            </w:r>
+          </w:p>
+          <w:p>
+            <w:pPr>
+              <w:widowControl w:val="0"/>
+              <w:spacing w:line="240" w:lineRule="auto"/>
+              <w:rPr>
+                <w:sz w:val="24"/>
+                <w:szCs w:val="24"/>
+                <w:lang w:val="en-US"/>
+              </w:rPr>
+            </w:pPr>
+            <w:r>
+              <w:rPr>
+                <w:sz w:val="24"/>
+                <w:szCs w:val="24"/>
+              </w:rPr>
+              <w:t xml:space="preserve">2. </w:t>
+            </w:r>
+            <w:r>
+              <w:rPr>
+                <w:sz w:val="24"/>
+                <w:szCs w:val="24"/>
+                <w:lang w:val="en-US"/>
+              </w:rPr>
+              <w:t>Trên trang web tác nhân chọn “tour du lịch”</w:t>
+            </w:r>
+          </w:p>
+          <w:p>
+            <w:pPr>
+              <w:widowControl w:val="0"/>
+              <w:spacing w:line="240" w:lineRule="auto"/>
+              <w:rPr>
+                <w:sz w:val="24"/>
+                <w:szCs w:val="24"/>
+                <w:lang w:val="en-US"/>
+              </w:rPr>
+            </w:pPr>
+            <w:r>
+              <w:rPr>
+                <w:sz w:val="24"/>
+                <w:szCs w:val="24"/>
+              </w:rPr>
+              <w:t xml:space="preserve">3. Hệ </w:t>
+            </w:r>
+            <w:r>
+              <w:rPr>
+                <w:sz w:val="24"/>
+                <w:szCs w:val="24"/>
+                <w:lang w:val="en-US"/>
+              </w:rPr>
+              <w:t xml:space="preserve"> thống sẽ hiện thị danh sách các tour du lịch</w:t>
+            </w:r>
+          </w:p>
+          <w:p>
+            <w:pPr>
+              <w:widowControl w:val="0"/>
+              <w:spacing w:line="240" w:lineRule="auto"/>
+              <w:rPr>
+                <w:sz w:val="24"/>
+                <w:szCs w:val="24"/>
+                <w:lang w:val="en-US"/>
+              </w:rPr>
+            </w:pPr>
+            <w:r>
+              <w:rPr>
+                <w:sz w:val="24"/>
+                <w:szCs w:val="24"/>
+              </w:rPr>
+              <w:t xml:space="preserve">4. </w:t>
+            </w:r>
+            <w:r>
+              <w:rPr>
+                <w:sz w:val="24"/>
+                <w:szCs w:val="24"/>
+                <w:lang w:val="en-US"/>
+              </w:rPr>
+              <w:t>Tác nhân</w:t>
+            </w:r>
+            <w:r>
+              <w:rPr>
+                <w:sz w:val="24"/>
+                <w:szCs w:val="24"/>
               </w:rPr>
               <w:t xml:space="preserve"> </w:t>
             </w:r>
-            <w:proofErr w:type="spellStart"/>
-            <w:r>
-              <w:rPr>
-                <w:sz w:val="24"/>
-                <w:szCs w:val="24"/>
-                <w:lang w:val="en-US"/>
-              </w:rPr>
-              <w:t>nhân</w:t>
-            </w:r>
-            <w:proofErr w:type="spellEnd"/>
-            <w:r>
-              <w:rPr>
-                <w:sz w:val="24"/>
-                <w:szCs w:val="24"/>
-              </w:rPr>
-              <w:t xml:space="preserve"> truy </w:t>
-            </w:r>
-            <w:proofErr w:type="spellStart"/>
-            <w:r>
-              <w:rPr>
-                <w:sz w:val="24"/>
-                <w:szCs w:val="24"/>
-                <w:lang w:val="en-US"/>
-              </w:rPr>
-              <w:t>cập</w:t>
-            </w:r>
-            <w:proofErr w:type="spellEnd"/>
-            <w:r>
-              <w:rPr>
-                <w:sz w:val="24"/>
-                <w:szCs w:val="24"/>
-              </w:rPr>
-              <w:t xml:space="preserve"> vào website</w:t>
-            </w:r>
-          </w:p>
-          <w:p>
-            <w:pPr>
-              <w:widowControl w:val="0"/>
-              <w:spacing w:line="240" w:lineRule="auto"/>
-              <w:rPr>
-                <w:sz w:val="24"/>
-                <w:szCs w:val="24"/>
-                <w:lang w:val="en-US"/>
-              </w:rPr>
-            </w:pPr>
-            <w:r>
-              <w:rPr>
-                <w:sz w:val="24"/>
-                <w:szCs w:val="24"/>
-              </w:rPr>
-              <w:t xml:space="preserve">2. </w:t>
-            </w:r>
-            <w:proofErr w:type="spellStart"/>
-            <w:r>
-              <w:rPr>
-                <w:sz w:val="24"/>
-                <w:szCs w:val="24"/>
-                <w:lang w:val="en-US"/>
-              </w:rPr>
-              <w:t>Trên</w:t>
-            </w:r>
-            <w:proofErr w:type="spellEnd"/>
-            <w:r>
-              <w:rPr>
-                <w:sz w:val="24"/>
-                <w:szCs w:val="24"/>
-                <w:lang w:val="en-US"/>
-              </w:rPr>
-              <w:t xml:space="preserve"> </w:t>
-            </w:r>
-            <w:proofErr w:type="spellStart"/>
-            <w:r>
-              <w:rPr>
-                <w:sz w:val="24"/>
-                <w:szCs w:val="24"/>
-                <w:lang w:val="en-US"/>
-              </w:rPr>
-              <w:t>trang</w:t>
-            </w:r>
-            <w:proofErr w:type="spellEnd"/>
-            <w:r>
-              <w:rPr>
-                <w:sz w:val="24"/>
-                <w:szCs w:val="24"/>
-                <w:lang w:val="en-US"/>
-              </w:rPr>
-              <w:t xml:space="preserve"> web </w:t>
-            </w:r>
-            <w:proofErr w:type="spellStart"/>
-            <w:r>
-              <w:rPr>
-                <w:sz w:val="24"/>
-                <w:szCs w:val="24"/>
-                <w:lang w:val="en-US"/>
-              </w:rPr>
-              <w:t>tác</w:t>
-            </w:r>
-            <w:proofErr w:type="spellEnd"/>
-            <w:r>
-              <w:rPr>
-                <w:sz w:val="24"/>
-                <w:szCs w:val="24"/>
-                <w:lang w:val="en-US"/>
-              </w:rPr>
-              <w:t xml:space="preserve"> </w:t>
-            </w:r>
-            <w:proofErr w:type="spellStart"/>
-            <w:r>
-              <w:rPr>
-                <w:sz w:val="24"/>
-                <w:szCs w:val="24"/>
-                <w:lang w:val="en-US"/>
-              </w:rPr>
-              <w:t>nhân</w:t>
-            </w:r>
-            <w:proofErr w:type="spellEnd"/>
-            <w:r>
-              <w:rPr>
-                <w:sz w:val="24"/>
-                <w:szCs w:val="24"/>
-                <w:lang w:val="en-US"/>
-              </w:rPr>
-              <w:t xml:space="preserve"> </w:t>
-            </w:r>
-            <w:proofErr w:type="spellStart"/>
-            <w:r>
-              <w:rPr>
-                <w:sz w:val="24"/>
-                <w:szCs w:val="24"/>
-                <w:lang w:val="en-US"/>
-              </w:rPr>
-              <w:t>chọn</w:t>
-            </w:r>
-            <w:proofErr w:type="spellEnd"/>
-            <w:r>
-              <w:rPr>
-                <w:sz w:val="24"/>
-                <w:szCs w:val="24"/>
-                <w:lang w:val="en-US"/>
-              </w:rPr>
-              <w:t xml:space="preserve"> “tour du </w:t>
-            </w:r>
-            <w:proofErr w:type="spellStart"/>
-            <w:r>
-              <w:rPr>
-                <w:sz w:val="24"/>
-                <w:szCs w:val="24"/>
-                <w:lang w:val="en-US"/>
-              </w:rPr>
-              <w:t>lịch</w:t>
-            </w:r>
-            <w:proofErr w:type="spellEnd"/>
-            <w:r>
-              <w:rPr>
-                <w:sz w:val="24"/>
-                <w:szCs w:val="24"/>
-                <w:lang w:val="en-US"/>
-              </w:rPr>
-              <w:t>”</w:t>
-            </w:r>
-          </w:p>
-          <w:p>
-            <w:pPr>
-              <w:widowControl w:val="0"/>
-              <w:spacing w:line="240" w:lineRule="auto"/>
-              <w:rPr>
-                <w:sz w:val="24"/>
-                <w:szCs w:val="24"/>
-                <w:lang w:val="en-US"/>
-              </w:rPr>
-            </w:pPr>
-            <w:r>
-              <w:rPr>
-                <w:sz w:val="24"/>
-                <w:szCs w:val="24"/>
-              </w:rPr>
-              <w:t xml:space="preserve">3. Hệ </w:t>
-            </w:r>
-            <w:r>
-              <w:rPr>
-                <w:sz w:val="24"/>
-                <w:szCs w:val="24"/>
-                <w:lang w:val="en-US"/>
-              </w:rPr>
-              <w:t xml:space="preserve"> </w:t>
-            </w:r>
-            <w:proofErr w:type="spellStart"/>
-            <w:r>
-              <w:rPr>
-                <w:sz w:val="24"/>
-                <w:szCs w:val="24"/>
-                <w:lang w:val="en-US"/>
-              </w:rPr>
-              <w:t>thống</w:t>
-            </w:r>
-            <w:proofErr w:type="spellEnd"/>
-            <w:r>
-              <w:rPr>
-                <w:sz w:val="24"/>
-                <w:szCs w:val="24"/>
-                <w:lang w:val="en-US"/>
-              </w:rPr>
-              <w:t xml:space="preserve"> </w:t>
-            </w:r>
-            <w:proofErr w:type="spellStart"/>
-            <w:r>
-              <w:rPr>
-                <w:sz w:val="24"/>
-                <w:szCs w:val="24"/>
-                <w:lang w:val="en-US"/>
-              </w:rPr>
-              <w:t>sẽ</w:t>
-            </w:r>
-            <w:proofErr w:type="spellEnd"/>
-            <w:r>
-              <w:rPr>
-                <w:sz w:val="24"/>
-                <w:szCs w:val="24"/>
-                <w:lang w:val="en-US"/>
-              </w:rPr>
-              <w:t xml:space="preserve"> </w:t>
-            </w:r>
-            <w:proofErr w:type="spellStart"/>
-            <w:r>
-              <w:rPr>
-                <w:sz w:val="24"/>
-                <w:szCs w:val="24"/>
-                <w:lang w:val="en-US"/>
-              </w:rPr>
-              <w:t>hiện</w:t>
-            </w:r>
-            <w:proofErr w:type="spellEnd"/>
-            <w:r>
-              <w:rPr>
-                <w:sz w:val="24"/>
-                <w:szCs w:val="24"/>
-                <w:lang w:val="en-US"/>
-              </w:rPr>
-              <w:t xml:space="preserve"> </w:t>
-            </w:r>
-            <w:proofErr w:type="spellStart"/>
-            <w:r>
-              <w:rPr>
-                <w:sz w:val="24"/>
-                <w:szCs w:val="24"/>
-                <w:lang w:val="en-US"/>
-              </w:rPr>
-              <w:t>thị</w:t>
-            </w:r>
-            <w:proofErr w:type="spellEnd"/>
-            <w:r>
-              <w:rPr>
-                <w:sz w:val="24"/>
-                <w:szCs w:val="24"/>
-                <w:lang w:val="en-US"/>
-              </w:rPr>
-              <w:t xml:space="preserve"> </w:t>
-            </w:r>
-            <w:proofErr w:type="spellStart"/>
-            <w:r>
-              <w:rPr>
-                <w:sz w:val="24"/>
-                <w:szCs w:val="24"/>
-                <w:lang w:val="en-US"/>
-              </w:rPr>
-              <w:t>danh</w:t>
-            </w:r>
-            <w:proofErr w:type="spellEnd"/>
-            <w:r>
-              <w:rPr>
-                <w:sz w:val="24"/>
-                <w:szCs w:val="24"/>
-                <w:lang w:val="en-US"/>
-              </w:rPr>
-              <w:t xml:space="preserve"> </w:t>
-            </w:r>
-            <w:proofErr w:type="spellStart"/>
-            <w:r>
-              <w:rPr>
-                <w:sz w:val="24"/>
-                <w:szCs w:val="24"/>
-                <w:lang w:val="en-US"/>
-              </w:rPr>
-              <w:t>sách</w:t>
-            </w:r>
-            <w:proofErr w:type="spellEnd"/>
-            <w:r>
-              <w:rPr>
-                <w:sz w:val="24"/>
-                <w:szCs w:val="24"/>
-                <w:lang w:val="en-US"/>
-              </w:rPr>
-              <w:t xml:space="preserve"> </w:t>
-            </w:r>
-            <w:proofErr w:type="spellStart"/>
-            <w:r>
-              <w:rPr>
-                <w:sz w:val="24"/>
-                <w:szCs w:val="24"/>
-                <w:lang w:val="en-US"/>
-              </w:rPr>
-              <w:t>các</w:t>
-            </w:r>
-            <w:proofErr w:type="spellEnd"/>
-            <w:r>
-              <w:rPr>
-                <w:sz w:val="24"/>
-                <w:szCs w:val="24"/>
-                <w:lang w:val="en-US"/>
-              </w:rPr>
-              <w:t xml:space="preserve"> tour du </w:t>
-            </w:r>
-            <w:proofErr w:type="spellStart"/>
-            <w:r>
-              <w:rPr>
-                <w:sz w:val="24"/>
-                <w:szCs w:val="24"/>
-                <w:lang w:val="en-US"/>
-              </w:rPr>
-              <w:t>lịch</w:t>
-            </w:r>
-            <w:proofErr w:type="spellEnd"/>
-          </w:p>
-          <w:p>
-            <w:pPr>
-              <w:widowControl w:val="0"/>
-              <w:spacing w:line="240" w:lineRule="auto"/>
-              <w:rPr>
-                <w:sz w:val="24"/>
-                <w:szCs w:val="24"/>
-                <w:lang w:val="en-US"/>
-              </w:rPr>
-            </w:pPr>
-            <w:r>
-              <w:rPr>
-                <w:sz w:val="24"/>
-                <w:szCs w:val="24"/>
-              </w:rPr>
-              <w:t xml:space="preserve">4. </w:t>
-            </w:r>
-            <w:proofErr w:type="spellStart"/>
-            <w:r>
-              <w:rPr>
-                <w:sz w:val="24"/>
-                <w:szCs w:val="24"/>
-                <w:lang w:val="en-US"/>
-              </w:rPr>
-              <w:t>Tác</w:t>
-            </w:r>
-            <w:proofErr w:type="spellEnd"/>
-            <w:r>
-              <w:rPr>
-                <w:sz w:val="24"/>
-                <w:szCs w:val="24"/>
-                <w:lang w:val="en-US"/>
-              </w:rPr>
-              <w:t xml:space="preserve"> </w:t>
-            </w:r>
-            <w:proofErr w:type="spellStart"/>
-            <w:r>
-              <w:rPr>
-                <w:sz w:val="24"/>
-                <w:szCs w:val="24"/>
-                <w:lang w:val="en-US"/>
-              </w:rPr>
-              <w:t>nhân</w:t>
-            </w:r>
-            <w:proofErr w:type="spellEnd"/>
-            <w:r>
-              <w:rPr>
-                <w:sz w:val="24"/>
-                <w:szCs w:val="24"/>
-              </w:rPr>
-              <w:t xml:space="preserve"> </w:t>
-            </w:r>
-            <w:proofErr w:type="spellStart"/>
-            <w:r>
-              <w:rPr>
-                <w:sz w:val="24"/>
-                <w:szCs w:val="24"/>
-                <w:lang w:val="en-US"/>
-              </w:rPr>
-              <w:t>sẽ</w:t>
-            </w:r>
-            <w:proofErr w:type="spellEnd"/>
-            <w:r>
-              <w:rPr>
-                <w:sz w:val="24"/>
-                <w:szCs w:val="24"/>
-                <w:lang w:val="en-US"/>
-              </w:rPr>
-              <w:t xml:space="preserve"> </w:t>
-            </w:r>
-            <w:proofErr w:type="spellStart"/>
-            <w:r>
-              <w:rPr>
-                <w:sz w:val="24"/>
-                <w:szCs w:val="24"/>
-                <w:lang w:val="en-US"/>
-              </w:rPr>
-              <w:t>nhấp</w:t>
-            </w:r>
-            <w:proofErr w:type="spellEnd"/>
-            <w:r>
-              <w:rPr>
-                <w:sz w:val="24"/>
-                <w:szCs w:val="24"/>
-                <w:lang w:val="en-US"/>
-              </w:rPr>
-              <w:t xml:space="preserve"> </w:t>
-            </w:r>
-            <w:proofErr w:type="spellStart"/>
-            <w:r>
-              <w:rPr>
-                <w:sz w:val="24"/>
-                <w:szCs w:val="24"/>
-                <w:lang w:val="en-US"/>
-              </w:rPr>
-              <w:t>chọn</w:t>
-            </w:r>
-            <w:proofErr w:type="spellEnd"/>
-            <w:r>
-              <w:rPr>
-                <w:sz w:val="24"/>
-                <w:szCs w:val="24"/>
-                <w:lang w:val="en-US"/>
-              </w:rPr>
-              <w:t xml:space="preserve"> </w:t>
-            </w:r>
-            <w:proofErr w:type="spellStart"/>
-            <w:r>
-              <w:rPr>
-                <w:sz w:val="24"/>
-                <w:szCs w:val="24"/>
-                <w:lang w:val="en-US"/>
-              </w:rPr>
-              <w:t>một</w:t>
-            </w:r>
-            <w:proofErr w:type="spellEnd"/>
-            <w:r>
-              <w:rPr>
-                <w:sz w:val="24"/>
-                <w:szCs w:val="24"/>
-                <w:lang w:val="en-US"/>
-              </w:rPr>
-              <w:t xml:space="preserve"> tour du </w:t>
-            </w:r>
-            <w:proofErr w:type="spellStart"/>
-            <w:r>
-              <w:rPr>
-                <w:sz w:val="24"/>
-                <w:szCs w:val="24"/>
-                <w:lang w:val="en-US"/>
-              </w:rPr>
-              <w:t>lịch</w:t>
-            </w:r>
-            <w:proofErr w:type="spellEnd"/>
-            <w:r>
-              <w:rPr>
-                <w:sz w:val="24"/>
-                <w:szCs w:val="24"/>
-                <w:lang w:val="en-US"/>
-              </w:rPr>
-              <w:t xml:space="preserve"> </w:t>
-            </w:r>
-            <w:proofErr w:type="spellStart"/>
-            <w:r>
-              <w:rPr>
-                <w:sz w:val="24"/>
-                <w:szCs w:val="24"/>
-                <w:lang w:val="en-US"/>
-              </w:rPr>
-              <w:t>mà</w:t>
-            </w:r>
-            <w:proofErr w:type="spellEnd"/>
-            <w:r>
-              <w:rPr>
-                <w:sz w:val="24"/>
-                <w:szCs w:val="24"/>
-                <w:lang w:val="en-US"/>
-              </w:rPr>
-              <w:t xml:space="preserve"> </w:t>
-            </w:r>
-            <w:proofErr w:type="spellStart"/>
-            <w:r>
-              <w:rPr>
-                <w:sz w:val="24"/>
-                <w:szCs w:val="24"/>
-                <w:lang w:val="en-US"/>
-              </w:rPr>
-              <w:t>họ</w:t>
-            </w:r>
-            <w:proofErr w:type="spellEnd"/>
-            <w:r>
-              <w:rPr>
-                <w:sz w:val="24"/>
-                <w:szCs w:val="24"/>
-                <w:lang w:val="en-US"/>
-              </w:rPr>
-              <w:t xml:space="preserve"> </w:t>
-            </w:r>
-            <w:proofErr w:type="spellStart"/>
-            <w:r>
-              <w:rPr>
-                <w:sz w:val="24"/>
-                <w:szCs w:val="24"/>
-                <w:lang w:val="en-US"/>
-              </w:rPr>
-              <w:t>quan</w:t>
-            </w:r>
-            <w:proofErr w:type="spellEnd"/>
-            <w:r>
-              <w:rPr>
-                <w:sz w:val="24"/>
-                <w:szCs w:val="24"/>
-                <w:lang w:val="en-US"/>
-              </w:rPr>
-              <w:t xml:space="preserve"> </w:t>
-            </w:r>
-            <w:proofErr w:type="spellStart"/>
-            <w:r>
-              <w:rPr>
-                <w:sz w:val="24"/>
-                <w:szCs w:val="24"/>
-                <w:lang w:val="en-US"/>
-              </w:rPr>
-              <w:t>tâm</w:t>
-            </w:r>
-            <w:proofErr w:type="spellEnd"/>
-            <w:r>
-              <w:rPr>
-                <w:sz w:val="24"/>
-                <w:szCs w:val="24"/>
-                <w:lang w:val="en-US"/>
-              </w:rPr>
-              <w:t xml:space="preserve"> </w:t>
-            </w:r>
-            <w:proofErr w:type="spellStart"/>
-            <w:r>
-              <w:rPr>
-                <w:sz w:val="24"/>
-                <w:szCs w:val="24"/>
-                <w:lang w:val="en-US"/>
-              </w:rPr>
-              <w:t>và</w:t>
-            </w:r>
-            <w:proofErr w:type="spellEnd"/>
-            <w:r>
-              <w:rPr>
-                <w:sz w:val="24"/>
-                <w:szCs w:val="24"/>
-                <w:lang w:val="en-US"/>
-              </w:rPr>
-              <w:t xml:space="preserve"> click </w:t>
-            </w:r>
-            <w:proofErr w:type="spellStart"/>
-            <w:r>
-              <w:rPr>
-                <w:sz w:val="24"/>
-                <w:szCs w:val="24"/>
-                <w:lang w:val="en-US"/>
-              </w:rPr>
-              <w:t>vào</w:t>
-            </w:r>
-            <w:proofErr w:type="spellEnd"/>
-            <w:r>
-              <w:rPr>
-                <w:sz w:val="24"/>
-                <w:szCs w:val="24"/>
-                <w:lang w:val="en-US"/>
-              </w:rPr>
-              <w:t xml:space="preserve"> “Xem chi </w:t>
-            </w:r>
-            <w:proofErr w:type="spellStart"/>
-            <w:r>
-              <w:rPr>
-                <w:sz w:val="24"/>
-                <w:szCs w:val="24"/>
-                <w:lang w:val="en-US"/>
-              </w:rPr>
-              <w:t>tiết</w:t>
-            </w:r>
-            <w:proofErr w:type="spellEnd"/>
-            <w:r>
-              <w:rPr>
-                <w:sz w:val="24"/>
-                <w:szCs w:val="24"/>
-                <w:lang w:val="en-US"/>
-              </w:rPr>
-              <w:t>”</w:t>
-            </w:r>
-          </w:p>
-          <w:p>
-            <w:pPr>
-              <w:widowControl w:val="0"/>
-              <w:spacing w:line="240" w:lineRule="auto"/>
-              <w:rPr>
-                <w:sz w:val="24"/>
-                <w:szCs w:val="24"/>
-                <w:lang w:val="en-US"/>
-              </w:rPr>
-            </w:pPr>
-            <w:r>
-              <w:rPr>
-                <w:sz w:val="24"/>
-                <w:szCs w:val="24"/>
-                <w:lang w:val="en-US"/>
-              </w:rPr>
-              <w:t xml:space="preserve">5. </w:t>
-            </w:r>
-            <w:proofErr w:type="spellStart"/>
-            <w:r>
-              <w:rPr>
-                <w:sz w:val="24"/>
-                <w:szCs w:val="24"/>
-                <w:lang w:val="en-US"/>
-              </w:rPr>
-              <w:t>Hệ</w:t>
-            </w:r>
-            <w:proofErr w:type="spellEnd"/>
-            <w:r>
-              <w:rPr>
-                <w:sz w:val="24"/>
-                <w:szCs w:val="24"/>
-                <w:lang w:val="en-US"/>
-              </w:rPr>
-              <w:t xml:space="preserve"> </w:t>
-            </w:r>
-            <w:proofErr w:type="spellStart"/>
-            <w:r>
-              <w:rPr>
-                <w:sz w:val="24"/>
-                <w:szCs w:val="24"/>
-                <w:lang w:val="en-US"/>
-              </w:rPr>
-              <w:t>thống</w:t>
-            </w:r>
-            <w:proofErr w:type="spellEnd"/>
-            <w:r>
-              <w:rPr>
-                <w:sz w:val="24"/>
-                <w:szCs w:val="24"/>
-                <w:lang w:val="en-US"/>
-              </w:rPr>
-              <w:t xml:space="preserve"> </w:t>
-            </w:r>
-            <w:proofErr w:type="spellStart"/>
-            <w:r>
-              <w:rPr>
-                <w:sz w:val="24"/>
-                <w:szCs w:val="24"/>
-                <w:lang w:val="en-US"/>
-              </w:rPr>
-              <w:t>sẽ</w:t>
-            </w:r>
-            <w:proofErr w:type="spellEnd"/>
-            <w:r>
-              <w:rPr>
-                <w:sz w:val="24"/>
-                <w:szCs w:val="24"/>
-                <w:lang w:val="en-US"/>
-              </w:rPr>
-              <w:t xml:space="preserve"> </w:t>
-            </w:r>
-            <w:proofErr w:type="spellStart"/>
-            <w:r>
-              <w:rPr>
-                <w:sz w:val="24"/>
-                <w:szCs w:val="24"/>
-                <w:lang w:val="en-US"/>
-              </w:rPr>
-              <w:t>hiển</w:t>
-            </w:r>
-            <w:proofErr w:type="spellEnd"/>
-            <w:r>
-              <w:rPr>
-                <w:sz w:val="24"/>
-                <w:szCs w:val="24"/>
-                <w:lang w:val="en-US"/>
-              </w:rPr>
-              <w:t xml:space="preserve"> </w:t>
-            </w:r>
-            <w:proofErr w:type="spellStart"/>
-            <w:r>
-              <w:rPr>
-                <w:sz w:val="24"/>
-                <w:szCs w:val="24"/>
-                <w:lang w:val="en-US"/>
-              </w:rPr>
-              <w:t>thị</w:t>
-            </w:r>
-            <w:proofErr w:type="spellEnd"/>
-            <w:r>
-              <w:rPr>
-                <w:sz w:val="24"/>
-                <w:szCs w:val="24"/>
-                <w:lang w:val="en-US"/>
-              </w:rPr>
-              <w:t xml:space="preserve"> </w:t>
-            </w:r>
-            <w:proofErr w:type="spellStart"/>
-            <w:r>
-              <w:rPr>
-                <w:sz w:val="24"/>
-                <w:szCs w:val="24"/>
-                <w:lang w:val="en-US"/>
-              </w:rPr>
-              <w:t>các</w:t>
-            </w:r>
-            <w:proofErr w:type="spellEnd"/>
-            <w:r>
-              <w:rPr>
-                <w:sz w:val="24"/>
-                <w:szCs w:val="24"/>
-                <w:lang w:val="en-US"/>
-              </w:rPr>
-              <w:t xml:space="preserve"> </w:t>
-            </w:r>
-            <w:proofErr w:type="spellStart"/>
-            <w:r>
-              <w:rPr>
-                <w:sz w:val="24"/>
-                <w:szCs w:val="24"/>
-                <w:lang w:val="en-US"/>
-              </w:rPr>
-              <w:t>thông</w:t>
-            </w:r>
-            <w:proofErr w:type="spellEnd"/>
-            <w:r>
-              <w:rPr>
-                <w:sz w:val="24"/>
-                <w:szCs w:val="24"/>
-                <w:lang w:val="en-US"/>
-              </w:rPr>
-              <w:t xml:space="preserve"> tin chi </w:t>
-            </w:r>
-            <w:proofErr w:type="spellStart"/>
-            <w:r>
-              <w:rPr>
-                <w:sz w:val="24"/>
-                <w:szCs w:val="24"/>
-                <w:lang w:val="en-US"/>
-              </w:rPr>
-              <w:t>tiết</w:t>
-            </w:r>
-            <w:proofErr w:type="spellEnd"/>
-            <w:r>
-              <w:rPr>
-                <w:sz w:val="24"/>
-                <w:szCs w:val="24"/>
-                <w:lang w:val="en-US"/>
-              </w:rPr>
-              <w:t xml:space="preserve"> </w:t>
-            </w:r>
-            <w:proofErr w:type="spellStart"/>
-            <w:r>
-              <w:rPr>
-                <w:sz w:val="24"/>
-                <w:szCs w:val="24"/>
-                <w:lang w:val="en-US"/>
-              </w:rPr>
-              <w:t>về</w:t>
-            </w:r>
-            <w:proofErr w:type="spellEnd"/>
-            <w:r>
-              <w:rPr>
-                <w:sz w:val="24"/>
-                <w:szCs w:val="24"/>
-                <w:lang w:val="en-US"/>
-              </w:rPr>
-              <w:t xml:space="preserve"> tour</w:t>
+            <w:r>
+              <w:rPr>
+                <w:sz w:val="24"/>
+                <w:szCs w:val="24"/>
+                <w:lang w:val="en-US"/>
+              </w:rPr>
+              <w:t>sẽ nhấp chọn một tour du lịch mà họ quan tâm và click vào “Xem chi tiết”</w:t>
+            </w:r>
+          </w:p>
+          <w:p>
+            <w:pPr>
+              <w:widowControl w:val="0"/>
+              <w:spacing w:line="240" w:lineRule="auto"/>
+              <w:rPr>
+                <w:sz w:val="24"/>
+                <w:szCs w:val="24"/>
+                <w:lang w:val="en-US"/>
+              </w:rPr>
+            </w:pPr>
+            <w:r>
+              <w:rPr>
+                <w:sz w:val="24"/>
+                <w:szCs w:val="24"/>
+                <w:lang w:val="en-US"/>
+              </w:rPr>
+              <w:t>5. Hệ thống sẽ hiển thị các thông tin chi tiết về tour</w:t>
             </w:r>
           </w:p>
         </w:tc>
@@ -11898,7 +6077,6 @@
                 <w:lang w:val="vi-VN"/>
               </w:rPr>
             </w:pPr>
-            <w:proofErr w:type="spellStart"/>
             <w:r>
               <w:rPr>
                 <w:sz w:val="24"/>
@@ -11907,7 +6085,6 @@
               </w:rPr>
               <w:t>Chỉnh</w:t>
             </w:r>
-            <w:proofErr w:type="spellEnd"/>
             <w:r>
               <w:rPr>
                 <w:sz w:val="24"/>
@@ -11973,23 +6150,13 @@
                 <w:lang w:val="vi-VN"/>
               </w:rPr>
             </w:pPr>
-            <w:proofErr w:type="spellStart"/>
-            <w:r>
-              <w:rPr>
-                <w:sz w:val="24"/>
-                <w:szCs w:val="24"/>
-                <w:lang w:val="en-US"/>
-              </w:rPr>
-              <w:t>Trần</w:t>
-            </w:r>
-            <w:proofErr w:type="spellEnd"/>
-            <w:r>
-              <w:rPr>
-                <w:sz w:val="24"/>
-                <w:szCs w:val="24"/>
-                <w:lang w:val="en-US"/>
-              </w:rPr>
-              <w:t xml:space="preserve"> Mai</w:t>
+            <w:r>
+              <w:rPr>
+                <w:sz w:val="24"/>
+                <w:szCs w:val="24"/>
+                <w:lang w:val="en-US"/>
+              </w:rPr>
+              <w:t>Trần Mai</w:t>
             </w:r>
             <w:r>
               <w:rPr>
@@ -12343,7 +6510,6 @@
               </w:rPr>
               <w:t xml:space="preserve">Chức năng </w:t>
             </w:r>
-            <w:proofErr w:type="spellStart"/>
             <w:r>
               <w:rPr>
                 <w:sz w:val="24"/>
@@ -12352,7 +6518,6 @@
               </w:rPr>
               <w:t>chỉnh</w:t>
             </w:r>
-            <w:proofErr w:type="spellEnd"/>
             <w:r>
               <w:rPr>
                 <w:sz w:val="24"/>
@@ -12425,7 +6590,6 @@
               </w:rPr>
               <w:t xml:space="preserve">Chức năng này được sử dụng khi </w:t>
             </w:r>
-            <w:proofErr w:type="spellStart"/>
             <w:r>
               <w:rPr>
                 <w:sz w:val="24"/>
@@ -12434,7 +6598,6 @@
               </w:rPr>
               <w:t>quản</w:t>
             </w:r>
-            <w:proofErr w:type="spellEnd"/>
             <w:r>
               <w:rPr>
                 <w:sz w:val="24"/>
@@ -12450,7 +6613,6 @@
               </w:rPr>
               <w:t xml:space="preserve"> click vào nút “</w:t>
             </w:r>
-            <w:proofErr w:type="spellStart"/>
             <w:r>
               <w:rPr>
                 <w:sz w:val="24"/>
@@ -12459,7 +6621,6 @@
               </w:rPr>
               <w:t>Chỉnh</w:t>
             </w:r>
-            <w:proofErr w:type="spellEnd"/>
             <w:r>
               <w:rPr>
                 <w:sz w:val="24"/>
@@ -12563,124 +6724,30 @@
               </w:rPr>
               <w:t xml:space="preserve"> </w:t>
             </w:r>
-            <w:proofErr w:type="spellStart"/>
-            <w:r>
-              <w:rPr>
-                <w:sz w:val="24"/>
-                <w:szCs w:val="24"/>
-                <w:lang w:val="en-US"/>
-              </w:rPr>
-              <w:t>đã</w:t>
-            </w:r>
-            <w:proofErr w:type="spellEnd"/>
-            <w:r>
-              <w:rPr>
-                <w:sz w:val="24"/>
-                <w:szCs w:val="24"/>
-                <w:lang w:val="en-US"/>
-              </w:rPr>
-              <w:t xml:space="preserve"> </w:t>
-            </w:r>
-            <w:proofErr w:type="spellStart"/>
-            <w:r>
-              <w:rPr>
-                <w:sz w:val="24"/>
-                <w:szCs w:val="24"/>
-                <w:lang w:val="en-US"/>
-              </w:rPr>
-              <w:t>đăng</w:t>
-            </w:r>
-            <w:proofErr w:type="spellEnd"/>
-            <w:r>
-              <w:rPr>
-                <w:sz w:val="24"/>
-                <w:szCs w:val="24"/>
-                <w:lang w:val="en-US"/>
-              </w:rPr>
-              <w:t xml:space="preserve"> </w:t>
-            </w:r>
-            <w:proofErr w:type="spellStart"/>
-            <w:r>
-              <w:rPr>
-                <w:sz w:val="24"/>
-                <w:szCs w:val="24"/>
-                <w:lang w:val="en-US"/>
-              </w:rPr>
-              <w:t>nhập</w:t>
-            </w:r>
-            <w:proofErr w:type="spellEnd"/>
+            <w:r>
+              <w:rPr>
+                <w:sz w:val="24"/>
+                <w:szCs w:val="24"/>
+                <w:lang w:val="en-US"/>
+              </w:rPr>
+              <w:t>đã đăng nhập</w:t>
+            </w:r>
             <w:r>
               <w:rPr>
                 <w:sz w:val="24"/>
                 <w:szCs w:val="24"/>
                 <w:lang w:val="vi-VN"/>
               </w:rPr>
-              <w:t xml:space="preserve"> thành </w:t>
-            </w:r>
-            <w:proofErr w:type="gramStart"/>
-            <w:r>
-              <w:rPr>
-                <w:sz w:val="24"/>
-                <w:szCs w:val="24"/>
-                <w:lang w:val="vi-VN"/>
-              </w:rPr>
-              <w:t xml:space="preserve">công </w:t>
-            </w:r>
-            <w:r>
-              <w:rPr>
-                <w:sz w:val="24"/>
-                <w:szCs w:val="24"/>
-                <w:lang w:val="en-US"/>
-              </w:rPr>
-              <w:t xml:space="preserve"> </w:t>
-            </w:r>
-            <w:proofErr w:type="spellStart"/>
-            <w:r>
-              <w:rPr>
-                <w:sz w:val="24"/>
-                <w:szCs w:val="24"/>
-                <w:lang w:val="en-US"/>
-              </w:rPr>
-              <w:t>vào</w:t>
-            </w:r>
-            <w:proofErr w:type="spellEnd"/>
-            <w:proofErr w:type="gramEnd"/>
-            <w:r>
-              <w:rPr>
-                <w:sz w:val="24"/>
-                <w:szCs w:val="24"/>
-                <w:lang w:val="en-US"/>
-              </w:rPr>
-              <w:t xml:space="preserve"> </w:t>
-            </w:r>
-            <w:proofErr w:type="spellStart"/>
-            <w:r>
-              <w:rPr>
-                <w:sz w:val="24"/>
-                <w:szCs w:val="24"/>
-                <w:lang w:val="en-US"/>
-              </w:rPr>
-              <w:t>hệ</w:t>
-            </w:r>
-            <w:proofErr w:type="spellEnd"/>
-            <w:r>
-              <w:rPr>
-                <w:sz w:val="24"/>
-                <w:szCs w:val="24"/>
-                <w:lang w:val="en-US"/>
-              </w:rPr>
-              <w:t xml:space="preserve"> </w:t>
-            </w:r>
-            <w:proofErr w:type="spellStart"/>
-            <w:r>
-              <w:rPr>
-                <w:sz w:val="24"/>
-                <w:szCs w:val="24"/>
-                <w:lang w:val="en-US"/>
-              </w:rPr>
-              <w:t>thống</w:t>
-            </w:r>
-            <w:proofErr w:type="spellEnd"/>
+              <w:t xml:space="preserve"> thành công </w:t>
+            </w:r>
+            <w:r>
+              <w:rPr>
+                <w:sz w:val="24"/>
+                <w:szCs w:val="24"/>
+                <w:lang w:val="en-US"/>
+              </w:rPr>
+              <w:t xml:space="preserve"> vào hệ thống</w:t>
+            </w:r>
             <w:r>
               <w:rPr>
                 <w:sz w:val="24"/>
@@ -12838,7 +6905,6 @@
               </w:rPr>
               <w:t xml:space="preserve">truy </w:t>
             </w:r>
-            <w:proofErr w:type="spellStart"/>
             <w:r>
               <w:rPr>
                 <w:sz w:val="24"/>
@@ -12847,7 +6913,6 @@
               </w:rPr>
               <w:t>cập</w:t>
             </w:r>
-            <w:proofErr w:type="spellEnd"/>
             <w:r>
               <w:rPr>
                 <w:sz w:val="24"/>
@@ -12971,7 +7036,6 @@
               </w:rPr>
               <w:t xml:space="preserve">4. </w:t>
             </w:r>
-            <w:proofErr w:type="spellStart"/>
             <w:r>
               <w:rPr>
                 <w:sz w:val="24"/>
@@ -12980,7 +7044,6 @@
               </w:rPr>
               <w:t>Hệ</w:t>
             </w:r>
-            <w:proofErr w:type="spellEnd"/>
             <w:r>
               <w:rPr>
                 <w:sz w:val="24"/>
@@ -13175,7 +7238,6 @@
                 <w:lang w:val="vi-VN"/>
               </w:rPr>
             </w:pPr>
-            <w:proofErr w:type="spellStart"/>
             <w:r>
               <w:rPr>
                 <w:sz w:val="24"/>
@@ -13184,7 +7246,6 @@
               </w:rPr>
               <w:t>Đặt</w:t>
             </w:r>
-            <w:proofErr w:type="spellEnd"/>
             <w:r>
               <w:rPr>
                 <w:sz w:val="24"/>
@@ -13247,23 +7308,13 @@
                 <w:lang w:val="vi-VN"/>
               </w:rPr>
             </w:pPr>
-            <w:proofErr w:type="spellStart"/>
-            <w:r>
-              <w:rPr>
-                <w:sz w:val="24"/>
-                <w:szCs w:val="24"/>
-                <w:lang w:val="en-US"/>
-              </w:rPr>
-              <w:t>Trần</w:t>
-            </w:r>
-            <w:proofErr w:type="spellEnd"/>
-            <w:r>
-              <w:rPr>
-                <w:sz w:val="24"/>
-                <w:szCs w:val="24"/>
-                <w:lang w:val="en-US"/>
-              </w:rPr>
-              <w:t xml:space="preserve"> Mai</w:t>
+            <w:r>
+              <w:rPr>
+                <w:sz w:val="24"/>
+                <w:szCs w:val="24"/>
+                <w:lang w:val="en-US"/>
+              </w:rPr>
+              <w:t>Trần Mai</w:t>
             </w:r>
             <w:r>
               <w:rPr>
@@ -13538,34 +7589,14 @@
                 <w:lang w:val="en-US"/>
               </w:rPr>
             </w:pPr>
-            <w:proofErr w:type="spellStart"/>
-            <w:r>
-              <w:rPr>
-                <w:sz w:val="24"/>
-                <w:szCs w:val="24"/>
-                <w:lang w:val="en-US"/>
-              </w:rPr>
-              <w:t>Người</w:t>
-            </w:r>
-            <w:proofErr w:type="spellEnd"/>
-            <w:r>
-              <w:rPr>
-                <w:sz w:val="24"/>
-                <w:szCs w:val="24"/>
-                <w:lang w:val="en-US"/>
-              </w:rPr>
-              <w:t xml:space="preserve"> </w:t>
-            </w:r>
-            <w:proofErr w:type="spellStart"/>
-            <w:r>
-              <w:rPr>
-                <w:sz w:val="24"/>
-                <w:szCs w:val="24"/>
-                <w:lang w:val="en-US"/>
-              </w:rPr>
-              <w:t>dùng</w:t>
-            </w:r>
-            <w:proofErr w:type="spellEnd"/>
+            <w:r>
+              <w:rPr>
+                <w:sz w:val="24"/>
+                <w:szCs w:val="24"/>
+                <w:lang w:val="en-US"/>
+              </w:rPr>
+              <w:t>Người dùng</w:t>
+            </w:r>
           </w:p>
         </w:tc>
       </w:tr>
@@ -13629,7 +7660,6 @@
               </w:rPr>
               <w:t xml:space="preserve">Chức năng </w:t>
             </w:r>
-            <w:proofErr w:type="spellStart"/>
             <w:r>
               <w:rPr>
                 <w:sz w:val="24"/>
@@ -13638,7 +7668,6 @@
               </w:rPr>
               <w:t>đặt</w:t>
             </w:r>
-            <w:proofErr w:type="spellEnd"/>
             <w:r>
               <w:rPr>
                 <w:sz w:val="24"/>
@@ -13710,34 +7739,14 @@
               </w:rPr>
               <w:t xml:space="preserve">Chức năng này được sử dụng khi </w:t>
             </w:r>
-            <w:proofErr w:type="spellStart"/>
-            <w:r>
-              <w:rPr>
-                <w:sz w:val="24"/>
-                <w:szCs w:val="24"/>
-                <w:lang w:val="en-US"/>
-              </w:rPr>
-              <w:t>người</w:t>
-            </w:r>
-            <w:proofErr w:type="spellEnd"/>
-            <w:r>
-              <w:rPr>
-                <w:sz w:val="24"/>
-                <w:szCs w:val="24"/>
-                <w:lang w:val="en-US"/>
-              </w:rPr>
-              <w:t xml:space="preserve"> </w:t>
-            </w:r>
-            <w:proofErr w:type="spellStart"/>
-            <w:r>
-              <w:rPr>
-                <w:sz w:val="24"/>
-                <w:szCs w:val="24"/>
-                <w:lang w:val="en-US"/>
-              </w:rPr>
-              <w:t>dùng</w:t>
-            </w:r>
-            <w:proofErr w:type="spellEnd"/>
+            <w:r>
+              <w:rPr>
+                <w:sz w:val="24"/>
+                <w:szCs w:val="24"/>
+                <w:lang w:val="en-US"/>
+              </w:rPr>
+              <w:t>người dùng</w:t>
+            </w:r>
             <w:r>
               <w:rPr>
                 <w:sz w:val="24"/>
@@ -13745,7 +7754,6 @@
               </w:rPr>
               <w:t xml:space="preserve"> click vào nút “</w:t>
             </w:r>
-            <w:proofErr w:type="spellStart"/>
             <w:r>
               <w:rPr>
                 <w:sz w:val="24"/>
@@ -13754,7 +7762,6 @@
               </w:rPr>
               <w:t>Đặt</w:t>
             </w:r>
-            <w:proofErr w:type="spellEnd"/>
             <w:r>
               <w:rPr>
                 <w:sz w:val="24"/>
@@ -13843,87 +7850,29 @@
               </w:rPr>
               <w:t xml:space="preserve">- </w:t>
             </w:r>
-            <w:proofErr w:type="spellStart"/>
-            <w:r>
-              <w:rPr>
-                <w:sz w:val="24"/>
-                <w:szCs w:val="24"/>
-                <w:lang w:val="en-US"/>
-              </w:rPr>
-              <w:t>Người</w:t>
-            </w:r>
-            <w:proofErr w:type="spellEnd"/>
-            <w:r>
-              <w:rPr>
-                <w:sz w:val="24"/>
-                <w:szCs w:val="24"/>
-                <w:lang w:val="en-US"/>
+            <w:r>
+              <w:rPr>
+                <w:sz w:val="24"/>
+                <w:szCs w:val="24"/>
+                <w:lang w:val="en-US"/>
+              </w:rPr>
+              <w:t>Người dùng</w:t>
+            </w:r>
+            <w:r>
+              <w:rPr>
+                <w:sz w:val="24"/>
+                <w:szCs w:val="24"/>
               </w:rPr>
               <w:t xml:space="preserve"> </w:t>
             </w:r>
-            <w:proofErr w:type="spellStart"/>
-            <w:r>
-              <w:rPr>
-                <w:sz w:val="24"/>
-                <w:szCs w:val="24"/>
-                <w:lang w:val="en-US"/>
-              </w:rPr>
-              <w:t>dùng</w:t>
-            </w:r>
-            <w:proofErr w:type="spellEnd"/>
-            <w:r>
-              <w:rPr>
-                <w:sz w:val="24"/>
-                <w:szCs w:val="24"/>
-              </w:rPr>
-              <w:t xml:space="preserve"> </w:t>
-            </w:r>
-            <w:proofErr w:type="spellStart"/>
-            <w:r>
-              <w:rPr>
-                <w:sz w:val="24"/>
-                <w:szCs w:val="24"/>
-                <w:lang w:val="en-US"/>
-              </w:rPr>
-              <w:t>đã</w:t>
-            </w:r>
-            <w:proofErr w:type="spellEnd"/>
-            <w:r>
-              <w:rPr>
-                <w:sz w:val="24"/>
-                <w:szCs w:val="24"/>
-                <w:lang w:val="en-US"/>
-              </w:rPr>
-              <w:t xml:space="preserve"> </w:t>
-            </w:r>
-            <w:proofErr w:type="spellStart"/>
-            <w:r>
-              <w:rPr>
-                <w:sz w:val="24"/>
-                <w:szCs w:val="24"/>
-                <w:lang w:val="en-US"/>
-              </w:rPr>
-              <w:t>đăng</w:t>
-            </w:r>
-            <w:proofErr w:type="spellEnd"/>
-            <w:r>
-              <w:rPr>
-                <w:sz w:val="24"/>
-                <w:szCs w:val="24"/>
-                <w:lang w:val="en-US"/>
-              </w:rPr>
-              <w:t xml:space="preserve"> </w:t>
-            </w:r>
-            <w:proofErr w:type="spellStart"/>
-            <w:r>
-              <w:rPr>
-                <w:sz w:val="24"/>
-                <w:szCs w:val="24"/>
-                <w:lang w:val="en-US"/>
-              </w:rPr>
-              <w:t>nhập</w:t>
-            </w:r>
-            <w:proofErr w:type="spellEnd"/>
+            <w:r>
+              <w:rPr>
+                <w:sz w:val="24"/>
+                <w:szCs w:val="24"/>
+                <w:lang w:val="en-US"/>
+              </w:rPr>
+              <w:t>đã đăng nhập</w:t>
+            </w:r>
             <w:r>
               <w:rPr>
                 <w:sz w:val="24"/>
@@ -13938,54 +7887,8 @@
                 <w:szCs w:val="24"/>
                 <w:lang w:val="en-US"/>
               </w:rPr>
-              <w:t xml:space="preserve"> </w:t>
-            </w:r>
-            <w:proofErr w:type="spellStart"/>
-            <w:r>
-              <w:rPr>
-                <w:sz w:val="24"/>
-                <w:szCs w:val="24"/>
-                <w:lang w:val="en-US"/>
-              </w:rPr>
-              <w:t>vào</w:t>
-            </w:r>
-            <w:proofErr w:type="spellEnd"/>
-            <w:r>
-              <w:rPr>
-                <w:sz w:val="24"/>
-                <w:szCs w:val="24"/>
-                <w:lang w:val="en-US"/>
-              </w:rPr>
-              <w:t xml:space="preserve"> </w:t>
-            </w:r>
-            <w:proofErr w:type="spellStart"/>
-            <w:r>
-              <w:rPr>
-                <w:sz w:val="24"/>
-                <w:szCs w:val="24"/>
-                <w:lang w:val="en-US"/>
-              </w:rPr>
-              <w:t>hệ</w:t>
-            </w:r>
-            <w:proofErr w:type="spellEnd"/>
-            <w:r>
-              <w:rPr>
-                <w:sz w:val="24"/>
-                <w:szCs w:val="24"/>
-                <w:lang w:val="en-US"/>
-              </w:rPr>
-              <w:t xml:space="preserve"> </w:t>
-            </w:r>
-            <w:proofErr w:type="spellStart"/>
-            <w:r>
-              <w:rPr>
-                <w:sz w:val="24"/>
-                <w:szCs w:val="24"/>
-                <w:lang w:val="en-US"/>
-              </w:rPr>
-              <w:t>thống</w:t>
-            </w:r>
-            <w:proofErr w:type="spellEnd"/>
+              <w:t xml:space="preserve"> vào hệ thống</w:t>
+            </w:r>
             <w:r>
               <w:rPr>
                 <w:sz w:val="24"/>
@@ -14069,52 +7972,14 @@
                 <w:lang w:val="vi-VN"/>
               </w:rPr>
             </w:pPr>
-            <w:proofErr w:type="spellStart"/>
-            <w:r>
-              <w:rPr>
-                <w:sz w:val="24"/>
-                <w:szCs w:val="24"/>
-                <w:lang w:val="en-US"/>
-              </w:rPr>
-              <w:t>Người</w:t>
-            </w:r>
-            <w:proofErr w:type="spellEnd"/>
-            <w:r>
-              <w:rPr>
-                <w:sz w:val="24"/>
-                <w:szCs w:val="24"/>
-                <w:lang w:val="en-US"/>
-              </w:rPr>
-              <w:t xml:space="preserve"> </w:t>
-            </w:r>
-            <w:proofErr w:type="spellStart"/>
-            <w:r>
-              <w:rPr>
-                <w:sz w:val="24"/>
-                <w:szCs w:val="24"/>
-                <w:lang w:val="en-US"/>
-              </w:rPr>
-              <w:t>dùng</w:t>
-            </w:r>
-            <w:proofErr w:type="spellEnd"/>
-            <w:r>
-              <w:rPr>
-                <w:sz w:val="24"/>
-                <w:szCs w:val="24"/>
-                <w:lang w:val="en-US"/>
-              </w:rPr>
-              <w:t xml:space="preserve"> </w:t>
-            </w:r>
-            <w:proofErr w:type="spellStart"/>
-            <w:r>
-              <w:rPr>
-                <w:sz w:val="24"/>
-                <w:szCs w:val="24"/>
-                <w:lang w:val="en-US"/>
-              </w:rPr>
-              <w:t>đặt</w:t>
-            </w:r>
-            <w:proofErr w:type="spellEnd"/>
+            <w:r>
+              <w:rPr>
+                <w:sz w:val="24"/>
+                <w:szCs w:val="24"/>
+                <w:lang w:val="en-US"/>
+              </w:rPr>
+              <w:t>Người dùng đặt</w:t>
+            </w:r>
             <w:r>
               <w:rPr>
                 <w:sz w:val="24"/>
@@ -14185,7 +8050,54 @@
               </w:rPr>
               <w:t xml:space="preserve">1. </w:t>
             </w:r>
-            <w:proofErr w:type="spellStart"/>
+            <w:r>
+              <w:rPr>
+                <w:sz w:val="24"/>
+                <w:szCs w:val="24"/>
+                <w:lang w:val="en-US"/>
+              </w:rPr>
+              <w:t>Người dùng</w:t>
+            </w:r>
+            <w:r>
+              <w:rPr>
+                <w:sz w:val="24"/>
+                <w:szCs w:val="24"/>
+              </w:rPr>
+              <w:t xml:space="preserve"> truy </w:t>
+            </w:r>
+            <w:r>
+              <w:rPr>
+                <w:sz w:val="24"/>
+                <w:szCs w:val="24"/>
+                <w:lang w:val="en-US"/>
+              </w:rPr>
+              <w:t>cập</w:t>
+            </w:r>
+            <w:r>
+              <w:rPr>
+                <w:sz w:val="24"/>
+                <w:szCs w:val="24"/>
+              </w:rPr>
+              <w:t xml:space="preserve"> vào website</w:t>
+            </w:r>
+          </w:p>
+          <w:p>
+            <w:pPr>
+              <w:widowControl w:val="0"/>
+              <w:spacing w:line="240" w:lineRule="auto"/>
+              <w:rPr>
+                <w:sz w:val="24"/>
+                <w:szCs w:val="24"/>
+                <w:lang w:val="vi-VN"/>
+              </w:rPr>
+            </w:pPr>
+            <w:r>
+              <w:rPr>
+                <w:sz w:val="24"/>
+                <w:szCs w:val="24"/>
+              </w:rPr>
+              <w:t xml:space="preserve">2. </w:t>
+            </w:r>
             <w:r>
               <w:rPr>
                 <w:sz w:val="24"/>
@@ -14194,121 +8106,50 @@
               </w:rPr>
               <w:t>Người</w:t>
             </w:r>
-            <w:proofErr w:type="spellEnd"/>
-            <w:r>
-              <w:rPr>
-                <w:sz w:val="24"/>
-                <w:szCs w:val="24"/>
-                <w:lang w:val="en-US"/>
-              </w:rPr>
-              <w:t xml:space="preserve"> </w:t>
-            </w:r>
-            <w:proofErr w:type="spellStart"/>
-            <w:r>
-              <w:rPr>
-                <w:sz w:val="24"/>
-                <w:szCs w:val="24"/>
-                <w:lang w:val="en-US"/>
-              </w:rPr>
-              <w:t>dùng</w:t>
-            </w:r>
-            <w:proofErr w:type="spellEnd"/>
-            <w:r>
-              <w:rPr>
-                <w:sz w:val="24"/>
-                <w:szCs w:val="24"/>
-              </w:rPr>
-              <w:t xml:space="preserve"> truy </w:t>
-            </w:r>
-            <w:proofErr w:type="spellStart"/>
-            <w:r>
-              <w:rPr>
-                <w:sz w:val="24"/>
-                <w:szCs w:val="24"/>
-                <w:lang w:val="en-US"/>
-              </w:rPr>
-              <w:t>cập</w:t>
-            </w:r>
-            <w:proofErr w:type="spellEnd"/>
-            <w:r>
-              <w:rPr>
-                <w:sz w:val="24"/>
-                <w:szCs w:val="24"/>
-              </w:rPr>
-              <w:t xml:space="preserve"> vào website</w:t>
-            </w:r>
-          </w:p>
-          <w:p>
-            <w:pPr>
-              <w:widowControl w:val="0"/>
-              <w:spacing w:line="240" w:lineRule="auto"/>
+            <w:r>
               <w:rPr>
                 <w:sz w:val="24"/>
                 <w:szCs w:val="24"/>
                 <w:lang w:val="vi-VN"/>
               </w:rPr>
-            </w:pPr>
-            <w:r>
-              <w:rPr>
-                <w:sz w:val="24"/>
-                <w:szCs w:val="24"/>
-              </w:rPr>
-              <w:t xml:space="preserve">2. </w:t>
-            </w:r>
-            <w:proofErr w:type="spellStart"/>
-            <w:r>
-              <w:rPr>
-                <w:sz w:val="24"/>
-                <w:szCs w:val="24"/>
-                <w:lang w:val="en-US"/>
-              </w:rPr>
-              <w:t>Người</w:t>
-            </w:r>
-            <w:proofErr w:type="spellEnd"/>
-            <w:r>
+              <w:t xml:space="preserve"> dùng tìm kiếm vé</w:t>
+            </w:r>
+          </w:p>
+          <w:p>
+            <w:pPr>
+              <w:widowControl w:val="0"/>
+              <w:spacing w:line="240" w:lineRule="auto"/>
               <w:rPr>
                 <w:sz w:val="24"/>
                 <w:szCs w:val="24"/>
                 <w:lang w:val="vi-VN"/>
               </w:rPr>
-              <w:t xml:space="preserve"> dùng tìm kiếm vé</w:t>
-            </w:r>
-          </w:p>
-          <w:p>
-            <w:pPr>
-              <w:widowControl w:val="0"/>
-              <w:spacing w:line="240" w:lineRule="auto"/>
+            </w:pPr>
+            <w:r>
+              <w:rPr>
+                <w:sz w:val="24"/>
+                <w:szCs w:val="24"/>
+              </w:rPr>
+              <w:t>3. Người</w:t>
+            </w:r>
+            <w:r>
               <w:rPr>
                 <w:sz w:val="24"/>
                 <w:szCs w:val="24"/>
                 <w:lang w:val="vi-VN"/>
               </w:rPr>
-            </w:pPr>
-            <w:r>
-              <w:rPr>
-                <w:sz w:val="24"/>
-                <w:szCs w:val="24"/>
-              </w:rPr>
-              <w:t>3. Người</w:t>
-            </w:r>
-            <w:r>
+              <w:t xml:space="preserve"> dùng click vào “Đặt vé” sau khi chọn được vé phù hợp </w:t>
+            </w:r>
+          </w:p>
+          <w:p>
+            <w:pPr>
+              <w:widowControl w:val="0"/>
+              <w:spacing w:line="240" w:lineRule="auto"/>
               <w:rPr>
                 <w:sz w:val="24"/>
                 <w:szCs w:val="24"/>
                 <w:lang w:val="vi-VN"/>
               </w:rPr>
-              <w:t xml:space="preserve"> dùng click vào “Đặt vé” sau khi chọn được vé phù hợp </w:t>
-            </w:r>
-          </w:p>
-          <w:p>
-            <w:pPr>
-              <w:widowControl w:val="0"/>
-              <w:spacing w:line="240" w:lineRule="auto"/>
-              <w:rPr>
-                <w:sz w:val="24"/>
-                <w:szCs w:val="24"/>
-                <w:lang w:val="vi-VN"/>
-              </w:rPr>
             </w:pPr>
             <w:r>
               <w:rPr>
@@ -14317,7 +8158,6 @@
               </w:rPr>
               <w:t xml:space="preserve">4. </w:t>
             </w:r>
-            <w:proofErr w:type="spellStart"/>
             <w:r>
               <w:rPr>
                 <w:sz w:val="24"/>
@@ -14326,7 +8166,6 @@
               </w:rPr>
               <w:t>Hệ</w:t>
             </w:r>
-            <w:proofErr w:type="spellEnd"/>
             <w:r>
               <w:rPr>
                 <w:sz w:val="24"/>
@@ -14592,23 +8431,13 @@
                 <w:lang w:val="vi-VN"/>
               </w:rPr>
             </w:pPr>
-            <w:proofErr w:type="spellStart"/>
-            <w:r>
-              <w:rPr>
-                <w:sz w:val="24"/>
-                <w:szCs w:val="24"/>
-                <w:lang w:val="en-US"/>
-              </w:rPr>
-              <w:t>Trần</w:t>
-            </w:r>
-            <w:proofErr w:type="spellEnd"/>
-            <w:r>
-              <w:rPr>
-                <w:sz w:val="24"/>
-                <w:szCs w:val="24"/>
-                <w:lang w:val="en-US"/>
-              </w:rPr>
-              <w:t xml:space="preserve"> Mai</w:t>
+            <w:r>
+              <w:rPr>
+                <w:sz w:val="24"/>
+                <w:szCs w:val="24"/>
+                <w:lang w:val="en-US"/>
+              </w:rPr>
+              <w:t>Trần Mai</w:t>
             </w:r>
             <w:r>
               <w:rPr>
@@ -14882,34 +8711,14 @@
                 <w:lang w:val="en-US"/>
               </w:rPr>
             </w:pPr>
-            <w:proofErr w:type="spellStart"/>
-            <w:r>
-              <w:rPr>
-                <w:sz w:val="24"/>
-                <w:szCs w:val="24"/>
-                <w:lang w:val="en-US"/>
-              </w:rPr>
-              <w:t>Người</w:t>
-            </w:r>
-            <w:proofErr w:type="spellEnd"/>
-            <w:r>
-              <w:rPr>
-                <w:sz w:val="24"/>
-                <w:szCs w:val="24"/>
-                <w:lang w:val="en-US"/>
-              </w:rPr>
-              <w:t xml:space="preserve"> </w:t>
-            </w:r>
-            <w:proofErr w:type="spellStart"/>
-            <w:r>
-              <w:rPr>
-                <w:sz w:val="24"/>
-                <w:szCs w:val="24"/>
-                <w:lang w:val="en-US"/>
-              </w:rPr>
-              <w:t>dùng</w:t>
-            </w:r>
-            <w:proofErr w:type="spellEnd"/>
+            <w:r>
+              <w:rPr>
+                <w:sz w:val="24"/>
+                <w:szCs w:val="24"/>
+                <w:lang w:val="en-US"/>
+              </w:rPr>
+              <w:t>Người dùng</w:t>
+            </w:r>
           </w:p>
         </w:tc>
       </w:tr>
@@ -14973,7 +8782,6 @@
               </w:rPr>
               <w:t xml:space="preserve">Chức năng </w:t>
             </w:r>
-            <w:proofErr w:type="spellStart"/>
             <w:r>
               <w:rPr>
                 <w:sz w:val="24"/>
@@ -14982,7 +8790,6 @@
               </w:rPr>
               <w:t>thanh</w:t>
             </w:r>
-            <w:proofErr w:type="spellEnd"/>
             <w:r>
               <w:rPr>
                 <w:sz w:val="24"/>
@@ -15054,34 +8861,14 @@
               </w:rPr>
               <w:t xml:space="preserve">Chức năng này được sử dụng khi </w:t>
             </w:r>
-            <w:proofErr w:type="spellStart"/>
-            <w:r>
-              <w:rPr>
-                <w:sz w:val="24"/>
-                <w:szCs w:val="24"/>
-                <w:lang w:val="en-US"/>
-              </w:rPr>
-              <w:t>người</w:t>
-            </w:r>
-            <w:proofErr w:type="spellEnd"/>
-            <w:r>
-              <w:rPr>
-                <w:sz w:val="24"/>
-                <w:szCs w:val="24"/>
-                <w:lang w:val="en-US"/>
-              </w:rPr>
-              <w:t xml:space="preserve"> </w:t>
-            </w:r>
-            <w:proofErr w:type="spellStart"/>
-            <w:r>
-              <w:rPr>
-                <w:sz w:val="24"/>
-                <w:szCs w:val="24"/>
-                <w:lang w:val="en-US"/>
-              </w:rPr>
-              <w:t>dùng</w:t>
-            </w:r>
-            <w:proofErr w:type="spellEnd"/>
+            <w:r>
+              <w:rPr>
+                <w:sz w:val="24"/>
+                <w:szCs w:val="24"/>
+                <w:lang w:val="en-US"/>
+              </w:rPr>
+              <w:t>người dùng</w:t>
+            </w:r>
             <w:r>
               <w:rPr>
                 <w:sz w:val="24"/>
@@ -15185,87 +8972,29 @@
               </w:rPr>
               <w:t xml:space="preserve">- </w:t>
             </w:r>
-            <w:proofErr w:type="spellStart"/>
-            <w:r>
-              <w:rPr>
-                <w:sz w:val="24"/>
-                <w:szCs w:val="24"/>
-                <w:lang w:val="en-US"/>
-              </w:rPr>
-              <w:t>Người</w:t>
-            </w:r>
-            <w:proofErr w:type="spellEnd"/>
-            <w:r>
-              <w:rPr>
-                <w:sz w:val="24"/>
-                <w:szCs w:val="24"/>
-                <w:lang w:val="en-US"/>
+            <w:r>
+              <w:rPr>
+                <w:sz w:val="24"/>
+                <w:szCs w:val="24"/>
+                <w:lang w:val="en-US"/>
+              </w:rPr>
+              <w:t>Người dùng</w:t>
+            </w:r>
+            <w:r>
+              <w:rPr>
+                <w:sz w:val="24"/>
+                <w:szCs w:val="24"/>
               </w:rPr>
               <w:t xml:space="preserve"> </w:t>
             </w:r>
-            <w:proofErr w:type="spellStart"/>
-            <w:r>
-              <w:rPr>
-                <w:sz w:val="24"/>
-                <w:szCs w:val="24"/>
-                <w:lang w:val="en-US"/>
-              </w:rPr>
-              <w:t>dùng</w:t>
-            </w:r>
-            <w:proofErr w:type="spellEnd"/>
-            <w:r>
-              <w:rPr>
-                <w:sz w:val="24"/>
-                <w:szCs w:val="24"/>
-              </w:rPr>
-              <w:t xml:space="preserve"> </w:t>
-            </w:r>
-            <w:proofErr w:type="spellStart"/>
-            <w:r>
-              <w:rPr>
-                <w:sz w:val="24"/>
-                <w:szCs w:val="24"/>
-                <w:lang w:val="en-US"/>
-              </w:rPr>
-              <w:t>đã</w:t>
-            </w:r>
-            <w:proofErr w:type="spellEnd"/>
-            <w:r>
-              <w:rPr>
-                <w:sz w:val="24"/>
-                <w:szCs w:val="24"/>
-                <w:lang w:val="en-US"/>
-              </w:rPr>
-              <w:t xml:space="preserve"> </w:t>
-            </w:r>
-            <w:proofErr w:type="spellStart"/>
-            <w:r>
-              <w:rPr>
-                <w:sz w:val="24"/>
-                <w:szCs w:val="24"/>
-                <w:lang w:val="en-US"/>
-              </w:rPr>
-              <w:t>đăng</w:t>
-            </w:r>
-            <w:proofErr w:type="spellEnd"/>
-            <w:r>
-              <w:rPr>
-                <w:sz w:val="24"/>
-                <w:szCs w:val="24"/>
-                <w:lang w:val="en-US"/>
-              </w:rPr>
-              <w:t xml:space="preserve"> </w:t>
-            </w:r>
-            <w:proofErr w:type="spellStart"/>
-            <w:r>
-              <w:rPr>
-                <w:sz w:val="24"/>
-                <w:szCs w:val="24"/>
-                <w:lang w:val="en-US"/>
-              </w:rPr>
-              <w:t>nhập</w:t>
-            </w:r>
-            <w:proofErr w:type="spellEnd"/>
+            <w:r>
+              <w:rPr>
+                <w:sz w:val="24"/>
+                <w:szCs w:val="24"/>
+                <w:lang w:val="en-US"/>
+              </w:rPr>
+              <w:t>đã đăng nhập</w:t>
+            </w:r>
             <w:r>
               <w:rPr>
                 <w:sz w:val="24"/>
@@ -15280,54 +9009,8 @@
                 <w:szCs w:val="24"/>
                 <w:lang w:val="en-US"/>
               </w:rPr>
-              <w:t xml:space="preserve"> </w:t>
-            </w:r>
-            <w:proofErr w:type="spellStart"/>
-            <w:r>
-              <w:rPr>
-                <w:sz w:val="24"/>
-                <w:szCs w:val="24"/>
-                <w:lang w:val="en-US"/>
-              </w:rPr>
-              <w:t>vào</w:t>
-            </w:r>
-            <w:proofErr w:type="spellEnd"/>
-            <w:r>
-              <w:rPr>
-                <w:sz w:val="24"/>
-                <w:szCs w:val="24"/>
-                <w:lang w:val="en-US"/>
-              </w:rPr>
-              <w:t xml:space="preserve"> </w:t>
-            </w:r>
-            <w:proofErr w:type="spellStart"/>
-            <w:r>
-              <w:rPr>
-                <w:sz w:val="24"/>
-                <w:szCs w:val="24"/>
-                <w:lang w:val="en-US"/>
-              </w:rPr>
-              <w:t>hệ</w:t>
-            </w:r>
-            <w:proofErr w:type="spellEnd"/>
-            <w:r>
-              <w:rPr>
-                <w:sz w:val="24"/>
-                <w:szCs w:val="24"/>
-                <w:lang w:val="en-US"/>
-              </w:rPr>
-              <w:t xml:space="preserve"> </w:t>
-            </w:r>
-            <w:proofErr w:type="spellStart"/>
-            <w:r>
-              <w:rPr>
-                <w:sz w:val="24"/>
-                <w:szCs w:val="24"/>
-                <w:lang w:val="en-US"/>
-              </w:rPr>
-              <w:t>thống</w:t>
-            </w:r>
-            <w:proofErr w:type="spellEnd"/>
+              <w:t xml:space="preserve"> vào hệ thống</w:t>
+            </w:r>
             <w:r>
               <w:rPr>
                 <w:sz w:val="24"/>
@@ -15411,52 +9094,14 @@
                 <w:lang w:val="vi-VN"/>
               </w:rPr>
             </w:pPr>
-            <w:proofErr w:type="spellStart"/>
-            <w:r>
-              <w:rPr>
-                <w:sz w:val="24"/>
-                <w:szCs w:val="24"/>
-                <w:lang w:val="en-US"/>
-              </w:rPr>
-              <w:t>Người</w:t>
-            </w:r>
-            <w:proofErr w:type="spellEnd"/>
-            <w:r>
-              <w:rPr>
-                <w:sz w:val="24"/>
-                <w:szCs w:val="24"/>
-                <w:lang w:val="en-US"/>
-              </w:rPr>
-              <w:t xml:space="preserve"> </w:t>
-            </w:r>
-            <w:proofErr w:type="spellStart"/>
-            <w:r>
-              <w:rPr>
-                <w:sz w:val="24"/>
-                <w:szCs w:val="24"/>
-                <w:lang w:val="en-US"/>
-              </w:rPr>
-              <w:t>dùng</w:t>
-            </w:r>
-            <w:proofErr w:type="spellEnd"/>
-            <w:r>
-              <w:rPr>
-                <w:sz w:val="24"/>
-                <w:szCs w:val="24"/>
-                <w:lang w:val="en-US"/>
-              </w:rPr>
-              <w:t xml:space="preserve"> </w:t>
-            </w:r>
-            <w:proofErr w:type="spellStart"/>
-            <w:r>
-              <w:rPr>
-                <w:sz w:val="24"/>
-                <w:szCs w:val="24"/>
-                <w:lang w:val="en-US"/>
-              </w:rPr>
-              <w:t>thanh</w:t>
-            </w:r>
-            <w:proofErr w:type="spellEnd"/>
+            <w:r>
+              <w:rPr>
+                <w:sz w:val="24"/>
+                <w:szCs w:val="24"/>
+                <w:lang w:val="en-US"/>
+              </w:rPr>
+              <w:t>Người dùng thanh</w:t>
+            </w:r>
             <w:r>
               <w:rPr>
                 <w:sz w:val="24"/>
@@ -15527,7 +9172,54 @@
               </w:rPr>
               <w:t xml:space="preserve">1. </w:t>
             </w:r>
-            <w:proofErr w:type="spellStart"/>
+            <w:r>
+              <w:rPr>
+                <w:sz w:val="24"/>
+                <w:szCs w:val="24"/>
+                <w:lang w:val="en-US"/>
+              </w:rPr>
+              <w:t>Người dùng</w:t>
+            </w:r>
+            <w:r>
+              <w:rPr>
+                <w:sz w:val="24"/>
+                <w:szCs w:val="24"/>
+              </w:rPr>
+              <w:t xml:space="preserve"> truy </w:t>
+            </w:r>
+            <w:r>
+              <w:rPr>
+                <w:sz w:val="24"/>
+                <w:szCs w:val="24"/>
+                <w:lang w:val="en-US"/>
+              </w:rPr>
+              <w:t>cập</w:t>
+            </w:r>
+            <w:r>
+              <w:rPr>
+                <w:sz w:val="24"/>
+                <w:szCs w:val="24"/>
+              </w:rPr>
+              <w:t xml:space="preserve"> vào website</w:t>
+            </w:r>
+          </w:p>
+          <w:p>
+            <w:pPr>
+              <w:widowControl w:val="0"/>
+              <w:spacing w:line="240" w:lineRule="auto"/>
+              <w:rPr>
+                <w:sz w:val="24"/>
+                <w:szCs w:val="24"/>
+                <w:lang w:val="vi-VN"/>
+              </w:rPr>
+            </w:pPr>
+            <w:r>
+              <w:rPr>
+                <w:sz w:val="24"/>
+                <w:szCs w:val="24"/>
+              </w:rPr>
+              <w:t xml:space="preserve">2. </w:t>
+            </w:r>
             <w:r>
               <w:rPr>
                 <w:sz w:val="24"/>
@@ -15536,68 +9228,58 @@
               </w:rPr>
               <w:t>Người</w:t>
             </w:r>
-            <w:proofErr w:type="spellEnd"/>
-            <w:r>
-              <w:rPr>
-                <w:sz w:val="24"/>
-                <w:szCs w:val="24"/>
-                <w:lang w:val="en-US"/>
-              </w:rPr>
-              <w:t xml:space="preserve"> </w:t>
-            </w:r>
-            <w:proofErr w:type="spellStart"/>
-            <w:r>
-              <w:rPr>
-                <w:sz w:val="24"/>
-                <w:szCs w:val="24"/>
-                <w:lang w:val="en-US"/>
-              </w:rPr>
-              <w:t>dùng</w:t>
-            </w:r>
-            <w:proofErr w:type="spellEnd"/>
-            <w:r>
-              <w:rPr>
-                <w:sz w:val="24"/>
-                <w:szCs w:val="24"/>
-              </w:rPr>
-              <w:t xml:space="preserve"> truy </w:t>
-            </w:r>
-            <w:proofErr w:type="spellStart"/>
-            <w:r>
-              <w:rPr>
-                <w:sz w:val="24"/>
-                <w:szCs w:val="24"/>
-                <w:lang w:val="en-US"/>
-              </w:rPr>
-              <w:t>cập</w:t>
-            </w:r>
-            <w:proofErr w:type="spellEnd"/>
-            <w:r>
-              <w:rPr>
-                <w:sz w:val="24"/>
-                <w:szCs w:val="24"/>
-              </w:rPr>
-              <w:t xml:space="preserve"> vào website</w:t>
-            </w:r>
-          </w:p>
-          <w:p>
-            <w:pPr>
-              <w:widowControl w:val="0"/>
-              <w:spacing w:line="240" w:lineRule="auto"/>
+            <w:r>
               <w:rPr>
                 <w:sz w:val="24"/>
                 <w:szCs w:val="24"/>
                 <w:lang w:val="vi-VN"/>
               </w:rPr>
-            </w:pPr>
-            <w:r>
-              <w:rPr>
-                <w:sz w:val="24"/>
-                <w:szCs w:val="24"/>
-              </w:rPr>
-              <w:t xml:space="preserve">2. </w:t>
-            </w:r>
-            <w:proofErr w:type="spellStart"/>
+              <w:t xml:space="preserve"> dùng tìm kiếm vé</w:t>
+            </w:r>
+          </w:p>
+          <w:p>
+            <w:pPr>
+              <w:widowControl w:val="0"/>
+              <w:spacing w:line="240" w:lineRule="auto"/>
+              <w:rPr>
+                <w:sz w:val="24"/>
+                <w:szCs w:val="24"/>
+                <w:lang w:val="vi-VN"/>
+              </w:rPr>
+            </w:pPr>
+            <w:r>
+              <w:rPr>
+                <w:sz w:val="24"/>
+                <w:szCs w:val="24"/>
+              </w:rPr>
+              <w:t>3. Người</w:t>
+            </w:r>
+            <w:r>
+              <w:rPr>
+                <w:sz w:val="24"/>
+                <w:szCs w:val="24"/>
+                <w:lang w:val="vi-VN"/>
+              </w:rPr>
+              <w:t xml:space="preserve"> dùng đặt được vé phù hợp</w:t>
+            </w:r>
+          </w:p>
+          <w:p>
+            <w:pPr>
+              <w:widowControl w:val="0"/>
+              <w:spacing w:line="240" w:lineRule="auto"/>
+              <w:rPr>
+                <w:sz w:val="24"/>
+                <w:szCs w:val="24"/>
+                <w:lang w:val="vi-VN"/>
+              </w:rPr>
+            </w:pPr>
+            <w:r>
+              <w:rPr>
+                <w:sz w:val="24"/>
+                <w:szCs w:val="24"/>
+              </w:rPr>
+              <w:t xml:space="preserve">4. </w:t>
+            </w:r>
             <w:r>
               <w:rPr>
                 <w:sz w:val="24"/>
@@ -15606,69 +9288,6 @@
               </w:rPr>
               <w:t>Người</w:t>
             </w:r>
-            <w:proofErr w:type="spellEnd"/>
-            <w:r>
-              <w:rPr>
-                <w:sz w:val="24"/>
-                <w:szCs w:val="24"/>
-                <w:lang w:val="vi-VN"/>
-              </w:rPr>
-              <w:t xml:space="preserve"> dùng tìm kiếm vé</w:t>
-            </w:r>
-          </w:p>
-          <w:p>
-            <w:pPr>
-              <w:widowControl w:val="0"/>
-              <w:spacing w:line="240" w:lineRule="auto"/>
-              <w:rPr>
-                <w:sz w:val="24"/>
-                <w:szCs w:val="24"/>
-                <w:lang w:val="vi-VN"/>
-              </w:rPr>
-            </w:pPr>
-            <w:r>
-              <w:rPr>
-                <w:sz w:val="24"/>
-                <w:szCs w:val="24"/>
-              </w:rPr>
-              <w:t>3. Người</w:t>
-            </w:r>
-            <w:r>
-              <w:rPr>
-                <w:sz w:val="24"/>
-                <w:szCs w:val="24"/>
-                <w:lang w:val="vi-VN"/>
-              </w:rPr>
-              <w:t xml:space="preserve"> dùng đặt được vé phù hợp</w:t>
-            </w:r>
-          </w:p>
-          <w:p>
-            <w:pPr>
-              <w:widowControl w:val="0"/>
-              <w:spacing w:line="240" w:lineRule="auto"/>
-              <w:rPr>
-                <w:sz w:val="24"/>
-                <w:szCs w:val="24"/>
-                <w:lang w:val="vi-VN"/>
-              </w:rPr>
-            </w:pPr>
-            <w:r>
-              <w:rPr>
-                <w:sz w:val="24"/>
-                <w:szCs w:val="24"/>
-              </w:rPr>
-              <w:t xml:space="preserve">4. </w:t>
-            </w:r>
-            <w:proofErr w:type="spellStart"/>
-            <w:r>
-              <w:rPr>
-                <w:sz w:val="24"/>
-                <w:szCs w:val="24"/>
-                <w:lang w:val="en-US"/>
-              </w:rPr>
-              <w:t>Người</w:t>
-            </w:r>
-            <w:proofErr w:type="spellEnd"/>
             <w:r>
               <w:rPr>
                 <w:sz w:val="24"/>
@@ -15911,8 +9530,8 @@
         </w:rPr>
         <w:lastRenderedPageBreak/>
         <w:drawing>
-          <wp:inline distT="0" distB="0" distL="0" distR="0" wp14:anchorId="245584F9" wp14:editId="4DEAB068">
-            <wp:extent cx="5295900" cy="4002572"/>
+          <wp:inline distT="0" distB="0" distL="0" distR="0" wp14:anchorId="245584F9" wp14:editId="4F8F9E0D">
+            <wp:extent cx="5472545" cy="4136078"/>
             <wp:effectExtent l="0" t="0" r="0" b="0"/>
             <wp:docPr id="1338632465" name="Picture 2" descr="A diagram of a diagram"/>
             <wp:cNvGraphicFramePr>
@@ -15940,7 +9559,7 @@
                   <pic:spPr>
                     <a:xfrm>
                       <a:off x="0" y="0"/>
-                      <a:ext cx="5304163" cy="4008817"/>
+                      <a:ext cx="5484630" cy="4145212"/>
                     </a:xfrm>
                     <a:prstGeom prst="rect">
                       <a:avLst/>
@@ -15969,6 +9588,7 @@
           <w:sz w:val="30"/>
           <w:szCs w:val="30"/>
         </w:rPr>
+        <w:lastRenderedPageBreak/>
         <w:t>1.5.3 SD</w:t>
       </w:r>
       <w:r>
@@ -16056,7 +9676,6 @@
           <w:sz w:val="30"/>
           <w:szCs w:val="30"/>
         </w:rPr>
-        <w:lastRenderedPageBreak/>
         <w:t>1.5.4 SD</w:t>
       </w:r>
       <w:r>
@@ -16092,9 +9711,9 @@
           <w:lang w:val="vi-VN"/>
         </w:rPr>
         <w:drawing>
-          <wp:inline distT="0" distB="0" distL="0" distR="0" wp14:anchorId="33EB9BFA" wp14:editId="0B478929">
-            <wp:extent cx="4259580" cy="2147953"/>
-            <wp:effectExtent l="0" t="0" r="7620" b="5080"/>
+          <wp:inline distT="0" distB="0" distL="0" distR="0" wp14:anchorId="33EB9BFA" wp14:editId="6F5B8BFA">
+            <wp:extent cx="5908964" cy="2979680"/>
+            <wp:effectExtent l="0" t="0" r="0" b="0"/>
             <wp:docPr id="715584177" name="Picture 1" descr="A diagram of a tour&#10;&#10;Description automatically generated"/>
             <wp:cNvGraphicFramePr>
               <a:graphicFrameLocks xmlns:a="http://schemas.openxmlformats.org/drawingml/2006/main" noChangeAspect="1"/>
@@ -16121,7 +9740,7 @@
                   <pic:spPr>
                     <a:xfrm>
                       <a:off x="0" y="0"/>
-                      <a:ext cx="4277157" cy="2156817"/>
+                      <a:ext cx="5957750" cy="3004281"/>
                     </a:xfrm>
                     <a:prstGeom prst="rect">
                       <a:avLst/>
@@ -16190,9 +9809,9 @@
         </w:rPr>
         <w:lastRenderedPageBreak/>
         <w:drawing>
-          <wp:inline distT="0" distB="0" distL="0" distR="0" wp14:anchorId="18448559" wp14:editId="468A8F81">
-            <wp:extent cx="4701540" cy="7392692"/>
-            <wp:effectExtent l="0" t="0" r="3810" b="0"/>
+          <wp:inline distT="0" distB="0" distL="0" distR="0" wp14:anchorId="18448559" wp14:editId="5A90D257">
+            <wp:extent cx="4883727" cy="7679162"/>
+            <wp:effectExtent l="0" t="0" r="0" b="0"/>
             <wp:docPr id="529572554" name="Picture 5" descr="A diagram of a long line"/>
             <wp:cNvGraphicFramePr>
               <a:graphicFrameLocks xmlns:a="http://schemas.openxmlformats.org/drawingml/2006/main" noChangeAspect="1"/>
@@ -16219,7 +9838,7 @@
                   <pic:spPr>
                     <a:xfrm>
                       <a:off x="0" y="0"/>
-                      <a:ext cx="4730436" cy="7438128"/>
+                      <a:ext cx="4917210" cy="7731811"/>
                     </a:xfrm>
                     <a:prstGeom prst="rect">
                       <a:avLst/>
@@ -16472,10 +10091,10 @@
         </w:rPr>
         <w:lastRenderedPageBreak/>
         <w:drawing>
-          <wp:inline distT="0" distB="0" distL="0" distR="0" wp14:anchorId="07BA7032" wp14:editId="7E55335C">
-            <wp:extent cx="5947410" cy="3333750"/>
+          <wp:inline distT="0" distB="0" distL="0" distR="0" wp14:anchorId="1C0F8B48" wp14:editId="77E9615C">
+            <wp:extent cx="6614653" cy="4114800"/>
             <wp:effectExtent l="0" t="0" r="0" b="0"/>
-            <wp:docPr id="259810628" name="Picture 1" descr="A diagram of a network&#10;&#10;Description automatically generated"/>
+            <wp:docPr id="1088532518" name="Picture 1"/>
             <wp:cNvGraphicFramePr>
               <a:graphicFrameLocks xmlns:a="http://schemas.openxmlformats.org/drawingml/2006/main" noChangeAspect="1"/>
             </wp:cNvGraphicFramePr>
@@ -16483,7 +10102,7 @@
               <a:graphicData uri="http://schemas.openxmlformats.org/drawingml/2006/picture">
                 <pic:pic xmlns:pic="http://schemas.openxmlformats.org/drawingml/2006/picture">
                   <pic:nvPicPr>
-                    <pic:cNvPr id="259810628" name="Picture 1" descr="A diagram of a network&#10;&#10;Description automatically generated"/>
+                    <pic:cNvPr id="1088532518" name=""/>
                     <pic:cNvPicPr/>
                   </pic:nvPicPr>
                   <pic:blipFill>
@@ -16495,7 +10114,7 @@
                   <pic:spPr>
                     <a:xfrm>
                       <a:off x="0" y="0"/>
-                      <a:ext cx="5958954" cy="3340221"/>
+                      <a:ext cx="6663614" cy="4145257"/>
                     </a:xfrm>
                     <a:prstGeom prst="rect">
                       <a:avLst/>
@@ -16665,6 +10284,7 @@
       <w:bookmarkStart w:id="34" w:name="_i8xfh7o6y4wc" w:colFirst="0" w:colLast="0"/>
       <w:bookmarkEnd w:id="34"/>
       <w:r>
+        <w:lastRenderedPageBreak/>
         <w:t xml:space="preserve">2. </w:t>
       </w:r>
       <w:r>
@@ -16691,62 +10311,48 @@
       </w:r>
     </w:p>
     <w:p>
-      <w:pPr>
-        <w:jc w:val="center"/>
-      </w:pPr>
       <w:bookmarkStart w:id="35" w:name="_otpijvv2ic6r" w:colFirst="0" w:colLast="0"/>
       <w:bookmarkEnd w:id="35"/>
       <w:r>
-        <w:rPr>
-          <w:color w:val="FF0000"/>
-          <w:lang w:val="vi-VN"/>
-        </w:rPr>
-        <w:t xml:space="preserve">&lt;&lt; </w:t>
-      </w:r>
-      <w:r>
-        <w:rPr>
-          <w:color w:val="FF0000"/>
-          <w:u w:val="single"/>
-          <w:lang w:val="vi-VN"/>
-        </w:rPr>
-        <w:t>NẾU PHẦN MỀM ĐƯỢC PHÁT TRIỂN THEO HƯỚNG ĐỐI TƯỢNG</w:t>
-      </w:r>
-      <w:r>
-        <w:rPr>
-          <w:color w:val="FF0000"/>
-          <w:lang w:val="vi-VN"/>
-        </w:rPr>
-        <w:t xml:space="preserve"> THÌ VẼ HÌNH MINH HOẠ VÀ GIẢI THÍCH CÁC LỚP, CŨNG NHƯ MỐI LIÊN HỆ GIỮA CÁC LỚP &gt;&gt;</w:t>
-      </w:r>
-    </w:p>
-    <w:p>
-      <w:pPr>
-        <w:rPr>
-          <w:color w:val="FF0000"/>
-          <w:lang w:val="vi-VN"/>
-        </w:rPr>
-      </w:pPr>
-      <w:bookmarkStart w:id="36" w:name="_te1tw0h55sj0" w:colFirst="0" w:colLast="0"/>
-      <w:bookmarkEnd w:id="36"/>
-    </w:p>
-    <w:p>
-      <w:pPr>
-        <w:rPr>
-          <w:color w:val="FF0000"/>
-          <w:lang w:val="vi-VN"/>
-        </w:rPr>
-      </w:pPr>
-      <w:r>
-        <w:rPr>
-          <w:color w:val="FF0000"/>
-          <w:lang w:val="vi-VN"/>
-        </w:rPr>
-        <w:t xml:space="preserve">VÍ DỤ </w:t>
+        <w:drawing>
+          <wp:inline distT="0" distB="0" distL="0" distR="0" wp14:anchorId="5E2F3658" wp14:editId="38683FB8">
+            <wp:extent cx="5733415" cy="3014980"/>
+            <wp:effectExtent l="0" t="0" r="635" b="0"/>
+            <wp:docPr id="642117334" name="Picture 1"/>
+            <wp:cNvGraphicFramePr>
+              <a:graphicFrameLocks xmlns:a="http://schemas.openxmlformats.org/drawingml/2006/main" noChangeAspect="1"/>
+            </wp:cNvGraphicFramePr>
+            <a:graphic xmlns:a="http://schemas.openxmlformats.org/drawingml/2006/main">
+              <a:graphicData uri="http://schemas.openxmlformats.org/drawingml/2006/picture">
+                <pic:pic xmlns:pic="http://schemas.openxmlformats.org/drawingml/2006/picture">
+                  <pic:nvPicPr>
+                    <pic:cNvPr id="642117334" name=""/>
+                    <pic:cNvPicPr/>
+                  </pic:nvPicPr>
+                  <pic:blipFill>
+                    <a:blip r:embed="rId25"/>
+                    <a:stretch>
+                      <a:fillRect/>
+                    </a:stretch>
+                  </pic:blipFill>
+                  <pic:spPr>
+                    <a:xfrm>
+                      <a:off x="0" y="0"/>
+                      <a:ext cx="5733415" cy="3014980"/>
+                    </a:xfrm>
+                    <a:prstGeom prst="rect">
+                      <a:avLst/>
+                    </a:prstGeom>
+                  </pic:spPr>
+                </pic:pic>
+              </a:graphicData>
+            </a:graphic>
+          </wp:inline>
+        </w:drawing>
       </w:r>
     </w:p>
     <w:p/>
     <w:p/>
-    <w:p/>
     <w:p>
       <w:pPr>
         <w:pStyle w:val="Heading2"/>
@@ -16758,7 +10364,6 @@
         <w:rPr>
           <w:color w:val="0F4761"/>
         </w:rPr>
-        <w:lastRenderedPageBreak/>
         <w:t xml:space="preserve">3. </w:t>
       </w:r>
       <w:r>
@@ -17555,6 +11160,7 @@
           <w:sz w:val="30"/>
           <w:szCs w:val="30"/>
         </w:rPr>
+        <w:lastRenderedPageBreak/>
         <w:t>3.3 Chuyển sang quan hệ</w:t>
       </w:r>
     </w:p>
@@ -18041,7 +11647,6 @@
           <w:sz w:val="30"/>
           <w:szCs w:val="30"/>
         </w:rPr>
-        <w:lastRenderedPageBreak/>
         <w:t>3.4 Chuẩn hóa dữ liệu</w:t>
       </w:r>
     </w:p>
@@ -18356,6 +11961,7 @@
         <w:rPr>
           <w:color w:val="000000" w:themeColor="text1"/>
         </w:rPr>
+        <w:lastRenderedPageBreak/>
         <w:t xml:space="preserve"> F = {A → B, A →  C, A → D, A → E}</w:t>
       </w:r>
     </w:p>
@@ -18564,7 +12170,6 @@
         <w:rPr>
           <w:color w:val="000000" w:themeColor="text1"/>
         </w:rPr>
-        <w:lastRenderedPageBreak/>
         <w:t>=&gt; Đạt 3NF vì các thuộc tính không khóa phụ thuộc trực tiếp vào khóa chính A.</w:t>
       </w:r>
     </w:p>
@@ -18906,6 +12511,7 @@
         <w:rPr>
           <w:color w:val="000000" w:themeColor="text1"/>
         </w:rPr>
+        <w:lastRenderedPageBreak/>
         <w:t>=&gt; Đạt 2NF vì các thuộc tính không khóa phụ thuộc đầy đủ vào khóa chính A.</w:t>
       </w:r>
     </w:p>
@@ -19094,7 +12700,6 @@
         <w:rPr>
           <w:color w:val="000000" w:themeColor="text1"/>
         </w:rPr>
-        <w:lastRenderedPageBreak/>
         <w:t>=&gt; Đạt 3NF vì các thuộc tính không khóa phụ thuộc trực tiếp vào khóa chính A.</w:t>
       </w:r>
     </w:p>
@@ -19438,6 +13043,7 @@
         <w:rPr>
           <w:color w:val="000000" w:themeColor="text1"/>
         </w:rPr>
+        <w:lastRenderedPageBreak/>
         <w:t>=&gt; Đạt 3NF vì các thuộc tính không khóa phụ thuộc trực tiếp vào khóa chính A.</w:t>
       </w:r>
     </w:p>
@@ -19486,7 +13092,6 @@
         <w:rPr>
           <w:noProof/>
         </w:rPr>
-        <w:lastRenderedPageBreak/>
         <w:drawing>
           <wp:inline distT="0" distB="0" distL="0" distR="0" wp14:anchorId="36B28D27" wp14:editId="5FAAE088">
             <wp:extent cx="5715000" cy="3257550"/>
@@ -19503,7 +13108,7 @@
                     <pic:cNvPicPr/>
                   </pic:nvPicPr>
                   <pic:blipFill>
-                    <a:blip r:embed="rId25">
+                    <a:blip r:embed="rId26">
                       <a:extLst>
                         <a:ext uri="{28A0092B-C50C-407E-A947-70E740481C1C}">
                           <a14:useLocalDpi xmlns:a14="http://schemas.microsoft.com/office/drawing/2010/main" val="0"/>
@@ -19562,36 +13167,21 @@
         </w:rPr>
         <w:t xml:space="preserve">HÌNH VẼ GIAO DIỆN CỦA PHẦN MỀM. CÓ THỂ SỬ DỤNG MỘT SỐ NỀN TẢNG CHO PHÉP THIẾT KẾ GIAO DIỆN NGƯỜI DÙNG NHƯ: </w:t>
       </w:r>
-      <w:r>
-        <w:fldChar w:fldCharType="begin"/>
-      </w:r>
-      <w:r>
-        <w:instrText>HYPERLINK "https://ninjamock.com/"</w:instrText>
-      </w:r>
-      <w:r>
-        <w:fldChar w:fldCharType="separate"/>
-      </w:r>
-      <w:r>
-        <w:rPr>
-          <w:rStyle w:val="Hyperlink"/>
+      <w:hyperlink r:id="rId27" w:history="1">
+        <w:r>
+          <w:rPr>
+            <w:rStyle w:val="Hyperlink"/>
+            <w:color w:val="FF0000"/>
+            <w:lang w:val="vi-VN"/>
+          </w:rPr>
+          <w:t>NinjaMock</w:t>
+        </w:r>
+      </w:hyperlink>
+      <w:r>
+        <w:rPr>
           <w:color w:val="FF0000"/>
           <w:lang w:val="vi-VN"/>
         </w:rPr>
-        <w:t>NinjaMock</w:t>
-      </w:r>
-      <w:r>
-        <w:rPr>
-          <w:rStyle w:val="Hyperlink"/>
-          <w:color w:val="FF0000"/>
-          <w:lang w:val="vi-VN"/>
-        </w:rPr>
-        <w:fldChar w:fldCharType="end"/>
-      </w:r>
-      <w:r>
-        <w:rPr>
-          <w:color w:val="FF0000"/>
-          <w:lang w:val="vi-VN"/>
-        </w:rPr>
         <w:t>,</w:t>
       </w:r>
       <w:r>
@@ -19601,7 +13191,7 @@
         </w:rPr>
         <w:t xml:space="preserve"> </w:t>
       </w:r>
-      <w:hyperlink r:id="rId26" w:history="1">
+      <w:hyperlink r:id="rId28" w:history="1">
         <w:r>
           <w:rPr>
             <w:rStyle w:val="Hyperlink"/>
@@ -19618,33 +13208,16 @@
         </w:rPr>
         <w:t xml:space="preserve">, </w:t>
       </w:r>
-      <w:r>
-        <w:fldChar w:fldCharType="begin"/>
-      </w:r>
-      <w:r>
-        <w:instrText>HYPERLINK "https://mockingbot.in/"</w:instrText>
-      </w:r>
-      <w:r>
-        <w:fldChar w:fldCharType="separate"/>
-      </w:r>
-      <w:proofErr w:type="spellStart"/>
-      <w:r>
-        <w:rPr>
-          <w:rStyle w:val="Hyperlink"/>
-          <w:color w:val="FF0000"/>
-          <w:lang w:val="en-US"/>
-        </w:rPr>
-        <w:t>MockingBot</w:t>
-      </w:r>
-      <w:proofErr w:type="spellEnd"/>
-      <w:r>
-        <w:rPr>
-          <w:rStyle w:val="Hyperlink"/>
-          <w:color w:val="FF0000"/>
-          <w:lang w:val="en-US"/>
-        </w:rPr>
-        <w:fldChar w:fldCharType="end"/>
-      </w:r>
+      <w:hyperlink r:id="rId29" w:history="1">
+        <w:r>
+          <w:rPr>
+            <w:rStyle w:val="Hyperlink"/>
+            <w:color w:val="FF0000"/>
+            <w:lang w:val="en-US"/>
+          </w:rPr>
+          <w:t>MockingBot</w:t>
+        </w:r>
+      </w:hyperlink>
       <w:r>
         <w:rPr>
           <w:color w:val="FF0000"/>
@@ -19652,33 +13225,16 @@
         </w:rPr>
         <w:t xml:space="preserve">, </w:t>
       </w:r>
-      <w:r>
-        <w:fldChar w:fldCharType="begin"/>
-      </w:r>
-      <w:r>
-        <w:instrText>HYPERLINK "https://marvelapp.com/examples"</w:instrText>
-      </w:r>
-      <w:r>
-        <w:fldChar w:fldCharType="separate"/>
-      </w:r>
-      <w:proofErr w:type="spellStart"/>
-      <w:r>
-        <w:rPr>
-          <w:rStyle w:val="Hyperlink"/>
-          <w:color w:val="FF0000"/>
-          <w:lang w:val="en-US"/>
-        </w:rPr>
-        <w:t>MarvelApp</w:t>
-      </w:r>
-      <w:proofErr w:type="spellEnd"/>
-      <w:r>
-        <w:rPr>
-          <w:rStyle w:val="Hyperlink"/>
-          <w:color w:val="FF0000"/>
-          <w:lang w:val="en-US"/>
-        </w:rPr>
-        <w:fldChar w:fldCharType="end"/>
-      </w:r>
+      <w:hyperlink r:id="rId30" w:history="1">
+        <w:r>
+          <w:rPr>
+            <w:rStyle w:val="Hyperlink"/>
+            <w:color w:val="FF0000"/>
+            <w:lang w:val="en-US"/>
+          </w:rPr>
+          <w:t>MarvelApp</w:t>
+        </w:r>
+      </w:hyperlink>
       <w:r>
         <w:rPr>
           <w:color w:val="FF0000"/>
@@ -19686,7 +13242,7 @@
         </w:rPr>
         <w:t xml:space="preserve">, </w:t>
       </w:r>
-      <w:hyperlink r:id="rId27" w:history="1">
+      <w:hyperlink r:id="rId31" w:history="1">
         <w:r>
           <w:rPr>
             <w:rStyle w:val="Hyperlink"/>
@@ -19761,8 +13317,8 @@
           <w:szCs w:val="40"/>
         </w:rPr>
       </w:pPr>
-      <w:bookmarkStart w:id="37" w:name="_2xb1t6k7smn2" w:colFirst="0" w:colLast="0"/>
-      <w:bookmarkEnd w:id="37"/>
+      <w:bookmarkStart w:id="36" w:name="_2xb1t6k7smn2" w:colFirst="0" w:colLast="0"/>
+      <w:bookmarkEnd w:id="36"/>
       <w:r>
         <w:rPr>
           <w:b/>
@@ -19819,8 +13375,8 @@
           <w:b/>
         </w:rPr>
       </w:pPr>
-      <w:bookmarkStart w:id="38" w:name="_87nk599c7z52" w:colFirst="0" w:colLast="0"/>
-      <w:bookmarkEnd w:id="38"/>
+      <w:bookmarkStart w:id="37" w:name="_87nk599c7z52" w:colFirst="0" w:colLast="0"/>
+      <w:bookmarkEnd w:id="37"/>
     </w:p>
     <w:p>
       <w:pPr>
@@ -19849,7 +13405,7 @@
         </w:rPr>
         <w:t xml:space="preserve">Tham khảo báo cáo </w:t>
       </w:r>
-      <w:hyperlink r:id="rId28" w:history="1">
+      <w:hyperlink r:id="rId32" w:history="1">
         <w:r>
           <w:rPr>
             <w:rStyle w:val="Hyperlink"/>
@@ -19872,7 +13428,7 @@
         </w:rPr>
         <w:t xml:space="preserve">Tham khảo báo cáo </w:t>
       </w:r>
-      <w:hyperlink r:id="rId29" w:history="1">
+      <w:hyperlink r:id="rId33" w:history="1">
         <w:r>
           <w:rPr>
             <w:rStyle w:val="Hyperlink"/>
@@ -19895,7 +13451,7 @@
     </w:p>
     <w:p/>
     <w:sectPr>
-      <w:headerReference w:type="default" r:id="rId30"/>
+      <w:headerReference w:type="default" r:id="rId34"/>
       <w:pgSz w:w="11909" w:h="16834"/>
       <w:pgMar w:top="1440" w:right="1440" w:bottom="1440" w:left="1440" w:header="720" w:footer="720" w:gutter="0"/>
       <w:pgNumType w:start="1"/>

--- a/Sprint-1/Sprint1.docx
+++ b/Sprint-1/Sprint1.docx
@@ -179,8 +179,21 @@
           <w:highlight w:val="white"/>
           <w:lang w:val="en-US"/>
         </w:rPr>
-        <w:t xml:space="preserve"> TravelNest</w:t>
-      </w:r>
+        <w:t xml:space="preserve"> </w:t>
+      </w:r>
+      <w:proofErr w:type="spellStart"/>
+      <w:r>
+        <w:rPr>
+          <w:b/>
+          <w:i/>
+          <w:sz w:val="38"/>
+          <w:szCs w:val="38"/>
+          <w:highlight w:val="white"/>
+          <w:lang w:val="en-US"/>
+        </w:rPr>
+        <w:t>TravelNest</w:t>
+      </w:r>
+      <w:proofErr w:type="spellEnd"/>
     </w:p>
     <w:p>
       <w:pPr>
@@ -972,14 +985,52 @@
         </w:rPr>
         <w:t xml:space="preserve">1.2.3 DFD </w:t>
       </w:r>
+      <w:proofErr w:type="spellStart"/>
       <w:r>
         <w:rPr>
           <w:sz w:val="30"/>
           <w:szCs w:val="30"/>
           <w:lang w:val="en-US"/>
         </w:rPr>
-        <w:t>Tìm kiếm vé</w:t>
-      </w:r>
+        <w:t>Tìm</w:t>
+      </w:r>
+      <w:proofErr w:type="spellEnd"/>
+      <w:r>
+        <w:rPr>
+          <w:sz w:val="30"/>
+          <w:szCs w:val="30"/>
+          <w:lang w:val="en-US"/>
+        </w:rPr>
+        <w:t xml:space="preserve"> </w:t>
+      </w:r>
+      <w:proofErr w:type="spellStart"/>
+      <w:r>
+        <w:rPr>
+          <w:sz w:val="30"/>
+          <w:szCs w:val="30"/>
+          <w:lang w:val="en-US"/>
+        </w:rPr>
+        <w:t>kiếm</w:t>
+      </w:r>
+      <w:proofErr w:type="spellEnd"/>
+      <w:r>
+        <w:rPr>
+          <w:sz w:val="30"/>
+          <w:szCs w:val="30"/>
+          <w:lang w:val="en-US"/>
+        </w:rPr>
+        <w:t xml:space="preserve"> </w:t>
+      </w:r>
+      <w:proofErr w:type="spellStart"/>
+      <w:r>
+        <w:rPr>
+          <w:sz w:val="30"/>
+          <w:szCs w:val="30"/>
+          <w:lang w:val="en-US"/>
+        </w:rPr>
+        <w:t>vé</w:t>
+      </w:r>
+      <w:proofErr w:type="spellEnd"/>
     </w:p>
     <w:p>
       <w:pPr>
@@ -1059,7 +1110,43 @@
           <w:szCs w:val="30"/>
           <w:lang w:val="en-US"/>
         </w:rPr>
-        <w:t>Xem chi tiết thông tin tour</w:t>
+        <w:t xml:space="preserve">Xem chi </w:t>
+      </w:r>
+      <w:proofErr w:type="spellStart"/>
+      <w:r>
+        <w:rPr>
+          <w:sz w:val="30"/>
+          <w:szCs w:val="30"/>
+          <w:lang w:val="en-US"/>
+        </w:rPr>
+        <w:t>tiết</w:t>
+      </w:r>
+      <w:proofErr w:type="spellEnd"/>
+      <w:r>
+        <w:rPr>
+          <w:sz w:val="30"/>
+          <w:szCs w:val="30"/>
+          <w:lang w:val="en-US"/>
+        </w:rPr>
+        <w:t xml:space="preserve"> </w:t>
+      </w:r>
+      <w:proofErr w:type="spellStart"/>
+      <w:r>
+        <w:rPr>
+          <w:sz w:val="30"/>
+          <w:szCs w:val="30"/>
+          <w:lang w:val="en-US"/>
+        </w:rPr>
+        <w:t>thông</w:t>
+      </w:r>
+      <w:proofErr w:type="spellEnd"/>
+      <w:r>
+        <w:rPr>
+          <w:sz w:val="30"/>
+          <w:szCs w:val="30"/>
+          <w:lang w:val="en-US"/>
+        </w:rPr>
+        <w:t xml:space="preserve"> tin tour</w:t>
       </w:r>
     </w:p>
     <w:p>
@@ -1139,13 +1226,59 @@
         </w:rPr>
         <w:t xml:space="preserve">DFD </w:t>
       </w:r>
+      <w:proofErr w:type="spellStart"/>
       <w:r>
         <w:rPr>
           <w:sz w:val="30"/>
           <w:szCs w:val="30"/>
           <w:lang w:val="en-US"/>
         </w:rPr>
-        <w:t>chỉnh sửa thông tin tour</w:t>
+        <w:t>chỉnh</w:t>
+      </w:r>
+      <w:proofErr w:type="spellEnd"/>
+      <w:r>
+        <w:rPr>
+          <w:sz w:val="30"/>
+          <w:szCs w:val="30"/>
+          <w:lang w:val="en-US"/>
+        </w:rPr>
+        <w:t xml:space="preserve"> </w:t>
+      </w:r>
+      <w:proofErr w:type="spellStart"/>
+      <w:r>
+        <w:rPr>
+          <w:sz w:val="30"/>
+          <w:szCs w:val="30"/>
+          <w:lang w:val="en-US"/>
+        </w:rPr>
+        <w:t>sửa</w:t>
+      </w:r>
+      <w:proofErr w:type="spellEnd"/>
+      <w:r>
+        <w:rPr>
+          <w:sz w:val="30"/>
+          <w:szCs w:val="30"/>
+          <w:lang w:val="en-US"/>
+        </w:rPr>
+        <w:t xml:space="preserve"> </w:t>
+      </w:r>
+      <w:proofErr w:type="spellStart"/>
+      <w:r>
+        <w:rPr>
+          <w:sz w:val="30"/>
+          <w:szCs w:val="30"/>
+          <w:lang w:val="en-US"/>
+        </w:rPr>
+        <w:t>thông</w:t>
+      </w:r>
+      <w:proofErr w:type="spellEnd"/>
+      <w:r>
+        <w:rPr>
+          <w:sz w:val="30"/>
+          <w:szCs w:val="30"/>
+          <w:lang w:val="en-US"/>
+        </w:rPr>
+        <w:t xml:space="preserve"> tin tour</w:t>
       </w:r>
       <w:r>
         <w:rPr>
@@ -1228,8 +1361,36 @@
           <w:szCs w:val="30"/>
           <w:lang w:val="en-US"/>
         </w:rPr>
-        <w:t xml:space="preserve"> Đặt vé</w:t>
-      </w:r>
+        <w:t xml:space="preserve"> </w:t>
+      </w:r>
+      <w:proofErr w:type="spellStart"/>
+      <w:r>
+        <w:rPr>
+          <w:sz w:val="30"/>
+          <w:szCs w:val="30"/>
+          <w:lang w:val="en-US"/>
+        </w:rPr>
+        <w:t>Đặt</w:t>
+      </w:r>
+      <w:proofErr w:type="spellEnd"/>
+      <w:r>
+        <w:rPr>
+          <w:sz w:val="30"/>
+          <w:szCs w:val="30"/>
+          <w:lang w:val="en-US"/>
+        </w:rPr>
+        <w:t xml:space="preserve"> </w:t>
+      </w:r>
+      <w:proofErr w:type="spellStart"/>
+      <w:r>
+        <w:rPr>
+          <w:sz w:val="30"/>
+          <w:szCs w:val="30"/>
+          <w:lang w:val="en-US"/>
+        </w:rPr>
+        <w:t>vé</w:t>
+      </w:r>
+      <w:proofErr w:type="spellEnd"/>
     </w:p>
     <w:p>
       <w:pPr>
@@ -1302,8 +1463,18 @@
           <w:szCs w:val="30"/>
           <w:lang w:val="en-US"/>
         </w:rPr>
-        <w:t>Thanh toán</w:t>
-      </w:r>
+        <w:t xml:space="preserve">Thanh </w:t>
+      </w:r>
+      <w:proofErr w:type="spellStart"/>
+      <w:r>
+        <w:rPr>
+          <w:sz w:val="30"/>
+          <w:szCs w:val="30"/>
+          <w:lang w:val="en-US"/>
+        </w:rPr>
+        <w:t>toán</w:t>
+      </w:r>
+      <w:proofErr w:type="spellEnd"/>
     </w:p>
     <w:p>
       <w:pPr>
@@ -1735,13 +1906,23 @@
                 <w:lang w:val="en-US"/>
               </w:rPr>
             </w:pPr>
-            <w:r>
-              <w:rPr>
-                <w:sz w:val="24"/>
-                <w:szCs w:val="24"/>
-                <w:lang w:val="en-US"/>
-              </w:rPr>
-              <w:t>Trần Thị Minh Thư</w:t>
+            <w:proofErr w:type="spellStart"/>
+            <w:r>
+              <w:rPr>
+                <w:sz w:val="24"/>
+                <w:szCs w:val="24"/>
+                <w:lang w:val="en-US"/>
+              </w:rPr>
+              <w:t>Trần</w:t>
+            </w:r>
+            <w:proofErr w:type="spellEnd"/>
+            <w:r>
+              <w:rPr>
+                <w:sz w:val="24"/>
+                <w:szCs w:val="24"/>
+                <w:lang w:val="en-US"/>
+              </w:rPr>
+              <w:t xml:space="preserve"> Thị Minh Thư</w:t>
             </w:r>
           </w:p>
         </w:tc>
@@ -1984,14 +2165,88 @@
                 <w:lang w:val="en-US"/>
               </w:rPr>
             </w:pPr>
-            <w:r>
-              <w:rPr>
-                <w:sz w:val="24"/>
-                <w:szCs w:val="24"/>
-                <w:lang w:val="en-US"/>
-              </w:rPr>
-              <w:t>Người dùng, quản trị viên</w:t>
-            </w:r>
+            <w:proofErr w:type="spellStart"/>
+            <w:r>
+              <w:rPr>
+                <w:sz w:val="24"/>
+                <w:szCs w:val="24"/>
+                <w:lang w:val="en-US"/>
+              </w:rPr>
+              <w:t>Người</w:t>
+            </w:r>
+            <w:proofErr w:type="spellEnd"/>
+            <w:r>
+              <w:rPr>
+                <w:sz w:val="24"/>
+                <w:szCs w:val="24"/>
+                <w:lang w:val="en-US"/>
+              </w:rPr>
+              <w:t xml:space="preserve"> </w:t>
+            </w:r>
+            <w:proofErr w:type="spellStart"/>
+            <w:r>
+              <w:rPr>
+                <w:sz w:val="24"/>
+                <w:szCs w:val="24"/>
+                <w:lang w:val="en-US"/>
+              </w:rPr>
+              <w:t>dùng</w:t>
+            </w:r>
+            <w:proofErr w:type="spellEnd"/>
+            <w:r>
+              <w:rPr>
+                <w:sz w:val="24"/>
+                <w:szCs w:val="24"/>
+                <w:lang w:val="en-US"/>
+              </w:rPr>
+              <w:t xml:space="preserve">, </w:t>
+            </w:r>
+            <w:proofErr w:type="spellStart"/>
+            <w:r>
+              <w:rPr>
+                <w:sz w:val="24"/>
+                <w:szCs w:val="24"/>
+                <w:lang w:val="en-US"/>
+              </w:rPr>
+              <w:t>quản</w:t>
+            </w:r>
+            <w:proofErr w:type="spellEnd"/>
+            <w:r>
+              <w:rPr>
+                <w:sz w:val="24"/>
+                <w:szCs w:val="24"/>
+                <w:lang w:val="en-US"/>
+              </w:rPr>
+              <w:t xml:space="preserve"> </w:t>
+            </w:r>
+            <w:proofErr w:type="spellStart"/>
+            <w:r>
+              <w:rPr>
+                <w:sz w:val="24"/>
+                <w:szCs w:val="24"/>
+                <w:lang w:val="en-US"/>
+              </w:rPr>
+              <w:t>trị</w:t>
+            </w:r>
+            <w:proofErr w:type="spellEnd"/>
+            <w:r>
+              <w:rPr>
+                <w:sz w:val="24"/>
+                <w:szCs w:val="24"/>
+                <w:lang w:val="en-US"/>
+              </w:rPr>
+              <w:t xml:space="preserve"> </w:t>
+            </w:r>
+            <w:proofErr w:type="spellStart"/>
+            <w:r>
+              <w:rPr>
+                <w:sz w:val="24"/>
+                <w:szCs w:val="24"/>
+                <w:lang w:val="en-US"/>
+              </w:rPr>
+              <w:t>viên</w:t>
+            </w:r>
+            <w:proofErr w:type="spellEnd"/>
           </w:p>
         </w:tc>
       </w:tr>
@@ -2061,8 +2316,108 @@
                 <w:szCs w:val="24"/>
                 <w:lang w:val="en-US"/>
               </w:rPr>
-              <w:t xml:space="preserve"> người dùng hoặc quản trị viên</w:t>
-            </w:r>
+              <w:t xml:space="preserve"> </w:t>
+            </w:r>
+            <w:proofErr w:type="spellStart"/>
+            <w:r>
+              <w:rPr>
+                <w:sz w:val="24"/>
+                <w:szCs w:val="24"/>
+                <w:lang w:val="en-US"/>
+              </w:rPr>
+              <w:t>người</w:t>
+            </w:r>
+            <w:proofErr w:type="spellEnd"/>
+            <w:r>
+              <w:rPr>
+                <w:sz w:val="24"/>
+                <w:szCs w:val="24"/>
+                <w:lang w:val="en-US"/>
+              </w:rPr>
+              <w:t xml:space="preserve"> </w:t>
+            </w:r>
+            <w:proofErr w:type="spellStart"/>
+            <w:r>
+              <w:rPr>
+                <w:sz w:val="24"/>
+                <w:szCs w:val="24"/>
+                <w:lang w:val="en-US"/>
+              </w:rPr>
+              <w:t>dùng</w:t>
+            </w:r>
+            <w:proofErr w:type="spellEnd"/>
+            <w:r>
+              <w:rPr>
+                <w:sz w:val="24"/>
+                <w:szCs w:val="24"/>
+                <w:lang w:val="en-US"/>
+              </w:rPr>
+              <w:t xml:space="preserve"> </w:t>
+            </w:r>
+            <w:proofErr w:type="spellStart"/>
+            <w:r>
+              <w:rPr>
+                <w:sz w:val="24"/>
+                <w:szCs w:val="24"/>
+                <w:lang w:val="en-US"/>
+              </w:rPr>
+              <w:t>hoặc</w:t>
+            </w:r>
+            <w:proofErr w:type="spellEnd"/>
+            <w:r>
+              <w:rPr>
+                <w:sz w:val="24"/>
+                <w:szCs w:val="24"/>
+                <w:lang w:val="en-US"/>
+              </w:rPr>
+              <w:t xml:space="preserve"> </w:t>
+            </w:r>
+            <w:proofErr w:type="spellStart"/>
+            <w:r>
+              <w:rPr>
+                <w:sz w:val="24"/>
+                <w:szCs w:val="24"/>
+                <w:lang w:val="en-US"/>
+              </w:rPr>
+              <w:t>quản</w:t>
+            </w:r>
+            <w:proofErr w:type="spellEnd"/>
+            <w:r>
+              <w:rPr>
+                <w:sz w:val="24"/>
+                <w:szCs w:val="24"/>
+                <w:lang w:val="en-US"/>
+              </w:rPr>
+              <w:t xml:space="preserve"> </w:t>
+            </w:r>
+            <w:proofErr w:type="spellStart"/>
+            <w:r>
+              <w:rPr>
+                <w:sz w:val="24"/>
+                <w:szCs w:val="24"/>
+                <w:lang w:val="en-US"/>
+              </w:rPr>
+              <w:t>trị</w:t>
+            </w:r>
+            <w:proofErr w:type="spellEnd"/>
+            <w:r>
+              <w:rPr>
+                <w:sz w:val="24"/>
+                <w:szCs w:val="24"/>
+                <w:lang w:val="en-US"/>
+              </w:rPr>
+              <w:t xml:space="preserve"> </w:t>
+            </w:r>
+            <w:proofErr w:type="spellStart"/>
+            <w:r>
+              <w:rPr>
+                <w:sz w:val="24"/>
+                <w:szCs w:val="24"/>
+                <w:lang w:val="en-US"/>
+              </w:rPr>
+              <w:t>viên</w:t>
+            </w:r>
+            <w:proofErr w:type="spellEnd"/>
             <w:r>
               <w:rPr>
                 <w:sz w:val="24"/>
@@ -2070,13 +2425,167 @@
               </w:rPr>
               <w:t xml:space="preserve"> đăng ký để </w:t>
             </w:r>
-            <w:r>
-              <w:rPr>
-                <w:sz w:val="24"/>
-                <w:szCs w:val="24"/>
-                <w:lang w:val="en-US"/>
-              </w:rPr>
-              <w:t>tạo được tài khoản đăng nhập vào hệ thống.</w:t>
+            <w:proofErr w:type="spellStart"/>
+            <w:r>
+              <w:rPr>
+                <w:sz w:val="24"/>
+                <w:szCs w:val="24"/>
+                <w:lang w:val="en-US"/>
+              </w:rPr>
+              <w:t>tạo</w:t>
+            </w:r>
+            <w:proofErr w:type="spellEnd"/>
+            <w:r>
+              <w:rPr>
+                <w:sz w:val="24"/>
+                <w:szCs w:val="24"/>
+                <w:lang w:val="en-US"/>
+              </w:rPr>
+              <w:t xml:space="preserve"> </w:t>
+            </w:r>
+            <w:proofErr w:type="spellStart"/>
+            <w:r>
+              <w:rPr>
+                <w:sz w:val="24"/>
+                <w:szCs w:val="24"/>
+                <w:lang w:val="en-US"/>
+              </w:rPr>
+              <w:t>được</w:t>
+            </w:r>
+            <w:proofErr w:type="spellEnd"/>
+            <w:r>
+              <w:rPr>
+                <w:sz w:val="24"/>
+                <w:szCs w:val="24"/>
+                <w:lang w:val="en-US"/>
+              </w:rPr>
+              <w:t xml:space="preserve"> </w:t>
+            </w:r>
+            <w:proofErr w:type="spellStart"/>
+            <w:r>
+              <w:rPr>
+                <w:sz w:val="24"/>
+                <w:szCs w:val="24"/>
+                <w:lang w:val="en-US"/>
+              </w:rPr>
+              <w:t>tài</w:t>
+            </w:r>
+            <w:proofErr w:type="spellEnd"/>
+            <w:r>
+              <w:rPr>
+                <w:sz w:val="24"/>
+                <w:szCs w:val="24"/>
+                <w:lang w:val="en-US"/>
+              </w:rPr>
+              <w:t xml:space="preserve"> </w:t>
+            </w:r>
+            <w:proofErr w:type="spellStart"/>
+            <w:r>
+              <w:rPr>
+                <w:sz w:val="24"/>
+                <w:szCs w:val="24"/>
+                <w:lang w:val="en-US"/>
+              </w:rPr>
+              <w:t>khoản</w:t>
+            </w:r>
+            <w:proofErr w:type="spellEnd"/>
+            <w:r>
+              <w:rPr>
+                <w:sz w:val="24"/>
+                <w:szCs w:val="24"/>
+                <w:lang w:val="en-US"/>
+              </w:rPr>
+              <w:t xml:space="preserve"> </w:t>
+            </w:r>
+            <w:proofErr w:type="spellStart"/>
+            <w:r>
+              <w:rPr>
+                <w:sz w:val="24"/>
+                <w:szCs w:val="24"/>
+                <w:lang w:val="en-US"/>
+              </w:rPr>
+              <w:t>đăng</w:t>
+            </w:r>
+            <w:proofErr w:type="spellEnd"/>
+            <w:r>
+              <w:rPr>
+                <w:sz w:val="24"/>
+                <w:szCs w:val="24"/>
+                <w:lang w:val="en-US"/>
+              </w:rPr>
+              <w:t xml:space="preserve"> </w:t>
+            </w:r>
+            <w:proofErr w:type="spellStart"/>
+            <w:r>
+              <w:rPr>
+                <w:sz w:val="24"/>
+                <w:szCs w:val="24"/>
+                <w:lang w:val="en-US"/>
+              </w:rPr>
+              <w:t>nhập</w:t>
+            </w:r>
+            <w:proofErr w:type="spellEnd"/>
+            <w:r>
+              <w:rPr>
+                <w:sz w:val="24"/>
+                <w:szCs w:val="24"/>
+                <w:lang w:val="en-US"/>
+              </w:rPr>
+              <w:t xml:space="preserve"> </w:t>
+            </w:r>
+            <w:proofErr w:type="spellStart"/>
+            <w:r>
+              <w:rPr>
+                <w:sz w:val="24"/>
+                <w:szCs w:val="24"/>
+                <w:lang w:val="en-US"/>
+              </w:rPr>
+              <w:t>vào</w:t>
+            </w:r>
+            <w:proofErr w:type="spellEnd"/>
+            <w:r>
+              <w:rPr>
+                <w:sz w:val="24"/>
+                <w:szCs w:val="24"/>
+                <w:lang w:val="en-US"/>
+              </w:rPr>
+              <w:t xml:space="preserve"> </w:t>
+            </w:r>
+            <w:proofErr w:type="spellStart"/>
+            <w:r>
+              <w:rPr>
+                <w:sz w:val="24"/>
+                <w:szCs w:val="24"/>
+                <w:lang w:val="en-US"/>
+              </w:rPr>
+              <w:t>hệ</w:t>
+            </w:r>
+            <w:proofErr w:type="spellEnd"/>
+            <w:r>
+              <w:rPr>
+                <w:sz w:val="24"/>
+                <w:szCs w:val="24"/>
+                <w:lang w:val="en-US"/>
+              </w:rPr>
+              <w:t xml:space="preserve"> </w:t>
+            </w:r>
+            <w:proofErr w:type="spellStart"/>
+            <w:r>
+              <w:rPr>
+                <w:sz w:val="24"/>
+                <w:szCs w:val="24"/>
+                <w:lang w:val="en-US"/>
+              </w:rPr>
+              <w:t>thống</w:t>
+            </w:r>
+            <w:proofErr w:type="spellEnd"/>
+            <w:r>
+              <w:rPr>
+                <w:sz w:val="24"/>
+                <w:szCs w:val="24"/>
+                <w:lang w:val="en-US"/>
+              </w:rPr>
+              <w:t>.</w:t>
             </w:r>
           </w:p>
         </w:tc>
@@ -2141,14 +2650,106 @@
               </w:rPr>
               <w:t xml:space="preserve">Chức năng này được sử dụng khi </w:t>
             </w:r>
-            <w:r>
-              <w:rPr>
-                <w:sz w:val="24"/>
-                <w:szCs w:val="24"/>
-                <w:lang w:val="en-US"/>
-              </w:rPr>
-              <w:t>người dùng hoặc quản trị viên</w:t>
-            </w:r>
+            <w:proofErr w:type="spellStart"/>
+            <w:r>
+              <w:rPr>
+                <w:sz w:val="24"/>
+                <w:szCs w:val="24"/>
+                <w:lang w:val="en-US"/>
+              </w:rPr>
+              <w:t>người</w:t>
+            </w:r>
+            <w:proofErr w:type="spellEnd"/>
+            <w:r>
+              <w:rPr>
+                <w:sz w:val="24"/>
+                <w:szCs w:val="24"/>
+                <w:lang w:val="en-US"/>
+              </w:rPr>
+              <w:t xml:space="preserve"> </w:t>
+            </w:r>
+            <w:proofErr w:type="spellStart"/>
+            <w:r>
+              <w:rPr>
+                <w:sz w:val="24"/>
+                <w:szCs w:val="24"/>
+                <w:lang w:val="en-US"/>
+              </w:rPr>
+              <w:t>dùng</w:t>
+            </w:r>
+            <w:proofErr w:type="spellEnd"/>
+            <w:r>
+              <w:rPr>
+                <w:sz w:val="24"/>
+                <w:szCs w:val="24"/>
+                <w:lang w:val="en-US"/>
+              </w:rPr>
+              <w:t xml:space="preserve"> </w:t>
+            </w:r>
+            <w:proofErr w:type="spellStart"/>
+            <w:r>
+              <w:rPr>
+                <w:sz w:val="24"/>
+                <w:szCs w:val="24"/>
+                <w:lang w:val="en-US"/>
+              </w:rPr>
+              <w:t>hoặc</w:t>
+            </w:r>
+            <w:proofErr w:type="spellEnd"/>
+            <w:r>
+              <w:rPr>
+                <w:sz w:val="24"/>
+                <w:szCs w:val="24"/>
+                <w:lang w:val="en-US"/>
+              </w:rPr>
+              <w:t xml:space="preserve"> </w:t>
+            </w:r>
+            <w:proofErr w:type="spellStart"/>
+            <w:r>
+              <w:rPr>
+                <w:sz w:val="24"/>
+                <w:szCs w:val="24"/>
+                <w:lang w:val="en-US"/>
+              </w:rPr>
+              <w:t>quản</w:t>
+            </w:r>
+            <w:proofErr w:type="spellEnd"/>
+            <w:r>
+              <w:rPr>
+                <w:sz w:val="24"/>
+                <w:szCs w:val="24"/>
+                <w:lang w:val="en-US"/>
+              </w:rPr>
+              <w:t xml:space="preserve"> </w:t>
+            </w:r>
+            <w:proofErr w:type="spellStart"/>
+            <w:r>
+              <w:rPr>
+                <w:sz w:val="24"/>
+                <w:szCs w:val="24"/>
+                <w:lang w:val="en-US"/>
+              </w:rPr>
+              <w:t>trị</w:t>
+            </w:r>
+            <w:proofErr w:type="spellEnd"/>
+            <w:r>
+              <w:rPr>
+                <w:sz w:val="24"/>
+                <w:szCs w:val="24"/>
+                <w:lang w:val="en-US"/>
+              </w:rPr>
+              <w:t xml:space="preserve"> </w:t>
+            </w:r>
+            <w:proofErr w:type="spellStart"/>
+            <w:r>
+              <w:rPr>
+                <w:sz w:val="24"/>
+                <w:szCs w:val="24"/>
+                <w:lang w:val="en-US"/>
+              </w:rPr>
+              <w:t>viên</w:t>
+            </w:r>
+            <w:proofErr w:type="spellEnd"/>
             <w:r>
               <w:rPr>
                 <w:sz w:val="24"/>
@@ -2219,14 +2820,106 @@
                 <w:szCs w:val="24"/>
               </w:rPr>
             </w:pPr>
-            <w:r>
-              <w:rPr>
-                <w:sz w:val="24"/>
-                <w:szCs w:val="24"/>
-                <w:lang w:val="en-US"/>
-              </w:rPr>
-              <w:t>Người dùng hoặc quản trị viên</w:t>
-            </w:r>
+            <w:proofErr w:type="spellStart"/>
+            <w:r>
+              <w:rPr>
+                <w:sz w:val="24"/>
+                <w:szCs w:val="24"/>
+                <w:lang w:val="en-US"/>
+              </w:rPr>
+              <w:t>Người</w:t>
+            </w:r>
+            <w:proofErr w:type="spellEnd"/>
+            <w:r>
+              <w:rPr>
+                <w:sz w:val="24"/>
+                <w:szCs w:val="24"/>
+                <w:lang w:val="en-US"/>
+              </w:rPr>
+              <w:t xml:space="preserve"> </w:t>
+            </w:r>
+            <w:proofErr w:type="spellStart"/>
+            <w:r>
+              <w:rPr>
+                <w:sz w:val="24"/>
+                <w:szCs w:val="24"/>
+                <w:lang w:val="en-US"/>
+              </w:rPr>
+              <w:t>dùng</w:t>
+            </w:r>
+            <w:proofErr w:type="spellEnd"/>
+            <w:r>
+              <w:rPr>
+                <w:sz w:val="24"/>
+                <w:szCs w:val="24"/>
+                <w:lang w:val="en-US"/>
+              </w:rPr>
+              <w:t xml:space="preserve"> </w:t>
+            </w:r>
+            <w:proofErr w:type="spellStart"/>
+            <w:r>
+              <w:rPr>
+                <w:sz w:val="24"/>
+                <w:szCs w:val="24"/>
+                <w:lang w:val="en-US"/>
+              </w:rPr>
+              <w:t>hoặc</w:t>
+            </w:r>
+            <w:proofErr w:type="spellEnd"/>
+            <w:r>
+              <w:rPr>
+                <w:sz w:val="24"/>
+                <w:szCs w:val="24"/>
+                <w:lang w:val="en-US"/>
+              </w:rPr>
+              <w:t xml:space="preserve"> </w:t>
+            </w:r>
+            <w:proofErr w:type="spellStart"/>
+            <w:r>
+              <w:rPr>
+                <w:sz w:val="24"/>
+                <w:szCs w:val="24"/>
+                <w:lang w:val="en-US"/>
+              </w:rPr>
+              <w:t>quản</w:t>
+            </w:r>
+            <w:proofErr w:type="spellEnd"/>
+            <w:r>
+              <w:rPr>
+                <w:sz w:val="24"/>
+                <w:szCs w:val="24"/>
+                <w:lang w:val="en-US"/>
+              </w:rPr>
+              <w:t xml:space="preserve"> </w:t>
+            </w:r>
+            <w:proofErr w:type="spellStart"/>
+            <w:r>
+              <w:rPr>
+                <w:sz w:val="24"/>
+                <w:szCs w:val="24"/>
+                <w:lang w:val="en-US"/>
+              </w:rPr>
+              <w:t>trị</w:t>
+            </w:r>
+            <w:proofErr w:type="spellEnd"/>
+            <w:r>
+              <w:rPr>
+                <w:sz w:val="24"/>
+                <w:szCs w:val="24"/>
+                <w:lang w:val="en-US"/>
+              </w:rPr>
+              <w:t xml:space="preserve"> </w:t>
+            </w:r>
+            <w:proofErr w:type="spellStart"/>
+            <w:r>
+              <w:rPr>
+                <w:sz w:val="24"/>
+                <w:szCs w:val="24"/>
+                <w:lang w:val="en-US"/>
+              </w:rPr>
+              <w:t>viên</w:t>
+            </w:r>
+            <w:proofErr w:type="spellEnd"/>
             <w:r>
               <w:rPr>
                 <w:sz w:val="24"/>
@@ -2289,13 +2982,113 @@
                 <w:szCs w:val="24"/>
               </w:rPr>
             </w:pPr>
-            <w:r>
-              <w:rPr>
-                <w:sz w:val="24"/>
-                <w:szCs w:val="24"/>
-                <w:lang w:val="en-US"/>
-              </w:rPr>
-              <w:t xml:space="preserve">Người dùng hoặc quản trị viên </w:t>
+            <w:proofErr w:type="spellStart"/>
+            <w:r>
+              <w:rPr>
+                <w:sz w:val="24"/>
+                <w:szCs w:val="24"/>
+                <w:lang w:val="en-US"/>
+              </w:rPr>
+              <w:t>Người</w:t>
+            </w:r>
+            <w:proofErr w:type="spellEnd"/>
+            <w:r>
+              <w:rPr>
+                <w:sz w:val="24"/>
+                <w:szCs w:val="24"/>
+                <w:lang w:val="en-US"/>
+              </w:rPr>
+              <w:t xml:space="preserve"> </w:t>
+            </w:r>
+            <w:proofErr w:type="spellStart"/>
+            <w:r>
+              <w:rPr>
+                <w:sz w:val="24"/>
+                <w:szCs w:val="24"/>
+                <w:lang w:val="en-US"/>
+              </w:rPr>
+              <w:t>dùng</w:t>
+            </w:r>
+            <w:proofErr w:type="spellEnd"/>
+            <w:r>
+              <w:rPr>
+                <w:sz w:val="24"/>
+                <w:szCs w:val="24"/>
+                <w:lang w:val="en-US"/>
+              </w:rPr>
+              <w:t xml:space="preserve"> </w:t>
+            </w:r>
+            <w:proofErr w:type="spellStart"/>
+            <w:r>
+              <w:rPr>
+                <w:sz w:val="24"/>
+                <w:szCs w:val="24"/>
+                <w:lang w:val="en-US"/>
+              </w:rPr>
+              <w:t>hoặc</w:t>
+            </w:r>
+            <w:proofErr w:type="spellEnd"/>
+            <w:r>
+              <w:rPr>
+                <w:sz w:val="24"/>
+                <w:szCs w:val="24"/>
+                <w:lang w:val="en-US"/>
+              </w:rPr>
+              <w:t xml:space="preserve"> </w:t>
+            </w:r>
+            <w:proofErr w:type="spellStart"/>
+            <w:r>
+              <w:rPr>
+                <w:sz w:val="24"/>
+                <w:szCs w:val="24"/>
+                <w:lang w:val="en-US"/>
+              </w:rPr>
+              <w:t>quản</w:t>
+            </w:r>
+            <w:proofErr w:type="spellEnd"/>
+            <w:r>
+              <w:rPr>
+                <w:sz w:val="24"/>
+                <w:szCs w:val="24"/>
+                <w:lang w:val="en-US"/>
+              </w:rPr>
+              <w:t xml:space="preserve"> </w:t>
+            </w:r>
+            <w:proofErr w:type="spellStart"/>
+            <w:r>
+              <w:rPr>
+                <w:sz w:val="24"/>
+                <w:szCs w:val="24"/>
+                <w:lang w:val="en-US"/>
+              </w:rPr>
+              <w:t>trị</w:t>
+            </w:r>
+            <w:proofErr w:type="spellEnd"/>
+            <w:r>
+              <w:rPr>
+                <w:sz w:val="24"/>
+                <w:szCs w:val="24"/>
+                <w:lang w:val="en-US"/>
+              </w:rPr>
+              <w:t xml:space="preserve"> </w:t>
+            </w:r>
+            <w:proofErr w:type="spellStart"/>
+            <w:r>
+              <w:rPr>
+                <w:sz w:val="24"/>
+                <w:szCs w:val="24"/>
+                <w:lang w:val="en-US"/>
+              </w:rPr>
+              <w:t>viên</w:t>
+            </w:r>
+            <w:proofErr w:type="spellEnd"/>
+            <w:r>
+              <w:rPr>
+                <w:sz w:val="24"/>
+                <w:szCs w:val="24"/>
+                <w:lang w:val="en-US"/>
+              </w:rPr>
+              <w:t xml:space="preserve"> </w:t>
             </w:r>
             <w:r>
               <w:rPr>
@@ -2366,14 +3159,106 @@
               </w:rPr>
               <w:t xml:space="preserve">1. </w:t>
             </w:r>
-            <w:r>
-              <w:rPr>
-                <w:sz w:val="24"/>
-                <w:szCs w:val="24"/>
-                <w:lang w:val="en-US"/>
-              </w:rPr>
-              <w:t>Người dùng hoặc quản trị viên</w:t>
-            </w:r>
+            <w:proofErr w:type="spellStart"/>
+            <w:r>
+              <w:rPr>
+                <w:sz w:val="24"/>
+                <w:szCs w:val="24"/>
+                <w:lang w:val="en-US"/>
+              </w:rPr>
+              <w:t>Người</w:t>
+            </w:r>
+            <w:proofErr w:type="spellEnd"/>
+            <w:r>
+              <w:rPr>
+                <w:sz w:val="24"/>
+                <w:szCs w:val="24"/>
+                <w:lang w:val="en-US"/>
+              </w:rPr>
+              <w:t xml:space="preserve"> </w:t>
+            </w:r>
+            <w:proofErr w:type="spellStart"/>
+            <w:r>
+              <w:rPr>
+                <w:sz w:val="24"/>
+                <w:szCs w:val="24"/>
+                <w:lang w:val="en-US"/>
+              </w:rPr>
+              <w:t>dùng</w:t>
+            </w:r>
+            <w:proofErr w:type="spellEnd"/>
+            <w:r>
+              <w:rPr>
+                <w:sz w:val="24"/>
+                <w:szCs w:val="24"/>
+                <w:lang w:val="en-US"/>
+              </w:rPr>
+              <w:t xml:space="preserve"> </w:t>
+            </w:r>
+            <w:proofErr w:type="spellStart"/>
+            <w:r>
+              <w:rPr>
+                <w:sz w:val="24"/>
+                <w:szCs w:val="24"/>
+                <w:lang w:val="en-US"/>
+              </w:rPr>
+              <w:t>hoặc</w:t>
+            </w:r>
+            <w:proofErr w:type="spellEnd"/>
+            <w:r>
+              <w:rPr>
+                <w:sz w:val="24"/>
+                <w:szCs w:val="24"/>
+                <w:lang w:val="en-US"/>
+              </w:rPr>
+              <w:t xml:space="preserve"> </w:t>
+            </w:r>
+            <w:proofErr w:type="spellStart"/>
+            <w:r>
+              <w:rPr>
+                <w:sz w:val="24"/>
+                <w:szCs w:val="24"/>
+                <w:lang w:val="en-US"/>
+              </w:rPr>
+              <w:t>quản</w:t>
+            </w:r>
+            <w:proofErr w:type="spellEnd"/>
+            <w:r>
+              <w:rPr>
+                <w:sz w:val="24"/>
+                <w:szCs w:val="24"/>
+                <w:lang w:val="en-US"/>
+              </w:rPr>
+              <w:t xml:space="preserve"> </w:t>
+            </w:r>
+            <w:proofErr w:type="spellStart"/>
+            <w:r>
+              <w:rPr>
+                <w:sz w:val="24"/>
+                <w:szCs w:val="24"/>
+                <w:lang w:val="en-US"/>
+              </w:rPr>
+              <w:t>trị</w:t>
+            </w:r>
+            <w:proofErr w:type="spellEnd"/>
+            <w:r>
+              <w:rPr>
+                <w:sz w:val="24"/>
+                <w:szCs w:val="24"/>
+                <w:lang w:val="en-US"/>
+              </w:rPr>
+              <w:t xml:space="preserve"> </w:t>
+            </w:r>
+            <w:proofErr w:type="spellStart"/>
+            <w:r>
+              <w:rPr>
+                <w:sz w:val="24"/>
+                <w:szCs w:val="24"/>
+                <w:lang w:val="en-US"/>
+              </w:rPr>
+              <w:t>viên</w:t>
+            </w:r>
+            <w:proofErr w:type="spellEnd"/>
             <w:r>
               <w:rPr>
                 <w:sz w:val="24"/>
@@ -2381,6 +3266,7 @@
               </w:rPr>
               <w:t xml:space="preserve"> truy </w:t>
             </w:r>
+            <w:proofErr w:type="spellStart"/>
             <w:r>
               <w:rPr>
                 <w:sz w:val="24"/>
@@ -2389,6 +3275,7 @@
               </w:rPr>
               <w:t>cập</w:t>
             </w:r>
+            <w:proofErr w:type="spellEnd"/>
             <w:r>
               <w:rPr>
                 <w:sz w:val="24"/>
@@ -2413,14 +3300,106 @@
               </w:rPr>
               <w:t xml:space="preserve">2. </w:t>
             </w:r>
-            <w:r>
-              <w:rPr>
-                <w:sz w:val="24"/>
-                <w:szCs w:val="24"/>
-                <w:lang w:val="en-US"/>
-              </w:rPr>
-              <w:t>Người dùng hoặc quản trị viên</w:t>
-            </w:r>
+            <w:proofErr w:type="spellStart"/>
+            <w:r>
+              <w:rPr>
+                <w:sz w:val="24"/>
+                <w:szCs w:val="24"/>
+                <w:lang w:val="en-US"/>
+              </w:rPr>
+              <w:t>Người</w:t>
+            </w:r>
+            <w:proofErr w:type="spellEnd"/>
+            <w:r>
+              <w:rPr>
+                <w:sz w:val="24"/>
+                <w:szCs w:val="24"/>
+                <w:lang w:val="en-US"/>
+              </w:rPr>
+              <w:t xml:space="preserve"> </w:t>
+            </w:r>
+            <w:proofErr w:type="spellStart"/>
+            <w:r>
+              <w:rPr>
+                <w:sz w:val="24"/>
+                <w:szCs w:val="24"/>
+                <w:lang w:val="en-US"/>
+              </w:rPr>
+              <w:t>dùng</w:t>
+            </w:r>
+            <w:proofErr w:type="spellEnd"/>
+            <w:r>
+              <w:rPr>
+                <w:sz w:val="24"/>
+                <w:szCs w:val="24"/>
+                <w:lang w:val="en-US"/>
+              </w:rPr>
+              <w:t xml:space="preserve"> </w:t>
+            </w:r>
+            <w:proofErr w:type="spellStart"/>
+            <w:r>
+              <w:rPr>
+                <w:sz w:val="24"/>
+                <w:szCs w:val="24"/>
+                <w:lang w:val="en-US"/>
+              </w:rPr>
+              <w:t>hoặc</w:t>
+            </w:r>
+            <w:proofErr w:type="spellEnd"/>
+            <w:r>
+              <w:rPr>
+                <w:sz w:val="24"/>
+                <w:szCs w:val="24"/>
+                <w:lang w:val="en-US"/>
+              </w:rPr>
+              <w:t xml:space="preserve"> </w:t>
+            </w:r>
+            <w:proofErr w:type="spellStart"/>
+            <w:r>
+              <w:rPr>
+                <w:sz w:val="24"/>
+                <w:szCs w:val="24"/>
+                <w:lang w:val="en-US"/>
+              </w:rPr>
+              <w:t>quản</w:t>
+            </w:r>
+            <w:proofErr w:type="spellEnd"/>
+            <w:r>
+              <w:rPr>
+                <w:sz w:val="24"/>
+                <w:szCs w:val="24"/>
+                <w:lang w:val="en-US"/>
+              </w:rPr>
+              <w:t xml:space="preserve"> </w:t>
+            </w:r>
+            <w:proofErr w:type="spellStart"/>
+            <w:r>
+              <w:rPr>
+                <w:sz w:val="24"/>
+                <w:szCs w:val="24"/>
+                <w:lang w:val="en-US"/>
+              </w:rPr>
+              <w:t>trị</w:t>
+            </w:r>
+            <w:proofErr w:type="spellEnd"/>
+            <w:r>
+              <w:rPr>
+                <w:sz w:val="24"/>
+                <w:szCs w:val="24"/>
+                <w:lang w:val="en-US"/>
+              </w:rPr>
+              <w:t xml:space="preserve"> </w:t>
+            </w:r>
+            <w:proofErr w:type="spellStart"/>
+            <w:r>
+              <w:rPr>
+                <w:sz w:val="24"/>
+                <w:szCs w:val="24"/>
+                <w:lang w:val="en-US"/>
+              </w:rPr>
+              <w:t>viên</w:t>
+            </w:r>
+            <w:proofErr w:type="spellEnd"/>
             <w:r>
               <w:rPr>
                 <w:sz w:val="24"/>
@@ -2445,6 +3424,7 @@
               </w:rPr>
               <w:t xml:space="preserve">3. Hệ thống hiển thị giao diện </w:t>
             </w:r>
+            <w:proofErr w:type="spellStart"/>
             <w:r>
               <w:rPr>
                 <w:sz w:val="24"/>
@@ -2453,6 +3433,7 @@
               </w:rPr>
               <w:t>nhập</w:t>
             </w:r>
+            <w:proofErr w:type="spellEnd"/>
             <w:r>
               <w:rPr>
                 <w:sz w:val="24"/>
@@ -2477,21 +3458,96 @@
               </w:rPr>
               <w:t xml:space="preserve">4. </w:t>
             </w:r>
-            <w:r>
-              <w:rPr>
-                <w:sz w:val="24"/>
-                <w:szCs w:val="24"/>
-                <w:lang w:val="en-US"/>
-              </w:rPr>
-              <w:t>Người dùng hoặc quản trị</w:t>
-            </w:r>
-            <w:r>
-              <w:rPr>
-                <w:sz w:val="24"/>
-                <w:szCs w:val="24"/>
-              </w:rPr>
-              <w:t xml:space="preserve"> </w:t>
-            </w:r>
+            <w:proofErr w:type="spellStart"/>
+            <w:r>
+              <w:rPr>
+                <w:sz w:val="24"/>
+                <w:szCs w:val="24"/>
+                <w:lang w:val="en-US"/>
+              </w:rPr>
+              <w:t>Người</w:t>
+            </w:r>
+            <w:proofErr w:type="spellEnd"/>
+            <w:r>
+              <w:rPr>
+                <w:sz w:val="24"/>
+                <w:szCs w:val="24"/>
+                <w:lang w:val="en-US"/>
+              </w:rPr>
+              <w:t xml:space="preserve"> </w:t>
+            </w:r>
+            <w:proofErr w:type="spellStart"/>
+            <w:r>
+              <w:rPr>
+                <w:sz w:val="24"/>
+                <w:szCs w:val="24"/>
+                <w:lang w:val="en-US"/>
+              </w:rPr>
+              <w:t>dùng</w:t>
+            </w:r>
+            <w:proofErr w:type="spellEnd"/>
+            <w:r>
+              <w:rPr>
+                <w:sz w:val="24"/>
+                <w:szCs w:val="24"/>
+                <w:lang w:val="en-US"/>
+              </w:rPr>
+              <w:t xml:space="preserve"> </w:t>
+            </w:r>
+            <w:proofErr w:type="spellStart"/>
+            <w:r>
+              <w:rPr>
+                <w:sz w:val="24"/>
+                <w:szCs w:val="24"/>
+                <w:lang w:val="en-US"/>
+              </w:rPr>
+              <w:t>hoặc</w:t>
+            </w:r>
+            <w:proofErr w:type="spellEnd"/>
+            <w:r>
+              <w:rPr>
+                <w:sz w:val="24"/>
+                <w:szCs w:val="24"/>
+                <w:lang w:val="en-US"/>
+              </w:rPr>
+              <w:t xml:space="preserve"> </w:t>
+            </w:r>
+            <w:proofErr w:type="spellStart"/>
+            <w:r>
+              <w:rPr>
+                <w:sz w:val="24"/>
+                <w:szCs w:val="24"/>
+                <w:lang w:val="en-US"/>
+              </w:rPr>
+              <w:t>quản</w:t>
+            </w:r>
+            <w:proofErr w:type="spellEnd"/>
+            <w:r>
+              <w:rPr>
+                <w:sz w:val="24"/>
+                <w:szCs w:val="24"/>
+                <w:lang w:val="en-US"/>
+              </w:rPr>
+              <w:t xml:space="preserve"> </w:t>
+            </w:r>
+            <w:proofErr w:type="spellStart"/>
+            <w:r>
+              <w:rPr>
+                <w:sz w:val="24"/>
+                <w:szCs w:val="24"/>
+                <w:lang w:val="en-US"/>
+              </w:rPr>
+              <w:t>trị</w:t>
+            </w:r>
+            <w:proofErr w:type="spellEnd"/>
+            <w:r>
+              <w:rPr>
+                <w:sz w:val="24"/>
+                <w:szCs w:val="24"/>
+              </w:rPr>
+              <w:t xml:space="preserve"> </w:t>
+            </w:r>
+            <w:proofErr w:type="spellStart"/>
             <w:r>
               <w:rPr>
                 <w:sz w:val="24"/>
@@ -2500,6 +3556,7 @@
               </w:rPr>
               <w:t>nhập</w:t>
             </w:r>
+            <w:proofErr w:type="spellEnd"/>
             <w:r>
               <w:rPr>
                 <w:sz w:val="24"/>
@@ -2524,6 +3581,7 @@
               </w:rPr>
               <w:t xml:space="preserve">5. Hệ thống hiển thị thông báo đăng </w:t>
             </w:r>
+            <w:proofErr w:type="spellStart"/>
             <w:r>
               <w:rPr>
                 <w:sz w:val="24"/>
@@ -2532,6 +3590,7 @@
               </w:rPr>
               <w:t>ký</w:t>
             </w:r>
+            <w:proofErr w:type="spellEnd"/>
             <w:r>
               <w:rPr>
                 <w:sz w:val="24"/>
@@ -2539,13 +3598,113 @@
               </w:rPr>
               <w:t xml:space="preserve"> thành công và yêu cầu </w:t>
             </w:r>
-            <w:r>
-              <w:rPr>
-                <w:sz w:val="24"/>
-                <w:szCs w:val="24"/>
-                <w:lang w:val="en-US"/>
-              </w:rPr>
-              <w:t xml:space="preserve">người dùng hoặc quản trị viên </w:t>
+            <w:proofErr w:type="spellStart"/>
+            <w:r>
+              <w:rPr>
+                <w:sz w:val="24"/>
+                <w:szCs w:val="24"/>
+                <w:lang w:val="en-US"/>
+              </w:rPr>
+              <w:t>người</w:t>
+            </w:r>
+            <w:proofErr w:type="spellEnd"/>
+            <w:r>
+              <w:rPr>
+                <w:sz w:val="24"/>
+                <w:szCs w:val="24"/>
+                <w:lang w:val="en-US"/>
+              </w:rPr>
+              <w:t xml:space="preserve"> </w:t>
+            </w:r>
+            <w:proofErr w:type="spellStart"/>
+            <w:r>
+              <w:rPr>
+                <w:sz w:val="24"/>
+                <w:szCs w:val="24"/>
+                <w:lang w:val="en-US"/>
+              </w:rPr>
+              <w:t>dùng</w:t>
+            </w:r>
+            <w:proofErr w:type="spellEnd"/>
+            <w:r>
+              <w:rPr>
+                <w:sz w:val="24"/>
+                <w:szCs w:val="24"/>
+                <w:lang w:val="en-US"/>
+              </w:rPr>
+              <w:t xml:space="preserve"> </w:t>
+            </w:r>
+            <w:proofErr w:type="spellStart"/>
+            <w:r>
+              <w:rPr>
+                <w:sz w:val="24"/>
+                <w:szCs w:val="24"/>
+                <w:lang w:val="en-US"/>
+              </w:rPr>
+              <w:t>hoặc</w:t>
+            </w:r>
+            <w:proofErr w:type="spellEnd"/>
+            <w:r>
+              <w:rPr>
+                <w:sz w:val="24"/>
+                <w:szCs w:val="24"/>
+                <w:lang w:val="en-US"/>
+              </w:rPr>
+              <w:t xml:space="preserve"> </w:t>
+            </w:r>
+            <w:proofErr w:type="spellStart"/>
+            <w:r>
+              <w:rPr>
+                <w:sz w:val="24"/>
+                <w:szCs w:val="24"/>
+                <w:lang w:val="en-US"/>
+              </w:rPr>
+              <w:t>quản</w:t>
+            </w:r>
+            <w:proofErr w:type="spellEnd"/>
+            <w:r>
+              <w:rPr>
+                <w:sz w:val="24"/>
+                <w:szCs w:val="24"/>
+                <w:lang w:val="en-US"/>
+              </w:rPr>
+              <w:t xml:space="preserve"> </w:t>
+            </w:r>
+            <w:proofErr w:type="spellStart"/>
+            <w:r>
+              <w:rPr>
+                <w:sz w:val="24"/>
+                <w:szCs w:val="24"/>
+                <w:lang w:val="en-US"/>
+              </w:rPr>
+              <w:t>trị</w:t>
+            </w:r>
+            <w:proofErr w:type="spellEnd"/>
+            <w:r>
+              <w:rPr>
+                <w:sz w:val="24"/>
+                <w:szCs w:val="24"/>
+                <w:lang w:val="en-US"/>
+              </w:rPr>
+              <w:t xml:space="preserve"> </w:t>
+            </w:r>
+            <w:proofErr w:type="spellStart"/>
+            <w:r>
+              <w:rPr>
+                <w:sz w:val="24"/>
+                <w:szCs w:val="24"/>
+                <w:lang w:val="en-US"/>
+              </w:rPr>
+              <w:t>viên</w:t>
+            </w:r>
+            <w:proofErr w:type="spellEnd"/>
+            <w:r>
+              <w:rPr>
+                <w:sz w:val="24"/>
+                <w:szCs w:val="24"/>
+                <w:lang w:val="en-US"/>
+              </w:rPr>
+              <w:t xml:space="preserve"> </w:t>
             </w:r>
             <w:r>
               <w:rPr>
@@ -2554,6 +3713,7 @@
               </w:rPr>
               <w:t xml:space="preserve">xác thực </w:t>
             </w:r>
+            <w:proofErr w:type="spellStart"/>
             <w:r>
               <w:rPr>
                 <w:sz w:val="24"/>
@@ -2562,6 +3722,7 @@
               </w:rPr>
               <w:t>tài</w:t>
             </w:r>
+            <w:proofErr w:type="spellEnd"/>
             <w:r>
               <w:rPr>
                 <w:sz w:val="24"/>
@@ -2592,8 +3753,108 @@
                 <w:szCs w:val="24"/>
                 <w:lang w:val="en-US"/>
               </w:rPr>
-              <w:t xml:space="preserve"> Người dùng hoặc quản trị viên</w:t>
-            </w:r>
+              <w:t xml:space="preserve"> </w:t>
+            </w:r>
+            <w:proofErr w:type="spellStart"/>
+            <w:r>
+              <w:rPr>
+                <w:sz w:val="24"/>
+                <w:szCs w:val="24"/>
+                <w:lang w:val="en-US"/>
+              </w:rPr>
+              <w:t>Người</w:t>
+            </w:r>
+            <w:proofErr w:type="spellEnd"/>
+            <w:r>
+              <w:rPr>
+                <w:sz w:val="24"/>
+                <w:szCs w:val="24"/>
+                <w:lang w:val="en-US"/>
+              </w:rPr>
+              <w:t xml:space="preserve"> </w:t>
+            </w:r>
+            <w:proofErr w:type="spellStart"/>
+            <w:r>
+              <w:rPr>
+                <w:sz w:val="24"/>
+                <w:szCs w:val="24"/>
+                <w:lang w:val="en-US"/>
+              </w:rPr>
+              <w:t>dùng</w:t>
+            </w:r>
+            <w:proofErr w:type="spellEnd"/>
+            <w:r>
+              <w:rPr>
+                <w:sz w:val="24"/>
+                <w:szCs w:val="24"/>
+                <w:lang w:val="en-US"/>
+              </w:rPr>
+              <w:t xml:space="preserve"> </w:t>
+            </w:r>
+            <w:proofErr w:type="spellStart"/>
+            <w:r>
+              <w:rPr>
+                <w:sz w:val="24"/>
+                <w:szCs w:val="24"/>
+                <w:lang w:val="en-US"/>
+              </w:rPr>
+              <w:t>hoặc</w:t>
+            </w:r>
+            <w:proofErr w:type="spellEnd"/>
+            <w:r>
+              <w:rPr>
+                <w:sz w:val="24"/>
+                <w:szCs w:val="24"/>
+                <w:lang w:val="en-US"/>
+              </w:rPr>
+              <w:t xml:space="preserve"> </w:t>
+            </w:r>
+            <w:proofErr w:type="spellStart"/>
+            <w:r>
+              <w:rPr>
+                <w:sz w:val="24"/>
+                <w:szCs w:val="24"/>
+                <w:lang w:val="en-US"/>
+              </w:rPr>
+              <w:t>quản</w:t>
+            </w:r>
+            <w:proofErr w:type="spellEnd"/>
+            <w:r>
+              <w:rPr>
+                <w:sz w:val="24"/>
+                <w:szCs w:val="24"/>
+                <w:lang w:val="en-US"/>
+              </w:rPr>
+              <w:t xml:space="preserve"> </w:t>
+            </w:r>
+            <w:proofErr w:type="spellStart"/>
+            <w:r>
+              <w:rPr>
+                <w:sz w:val="24"/>
+                <w:szCs w:val="24"/>
+                <w:lang w:val="en-US"/>
+              </w:rPr>
+              <w:t>trị</w:t>
+            </w:r>
+            <w:proofErr w:type="spellEnd"/>
+            <w:r>
+              <w:rPr>
+                <w:sz w:val="24"/>
+                <w:szCs w:val="24"/>
+                <w:lang w:val="en-US"/>
+              </w:rPr>
+              <w:t xml:space="preserve"> </w:t>
+            </w:r>
+            <w:proofErr w:type="spellStart"/>
+            <w:r>
+              <w:rPr>
+                <w:sz w:val="24"/>
+                <w:szCs w:val="24"/>
+                <w:lang w:val="en-US"/>
+              </w:rPr>
+              <w:t>viên</w:t>
+            </w:r>
+            <w:proofErr w:type="spellEnd"/>
             <w:r>
               <w:rPr>
                 <w:sz w:val="24"/>
@@ -2618,6 +3879,7 @@
               </w:rPr>
               <w:t xml:space="preserve">7. Hệ thống hiển thị giao diện xác thực </w:t>
             </w:r>
+            <w:proofErr w:type="spellStart"/>
             <w:r>
               <w:rPr>
                 <w:sz w:val="24"/>
@@ -2626,6 +3888,7 @@
               </w:rPr>
               <w:t>tài</w:t>
             </w:r>
+            <w:proofErr w:type="spellEnd"/>
             <w:r>
               <w:rPr>
                 <w:sz w:val="24"/>
@@ -2834,6 +4097,7 @@
               </w:rPr>
               <w:t xml:space="preserve">Đăng </w:t>
             </w:r>
+            <w:proofErr w:type="spellStart"/>
             <w:r>
               <w:rPr>
                 <w:sz w:val="24"/>
@@ -2842,6 +4106,7 @@
               </w:rPr>
               <w:t>nhập</w:t>
             </w:r>
+            <w:proofErr w:type="spellEnd"/>
           </w:p>
         </w:tc>
       </w:tr>
@@ -2896,13 +4161,23 @@
                 <w:lang w:val="en-US"/>
               </w:rPr>
             </w:pPr>
-            <w:r>
-              <w:rPr>
-                <w:sz w:val="24"/>
-                <w:szCs w:val="24"/>
-                <w:lang w:val="en-US"/>
-              </w:rPr>
-              <w:t>Trần Thị Minh Thư</w:t>
+            <w:proofErr w:type="spellStart"/>
+            <w:r>
+              <w:rPr>
+                <w:sz w:val="24"/>
+                <w:szCs w:val="24"/>
+                <w:lang w:val="en-US"/>
+              </w:rPr>
+              <w:t>Trần</w:t>
+            </w:r>
+            <w:proofErr w:type="spellEnd"/>
+            <w:r>
+              <w:rPr>
+                <w:sz w:val="24"/>
+                <w:szCs w:val="24"/>
+                <w:lang w:val="en-US"/>
+              </w:rPr>
+              <w:t xml:space="preserve"> Thị Minh Thư</w:t>
             </w:r>
           </w:p>
         </w:tc>
@@ -2956,13 +4231,23 @@
                 <w:lang w:val="en-US"/>
               </w:rPr>
             </w:pPr>
-            <w:r>
-              <w:rPr>
-                <w:sz w:val="24"/>
-                <w:szCs w:val="24"/>
-                <w:lang w:val="en-US"/>
-              </w:rPr>
-              <w:t>Trần Thị Minh Thư</w:t>
+            <w:proofErr w:type="spellStart"/>
+            <w:r>
+              <w:rPr>
+                <w:sz w:val="24"/>
+                <w:szCs w:val="24"/>
+                <w:lang w:val="en-US"/>
+              </w:rPr>
+              <w:t>Trần</w:t>
+            </w:r>
+            <w:proofErr w:type="spellEnd"/>
+            <w:r>
+              <w:rPr>
+                <w:sz w:val="24"/>
+                <w:szCs w:val="24"/>
+                <w:lang w:val="en-US"/>
+              </w:rPr>
+              <w:t xml:space="preserve"> Thị Minh Thư</w:t>
             </w:r>
           </w:p>
         </w:tc>
@@ -3153,14 +4438,88 @@
                 <w:lang w:val="en-US"/>
               </w:rPr>
             </w:pPr>
-            <w:r>
-              <w:rPr>
-                <w:sz w:val="24"/>
-                <w:szCs w:val="24"/>
-                <w:lang w:val="en-US"/>
-              </w:rPr>
-              <w:t>Người dùng, quản trị viên</w:t>
-            </w:r>
+            <w:proofErr w:type="spellStart"/>
+            <w:r>
+              <w:rPr>
+                <w:sz w:val="24"/>
+                <w:szCs w:val="24"/>
+                <w:lang w:val="en-US"/>
+              </w:rPr>
+              <w:t>Người</w:t>
+            </w:r>
+            <w:proofErr w:type="spellEnd"/>
+            <w:r>
+              <w:rPr>
+                <w:sz w:val="24"/>
+                <w:szCs w:val="24"/>
+                <w:lang w:val="en-US"/>
+              </w:rPr>
+              <w:t xml:space="preserve"> </w:t>
+            </w:r>
+            <w:proofErr w:type="spellStart"/>
+            <w:r>
+              <w:rPr>
+                <w:sz w:val="24"/>
+                <w:szCs w:val="24"/>
+                <w:lang w:val="en-US"/>
+              </w:rPr>
+              <w:t>dùng</w:t>
+            </w:r>
+            <w:proofErr w:type="spellEnd"/>
+            <w:r>
+              <w:rPr>
+                <w:sz w:val="24"/>
+                <w:szCs w:val="24"/>
+                <w:lang w:val="en-US"/>
+              </w:rPr>
+              <w:t xml:space="preserve">, </w:t>
+            </w:r>
+            <w:proofErr w:type="spellStart"/>
+            <w:r>
+              <w:rPr>
+                <w:sz w:val="24"/>
+                <w:szCs w:val="24"/>
+                <w:lang w:val="en-US"/>
+              </w:rPr>
+              <w:t>quản</w:t>
+            </w:r>
+            <w:proofErr w:type="spellEnd"/>
+            <w:r>
+              <w:rPr>
+                <w:sz w:val="24"/>
+                <w:szCs w:val="24"/>
+                <w:lang w:val="en-US"/>
+              </w:rPr>
+              <w:t xml:space="preserve"> </w:t>
+            </w:r>
+            <w:proofErr w:type="spellStart"/>
+            <w:r>
+              <w:rPr>
+                <w:sz w:val="24"/>
+                <w:szCs w:val="24"/>
+                <w:lang w:val="en-US"/>
+              </w:rPr>
+              <w:t>trị</w:t>
+            </w:r>
+            <w:proofErr w:type="spellEnd"/>
+            <w:r>
+              <w:rPr>
+                <w:sz w:val="24"/>
+                <w:szCs w:val="24"/>
+                <w:lang w:val="en-US"/>
+              </w:rPr>
+              <w:t xml:space="preserve"> </w:t>
+            </w:r>
+            <w:proofErr w:type="spellStart"/>
+            <w:r>
+              <w:rPr>
+                <w:sz w:val="24"/>
+                <w:szCs w:val="24"/>
+                <w:lang w:val="en-US"/>
+              </w:rPr>
+              <w:t>viên</w:t>
+            </w:r>
+            <w:proofErr w:type="spellEnd"/>
           </w:p>
         </w:tc>
       </w:tr>
@@ -3224,6 +4583,7 @@
               </w:rPr>
               <w:t xml:space="preserve">Chức năng đăng </w:t>
             </w:r>
+            <w:proofErr w:type="spellStart"/>
             <w:r>
               <w:rPr>
                 <w:sz w:val="24"/>
@@ -3232,6 +4592,7 @@
               </w:rPr>
               <w:t>nhập</w:t>
             </w:r>
+            <w:proofErr w:type="spellEnd"/>
             <w:r>
               <w:rPr>
                 <w:sz w:val="24"/>
@@ -3239,14 +4600,106 @@
               </w:rPr>
               <w:t xml:space="preserve"> cho phép </w:t>
             </w:r>
-            <w:r>
-              <w:rPr>
-                <w:sz w:val="24"/>
-                <w:szCs w:val="24"/>
-                <w:lang w:val="en-US"/>
-              </w:rPr>
-              <w:t>người dùng hoặc quản trị viên</w:t>
-            </w:r>
+            <w:proofErr w:type="spellStart"/>
+            <w:r>
+              <w:rPr>
+                <w:sz w:val="24"/>
+                <w:szCs w:val="24"/>
+                <w:lang w:val="en-US"/>
+              </w:rPr>
+              <w:t>người</w:t>
+            </w:r>
+            <w:proofErr w:type="spellEnd"/>
+            <w:r>
+              <w:rPr>
+                <w:sz w:val="24"/>
+                <w:szCs w:val="24"/>
+                <w:lang w:val="en-US"/>
+              </w:rPr>
+              <w:t xml:space="preserve"> </w:t>
+            </w:r>
+            <w:proofErr w:type="spellStart"/>
+            <w:r>
+              <w:rPr>
+                <w:sz w:val="24"/>
+                <w:szCs w:val="24"/>
+                <w:lang w:val="en-US"/>
+              </w:rPr>
+              <w:t>dùng</w:t>
+            </w:r>
+            <w:proofErr w:type="spellEnd"/>
+            <w:r>
+              <w:rPr>
+                <w:sz w:val="24"/>
+                <w:szCs w:val="24"/>
+                <w:lang w:val="en-US"/>
+              </w:rPr>
+              <w:t xml:space="preserve"> </w:t>
+            </w:r>
+            <w:proofErr w:type="spellStart"/>
+            <w:r>
+              <w:rPr>
+                <w:sz w:val="24"/>
+                <w:szCs w:val="24"/>
+                <w:lang w:val="en-US"/>
+              </w:rPr>
+              <w:t>hoặc</w:t>
+            </w:r>
+            <w:proofErr w:type="spellEnd"/>
+            <w:r>
+              <w:rPr>
+                <w:sz w:val="24"/>
+                <w:szCs w:val="24"/>
+                <w:lang w:val="en-US"/>
+              </w:rPr>
+              <w:t xml:space="preserve"> </w:t>
+            </w:r>
+            <w:proofErr w:type="spellStart"/>
+            <w:r>
+              <w:rPr>
+                <w:sz w:val="24"/>
+                <w:szCs w:val="24"/>
+                <w:lang w:val="en-US"/>
+              </w:rPr>
+              <w:t>quản</w:t>
+            </w:r>
+            <w:proofErr w:type="spellEnd"/>
+            <w:r>
+              <w:rPr>
+                <w:sz w:val="24"/>
+                <w:szCs w:val="24"/>
+                <w:lang w:val="en-US"/>
+              </w:rPr>
+              <w:t xml:space="preserve"> </w:t>
+            </w:r>
+            <w:proofErr w:type="spellStart"/>
+            <w:r>
+              <w:rPr>
+                <w:sz w:val="24"/>
+                <w:szCs w:val="24"/>
+                <w:lang w:val="en-US"/>
+              </w:rPr>
+              <w:t>trị</w:t>
+            </w:r>
+            <w:proofErr w:type="spellEnd"/>
+            <w:r>
+              <w:rPr>
+                <w:sz w:val="24"/>
+                <w:szCs w:val="24"/>
+                <w:lang w:val="en-US"/>
+              </w:rPr>
+              <w:t xml:space="preserve"> </w:t>
+            </w:r>
+            <w:proofErr w:type="spellStart"/>
+            <w:r>
+              <w:rPr>
+                <w:sz w:val="24"/>
+                <w:szCs w:val="24"/>
+                <w:lang w:val="en-US"/>
+              </w:rPr>
+              <w:t>viên</w:t>
+            </w:r>
+            <w:proofErr w:type="spellEnd"/>
             <w:r>
               <w:rPr>
                 <w:sz w:val="24"/>
@@ -3254,14 +4707,196 @@
               </w:rPr>
               <w:t xml:space="preserve"> đăng </w:t>
             </w:r>
-            <w:r>
-              <w:rPr>
-                <w:sz w:val="24"/>
-                <w:szCs w:val="24"/>
-                <w:lang w:val="en-US"/>
-              </w:rPr>
-              <w:t>nhập để trải nghiệm đầy đủ các dịch vụ của website travelnest</w:t>
-            </w:r>
+            <w:proofErr w:type="spellStart"/>
+            <w:r>
+              <w:rPr>
+                <w:sz w:val="24"/>
+                <w:szCs w:val="24"/>
+                <w:lang w:val="en-US"/>
+              </w:rPr>
+              <w:t>nhập</w:t>
+            </w:r>
+            <w:proofErr w:type="spellEnd"/>
+            <w:r>
+              <w:rPr>
+                <w:sz w:val="24"/>
+                <w:szCs w:val="24"/>
+                <w:lang w:val="en-US"/>
+              </w:rPr>
+              <w:t xml:space="preserve"> </w:t>
+            </w:r>
+            <w:proofErr w:type="spellStart"/>
+            <w:r>
+              <w:rPr>
+                <w:sz w:val="24"/>
+                <w:szCs w:val="24"/>
+                <w:lang w:val="en-US"/>
+              </w:rPr>
+              <w:t>để</w:t>
+            </w:r>
+            <w:proofErr w:type="spellEnd"/>
+            <w:r>
+              <w:rPr>
+                <w:sz w:val="24"/>
+                <w:szCs w:val="24"/>
+                <w:lang w:val="en-US"/>
+              </w:rPr>
+              <w:t xml:space="preserve"> </w:t>
+            </w:r>
+            <w:proofErr w:type="spellStart"/>
+            <w:r>
+              <w:rPr>
+                <w:sz w:val="24"/>
+                <w:szCs w:val="24"/>
+                <w:lang w:val="en-US"/>
+              </w:rPr>
+              <w:t>trải</w:t>
+            </w:r>
+            <w:proofErr w:type="spellEnd"/>
+            <w:r>
+              <w:rPr>
+                <w:sz w:val="24"/>
+                <w:szCs w:val="24"/>
+                <w:lang w:val="en-US"/>
+              </w:rPr>
+              <w:t xml:space="preserve"> </w:t>
+            </w:r>
+            <w:proofErr w:type="spellStart"/>
+            <w:r>
+              <w:rPr>
+                <w:sz w:val="24"/>
+                <w:szCs w:val="24"/>
+                <w:lang w:val="en-US"/>
+              </w:rPr>
+              <w:t>nghiệm</w:t>
+            </w:r>
+            <w:proofErr w:type="spellEnd"/>
+            <w:r>
+              <w:rPr>
+                <w:sz w:val="24"/>
+                <w:szCs w:val="24"/>
+                <w:lang w:val="en-US"/>
+              </w:rPr>
+              <w:t xml:space="preserve"> </w:t>
+            </w:r>
+            <w:proofErr w:type="spellStart"/>
+            <w:r>
+              <w:rPr>
+                <w:sz w:val="24"/>
+                <w:szCs w:val="24"/>
+                <w:lang w:val="en-US"/>
+              </w:rPr>
+              <w:t>đầy</w:t>
+            </w:r>
+            <w:proofErr w:type="spellEnd"/>
+            <w:r>
+              <w:rPr>
+                <w:sz w:val="24"/>
+                <w:szCs w:val="24"/>
+                <w:lang w:val="en-US"/>
+              </w:rPr>
+              <w:t xml:space="preserve"> </w:t>
+            </w:r>
+            <w:proofErr w:type="spellStart"/>
+            <w:r>
+              <w:rPr>
+                <w:sz w:val="24"/>
+                <w:szCs w:val="24"/>
+                <w:lang w:val="en-US"/>
+              </w:rPr>
+              <w:t>đủ</w:t>
+            </w:r>
+            <w:proofErr w:type="spellEnd"/>
+            <w:r>
+              <w:rPr>
+                <w:sz w:val="24"/>
+                <w:szCs w:val="24"/>
+                <w:lang w:val="en-US"/>
+              </w:rPr>
+              <w:t xml:space="preserve"> </w:t>
+            </w:r>
+            <w:proofErr w:type="spellStart"/>
+            <w:r>
+              <w:rPr>
+                <w:sz w:val="24"/>
+                <w:szCs w:val="24"/>
+                <w:lang w:val="en-US"/>
+              </w:rPr>
+              <w:t>các</w:t>
+            </w:r>
+            <w:proofErr w:type="spellEnd"/>
+            <w:r>
+              <w:rPr>
+                <w:sz w:val="24"/>
+                <w:szCs w:val="24"/>
+                <w:lang w:val="en-US"/>
+              </w:rPr>
+              <w:t xml:space="preserve"> </w:t>
+            </w:r>
+            <w:proofErr w:type="spellStart"/>
+            <w:r>
+              <w:rPr>
+                <w:sz w:val="24"/>
+                <w:szCs w:val="24"/>
+                <w:lang w:val="en-US"/>
+              </w:rPr>
+              <w:t>dịch</w:t>
+            </w:r>
+            <w:proofErr w:type="spellEnd"/>
+            <w:r>
+              <w:rPr>
+                <w:sz w:val="24"/>
+                <w:szCs w:val="24"/>
+                <w:lang w:val="en-US"/>
+              </w:rPr>
+              <w:t xml:space="preserve"> </w:t>
+            </w:r>
+            <w:proofErr w:type="spellStart"/>
+            <w:r>
+              <w:rPr>
+                <w:sz w:val="24"/>
+                <w:szCs w:val="24"/>
+                <w:lang w:val="en-US"/>
+              </w:rPr>
+              <w:t>vụ</w:t>
+            </w:r>
+            <w:proofErr w:type="spellEnd"/>
+            <w:r>
+              <w:rPr>
+                <w:sz w:val="24"/>
+                <w:szCs w:val="24"/>
+                <w:lang w:val="en-US"/>
+              </w:rPr>
+              <w:t xml:space="preserve"> </w:t>
+            </w:r>
+            <w:proofErr w:type="spellStart"/>
+            <w:r>
+              <w:rPr>
+                <w:sz w:val="24"/>
+                <w:szCs w:val="24"/>
+                <w:lang w:val="en-US"/>
+              </w:rPr>
+              <w:t>của</w:t>
+            </w:r>
+            <w:proofErr w:type="spellEnd"/>
+            <w:r>
+              <w:rPr>
+                <w:sz w:val="24"/>
+                <w:szCs w:val="24"/>
+                <w:lang w:val="en-US"/>
+              </w:rPr>
+              <w:t xml:space="preserve"> website </w:t>
+            </w:r>
+            <w:proofErr w:type="spellStart"/>
+            <w:r>
+              <w:rPr>
+                <w:sz w:val="24"/>
+                <w:szCs w:val="24"/>
+                <w:lang w:val="en-US"/>
+              </w:rPr>
+              <w:t>travelnest</w:t>
+            </w:r>
+            <w:proofErr w:type="spellEnd"/>
           </w:p>
         </w:tc>
       </w:tr>
@@ -3325,14 +4960,106 @@
               </w:rPr>
               <w:t xml:space="preserve">Chức năng này được sử dụng khi </w:t>
             </w:r>
-            <w:r>
-              <w:rPr>
-                <w:sz w:val="24"/>
-                <w:szCs w:val="24"/>
-                <w:lang w:val="en-US"/>
-              </w:rPr>
-              <w:t>người dùng hoặc quản trị viên</w:t>
-            </w:r>
+            <w:proofErr w:type="spellStart"/>
+            <w:r>
+              <w:rPr>
+                <w:sz w:val="24"/>
+                <w:szCs w:val="24"/>
+                <w:lang w:val="en-US"/>
+              </w:rPr>
+              <w:t>người</w:t>
+            </w:r>
+            <w:proofErr w:type="spellEnd"/>
+            <w:r>
+              <w:rPr>
+                <w:sz w:val="24"/>
+                <w:szCs w:val="24"/>
+                <w:lang w:val="en-US"/>
+              </w:rPr>
+              <w:t xml:space="preserve"> </w:t>
+            </w:r>
+            <w:proofErr w:type="spellStart"/>
+            <w:r>
+              <w:rPr>
+                <w:sz w:val="24"/>
+                <w:szCs w:val="24"/>
+                <w:lang w:val="en-US"/>
+              </w:rPr>
+              <w:t>dùng</w:t>
+            </w:r>
+            <w:proofErr w:type="spellEnd"/>
+            <w:r>
+              <w:rPr>
+                <w:sz w:val="24"/>
+                <w:szCs w:val="24"/>
+                <w:lang w:val="en-US"/>
+              </w:rPr>
+              <w:t xml:space="preserve"> </w:t>
+            </w:r>
+            <w:proofErr w:type="spellStart"/>
+            <w:r>
+              <w:rPr>
+                <w:sz w:val="24"/>
+                <w:szCs w:val="24"/>
+                <w:lang w:val="en-US"/>
+              </w:rPr>
+              <w:t>hoặc</w:t>
+            </w:r>
+            <w:proofErr w:type="spellEnd"/>
+            <w:r>
+              <w:rPr>
+                <w:sz w:val="24"/>
+                <w:szCs w:val="24"/>
+                <w:lang w:val="en-US"/>
+              </w:rPr>
+              <w:t xml:space="preserve"> </w:t>
+            </w:r>
+            <w:proofErr w:type="spellStart"/>
+            <w:r>
+              <w:rPr>
+                <w:sz w:val="24"/>
+                <w:szCs w:val="24"/>
+                <w:lang w:val="en-US"/>
+              </w:rPr>
+              <w:t>quản</w:t>
+            </w:r>
+            <w:proofErr w:type="spellEnd"/>
+            <w:r>
+              <w:rPr>
+                <w:sz w:val="24"/>
+                <w:szCs w:val="24"/>
+                <w:lang w:val="en-US"/>
+              </w:rPr>
+              <w:t xml:space="preserve"> </w:t>
+            </w:r>
+            <w:proofErr w:type="spellStart"/>
+            <w:r>
+              <w:rPr>
+                <w:sz w:val="24"/>
+                <w:szCs w:val="24"/>
+                <w:lang w:val="en-US"/>
+              </w:rPr>
+              <w:t>trị</w:t>
+            </w:r>
+            <w:proofErr w:type="spellEnd"/>
+            <w:r>
+              <w:rPr>
+                <w:sz w:val="24"/>
+                <w:szCs w:val="24"/>
+                <w:lang w:val="en-US"/>
+              </w:rPr>
+              <w:t xml:space="preserve"> </w:t>
+            </w:r>
+            <w:proofErr w:type="spellStart"/>
+            <w:r>
+              <w:rPr>
+                <w:sz w:val="24"/>
+                <w:szCs w:val="24"/>
+                <w:lang w:val="en-US"/>
+              </w:rPr>
+              <w:t>viên</w:t>
+            </w:r>
+            <w:proofErr w:type="spellEnd"/>
             <w:r>
               <w:rPr>
                 <w:sz w:val="24"/>
@@ -3427,29 +5154,177 @@
                 <w:szCs w:val="24"/>
               </w:rPr>
             </w:pPr>
-            <w:r>
-              <w:rPr>
-                <w:sz w:val="24"/>
-                <w:szCs w:val="24"/>
-                <w:lang w:val="en-US"/>
-              </w:rPr>
-              <w:t>Người dùng hoặc quản trị viên</w:t>
-            </w:r>
-            <w:r>
-              <w:rPr>
-                <w:sz w:val="24"/>
-                <w:szCs w:val="24"/>
-              </w:rPr>
-              <w:t xml:space="preserve"> </w:t>
-            </w:r>
-            <w:r>
-              <w:rPr>
-                <w:sz w:val="24"/>
-                <w:szCs w:val="24"/>
-                <w:lang w:val="en-US"/>
-              </w:rPr>
-              <w:t>đã có tài khoản</w:t>
-            </w:r>
+            <w:proofErr w:type="spellStart"/>
+            <w:r>
+              <w:rPr>
+                <w:sz w:val="24"/>
+                <w:szCs w:val="24"/>
+                <w:lang w:val="en-US"/>
+              </w:rPr>
+              <w:t>Người</w:t>
+            </w:r>
+            <w:proofErr w:type="spellEnd"/>
+            <w:r>
+              <w:rPr>
+                <w:sz w:val="24"/>
+                <w:szCs w:val="24"/>
+                <w:lang w:val="en-US"/>
+              </w:rPr>
+              <w:t xml:space="preserve"> </w:t>
+            </w:r>
+            <w:proofErr w:type="spellStart"/>
+            <w:r>
+              <w:rPr>
+                <w:sz w:val="24"/>
+                <w:szCs w:val="24"/>
+                <w:lang w:val="en-US"/>
+              </w:rPr>
+              <w:t>dùng</w:t>
+            </w:r>
+            <w:proofErr w:type="spellEnd"/>
+            <w:r>
+              <w:rPr>
+                <w:sz w:val="24"/>
+                <w:szCs w:val="24"/>
+                <w:lang w:val="en-US"/>
+              </w:rPr>
+              <w:t xml:space="preserve"> </w:t>
+            </w:r>
+            <w:proofErr w:type="spellStart"/>
+            <w:r>
+              <w:rPr>
+                <w:sz w:val="24"/>
+                <w:szCs w:val="24"/>
+                <w:lang w:val="en-US"/>
+              </w:rPr>
+              <w:t>hoặc</w:t>
+            </w:r>
+            <w:proofErr w:type="spellEnd"/>
+            <w:r>
+              <w:rPr>
+                <w:sz w:val="24"/>
+                <w:szCs w:val="24"/>
+                <w:lang w:val="en-US"/>
+              </w:rPr>
+              <w:t xml:space="preserve"> </w:t>
+            </w:r>
+            <w:proofErr w:type="spellStart"/>
+            <w:r>
+              <w:rPr>
+                <w:sz w:val="24"/>
+                <w:szCs w:val="24"/>
+                <w:lang w:val="en-US"/>
+              </w:rPr>
+              <w:t>quản</w:t>
+            </w:r>
+            <w:proofErr w:type="spellEnd"/>
+            <w:r>
+              <w:rPr>
+                <w:sz w:val="24"/>
+                <w:szCs w:val="24"/>
+                <w:lang w:val="en-US"/>
+              </w:rPr>
+              <w:t xml:space="preserve"> </w:t>
+            </w:r>
+            <w:proofErr w:type="spellStart"/>
+            <w:r>
+              <w:rPr>
+                <w:sz w:val="24"/>
+                <w:szCs w:val="24"/>
+                <w:lang w:val="en-US"/>
+              </w:rPr>
+              <w:t>trị</w:t>
+            </w:r>
+            <w:proofErr w:type="spellEnd"/>
+            <w:r>
+              <w:rPr>
+                <w:sz w:val="24"/>
+                <w:szCs w:val="24"/>
+                <w:lang w:val="en-US"/>
+              </w:rPr>
+              <w:t xml:space="preserve"> </w:t>
+            </w:r>
+            <w:proofErr w:type="spellStart"/>
+            <w:r>
+              <w:rPr>
+                <w:sz w:val="24"/>
+                <w:szCs w:val="24"/>
+                <w:lang w:val="en-US"/>
+              </w:rPr>
+              <w:t>viên</w:t>
+            </w:r>
+            <w:proofErr w:type="spellEnd"/>
+            <w:r>
+              <w:rPr>
+                <w:sz w:val="24"/>
+                <w:szCs w:val="24"/>
+              </w:rPr>
+              <w:t xml:space="preserve"> </w:t>
+            </w:r>
+            <w:proofErr w:type="spellStart"/>
+            <w:r>
+              <w:rPr>
+                <w:sz w:val="24"/>
+                <w:szCs w:val="24"/>
+                <w:lang w:val="en-US"/>
+              </w:rPr>
+              <w:t>đã</w:t>
+            </w:r>
+            <w:proofErr w:type="spellEnd"/>
+            <w:r>
+              <w:rPr>
+                <w:sz w:val="24"/>
+                <w:szCs w:val="24"/>
+                <w:lang w:val="en-US"/>
+              </w:rPr>
+              <w:t xml:space="preserve"> </w:t>
+            </w:r>
+            <w:proofErr w:type="spellStart"/>
+            <w:r>
+              <w:rPr>
+                <w:sz w:val="24"/>
+                <w:szCs w:val="24"/>
+                <w:lang w:val="en-US"/>
+              </w:rPr>
+              <w:t>có</w:t>
+            </w:r>
+            <w:proofErr w:type="spellEnd"/>
+            <w:r>
+              <w:rPr>
+                <w:sz w:val="24"/>
+                <w:szCs w:val="24"/>
+                <w:lang w:val="en-US"/>
+              </w:rPr>
+              <w:t xml:space="preserve"> </w:t>
+            </w:r>
+            <w:proofErr w:type="spellStart"/>
+            <w:r>
+              <w:rPr>
+                <w:sz w:val="24"/>
+                <w:szCs w:val="24"/>
+                <w:lang w:val="en-US"/>
+              </w:rPr>
+              <w:t>tài</w:t>
+            </w:r>
+            <w:proofErr w:type="spellEnd"/>
+            <w:r>
+              <w:rPr>
+                <w:sz w:val="24"/>
+                <w:szCs w:val="24"/>
+                <w:lang w:val="en-US"/>
+              </w:rPr>
+              <w:t xml:space="preserve"> </w:t>
+            </w:r>
+            <w:proofErr w:type="spellStart"/>
+            <w:r>
+              <w:rPr>
+                <w:sz w:val="24"/>
+                <w:szCs w:val="24"/>
+                <w:lang w:val="en-US"/>
+              </w:rPr>
+              <w:t>khoản</w:t>
+            </w:r>
+            <w:proofErr w:type="spellEnd"/>
           </w:p>
         </w:tc>
       </w:tr>
@@ -3506,13 +5381,113 @@
                 <w:lang w:val="en-US"/>
               </w:rPr>
             </w:pPr>
-            <w:r>
-              <w:rPr>
-                <w:sz w:val="24"/>
-                <w:szCs w:val="24"/>
-                <w:lang w:val="en-US"/>
-              </w:rPr>
-              <w:t xml:space="preserve">Người dùng hoặc quản trị viên </w:t>
+            <w:proofErr w:type="spellStart"/>
+            <w:r>
+              <w:rPr>
+                <w:sz w:val="24"/>
+                <w:szCs w:val="24"/>
+                <w:lang w:val="en-US"/>
+              </w:rPr>
+              <w:t>Người</w:t>
+            </w:r>
+            <w:proofErr w:type="spellEnd"/>
+            <w:r>
+              <w:rPr>
+                <w:sz w:val="24"/>
+                <w:szCs w:val="24"/>
+                <w:lang w:val="en-US"/>
+              </w:rPr>
+              <w:t xml:space="preserve"> </w:t>
+            </w:r>
+            <w:proofErr w:type="spellStart"/>
+            <w:r>
+              <w:rPr>
+                <w:sz w:val="24"/>
+                <w:szCs w:val="24"/>
+                <w:lang w:val="en-US"/>
+              </w:rPr>
+              <w:t>dùng</w:t>
+            </w:r>
+            <w:proofErr w:type="spellEnd"/>
+            <w:r>
+              <w:rPr>
+                <w:sz w:val="24"/>
+                <w:szCs w:val="24"/>
+                <w:lang w:val="en-US"/>
+              </w:rPr>
+              <w:t xml:space="preserve"> </w:t>
+            </w:r>
+            <w:proofErr w:type="spellStart"/>
+            <w:r>
+              <w:rPr>
+                <w:sz w:val="24"/>
+                <w:szCs w:val="24"/>
+                <w:lang w:val="en-US"/>
+              </w:rPr>
+              <w:t>hoặc</w:t>
+            </w:r>
+            <w:proofErr w:type="spellEnd"/>
+            <w:r>
+              <w:rPr>
+                <w:sz w:val="24"/>
+                <w:szCs w:val="24"/>
+                <w:lang w:val="en-US"/>
+              </w:rPr>
+              <w:t xml:space="preserve"> </w:t>
+            </w:r>
+            <w:proofErr w:type="spellStart"/>
+            <w:r>
+              <w:rPr>
+                <w:sz w:val="24"/>
+                <w:szCs w:val="24"/>
+                <w:lang w:val="en-US"/>
+              </w:rPr>
+              <w:t>quản</w:t>
+            </w:r>
+            <w:proofErr w:type="spellEnd"/>
+            <w:r>
+              <w:rPr>
+                <w:sz w:val="24"/>
+                <w:szCs w:val="24"/>
+                <w:lang w:val="en-US"/>
+              </w:rPr>
+              <w:t xml:space="preserve"> </w:t>
+            </w:r>
+            <w:proofErr w:type="spellStart"/>
+            <w:r>
+              <w:rPr>
+                <w:sz w:val="24"/>
+                <w:szCs w:val="24"/>
+                <w:lang w:val="en-US"/>
+              </w:rPr>
+              <w:t>trị</w:t>
+            </w:r>
+            <w:proofErr w:type="spellEnd"/>
+            <w:r>
+              <w:rPr>
+                <w:sz w:val="24"/>
+                <w:szCs w:val="24"/>
+                <w:lang w:val="en-US"/>
+              </w:rPr>
+              <w:t xml:space="preserve"> </w:t>
+            </w:r>
+            <w:proofErr w:type="spellStart"/>
+            <w:r>
+              <w:rPr>
+                <w:sz w:val="24"/>
+                <w:szCs w:val="24"/>
+                <w:lang w:val="en-US"/>
+              </w:rPr>
+              <w:t>viên</w:t>
+            </w:r>
+            <w:proofErr w:type="spellEnd"/>
+            <w:r>
+              <w:rPr>
+                <w:sz w:val="24"/>
+                <w:szCs w:val="24"/>
+                <w:lang w:val="en-US"/>
+              </w:rPr>
+              <w:t xml:space="preserve"> </w:t>
             </w:r>
             <w:r>
               <w:rPr>
@@ -3521,6 +5496,7 @@
               </w:rPr>
               <w:t xml:space="preserve">đăng </w:t>
             </w:r>
+            <w:proofErr w:type="spellStart"/>
             <w:r>
               <w:rPr>
                 <w:sz w:val="24"/>
@@ -3529,6 +5505,7 @@
               </w:rPr>
               <w:t>nhập</w:t>
             </w:r>
+            <w:proofErr w:type="spellEnd"/>
             <w:r>
               <w:rPr>
                 <w:sz w:val="24"/>
@@ -3598,14 +5575,106 @@
               </w:rPr>
               <w:t xml:space="preserve">1. </w:t>
             </w:r>
-            <w:r>
-              <w:rPr>
-                <w:sz w:val="24"/>
-                <w:szCs w:val="24"/>
-                <w:lang w:val="en-US"/>
-              </w:rPr>
-              <w:t>Người dùng hoặc quản trị viên</w:t>
-            </w:r>
+            <w:proofErr w:type="spellStart"/>
+            <w:r>
+              <w:rPr>
+                <w:sz w:val="24"/>
+                <w:szCs w:val="24"/>
+                <w:lang w:val="en-US"/>
+              </w:rPr>
+              <w:t>Người</w:t>
+            </w:r>
+            <w:proofErr w:type="spellEnd"/>
+            <w:r>
+              <w:rPr>
+                <w:sz w:val="24"/>
+                <w:szCs w:val="24"/>
+                <w:lang w:val="en-US"/>
+              </w:rPr>
+              <w:t xml:space="preserve"> </w:t>
+            </w:r>
+            <w:proofErr w:type="spellStart"/>
+            <w:r>
+              <w:rPr>
+                <w:sz w:val="24"/>
+                <w:szCs w:val="24"/>
+                <w:lang w:val="en-US"/>
+              </w:rPr>
+              <w:t>dùng</w:t>
+            </w:r>
+            <w:proofErr w:type="spellEnd"/>
+            <w:r>
+              <w:rPr>
+                <w:sz w:val="24"/>
+                <w:szCs w:val="24"/>
+                <w:lang w:val="en-US"/>
+              </w:rPr>
+              <w:t xml:space="preserve"> </w:t>
+            </w:r>
+            <w:proofErr w:type="spellStart"/>
+            <w:r>
+              <w:rPr>
+                <w:sz w:val="24"/>
+                <w:szCs w:val="24"/>
+                <w:lang w:val="en-US"/>
+              </w:rPr>
+              <w:t>hoặc</w:t>
+            </w:r>
+            <w:proofErr w:type="spellEnd"/>
+            <w:r>
+              <w:rPr>
+                <w:sz w:val="24"/>
+                <w:szCs w:val="24"/>
+                <w:lang w:val="en-US"/>
+              </w:rPr>
+              <w:t xml:space="preserve"> </w:t>
+            </w:r>
+            <w:proofErr w:type="spellStart"/>
+            <w:r>
+              <w:rPr>
+                <w:sz w:val="24"/>
+                <w:szCs w:val="24"/>
+                <w:lang w:val="en-US"/>
+              </w:rPr>
+              <w:t>quản</w:t>
+            </w:r>
+            <w:proofErr w:type="spellEnd"/>
+            <w:r>
+              <w:rPr>
+                <w:sz w:val="24"/>
+                <w:szCs w:val="24"/>
+                <w:lang w:val="en-US"/>
+              </w:rPr>
+              <w:t xml:space="preserve"> </w:t>
+            </w:r>
+            <w:proofErr w:type="spellStart"/>
+            <w:r>
+              <w:rPr>
+                <w:sz w:val="24"/>
+                <w:szCs w:val="24"/>
+                <w:lang w:val="en-US"/>
+              </w:rPr>
+              <w:t>trị</w:t>
+            </w:r>
+            <w:proofErr w:type="spellEnd"/>
+            <w:r>
+              <w:rPr>
+                <w:sz w:val="24"/>
+                <w:szCs w:val="24"/>
+                <w:lang w:val="en-US"/>
+              </w:rPr>
+              <w:t xml:space="preserve"> </w:t>
+            </w:r>
+            <w:proofErr w:type="spellStart"/>
+            <w:r>
+              <w:rPr>
+                <w:sz w:val="24"/>
+                <w:szCs w:val="24"/>
+                <w:lang w:val="en-US"/>
+              </w:rPr>
+              <w:t>viên</w:t>
+            </w:r>
+            <w:proofErr w:type="spellEnd"/>
             <w:r>
               <w:rPr>
                 <w:sz w:val="24"/>
@@ -3613,6 +5682,7 @@
               </w:rPr>
               <w:t xml:space="preserve"> truy </w:t>
             </w:r>
+            <w:proofErr w:type="spellStart"/>
             <w:r>
               <w:rPr>
                 <w:sz w:val="24"/>
@@ -3621,6 +5691,7 @@
               </w:rPr>
               <w:t>cập</w:t>
             </w:r>
+            <w:proofErr w:type="spellEnd"/>
             <w:r>
               <w:rPr>
                 <w:sz w:val="24"/>
@@ -3645,14 +5716,106 @@
               </w:rPr>
               <w:t xml:space="preserve">2. </w:t>
             </w:r>
-            <w:r>
-              <w:rPr>
-                <w:sz w:val="24"/>
-                <w:szCs w:val="24"/>
-                <w:lang w:val="en-US"/>
-              </w:rPr>
-              <w:t>Người dùng hoặc quản trị viên</w:t>
-            </w:r>
+            <w:proofErr w:type="spellStart"/>
+            <w:r>
+              <w:rPr>
+                <w:sz w:val="24"/>
+                <w:szCs w:val="24"/>
+                <w:lang w:val="en-US"/>
+              </w:rPr>
+              <w:t>Người</w:t>
+            </w:r>
+            <w:proofErr w:type="spellEnd"/>
+            <w:r>
+              <w:rPr>
+                <w:sz w:val="24"/>
+                <w:szCs w:val="24"/>
+                <w:lang w:val="en-US"/>
+              </w:rPr>
+              <w:t xml:space="preserve"> </w:t>
+            </w:r>
+            <w:proofErr w:type="spellStart"/>
+            <w:r>
+              <w:rPr>
+                <w:sz w:val="24"/>
+                <w:szCs w:val="24"/>
+                <w:lang w:val="en-US"/>
+              </w:rPr>
+              <w:t>dùng</w:t>
+            </w:r>
+            <w:proofErr w:type="spellEnd"/>
+            <w:r>
+              <w:rPr>
+                <w:sz w:val="24"/>
+                <w:szCs w:val="24"/>
+                <w:lang w:val="en-US"/>
+              </w:rPr>
+              <w:t xml:space="preserve"> </w:t>
+            </w:r>
+            <w:proofErr w:type="spellStart"/>
+            <w:r>
+              <w:rPr>
+                <w:sz w:val="24"/>
+                <w:szCs w:val="24"/>
+                <w:lang w:val="en-US"/>
+              </w:rPr>
+              <w:t>hoặc</w:t>
+            </w:r>
+            <w:proofErr w:type="spellEnd"/>
+            <w:r>
+              <w:rPr>
+                <w:sz w:val="24"/>
+                <w:szCs w:val="24"/>
+                <w:lang w:val="en-US"/>
+              </w:rPr>
+              <w:t xml:space="preserve"> </w:t>
+            </w:r>
+            <w:proofErr w:type="spellStart"/>
+            <w:r>
+              <w:rPr>
+                <w:sz w:val="24"/>
+                <w:szCs w:val="24"/>
+                <w:lang w:val="en-US"/>
+              </w:rPr>
+              <w:t>quản</w:t>
+            </w:r>
+            <w:proofErr w:type="spellEnd"/>
+            <w:r>
+              <w:rPr>
+                <w:sz w:val="24"/>
+                <w:szCs w:val="24"/>
+                <w:lang w:val="en-US"/>
+              </w:rPr>
+              <w:t xml:space="preserve"> </w:t>
+            </w:r>
+            <w:proofErr w:type="spellStart"/>
+            <w:r>
+              <w:rPr>
+                <w:sz w:val="24"/>
+                <w:szCs w:val="24"/>
+                <w:lang w:val="en-US"/>
+              </w:rPr>
+              <w:t>trị</w:t>
+            </w:r>
+            <w:proofErr w:type="spellEnd"/>
+            <w:r>
+              <w:rPr>
+                <w:sz w:val="24"/>
+                <w:szCs w:val="24"/>
+                <w:lang w:val="en-US"/>
+              </w:rPr>
+              <w:t xml:space="preserve"> </w:t>
+            </w:r>
+            <w:proofErr w:type="spellStart"/>
+            <w:r>
+              <w:rPr>
+                <w:sz w:val="24"/>
+                <w:szCs w:val="24"/>
+                <w:lang w:val="en-US"/>
+              </w:rPr>
+              <w:t>viên</w:t>
+            </w:r>
+            <w:proofErr w:type="spellEnd"/>
             <w:r>
               <w:rPr>
                 <w:sz w:val="24"/>
@@ -3692,14 +5855,106 @@
               </w:rPr>
               <w:t xml:space="preserve">3. Hệ thống hiển thị giao diện nhập </w:t>
             </w:r>
-            <w:r>
-              <w:rPr>
-                <w:sz w:val="24"/>
-                <w:szCs w:val="24"/>
-                <w:lang w:val="en-US"/>
-              </w:rPr>
-              <w:t>tên đăng nhập và mật khẩu</w:t>
-            </w:r>
+            <w:proofErr w:type="spellStart"/>
+            <w:r>
+              <w:rPr>
+                <w:sz w:val="24"/>
+                <w:szCs w:val="24"/>
+                <w:lang w:val="en-US"/>
+              </w:rPr>
+              <w:t>tên</w:t>
+            </w:r>
+            <w:proofErr w:type="spellEnd"/>
+            <w:r>
+              <w:rPr>
+                <w:sz w:val="24"/>
+                <w:szCs w:val="24"/>
+                <w:lang w:val="en-US"/>
+              </w:rPr>
+              <w:t xml:space="preserve"> </w:t>
+            </w:r>
+            <w:proofErr w:type="spellStart"/>
+            <w:r>
+              <w:rPr>
+                <w:sz w:val="24"/>
+                <w:szCs w:val="24"/>
+                <w:lang w:val="en-US"/>
+              </w:rPr>
+              <w:t>đăng</w:t>
+            </w:r>
+            <w:proofErr w:type="spellEnd"/>
+            <w:r>
+              <w:rPr>
+                <w:sz w:val="24"/>
+                <w:szCs w:val="24"/>
+                <w:lang w:val="en-US"/>
+              </w:rPr>
+              <w:t xml:space="preserve"> </w:t>
+            </w:r>
+            <w:proofErr w:type="spellStart"/>
+            <w:r>
+              <w:rPr>
+                <w:sz w:val="24"/>
+                <w:szCs w:val="24"/>
+                <w:lang w:val="en-US"/>
+              </w:rPr>
+              <w:t>nhập</w:t>
+            </w:r>
+            <w:proofErr w:type="spellEnd"/>
+            <w:r>
+              <w:rPr>
+                <w:sz w:val="24"/>
+                <w:szCs w:val="24"/>
+                <w:lang w:val="en-US"/>
+              </w:rPr>
+              <w:t xml:space="preserve"> </w:t>
+            </w:r>
+            <w:proofErr w:type="spellStart"/>
+            <w:r>
+              <w:rPr>
+                <w:sz w:val="24"/>
+                <w:szCs w:val="24"/>
+                <w:lang w:val="en-US"/>
+              </w:rPr>
+              <w:t>và</w:t>
+            </w:r>
+            <w:proofErr w:type="spellEnd"/>
+            <w:r>
+              <w:rPr>
+                <w:sz w:val="24"/>
+                <w:szCs w:val="24"/>
+                <w:lang w:val="en-US"/>
+              </w:rPr>
+              <w:t xml:space="preserve"> </w:t>
+            </w:r>
+            <w:proofErr w:type="spellStart"/>
+            <w:r>
+              <w:rPr>
+                <w:sz w:val="24"/>
+                <w:szCs w:val="24"/>
+                <w:lang w:val="en-US"/>
+              </w:rPr>
+              <w:t>mật</w:t>
+            </w:r>
+            <w:proofErr w:type="spellEnd"/>
+            <w:r>
+              <w:rPr>
+                <w:sz w:val="24"/>
+                <w:szCs w:val="24"/>
+                <w:lang w:val="en-US"/>
+              </w:rPr>
+              <w:t xml:space="preserve"> </w:t>
+            </w:r>
+            <w:proofErr w:type="spellStart"/>
+            <w:r>
+              <w:rPr>
+                <w:sz w:val="24"/>
+                <w:szCs w:val="24"/>
+                <w:lang w:val="en-US"/>
+              </w:rPr>
+              <w:t>khẩu</w:t>
+            </w:r>
+            <w:proofErr w:type="spellEnd"/>
             <w:r>
               <w:rPr>
                 <w:sz w:val="24"/>
@@ -3724,14 +5979,106 @@
               </w:rPr>
               <w:t xml:space="preserve">4. </w:t>
             </w:r>
-            <w:r>
-              <w:rPr>
-                <w:sz w:val="24"/>
-                <w:szCs w:val="24"/>
-                <w:lang w:val="en-US"/>
-              </w:rPr>
-              <w:t>Người dùng hoặc quản trị viên</w:t>
-            </w:r>
+            <w:proofErr w:type="spellStart"/>
+            <w:r>
+              <w:rPr>
+                <w:sz w:val="24"/>
+                <w:szCs w:val="24"/>
+                <w:lang w:val="en-US"/>
+              </w:rPr>
+              <w:t>Người</w:t>
+            </w:r>
+            <w:proofErr w:type="spellEnd"/>
+            <w:r>
+              <w:rPr>
+                <w:sz w:val="24"/>
+                <w:szCs w:val="24"/>
+                <w:lang w:val="en-US"/>
+              </w:rPr>
+              <w:t xml:space="preserve"> </w:t>
+            </w:r>
+            <w:proofErr w:type="spellStart"/>
+            <w:r>
+              <w:rPr>
+                <w:sz w:val="24"/>
+                <w:szCs w:val="24"/>
+                <w:lang w:val="en-US"/>
+              </w:rPr>
+              <w:t>dùng</w:t>
+            </w:r>
+            <w:proofErr w:type="spellEnd"/>
+            <w:r>
+              <w:rPr>
+                <w:sz w:val="24"/>
+                <w:szCs w:val="24"/>
+                <w:lang w:val="en-US"/>
+              </w:rPr>
+              <w:t xml:space="preserve"> </w:t>
+            </w:r>
+            <w:proofErr w:type="spellStart"/>
+            <w:r>
+              <w:rPr>
+                <w:sz w:val="24"/>
+                <w:szCs w:val="24"/>
+                <w:lang w:val="en-US"/>
+              </w:rPr>
+              <w:t>hoặc</w:t>
+            </w:r>
+            <w:proofErr w:type="spellEnd"/>
+            <w:r>
+              <w:rPr>
+                <w:sz w:val="24"/>
+                <w:szCs w:val="24"/>
+                <w:lang w:val="en-US"/>
+              </w:rPr>
+              <w:t xml:space="preserve"> </w:t>
+            </w:r>
+            <w:proofErr w:type="spellStart"/>
+            <w:r>
+              <w:rPr>
+                <w:sz w:val="24"/>
+                <w:szCs w:val="24"/>
+                <w:lang w:val="en-US"/>
+              </w:rPr>
+              <w:t>quản</w:t>
+            </w:r>
+            <w:proofErr w:type="spellEnd"/>
+            <w:r>
+              <w:rPr>
+                <w:sz w:val="24"/>
+                <w:szCs w:val="24"/>
+                <w:lang w:val="en-US"/>
+              </w:rPr>
+              <w:t xml:space="preserve"> </w:t>
+            </w:r>
+            <w:proofErr w:type="spellStart"/>
+            <w:r>
+              <w:rPr>
+                <w:sz w:val="24"/>
+                <w:szCs w:val="24"/>
+                <w:lang w:val="en-US"/>
+              </w:rPr>
+              <w:t>trị</w:t>
+            </w:r>
+            <w:proofErr w:type="spellEnd"/>
+            <w:r>
+              <w:rPr>
+                <w:sz w:val="24"/>
+                <w:szCs w:val="24"/>
+                <w:lang w:val="en-US"/>
+              </w:rPr>
+              <w:t xml:space="preserve"> </w:t>
+            </w:r>
+            <w:proofErr w:type="spellStart"/>
+            <w:r>
+              <w:rPr>
+                <w:sz w:val="24"/>
+                <w:szCs w:val="24"/>
+                <w:lang w:val="en-US"/>
+              </w:rPr>
+              <w:t>viên</w:t>
+            </w:r>
+            <w:proofErr w:type="spellEnd"/>
             <w:r>
               <w:rPr>
                 <w:sz w:val="24"/>
@@ -3745,7 +6092,61 @@
                 <w:szCs w:val="24"/>
                 <w:lang w:val="en-US"/>
               </w:rPr>
-              <w:t xml:space="preserve"> đăng nhập và </w:t>
+              <w:t xml:space="preserve"> </w:t>
+            </w:r>
+            <w:proofErr w:type="spellStart"/>
+            <w:r>
+              <w:rPr>
+                <w:sz w:val="24"/>
+                <w:szCs w:val="24"/>
+                <w:lang w:val="en-US"/>
+              </w:rPr>
+              <w:t>đăng</w:t>
+            </w:r>
+            <w:proofErr w:type="spellEnd"/>
+            <w:r>
+              <w:rPr>
+                <w:sz w:val="24"/>
+                <w:szCs w:val="24"/>
+                <w:lang w:val="en-US"/>
+              </w:rPr>
+              <w:t xml:space="preserve"> </w:t>
+            </w:r>
+            <w:proofErr w:type="spellStart"/>
+            <w:r>
+              <w:rPr>
+                <w:sz w:val="24"/>
+                <w:szCs w:val="24"/>
+                <w:lang w:val="en-US"/>
+              </w:rPr>
+              <w:t>nhập</w:t>
+            </w:r>
+            <w:proofErr w:type="spellEnd"/>
+            <w:r>
+              <w:rPr>
+                <w:sz w:val="24"/>
+                <w:szCs w:val="24"/>
+                <w:lang w:val="en-US"/>
+              </w:rPr>
+              <w:t xml:space="preserve"> </w:t>
+            </w:r>
+            <w:proofErr w:type="spellStart"/>
+            <w:r>
+              <w:rPr>
+                <w:sz w:val="24"/>
+                <w:szCs w:val="24"/>
+                <w:lang w:val="en-US"/>
+              </w:rPr>
+              <w:t>và</w:t>
+            </w:r>
+            <w:proofErr w:type="spellEnd"/>
+            <w:r>
+              <w:rPr>
+                <w:sz w:val="24"/>
+                <w:szCs w:val="24"/>
+                <w:lang w:val="en-US"/>
+              </w:rPr>
+              <w:t xml:space="preserve"> </w:t>
             </w:r>
             <w:r>
               <w:rPr>
@@ -3786,8 +6187,270 @@
                 <w:szCs w:val="24"/>
                 <w:lang w:val="en-US"/>
               </w:rPr>
-              <w:t>5. Hệ thống xác minh tên đăng nhập và mật khẩu với cơ sở dữ liệu</w:t>
-            </w:r>
+              <w:t xml:space="preserve">5. </w:t>
+            </w:r>
+            <w:proofErr w:type="spellStart"/>
+            <w:r>
+              <w:rPr>
+                <w:sz w:val="24"/>
+                <w:szCs w:val="24"/>
+                <w:lang w:val="en-US"/>
+              </w:rPr>
+              <w:t>Hệ</w:t>
+            </w:r>
+            <w:proofErr w:type="spellEnd"/>
+            <w:r>
+              <w:rPr>
+                <w:sz w:val="24"/>
+                <w:szCs w:val="24"/>
+                <w:lang w:val="en-US"/>
+              </w:rPr>
+              <w:t xml:space="preserve"> </w:t>
+            </w:r>
+            <w:proofErr w:type="spellStart"/>
+            <w:r>
+              <w:rPr>
+                <w:sz w:val="24"/>
+                <w:szCs w:val="24"/>
+                <w:lang w:val="en-US"/>
+              </w:rPr>
+              <w:t>thống</w:t>
+            </w:r>
+            <w:proofErr w:type="spellEnd"/>
+            <w:r>
+              <w:rPr>
+                <w:sz w:val="24"/>
+                <w:szCs w:val="24"/>
+                <w:lang w:val="en-US"/>
+              </w:rPr>
+              <w:t xml:space="preserve"> </w:t>
+            </w:r>
+            <w:proofErr w:type="spellStart"/>
+            <w:r>
+              <w:rPr>
+                <w:sz w:val="24"/>
+                <w:szCs w:val="24"/>
+                <w:lang w:val="en-US"/>
+              </w:rPr>
+              <w:t>xác</w:t>
+            </w:r>
+            <w:proofErr w:type="spellEnd"/>
+            <w:r>
+              <w:rPr>
+                <w:sz w:val="24"/>
+                <w:szCs w:val="24"/>
+                <w:lang w:val="en-US"/>
+              </w:rPr>
+              <w:t xml:space="preserve"> </w:t>
+            </w:r>
+            <w:proofErr w:type="spellStart"/>
+            <w:r>
+              <w:rPr>
+                <w:sz w:val="24"/>
+                <w:szCs w:val="24"/>
+                <w:lang w:val="en-US"/>
+              </w:rPr>
+              <w:t>minh</w:t>
+            </w:r>
+            <w:proofErr w:type="spellEnd"/>
+            <w:r>
+              <w:rPr>
+                <w:sz w:val="24"/>
+                <w:szCs w:val="24"/>
+                <w:lang w:val="en-US"/>
+              </w:rPr>
+              <w:t xml:space="preserve"> </w:t>
+            </w:r>
+            <w:proofErr w:type="spellStart"/>
+            <w:r>
+              <w:rPr>
+                <w:sz w:val="24"/>
+                <w:szCs w:val="24"/>
+                <w:lang w:val="en-US"/>
+              </w:rPr>
+              <w:t>tên</w:t>
+            </w:r>
+            <w:proofErr w:type="spellEnd"/>
+            <w:r>
+              <w:rPr>
+                <w:sz w:val="24"/>
+                <w:szCs w:val="24"/>
+                <w:lang w:val="en-US"/>
+              </w:rPr>
+              <w:t xml:space="preserve"> </w:t>
+            </w:r>
+            <w:proofErr w:type="spellStart"/>
+            <w:r>
+              <w:rPr>
+                <w:sz w:val="24"/>
+                <w:szCs w:val="24"/>
+                <w:lang w:val="en-US"/>
+              </w:rPr>
+              <w:t>đăng</w:t>
+            </w:r>
+            <w:proofErr w:type="spellEnd"/>
+            <w:r>
+              <w:rPr>
+                <w:sz w:val="24"/>
+                <w:szCs w:val="24"/>
+                <w:lang w:val="en-US"/>
+              </w:rPr>
+              <w:t xml:space="preserve"> </w:t>
+            </w:r>
+            <w:proofErr w:type="spellStart"/>
+            <w:r>
+              <w:rPr>
+                <w:sz w:val="24"/>
+                <w:szCs w:val="24"/>
+                <w:lang w:val="en-US"/>
+              </w:rPr>
+              <w:t>nhập</w:t>
+            </w:r>
+            <w:proofErr w:type="spellEnd"/>
+            <w:r>
+              <w:rPr>
+                <w:sz w:val="24"/>
+                <w:szCs w:val="24"/>
+                <w:lang w:val="en-US"/>
+              </w:rPr>
+              <w:t xml:space="preserve"> </w:t>
+            </w:r>
+            <w:proofErr w:type="spellStart"/>
+            <w:r>
+              <w:rPr>
+                <w:sz w:val="24"/>
+                <w:szCs w:val="24"/>
+                <w:lang w:val="en-US"/>
+              </w:rPr>
+              <w:t>và</w:t>
+            </w:r>
+            <w:proofErr w:type="spellEnd"/>
+            <w:r>
+              <w:rPr>
+                <w:sz w:val="24"/>
+                <w:szCs w:val="24"/>
+                <w:lang w:val="en-US"/>
+              </w:rPr>
+              <w:t xml:space="preserve"> </w:t>
+            </w:r>
+            <w:proofErr w:type="spellStart"/>
+            <w:r>
+              <w:rPr>
+                <w:sz w:val="24"/>
+                <w:szCs w:val="24"/>
+                <w:lang w:val="en-US"/>
+              </w:rPr>
+              <w:t>mật</w:t>
+            </w:r>
+            <w:proofErr w:type="spellEnd"/>
+            <w:r>
+              <w:rPr>
+                <w:sz w:val="24"/>
+                <w:szCs w:val="24"/>
+                <w:lang w:val="en-US"/>
+              </w:rPr>
+              <w:t xml:space="preserve"> </w:t>
+            </w:r>
+            <w:proofErr w:type="spellStart"/>
+            <w:r>
+              <w:rPr>
+                <w:sz w:val="24"/>
+                <w:szCs w:val="24"/>
+                <w:lang w:val="en-US"/>
+              </w:rPr>
+              <w:t>khẩu</w:t>
+            </w:r>
+            <w:proofErr w:type="spellEnd"/>
+            <w:r>
+              <w:rPr>
+                <w:sz w:val="24"/>
+                <w:szCs w:val="24"/>
+                <w:lang w:val="en-US"/>
+              </w:rPr>
+              <w:t xml:space="preserve"> </w:t>
+            </w:r>
+            <w:proofErr w:type="spellStart"/>
+            <w:r>
+              <w:rPr>
+                <w:sz w:val="24"/>
+                <w:szCs w:val="24"/>
+                <w:lang w:val="en-US"/>
+              </w:rPr>
+              <w:t>với</w:t>
+            </w:r>
+            <w:proofErr w:type="spellEnd"/>
+            <w:r>
+              <w:rPr>
+                <w:sz w:val="24"/>
+                <w:szCs w:val="24"/>
+                <w:lang w:val="en-US"/>
+              </w:rPr>
+              <w:t xml:space="preserve"> </w:t>
+            </w:r>
+            <w:proofErr w:type="spellStart"/>
+            <w:r>
+              <w:rPr>
+                <w:sz w:val="24"/>
+                <w:szCs w:val="24"/>
+                <w:lang w:val="en-US"/>
+              </w:rPr>
+              <w:t>cơ</w:t>
+            </w:r>
+            <w:proofErr w:type="spellEnd"/>
+            <w:r>
+              <w:rPr>
+                <w:sz w:val="24"/>
+                <w:szCs w:val="24"/>
+                <w:lang w:val="en-US"/>
+              </w:rPr>
+              <w:t xml:space="preserve"> </w:t>
+            </w:r>
+            <w:proofErr w:type="spellStart"/>
+            <w:r>
+              <w:rPr>
+                <w:sz w:val="24"/>
+                <w:szCs w:val="24"/>
+                <w:lang w:val="en-US"/>
+              </w:rPr>
+              <w:t>sở</w:t>
+            </w:r>
+            <w:proofErr w:type="spellEnd"/>
+            <w:r>
+              <w:rPr>
+                <w:sz w:val="24"/>
+                <w:szCs w:val="24"/>
+                <w:lang w:val="en-US"/>
+              </w:rPr>
+              <w:t xml:space="preserve"> </w:t>
+            </w:r>
+            <w:proofErr w:type="spellStart"/>
+            <w:r>
+              <w:rPr>
+                <w:sz w:val="24"/>
+                <w:szCs w:val="24"/>
+                <w:lang w:val="en-US"/>
+              </w:rPr>
+              <w:t>dữ</w:t>
+            </w:r>
+            <w:proofErr w:type="spellEnd"/>
+            <w:r>
+              <w:rPr>
+                <w:sz w:val="24"/>
+                <w:szCs w:val="24"/>
+                <w:lang w:val="en-US"/>
+              </w:rPr>
+              <w:t xml:space="preserve"> </w:t>
+            </w:r>
+            <w:proofErr w:type="spellStart"/>
+            <w:r>
+              <w:rPr>
+                <w:sz w:val="24"/>
+                <w:szCs w:val="24"/>
+                <w:lang w:val="en-US"/>
+              </w:rPr>
+              <w:t>liệu</w:t>
+            </w:r>
+            <w:proofErr w:type="spellEnd"/>
           </w:p>
           <w:p>
             <w:pPr>
@@ -3805,7 +6468,403 @@
                 <w:szCs w:val="24"/>
                 <w:lang w:val="en-US"/>
               </w:rPr>
-              <w:t>6. Nếu người dùng hoặc quản trị viên đăng nhập thành công thì hệ thống sẽ chuyển đến trang chủ của hệ thống.</w:t>
+              <w:t xml:space="preserve">6. </w:t>
+            </w:r>
+            <w:proofErr w:type="spellStart"/>
+            <w:r>
+              <w:rPr>
+                <w:sz w:val="24"/>
+                <w:szCs w:val="24"/>
+                <w:lang w:val="en-US"/>
+              </w:rPr>
+              <w:t>Nếu</w:t>
+            </w:r>
+            <w:proofErr w:type="spellEnd"/>
+            <w:r>
+              <w:rPr>
+                <w:sz w:val="24"/>
+                <w:szCs w:val="24"/>
+                <w:lang w:val="en-US"/>
+              </w:rPr>
+              <w:t xml:space="preserve"> </w:t>
+            </w:r>
+            <w:proofErr w:type="spellStart"/>
+            <w:r>
+              <w:rPr>
+                <w:sz w:val="24"/>
+                <w:szCs w:val="24"/>
+                <w:lang w:val="en-US"/>
+              </w:rPr>
+              <w:t>người</w:t>
+            </w:r>
+            <w:proofErr w:type="spellEnd"/>
+            <w:r>
+              <w:rPr>
+                <w:sz w:val="24"/>
+                <w:szCs w:val="24"/>
+                <w:lang w:val="en-US"/>
+              </w:rPr>
+              <w:t xml:space="preserve"> </w:t>
+            </w:r>
+            <w:proofErr w:type="spellStart"/>
+            <w:r>
+              <w:rPr>
+                <w:sz w:val="24"/>
+                <w:szCs w:val="24"/>
+                <w:lang w:val="en-US"/>
+              </w:rPr>
+              <w:t>dùng</w:t>
+            </w:r>
+            <w:proofErr w:type="spellEnd"/>
+            <w:r>
+              <w:rPr>
+                <w:sz w:val="24"/>
+                <w:szCs w:val="24"/>
+                <w:lang w:val="en-US"/>
+              </w:rPr>
+              <w:t xml:space="preserve"> </w:t>
+            </w:r>
+            <w:proofErr w:type="spellStart"/>
+            <w:r>
+              <w:rPr>
+                <w:sz w:val="24"/>
+                <w:szCs w:val="24"/>
+                <w:lang w:val="en-US"/>
+              </w:rPr>
+              <w:t>hoặc</w:t>
+            </w:r>
+            <w:proofErr w:type="spellEnd"/>
+            <w:r>
+              <w:rPr>
+                <w:sz w:val="24"/>
+                <w:szCs w:val="24"/>
+                <w:lang w:val="en-US"/>
+              </w:rPr>
+              <w:t xml:space="preserve"> </w:t>
+            </w:r>
+            <w:proofErr w:type="spellStart"/>
+            <w:r>
+              <w:rPr>
+                <w:sz w:val="24"/>
+                <w:szCs w:val="24"/>
+                <w:lang w:val="en-US"/>
+              </w:rPr>
+              <w:t>quản</w:t>
+            </w:r>
+            <w:proofErr w:type="spellEnd"/>
+            <w:r>
+              <w:rPr>
+                <w:sz w:val="24"/>
+                <w:szCs w:val="24"/>
+                <w:lang w:val="en-US"/>
+              </w:rPr>
+              <w:t xml:space="preserve"> </w:t>
+            </w:r>
+            <w:proofErr w:type="spellStart"/>
+            <w:r>
+              <w:rPr>
+                <w:sz w:val="24"/>
+                <w:szCs w:val="24"/>
+                <w:lang w:val="en-US"/>
+              </w:rPr>
+              <w:t>trị</w:t>
+            </w:r>
+            <w:proofErr w:type="spellEnd"/>
+            <w:r>
+              <w:rPr>
+                <w:sz w:val="24"/>
+                <w:szCs w:val="24"/>
+                <w:lang w:val="en-US"/>
+              </w:rPr>
+              <w:t xml:space="preserve"> </w:t>
+            </w:r>
+            <w:proofErr w:type="spellStart"/>
+            <w:r>
+              <w:rPr>
+                <w:sz w:val="24"/>
+                <w:szCs w:val="24"/>
+                <w:lang w:val="en-US"/>
+              </w:rPr>
+              <w:t>viên</w:t>
+            </w:r>
+            <w:proofErr w:type="spellEnd"/>
+            <w:r>
+              <w:rPr>
+                <w:sz w:val="24"/>
+                <w:szCs w:val="24"/>
+                <w:lang w:val="en-US"/>
+              </w:rPr>
+              <w:t xml:space="preserve"> </w:t>
+            </w:r>
+            <w:proofErr w:type="spellStart"/>
+            <w:r>
+              <w:rPr>
+                <w:sz w:val="24"/>
+                <w:szCs w:val="24"/>
+                <w:lang w:val="en-US"/>
+              </w:rPr>
+              <w:t>đăng</w:t>
+            </w:r>
+            <w:proofErr w:type="spellEnd"/>
+            <w:r>
+              <w:rPr>
+                <w:sz w:val="24"/>
+                <w:szCs w:val="24"/>
+                <w:lang w:val="en-US"/>
+              </w:rPr>
+              <w:t xml:space="preserve"> </w:t>
+            </w:r>
+            <w:proofErr w:type="spellStart"/>
+            <w:r>
+              <w:rPr>
+                <w:sz w:val="24"/>
+                <w:szCs w:val="24"/>
+                <w:lang w:val="en-US"/>
+              </w:rPr>
+              <w:t>nhập</w:t>
+            </w:r>
+            <w:proofErr w:type="spellEnd"/>
+            <w:r>
+              <w:rPr>
+                <w:sz w:val="24"/>
+                <w:szCs w:val="24"/>
+                <w:lang w:val="en-US"/>
+              </w:rPr>
+              <w:t xml:space="preserve"> </w:t>
+            </w:r>
+            <w:proofErr w:type="spellStart"/>
+            <w:r>
+              <w:rPr>
+                <w:sz w:val="24"/>
+                <w:szCs w:val="24"/>
+                <w:lang w:val="en-US"/>
+              </w:rPr>
+              <w:t>thành</w:t>
+            </w:r>
+            <w:proofErr w:type="spellEnd"/>
+            <w:r>
+              <w:rPr>
+                <w:sz w:val="24"/>
+                <w:szCs w:val="24"/>
+                <w:lang w:val="en-US"/>
+              </w:rPr>
+              <w:t xml:space="preserve"> </w:t>
+            </w:r>
+            <w:proofErr w:type="spellStart"/>
+            <w:r>
+              <w:rPr>
+                <w:sz w:val="24"/>
+                <w:szCs w:val="24"/>
+                <w:lang w:val="en-US"/>
+              </w:rPr>
+              <w:t>công</w:t>
+            </w:r>
+            <w:proofErr w:type="spellEnd"/>
+            <w:r>
+              <w:rPr>
+                <w:sz w:val="24"/>
+                <w:szCs w:val="24"/>
+                <w:lang w:val="en-US"/>
+              </w:rPr>
+              <w:t xml:space="preserve"> </w:t>
+            </w:r>
+            <w:proofErr w:type="spellStart"/>
+            <w:r>
+              <w:rPr>
+                <w:sz w:val="24"/>
+                <w:szCs w:val="24"/>
+                <w:lang w:val="en-US"/>
+              </w:rPr>
+              <w:t>thì</w:t>
+            </w:r>
+            <w:proofErr w:type="spellEnd"/>
+            <w:r>
+              <w:rPr>
+                <w:sz w:val="24"/>
+                <w:szCs w:val="24"/>
+                <w:lang w:val="en-US"/>
+              </w:rPr>
+              <w:t xml:space="preserve"> </w:t>
+            </w:r>
+            <w:proofErr w:type="spellStart"/>
+            <w:r>
+              <w:rPr>
+                <w:sz w:val="24"/>
+                <w:szCs w:val="24"/>
+                <w:lang w:val="en-US"/>
+              </w:rPr>
+              <w:t>hệ</w:t>
+            </w:r>
+            <w:proofErr w:type="spellEnd"/>
+            <w:r>
+              <w:rPr>
+                <w:sz w:val="24"/>
+                <w:szCs w:val="24"/>
+                <w:lang w:val="en-US"/>
+              </w:rPr>
+              <w:t xml:space="preserve"> </w:t>
+            </w:r>
+            <w:proofErr w:type="spellStart"/>
+            <w:r>
+              <w:rPr>
+                <w:sz w:val="24"/>
+                <w:szCs w:val="24"/>
+                <w:lang w:val="en-US"/>
+              </w:rPr>
+              <w:t>thống</w:t>
+            </w:r>
+            <w:proofErr w:type="spellEnd"/>
+            <w:r>
+              <w:rPr>
+                <w:sz w:val="24"/>
+                <w:szCs w:val="24"/>
+                <w:lang w:val="en-US"/>
+              </w:rPr>
+              <w:t xml:space="preserve"> </w:t>
+            </w:r>
+            <w:proofErr w:type="spellStart"/>
+            <w:r>
+              <w:rPr>
+                <w:sz w:val="24"/>
+                <w:szCs w:val="24"/>
+                <w:lang w:val="en-US"/>
+              </w:rPr>
+              <w:t>sẽ</w:t>
+            </w:r>
+            <w:proofErr w:type="spellEnd"/>
+            <w:r>
+              <w:rPr>
+                <w:sz w:val="24"/>
+                <w:szCs w:val="24"/>
+                <w:lang w:val="en-US"/>
+              </w:rPr>
+              <w:t xml:space="preserve"> </w:t>
+            </w:r>
+            <w:proofErr w:type="spellStart"/>
+            <w:r>
+              <w:rPr>
+                <w:sz w:val="24"/>
+                <w:szCs w:val="24"/>
+                <w:lang w:val="en-US"/>
+              </w:rPr>
+              <w:t>chuyển</w:t>
+            </w:r>
+            <w:proofErr w:type="spellEnd"/>
+            <w:r>
+              <w:rPr>
+                <w:sz w:val="24"/>
+                <w:szCs w:val="24"/>
+                <w:lang w:val="en-US"/>
+              </w:rPr>
+              <w:t xml:space="preserve"> </w:t>
+            </w:r>
+            <w:proofErr w:type="spellStart"/>
+            <w:r>
+              <w:rPr>
+                <w:sz w:val="24"/>
+                <w:szCs w:val="24"/>
+                <w:lang w:val="en-US"/>
+              </w:rPr>
+              <w:t>đến</w:t>
+            </w:r>
+            <w:proofErr w:type="spellEnd"/>
+            <w:r>
+              <w:rPr>
+                <w:sz w:val="24"/>
+                <w:szCs w:val="24"/>
+                <w:lang w:val="en-US"/>
+              </w:rPr>
+              <w:t xml:space="preserve"> </w:t>
+            </w:r>
+            <w:proofErr w:type="spellStart"/>
+            <w:r>
+              <w:rPr>
+                <w:sz w:val="24"/>
+                <w:szCs w:val="24"/>
+                <w:lang w:val="en-US"/>
+              </w:rPr>
+              <w:t>trang</w:t>
+            </w:r>
+            <w:proofErr w:type="spellEnd"/>
+            <w:r>
+              <w:rPr>
+                <w:sz w:val="24"/>
+                <w:szCs w:val="24"/>
+                <w:lang w:val="en-US"/>
+              </w:rPr>
+              <w:t xml:space="preserve"> </w:t>
+            </w:r>
+            <w:proofErr w:type="spellStart"/>
+            <w:r>
+              <w:rPr>
+                <w:sz w:val="24"/>
+                <w:szCs w:val="24"/>
+                <w:lang w:val="en-US"/>
+              </w:rPr>
+              <w:t>chủ</w:t>
+            </w:r>
+            <w:proofErr w:type="spellEnd"/>
+            <w:r>
+              <w:rPr>
+                <w:sz w:val="24"/>
+                <w:szCs w:val="24"/>
+                <w:lang w:val="en-US"/>
+              </w:rPr>
+              <w:t xml:space="preserve"> </w:t>
+            </w:r>
+            <w:proofErr w:type="spellStart"/>
+            <w:r>
+              <w:rPr>
+                <w:sz w:val="24"/>
+                <w:szCs w:val="24"/>
+                <w:lang w:val="en-US"/>
+              </w:rPr>
+              <w:t>của</w:t>
+            </w:r>
+            <w:proofErr w:type="spellEnd"/>
+            <w:r>
+              <w:rPr>
+                <w:sz w:val="24"/>
+                <w:szCs w:val="24"/>
+                <w:lang w:val="en-US"/>
+              </w:rPr>
+              <w:t xml:space="preserve"> </w:t>
+            </w:r>
+            <w:proofErr w:type="spellStart"/>
+            <w:r>
+              <w:rPr>
+                <w:sz w:val="24"/>
+                <w:szCs w:val="24"/>
+                <w:lang w:val="en-US"/>
+              </w:rPr>
+              <w:t>hệ</w:t>
+            </w:r>
+            <w:proofErr w:type="spellEnd"/>
+            <w:r>
+              <w:rPr>
+                <w:sz w:val="24"/>
+                <w:szCs w:val="24"/>
+                <w:lang w:val="en-US"/>
+              </w:rPr>
+              <w:t xml:space="preserve"> </w:t>
+            </w:r>
+            <w:proofErr w:type="spellStart"/>
+            <w:r>
+              <w:rPr>
+                <w:sz w:val="24"/>
+                <w:szCs w:val="24"/>
+                <w:lang w:val="en-US"/>
+              </w:rPr>
+              <w:t>thống</w:t>
+            </w:r>
+            <w:proofErr w:type="spellEnd"/>
+            <w:r>
+              <w:rPr>
+                <w:sz w:val="24"/>
+                <w:szCs w:val="24"/>
+                <w:lang w:val="en-US"/>
+              </w:rPr>
+              <w:t>.</w:t>
             </w:r>
           </w:p>
         </w:tc>
@@ -3839,12 +6898,42 @@
       <w:r>
         <w:t>ase T</w:t>
       </w:r>
+      <w:proofErr w:type="spellStart"/>
       <w:r>
         <w:rPr>
           <w:lang w:val="en-US"/>
         </w:rPr>
-        <w:t>ìm kiếm vé</w:t>
-      </w:r>
+        <w:t>ìm</w:t>
+      </w:r>
+      <w:proofErr w:type="spellEnd"/>
+      <w:r>
+        <w:rPr>
+          <w:lang w:val="en-US"/>
+        </w:rPr>
+        <w:t xml:space="preserve"> </w:t>
+      </w:r>
+      <w:proofErr w:type="spellStart"/>
+      <w:r>
+        <w:rPr>
+          <w:lang w:val="en-US"/>
+        </w:rPr>
+        <w:t>kiếm</w:t>
+      </w:r>
+      <w:proofErr w:type="spellEnd"/>
+      <w:r>
+        <w:rPr>
+          <w:lang w:val="en-US"/>
+        </w:rPr>
+        <w:t xml:space="preserve"> </w:t>
+      </w:r>
+      <w:proofErr w:type="spellStart"/>
+      <w:r>
+        <w:rPr>
+          <w:lang w:val="en-US"/>
+        </w:rPr>
+        <w:t>vé</w:t>
+      </w:r>
+      <w:proofErr w:type="spellEnd"/>
     </w:p>
     <w:tbl>
       <w:tblPr>
@@ -3995,14 +7084,52 @@
                 <w:lang w:val="en-US"/>
               </w:rPr>
             </w:pPr>
-            <w:r>
-              <w:rPr>
-                <w:sz w:val="24"/>
-                <w:szCs w:val="24"/>
-                <w:lang w:val="en-US"/>
-              </w:rPr>
-              <w:t>Tìm kiếm vé</w:t>
-            </w:r>
+            <w:proofErr w:type="spellStart"/>
+            <w:r>
+              <w:rPr>
+                <w:sz w:val="24"/>
+                <w:szCs w:val="24"/>
+                <w:lang w:val="en-US"/>
+              </w:rPr>
+              <w:t>Tìm</w:t>
+            </w:r>
+            <w:proofErr w:type="spellEnd"/>
+            <w:r>
+              <w:rPr>
+                <w:sz w:val="24"/>
+                <w:szCs w:val="24"/>
+                <w:lang w:val="en-US"/>
+              </w:rPr>
+              <w:t xml:space="preserve"> </w:t>
+            </w:r>
+            <w:proofErr w:type="spellStart"/>
+            <w:r>
+              <w:rPr>
+                <w:sz w:val="24"/>
+                <w:szCs w:val="24"/>
+                <w:lang w:val="en-US"/>
+              </w:rPr>
+              <w:t>kiếm</w:t>
+            </w:r>
+            <w:proofErr w:type="spellEnd"/>
+            <w:r>
+              <w:rPr>
+                <w:sz w:val="24"/>
+                <w:szCs w:val="24"/>
+                <w:lang w:val="en-US"/>
+              </w:rPr>
+              <w:t xml:space="preserve"> </w:t>
+            </w:r>
+            <w:proofErr w:type="spellStart"/>
+            <w:r>
+              <w:rPr>
+                <w:sz w:val="24"/>
+                <w:szCs w:val="24"/>
+                <w:lang w:val="en-US"/>
+              </w:rPr>
+              <w:t>vé</w:t>
+            </w:r>
+            <w:proofErr w:type="spellEnd"/>
           </w:p>
         </w:tc>
       </w:tr>
@@ -4060,13 +7187,23 @@
                 <w:lang w:val="en-US"/>
               </w:rPr>
             </w:pPr>
-            <w:r>
-              <w:rPr>
-                <w:sz w:val="24"/>
-                <w:szCs w:val="24"/>
-                <w:lang w:val="en-US"/>
-              </w:rPr>
-              <w:t>Trần Thị Minh Thư</w:t>
+            <w:proofErr w:type="spellStart"/>
+            <w:r>
+              <w:rPr>
+                <w:sz w:val="24"/>
+                <w:szCs w:val="24"/>
+                <w:lang w:val="en-US"/>
+              </w:rPr>
+              <w:t>Trần</w:t>
+            </w:r>
+            <w:proofErr w:type="spellEnd"/>
+            <w:r>
+              <w:rPr>
+                <w:sz w:val="24"/>
+                <w:szCs w:val="24"/>
+                <w:lang w:val="en-US"/>
+              </w:rPr>
+              <w:t xml:space="preserve"> Thị Minh Thư</w:t>
             </w:r>
           </w:p>
         </w:tc>
@@ -4309,14 +7446,34 @@
                 <w:lang w:val="en-US"/>
               </w:rPr>
             </w:pPr>
-            <w:r>
-              <w:rPr>
-                <w:sz w:val="24"/>
-                <w:szCs w:val="24"/>
-                <w:lang w:val="en-US"/>
-              </w:rPr>
-              <w:t>Người dùng</w:t>
-            </w:r>
+            <w:proofErr w:type="spellStart"/>
+            <w:r>
+              <w:rPr>
+                <w:sz w:val="24"/>
+                <w:szCs w:val="24"/>
+                <w:lang w:val="en-US"/>
+              </w:rPr>
+              <w:t>Người</w:t>
+            </w:r>
+            <w:proofErr w:type="spellEnd"/>
+            <w:r>
+              <w:rPr>
+                <w:sz w:val="24"/>
+                <w:szCs w:val="24"/>
+                <w:lang w:val="en-US"/>
+              </w:rPr>
+              <w:t xml:space="preserve"> </w:t>
+            </w:r>
+            <w:proofErr w:type="spellStart"/>
+            <w:r>
+              <w:rPr>
+                <w:sz w:val="24"/>
+                <w:szCs w:val="24"/>
+                <w:lang w:val="en-US"/>
+              </w:rPr>
+              <w:t>dùng</w:t>
+            </w:r>
+            <w:proofErr w:type="spellEnd"/>
           </w:p>
         </w:tc>
       </w:tr>
@@ -4380,14 +7537,52 @@
               </w:rPr>
               <w:t xml:space="preserve">Chức năng </w:t>
             </w:r>
-            <w:r>
-              <w:rPr>
-                <w:sz w:val="24"/>
-                <w:szCs w:val="24"/>
-                <w:lang w:val="en-US"/>
-              </w:rPr>
-              <w:t>tìm kiếm vé</w:t>
-            </w:r>
+            <w:proofErr w:type="spellStart"/>
+            <w:r>
+              <w:rPr>
+                <w:sz w:val="24"/>
+                <w:szCs w:val="24"/>
+                <w:lang w:val="en-US"/>
+              </w:rPr>
+              <w:t>tìm</w:t>
+            </w:r>
+            <w:proofErr w:type="spellEnd"/>
+            <w:r>
+              <w:rPr>
+                <w:sz w:val="24"/>
+                <w:szCs w:val="24"/>
+                <w:lang w:val="en-US"/>
+              </w:rPr>
+              <w:t xml:space="preserve"> </w:t>
+            </w:r>
+            <w:proofErr w:type="spellStart"/>
+            <w:r>
+              <w:rPr>
+                <w:sz w:val="24"/>
+                <w:szCs w:val="24"/>
+                <w:lang w:val="en-US"/>
+              </w:rPr>
+              <w:t>kiếm</w:t>
+            </w:r>
+            <w:proofErr w:type="spellEnd"/>
+            <w:r>
+              <w:rPr>
+                <w:sz w:val="24"/>
+                <w:szCs w:val="24"/>
+                <w:lang w:val="en-US"/>
+              </w:rPr>
+              <w:t xml:space="preserve"> </w:t>
+            </w:r>
+            <w:proofErr w:type="spellStart"/>
+            <w:r>
+              <w:rPr>
+                <w:sz w:val="24"/>
+                <w:szCs w:val="24"/>
+                <w:lang w:val="en-US"/>
+              </w:rPr>
+              <w:t>vé</w:t>
+            </w:r>
+            <w:proofErr w:type="spellEnd"/>
             <w:r>
               <w:rPr>
                 <w:sz w:val="24"/>
@@ -4395,29 +7590,339 @@
               </w:rPr>
               <w:t xml:space="preserve"> cho phép </w:t>
             </w:r>
-            <w:r>
-              <w:rPr>
-                <w:sz w:val="24"/>
-                <w:szCs w:val="24"/>
-                <w:lang w:val="en-US"/>
-              </w:rPr>
-              <w:t>người dùng</w:t>
-            </w:r>
-            <w:r>
-              <w:rPr>
-                <w:sz w:val="24"/>
-                <w:szCs w:val="24"/>
-              </w:rPr>
-              <w:t xml:space="preserve"> </w:t>
-            </w:r>
-            <w:r>
-              <w:rPr>
-                <w:sz w:val="24"/>
-                <w:szCs w:val="24"/>
-                <w:lang w:val="en-US"/>
-              </w:rPr>
-              <w:t>tìm kiếm theo địa điểm, ngày giờ, loại vé để chọn lựa và đặt vé phù hợp</w:t>
-            </w:r>
+            <w:proofErr w:type="spellStart"/>
+            <w:r>
+              <w:rPr>
+                <w:sz w:val="24"/>
+                <w:szCs w:val="24"/>
+                <w:lang w:val="en-US"/>
+              </w:rPr>
+              <w:t>người</w:t>
+            </w:r>
+            <w:proofErr w:type="spellEnd"/>
+            <w:r>
+              <w:rPr>
+                <w:sz w:val="24"/>
+                <w:szCs w:val="24"/>
+                <w:lang w:val="en-US"/>
+              </w:rPr>
+              <w:t xml:space="preserve"> </w:t>
+            </w:r>
+            <w:proofErr w:type="spellStart"/>
+            <w:r>
+              <w:rPr>
+                <w:sz w:val="24"/>
+                <w:szCs w:val="24"/>
+                <w:lang w:val="en-US"/>
+              </w:rPr>
+              <w:t>dùng</w:t>
+            </w:r>
+            <w:proofErr w:type="spellEnd"/>
+            <w:r>
+              <w:rPr>
+                <w:sz w:val="24"/>
+                <w:szCs w:val="24"/>
+              </w:rPr>
+              <w:t xml:space="preserve"> </w:t>
+            </w:r>
+            <w:proofErr w:type="spellStart"/>
+            <w:r>
+              <w:rPr>
+                <w:sz w:val="24"/>
+                <w:szCs w:val="24"/>
+                <w:lang w:val="en-US"/>
+              </w:rPr>
+              <w:t>tìm</w:t>
+            </w:r>
+            <w:proofErr w:type="spellEnd"/>
+            <w:r>
+              <w:rPr>
+                <w:sz w:val="24"/>
+                <w:szCs w:val="24"/>
+                <w:lang w:val="en-US"/>
+              </w:rPr>
+              <w:t xml:space="preserve"> </w:t>
+            </w:r>
+            <w:proofErr w:type="spellStart"/>
+            <w:r>
+              <w:rPr>
+                <w:sz w:val="24"/>
+                <w:szCs w:val="24"/>
+                <w:lang w:val="en-US"/>
+              </w:rPr>
+              <w:t>kiếm</w:t>
+            </w:r>
+            <w:proofErr w:type="spellEnd"/>
+            <w:r>
+              <w:rPr>
+                <w:sz w:val="24"/>
+                <w:szCs w:val="24"/>
+                <w:lang w:val="en-US"/>
+              </w:rPr>
+              <w:t xml:space="preserve"> </w:t>
+            </w:r>
+            <w:proofErr w:type="spellStart"/>
+            <w:r>
+              <w:rPr>
+                <w:sz w:val="24"/>
+                <w:szCs w:val="24"/>
+                <w:lang w:val="en-US"/>
+              </w:rPr>
+              <w:t>theo</w:t>
+            </w:r>
+            <w:proofErr w:type="spellEnd"/>
+            <w:r>
+              <w:rPr>
+                <w:sz w:val="24"/>
+                <w:szCs w:val="24"/>
+                <w:lang w:val="en-US"/>
+              </w:rPr>
+              <w:t xml:space="preserve"> </w:t>
+            </w:r>
+            <w:proofErr w:type="spellStart"/>
+            <w:r>
+              <w:rPr>
+                <w:sz w:val="24"/>
+                <w:szCs w:val="24"/>
+                <w:lang w:val="en-US"/>
+              </w:rPr>
+              <w:t>địa</w:t>
+            </w:r>
+            <w:proofErr w:type="spellEnd"/>
+            <w:r>
+              <w:rPr>
+                <w:sz w:val="24"/>
+                <w:szCs w:val="24"/>
+                <w:lang w:val="en-US"/>
+              </w:rPr>
+              <w:t xml:space="preserve"> </w:t>
+            </w:r>
+            <w:proofErr w:type="spellStart"/>
+            <w:r>
+              <w:rPr>
+                <w:sz w:val="24"/>
+                <w:szCs w:val="24"/>
+                <w:lang w:val="en-US"/>
+              </w:rPr>
+              <w:t>điểm</w:t>
+            </w:r>
+            <w:proofErr w:type="spellEnd"/>
+            <w:r>
+              <w:rPr>
+                <w:sz w:val="24"/>
+                <w:szCs w:val="24"/>
+                <w:lang w:val="en-US"/>
+              </w:rPr>
+              <w:t xml:space="preserve">, </w:t>
+            </w:r>
+            <w:proofErr w:type="spellStart"/>
+            <w:r>
+              <w:rPr>
+                <w:sz w:val="24"/>
+                <w:szCs w:val="24"/>
+                <w:lang w:val="en-US"/>
+              </w:rPr>
+              <w:t>ngày</w:t>
+            </w:r>
+            <w:proofErr w:type="spellEnd"/>
+            <w:r>
+              <w:rPr>
+                <w:sz w:val="24"/>
+                <w:szCs w:val="24"/>
+                <w:lang w:val="en-US"/>
+              </w:rPr>
+              <w:t xml:space="preserve"> </w:t>
+            </w:r>
+            <w:proofErr w:type="spellStart"/>
+            <w:r>
+              <w:rPr>
+                <w:sz w:val="24"/>
+                <w:szCs w:val="24"/>
+                <w:lang w:val="en-US"/>
+              </w:rPr>
+              <w:t>giờ</w:t>
+            </w:r>
+            <w:proofErr w:type="spellEnd"/>
+            <w:r>
+              <w:rPr>
+                <w:sz w:val="24"/>
+                <w:szCs w:val="24"/>
+                <w:lang w:val="en-US"/>
+              </w:rPr>
+              <w:t xml:space="preserve">, </w:t>
+            </w:r>
+            <w:proofErr w:type="spellStart"/>
+            <w:r>
+              <w:rPr>
+                <w:sz w:val="24"/>
+                <w:szCs w:val="24"/>
+                <w:lang w:val="en-US"/>
+              </w:rPr>
+              <w:t>loại</w:t>
+            </w:r>
+            <w:proofErr w:type="spellEnd"/>
+            <w:r>
+              <w:rPr>
+                <w:sz w:val="24"/>
+                <w:szCs w:val="24"/>
+                <w:lang w:val="en-US"/>
+              </w:rPr>
+              <w:t xml:space="preserve"> </w:t>
+            </w:r>
+            <w:proofErr w:type="spellStart"/>
+            <w:r>
+              <w:rPr>
+                <w:sz w:val="24"/>
+                <w:szCs w:val="24"/>
+                <w:lang w:val="en-US"/>
+              </w:rPr>
+              <w:t>vé</w:t>
+            </w:r>
+            <w:proofErr w:type="spellEnd"/>
+            <w:r>
+              <w:rPr>
+                <w:sz w:val="24"/>
+                <w:szCs w:val="24"/>
+                <w:lang w:val="en-US"/>
+              </w:rPr>
+              <w:t xml:space="preserve"> </w:t>
+            </w:r>
+            <w:proofErr w:type="spellStart"/>
+            <w:r>
+              <w:rPr>
+                <w:sz w:val="24"/>
+                <w:szCs w:val="24"/>
+                <w:lang w:val="en-US"/>
+              </w:rPr>
+              <w:t>để</w:t>
+            </w:r>
+            <w:proofErr w:type="spellEnd"/>
+            <w:r>
+              <w:rPr>
+                <w:sz w:val="24"/>
+                <w:szCs w:val="24"/>
+                <w:lang w:val="en-US"/>
+              </w:rPr>
+              <w:t xml:space="preserve"> </w:t>
+            </w:r>
+            <w:proofErr w:type="spellStart"/>
+            <w:r>
+              <w:rPr>
+                <w:sz w:val="24"/>
+                <w:szCs w:val="24"/>
+                <w:lang w:val="en-US"/>
+              </w:rPr>
+              <w:t>chọn</w:t>
+            </w:r>
+            <w:proofErr w:type="spellEnd"/>
+            <w:r>
+              <w:rPr>
+                <w:sz w:val="24"/>
+                <w:szCs w:val="24"/>
+                <w:lang w:val="en-US"/>
+              </w:rPr>
+              <w:t xml:space="preserve"> </w:t>
+            </w:r>
+            <w:proofErr w:type="spellStart"/>
+            <w:r>
+              <w:rPr>
+                <w:sz w:val="24"/>
+                <w:szCs w:val="24"/>
+                <w:lang w:val="en-US"/>
+              </w:rPr>
+              <w:t>lựa</w:t>
+            </w:r>
+            <w:proofErr w:type="spellEnd"/>
+            <w:r>
+              <w:rPr>
+                <w:sz w:val="24"/>
+                <w:szCs w:val="24"/>
+                <w:lang w:val="en-US"/>
+              </w:rPr>
+              <w:t xml:space="preserve"> </w:t>
+            </w:r>
+            <w:proofErr w:type="spellStart"/>
+            <w:r>
+              <w:rPr>
+                <w:sz w:val="24"/>
+                <w:szCs w:val="24"/>
+                <w:lang w:val="en-US"/>
+              </w:rPr>
+              <w:t>và</w:t>
+            </w:r>
+            <w:proofErr w:type="spellEnd"/>
+            <w:r>
+              <w:rPr>
+                <w:sz w:val="24"/>
+                <w:szCs w:val="24"/>
+                <w:lang w:val="en-US"/>
+              </w:rPr>
+              <w:t xml:space="preserve"> </w:t>
+            </w:r>
+            <w:proofErr w:type="spellStart"/>
+            <w:r>
+              <w:rPr>
+                <w:sz w:val="24"/>
+                <w:szCs w:val="24"/>
+                <w:lang w:val="en-US"/>
+              </w:rPr>
+              <w:t>đặt</w:t>
+            </w:r>
+            <w:proofErr w:type="spellEnd"/>
+            <w:r>
+              <w:rPr>
+                <w:sz w:val="24"/>
+                <w:szCs w:val="24"/>
+                <w:lang w:val="en-US"/>
+              </w:rPr>
+              <w:t xml:space="preserve"> </w:t>
+            </w:r>
+            <w:proofErr w:type="spellStart"/>
+            <w:r>
+              <w:rPr>
+                <w:sz w:val="24"/>
+                <w:szCs w:val="24"/>
+                <w:lang w:val="en-US"/>
+              </w:rPr>
+              <w:t>vé</w:t>
+            </w:r>
+            <w:proofErr w:type="spellEnd"/>
+            <w:r>
+              <w:rPr>
+                <w:sz w:val="24"/>
+                <w:szCs w:val="24"/>
+                <w:lang w:val="en-US"/>
+              </w:rPr>
+              <w:t xml:space="preserve"> </w:t>
+            </w:r>
+            <w:proofErr w:type="spellStart"/>
+            <w:r>
+              <w:rPr>
+                <w:sz w:val="24"/>
+                <w:szCs w:val="24"/>
+                <w:lang w:val="en-US"/>
+              </w:rPr>
+              <w:t>phù</w:t>
+            </w:r>
+            <w:proofErr w:type="spellEnd"/>
+            <w:r>
+              <w:rPr>
+                <w:sz w:val="24"/>
+                <w:szCs w:val="24"/>
+                <w:lang w:val="en-US"/>
+              </w:rPr>
+              <w:t xml:space="preserve"> </w:t>
+            </w:r>
+            <w:proofErr w:type="spellStart"/>
+            <w:r>
+              <w:rPr>
+                <w:sz w:val="24"/>
+                <w:szCs w:val="24"/>
+                <w:lang w:val="en-US"/>
+              </w:rPr>
+              <w:t>hợp</w:t>
+            </w:r>
+            <w:proofErr w:type="spellEnd"/>
           </w:p>
         </w:tc>
       </w:tr>
@@ -4487,7 +7992,115 @@
                 <w:szCs w:val="24"/>
                 <w:lang w:val="en-US"/>
               </w:rPr>
-              <w:t xml:space="preserve"> người dùng nhấp vào ô “Tìm kiếm”</w:t>
+              <w:t xml:space="preserve"> </w:t>
+            </w:r>
+            <w:proofErr w:type="spellStart"/>
+            <w:r>
+              <w:rPr>
+                <w:sz w:val="24"/>
+                <w:szCs w:val="24"/>
+                <w:lang w:val="en-US"/>
+              </w:rPr>
+              <w:t>người</w:t>
+            </w:r>
+            <w:proofErr w:type="spellEnd"/>
+            <w:r>
+              <w:rPr>
+                <w:sz w:val="24"/>
+                <w:szCs w:val="24"/>
+                <w:lang w:val="en-US"/>
+              </w:rPr>
+              <w:t xml:space="preserve"> </w:t>
+            </w:r>
+            <w:proofErr w:type="spellStart"/>
+            <w:r>
+              <w:rPr>
+                <w:sz w:val="24"/>
+                <w:szCs w:val="24"/>
+                <w:lang w:val="en-US"/>
+              </w:rPr>
+              <w:t>dùng</w:t>
+            </w:r>
+            <w:proofErr w:type="spellEnd"/>
+            <w:r>
+              <w:rPr>
+                <w:sz w:val="24"/>
+                <w:szCs w:val="24"/>
+                <w:lang w:val="en-US"/>
+              </w:rPr>
+              <w:t xml:space="preserve"> </w:t>
+            </w:r>
+            <w:proofErr w:type="spellStart"/>
+            <w:r>
+              <w:rPr>
+                <w:sz w:val="24"/>
+                <w:szCs w:val="24"/>
+                <w:lang w:val="en-US"/>
+              </w:rPr>
+              <w:t>nhấp</w:t>
+            </w:r>
+            <w:proofErr w:type="spellEnd"/>
+            <w:r>
+              <w:rPr>
+                <w:sz w:val="24"/>
+                <w:szCs w:val="24"/>
+                <w:lang w:val="en-US"/>
+              </w:rPr>
+              <w:t xml:space="preserve"> </w:t>
+            </w:r>
+            <w:proofErr w:type="spellStart"/>
+            <w:r>
+              <w:rPr>
+                <w:sz w:val="24"/>
+                <w:szCs w:val="24"/>
+                <w:lang w:val="en-US"/>
+              </w:rPr>
+              <w:t>vào</w:t>
+            </w:r>
+            <w:proofErr w:type="spellEnd"/>
+            <w:r>
+              <w:rPr>
+                <w:sz w:val="24"/>
+                <w:szCs w:val="24"/>
+                <w:lang w:val="en-US"/>
+              </w:rPr>
+              <w:t xml:space="preserve"> ô “</w:t>
+            </w:r>
+            <w:proofErr w:type="spellStart"/>
+            <w:r>
+              <w:rPr>
+                <w:sz w:val="24"/>
+                <w:szCs w:val="24"/>
+                <w:lang w:val="en-US"/>
+              </w:rPr>
+              <w:t>Tìm</w:t>
+            </w:r>
+            <w:proofErr w:type="spellEnd"/>
+            <w:r>
+              <w:rPr>
+                <w:sz w:val="24"/>
+                <w:szCs w:val="24"/>
+                <w:lang w:val="en-US"/>
+              </w:rPr>
+              <w:t xml:space="preserve"> </w:t>
+            </w:r>
+            <w:proofErr w:type="spellStart"/>
+            <w:r>
+              <w:rPr>
+                <w:sz w:val="24"/>
+                <w:szCs w:val="24"/>
+                <w:lang w:val="en-US"/>
+              </w:rPr>
+              <w:t>kiếm</w:t>
+            </w:r>
+            <w:proofErr w:type="spellEnd"/>
+            <w:r>
+              <w:rPr>
+                <w:sz w:val="24"/>
+                <w:szCs w:val="24"/>
+                <w:lang w:val="en-US"/>
+              </w:rPr>
+              <w:t>”</w:t>
             </w:r>
           </w:p>
         </w:tc>
@@ -4545,29 +8158,141 @@
                 <w:lang w:val="en-US"/>
               </w:rPr>
             </w:pPr>
-            <w:r>
-              <w:rPr>
-                <w:sz w:val="24"/>
-                <w:szCs w:val="24"/>
-                <w:lang w:val="en-US"/>
-              </w:rPr>
-              <w:t>Người dùng</w:t>
-            </w:r>
-            <w:r>
-              <w:rPr>
-                <w:sz w:val="24"/>
-                <w:szCs w:val="24"/>
-              </w:rPr>
-              <w:t xml:space="preserve"> </w:t>
-            </w:r>
-            <w:r>
-              <w:rPr>
-                <w:sz w:val="24"/>
-                <w:szCs w:val="24"/>
-                <w:lang w:val="en-US"/>
-              </w:rPr>
-              <w:t>đã đăng nhập vào hệ thống</w:t>
-            </w:r>
+            <w:proofErr w:type="spellStart"/>
+            <w:r>
+              <w:rPr>
+                <w:sz w:val="24"/>
+                <w:szCs w:val="24"/>
+                <w:lang w:val="en-US"/>
+              </w:rPr>
+              <w:t>Người</w:t>
+            </w:r>
+            <w:proofErr w:type="spellEnd"/>
+            <w:r>
+              <w:rPr>
+                <w:sz w:val="24"/>
+                <w:szCs w:val="24"/>
+                <w:lang w:val="en-US"/>
+              </w:rPr>
+              <w:t xml:space="preserve"> </w:t>
+            </w:r>
+            <w:proofErr w:type="spellStart"/>
+            <w:r>
+              <w:rPr>
+                <w:sz w:val="24"/>
+                <w:szCs w:val="24"/>
+                <w:lang w:val="en-US"/>
+              </w:rPr>
+              <w:t>dùng</w:t>
+            </w:r>
+            <w:proofErr w:type="spellEnd"/>
+            <w:r>
+              <w:rPr>
+                <w:sz w:val="24"/>
+                <w:szCs w:val="24"/>
+              </w:rPr>
+              <w:t xml:space="preserve"> </w:t>
+            </w:r>
+            <w:proofErr w:type="spellStart"/>
+            <w:r>
+              <w:rPr>
+                <w:sz w:val="24"/>
+                <w:szCs w:val="24"/>
+                <w:lang w:val="en-US"/>
+              </w:rPr>
+              <w:t>đã</w:t>
+            </w:r>
+            <w:proofErr w:type="spellEnd"/>
+            <w:r>
+              <w:rPr>
+                <w:sz w:val="24"/>
+                <w:szCs w:val="24"/>
+                <w:lang w:val="en-US"/>
+              </w:rPr>
+              <w:t xml:space="preserve"> </w:t>
+            </w:r>
+            <w:proofErr w:type="spellStart"/>
+            <w:r>
+              <w:rPr>
+                <w:sz w:val="24"/>
+                <w:szCs w:val="24"/>
+                <w:lang w:val="en-US"/>
+              </w:rPr>
+              <w:t>đăng</w:t>
+            </w:r>
+            <w:proofErr w:type="spellEnd"/>
+            <w:r>
+              <w:rPr>
+                <w:sz w:val="24"/>
+                <w:szCs w:val="24"/>
+                <w:lang w:val="en-US"/>
+              </w:rPr>
+              <w:t xml:space="preserve"> </w:t>
+            </w:r>
+            <w:proofErr w:type="spellStart"/>
+            <w:r>
+              <w:rPr>
+                <w:sz w:val="24"/>
+                <w:szCs w:val="24"/>
+                <w:lang w:val="en-US"/>
+              </w:rPr>
+              <w:t>nhập</w:t>
+            </w:r>
+            <w:proofErr w:type="spellEnd"/>
+            <w:r>
+              <w:rPr>
+                <w:sz w:val="24"/>
+                <w:szCs w:val="24"/>
+                <w:lang w:val="en-US"/>
+              </w:rPr>
+              <w:t xml:space="preserve"> </w:t>
+            </w:r>
+            <w:proofErr w:type="spellStart"/>
+            <w:r>
+              <w:rPr>
+                <w:sz w:val="24"/>
+                <w:szCs w:val="24"/>
+                <w:lang w:val="en-US"/>
+              </w:rPr>
+              <w:t>vào</w:t>
+            </w:r>
+            <w:proofErr w:type="spellEnd"/>
+            <w:r>
+              <w:rPr>
+                <w:sz w:val="24"/>
+                <w:szCs w:val="24"/>
+                <w:lang w:val="en-US"/>
+              </w:rPr>
+              <w:t xml:space="preserve"> </w:t>
+            </w:r>
+            <w:proofErr w:type="spellStart"/>
+            <w:r>
+              <w:rPr>
+                <w:sz w:val="24"/>
+                <w:szCs w:val="24"/>
+                <w:lang w:val="en-US"/>
+              </w:rPr>
+              <w:t>hệ</w:t>
+            </w:r>
+            <w:proofErr w:type="spellEnd"/>
+            <w:r>
+              <w:rPr>
+                <w:sz w:val="24"/>
+                <w:szCs w:val="24"/>
+                <w:lang w:val="en-US"/>
+              </w:rPr>
+              <w:t xml:space="preserve"> </w:t>
+            </w:r>
+            <w:proofErr w:type="spellStart"/>
+            <w:r>
+              <w:rPr>
+                <w:sz w:val="24"/>
+                <w:szCs w:val="24"/>
+                <w:lang w:val="en-US"/>
+              </w:rPr>
+              <w:t>thống</w:t>
+            </w:r>
+            <w:proofErr w:type="spellEnd"/>
           </w:p>
         </w:tc>
       </w:tr>
@@ -4624,14 +8349,106 @@
                 <w:lang w:val="en-US"/>
               </w:rPr>
             </w:pPr>
-            <w:r>
-              <w:rPr>
-                <w:sz w:val="24"/>
-                <w:szCs w:val="24"/>
-                <w:lang w:val="en-US"/>
-              </w:rPr>
-              <w:t>Tìm kiếm được vé mong muốn</w:t>
-            </w:r>
+            <w:proofErr w:type="spellStart"/>
+            <w:r>
+              <w:rPr>
+                <w:sz w:val="24"/>
+                <w:szCs w:val="24"/>
+                <w:lang w:val="en-US"/>
+              </w:rPr>
+              <w:t>Tìm</w:t>
+            </w:r>
+            <w:proofErr w:type="spellEnd"/>
+            <w:r>
+              <w:rPr>
+                <w:sz w:val="24"/>
+                <w:szCs w:val="24"/>
+                <w:lang w:val="en-US"/>
+              </w:rPr>
+              <w:t xml:space="preserve"> </w:t>
+            </w:r>
+            <w:proofErr w:type="spellStart"/>
+            <w:r>
+              <w:rPr>
+                <w:sz w:val="24"/>
+                <w:szCs w:val="24"/>
+                <w:lang w:val="en-US"/>
+              </w:rPr>
+              <w:t>kiếm</w:t>
+            </w:r>
+            <w:proofErr w:type="spellEnd"/>
+            <w:r>
+              <w:rPr>
+                <w:sz w:val="24"/>
+                <w:szCs w:val="24"/>
+                <w:lang w:val="en-US"/>
+              </w:rPr>
+              <w:t xml:space="preserve"> </w:t>
+            </w:r>
+            <w:proofErr w:type="spellStart"/>
+            <w:r>
+              <w:rPr>
+                <w:sz w:val="24"/>
+                <w:szCs w:val="24"/>
+                <w:lang w:val="en-US"/>
+              </w:rPr>
+              <w:t>được</w:t>
+            </w:r>
+            <w:proofErr w:type="spellEnd"/>
+            <w:r>
+              <w:rPr>
+                <w:sz w:val="24"/>
+                <w:szCs w:val="24"/>
+                <w:lang w:val="en-US"/>
+              </w:rPr>
+              <w:t xml:space="preserve"> </w:t>
+            </w:r>
+            <w:proofErr w:type="spellStart"/>
+            <w:r>
+              <w:rPr>
+                <w:sz w:val="24"/>
+                <w:szCs w:val="24"/>
+                <w:lang w:val="en-US"/>
+              </w:rPr>
+              <w:t>vé</w:t>
+            </w:r>
+            <w:proofErr w:type="spellEnd"/>
+            <w:r>
+              <w:rPr>
+                <w:sz w:val="24"/>
+                <w:szCs w:val="24"/>
+                <w:lang w:val="en-US"/>
+              </w:rPr>
+              <w:t xml:space="preserve"> </w:t>
+            </w:r>
+            <w:proofErr w:type="spellStart"/>
+            <w:r>
+              <w:rPr>
+                <w:sz w:val="24"/>
+                <w:szCs w:val="24"/>
+                <w:lang w:val="en-US"/>
+              </w:rPr>
+              <w:t>mong</w:t>
+            </w:r>
+            <w:proofErr w:type="spellEnd"/>
+            <w:r>
+              <w:rPr>
+                <w:sz w:val="24"/>
+                <w:szCs w:val="24"/>
+                <w:lang w:val="en-US"/>
+              </w:rPr>
+              <w:t xml:space="preserve"> </w:t>
+            </w:r>
+            <w:proofErr w:type="spellStart"/>
+            <w:r>
+              <w:rPr>
+                <w:sz w:val="24"/>
+                <w:szCs w:val="24"/>
+                <w:lang w:val="en-US"/>
+              </w:rPr>
+              <w:t>muốn</w:t>
+            </w:r>
+            <w:proofErr w:type="spellEnd"/>
           </w:p>
         </w:tc>
       </w:tr>
@@ -4692,13 +8509,113 @@
                 <w:lang w:val="en-US"/>
               </w:rPr>
             </w:pPr>
-            <w:r>
-              <w:rPr>
-                <w:sz w:val="24"/>
-                <w:szCs w:val="24"/>
-                <w:lang w:val="en-US"/>
-              </w:rPr>
-              <w:t>Người dùng truy cập vào trang web</w:t>
+            <w:proofErr w:type="spellStart"/>
+            <w:r>
+              <w:rPr>
+                <w:sz w:val="24"/>
+                <w:szCs w:val="24"/>
+                <w:lang w:val="en-US"/>
+              </w:rPr>
+              <w:t>Người</w:t>
+            </w:r>
+            <w:proofErr w:type="spellEnd"/>
+            <w:r>
+              <w:rPr>
+                <w:sz w:val="24"/>
+                <w:szCs w:val="24"/>
+                <w:lang w:val="en-US"/>
+              </w:rPr>
+              <w:t xml:space="preserve"> </w:t>
+            </w:r>
+            <w:proofErr w:type="spellStart"/>
+            <w:r>
+              <w:rPr>
+                <w:sz w:val="24"/>
+                <w:szCs w:val="24"/>
+                <w:lang w:val="en-US"/>
+              </w:rPr>
+              <w:t>dùng</w:t>
+            </w:r>
+            <w:proofErr w:type="spellEnd"/>
+            <w:r>
+              <w:rPr>
+                <w:sz w:val="24"/>
+                <w:szCs w:val="24"/>
+                <w:lang w:val="en-US"/>
+              </w:rPr>
+              <w:t xml:space="preserve"> </w:t>
+            </w:r>
+            <w:proofErr w:type="spellStart"/>
+            <w:r>
+              <w:rPr>
+                <w:sz w:val="24"/>
+                <w:szCs w:val="24"/>
+                <w:lang w:val="en-US"/>
+              </w:rPr>
+              <w:t>truy</w:t>
+            </w:r>
+            <w:proofErr w:type="spellEnd"/>
+            <w:r>
+              <w:rPr>
+                <w:sz w:val="24"/>
+                <w:szCs w:val="24"/>
+                <w:lang w:val="en-US"/>
+              </w:rPr>
+              <w:t xml:space="preserve"> </w:t>
+            </w:r>
+            <w:proofErr w:type="spellStart"/>
+            <w:r>
+              <w:rPr>
+                <w:sz w:val="24"/>
+                <w:szCs w:val="24"/>
+                <w:lang w:val="en-US"/>
+              </w:rPr>
+              <w:t>cập</w:t>
+            </w:r>
+            <w:proofErr w:type="spellEnd"/>
+            <w:r>
+              <w:rPr>
+                <w:sz w:val="24"/>
+                <w:szCs w:val="24"/>
+                <w:lang w:val="en-US"/>
+              </w:rPr>
+              <w:t xml:space="preserve"> </w:t>
+            </w:r>
+            <w:proofErr w:type="spellStart"/>
+            <w:r>
+              <w:rPr>
+                <w:sz w:val="24"/>
+                <w:szCs w:val="24"/>
+                <w:lang w:val="en-US"/>
+              </w:rPr>
+              <w:t>vào</w:t>
+            </w:r>
+            <w:proofErr w:type="spellEnd"/>
+            <w:r>
+              <w:rPr>
+                <w:sz w:val="24"/>
+                <w:szCs w:val="24"/>
+                <w:lang w:val="en-US"/>
+              </w:rPr>
+              <w:t xml:space="preserve"> </w:t>
+            </w:r>
+            <w:proofErr w:type="spellStart"/>
+            <w:r>
+              <w:rPr>
+                <w:sz w:val="24"/>
+                <w:szCs w:val="24"/>
+                <w:lang w:val="en-US"/>
+              </w:rPr>
+              <w:t>trang</w:t>
+            </w:r>
+            <w:proofErr w:type="spellEnd"/>
+            <w:r>
+              <w:rPr>
+                <w:sz w:val="24"/>
+                <w:szCs w:val="24"/>
+                <w:lang w:val="en-US"/>
+              </w:rPr>
+              <w:t xml:space="preserve"> web</w:t>
             </w:r>
           </w:p>
           <w:p>
@@ -4715,13 +8632,437 @@
                 <w:lang w:val="en-US"/>
               </w:rPr>
             </w:pPr>
-            <w:r>
-              <w:rPr>
-                <w:sz w:val="24"/>
-                <w:szCs w:val="24"/>
-                <w:lang w:val="en-US"/>
-              </w:rPr>
-              <w:t>Trên trang web người dùng nhập tiêu chí tìm kiếm vé trên thanh “Tìm kiếm” (có thể nhập địa điểm hoặc ngày hoặc ngân sách)</w:t>
+            <w:proofErr w:type="spellStart"/>
+            <w:r>
+              <w:rPr>
+                <w:sz w:val="24"/>
+                <w:szCs w:val="24"/>
+                <w:lang w:val="en-US"/>
+              </w:rPr>
+              <w:t>Trên</w:t>
+            </w:r>
+            <w:proofErr w:type="spellEnd"/>
+            <w:r>
+              <w:rPr>
+                <w:sz w:val="24"/>
+                <w:szCs w:val="24"/>
+                <w:lang w:val="en-US"/>
+              </w:rPr>
+              <w:t xml:space="preserve"> </w:t>
+            </w:r>
+            <w:proofErr w:type="spellStart"/>
+            <w:r>
+              <w:rPr>
+                <w:sz w:val="24"/>
+                <w:szCs w:val="24"/>
+                <w:lang w:val="en-US"/>
+              </w:rPr>
+              <w:t>trang</w:t>
+            </w:r>
+            <w:proofErr w:type="spellEnd"/>
+            <w:r>
+              <w:rPr>
+                <w:sz w:val="24"/>
+                <w:szCs w:val="24"/>
+                <w:lang w:val="en-US"/>
+              </w:rPr>
+              <w:t xml:space="preserve"> web </w:t>
+            </w:r>
+            <w:proofErr w:type="spellStart"/>
+            <w:r>
+              <w:rPr>
+                <w:sz w:val="24"/>
+                <w:szCs w:val="24"/>
+                <w:lang w:val="en-US"/>
+              </w:rPr>
+              <w:t>người</w:t>
+            </w:r>
+            <w:proofErr w:type="spellEnd"/>
+            <w:r>
+              <w:rPr>
+                <w:sz w:val="24"/>
+                <w:szCs w:val="24"/>
+                <w:lang w:val="en-US"/>
+              </w:rPr>
+              <w:t xml:space="preserve"> </w:t>
+            </w:r>
+            <w:proofErr w:type="spellStart"/>
+            <w:r>
+              <w:rPr>
+                <w:sz w:val="24"/>
+                <w:szCs w:val="24"/>
+                <w:lang w:val="en-US"/>
+              </w:rPr>
+              <w:t>dùng</w:t>
+            </w:r>
+            <w:proofErr w:type="spellEnd"/>
+            <w:r>
+              <w:rPr>
+                <w:sz w:val="24"/>
+                <w:szCs w:val="24"/>
+                <w:lang w:val="en-US"/>
+              </w:rPr>
+              <w:t xml:space="preserve"> </w:t>
+            </w:r>
+            <w:proofErr w:type="spellStart"/>
+            <w:r>
+              <w:rPr>
+                <w:sz w:val="24"/>
+                <w:szCs w:val="24"/>
+                <w:lang w:val="en-US"/>
+              </w:rPr>
+              <w:t>nhập</w:t>
+            </w:r>
+            <w:proofErr w:type="spellEnd"/>
+            <w:r>
+              <w:rPr>
+                <w:sz w:val="24"/>
+                <w:szCs w:val="24"/>
+                <w:lang w:val="en-US"/>
+              </w:rPr>
+              <w:t xml:space="preserve"> </w:t>
+            </w:r>
+            <w:proofErr w:type="spellStart"/>
+            <w:r>
+              <w:rPr>
+                <w:sz w:val="24"/>
+                <w:szCs w:val="24"/>
+                <w:lang w:val="en-US"/>
+              </w:rPr>
+              <w:t>tiêu</w:t>
+            </w:r>
+            <w:proofErr w:type="spellEnd"/>
+            <w:r>
+              <w:rPr>
+                <w:sz w:val="24"/>
+                <w:szCs w:val="24"/>
+                <w:lang w:val="en-US"/>
+              </w:rPr>
+              <w:t xml:space="preserve"> </w:t>
+            </w:r>
+            <w:proofErr w:type="spellStart"/>
+            <w:r>
+              <w:rPr>
+                <w:sz w:val="24"/>
+                <w:szCs w:val="24"/>
+                <w:lang w:val="en-US"/>
+              </w:rPr>
+              <w:t>chí</w:t>
+            </w:r>
+            <w:proofErr w:type="spellEnd"/>
+            <w:r>
+              <w:rPr>
+                <w:sz w:val="24"/>
+                <w:szCs w:val="24"/>
+                <w:lang w:val="en-US"/>
+              </w:rPr>
+              <w:t xml:space="preserve"> </w:t>
+            </w:r>
+            <w:proofErr w:type="spellStart"/>
+            <w:r>
+              <w:rPr>
+                <w:sz w:val="24"/>
+                <w:szCs w:val="24"/>
+                <w:lang w:val="en-US"/>
+              </w:rPr>
+              <w:t>tìm</w:t>
+            </w:r>
+            <w:proofErr w:type="spellEnd"/>
+            <w:r>
+              <w:rPr>
+                <w:sz w:val="24"/>
+                <w:szCs w:val="24"/>
+                <w:lang w:val="en-US"/>
+              </w:rPr>
+              <w:t xml:space="preserve"> </w:t>
+            </w:r>
+            <w:proofErr w:type="spellStart"/>
+            <w:r>
+              <w:rPr>
+                <w:sz w:val="24"/>
+                <w:szCs w:val="24"/>
+                <w:lang w:val="en-US"/>
+              </w:rPr>
+              <w:t>kiếm</w:t>
+            </w:r>
+            <w:proofErr w:type="spellEnd"/>
+            <w:r>
+              <w:rPr>
+                <w:sz w:val="24"/>
+                <w:szCs w:val="24"/>
+                <w:lang w:val="en-US"/>
+              </w:rPr>
+              <w:t xml:space="preserve"> </w:t>
+            </w:r>
+            <w:proofErr w:type="spellStart"/>
+            <w:r>
+              <w:rPr>
+                <w:sz w:val="24"/>
+                <w:szCs w:val="24"/>
+                <w:lang w:val="en-US"/>
+              </w:rPr>
+              <w:t>vé</w:t>
+            </w:r>
+            <w:proofErr w:type="spellEnd"/>
+            <w:r>
+              <w:rPr>
+                <w:sz w:val="24"/>
+                <w:szCs w:val="24"/>
+                <w:lang w:val="en-US"/>
+              </w:rPr>
+              <w:t xml:space="preserve"> </w:t>
+            </w:r>
+            <w:proofErr w:type="spellStart"/>
+            <w:r>
+              <w:rPr>
+                <w:sz w:val="24"/>
+                <w:szCs w:val="24"/>
+                <w:lang w:val="en-US"/>
+              </w:rPr>
+              <w:t>trên</w:t>
+            </w:r>
+            <w:proofErr w:type="spellEnd"/>
+            <w:r>
+              <w:rPr>
+                <w:sz w:val="24"/>
+                <w:szCs w:val="24"/>
+                <w:lang w:val="en-US"/>
+              </w:rPr>
+              <w:t xml:space="preserve"> </w:t>
+            </w:r>
+            <w:proofErr w:type="spellStart"/>
+            <w:r>
+              <w:rPr>
+                <w:sz w:val="24"/>
+                <w:szCs w:val="24"/>
+                <w:lang w:val="en-US"/>
+              </w:rPr>
+              <w:t>thanh</w:t>
+            </w:r>
+            <w:proofErr w:type="spellEnd"/>
+            <w:r>
+              <w:rPr>
+                <w:sz w:val="24"/>
+                <w:szCs w:val="24"/>
+                <w:lang w:val="en-US"/>
+              </w:rPr>
+              <w:t xml:space="preserve"> “</w:t>
+            </w:r>
+            <w:proofErr w:type="spellStart"/>
+            <w:r>
+              <w:rPr>
+                <w:sz w:val="24"/>
+                <w:szCs w:val="24"/>
+                <w:lang w:val="en-US"/>
+              </w:rPr>
+              <w:t>Tìm</w:t>
+            </w:r>
+            <w:proofErr w:type="spellEnd"/>
+            <w:r>
+              <w:rPr>
+                <w:sz w:val="24"/>
+                <w:szCs w:val="24"/>
+                <w:lang w:val="en-US"/>
+              </w:rPr>
+              <w:t xml:space="preserve"> </w:t>
+            </w:r>
+            <w:proofErr w:type="spellStart"/>
+            <w:r>
+              <w:rPr>
+                <w:sz w:val="24"/>
+                <w:szCs w:val="24"/>
+                <w:lang w:val="en-US"/>
+              </w:rPr>
+              <w:t>kiếm</w:t>
+            </w:r>
+            <w:proofErr w:type="spellEnd"/>
+            <w:r>
+              <w:rPr>
+                <w:sz w:val="24"/>
+                <w:szCs w:val="24"/>
+                <w:lang w:val="en-US"/>
+              </w:rPr>
+              <w:t>” (</w:t>
+            </w:r>
+            <w:proofErr w:type="spellStart"/>
+            <w:r>
+              <w:rPr>
+                <w:sz w:val="24"/>
+                <w:szCs w:val="24"/>
+                <w:lang w:val="en-US"/>
+              </w:rPr>
+              <w:t>có</w:t>
+            </w:r>
+            <w:proofErr w:type="spellEnd"/>
+            <w:r>
+              <w:rPr>
+                <w:sz w:val="24"/>
+                <w:szCs w:val="24"/>
+                <w:lang w:val="en-US"/>
+              </w:rPr>
+              <w:t xml:space="preserve"> </w:t>
+            </w:r>
+            <w:proofErr w:type="spellStart"/>
+            <w:r>
+              <w:rPr>
+                <w:sz w:val="24"/>
+                <w:szCs w:val="24"/>
+                <w:lang w:val="en-US"/>
+              </w:rPr>
+              <w:t>thể</w:t>
+            </w:r>
+            <w:proofErr w:type="spellEnd"/>
+            <w:r>
+              <w:rPr>
+                <w:sz w:val="24"/>
+                <w:szCs w:val="24"/>
+                <w:lang w:val="en-US"/>
+              </w:rPr>
+              <w:t xml:space="preserve"> </w:t>
+            </w:r>
+            <w:proofErr w:type="spellStart"/>
+            <w:r>
+              <w:rPr>
+                <w:sz w:val="24"/>
+                <w:szCs w:val="24"/>
+                <w:lang w:val="en-US"/>
+              </w:rPr>
+              <w:t>nhập</w:t>
+            </w:r>
+            <w:proofErr w:type="spellEnd"/>
+            <w:r>
+              <w:rPr>
+                <w:sz w:val="24"/>
+                <w:szCs w:val="24"/>
+                <w:lang w:val="en-US"/>
+              </w:rPr>
+              <w:t xml:space="preserve"> </w:t>
+            </w:r>
+            <w:proofErr w:type="spellStart"/>
+            <w:r>
+              <w:rPr>
+                <w:sz w:val="24"/>
+                <w:szCs w:val="24"/>
+                <w:lang w:val="en-US"/>
+              </w:rPr>
+              <w:t>địa</w:t>
+            </w:r>
+            <w:proofErr w:type="spellEnd"/>
+            <w:r>
+              <w:rPr>
+                <w:sz w:val="24"/>
+                <w:szCs w:val="24"/>
+                <w:lang w:val="en-US"/>
+              </w:rPr>
+              <w:t xml:space="preserve"> </w:t>
+            </w:r>
+            <w:proofErr w:type="spellStart"/>
+            <w:r>
+              <w:rPr>
+                <w:sz w:val="24"/>
+                <w:szCs w:val="24"/>
+                <w:lang w:val="en-US"/>
+              </w:rPr>
+              <w:t>điểm</w:t>
+            </w:r>
+            <w:proofErr w:type="spellEnd"/>
+            <w:r>
+              <w:rPr>
+                <w:sz w:val="24"/>
+                <w:szCs w:val="24"/>
+                <w:lang w:val="en-US"/>
+              </w:rPr>
+              <w:t xml:space="preserve"> </w:t>
+            </w:r>
+            <w:proofErr w:type="spellStart"/>
+            <w:r>
+              <w:rPr>
+                <w:sz w:val="24"/>
+                <w:szCs w:val="24"/>
+                <w:lang w:val="en-US"/>
+              </w:rPr>
+              <w:t>hoặc</w:t>
+            </w:r>
+            <w:proofErr w:type="spellEnd"/>
+            <w:r>
+              <w:rPr>
+                <w:sz w:val="24"/>
+                <w:szCs w:val="24"/>
+                <w:lang w:val="en-US"/>
+              </w:rPr>
+              <w:t xml:space="preserve"> </w:t>
+            </w:r>
+            <w:proofErr w:type="spellStart"/>
+            <w:r>
+              <w:rPr>
+                <w:sz w:val="24"/>
+                <w:szCs w:val="24"/>
+                <w:lang w:val="en-US"/>
+              </w:rPr>
+              <w:t>ngày</w:t>
+            </w:r>
+            <w:proofErr w:type="spellEnd"/>
+            <w:r>
+              <w:rPr>
+                <w:sz w:val="24"/>
+                <w:szCs w:val="24"/>
+                <w:lang w:val="en-US"/>
+              </w:rPr>
+              <w:t xml:space="preserve"> </w:t>
+            </w:r>
+            <w:proofErr w:type="spellStart"/>
+            <w:r>
+              <w:rPr>
+                <w:sz w:val="24"/>
+                <w:szCs w:val="24"/>
+                <w:lang w:val="en-US"/>
+              </w:rPr>
+              <w:t>hoặc</w:t>
+            </w:r>
+            <w:proofErr w:type="spellEnd"/>
+            <w:r>
+              <w:rPr>
+                <w:sz w:val="24"/>
+                <w:szCs w:val="24"/>
+                <w:lang w:val="en-US"/>
+              </w:rPr>
+              <w:t xml:space="preserve"> </w:t>
+            </w:r>
+            <w:proofErr w:type="spellStart"/>
+            <w:r>
+              <w:rPr>
+                <w:sz w:val="24"/>
+                <w:szCs w:val="24"/>
+                <w:lang w:val="en-US"/>
+              </w:rPr>
+              <w:t>ngân</w:t>
+            </w:r>
+            <w:proofErr w:type="spellEnd"/>
+            <w:r>
+              <w:rPr>
+                <w:sz w:val="24"/>
+                <w:szCs w:val="24"/>
+                <w:lang w:val="en-US"/>
+              </w:rPr>
+              <w:t xml:space="preserve"> </w:t>
+            </w:r>
+            <w:proofErr w:type="spellStart"/>
+            <w:r>
+              <w:rPr>
+                <w:sz w:val="24"/>
+                <w:szCs w:val="24"/>
+                <w:lang w:val="en-US"/>
+              </w:rPr>
+              <w:t>sách</w:t>
+            </w:r>
+            <w:proofErr w:type="spellEnd"/>
+            <w:r>
+              <w:rPr>
+                <w:sz w:val="24"/>
+                <w:szCs w:val="24"/>
+                <w:lang w:val="en-US"/>
+              </w:rPr>
+              <w:t>)</w:t>
             </w:r>
           </w:p>
           <w:p>
@@ -4738,13 +9079,113 @@
                 <w:lang w:val="en-US"/>
               </w:rPr>
             </w:pPr>
-            <w:r>
-              <w:rPr>
-                <w:sz w:val="24"/>
-                <w:szCs w:val="24"/>
-                <w:lang w:val="en-US"/>
-              </w:rPr>
-              <w:t>Người dùng ấn nút “Tìm kiếm”</w:t>
+            <w:proofErr w:type="spellStart"/>
+            <w:r>
+              <w:rPr>
+                <w:sz w:val="24"/>
+                <w:szCs w:val="24"/>
+                <w:lang w:val="en-US"/>
+              </w:rPr>
+              <w:t>Người</w:t>
+            </w:r>
+            <w:proofErr w:type="spellEnd"/>
+            <w:r>
+              <w:rPr>
+                <w:sz w:val="24"/>
+                <w:szCs w:val="24"/>
+                <w:lang w:val="en-US"/>
+              </w:rPr>
+              <w:t xml:space="preserve"> </w:t>
+            </w:r>
+            <w:proofErr w:type="spellStart"/>
+            <w:r>
+              <w:rPr>
+                <w:sz w:val="24"/>
+                <w:szCs w:val="24"/>
+                <w:lang w:val="en-US"/>
+              </w:rPr>
+              <w:t>dùng</w:t>
+            </w:r>
+            <w:proofErr w:type="spellEnd"/>
+            <w:r>
+              <w:rPr>
+                <w:sz w:val="24"/>
+                <w:szCs w:val="24"/>
+                <w:lang w:val="en-US"/>
+              </w:rPr>
+              <w:t xml:space="preserve"> </w:t>
+            </w:r>
+            <w:proofErr w:type="spellStart"/>
+            <w:r>
+              <w:rPr>
+                <w:sz w:val="24"/>
+                <w:szCs w:val="24"/>
+                <w:lang w:val="en-US"/>
+              </w:rPr>
+              <w:t>ấn</w:t>
+            </w:r>
+            <w:proofErr w:type="spellEnd"/>
+            <w:r>
+              <w:rPr>
+                <w:sz w:val="24"/>
+                <w:szCs w:val="24"/>
+                <w:lang w:val="en-US"/>
+              </w:rPr>
+              <w:t xml:space="preserve"> </w:t>
+            </w:r>
+            <w:proofErr w:type="spellStart"/>
+            <w:r>
+              <w:rPr>
+                <w:sz w:val="24"/>
+                <w:szCs w:val="24"/>
+                <w:lang w:val="en-US"/>
+              </w:rPr>
+              <w:t>nút</w:t>
+            </w:r>
+            <w:proofErr w:type="spellEnd"/>
+            <w:r>
+              <w:rPr>
+                <w:sz w:val="24"/>
+                <w:szCs w:val="24"/>
+                <w:lang w:val="en-US"/>
+              </w:rPr>
+              <w:t xml:space="preserve"> “</w:t>
+            </w:r>
+            <w:proofErr w:type="spellStart"/>
+            <w:r>
+              <w:rPr>
+                <w:sz w:val="24"/>
+                <w:szCs w:val="24"/>
+                <w:lang w:val="en-US"/>
+              </w:rPr>
+              <w:t>Tìm</w:t>
+            </w:r>
+            <w:proofErr w:type="spellEnd"/>
+            <w:r>
+              <w:rPr>
+                <w:sz w:val="24"/>
+                <w:szCs w:val="24"/>
+                <w:lang w:val="en-US"/>
+              </w:rPr>
+              <w:t xml:space="preserve"> </w:t>
+            </w:r>
+            <w:proofErr w:type="spellStart"/>
+            <w:r>
+              <w:rPr>
+                <w:sz w:val="24"/>
+                <w:szCs w:val="24"/>
+                <w:lang w:val="en-US"/>
+              </w:rPr>
+              <w:t>kiếm</w:t>
+            </w:r>
+            <w:proofErr w:type="spellEnd"/>
+            <w:r>
+              <w:rPr>
+                <w:sz w:val="24"/>
+                <w:szCs w:val="24"/>
+                <w:lang w:val="en-US"/>
+              </w:rPr>
+              <w:t>”</w:t>
             </w:r>
           </w:p>
           <w:p>
@@ -4761,14 +9202,160 @@
                 <w:lang w:val="en-US"/>
               </w:rPr>
             </w:pPr>
-            <w:r>
-              <w:rPr>
-                <w:sz w:val="24"/>
-                <w:szCs w:val="24"/>
-                <w:lang w:val="en-US"/>
-              </w:rPr>
-              <w:t>Hệ thống sẽ hiển thị kết quả tìm kiếm</w:t>
-            </w:r>
+            <w:proofErr w:type="spellStart"/>
+            <w:r>
+              <w:rPr>
+                <w:sz w:val="24"/>
+                <w:szCs w:val="24"/>
+                <w:lang w:val="en-US"/>
+              </w:rPr>
+              <w:t>Hệ</w:t>
+            </w:r>
+            <w:proofErr w:type="spellEnd"/>
+            <w:r>
+              <w:rPr>
+                <w:sz w:val="24"/>
+                <w:szCs w:val="24"/>
+                <w:lang w:val="en-US"/>
+              </w:rPr>
+              <w:t xml:space="preserve"> </w:t>
+            </w:r>
+            <w:proofErr w:type="spellStart"/>
+            <w:r>
+              <w:rPr>
+                <w:sz w:val="24"/>
+                <w:szCs w:val="24"/>
+                <w:lang w:val="en-US"/>
+              </w:rPr>
+              <w:t>thống</w:t>
+            </w:r>
+            <w:proofErr w:type="spellEnd"/>
+            <w:r>
+              <w:rPr>
+                <w:sz w:val="24"/>
+                <w:szCs w:val="24"/>
+                <w:lang w:val="en-US"/>
+              </w:rPr>
+              <w:t xml:space="preserve"> </w:t>
+            </w:r>
+            <w:proofErr w:type="spellStart"/>
+            <w:r>
+              <w:rPr>
+                <w:sz w:val="24"/>
+                <w:szCs w:val="24"/>
+                <w:lang w:val="en-US"/>
+              </w:rPr>
+              <w:t>sẽ</w:t>
+            </w:r>
+            <w:proofErr w:type="spellEnd"/>
+            <w:r>
+              <w:rPr>
+                <w:sz w:val="24"/>
+                <w:szCs w:val="24"/>
+                <w:lang w:val="en-US"/>
+              </w:rPr>
+              <w:t xml:space="preserve"> </w:t>
+            </w:r>
+            <w:proofErr w:type="spellStart"/>
+            <w:r>
+              <w:rPr>
+                <w:sz w:val="24"/>
+                <w:szCs w:val="24"/>
+                <w:lang w:val="en-US"/>
+              </w:rPr>
+              <w:t>hiển</w:t>
+            </w:r>
+            <w:proofErr w:type="spellEnd"/>
+            <w:r>
+              <w:rPr>
+                <w:sz w:val="24"/>
+                <w:szCs w:val="24"/>
+                <w:lang w:val="en-US"/>
+              </w:rPr>
+              <w:t xml:space="preserve"> </w:t>
+            </w:r>
+            <w:proofErr w:type="spellStart"/>
+            <w:r>
+              <w:rPr>
+                <w:sz w:val="24"/>
+                <w:szCs w:val="24"/>
+                <w:lang w:val="en-US"/>
+              </w:rPr>
+              <w:t>thị</w:t>
+            </w:r>
+            <w:proofErr w:type="spellEnd"/>
+            <w:r>
+              <w:rPr>
+                <w:sz w:val="24"/>
+                <w:szCs w:val="24"/>
+                <w:lang w:val="en-US"/>
+              </w:rPr>
+              <w:t xml:space="preserve"> </w:t>
+            </w:r>
+            <w:proofErr w:type="spellStart"/>
+            <w:r>
+              <w:rPr>
+                <w:sz w:val="24"/>
+                <w:szCs w:val="24"/>
+                <w:lang w:val="en-US"/>
+              </w:rPr>
+              <w:t>kết</w:t>
+            </w:r>
+            <w:proofErr w:type="spellEnd"/>
+            <w:r>
+              <w:rPr>
+                <w:sz w:val="24"/>
+                <w:szCs w:val="24"/>
+                <w:lang w:val="en-US"/>
+              </w:rPr>
+              <w:t xml:space="preserve"> </w:t>
+            </w:r>
+            <w:proofErr w:type="spellStart"/>
+            <w:r>
+              <w:rPr>
+                <w:sz w:val="24"/>
+                <w:szCs w:val="24"/>
+                <w:lang w:val="en-US"/>
+              </w:rPr>
+              <w:t>quả</w:t>
+            </w:r>
+            <w:proofErr w:type="spellEnd"/>
+            <w:r>
+              <w:rPr>
+                <w:sz w:val="24"/>
+                <w:szCs w:val="24"/>
+                <w:lang w:val="en-US"/>
+              </w:rPr>
+              <w:t xml:space="preserve"> </w:t>
+            </w:r>
+            <w:proofErr w:type="spellStart"/>
+            <w:r>
+              <w:rPr>
+                <w:sz w:val="24"/>
+                <w:szCs w:val="24"/>
+                <w:lang w:val="en-US"/>
+              </w:rPr>
+              <w:t>tìm</w:t>
+            </w:r>
+            <w:proofErr w:type="spellEnd"/>
+            <w:r>
+              <w:rPr>
+                <w:sz w:val="24"/>
+                <w:szCs w:val="24"/>
+                <w:lang w:val="en-US"/>
+              </w:rPr>
+              <w:t xml:space="preserve"> </w:t>
+            </w:r>
+            <w:proofErr w:type="spellStart"/>
+            <w:r>
+              <w:rPr>
+                <w:sz w:val="24"/>
+                <w:szCs w:val="24"/>
+                <w:lang w:val="en-US"/>
+              </w:rPr>
+              <w:t>kiếm</w:t>
+            </w:r>
+            <w:proofErr w:type="spellEnd"/>
           </w:p>
         </w:tc>
       </w:tr>
@@ -4820,7 +9407,25 @@
           <w:szCs w:val="30"/>
           <w:lang w:val="en-US"/>
         </w:rPr>
-        <w:t>Xem chi tiết tour</w:t>
+        <w:t xml:space="preserve">Xem chi </w:t>
+      </w:r>
+      <w:proofErr w:type="spellStart"/>
+      <w:r>
+        <w:rPr>
+          <w:sz w:val="30"/>
+          <w:szCs w:val="30"/>
+          <w:lang w:val="en-US"/>
+        </w:rPr>
+        <w:t>tiết</w:t>
+      </w:r>
+      <w:proofErr w:type="spellEnd"/>
+      <w:r>
+        <w:rPr>
+          <w:sz w:val="30"/>
+          <w:szCs w:val="30"/>
+          <w:lang w:val="en-US"/>
+        </w:rPr>
+        <w:t xml:space="preserve"> tour</w:t>
       </w:r>
     </w:p>
     <w:tbl>
@@ -4978,8 +9583,18 @@
                 <w:szCs w:val="24"/>
                 <w:lang w:val="en-US"/>
               </w:rPr>
-              <w:t>Thông tin chi tiết</w:t>
-            </w:r>
+              <w:t xml:space="preserve">Thông tin chi </w:t>
+            </w:r>
+            <w:proofErr w:type="spellStart"/>
+            <w:r>
+              <w:rPr>
+                <w:sz w:val="24"/>
+                <w:szCs w:val="24"/>
+                <w:lang w:val="en-US"/>
+              </w:rPr>
+              <w:t>tiết</w:t>
+            </w:r>
+            <w:proofErr w:type="spellEnd"/>
           </w:p>
         </w:tc>
       </w:tr>
@@ -5034,13 +9649,23 @@
                 <w:lang w:val="en-US"/>
               </w:rPr>
             </w:pPr>
-            <w:r>
-              <w:rPr>
-                <w:sz w:val="24"/>
-                <w:szCs w:val="24"/>
-                <w:lang w:val="en-US"/>
-              </w:rPr>
-              <w:t>Trần Thị Minh Thư</w:t>
+            <w:proofErr w:type="spellStart"/>
+            <w:r>
+              <w:rPr>
+                <w:sz w:val="24"/>
+                <w:szCs w:val="24"/>
+                <w:lang w:val="en-US"/>
+              </w:rPr>
+              <w:t>Trần</w:t>
+            </w:r>
+            <w:proofErr w:type="spellEnd"/>
+            <w:r>
+              <w:rPr>
+                <w:sz w:val="24"/>
+                <w:szCs w:val="24"/>
+                <w:lang w:val="en-US"/>
+              </w:rPr>
+              <w:t xml:space="preserve"> Thị Minh Thư</w:t>
             </w:r>
           </w:p>
         </w:tc>
@@ -5094,13 +9719,23 @@
                 <w:lang w:val="en-US"/>
               </w:rPr>
             </w:pPr>
-            <w:r>
-              <w:rPr>
-                <w:sz w:val="24"/>
-                <w:szCs w:val="24"/>
-                <w:lang w:val="en-US"/>
-              </w:rPr>
-              <w:t>Trần Thị Minh Thư</w:t>
+            <w:proofErr w:type="spellStart"/>
+            <w:r>
+              <w:rPr>
+                <w:sz w:val="24"/>
+                <w:szCs w:val="24"/>
+                <w:lang w:val="en-US"/>
+              </w:rPr>
+              <w:t>Trần</w:t>
+            </w:r>
+            <w:proofErr w:type="spellEnd"/>
+            <w:r>
+              <w:rPr>
+                <w:sz w:val="24"/>
+                <w:szCs w:val="24"/>
+                <w:lang w:val="en-US"/>
+              </w:rPr>
+              <w:t xml:space="preserve"> Thị Minh Thư</w:t>
             </w:r>
           </w:p>
         </w:tc>
@@ -5299,14 +9934,34 @@
                 <w:lang w:val="en-US"/>
               </w:rPr>
             </w:pPr>
-            <w:r>
-              <w:rPr>
-                <w:sz w:val="24"/>
-                <w:szCs w:val="24"/>
-                <w:lang w:val="en-US"/>
-              </w:rPr>
-              <w:t>Người dùng</w:t>
-            </w:r>
+            <w:proofErr w:type="spellStart"/>
+            <w:r>
+              <w:rPr>
+                <w:sz w:val="24"/>
+                <w:szCs w:val="24"/>
+                <w:lang w:val="en-US"/>
+              </w:rPr>
+              <w:t>Người</w:t>
+            </w:r>
+            <w:proofErr w:type="spellEnd"/>
+            <w:r>
+              <w:rPr>
+                <w:sz w:val="24"/>
+                <w:szCs w:val="24"/>
+                <w:lang w:val="en-US"/>
+              </w:rPr>
+              <w:t xml:space="preserve"> </w:t>
+            </w:r>
+            <w:proofErr w:type="spellStart"/>
+            <w:r>
+              <w:rPr>
+                <w:sz w:val="24"/>
+                <w:szCs w:val="24"/>
+                <w:lang w:val="en-US"/>
+              </w:rPr>
+              <w:t>dùng</w:t>
+            </w:r>
+            <w:proofErr w:type="spellEnd"/>
           </w:p>
         </w:tc>
       </w:tr>
@@ -5370,14 +10025,52 @@
               </w:rPr>
               <w:t xml:space="preserve">Chức năng </w:t>
             </w:r>
-            <w:r>
-              <w:rPr>
-                <w:sz w:val="24"/>
-                <w:szCs w:val="24"/>
-                <w:lang w:val="en-US"/>
-              </w:rPr>
-              <w:t>xem thông tin chi tiết</w:t>
-            </w:r>
+            <w:proofErr w:type="spellStart"/>
+            <w:r>
+              <w:rPr>
+                <w:sz w:val="24"/>
+                <w:szCs w:val="24"/>
+                <w:lang w:val="en-US"/>
+              </w:rPr>
+              <w:t>xem</w:t>
+            </w:r>
+            <w:proofErr w:type="spellEnd"/>
+            <w:r>
+              <w:rPr>
+                <w:sz w:val="24"/>
+                <w:szCs w:val="24"/>
+                <w:lang w:val="en-US"/>
+              </w:rPr>
+              <w:t xml:space="preserve"> </w:t>
+            </w:r>
+            <w:proofErr w:type="spellStart"/>
+            <w:r>
+              <w:rPr>
+                <w:sz w:val="24"/>
+                <w:szCs w:val="24"/>
+                <w:lang w:val="en-US"/>
+              </w:rPr>
+              <w:t>thông</w:t>
+            </w:r>
+            <w:proofErr w:type="spellEnd"/>
+            <w:r>
+              <w:rPr>
+                <w:sz w:val="24"/>
+                <w:szCs w:val="24"/>
+                <w:lang w:val="en-US"/>
+              </w:rPr>
+              <w:t xml:space="preserve"> tin chi </w:t>
+            </w:r>
+            <w:proofErr w:type="spellStart"/>
+            <w:r>
+              <w:rPr>
+                <w:sz w:val="24"/>
+                <w:szCs w:val="24"/>
+                <w:lang w:val="en-US"/>
+              </w:rPr>
+              <w:t>tiết</w:t>
+            </w:r>
+            <w:proofErr w:type="spellEnd"/>
             <w:r>
               <w:rPr>
                 <w:sz w:val="24"/>
@@ -5385,29 +10078,249 @@
               </w:rPr>
               <w:t xml:space="preserve"> cho phép </w:t>
             </w:r>
-            <w:r>
-              <w:rPr>
-                <w:sz w:val="24"/>
-                <w:szCs w:val="24"/>
-                <w:lang w:val="en-US"/>
-              </w:rPr>
-              <w:t>tác nhân</w:t>
-            </w:r>
-            <w:r>
-              <w:rPr>
-                <w:sz w:val="24"/>
-                <w:szCs w:val="24"/>
-              </w:rPr>
-              <w:t xml:space="preserve"> </w:t>
-            </w:r>
-            <w:r>
-              <w:rPr>
-                <w:sz w:val="24"/>
-                <w:szCs w:val="24"/>
-                <w:lang w:val="en-US"/>
-              </w:rPr>
-              <w:t>xem chi tiết 1 tour du lịch bao gồm lịch trình, giá cả, điều kiện đặt vé</w:t>
-            </w:r>
+            <w:proofErr w:type="spellStart"/>
+            <w:r>
+              <w:rPr>
+                <w:sz w:val="24"/>
+                <w:szCs w:val="24"/>
+                <w:lang w:val="en-US"/>
+              </w:rPr>
+              <w:t>tác</w:t>
+            </w:r>
+            <w:proofErr w:type="spellEnd"/>
+            <w:r>
+              <w:rPr>
+                <w:sz w:val="24"/>
+                <w:szCs w:val="24"/>
+                <w:lang w:val="en-US"/>
+              </w:rPr>
+              <w:t xml:space="preserve"> </w:t>
+            </w:r>
+            <w:proofErr w:type="spellStart"/>
+            <w:r>
+              <w:rPr>
+                <w:sz w:val="24"/>
+                <w:szCs w:val="24"/>
+                <w:lang w:val="en-US"/>
+              </w:rPr>
+              <w:t>nhân</w:t>
+            </w:r>
+            <w:proofErr w:type="spellEnd"/>
+            <w:r>
+              <w:rPr>
+                <w:sz w:val="24"/>
+                <w:szCs w:val="24"/>
+              </w:rPr>
+              <w:t xml:space="preserve"> </w:t>
+            </w:r>
+            <w:proofErr w:type="spellStart"/>
+            <w:r>
+              <w:rPr>
+                <w:sz w:val="24"/>
+                <w:szCs w:val="24"/>
+                <w:lang w:val="en-US"/>
+              </w:rPr>
+              <w:t>xem</w:t>
+            </w:r>
+            <w:proofErr w:type="spellEnd"/>
+            <w:r>
+              <w:rPr>
+                <w:sz w:val="24"/>
+                <w:szCs w:val="24"/>
+                <w:lang w:val="en-US"/>
+              </w:rPr>
+              <w:t xml:space="preserve"> chi </w:t>
+            </w:r>
+            <w:proofErr w:type="spellStart"/>
+            <w:r>
+              <w:rPr>
+                <w:sz w:val="24"/>
+                <w:szCs w:val="24"/>
+                <w:lang w:val="en-US"/>
+              </w:rPr>
+              <w:t>tiết</w:t>
+            </w:r>
+            <w:proofErr w:type="spellEnd"/>
+            <w:r>
+              <w:rPr>
+                <w:sz w:val="24"/>
+                <w:szCs w:val="24"/>
+                <w:lang w:val="en-US"/>
+              </w:rPr>
+              <w:t xml:space="preserve"> 1 tour du </w:t>
+            </w:r>
+            <w:proofErr w:type="spellStart"/>
+            <w:r>
+              <w:rPr>
+                <w:sz w:val="24"/>
+                <w:szCs w:val="24"/>
+                <w:lang w:val="en-US"/>
+              </w:rPr>
+              <w:t>lịch</w:t>
+            </w:r>
+            <w:proofErr w:type="spellEnd"/>
+            <w:r>
+              <w:rPr>
+                <w:sz w:val="24"/>
+                <w:szCs w:val="24"/>
+                <w:lang w:val="en-US"/>
+              </w:rPr>
+              <w:t xml:space="preserve"> bao </w:t>
+            </w:r>
+            <w:proofErr w:type="spellStart"/>
+            <w:r>
+              <w:rPr>
+                <w:sz w:val="24"/>
+                <w:szCs w:val="24"/>
+                <w:lang w:val="en-US"/>
+              </w:rPr>
+              <w:t>gồm</w:t>
+            </w:r>
+            <w:proofErr w:type="spellEnd"/>
+            <w:r>
+              <w:rPr>
+                <w:sz w:val="24"/>
+                <w:szCs w:val="24"/>
+                <w:lang w:val="en-US"/>
+              </w:rPr>
+              <w:t xml:space="preserve"> </w:t>
+            </w:r>
+            <w:proofErr w:type="spellStart"/>
+            <w:r>
+              <w:rPr>
+                <w:sz w:val="24"/>
+                <w:szCs w:val="24"/>
+                <w:lang w:val="en-US"/>
+              </w:rPr>
+              <w:t>lịch</w:t>
+            </w:r>
+            <w:proofErr w:type="spellEnd"/>
+            <w:r>
+              <w:rPr>
+                <w:sz w:val="24"/>
+                <w:szCs w:val="24"/>
+                <w:lang w:val="en-US"/>
+              </w:rPr>
+              <w:t xml:space="preserve"> </w:t>
+            </w:r>
+            <w:proofErr w:type="spellStart"/>
+            <w:r>
+              <w:rPr>
+                <w:sz w:val="24"/>
+                <w:szCs w:val="24"/>
+                <w:lang w:val="en-US"/>
+              </w:rPr>
+              <w:t>trình</w:t>
+            </w:r>
+            <w:proofErr w:type="spellEnd"/>
+            <w:r>
+              <w:rPr>
+                <w:sz w:val="24"/>
+                <w:szCs w:val="24"/>
+                <w:lang w:val="en-US"/>
+              </w:rPr>
+              <w:t xml:space="preserve">, </w:t>
+            </w:r>
+            <w:proofErr w:type="spellStart"/>
+            <w:r>
+              <w:rPr>
+                <w:sz w:val="24"/>
+                <w:szCs w:val="24"/>
+                <w:lang w:val="en-US"/>
+              </w:rPr>
+              <w:t>giá</w:t>
+            </w:r>
+            <w:proofErr w:type="spellEnd"/>
+            <w:r>
+              <w:rPr>
+                <w:sz w:val="24"/>
+                <w:szCs w:val="24"/>
+                <w:lang w:val="en-US"/>
+              </w:rPr>
+              <w:t xml:space="preserve"> </w:t>
+            </w:r>
+            <w:proofErr w:type="spellStart"/>
+            <w:r>
+              <w:rPr>
+                <w:sz w:val="24"/>
+                <w:szCs w:val="24"/>
+                <w:lang w:val="en-US"/>
+              </w:rPr>
+              <w:t>cả</w:t>
+            </w:r>
+            <w:proofErr w:type="spellEnd"/>
+            <w:r>
+              <w:rPr>
+                <w:sz w:val="24"/>
+                <w:szCs w:val="24"/>
+                <w:lang w:val="en-US"/>
+              </w:rPr>
+              <w:t xml:space="preserve">, </w:t>
+            </w:r>
+            <w:proofErr w:type="spellStart"/>
+            <w:r>
+              <w:rPr>
+                <w:sz w:val="24"/>
+                <w:szCs w:val="24"/>
+                <w:lang w:val="en-US"/>
+              </w:rPr>
+              <w:t>điều</w:t>
+            </w:r>
+            <w:proofErr w:type="spellEnd"/>
+            <w:r>
+              <w:rPr>
+                <w:sz w:val="24"/>
+                <w:szCs w:val="24"/>
+                <w:lang w:val="en-US"/>
+              </w:rPr>
+              <w:t xml:space="preserve"> </w:t>
+            </w:r>
+            <w:proofErr w:type="spellStart"/>
+            <w:r>
+              <w:rPr>
+                <w:sz w:val="24"/>
+                <w:szCs w:val="24"/>
+                <w:lang w:val="en-US"/>
+              </w:rPr>
+              <w:t>kiện</w:t>
+            </w:r>
+            <w:proofErr w:type="spellEnd"/>
+            <w:r>
+              <w:rPr>
+                <w:sz w:val="24"/>
+                <w:szCs w:val="24"/>
+                <w:lang w:val="en-US"/>
+              </w:rPr>
+              <w:t xml:space="preserve"> </w:t>
+            </w:r>
+            <w:proofErr w:type="spellStart"/>
+            <w:r>
+              <w:rPr>
+                <w:sz w:val="24"/>
+                <w:szCs w:val="24"/>
+                <w:lang w:val="en-US"/>
+              </w:rPr>
+              <w:t>đặt</w:t>
+            </w:r>
+            <w:proofErr w:type="spellEnd"/>
+            <w:r>
+              <w:rPr>
+                <w:sz w:val="24"/>
+                <w:szCs w:val="24"/>
+                <w:lang w:val="en-US"/>
+              </w:rPr>
+              <w:t xml:space="preserve"> </w:t>
+            </w:r>
+            <w:proofErr w:type="spellStart"/>
+            <w:r>
+              <w:rPr>
+                <w:sz w:val="24"/>
+                <w:szCs w:val="24"/>
+                <w:lang w:val="en-US"/>
+              </w:rPr>
+              <w:t>vé</w:t>
+            </w:r>
+            <w:proofErr w:type="spellEnd"/>
             <w:r>
               <w:rPr>
                 <w:sz w:val="24"/>
@@ -5487,14 +10400,34 @@
               </w:rPr>
               <w:t xml:space="preserve">Chức năng này được sử dụng khi </w:t>
             </w:r>
-            <w:r>
-              <w:rPr>
-                <w:sz w:val="24"/>
-                <w:szCs w:val="24"/>
-                <w:lang w:val="en-US"/>
-              </w:rPr>
-              <w:t>tác nhân</w:t>
-            </w:r>
+            <w:proofErr w:type="spellStart"/>
+            <w:r>
+              <w:rPr>
+                <w:sz w:val="24"/>
+                <w:szCs w:val="24"/>
+                <w:lang w:val="en-US"/>
+              </w:rPr>
+              <w:t>tác</w:t>
+            </w:r>
+            <w:proofErr w:type="spellEnd"/>
+            <w:r>
+              <w:rPr>
+                <w:sz w:val="24"/>
+                <w:szCs w:val="24"/>
+                <w:lang w:val="en-US"/>
+              </w:rPr>
+              <w:t xml:space="preserve"> </w:t>
+            </w:r>
+            <w:proofErr w:type="spellStart"/>
+            <w:r>
+              <w:rPr>
+                <w:sz w:val="24"/>
+                <w:szCs w:val="24"/>
+                <w:lang w:val="en-US"/>
+              </w:rPr>
+              <w:t>nhân</w:t>
+            </w:r>
+            <w:proofErr w:type="spellEnd"/>
             <w:r>
               <w:rPr>
                 <w:sz w:val="24"/>
@@ -5508,8 +10441,18 @@
                 <w:szCs w:val="24"/>
                 <w:lang w:val="en-US"/>
               </w:rPr>
-              <w:t>Xem chi tiết</w:t>
-            </w:r>
+              <w:t xml:space="preserve">Xem chi </w:t>
+            </w:r>
+            <w:proofErr w:type="spellStart"/>
+            <w:r>
+              <w:rPr>
+                <w:sz w:val="24"/>
+                <w:szCs w:val="24"/>
+                <w:lang w:val="en-US"/>
+              </w:rPr>
+              <w:t>tiết</w:t>
+            </w:r>
+            <w:proofErr w:type="spellEnd"/>
             <w:r>
               <w:rPr>
                 <w:sz w:val="24"/>
@@ -5581,29 +10524,141 @@
                 <w:lang w:val="en-US"/>
               </w:rPr>
             </w:pPr>
-            <w:r>
-              <w:rPr>
-                <w:sz w:val="24"/>
-                <w:szCs w:val="24"/>
-                <w:lang w:val="en-US"/>
-              </w:rPr>
-              <w:t>Tác nhân</w:t>
-            </w:r>
-            <w:r>
-              <w:rPr>
-                <w:sz w:val="24"/>
-                <w:szCs w:val="24"/>
-              </w:rPr>
-              <w:t xml:space="preserve"> </w:t>
-            </w:r>
-            <w:r>
-              <w:rPr>
-                <w:sz w:val="24"/>
-                <w:szCs w:val="24"/>
-                <w:lang w:val="en-US"/>
-              </w:rPr>
-              <w:t>đã đăng nhập vào hệ thống</w:t>
-            </w:r>
+            <w:proofErr w:type="spellStart"/>
+            <w:r>
+              <w:rPr>
+                <w:sz w:val="24"/>
+                <w:szCs w:val="24"/>
+                <w:lang w:val="en-US"/>
+              </w:rPr>
+              <w:t>Tác</w:t>
+            </w:r>
+            <w:proofErr w:type="spellEnd"/>
+            <w:r>
+              <w:rPr>
+                <w:sz w:val="24"/>
+                <w:szCs w:val="24"/>
+                <w:lang w:val="en-US"/>
+              </w:rPr>
+              <w:t xml:space="preserve"> </w:t>
+            </w:r>
+            <w:proofErr w:type="spellStart"/>
+            <w:r>
+              <w:rPr>
+                <w:sz w:val="24"/>
+                <w:szCs w:val="24"/>
+                <w:lang w:val="en-US"/>
+              </w:rPr>
+              <w:t>nhân</w:t>
+            </w:r>
+            <w:proofErr w:type="spellEnd"/>
+            <w:r>
+              <w:rPr>
+                <w:sz w:val="24"/>
+                <w:szCs w:val="24"/>
+              </w:rPr>
+              <w:t xml:space="preserve"> </w:t>
+            </w:r>
+            <w:proofErr w:type="spellStart"/>
+            <w:r>
+              <w:rPr>
+                <w:sz w:val="24"/>
+                <w:szCs w:val="24"/>
+                <w:lang w:val="en-US"/>
+              </w:rPr>
+              <w:t>đã</w:t>
+            </w:r>
+            <w:proofErr w:type="spellEnd"/>
+            <w:r>
+              <w:rPr>
+                <w:sz w:val="24"/>
+                <w:szCs w:val="24"/>
+                <w:lang w:val="en-US"/>
+              </w:rPr>
+              <w:t xml:space="preserve"> </w:t>
+            </w:r>
+            <w:proofErr w:type="spellStart"/>
+            <w:r>
+              <w:rPr>
+                <w:sz w:val="24"/>
+                <w:szCs w:val="24"/>
+                <w:lang w:val="en-US"/>
+              </w:rPr>
+              <w:t>đăng</w:t>
+            </w:r>
+            <w:proofErr w:type="spellEnd"/>
+            <w:r>
+              <w:rPr>
+                <w:sz w:val="24"/>
+                <w:szCs w:val="24"/>
+                <w:lang w:val="en-US"/>
+              </w:rPr>
+              <w:t xml:space="preserve"> </w:t>
+            </w:r>
+            <w:proofErr w:type="spellStart"/>
+            <w:r>
+              <w:rPr>
+                <w:sz w:val="24"/>
+                <w:szCs w:val="24"/>
+                <w:lang w:val="en-US"/>
+              </w:rPr>
+              <w:t>nhập</w:t>
+            </w:r>
+            <w:proofErr w:type="spellEnd"/>
+            <w:r>
+              <w:rPr>
+                <w:sz w:val="24"/>
+                <w:szCs w:val="24"/>
+                <w:lang w:val="en-US"/>
+              </w:rPr>
+              <w:t xml:space="preserve"> </w:t>
+            </w:r>
+            <w:proofErr w:type="spellStart"/>
+            <w:r>
+              <w:rPr>
+                <w:sz w:val="24"/>
+                <w:szCs w:val="24"/>
+                <w:lang w:val="en-US"/>
+              </w:rPr>
+              <w:t>vào</w:t>
+            </w:r>
+            <w:proofErr w:type="spellEnd"/>
+            <w:r>
+              <w:rPr>
+                <w:sz w:val="24"/>
+                <w:szCs w:val="24"/>
+                <w:lang w:val="en-US"/>
+              </w:rPr>
+              <w:t xml:space="preserve"> </w:t>
+            </w:r>
+            <w:proofErr w:type="spellStart"/>
+            <w:r>
+              <w:rPr>
+                <w:sz w:val="24"/>
+                <w:szCs w:val="24"/>
+                <w:lang w:val="en-US"/>
+              </w:rPr>
+              <w:t>hệ</w:t>
+            </w:r>
+            <w:proofErr w:type="spellEnd"/>
+            <w:r>
+              <w:rPr>
+                <w:sz w:val="24"/>
+                <w:szCs w:val="24"/>
+                <w:lang w:val="en-US"/>
+              </w:rPr>
+              <w:t xml:space="preserve"> </w:t>
+            </w:r>
+            <w:proofErr w:type="spellStart"/>
+            <w:r>
+              <w:rPr>
+                <w:sz w:val="24"/>
+                <w:szCs w:val="24"/>
+                <w:lang w:val="en-US"/>
+              </w:rPr>
+              <w:t>thống</w:t>
+            </w:r>
+            <w:proofErr w:type="spellEnd"/>
           </w:p>
         </w:tc>
       </w:tr>
@@ -5660,13 +10715,131 @@
                 <w:lang w:val="en-US"/>
               </w:rPr>
             </w:pPr>
-            <w:r>
-              <w:rPr>
-                <w:sz w:val="24"/>
-                <w:szCs w:val="24"/>
-                <w:lang w:val="en-US"/>
-              </w:rPr>
-              <w:t>Tác nhân xem được thông tin chi tiết về tour</w:t>
+            <w:proofErr w:type="spellStart"/>
+            <w:r>
+              <w:rPr>
+                <w:sz w:val="24"/>
+                <w:szCs w:val="24"/>
+                <w:lang w:val="en-US"/>
+              </w:rPr>
+              <w:t>Tác</w:t>
+            </w:r>
+            <w:proofErr w:type="spellEnd"/>
+            <w:r>
+              <w:rPr>
+                <w:sz w:val="24"/>
+                <w:szCs w:val="24"/>
+                <w:lang w:val="en-US"/>
+              </w:rPr>
+              <w:t xml:space="preserve"> </w:t>
+            </w:r>
+            <w:proofErr w:type="spellStart"/>
+            <w:r>
+              <w:rPr>
+                <w:sz w:val="24"/>
+                <w:szCs w:val="24"/>
+                <w:lang w:val="en-US"/>
+              </w:rPr>
+              <w:t>nhân</w:t>
+            </w:r>
+            <w:proofErr w:type="spellEnd"/>
+            <w:r>
+              <w:rPr>
+                <w:sz w:val="24"/>
+                <w:szCs w:val="24"/>
+                <w:lang w:val="en-US"/>
+              </w:rPr>
+              <w:t xml:space="preserve"> </w:t>
+            </w:r>
+            <w:proofErr w:type="spellStart"/>
+            <w:r>
+              <w:rPr>
+                <w:sz w:val="24"/>
+                <w:szCs w:val="24"/>
+                <w:lang w:val="en-US"/>
+              </w:rPr>
+              <w:t>xem</w:t>
+            </w:r>
+            <w:proofErr w:type="spellEnd"/>
+            <w:r>
+              <w:rPr>
+                <w:sz w:val="24"/>
+                <w:szCs w:val="24"/>
+                <w:lang w:val="en-US"/>
+              </w:rPr>
+              <w:t xml:space="preserve"> </w:t>
+            </w:r>
+            <w:proofErr w:type="spellStart"/>
+            <w:r>
+              <w:rPr>
+                <w:sz w:val="24"/>
+                <w:szCs w:val="24"/>
+                <w:lang w:val="en-US"/>
+              </w:rPr>
+              <w:t>được</w:t>
+            </w:r>
+            <w:proofErr w:type="spellEnd"/>
+            <w:r>
+              <w:rPr>
+                <w:sz w:val="24"/>
+                <w:szCs w:val="24"/>
+                <w:lang w:val="en-US"/>
+              </w:rPr>
+              <w:t xml:space="preserve"> </w:t>
+            </w:r>
+            <w:proofErr w:type="spellStart"/>
+            <w:r>
+              <w:rPr>
+                <w:sz w:val="24"/>
+                <w:szCs w:val="24"/>
+                <w:lang w:val="en-US"/>
+              </w:rPr>
+              <w:t>thông</w:t>
+            </w:r>
+            <w:proofErr w:type="spellEnd"/>
+            <w:r>
+              <w:rPr>
+                <w:sz w:val="24"/>
+                <w:szCs w:val="24"/>
+                <w:lang w:val="en-US"/>
+              </w:rPr>
+              <w:t xml:space="preserve"> tin chi </w:t>
+            </w:r>
+            <w:proofErr w:type="spellStart"/>
+            <w:r>
+              <w:rPr>
+                <w:sz w:val="24"/>
+                <w:szCs w:val="24"/>
+                <w:lang w:val="en-US"/>
+              </w:rPr>
+              <w:t>tiết</w:t>
+            </w:r>
+            <w:proofErr w:type="spellEnd"/>
+            <w:r>
+              <w:rPr>
+                <w:sz w:val="24"/>
+                <w:szCs w:val="24"/>
+                <w:lang w:val="en-US"/>
+              </w:rPr>
+              <w:t xml:space="preserve"> </w:t>
+            </w:r>
+            <w:proofErr w:type="spellStart"/>
+            <w:r>
+              <w:rPr>
+                <w:sz w:val="24"/>
+                <w:szCs w:val="24"/>
+                <w:lang w:val="en-US"/>
+              </w:rPr>
+              <w:t>về</w:t>
+            </w:r>
+            <w:proofErr w:type="spellEnd"/>
+            <w:r>
+              <w:rPr>
+                <w:sz w:val="24"/>
+                <w:szCs w:val="24"/>
+                <w:lang w:val="en-US"/>
+              </w:rPr>
+              <w:t xml:space="preserve"> tour</w:t>
             </w:r>
           </w:p>
         </w:tc>
@@ -5730,14 +10903,34 @@
               </w:rPr>
               <w:t>1.</w:t>
             </w:r>
-            <w:r>
-              <w:rPr>
-                <w:sz w:val="24"/>
-                <w:szCs w:val="24"/>
-                <w:lang w:val="en-US"/>
-              </w:rPr>
-              <w:t>Tác nhân</w:t>
-            </w:r>
+            <w:proofErr w:type="spellStart"/>
+            <w:r>
+              <w:rPr>
+                <w:sz w:val="24"/>
+                <w:szCs w:val="24"/>
+                <w:lang w:val="en-US"/>
+              </w:rPr>
+              <w:t>Tác</w:t>
+            </w:r>
+            <w:proofErr w:type="spellEnd"/>
+            <w:r>
+              <w:rPr>
+                <w:sz w:val="24"/>
+                <w:szCs w:val="24"/>
+                <w:lang w:val="en-US"/>
+              </w:rPr>
+              <w:t xml:space="preserve"> </w:t>
+            </w:r>
+            <w:proofErr w:type="spellStart"/>
+            <w:r>
+              <w:rPr>
+                <w:sz w:val="24"/>
+                <w:szCs w:val="24"/>
+                <w:lang w:val="en-US"/>
+              </w:rPr>
+              <w:t>nhân</w:t>
+            </w:r>
+            <w:proofErr w:type="spellEnd"/>
             <w:r>
               <w:rPr>
                 <w:sz w:val="24"/>
@@ -5745,6 +10938,7 @@
               </w:rPr>
               <w:t xml:space="preserve"> truy </w:t>
             </w:r>
+            <w:proofErr w:type="spellStart"/>
             <w:r>
               <w:rPr>
                 <w:sz w:val="24"/>
@@ -5753,6 +10947,7 @@
               </w:rPr>
               <w:t>cập</w:t>
             </w:r>
+            <w:proofErr w:type="spellEnd"/>
             <w:r>
               <w:rPr>
                 <w:sz w:val="24"/>
@@ -5778,13 +10973,113 @@
               </w:rPr>
               <w:t xml:space="preserve">2. </w:t>
             </w:r>
-            <w:r>
-              <w:rPr>
-                <w:sz w:val="24"/>
-                <w:szCs w:val="24"/>
-                <w:lang w:val="en-US"/>
-              </w:rPr>
-              <w:t>Trên trang web tác nhân chọn “tour du lịch”</w:t>
+            <w:proofErr w:type="spellStart"/>
+            <w:r>
+              <w:rPr>
+                <w:sz w:val="24"/>
+                <w:szCs w:val="24"/>
+                <w:lang w:val="en-US"/>
+              </w:rPr>
+              <w:t>Trên</w:t>
+            </w:r>
+            <w:proofErr w:type="spellEnd"/>
+            <w:r>
+              <w:rPr>
+                <w:sz w:val="24"/>
+                <w:szCs w:val="24"/>
+                <w:lang w:val="en-US"/>
+              </w:rPr>
+              <w:t xml:space="preserve"> </w:t>
+            </w:r>
+            <w:proofErr w:type="spellStart"/>
+            <w:r>
+              <w:rPr>
+                <w:sz w:val="24"/>
+                <w:szCs w:val="24"/>
+                <w:lang w:val="en-US"/>
+              </w:rPr>
+              <w:t>trang</w:t>
+            </w:r>
+            <w:proofErr w:type="spellEnd"/>
+            <w:r>
+              <w:rPr>
+                <w:sz w:val="24"/>
+                <w:szCs w:val="24"/>
+                <w:lang w:val="en-US"/>
+              </w:rPr>
+              <w:t xml:space="preserve"> web </w:t>
+            </w:r>
+            <w:proofErr w:type="spellStart"/>
+            <w:r>
+              <w:rPr>
+                <w:sz w:val="24"/>
+                <w:szCs w:val="24"/>
+                <w:lang w:val="en-US"/>
+              </w:rPr>
+              <w:t>tác</w:t>
+            </w:r>
+            <w:proofErr w:type="spellEnd"/>
+            <w:r>
+              <w:rPr>
+                <w:sz w:val="24"/>
+                <w:szCs w:val="24"/>
+                <w:lang w:val="en-US"/>
+              </w:rPr>
+              <w:t xml:space="preserve"> </w:t>
+            </w:r>
+            <w:proofErr w:type="spellStart"/>
+            <w:r>
+              <w:rPr>
+                <w:sz w:val="24"/>
+                <w:szCs w:val="24"/>
+                <w:lang w:val="en-US"/>
+              </w:rPr>
+              <w:t>nhân</w:t>
+            </w:r>
+            <w:proofErr w:type="spellEnd"/>
+            <w:r>
+              <w:rPr>
+                <w:sz w:val="24"/>
+                <w:szCs w:val="24"/>
+                <w:lang w:val="en-US"/>
+              </w:rPr>
+              <w:t xml:space="preserve"> </w:t>
+            </w:r>
+            <w:proofErr w:type="spellStart"/>
+            <w:r>
+              <w:rPr>
+                <w:sz w:val="24"/>
+                <w:szCs w:val="24"/>
+                <w:lang w:val="en-US"/>
+              </w:rPr>
+              <w:t>chọn</w:t>
+            </w:r>
+            <w:proofErr w:type="spellEnd"/>
+            <w:r>
+              <w:rPr>
+                <w:sz w:val="24"/>
+                <w:szCs w:val="24"/>
+                <w:lang w:val="en-US"/>
+              </w:rPr>
+              <w:t xml:space="preserve"> “tour du </w:t>
+            </w:r>
+            <w:proofErr w:type="spellStart"/>
+            <w:r>
+              <w:rPr>
+                <w:sz w:val="24"/>
+                <w:szCs w:val="24"/>
+                <w:lang w:val="en-US"/>
+              </w:rPr>
+              <w:t>lịch</w:t>
+            </w:r>
+            <w:proofErr w:type="spellEnd"/>
+            <w:r>
+              <w:rPr>
+                <w:sz w:val="24"/>
+                <w:szCs w:val="24"/>
+                <w:lang w:val="en-US"/>
+              </w:rPr>
+              <w:t>”</w:t>
             </w:r>
           </w:p>
           <w:p>
@@ -5810,8 +11105,144 @@
                 <w:szCs w:val="24"/>
                 <w:lang w:val="en-US"/>
               </w:rPr>
-              <w:t xml:space="preserve"> thống sẽ hiện thị danh sách các tour du lịch</w:t>
-            </w:r>
+              <w:t xml:space="preserve"> </w:t>
+            </w:r>
+            <w:proofErr w:type="spellStart"/>
+            <w:r>
+              <w:rPr>
+                <w:sz w:val="24"/>
+                <w:szCs w:val="24"/>
+                <w:lang w:val="en-US"/>
+              </w:rPr>
+              <w:t>thống</w:t>
+            </w:r>
+            <w:proofErr w:type="spellEnd"/>
+            <w:r>
+              <w:rPr>
+                <w:sz w:val="24"/>
+                <w:szCs w:val="24"/>
+                <w:lang w:val="en-US"/>
+              </w:rPr>
+              <w:t xml:space="preserve"> </w:t>
+            </w:r>
+            <w:proofErr w:type="spellStart"/>
+            <w:r>
+              <w:rPr>
+                <w:sz w:val="24"/>
+                <w:szCs w:val="24"/>
+                <w:lang w:val="en-US"/>
+              </w:rPr>
+              <w:t>sẽ</w:t>
+            </w:r>
+            <w:proofErr w:type="spellEnd"/>
+            <w:r>
+              <w:rPr>
+                <w:sz w:val="24"/>
+                <w:szCs w:val="24"/>
+                <w:lang w:val="en-US"/>
+              </w:rPr>
+              <w:t xml:space="preserve"> </w:t>
+            </w:r>
+            <w:proofErr w:type="spellStart"/>
+            <w:r>
+              <w:rPr>
+                <w:sz w:val="24"/>
+                <w:szCs w:val="24"/>
+                <w:lang w:val="en-US"/>
+              </w:rPr>
+              <w:t>hiện</w:t>
+            </w:r>
+            <w:proofErr w:type="spellEnd"/>
+            <w:r>
+              <w:rPr>
+                <w:sz w:val="24"/>
+                <w:szCs w:val="24"/>
+                <w:lang w:val="en-US"/>
+              </w:rPr>
+              <w:t xml:space="preserve"> </w:t>
+            </w:r>
+            <w:proofErr w:type="spellStart"/>
+            <w:r>
+              <w:rPr>
+                <w:sz w:val="24"/>
+                <w:szCs w:val="24"/>
+                <w:lang w:val="en-US"/>
+              </w:rPr>
+              <w:t>thị</w:t>
+            </w:r>
+            <w:proofErr w:type="spellEnd"/>
+            <w:r>
+              <w:rPr>
+                <w:sz w:val="24"/>
+                <w:szCs w:val="24"/>
+                <w:lang w:val="en-US"/>
+              </w:rPr>
+              <w:t xml:space="preserve"> </w:t>
+            </w:r>
+            <w:proofErr w:type="spellStart"/>
+            <w:r>
+              <w:rPr>
+                <w:sz w:val="24"/>
+                <w:szCs w:val="24"/>
+                <w:lang w:val="en-US"/>
+              </w:rPr>
+              <w:t>danh</w:t>
+            </w:r>
+            <w:proofErr w:type="spellEnd"/>
+            <w:r>
+              <w:rPr>
+                <w:sz w:val="24"/>
+                <w:szCs w:val="24"/>
+                <w:lang w:val="en-US"/>
+              </w:rPr>
+              <w:t xml:space="preserve"> </w:t>
+            </w:r>
+            <w:proofErr w:type="spellStart"/>
+            <w:r>
+              <w:rPr>
+                <w:sz w:val="24"/>
+                <w:szCs w:val="24"/>
+                <w:lang w:val="en-US"/>
+              </w:rPr>
+              <w:t>sách</w:t>
+            </w:r>
+            <w:proofErr w:type="spellEnd"/>
+            <w:r>
+              <w:rPr>
+                <w:sz w:val="24"/>
+                <w:szCs w:val="24"/>
+                <w:lang w:val="en-US"/>
+              </w:rPr>
+              <w:t xml:space="preserve"> </w:t>
+            </w:r>
+            <w:proofErr w:type="spellStart"/>
+            <w:r>
+              <w:rPr>
+                <w:sz w:val="24"/>
+                <w:szCs w:val="24"/>
+                <w:lang w:val="en-US"/>
+              </w:rPr>
+              <w:t>các</w:t>
+            </w:r>
+            <w:proofErr w:type="spellEnd"/>
+            <w:r>
+              <w:rPr>
+                <w:sz w:val="24"/>
+                <w:szCs w:val="24"/>
+                <w:lang w:val="en-US"/>
+              </w:rPr>
+              <w:t xml:space="preserve"> tour du </w:t>
+            </w:r>
+            <w:proofErr w:type="spellStart"/>
+            <w:r>
+              <w:rPr>
+                <w:sz w:val="24"/>
+                <w:szCs w:val="24"/>
+                <w:lang w:val="en-US"/>
+              </w:rPr>
+              <w:t>lịch</w:t>
+            </w:r>
+            <w:proofErr w:type="spellEnd"/>
           </w:p>
           <w:p>
             <w:pPr>
@@ -5830,28 +11261,256 @@
               </w:rPr>
               <w:t xml:space="preserve">4. </w:t>
             </w:r>
-            <w:r>
-              <w:rPr>
-                <w:sz w:val="24"/>
-                <w:szCs w:val="24"/>
-                <w:lang w:val="en-US"/>
-              </w:rPr>
-              <w:t>Tác nhân</w:t>
-            </w:r>
-            <w:r>
-              <w:rPr>
-                <w:sz w:val="24"/>
-                <w:szCs w:val="24"/>
-              </w:rPr>
-              <w:t xml:space="preserve"> </w:t>
-            </w:r>
-            <w:r>
-              <w:rPr>
-                <w:sz w:val="24"/>
-                <w:szCs w:val="24"/>
-                <w:lang w:val="en-US"/>
-              </w:rPr>
-              <w:t>sẽ nhấp chọn một tour du lịch mà họ quan tâm và click vào “Xem chi tiết”</w:t>
+            <w:proofErr w:type="spellStart"/>
+            <w:r>
+              <w:rPr>
+                <w:sz w:val="24"/>
+                <w:szCs w:val="24"/>
+                <w:lang w:val="en-US"/>
+              </w:rPr>
+              <w:t>Tác</w:t>
+            </w:r>
+            <w:proofErr w:type="spellEnd"/>
+            <w:r>
+              <w:rPr>
+                <w:sz w:val="24"/>
+                <w:szCs w:val="24"/>
+                <w:lang w:val="en-US"/>
+              </w:rPr>
+              <w:t xml:space="preserve"> </w:t>
+            </w:r>
+            <w:proofErr w:type="spellStart"/>
+            <w:r>
+              <w:rPr>
+                <w:sz w:val="24"/>
+                <w:szCs w:val="24"/>
+                <w:lang w:val="en-US"/>
+              </w:rPr>
+              <w:t>nhân</w:t>
+            </w:r>
+            <w:proofErr w:type="spellEnd"/>
+            <w:r>
+              <w:rPr>
+                <w:sz w:val="24"/>
+                <w:szCs w:val="24"/>
+              </w:rPr>
+              <w:t xml:space="preserve"> </w:t>
+            </w:r>
+            <w:proofErr w:type="spellStart"/>
+            <w:r>
+              <w:rPr>
+                <w:sz w:val="24"/>
+                <w:szCs w:val="24"/>
+                <w:lang w:val="en-US"/>
+              </w:rPr>
+              <w:t>sẽ</w:t>
+            </w:r>
+            <w:proofErr w:type="spellEnd"/>
+            <w:r>
+              <w:rPr>
+                <w:sz w:val="24"/>
+                <w:szCs w:val="24"/>
+                <w:lang w:val="en-US"/>
+              </w:rPr>
+              <w:t xml:space="preserve"> </w:t>
+            </w:r>
+            <w:proofErr w:type="spellStart"/>
+            <w:r>
+              <w:rPr>
+                <w:sz w:val="24"/>
+                <w:szCs w:val="24"/>
+                <w:lang w:val="en-US"/>
+              </w:rPr>
+              <w:t>nhấp</w:t>
+            </w:r>
+            <w:proofErr w:type="spellEnd"/>
+            <w:r>
+              <w:rPr>
+                <w:sz w:val="24"/>
+                <w:szCs w:val="24"/>
+                <w:lang w:val="en-US"/>
+              </w:rPr>
+              <w:t xml:space="preserve"> </w:t>
+            </w:r>
+            <w:proofErr w:type="spellStart"/>
+            <w:r>
+              <w:rPr>
+                <w:sz w:val="24"/>
+                <w:szCs w:val="24"/>
+                <w:lang w:val="en-US"/>
+              </w:rPr>
+              <w:t>chọn</w:t>
+            </w:r>
+            <w:proofErr w:type="spellEnd"/>
+            <w:r>
+              <w:rPr>
+                <w:sz w:val="24"/>
+                <w:szCs w:val="24"/>
+                <w:lang w:val="en-US"/>
+              </w:rPr>
+              <w:t xml:space="preserve"> </w:t>
+            </w:r>
+            <w:proofErr w:type="spellStart"/>
+            <w:r>
+              <w:rPr>
+                <w:sz w:val="24"/>
+                <w:szCs w:val="24"/>
+                <w:lang w:val="en-US"/>
+              </w:rPr>
+              <w:t>một</w:t>
+            </w:r>
+            <w:proofErr w:type="spellEnd"/>
+            <w:r>
+              <w:rPr>
+                <w:sz w:val="24"/>
+                <w:szCs w:val="24"/>
+                <w:lang w:val="en-US"/>
+              </w:rPr>
+              <w:t xml:space="preserve"> tour du </w:t>
+            </w:r>
+            <w:proofErr w:type="spellStart"/>
+            <w:r>
+              <w:rPr>
+                <w:sz w:val="24"/>
+                <w:szCs w:val="24"/>
+                <w:lang w:val="en-US"/>
+              </w:rPr>
+              <w:t>lịch</w:t>
+            </w:r>
+            <w:proofErr w:type="spellEnd"/>
+            <w:r>
+              <w:rPr>
+                <w:sz w:val="24"/>
+                <w:szCs w:val="24"/>
+                <w:lang w:val="en-US"/>
+              </w:rPr>
+              <w:t xml:space="preserve"> </w:t>
+            </w:r>
+            <w:proofErr w:type="spellStart"/>
+            <w:r>
+              <w:rPr>
+                <w:sz w:val="24"/>
+                <w:szCs w:val="24"/>
+                <w:lang w:val="en-US"/>
+              </w:rPr>
+              <w:t>mà</w:t>
+            </w:r>
+            <w:proofErr w:type="spellEnd"/>
+            <w:r>
+              <w:rPr>
+                <w:sz w:val="24"/>
+                <w:szCs w:val="24"/>
+                <w:lang w:val="en-US"/>
+              </w:rPr>
+              <w:t xml:space="preserve"> </w:t>
+            </w:r>
+            <w:proofErr w:type="spellStart"/>
+            <w:r>
+              <w:rPr>
+                <w:sz w:val="24"/>
+                <w:szCs w:val="24"/>
+                <w:lang w:val="en-US"/>
+              </w:rPr>
+              <w:t>họ</w:t>
+            </w:r>
+            <w:proofErr w:type="spellEnd"/>
+            <w:r>
+              <w:rPr>
+                <w:sz w:val="24"/>
+                <w:szCs w:val="24"/>
+                <w:lang w:val="en-US"/>
+              </w:rPr>
+              <w:t xml:space="preserve"> </w:t>
+            </w:r>
+            <w:proofErr w:type="spellStart"/>
+            <w:r>
+              <w:rPr>
+                <w:sz w:val="24"/>
+                <w:szCs w:val="24"/>
+                <w:lang w:val="en-US"/>
+              </w:rPr>
+              <w:t>quan</w:t>
+            </w:r>
+            <w:proofErr w:type="spellEnd"/>
+            <w:r>
+              <w:rPr>
+                <w:sz w:val="24"/>
+                <w:szCs w:val="24"/>
+                <w:lang w:val="en-US"/>
+              </w:rPr>
+              <w:t xml:space="preserve"> </w:t>
+            </w:r>
+            <w:proofErr w:type="spellStart"/>
+            <w:r>
+              <w:rPr>
+                <w:sz w:val="24"/>
+                <w:szCs w:val="24"/>
+                <w:lang w:val="en-US"/>
+              </w:rPr>
+              <w:t>tâm</w:t>
+            </w:r>
+            <w:proofErr w:type="spellEnd"/>
+            <w:r>
+              <w:rPr>
+                <w:sz w:val="24"/>
+                <w:szCs w:val="24"/>
+                <w:lang w:val="en-US"/>
+              </w:rPr>
+              <w:t xml:space="preserve"> </w:t>
+            </w:r>
+            <w:proofErr w:type="spellStart"/>
+            <w:r>
+              <w:rPr>
+                <w:sz w:val="24"/>
+                <w:szCs w:val="24"/>
+                <w:lang w:val="en-US"/>
+              </w:rPr>
+              <w:t>và</w:t>
+            </w:r>
+            <w:proofErr w:type="spellEnd"/>
+            <w:r>
+              <w:rPr>
+                <w:sz w:val="24"/>
+                <w:szCs w:val="24"/>
+                <w:lang w:val="en-US"/>
+              </w:rPr>
+              <w:t xml:space="preserve"> click </w:t>
+            </w:r>
+            <w:proofErr w:type="spellStart"/>
+            <w:r>
+              <w:rPr>
+                <w:sz w:val="24"/>
+                <w:szCs w:val="24"/>
+                <w:lang w:val="en-US"/>
+              </w:rPr>
+              <w:t>vào</w:t>
+            </w:r>
+            <w:proofErr w:type="spellEnd"/>
+            <w:r>
+              <w:rPr>
+                <w:sz w:val="24"/>
+                <w:szCs w:val="24"/>
+                <w:lang w:val="en-US"/>
+              </w:rPr>
+              <w:t xml:space="preserve"> “Xem chi </w:t>
+            </w:r>
+            <w:proofErr w:type="spellStart"/>
+            <w:r>
+              <w:rPr>
+                <w:sz w:val="24"/>
+                <w:szCs w:val="24"/>
+                <w:lang w:val="en-US"/>
+              </w:rPr>
+              <w:t>tiết</w:t>
+            </w:r>
+            <w:proofErr w:type="spellEnd"/>
+            <w:r>
+              <w:rPr>
+                <w:sz w:val="24"/>
+                <w:szCs w:val="24"/>
+                <w:lang w:val="en-US"/>
+              </w:rPr>
+              <w:t>”</w:t>
             </w:r>
           </w:p>
           <w:p>
@@ -5870,7 +11529,169 @@
                 <w:szCs w:val="24"/>
                 <w:lang w:val="en-US"/>
               </w:rPr>
-              <w:t>5. Hệ thống sẽ hiển thị các thông tin chi tiết về tour</w:t>
+              <w:t xml:space="preserve">5. </w:t>
+            </w:r>
+            <w:proofErr w:type="spellStart"/>
+            <w:r>
+              <w:rPr>
+                <w:sz w:val="24"/>
+                <w:szCs w:val="24"/>
+                <w:lang w:val="en-US"/>
+              </w:rPr>
+              <w:t>Hệ</w:t>
+            </w:r>
+            <w:proofErr w:type="spellEnd"/>
+            <w:r>
+              <w:rPr>
+                <w:sz w:val="24"/>
+                <w:szCs w:val="24"/>
+                <w:lang w:val="en-US"/>
+              </w:rPr>
+              <w:t xml:space="preserve"> </w:t>
+            </w:r>
+            <w:proofErr w:type="spellStart"/>
+            <w:r>
+              <w:rPr>
+                <w:sz w:val="24"/>
+                <w:szCs w:val="24"/>
+                <w:lang w:val="en-US"/>
+              </w:rPr>
+              <w:t>thống</w:t>
+            </w:r>
+            <w:proofErr w:type="spellEnd"/>
+            <w:r>
+              <w:rPr>
+                <w:sz w:val="24"/>
+                <w:szCs w:val="24"/>
+                <w:lang w:val="en-US"/>
+              </w:rPr>
+              <w:t xml:space="preserve"> </w:t>
+            </w:r>
+            <w:proofErr w:type="spellStart"/>
+            <w:r>
+              <w:rPr>
+                <w:sz w:val="24"/>
+                <w:szCs w:val="24"/>
+                <w:lang w:val="en-US"/>
+              </w:rPr>
+              <w:t>sẽ</w:t>
+            </w:r>
+            <w:proofErr w:type="spellEnd"/>
+            <w:r>
+              <w:rPr>
+                <w:sz w:val="24"/>
+                <w:szCs w:val="24"/>
+                <w:lang w:val="en-US"/>
+              </w:rPr>
+              <w:t xml:space="preserve"> </w:t>
+            </w:r>
+            <w:proofErr w:type="spellStart"/>
+            <w:r>
+              <w:rPr>
+                <w:sz w:val="24"/>
+                <w:szCs w:val="24"/>
+                <w:lang w:val="en-US"/>
+              </w:rPr>
+              <w:t>hiển</w:t>
+            </w:r>
+            <w:proofErr w:type="spellEnd"/>
+            <w:r>
+              <w:rPr>
+                <w:sz w:val="24"/>
+                <w:szCs w:val="24"/>
+                <w:lang w:val="en-US"/>
+              </w:rPr>
+              <w:t xml:space="preserve"> </w:t>
+            </w:r>
+            <w:proofErr w:type="spellStart"/>
+            <w:r>
+              <w:rPr>
+                <w:sz w:val="24"/>
+                <w:szCs w:val="24"/>
+                <w:lang w:val="en-US"/>
+              </w:rPr>
+              <w:t>thị</w:t>
+            </w:r>
+            <w:proofErr w:type="spellEnd"/>
+            <w:r>
+              <w:rPr>
+                <w:sz w:val="24"/>
+                <w:szCs w:val="24"/>
+                <w:lang w:val="en-US"/>
+              </w:rPr>
+              <w:t xml:space="preserve"> </w:t>
+            </w:r>
+            <w:proofErr w:type="spellStart"/>
+            <w:r>
+              <w:rPr>
+                <w:sz w:val="24"/>
+                <w:szCs w:val="24"/>
+                <w:lang w:val="en-US"/>
+              </w:rPr>
+              <w:t>các</w:t>
+            </w:r>
+            <w:proofErr w:type="spellEnd"/>
+            <w:r>
+              <w:rPr>
+                <w:sz w:val="24"/>
+                <w:szCs w:val="24"/>
+                <w:lang w:val="en-US"/>
+              </w:rPr>
+              <w:t xml:space="preserve"> </w:t>
+            </w:r>
+            <w:proofErr w:type="spellStart"/>
+            <w:r>
+              <w:rPr>
+                <w:sz w:val="24"/>
+                <w:szCs w:val="24"/>
+                <w:lang w:val="en-US"/>
+              </w:rPr>
+              <w:t>thông</w:t>
+            </w:r>
+            <w:proofErr w:type="spellEnd"/>
+            <w:r>
+              <w:rPr>
+                <w:sz w:val="24"/>
+                <w:szCs w:val="24"/>
+                <w:lang w:val="en-US"/>
+              </w:rPr>
+              <w:t xml:space="preserve"> tin chi </w:t>
+            </w:r>
+            <w:proofErr w:type="spellStart"/>
+            <w:r>
+              <w:rPr>
+                <w:sz w:val="24"/>
+                <w:szCs w:val="24"/>
+                <w:lang w:val="en-US"/>
+              </w:rPr>
+              <w:t>tiết</w:t>
+            </w:r>
+            <w:proofErr w:type="spellEnd"/>
+            <w:r>
+              <w:rPr>
+                <w:sz w:val="24"/>
+                <w:szCs w:val="24"/>
+                <w:lang w:val="en-US"/>
+              </w:rPr>
+              <w:t xml:space="preserve"> </w:t>
+            </w:r>
+            <w:proofErr w:type="spellStart"/>
+            <w:r>
+              <w:rPr>
+                <w:sz w:val="24"/>
+                <w:szCs w:val="24"/>
+                <w:lang w:val="en-US"/>
+              </w:rPr>
+              <w:t>về</w:t>
+            </w:r>
+            <w:proofErr w:type="spellEnd"/>
+            <w:r>
+              <w:rPr>
+                <w:sz w:val="24"/>
+                <w:szCs w:val="24"/>
+                <w:lang w:val="en-US"/>
+              </w:rPr>
+              <w:t xml:space="preserve"> tour</w:t>
             </w:r>
           </w:p>
         </w:tc>
@@ -6077,6 +11898,7 @@
                 <w:lang w:val="vi-VN"/>
               </w:rPr>
             </w:pPr>
+            <w:proofErr w:type="spellStart"/>
             <w:r>
               <w:rPr>
                 <w:sz w:val="24"/>
@@ -6085,6 +11907,7 @@
               </w:rPr>
               <w:t>Chỉnh</w:t>
             </w:r>
+            <w:proofErr w:type="spellEnd"/>
             <w:r>
               <w:rPr>
                 <w:sz w:val="24"/>
@@ -6150,13 +11973,23 @@
                 <w:lang w:val="vi-VN"/>
               </w:rPr>
             </w:pPr>
-            <w:r>
-              <w:rPr>
-                <w:sz w:val="24"/>
-                <w:szCs w:val="24"/>
-                <w:lang w:val="en-US"/>
-              </w:rPr>
-              <w:t>Trần Mai</w:t>
+            <w:proofErr w:type="spellStart"/>
+            <w:r>
+              <w:rPr>
+                <w:sz w:val="24"/>
+                <w:szCs w:val="24"/>
+                <w:lang w:val="en-US"/>
+              </w:rPr>
+              <w:t>Trần</w:t>
+            </w:r>
+            <w:proofErr w:type="spellEnd"/>
+            <w:r>
+              <w:rPr>
+                <w:sz w:val="24"/>
+                <w:szCs w:val="24"/>
+                <w:lang w:val="en-US"/>
+              </w:rPr>
+              <w:t xml:space="preserve"> Mai</w:t>
             </w:r>
             <w:r>
               <w:rPr>
@@ -6510,6 +12343,7 @@
               </w:rPr>
               <w:t xml:space="preserve">Chức năng </w:t>
             </w:r>
+            <w:proofErr w:type="spellStart"/>
             <w:r>
               <w:rPr>
                 <w:sz w:val="24"/>
@@ -6518,6 +12352,7 @@
               </w:rPr>
               <w:t>chỉnh</w:t>
             </w:r>
+            <w:proofErr w:type="spellEnd"/>
             <w:r>
               <w:rPr>
                 <w:sz w:val="24"/>
@@ -6590,6 +12425,7 @@
               </w:rPr>
               <w:t xml:space="preserve">Chức năng này được sử dụng khi </w:t>
             </w:r>
+            <w:proofErr w:type="spellStart"/>
             <w:r>
               <w:rPr>
                 <w:sz w:val="24"/>
@@ -6598,6 +12434,7 @@
               </w:rPr>
               <w:t>quản</w:t>
             </w:r>
+            <w:proofErr w:type="spellEnd"/>
             <w:r>
               <w:rPr>
                 <w:sz w:val="24"/>
@@ -6613,6 +12450,7 @@
               </w:rPr>
               <w:t xml:space="preserve"> click vào nút “</w:t>
             </w:r>
+            <w:proofErr w:type="spellStart"/>
             <w:r>
               <w:rPr>
                 <w:sz w:val="24"/>
@@ -6621,6 +12459,7 @@
               </w:rPr>
               <w:t>Chỉnh</w:t>
             </w:r>
+            <w:proofErr w:type="spellEnd"/>
             <w:r>
               <w:rPr>
                 <w:sz w:val="24"/>
@@ -6724,30 +12563,124 @@
               </w:rPr>
               <w:t xml:space="preserve"> </w:t>
             </w:r>
-            <w:r>
-              <w:rPr>
-                <w:sz w:val="24"/>
-                <w:szCs w:val="24"/>
-                <w:lang w:val="en-US"/>
-              </w:rPr>
-              <w:t>đã đăng nhập</w:t>
-            </w:r>
+            <w:proofErr w:type="spellStart"/>
+            <w:r>
+              <w:rPr>
+                <w:sz w:val="24"/>
+                <w:szCs w:val="24"/>
+                <w:lang w:val="en-US"/>
+              </w:rPr>
+              <w:t>đã</w:t>
+            </w:r>
+            <w:proofErr w:type="spellEnd"/>
+            <w:r>
+              <w:rPr>
+                <w:sz w:val="24"/>
+                <w:szCs w:val="24"/>
+                <w:lang w:val="en-US"/>
+              </w:rPr>
+              <w:t xml:space="preserve"> </w:t>
+            </w:r>
+            <w:proofErr w:type="spellStart"/>
+            <w:r>
+              <w:rPr>
+                <w:sz w:val="24"/>
+                <w:szCs w:val="24"/>
+                <w:lang w:val="en-US"/>
+              </w:rPr>
+              <w:t>đăng</w:t>
+            </w:r>
+            <w:proofErr w:type="spellEnd"/>
+            <w:r>
+              <w:rPr>
+                <w:sz w:val="24"/>
+                <w:szCs w:val="24"/>
+                <w:lang w:val="en-US"/>
+              </w:rPr>
+              <w:t xml:space="preserve"> </w:t>
+            </w:r>
+            <w:proofErr w:type="spellStart"/>
+            <w:r>
+              <w:rPr>
+                <w:sz w:val="24"/>
+                <w:szCs w:val="24"/>
+                <w:lang w:val="en-US"/>
+              </w:rPr>
+              <w:t>nhập</w:t>
+            </w:r>
+            <w:proofErr w:type="spellEnd"/>
             <w:r>
               <w:rPr>
                 <w:sz w:val="24"/>
                 <w:szCs w:val="24"/>
                 <w:lang w:val="vi-VN"/>
               </w:rPr>
-              <w:t xml:space="preserve"> thành công </w:t>
-            </w:r>
-            <w:r>
-              <w:rPr>
-                <w:sz w:val="24"/>
-                <w:szCs w:val="24"/>
-                <w:lang w:val="en-US"/>
-              </w:rPr>
-              <w:t xml:space="preserve"> vào hệ thống</w:t>
-            </w:r>
+              <w:t xml:space="preserve"> thành </w:t>
+            </w:r>
+            <w:proofErr w:type="gramStart"/>
+            <w:r>
+              <w:rPr>
+                <w:sz w:val="24"/>
+                <w:szCs w:val="24"/>
+                <w:lang w:val="vi-VN"/>
+              </w:rPr>
+              <w:t xml:space="preserve">công </w:t>
+            </w:r>
+            <w:r>
+              <w:rPr>
+                <w:sz w:val="24"/>
+                <w:szCs w:val="24"/>
+                <w:lang w:val="en-US"/>
+              </w:rPr>
+              <w:t xml:space="preserve"> </w:t>
+            </w:r>
+            <w:proofErr w:type="spellStart"/>
+            <w:r>
+              <w:rPr>
+                <w:sz w:val="24"/>
+                <w:szCs w:val="24"/>
+                <w:lang w:val="en-US"/>
+              </w:rPr>
+              <w:t>vào</w:t>
+            </w:r>
+            <w:proofErr w:type="spellEnd"/>
+            <w:proofErr w:type="gramEnd"/>
+            <w:r>
+              <w:rPr>
+                <w:sz w:val="24"/>
+                <w:szCs w:val="24"/>
+                <w:lang w:val="en-US"/>
+              </w:rPr>
+              <w:t xml:space="preserve"> </w:t>
+            </w:r>
+            <w:proofErr w:type="spellStart"/>
+            <w:r>
+              <w:rPr>
+                <w:sz w:val="24"/>
+                <w:szCs w:val="24"/>
+                <w:lang w:val="en-US"/>
+              </w:rPr>
+              <w:t>hệ</w:t>
+            </w:r>
+            <w:proofErr w:type="spellEnd"/>
+            <w:r>
+              <w:rPr>
+                <w:sz w:val="24"/>
+                <w:szCs w:val="24"/>
+                <w:lang w:val="en-US"/>
+              </w:rPr>
+              <w:t xml:space="preserve"> </w:t>
+            </w:r>
+            <w:proofErr w:type="spellStart"/>
+            <w:r>
+              <w:rPr>
+                <w:sz w:val="24"/>
+                <w:szCs w:val="24"/>
+                <w:lang w:val="en-US"/>
+              </w:rPr>
+              <w:t>thống</w:t>
+            </w:r>
+            <w:proofErr w:type="spellEnd"/>
             <w:r>
               <w:rPr>
                 <w:sz w:val="24"/>
@@ -6905,6 +12838,7 @@
               </w:rPr>
               <w:t xml:space="preserve">truy </w:t>
             </w:r>
+            <w:proofErr w:type="spellStart"/>
             <w:r>
               <w:rPr>
                 <w:sz w:val="24"/>
@@ -6913,6 +12847,7 @@
               </w:rPr>
               <w:t>cập</w:t>
             </w:r>
+            <w:proofErr w:type="spellEnd"/>
             <w:r>
               <w:rPr>
                 <w:sz w:val="24"/>
@@ -7036,6 +12971,7 @@
               </w:rPr>
               <w:t xml:space="preserve">4. </w:t>
             </w:r>
+            <w:proofErr w:type="spellStart"/>
             <w:r>
               <w:rPr>
                 <w:sz w:val="24"/>
@@ -7044,6 +12980,7 @@
               </w:rPr>
               <w:t>Hệ</w:t>
             </w:r>
+            <w:proofErr w:type="spellEnd"/>
             <w:r>
               <w:rPr>
                 <w:sz w:val="24"/>
@@ -7238,6 +13175,7 @@
                 <w:lang w:val="vi-VN"/>
               </w:rPr>
             </w:pPr>
+            <w:proofErr w:type="spellStart"/>
             <w:r>
               <w:rPr>
                 <w:sz w:val="24"/>
@@ -7246,6 +13184,7 @@
               </w:rPr>
               <w:t>Đặt</w:t>
             </w:r>
+            <w:proofErr w:type="spellEnd"/>
             <w:r>
               <w:rPr>
                 <w:sz w:val="24"/>
@@ -7308,13 +13247,23 @@
                 <w:lang w:val="vi-VN"/>
               </w:rPr>
             </w:pPr>
-            <w:r>
-              <w:rPr>
-                <w:sz w:val="24"/>
-                <w:szCs w:val="24"/>
-                <w:lang w:val="en-US"/>
-              </w:rPr>
-              <w:t>Trần Mai</w:t>
+            <w:proofErr w:type="spellStart"/>
+            <w:r>
+              <w:rPr>
+                <w:sz w:val="24"/>
+                <w:szCs w:val="24"/>
+                <w:lang w:val="en-US"/>
+              </w:rPr>
+              <w:t>Trần</w:t>
+            </w:r>
+            <w:proofErr w:type="spellEnd"/>
+            <w:r>
+              <w:rPr>
+                <w:sz w:val="24"/>
+                <w:szCs w:val="24"/>
+                <w:lang w:val="en-US"/>
+              </w:rPr>
+              <w:t xml:space="preserve"> Mai</w:t>
             </w:r>
             <w:r>
               <w:rPr>
@@ -7589,14 +13538,34 @@
                 <w:lang w:val="en-US"/>
               </w:rPr>
             </w:pPr>
-            <w:r>
-              <w:rPr>
-                <w:sz w:val="24"/>
-                <w:szCs w:val="24"/>
-                <w:lang w:val="en-US"/>
-              </w:rPr>
-              <w:t>Người dùng</w:t>
-            </w:r>
+            <w:proofErr w:type="spellStart"/>
+            <w:r>
+              <w:rPr>
+                <w:sz w:val="24"/>
+                <w:szCs w:val="24"/>
+                <w:lang w:val="en-US"/>
+              </w:rPr>
+              <w:t>Người</w:t>
+            </w:r>
+            <w:proofErr w:type="spellEnd"/>
+            <w:r>
+              <w:rPr>
+                <w:sz w:val="24"/>
+                <w:szCs w:val="24"/>
+                <w:lang w:val="en-US"/>
+              </w:rPr>
+              <w:t xml:space="preserve"> </w:t>
+            </w:r>
+            <w:proofErr w:type="spellStart"/>
+            <w:r>
+              <w:rPr>
+                <w:sz w:val="24"/>
+                <w:szCs w:val="24"/>
+                <w:lang w:val="en-US"/>
+              </w:rPr>
+              <w:t>dùng</w:t>
+            </w:r>
+            <w:proofErr w:type="spellEnd"/>
           </w:p>
         </w:tc>
       </w:tr>
@@ -7660,6 +13629,7 @@
               </w:rPr>
               <w:t xml:space="preserve">Chức năng </w:t>
             </w:r>
+            <w:proofErr w:type="spellStart"/>
             <w:r>
               <w:rPr>
                 <w:sz w:val="24"/>
@@ -7668,6 +13638,7 @@
               </w:rPr>
               <w:t>đặt</w:t>
             </w:r>
+            <w:proofErr w:type="spellEnd"/>
             <w:r>
               <w:rPr>
                 <w:sz w:val="24"/>
@@ -7739,14 +13710,34 @@
               </w:rPr>
               <w:t xml:space="preserve">Chức năng này được sử dụng khi </w:t>
             </w:r>
-            <w:r>
-              <w:rPr>
-                <w:sz w:val="24"/>
-                <w:szCs w:val="24"/>
-                <w:lang w:val="en-US"/>
-              </w:rPr>
-              <w:t>người dùng</w:t>
-            </w:r>
+            <w:proofErr w:type="spellStart"/>
+            <w:r>
+              <w:rPr>
+                <w:sz w:val="24"/>
+                <w:szCs w:val="24"/>
+                <w:lang w:val="en-US"/>
+              </w:rPr>
+              <w:t>người</w:t>
+            </w:r>
+            <w:proofErr w:type="spellEnd"/>
+            <w:r>
+              <w:rPr>
+                <w:sz w:val="24"/>
+                <w:szCs w:val="24"/>
+                <w:lang w:val="en-US"/>
+              </w:rPr>
+              <w:t xml:space="preserve"> </w:t>
+            </w:r>
+            <w:proofErr w:type="spellStart"/>
+            <w:r>
+              <w:rPr>
+                <w:sz w:val="24"/>
+                <w:szCs w:val="24"/>
+                <w:lang w:val="en-US"/>
+              </w:rPr>
+              <w:t>dùng</w:t>
+            </w:r>
+            <w:proofErr w:type="spellEnd"/>
             <w:r>
               <w:rPr>
                 <w:sz w:val="24"/>
@@ -7754,6 +13745,7 @@
               </w:rPr>
               <w:t xml:space="preserve"> click vào nút “</w:t>
             </w:r>
+            <w:proofErr w:type="spellStart"/>
             <w:r>
               <w:rPr>
                 <w:sz w:val="24"/>
@@ -7762,6 +13754,7 @@
               </w:rPr>
               <w:t>Đặt</w:t>
             </w:r>
+            <w:proofErr w:type="spellEnd"/>
             <w:r>
               <w:rPr>
                 <w:sz w:val="24"/>
@@ -7850,29 +13843,87 @@
               </w:rPr>
               <w:t xml:space="preserve">- </w:t>
             </w:r>
-            <w:r>
-              <w:rPr>
-                <w:sz w:val="24"/>
-                <w:szCs w:val="24"/>
-                <w:lang w:val="en-US"/>
-              </w:rPr>
-              <w:t>Người dùng</w:t>
-            </w:r>
-            <w:r>
-              <w:rPr>
-                <w:sz w:val="24"/>
-                <w:szCs w:val="24"/>
-              </w:rPr>
-              <w:t xml:space="preserve"> </w:t>
-            </w:r>
-            <w:r>
-              <w:rPr>
-                <w:sz w:val="24"/>
-                <w:szCs w:val="24"/>
-                <w:lang w:val="en-US"/>
-              </w:rPr>
-              <w:t>đã đăng nhập</w:t>
-            </w:r>
+            <w:proofErr w:type="spellStart"/>
+            <w:r>
+              <w:rPr>
+                <w:sz w:val="24"/>
+                <w:szCs w:val="24"/>
+                <w:lang w:val="en-US"/>
+              </w:rPr>
+              <w:t>Người</w:t>
+            </w:r>
+            <w:proofErr w:type="spellEnd"/>
+            <w:r>
+              <w:rPr>
+                <w:sz w:val="24"/>
+                <w:szCs w:val="24"/>
+                <w:lang w:val="en-US"/>
+              </w:rPr>
+              <w:t xml:space="preserve"> </w:t>
+            </w:r>
+            <w:proofErr w:type="spellStart"/>
+            <w:r>
+              <w:rPr>
+                <w:sz w:val="24"/>
+                <w:szCs w:val="24"/>
+                <w:lang w:val="en-US"/>
+              </w:rPr>
+              <w:t>dùng</w:t>
+            </w:r>
+            <w:proofErr w:type="spellEnd"/>
+            <w:r>
+              <w:rPr>
+                <w:sz w:val="24"/>
+                <w:szCs w:val="24"/>
+              </w:rPr>
+              <w:t xml:space="preserve"> </w:t>
+            </w:r>
+            <w:proofErr w:type="spellStart"/>
+            <w:r>
+              <w:rPr>
+                <w:sz w:val="24"/>
+                <w:szCs w:val="24"/>
+                <w:lang w:val="en-US"/>
+              </w:rPr>
+              <w:t>đã</w:t>
+            </w:r>
+            <w:proofErr w:type="spellEnd"/>
+            <w:r>
+              <w:rPr>
+                <w:sz w:val="24"/>
+                <w:szCs w:val="24"/>
+                <w:lang w:val="en-US"/>
+              </w:rPr>
+              <w:t xml:space="preserve"> </w:t>
+            </w:r>
+            <w:proofErr w:type="spellStart"/>
+            <w:r>
+              <w:rPr>
+                <w:sz w:val="24"/>
+                <w:szCs w:val="24"/>
+                <w:lang w:val="en-US"/>
+              </w:rPr>
+              <w:t>đăng</w:t>
+            </w:r>
+            <w:proofErr w:type="spellEnd"/>
+            <w:r>
+              <w:rPr>
+                <w:sz w:val="24"/>
+                <w:szCs w:val="24"/>
+                <w:lang w:val="en-US"/>
+              </w:rPr>
+              <w:t xml:space="preserve"> </w:t>
+            </w:r>
+            <w:proofErr w:type="spellStart"/>
+            <w:r>
+              <w:rPr>
+                <w:sz w:val="24"/>
+                <w:szCs w:val="24"/>
+                <w:lang w:val="en-US"/>
+              </w:rPr>
+              <w:t>nhập</w:t>
+            </w:r>
+            <w:proofErr w:type="spellEnd"/>
             <w:r>
               <w:rPr>
                 <w:sz w:val="24"/>
@@ -7887,8 +13938,54 @@
                 <w:szCs w:val="24"/>
                 <w:lang w:val="en-US"/>
               </w:rPr>
-              <w:t xml:space="preserve"> vào hệ thống</w:t>
-            </w:r>
+              <w:t xml:space="preserve"> </w:t>
+            </w:r>
+            <w:proofErr w:type="spellStart"/>
+            <w:r>
+              <w:rPr>
+                <w:sz w:val="24"/>
+                <w:szCs w:val="24"/>
+                <w:lang w:val="en-US"/>
+              </w:rPr>
+              <w:t>vào</w:t>
+            </w:r>
+            <w:proofErr w:type="spellEnd"/>
+            <w:r>
+              <w:rPr>
+                <w:sz w:val="24"/>
+                <w:szCs w:val="24"/>
+                <w:lang w:val="en-US"/>
+              </w:rPr>
+              <w:t xml:space="preserve"> </w:t>
+            </w:r>
+            <w:proofErr w:type="spellStart"/>
+            <w:r>
+              <w:rPr>
+                <w:sz w:val="24"/>
+                <w:szCs w:val="24"/>
+                <w:lang w:val="en-US"/>
+              </w:rPr>
+              <w:t>hệ</w:t>
+            </w:r>
+            <w:proofErr w:type="spellEnd"/>
+            <w:r>
+              <w:rPr>
+                <w:sz w:val="24"/>
+                <w:szCs w:val="24"/>
+                <w:lang w:val="en-US"/>
+              </w:rPr>
+              <w:t xml:space="preserve"> </w:t>
+            </w:r>
+            <w:proofErr w:type="spellStart"/>
+            <w:r>
+              <w:rPr>
+                <w:sz w:val="24"/>
+                <w:szCs w:val="24"/>
+                <w:lang w:val="en-US"/>
+              </w:rPr>
+              <w:t>thống</w:t>
+            </w:r>
+            <w:proofErr w:type="spellEnd"/>
             <w:r>
               <w:rPr>
                 <w:sz w:val="24"/>
@@ -7972,14 +14069,52 @@
                 <w:lang w:val="vi-VN"/>
               </w:rPr>
             </w:pPr>
-            <w:r>
-              <w:rPr>
-                <w:sz w:val="24"/>
-                <w:szCs w:val="24"/>
-                <w:lang w:val="en-US"/>
-              </w:rPr>
-              <w:t>Người dùng đặt</w:t>
-            </w:r>
+            <w:proofErr w:type="spellStart"/>
+            <w:r>
+              <w:rPr>
+                <w:sz w:val="24"/>
+                <w:szCs w:val="24"/>
+                <w:lang w:val="en-US"/>
+              </w:rPr>
+              <w:t>Người</w:t>
+            </w:r>
+            <w:proofErr w:type="spellEnd"/>
+            <w:r>
+              <w:rPr>
+                <w:sz w:val="24"/>
+                <w:szCs w:val="24"/>
+                <w:lang w:val="en-US"/>
+              </w:rPr>
+              <w:t xml:space="preserve"> </w:t>
+            </w:r>
+            <w:proofErr w:type="spellStart"/>
+            <w:r>
+              <w:rPr>
+                <w:sz w:val="24"/>
+                <w:szCs w:val="24"/>
+                <w:lang w:val="en-US"/>
+              </w:rPr>
+              <w:t>dùng</w:t>
+            </w:r>
+            <w:proofErr w:type="spellEnd"/>
+            <w:r>
+              <w:rPr>
+                <w:sz w:val="24"/>
+                <w:szCs w:val="24"/>
+                <w:lang w:val="en-US"/>
+              </w:rPr>
+              <w:t xml:space="preserve"> </w:t>
+            </w:r>
+            <w:proofErr w:type="spellStart"/>
+            <w:r>
+              <w:rPr>
+                <w:sz w:val="24"/>
+                <w:szCs w:val="24"/>
+                <w:lang w:val="en-US"/>
+              </w:rPr>
+              <w:t>đặt</w:t>
+            </w:r>
+            <w:proofErr w:type="spellEnd"/>
             <w:r>
               <w:rPr>
                 <w:sz w:val="24"/>
@@ -8050,14 +14185,34 @@
               </w:rPr>
               <w:t xml:space="preserve">1. </w:t>
             </w:r>
-            <w:r>
-              <w:rPr>
-                <w:sz w:val="24"/>
-                <w:szCs w:val="24"/>
-                <w:lang w:val="en-US"/>
-              </w:rPr>
-              <w:t>Người dùng</w:t>
-            </w:r>
+            <w:proofErr w:type="spellStart"/>
+            <w:r>
+              <w:rPr>
+                <w:sz w:val="24"/>
+                <w:szCs w:val="24"/>
+                <w:lang w:val="en-US"/>
+              </w:rPr>
+              <w:t>Người</w:t>
+            </w:r>
+            <w:proofErr w:type="spellEnd"/>
+            <w:r>
+              <w:rPr>
+                <w:sz w:val="24"/>
+                <w:szCs w:val="24"/>
+                <w:lang w:val="en-US"/>
+              </w:rPr>
+              <w:t xml:space="preserve"> </w:t>
+            </w:r>
+            <w:proofErr w:type="spellStart"/>
+            <w:r>
+              <w:rPr>
+                <w:sz w:val="24"/>
+                <w:szCs w:val="24"/>
+                <w:lang w:val="en-US"/>
+              </w:rPr>
+              <w:t>dùng</w:t>
+            </w:r>
+            <w:proofErr w:type="spellEnd"/>
             <w:r>
               <w:rPr>
                 <w:sz w:val="24"/>
@@ -8065,6 +14220,7 @@
               </w:rPr>
               <w:t xml:space="preserve"> truy </w:t>
             </w:r>
+            <w:proofErr w:type="spellStart"/>
             <w:r>
               <w:rPr>
                 <w:sz w:val="24"/>
@@ -8073,6 +14229,7 @@
               </w:rPr>
               <w:t>cập</w:t>
             </w:r>
+            <w:proofErr w:type="spellEnd"/>
             <w:r>
               <w:rPr>
                 <w:sz w:val="24"/>
@@ -8098,6 +14255,7 @@
               </w:rPr>
               <w:t xml:space="preserve">2. </w:t>
             </w:r>
+            <w:proofErr w:type="spellStart"/>
             <w:r>
               <w:rPr>
                 <w:sz w:val="24"/>
@@ -8106,6 +14264,7 @@
               </w:rPr>
               <w:t>Người</w:t>
             </w:r>
+            <w:proofErr w:type="spellEnd"/>
             <w:r>
               <w:rPr>
                 <w:sz w:val="24"/>
@@ -8158,6 +14317,7 @@
               </w:rPr>
               <w:t xml:space="preserve">4. </w:t>
             </w:r>
+            <w:proofErr w:type="spellStart"/>
             <w:r>
               <w:rPr>
                 <w:sz w:val="24"/>
@@ -8166,6 +14326,7 @@
               </w:rPr>
               <w:t>Hệ</w:t>
             </w:r>
+            <w:proofErr w:type="spellEnd"/>
             <w:r>
               <w:rPr>
                 <w:sz w:val="24"/>
@@ -8431,13 +14592,23 @@
                 <w:lang w:val="vi-VN"/>
               </w:rPr>
             </w:pPr>
-            <w:r>
-              <w:rPr>
-                <w:sz w:val="24"/>
-                <w:szCs w:val="24"/>
-                <w:lang w:val="en-US"/>
-              </w:rPr>
-              <w:t>Trần Mai</w:t>
+            <w:proofErr w:type="spellStart"/>
+            <w:r>
+              <w:rPr>
+                <w:sz w:val="24"/>
+                <w:szCs w:val="24"/>
+                <w:lang w:val="en-US"/>
+              </w:rPr>
+              <w:t>Trần</w:t>
+            </w:r>
+            <w:proofErr w:type="spellEnd"/>
+            <w:r>
+              <w:rPr>
+                <w:sz w:val="24"/>
+                <w:szCs w:val="24"/>
+                <w:lang w:val="en-US"/>
+              </w:rPr>
+              <w:t xml:space="preserve"> Mai</w:t>
             </w:r>
             <w:r>
               <w:rPr>
@@ -8711,14 +14882,34 @@
                 <w:lang w:val="en-US"/>
               </w:rPr>
             </w:pPr>
-            <w:r>
-              <w:rPr>
-                <w:sz w:val="24"/>
-                <w:szCs w:val="24"/>
-                <w:lang w:val="en-US"/>
-              </w:rPr>
-              <w:t>Người dùng</w:t>
-            </w:r>
+            <w:proofErr w:type="spellStart"/>
+            <w:r>
+              <w:rPr>
+                <w:sz w:val="24"/>
+                <w:szCs w:val="24"/>
+                <w:lang w:val="en-US"/>
+              </w:rPr>
+              <w:t>Người</w:t>
+            </w:r>
+            <w:proofErr w:type="spellEnd"/>
+            <w:r>
+              <w:rPr>
+                <w:sz w:val="24"/>
+                <w:szCs w:val="24"/>
+                <w:lang w:val="en-US"/>
+              </w:rPr>
+              <w:t xml:space="preserve"> </w:t>
+            </w:r>
+            <w:proofErr w:type="spellStart"/>
+            <w:r>
+              <w:rPr>
+                <w:sz w:val="24"/>
+                <w:szCs w:val="24"/>
+                <w:lang w:val="en-US"/>
+              </w:rPr>
+              <w:t>dùng</w:t>
+            </w:r>
+            <w:proofErr w:type="spellEnd"/>
           </w:p>
         </w:tc>
       </w:tr>
@@ -8782,6 +14973,7 @@
               </w:rPr>
               <w:t xml:space="preserve">Chức năng </w:t>
             </w:r>
+            <w:proofErr w:type="spellStart"/>
             <w:r>
               <w:rPr>
                 <w:sz w:val="24"/>
@@ -8790,6 +14982,7 @@
               </w:rPr>
               <w:t>thanh</w:t>
             </w:r>
+            <w:proofErr w:type="spellEnd"/>
             <w:r>
               <w:rPr>
                 <w:sz w:val="24"/>
@@ -8861,14 +15054,34 @@
               </w:rPr>
               <w:t xml:space="preserve">Chức năng này được sử dụng khi </w:t>
             </w:r>
-            <w:r>
-              <w:rPr>
-                <w:sz w:val="24"/>
-                <w:szCs w:val="24"/>
-                <w:lang w:val="en-US"/>
-              </w:rPr>
-              <w:t>người dùng</w:t>
-            </w:r>
+            <w:proofErr w:type="spellStart"/>
+            <w:r>
+              <w:rPr>
+                <w:sz w:val="24"/>
+                <w:szCs w:val="24"/>
+                <w:lang w:val="en-US"/>
+              </w:rPr>
+              <w:t>người</w:t>
+            </w:r>
+            <w:proofErr w:type="spellEnd"/>
+            <w:r>
+              <w:rPr>
+                <w:sz w:val="24"/>
+                <w:szCs w:val="24"/>
+                <w:lang w:val="en-US"/>
+              </w:rPr>
+              <w:t xml:space="preserve"> </w:t>
+            </w:r>
+            <w:proofErr w:type="spellStart"/>
+            <w:r>
+              <w:rPr>
+                <w:sz w:val="24"/>
+                <w:szCs w:val="24"/>
+                <w:lang w:val="en-US"/>
+              </w:rPr>
+              <w:t>dùng</w:t>
+            </w:r>
+            <w:proofErr w:type="spellEnd"/>
             <w:r>
               <w:rPr>
                 <w:sz w:val="24"/>
@@ -8972,29 +15185,87 @@
               </w:rPr>
               <w:t xml:space="preserve">- </w:t>
             </w:r>
-            <w:r>
-              <w:rPr>
-                <w:sz w:val="24"/>
-                <w:szCs w:val="24"/>
-                <w:lang w:val="en-US"/>
-              </w:rPr>
-              <w:t>Người dùng</w:t>
-            </w:r>
-            <w:r>
-              <w:rPr>
-                <w:sz w:val="24"/>
-                <w:szCs w:val="24"/>
-              </w:rPr>
-              <w:t xml:space="preserve"> </w:t>
-            </w:r>
-            <w:r>
-              <w:rPr>
-                <w:sz w:val="24"/>
-                <w:szCs w:val="24"/>
-                <w:lang w:val="en-US"/>
-              </w:rPr>
-              <w:t>đã đăng nhập</w:t>
-            </w:r>
+            <w:proofErr w:type="spellStart"/>
+            <w:r>
+              <w:rPr>
+                <w:sz w:val="24"/>
+                <w:szCs w:val="24"/>
+                <w:lang w:val="en-US"/>
+              </w:rPr>
+              <w:t>Người</w:t>
+            </w:r>
+            <w:proofErr w:type="spellEnd"/>
+            <w:r>
+              <w:rPr>
+                <w:sz w:val="24"/>
+                <w:szCs w:val="24"/>
+                <w:lang w:val="en-US"/>
+              </w:rPr>
+              <w:t xml:space="preserve"> </w:t>
+            </w:r>
+            <w:proofErr w:type="spellStart"/>
+            <w:r>
+              <w:rPr>
+                <w:sz w:val="24"/>
+                <w:szCs w:val="24"/>
+                <w:lang w:val="en-US"/>
+              </w:rPr>
+              <w:t>dùng</w:t>
+            </w:r>
+            <w:proofErr w:type="spellEnd"/>
+            <w:r>
+              <w:rPr>
+                <w:sz w:val="24"/>
+                <w:szCs w:val="24"/>
+              </w:rPr>
+              <w:t xml:space="preserve"> </w:t>
+            </w:r>
+            <w:proofErr w:type="spellStart"/>
+            <w:r>
+              <w:rPr>
+                <w:sz w:val="24"/>
+                <w:szCs w:val="24"/>
+                <w:lang w:val="en-US"/>
+              </w:rPr>
+              <w:t>đã</w:t>
+            </w:r>
+            <w:proofErr w:type="spellEnd"/>
+            <w:r>
+              <w:rPr>
+                <w:sz w:val="24"/>
+                <w:szCs w:val="24"/>
+                <w:lang w:val="en-US"/>
+              </w:rPr>
+              <w:t xml:space="preserve"> </w:t>
+            </w:r>
+            <w:proofErr w:type="spellStart"/>
+            <w:r>
+              <w:rPr>
+                <w:sz w:val="24"/>
+                <w:szCs w:val="24"/>
+                <w:lang w:val="en-US"/>
+              </w:rPr>
+              <w:t>đăng</w:t>
+            </w:r>
+            <w:proofErr w:type="spellEnd"/>
+            <w:r>
+              <w:rPr>
+                <w:sz w:val="24"/>
+                <w:szCs w:val="24"/>
+                <w:lang w:val="en-US"/>
+              </w:rPr>
+              <w:t xml:space="preserve"> </w:t>
+            </w:r>
+            <w:proofErr w:type="spellStart"/>
+            <w:r>
+              <w:rPr>
+                <w:sz w:val="24"/>
+                <w:szCs w:val="24"/>
+                <w:lang w:val="en-US"/>
+              </w:rPr>
+              <w:t>nhập</w:t>
+            </w:r>
+            <w:proofErr w:type="spellEnd"/>
             <w:r>
               <w:rPr>
                 <w:sz w:val="24"/>
@@ -9009,8 +15280,54 @@
                 <w:szCs w:val="24"/>
                 <w:lang w:val="en-US"/>
               </w:rPr>
-              <w:t xml:space="preserve"> vào hệ thống</w:t>
-            </w:r>
+              <w:t xml:space="preserve"> </w:t>
+            </w:r>
+            <w:proofErr w:type="spellStart"/>
+            <w:r>
+              <w:rPr>
+                <w:sz w:val="24"/>
+                <w:szCs w:val="24"/>
+                <w:lang w:val="en-US"/>
+              </w:rPr>
+              <w:t>vào</w:t>
+            </w:r>
+            <w:proofErr w:type="spellEnd"/>
+            <w:r>
+              <w:rPr>
+                <w:sz w:val="24"/>
+                <w:szCs w:val="24"/>
+                <w:lang w:val="en-US"/>
+              </w:rPr>
+              <w:t xml:space="preserve"> </w:t>
+            </w:r>
+            <w:proofErr w:type="spellStart"/>
+            <w:r>
+              <w:rPr>
+                <w:sz w:val="24"/>
+                <w:szCs w:val="24"/>
+                <w:lang w:val="en-US"/>
+              </w:rPr>
+              <w:t>hệ</w:t>
+            </w:r>
+            <w:proofErr w:type="spellEnd"/>
+            <w:r>
+              <w:rPr>
+                <w:sz w:val="24"/>
+                <w:szCs w:val="24"/>
+                <w:lang w:val="en-US"/>
+              </w:rPr>
+              <w:t xml:space="preserve"> </w:t>
+            </w:r>
+            <w:proofErr w:type="spellStart"/>
+            <w:r>
+              <w:rPr>
+                <w:sz w:val="24"/>
+                <w:szCs w:val="24"/>
+                <w:lang w:val="en-US"/>
+              </w:rPr>
+              <w:t>thống</w:t>
+            </w:r>
+            <w:proofErr w:type="spellEnd"/>
             <w:r>
               <w:rPr>
                 <w:sz w:val="24"/>
@@ -9094,14 +15411,52 @@
                 <w:lang w:val="vi-VN"/>
               </w:rPr>
             </w:pPr>
-            <w:r>
-              <w:rPr>
-                <w:sz w:val="24"/>
-                <w:szCs w:val="24"/>
-                <w:lang w:val="en-US"/>
-              </w:rPr>
-              <w:t>Người dùng thanh</w:t>
-            </w:r>
+            <w:proofErr w:type="spellStart"/>
+            <w:r>
+              <w:rPr>
+                <w:sz w:val="24"/>
+                <w:szCs w:val="24"/>
+                <w:lang w:val="en-US"/>
+              </w:rPr>
+              <w:t>Người</w:t>
+            </w:r>
+            <w:proofErr w:type="spellEnd"/>
+            <w:r>
+              <w:rPr>
+                <w:sz w:val="24"/>
+                <w:szCs w:val="24"/>
+                <w:lang w:val="en-US"/>
+              </w:rPr>
+              <w:t xml:space="preserve"> </w:t>
+            </w:r>
+            <w:proofErr w:type="spellStart"/>
+            <w:r>
+              <w:rPr>
+                <w:sz w:val="24"/>
+                <w:szCs w:val="24"/>
+                <w:lang w:val="en-US"/>
+              </w:rPr>
+              <w:t>dùng</w:t>
+            </w:r>
+            <w:proofErr w:type="spellEnd"/>
+            <w:r>
+              <w:rPr>
+                <w:sz w:val="24"/>
+                <w:szCs w:val="24"/>
+                <w:lang w:val="en-US"/>
+              </w:rPr>
+              <w:t xml:space="preserve"> </w:t>
+            </w:r>
+            <w:proofErr w:type="spellStart"/>
+            <w:r>
+              <w:rPr>
+                <w:sz w:val="24"/>
+                <w:szCs w:val="24"/>
+                <w:lang w:val="en-US"/>
+              </w:rPr>
+              <w:t>thanh</w:t>
+            </w:r>
+            <w:proofErr w:type="spellEnd"/>
             <w:r>
               <w:rPr>
                 <w:sz w:val="24"/>
@@ -9172,14 +15527,34 @@
               </w:rPr>
               <w:t xml:space="preserve">1. </w:t>
             </w:r>
-            <w:r>
-              <w:rPr>
-                <w:sz w:val="24"/>
-                <w:szCs w:val="24"/>
-                <w:lang w:val="en-US"/>
-              </w:rPr>
-              <w:t>Người dùng</w:t>
-            </w:r>
+            <w:proofErr w:type="spellStart"/>
+            <w:r>
+              <w:rPr>
+                <w:sz w:val="24"/>
+                <w:szCs w:val="24"/>
+                <w:lang w:val="en-US"/>
+              </w:rPr>
+              <w:t>Người</w:t>
+            </w:r>
+            <w:proofErr w:type="spellEnd"/>
+            <w:r>
+              <w:rPr>
+                <w:sz w:val="24"/>
+                <w:szCs w:val="24"/>
+                <w:lang w:val="en-US"/>
+              </w:rPr>
+              <w:t xml:space="preserve"> </w:t>
+            </w:r>
+            <w:proofErr w:type="spellStart"/>
+            <w:r>
+              <w:rPr>
+                <w:sz w:val="24"/>
+                <w:szCs w:val="24"/>
+                <w:lang w:val="en-US"/>
+              </w:rPr>
+              <w:t>dùng</w:t>
+            </w:r>
+            <w:proofErr w:type="spellEnd"/>
             <w:r>
               <w:rPr>
                 <w:sz w:val="24"/>
@@ -9187,6 +15562,7 @@
               </w:rPr>
               <w:t xml:space="preserve"> truy </w:t>
             </w:r>
+            <w:proofErr w:type="spellStart"/>
             <w:r>
               <w:rPr>
                 <w:sz w:val="24"/>
@@ -9195,6 +15571,7 @@
               </w:rPr>
               <w:t>cập</w:t>
             </w:r>
+            <w:proofErr w:type="spellEnd"/>
             <w:r>
               <w:rPr>
                 <w:sz w:val="24"/>
@@ -9220,6 +15597,7 @@
               </w:rPr>
               <w:t xml:space="preserve">2. </w:t>
             </w:r>
+            <w:proofErr w:type="spellStart"/>
             <w:r>
               <w:rPr>
                 <w:sz w:val="24"/>
@@ -9228,6 +15606,7 @@
               </w:rPr>
               <w:t>Người</w:t>
             </w:r>
+            <w:proofErr w:type="spellEnd"/>
             <w:r>
               <w:rPr>
                 <w:sz w:val="24"/>
@@ -9280,6 +15659,7 @@
               </w:rPr>
               <w:t xml:space="preserve">4. </w:t>
             </w:r>
+            <w:proofErr w:type="spellStart"/>
             <w:r>
               <w:rPr>
                 <w:sz w:val="24"/>
@@ -9288,6 +15668,7 @@
               </w:rPr>
               <w:t>Người</w:t>
             </w:r>
+            <w:proofErr w:type="spellEnd"/>
             <w:r>
               <w:rPr>
                 <w:sz w:val="24"/>
@@ -10228,10 +16609,10 @@
           <w:noProof/>
         </w:rPr>
         <w:drawing>
-          <wp:inline distT="0" distB="0" distL="0" distR="0" wp14:anchorId="2809887F" wp14:editId="2BD38B55">
-            <wp:extent cx="5733415" cy="4436110"/>
-            <wp:effectExtent l="0" t="0" r="635" b="2540"/>
-            <wp:docPr id="607108890" name="Picture 1" descr="A diagram of a software application&#10;&#10;Description automatically generated with medium confidence"/>
+          <wp:inline distT="0" distB="0" distL="0" distR="0" wp14:anchorId="729AD0AB" wp14:editId="31FF3D54">
+            <wp:extent cx="5733415" cy="4913630"/>
+            <wp:effectExtent l="0" t="0" r="635" b="1270"/>
+            <wp:docPr id="1190477915" name="Picture 1"/>
             <wp:cNvGraphicFramePr>
               <a:graphicFrameLocks xmlns:a="http://schemas.openxmlformats.org/drawingml/2006/main" noChangeAspect="1"/>
             </wp:cNvGraphicFramePr>
@@ -10239,7 +16620,7 @@
               <a:graphicData uri="http://schemas.openxmlformats.org/drawingml/2006/picture">
                 <pic:pic xmlns:pic="http://schemas.openxmlformats.org/drawingml/2006/picture">
                   <pic:nvPicPr>
-                    <pic:cNvPr id="1557211111" name="Picture 1" descr="A diagram of a software application&#10;&#10;Description automatically generated with medium confidence"/>
+                    <pic:cNvPr id="0" name="Picture 1"/>
                     <pic:cNvPicPr>
                       <a:picLocks noChangeAspect="1" noChangeArrowheads="1"/>
                     </pic:cNvPicPr>
@@ -10260,7 +16641,7 @@
                   <pic:spPr bwMode="auto">
                     <a:xfrm>
                       <a:off x="0" y="0"/>
-                      <a:ext cx="5733415" cy="4436110"/>
+                      <a:ext cx="5733415" cy="4913630"/>
                     </a:xfrm>
                     <a:prstGeom prst="rect">
                       <a:avLst/>
@@ -10314,6 +16695,9 @@
       <w:bookmarkStart w:id="35" w:name="_otpijvv2ic6r" w:colFirst="0" w:colLast="0"/>
       <w:bookmarkEnd w:id="35"/>
       <w:r>
+        <w:rPr>
+          <w:noProof/>
+        </w:rPr>
         <w:drawing>
           <wp:inline distT="0" distB="0" distL="0" distR="0" wp14:anchorId="5E2F3658" wp14:editId="38683FB8">
             <wp:extent cx="5733415" cy="3014980"/>
@@ -13167,21 +19551,36 @@
         </w:rPr>
         <w:t xml:space="preserve">HÌNH VẼ GIAO DIỆN CỦA PHẦN MỀM. CÓ THỂ SỬ DỤNG MỘT SỐ NỀN TẢNG CHO PHÉP THIẾT KẾ GIAO DIỆN NGƯỜI DÙNG NHƯ: </w:t>
       </w:r>
-      <w:hyperlink r:id="rId27" w:history="1">
-        <w:r>
-          <w:rPr>
-            <w:rStyle w:val="Hyperlink"/>
-            <w:color w:val="FF0000"/>
-            <w:lang w:val="vi-VN"/>
-          </w:rPr>
-          <w:t>NinjaMock</w:t>
-        </w:r>
-      </w:hyperlink>
-      <w:r>
-        <w:rPr>
+      <w:r>
+        <w:fldChar w:fldCharType="begin"/>
+      </w:r>
+      <w:r>
+        <w:instrText>HYPERLINK "https://ninjamock.com/"</w:instrText>
+      </w:r>
+      <w:r>
+        <w:fldChar w:fldCharType="separate"/>
+      </w:r>
+      <w:r>
+        <w:rPr>
+          <w:rStyle w:val="Hyperlink"/>
           <w:color w:val="FF0000"/>
           <w:lang w:val="vi-VN"/>
         </w:rPr>
+        <w:t>NinjaMock</w:t>
+      </w:r>
+      <w:r>
+        <w:rPr>
+          <w:rStyle w:val="Hyperlink"/>
+          <w:color w:val="FF0000"/>
+          <w:lang w:val="vi-VN"/>
+        </w:rPr>
+        <w:fldChar w:fldCharType="end"/>
+      </w:r>
+      <w:r>
+        <w:rPr>
+          <w:color w:val="FF0000"/>
+          <w:lang w:val="vi-VN"/>
+        </w:rPr>
         <w:t>,</w:t>
       </w:r>
       <w:r>
@@ -13191,7 +19590,7 @@
         </w:rPr>
         <w:t xml:space="preserve"> </w:t>
       </w:r>
-      <w:hyperlink r:id="rId28" w:history="1">
+      <w:hyperlink r:id="rId27" w:history="1">
         <w:r>
           <w:rPr>
             <w:rStyle w:val="Hyperlink"/>
@@ -13208,16 +19607,33 @@
         </w:rPr>
         <w:t xml:space="preserve">, </w:t>
       </w:r>
-      <w:hyperlink r:id="rId29" w:history="1">
-        <w:r>
-          <w:rPr>
-            <w:rStyle w:val="Hyperlink"/>
-            <w:color w:val="FF0000"/>
-            <w:lang w:val="en-US"/>
-          </w:rPr>
-          <w:t>MockingBot</w:t>
-        </w:r>
-      </w:hyperlink>
+      <w:r>
+        <w:fldChar w:fldCharType="begin"/>
+      </w:r>
+      <w:r>
+        <w:instrText>HYPERLINK "https://mockingbot.in/"</w:instrText>
+      </w:r>
+      <w:r>
+        <w:fldChar w:fldCharType="separate"/>
+      </w:r>
+      <w:proofErr w:type="spellStart"/>
+      <w:r>
+        <w:rPr>
+          <w:rStyle w:val="Hyperlink"/>
+          <w:color w:val="FF0000"/>
+          <w:lang w:val="en-US"/>
+        </w:rPr>
+        <w:t>MockingBot</w:t>
+      </w:r>
+      <w:proofErr w:type="spellEnd"/>
+      <w:r>
+        <w:rPr>
+          <w:rStyle w:val="Hyperlink"/>
+          <w:color w:val="FF0000"/>
+          <w:lang w:val="en-US"/>
+        </w:rPr>
+        <w:fldChar w:fldCharType="end"/>
+      </w:r>
       <w:r>
         <w:rPr>
           <w:color w:val="FF0000"/>
@@ -13225,16 +19641,33 @@
         </w:rPr>
         <w:t xml:space="preserve">, </w:t>
       </w:r>
-      <w:hyperlink r:id="rId30" w:history="1">
-        <w:r>
-          <w:rPr>
-            <w:rStyle w:val="Hyperlink"/>
-            <w:color w:val="FF0000"/>
-            <w:lang w:val="en-US"/>
-          </w:rPr>
-          <w:t>MarvelApp</w:t>
-        </w:r>
-      </w:hyperlink>
+      <w:r>
+        <w:fldChar w:fldCharType="begin"/>
+      </w:r>
+      <w:r>
+        <w:instrText>HYPERLINK "https://marvelapp.com/examples"</w:instrText>
+      </w:r>
+      <w:r>
+        <w:fldChar w:fldCharType="separate"/>
+      </w:r>
+      <w:proofErr w:type="spellStart"/>
+      <w:r>
+        <w:rPr>
+          <w:rStyle w:val="Hyperlink"/>
+          <w:color w:val="FF0000"/>
+          <w:lang w:val="en-US"/>
+        </w:rPr>
+        <w:t>MarvelApp</w:t>
+      </w:r>
+      <w:proofErr w:type="spellEnd"/>
+      <w:r>
+        <w:rPr>
+          <w:rStyle w:val="Hyperlink"/>
+          <w:color w:val="FF0000"/>
+          <w:lang w:val="en-US"/>
+        </w:rPr>
+        <w:fldChar w:fldCharType="end"/>
+      </w:r>
       <w:r>
         <w:rPr>
           <w:color w:val="FF0000"/>
@@ -13242,7 +19675,7 @@
         </w:rPr>
         <w:t xml:space="preserve">, </w:t>
       </w:r>
-      <w:hyperlink r:id="rId31" w:history="1">
+      <w:hyperlink r:id="rId28" w:history="1">
         <w:r>
           <w:rPr>
             <w:rStyle w:val="Hyperlink"/>
@@ -13405,7 +19838,7 @@
         </w:rPr>
         <w:t xml:space="preserve">Tham khảo báo cáo </w:t>
       </w:r>
-      <w:hyperlink r:id="rId32" w:history="1">
+      <w:hyperlink r:id="rId29" w:history="1">
         <w:r>
           <w:rPr>
             <w:rStyle w:val="Hyperlink"/>
@@ -13428,7 +19861,7 @@
         </w:rPr>
         <w:t xml:space="preserve">Tham khảo báo cáo </w:t>
       </w:r>
-      <w:hyperlink r:id="rId33" w:history="1">
+      <w:hyperlink r:id="rId30" w:history="1">
         <w:r>
           <w:rPr>
             <w:rStyle w:val="Hyperlink"/>
@@ -13451,7 +19884,7 @@
     </w:p>
     <w:p/>
     <w:sectPr>
-      <w:headerReference w:type="default" r:id="rId34"/>
+      <w:headerReference w:type="default" r:id="rId31"/>
       <w:pgSz w:w="11909" w:h="16834"/>
       <w:pgMar w:top="1440" w:right="1440" w:bottom="1440" w:left="1440" w:header="720" w:footer="720" w:gutter="0"/>
       <w:pgNumType w:start="1"/>

--- a/Sprint-1/Sprint1.docx
+++ b/Sprint-1/Sprint1.docx
@@ -1194,13 +1194,13 @@
           <w:lang w:val="en-US"/>
         </w:rPr>
       </w:pPr>
-      <w:bookmarkStart w:id="9" w:name="_5csomzi683wx" w:colFirst="0" w:colLast="0"/>
+      <w:bookmarkStart w:id="9" w:name="_4k2mfhaed10p" w:colFirst="0" w:colLast="0"/>
       <w:bookmarkEnd w:id="9"/>
-      <w:bookmarkStart w:id="10" w:name="_4k2mfhaed10p" w:colFirst="0" w:colLast="0"/>
+      <w:bookmarkStart w:id="10" w:name="_5csomzi683wx" w:colFirst="0" w:colLast="0"/>
       <w:bookmarkEnd w:id="10"/>
-      <w:bookmarkStart w:id="11" w:name="_jwzykkwsx2kj" w:colFirst="0" w:colLast="0"/>
+      <w:bookmarkStart w:id="11" w:name="_rch37b3i4xqn" w:colFirst="0" w:colLast="0"/>
       <w:bookmarkEnd w:id="11"/>
-      <w:bookmarkStart w:id="12" w:name="_rch37b3i4xqn" w:colFirst="0" w:colLast="0"/>
+      <w:bookmarkStart w:id="12" w:name="_jwzykkwsx2kj" w:colFirst="0" w:colLast="0"/>
       <w:bookmarkEnd w:id="12"/>
       <w:r>
         <w:rPr>
@@ -3682,8 +3682,6 @@
               </w:rPr>
               <w:t>”</w:t>
             </w:r>
-            <w:bookmarkStart w:id="38" w:name="_GoBack"/>
-            <w:bookmarkEnd w:id="38"/>
           </w:p>
         </w:tc>
       </w:tr>
@@ -3751,8 +3749,10 @@
               <w:widowControl w:val="0"/>
               <w:spacing w:line="240" w:lineRule="auto"/>
               <w:rPr>
-                <w:sz w:val="24"/>
-                <w:szCs w:val="24"/>
+                <w:rFonts w:hint="default"/>
+                <w:sz w:val="24"/>
+                <w:szCs w:val="24"/>
+                <w:lang w:val="en-US"/>
               </w:rPr>
             </w:pPr>
             <w:r>
@@ -3776,7 +3776,16 @@
                 <w:szCs w:val="24"/>
                 <w:lang w:val="en-US"/>
               </w:rPr>
-              <w:t>đã có tài khoản</w:t>
+              <w:t>đã đă</w:t>
+            </w:r>
+            <w:r>
+              <w:rPr>
+                <w:rFonts w:hint="default"/>
+                <w:sz w:val="24"/>
+                <w:szCs w:val="24"/>
+                <w:lang w:val="en-US"/>
+              </w:rPr>
+              <w:t>ng kí tài khoản thành công</w:t>
             </w:r>
           </w:p>
         </w:tc>
@@ -4256,7 +4265,29 @@
                 <w:szCs w:val="24"/>
                 <w:lang w:val="en-US" w:eastAsia="zh-CN" w:bidi="ar"/>
               </w:rPr>
-              <w:t xml:space="preserve">Nếu tác nhân quên mật khẩu: </w:t>
+              <w:t>Nếu tá</w:t>
+            </w:r>
+            <w:r>
+              <w:rPr>
+                <w:rFonts w:hint="default" w:eastAsia="SimSun" w:cs="Times New Roman"/>
+                <w:color w:val="000000"/>
+                <w:kern w:val="0"/>
+                <w:sz w:val="24"/>
+                <w:szCs w:val="24"/>
+                <w:lang w:val="en-US" w:eastAsia="zh-CN" w:bidi="ar"/>
+              </w:rPr>
+              <w:t>c nhân</w:t>
+            </w:r>
+            <w:r>
+              <w:rPr>
+                <w:rFonts w:hint="default" w:ascii="Times New Roman" w:hAnsi="Times New Roman" w:eastAsia="SimSun" w:cs="Times New Roman"/>
+                <w:color w:val="000000"/>
+                <w:kern w:val="0"/>
+                <w:sz w:val="24"/>
+                <w:szCs w:val="24"/>
+                <w:lang w:val="en-US" w:eastAsia="zh-CN" w:bidi="ar"/>
+              </w:rPr>
+              <w:t xml:space="preserve"> quên mật khẩu: </w:t>
             </w:r>
           </w:p>
           <w:p>
@@ -4280,7 +4311,29 @@
                 <w:szCs w:val="24"/>
                 <w:lang w:val="en-US" w:eastAsia="zh-CN" w:bidi="ar"/>
               </w:rPr>
-              <w:t xml:space="preserve">- Tác nhân truy cập vào trang đăng nhập. </w:t>
+              <w:t xml:space="preserve">- </w:t>
+            </w:r>
+            <w:r>
+              <w:rPr>
+                <w:rFonts w:hint="default" w:eastAsia="SimSun" w:cs="Times New Roman"/>
+                <w:color w:val="000000"/>
+                <w:kern w:val="0"/>
+                <w:sz w:val="24"/>
+                <w:szCs w:val="24"/>
+                <w:lang w:val="en-US" w:eastAsia="zh-CN" w:bidi="ar"/>
+              </w:rPr>
+              <w:t>Người dùng hoặc quản trị viên</w:t>
+            </w:r>
+            <w:r>
+              <w:rPr>
+                <w:rFonts w:hint="default" w:ascii="Times New Roman" w:hAnsi="Times New Roman" w:eastAsia="SimSun" w:cs="Times New Roman"/>
+                <w:color w:val="000000"/>
+                <w:kern w:val="0"/>
+                <w:sz w:val="24"/>
+                <w:szCs w:val="24"/>
+                <w:lang w:val="en-US" w:eastAsia="zh-CN" w:bidi="ar"/>
+              </w:rPr>
+              <w:t xml:space="preserve"> truy cập vào trang đăng nhập. </w:t>
             </w:r>
           </w:p>
           <w:p>
@@ -4304,7 +4357,29 @@
                 <w:szCs w:val="24"/>
                 <w:lang w:val="en-US" w:eastAsia="zh-CN" w:bidi="ar"/>
               </w:rPr>
-              <w:t xml:space="preserve">- Tác nhân nhấn vào nút "Forgot password". </w:t>
+              <w:t xml:space="preserve">- </w:t>
+            </w:r>
+            <w:r>
+              <w:rPr>
+                <w:rFonts w:hint="default" w:eastAsia="SimSun" w:cs="Times New Roman"/>
+                <w:color w:val="000000"/>
+                <w:kern w:val="0"/>
+                <w:sz w:val="24"/>
+                <w:szCs w:val="24"/>
+                <w:lang w:val="en-US" w:eastAsia="zh-CN" w:bidi="ar"/>
+              </w:rPr>
+              <w:t>Người dùng hoặc quản trị viên</w:t>
+            </w:r>
+            <w:r>
+              <w:rPr>
+                <w:rFonts w:hint="default" w:ascii="Times New Roman" w:hAnsi="Times New Roman" w:eastAsia="SimSun" w:cs="Times New Roman"/>
+                <w:color w:val="000000"/>
+                <w:kern w:val="0"/>
+                <w:sz w:val="24"/>
+                <w:szCs w:val="24"/>
+                <w:lang w:val="en-US" w:eastAsia="zh-CN" w:bidi="ar"/>
+              </w:rPr>
+              <w:t xml:space="preserve"> nhấn vào nút "Forgot password". </w:t>
             </w:r>
           </w:p>
           <w:p>
@@ -4328,7 +4403,29 @@
                 <w:szCs w:val="24"/>
                 <w:lang w:val="en-US" w:eastAsia="zh-CN" w:bidi="ar"/>
               </w:rPr>
-              <w:t>-Trang web chuyển hướng tác nhân đến trang khôi phục mật</w:t>
+              <w:t>-Trang web chuyển hướng</w:t>
+            </w:r>
+            <w:r>
+              <w:rPr>
+                <w:rFonts w:hint="default" w:eastAsia="SimSun" w:cs="Times New Roman"/>
+                <w:color w:val="000000"/>
+                <w:kern w:val="0"/>
+                <w:sz w:val="24"/>
+                <w:szCs w:val="24"/>
+                <w:lang w:val="en-US" w:eastAsia="zh-CN" w:bidi="ar"/>
+              </w:rPr>
+              <w:t xml:space="preserve"> người dùng hoặc quản trị viên</w:t>
+            </w:r>
+            <w:r>
+              <w:rPr>
+                <w:rFonts w:hint="default" w:ascii="Times New Roman" w:hAnsi="Times New Roman" w:eastAsia="SimSun" w:cs="Times New Roman"/>
+                <w:color w:val="000000"/>
+                <w:kern w:val="0"/>
+                <w:sz w:val="24"/>
+                <w:szCs w:val="24"/>
+                <w:lang w:val="en-US" w:eastAsia="zh-CN" w:bidi="ar"/>
+              </w:rPr>
+              <w:t xml:space="preserve"> đến trang khôi phục mật</w:t>
             </w:r>
             <w:r>
               <w:rPr>
@@ -4374,7 +4471,29 @@
                 <w:szCs w:val="24"/>
                 <w:lang w:val="en-US" w:eastAsia="zh-CN" w:bidi="ar"/>
               </w:rPr>
-              <w:t xml:space="preserve">- Tác nhân nhập địa chỉ email đã đăng ký và yêu cầu khôi phục mật khẩu. Hệ thống gửi một liên kết khôi phục mật khẩu đến địa chỉ email của tác nhân. </w:t>
+              <w:t xml:space="preserve">- </w:t>
+            </w:r>
+            <w:r>
+              <w:rPr>
+                <w:rFonts w:hint="default" w:eastAsia="SimSun" w:cs="Times New Roman"/>
+                <w:color w:val="000000"/>
+                <w:kern w:val="0"/>
+                <w:sz w:val="24"/>
+                <w:szCs w:val="24"/>
+                <w:lang w:val="en-US" w:eastAsia="zh-CN" w:bidi="ar"/>
+              </w:rPr>
+              <w:t>Người dùng hoặc quản trị viên</w:t>
+            </w:r>
+            <w:r>
+              <w:rPr>
+                <w:rFonts w:hint="default" w:ascii="Times New Roman" w:hAnsi="Times New Roman" w:eastAsia="SimSun" w:cs="Times New Roman"/>
+                <w:color w:val="000000"/>
+                <w:kern w:val="0"/>
+                <w:sz w:val="24"/>
+                <w:szCs w:val="24"/>
+                <w:lang w:val="en-US" w:eastAsia="zh-CN" w:bidi="ar"/>
+              </w:rPr>
+              <w:t xml:space="preserve"> nhập địa chỉ email đã đăng ký và yêu cầu khôi phục mật khẩu. Hệ thống gửi một liên kết khôi phục mật khẩu đến địa chỉ email. </w:t>
             </w:r>
           </w:p>
           <w:p>
@@ -4398,7 +4517,29 @@
                 <w:szCs w:val="24"/>
                 <w:lang w:val="en-US" w:eastAsia="zh-CN" w:bidi="ar"/>
               </w:rPr>
-              <w:t>- Tác nhân truy cập vào địa chỉ email và làm theo hướng dẫn để khôi phục mật khẩu.</w:t>
+              <w:t xml:space="preserve">- </w:t>
+            </w:r>
+            <w:r>
+              <w:rPr>
+                <w:rFonts w:hint="default" w:eastAsia="SimSun" w:cs="Times New Roman"/>
+                <w:color w:val="000000"/>
+                <w:kern w:val="0"/>
+                <w:sz w:val="24"/>
+                <w:szCs w:val="24"/>
+                <w:lang w:val="en-US" w:eastAsia="zh-CN" w:bidi="ar"/>
+              </w:rPr>
+              <w:t>Người dùng hoặc</w:t>
+            </w:r>
+            <w:r>
+              <w:rPr>
+                <w:rFonts w:hint="default" w:ascii="Times New Roman" w:hAnsi="Times New Roman" w:eastAsia="SimSun" w:cs="Times New Roman"/>
+                <w:color w:val="000000"/>
+                <w:kern w:val="0"/>
+                <w:sz w:val="24"/>
+                <w:szCs w:val="24"/>
+                <w:lang w:val="en-US" w:eastAsia="zh-CN" w:bidi="ar"/>
+              </w:rPr>
+              <w:t xml:space="preserve"> truy cập vào địa chỉ email và làm theo hướng dẫn để khôi phục mật khẩu.</w:t>
             </w:r>
           </w:p>
           <w:p>
@@ -5110,6 +5251,7 @@
               <w:widowControl w:val="0"/>
               <w:spacing w:line="240" w:lineRule="auto"/>
               <w:rPr>
+                <w:rFonts w:hint="default"/>
                 <w:sz w:val="24"/>
                 <w:szCs w:val="24"/>
                 <w:lang w:val="en-US"/>
@@ -5159,6 +5301,15 @@
                 <w:lang w:val="en-US"/>
               </w:rPr>
               <w:t>tìm kiếm theo địa điểm, ngày giờ, loại vé để chọn lựa và đặt vé phù hợp</w:t>
+            </w:r>
+            <w:r>
+              <w:rPr>
+                <w:rFonts w:hint="default"/>
+                <w:sz w:val="24"/>
+                <w:szCs w:val="24"/>
+                <w:lang w:val="en-US"/>
+              </w:rPr>
+              <w:t>.</w:t>
             </w:r>
           </w:p>
         </w:tc>
@@ -6554,11 +6705,12 @@
             </w:pPr>
             <w:r>
               <w:rPr>
-                <w:sz w:val="24"/>
-                <w:szCs w:val="24"/>
-                <w:lang w:val="en-US"/>
-              </w:rPr>
-              <w:t>Tác nhân</w:t>
+                <w:rFonts w:hint="default"/>
+                <w:sz w:val="24"/>
+                <w:szCs w:val="24"/>
+                <w:lang w:val="en-US"/>
+              </w:rPr>
+              <w:t>Người dùng</w:t>
             </w:r>
             <w:r>
               <w:rPr>
@@ -6649,11 +6801,20 @@
             </w:pPr>
             <w:r>
               <w:rPr>
-                <w:sz w:val="24"/>
-                <w:szCs w:val="24"/>
-                <w:lang w:val="en-US"/>
-              </w:rPr>
-              <w:t>Tác nhân xem được thông tin chi tiết về tour</w:t>
+                <w:rFonts w:hint="default"/>
+                <w:sz w:val="24"/>
+                <w:szCs w:val="24"/>
+                <w:lang w:val="en-US"/>
+              </w:rPr>
+              <w:t>Người dùng</w:t>
+            </w:r>
+            <w:r>
+              <w:rPr>
+                <w:sz w:val="24"/>
+                <w:szCs w:val="24"/>
+                <w:lang w:val="en-US"/>
+              </w:rPr>
+              <w:t xml:space="preserve"> xem được thông tin chi tiết về tour</w:t>
             </w:r>
           </w:p>
         </w:tc>
@@ -6735,11 +6896,12 @@
             </w:r>
             <w:r>
               <w:rPr>
-                <w:sz w:val="24"/>
-                <w:szCs w:val="24"/>
-                <w:lang w:val="en-US"/>
-              </w:rPr>
-              <w:t>Tác nhân</w:t>
+                <w:rFonts w:hint="default"/>
+                <w:sz w:val="24"/>
+                <w:szCs w:val="24"/>
+                <w:lang w:val="en-US"/>
+              </w:rPr>
+              <w:t>Người dùng</w:t>
             </w:r>
             <w:r>
               <w:rPr>
@@ -6787,7 +6949,24 @@
                 <w:szCs w:val="24"/>
                 <w:lang w:val="en-US"/>
               </w:rPr>
-              <w:t>Trên trang web tác nhân chọn “tour du lịch”</w:t>
+              <w:t xml:space="preserve">Trên trang web </w:t>
+            </w:r>
+            <w:r>
+              <w:rPr>
+                <w:rFonts w:hint="default"/>
+                <w:sz w:val="24"/>
+                <w:szCs w:val="24"/>
+                <w:lang w:val="en-US"/>
+              </w:rPr>
+              <w:t>người dùng</w:t>
+            </w:r>
+            <w:r>
+              <w:rPr>
+                <w:sz w:val="24"/>
+                <w:szCs w:val="24"/>
+                <w:lang w:val="en-US"/>
+              </w:rPr>
+              <w:t xml:space="preserve"> chọn “tour du lịch”</w:t>
             </w:r>
           </w:p>
           <w:p>
@@ -6835,18 +7014,12 @@
             </w:r>
             <w:r>
               <w:rPr>
-                <w:sz w:val="24"/>
-                <w:szCs w:val="24"/>
-                <w:lang w:val="en-US"/>
-              </w:rPr>
-              <w:t>Tác nhân</w:t>
-            </w:r>
-            <w:r>
-              <w:rPr>
-                <w:sz w:val="24"/>
-                <w:szCs w:val="24"/>
-              </w:rPr>
-              <w:t xml:space="preserve"> </w:t>
+                <w:rFonts w:hint="default"/>
+                <w:sz w:val="24"/>
+                <w:szCs w:val="24"/>
+                <w:lang w:val="en-US"/>
+              </w:rPr>
+              <w:t xml:space="preserve">Người dùng </w:t>
             </w:r>
             <w:r>
               <w:rPr>
@@ -6875,6 +7048,8 @@
               </w:rPr>
               <w:t>5. Hệ thống sẽ hiển thị các thông tin chi tiết về tour</w:t>
             </w:r>
+            <w:bookmarkStart w:id="38" w:name="_GoBack"/>
+            <w:bookmarkEnd w:id="38"/>
           </w:p>
         </w:tc>
       </w:tr>
@@ -6893,7 +7068,7 @@
           <w:lang w:val="vi-VN"/>
         </w:rPr>
       </w:pPr>
-      <w:bookmarkStart w:id="18" w:name="_cz4tr3ptxqcs" w:colFirst="0" w:colLast="0"/>
+      <w:bookmarkStart w:id="18" w:name="_a5h64x5exlhs" w:colFirst="0" w:colLast="0"/>
       <w:bookmarkEnd w:id="18"/>
       <w:bookmarkStart w:id="19" w:name="_rrvn9ee15buc" w:colFirst="0" w:colLast="0"/>
       <w:bookmarkEnd w:id="19"/>
@@ -6901,7 +7076,7 @@
       <w:bookmarkEnd w:id="20"/>
       <w:bookmarkStart w:id="21" w:name="_u0bknkqek2md" w:colFirst="0" w:colLast="0"/>
       <w:bookmarkEnd w:id="21"/>
-      <w:bookmarkStart w:id="22" w:name="_a5h64x5exlhs" w:colFirst="0" w:colLast="0"/>
+      <w:bookmarkStart w:id="22" w:name="_cz4tr3ptxqcs" w:colFirst="0" w:colLast="0"/>
       <w:bookmarkEnd w:id="22"/>
       <w:r>
         <w:t xml:space="preserve">1.4.5 </w:t>

--- a/Sprint-1/Sprint1.docx
+++ b/Sprint-1/Sprint1.docx
@@ -1061,19 +1061,20 @@
     <w:p>
       <w:pPr>
         <w:rPr>
-          <w:lang w:val="vi-VN"/>
-        </w:rPr>
-      </w:pPr>
-      <w:r>
-        <w:rPr>
           <w:rFonts w:hint="default"/>
           <w:lang w:val="en-US"/>
         </w:rPr>
+      </w:pPr>
+      <w:r>
+        <w:rPr>
+          <w:rFonts w:hint="default"/>
+          <w:lang w:val="en-US"/>
+        </w:rPr>
         <w:drawing>
           <wp:inline distT="0" distB="0" distL="114300" distR="114300">
-            <wp:extent cx="5726430" cy="2379980"/>
-            <wp:effectExtent l="0" t="0" r="3810" b="12700"/>
-            <wp:docPr id="7" name="Picture 7" descr="Screenshot 2024-12-15 172204"/>
+            <wp:extent cx="5726430" cy="2653030"/>
+            <wp:effectExtent l="0" t="0" r="3810" b="13970"/>
+            <wp:docPr id="1" name="Picture 1" descr="Screenshot 2024-12-15 205115"/>
             <wp:cNvGraphicFramePr>
               <a:graphicFrameLocks xmlns:a="http://schemas.openxmlformats.org/drawingml/2006/main" noChangeAspect="1"/>
             </wp:cNvGraphicFramePr>
@@ -1081,7 +1082,7 @@
               <a:graphicData uri="http://schemas.openxmlformats.org/drawingml/2006/picture">
                 <pic:pic xmlns:pic="http://schemas.openxmlformats.org/drawingml/2006/picture">
                   <pic:nvPicPr>
-                    <pic:cNvPr id="7" name="Picture 7" descr="Screenshot 2024-12-15 172204"/>
+                    <pic:cNvPr id="1" name="Picture 1" descr="Screenshot 2024-12-15 205115"/>
                     <pic:cNvPicPr>
                       <a:picLocks noChangeAspect="1"/>
                     </pic:cNvPicPr>
@@ -1095,7 +1096,7 @@
                   <pic:spPr>
                     <a:xfrm>
                       <a:off x="0" y="0"/>
-                      <a:ext cx="5726430" cy="2379980"/>
+                      <a:ext cx="5726430" cy="2653030"/>
                     </a:xfrm>
                     <a:prstGeom prst="rect">
                       <a:avLst/>
@@ -1107,6 +1108,8 @@
           </wp:inline>
         </w:drawing>
       </w:r>
+      <w:bookmarkStart w:id="38" w:name="_GoBack"/>
+      <w:bookmarkEnd w:id="38"/>
     </w:p>
     <w:p>
       <w:pPr>
@@ -4265,7 +4268,7 @@
                 <w:szCs w:val="24"/>
                 <w:lang w:val="en-US" w:eastAsia="zh-CN" w:bidi="ar"/>
               </w:rPr>
-              <w:t>Nếu tá</w:t>
+              <w:t xml:space="preserve">Nếu </w:t>
             </w:r>
             <w:r>
               <w:rPr>
@@ -4276,7 +4279,7 @@
                 <w:szCs w:val="24"/>
                 <w:lang w:val="en-US" w:eastAsia="zh-CN" w:bidi="ar"/>
               </w:rPr>
-              <w:t>c nhân</w:t>
+              <w:t>người dùng hoặc quản trị viên</w:t>
             </w:r>
             <w:r>
               <w:rPr>
@@ -7048,8 +7051,6 @@
               </w:rPr>
               <w:t>5. Hệ thống sẽ hiển thị các thông tin chi tiết về tour</w:t>
             </w:r>
-            <w:bookmarkStart w:id="38" w:name="_GoBack"/>
-            <w:bookmarkEnd w:id="38"/>
           </w:p>
         </w:tc>
       </w:tr>
